--- a/datapages.docx
+++ b/datapages.docx
@@ -5,7 +5,7 @@
     <w:p>
       <w:pPr>
         <w:pStyle w:val="BodyText"/>
-        <w:spacing w:after="120"/>
+        <w:spacing w:after="120" w:line="360" w:lineRule="auto"/>
         <w:jc w:val="center"/>
         <w:rPr>
           <w:b/>
@@ -17,7 +17,7 @@
     <w:p>
       <w:pPr>
         <w:pStyle w:val="BodyText"/>
-        <w:spacing w:after="120"/>
+        <w:spacing w:after="120" w:line="360" w:lineRule="auto"/>
         <w:jc w:val="center"/>
         <w:rPr>
           <w:b/>
@@ -37,7 +37,7 @@
     <w:p>
       <w:pPr>
         <w:pStyle w:val="BodyText"/>
-        <w:spacing w:after="120"/>
+        <w:spacing w:after="120" w:line="360" w:lineRule="auto"/>
         <w:jc w:val="center"/>
         <w:rPr>
           <w:b/>
@@ -57,6 +57,7 @@
     <w:p>
       <w:pPr>
         <w:pStyle w:val="BodyText"/>
+        <w:spacing w:line="360" w:lineRule="auto"/>
         <w:rPr>
           <w:b/>
         </w:rPr>
@@ -70,7 +71,13 @@
         <w:jc w:val="both"/>
       </w:pPr>
       <w:r>
-        <w:t>The highly competitive and dynamic nature of the job market as well as personal preferences and goals lead individuals to change their jobs at some point in their lives. Moving to a new job, however, is not an easy decision, which may depend on many factors, such as salary, job description, and geographical location. Making successful job transitions is essential for a successful professional career. In this work, we build an automated system that can recommend jobs to people based on their past job histories in order to facilitate the process of selecting a new job. We believe that such a system can successfully exploit the job transitions performed by other employees. That is, we propose recommending jobs to people based on inference from the ob transition patterns observed in the past. These patterns may involve features extracted from the business profiles of employees (e.g., years of experience, educational degree, job title), the profiles of institutions1 (e.g., industry, type, size), and the job transitions themselves (e.g., frequency of transitions between jobs, average time spent in a job).</w:t>
+        <w:t xml:space="preserve">The highly competitive and dynamic nature of the job market as well as personal preferences and goals lead individuals to change their jobs at some point in their lives. Moving to a new job, however, is not an easy decision, which may depend on many factors, such as salary, job description, and geographical location. Making successful job transitions is essential for a successful professional career. In this work, we build an automated system that can recommend jobs to people based on their past job histories in order to facilitate the process of selecting a new job. We believe that such a system can successfully exploit the job transitions performed by other employees. That is, we propose recommending jobs to people based on inference from the </w:t>
+      </w:r>
+      <w:r>
+        <w:t>job</w:t>
+      </w:r>
+      <w:r>
+        <w:t xml:space="preserve"> transition patterns observed in the past. These patterns may involve features extracted from the business profiles of employees (e.g., years of experience, educational degree, job title), the profiles of institutions1 (e.g., industry, type, size), and the job transitions themselves (e.g., frequency of transitions between jobs, average time spent in a job).</w:t>
       </w:r>
       <w:r>
         <w:t xml:space="preserve"> </w:t>
@@ -92,22 +99,6 @@
       <w:r>
         <w:t>the data. Our results indicate that the most important feature in predicting a job transition is the current institution of the employee.</w:t>
       </w:r>
-    </w:p>
-    <w:p>
-      <w:pPr>
-        <w:pStyle w:val="BodyText"/>
-        <w:spacing w:line="360" w:lineRule="auto"/>
-        <w:ind w:left="480" w:right="576"/>
-        <w:jc w:val="both"/>
-      </w:pPr>
-    </w:p>
-    <w:p>
-      <w:pPr>
-        <w:pStyle w:val="BodyText"/>
-        <w:spacing w:line="360" w:lineRule="auto"/>
-        <w:ind w:left="480" w:right="576"/>
-        <w:jc w:val="both"/>
-      </w:pPr>
     </w:p>
     <w:p>
       <w:pPr>
@@ -191,6 +182,7 @@
     <w:p>
       <w:pPr>
         <w:pStyle w:val="BodyText"/>
+        <w:spacing w:line="360" w:lineRule="auto"/>
         <w:rPr>
           <w:b/>
         </w:rPr>
@@ -209,185 +201,638 @@
     <w:p>
       <w:pPr>
         <w:pStyle w:val="BodyText"/>
-        <w:jc w:val="both"/>
-      </w:pPr>
-    </w:p>
-    <w:p>
-      <w:pPr>
-        <w:pStyle w:val="BodyText"/>
-        <w:jc w:val="both"/>
-      </w:pPr>
-    </w:p>
-    <w:p>
-      <w:pPr>
-        <w:pStyle w:val="BodyText"/>
-        <w:jc w:val="both"/>
-      </w:pPr>
-    </w:p>
-    <w:p>
-      <w:pPr>
-        <w:pStyle w:val="BodyText"/>
-        <w:jc w:val="both"/>
-      </w:pPr>
-    </w:p>
-    <w:p>
-      <w:pPr>
-        <w:pStyle w:val="BodyText"/>
-        <w:jc w:val="both"/>
-      </w:pPr>
+        <w:spacing w:line="360" w:lineRule="auto"/>
+        <w:jc w:val="both"/>
+      </w:pPr>
+    </w:p>
+    <w:p>
+      <w:pPr>
+        <w:pStyle w:val="BodyText"/>
+        <w:spacing w:line="360" w:lineRule="auto"/>
+        <w:jc w:val="both"/>
+      </w:pPr>
+    </w:p>
+    <w:p>
+      <w:pPr>
+        <w:pStyle w:val="BodyText"/>
+        <w:spacing w:line="360" w:lineRule="auto"/>
+        <w:jc w:val="both"/>
+      </w:pPr>
+    </w:p>
+    <w:p>
+      <w:pPr>
+        <w:pStyle w:val="BodyText"/>
+        <w:spacing w:line="360" w:lineRule="auto"/>
+        <w:jc w:val="both"/>
+      </w:pPr>
+    </w:p>
+    <w:p>
+      <w:pPr>
+        <w:pStyle w:val="BodyText"/>
+        <w:spacing w:line="360" w:lineRule="auto"/>
+        <w:jc w:val="both"/>
+      </w:pPr>
+    </w:p>
+    <w:p>
+      <w:pPr>
+        <w:pStyle w:val="BodyText"/>
+        <w:spacing w:line="360" w:lineRule="auto"/>
+        <w:jc w:val="both"/>
+      </w:pPr>
+    </w:p>
+    <w:p>
+      <w:pPr>
+        <w:pStyle w:val="BodyText"/>
+        <w:spacing w:after="120" w:line="360" w:lineRule="auto"/>
+        <w:jc w:val="both"/>
+      </w:pPr>
+    </w:p>
+    <w:p>
+      <w:pPr>
+        <w:pStyle w:val="BodyText"/>
+        <w:spacing w:after="120" w:line="360" w:lineRule="auto"/>
+        <w:jc w:val="both"/>
+      </w:pPr>
+    </w:p>
+    <w:p>
+      <w:pPr>
+        <w:pStyle w:val="BodyText"/>
+        <w:spacing w:after="120" w:line="360" w:lineRule="auto"/>
+        <w:jc w:val="both"/>
+      </w:pPr>
+    </w:p>
+    <w:p>
+      <w:pPr>
+        <w:pStyle w:val="BodyText"/>
+        <w:spacing w:after="120" w:line="360" w:lineRule="auto"/>
+        <w:jc w:val="both"/>
+      </w:pPr>
+    </w:p>
+    <w:p>
+      <w:pPr>
+        <w:pStyle w:val="BodyText"/>
+        <w:spacing w:after="120" w:line="360" w:lineRule="auto"/>
+        <w:jc w:val="both"/>
+      </w:pPr>
+    </w:p>
+    <w:p>
+      <w:pPr>
+        <w:pStyle w:val="BodyText"/>
+        <w:spacing w:after="120" w:line="360" w:lineRule="auto"/>
+        <w:jc w:val="both"/>
+      </w:pPr>
+    </w:p>
+    <w:p>
+      <w:pPr>
+        <w:pStyle w:val="BodyText"/>
+        <w:spacing w:after="120" w:line="360" w:lineRule="auto"/>
+        <w:jc w:val="both"/>
+      </w:pPr>
+    </w:p>
+    <w:p>
+      <w:pPr>
+        <w:pStyle w:val="BodyText"/>
+        <w:spacing w:after="120" w:line="360" w:lineRule="auto"/>
+        <w:jc w:val="both"/>
+      </w:pPr>
+    </w:p>
+    <w:p>
+      <w:pPr>
+        <w:pStyle w:val="BodyText"/>
+        <w:spacing w:after="120" w:line="360" w:lineRule="auto"/>
+        <w:jc w:val="both"/>
+      </w:pPr>
+    </w:p>
+    <w:p>
+      <w:pPr>
+        <w:pStyle w:val="BodyText"/>
+        <w:spacing w:after="120" w:line="360" w:lineRule="auto"/>
+        <w:jc w:val="both"/>
+      </w:pPr>
+    </w:p>
+    <w:p>
+      <w:pPr>
+        <w:pStyle w:val="BodyText"/>
+        <w:spacing w:after="120" w:line="360" w:lineRule="auto"/>
+        <w:jc w:val="both"/>
+      </w:pPr>
+    </w:p>
+    <w:p>
+      <w:pPr>
+        <w:pStyle w:val="BodyText"/>
+        <w:spacing w:after="120" w:line="360" w:lineRule="auto"/>
+        <w:jc w:val="both"/>
+      </w:pPr>
+    </w:p>
+    <w:p>
+      <w:pPr>
+        <w:pStyle w:val="BodyText"/>
+        <w:spacing w:after="120" w:line="360" w:lineRule="auto"/>
+        <w:jc w:val="both"/>
+      </w:pPr>
+    </w:p>
+    <w:p>
+      <w:pPr>
+        <w:pStyle w:val="BodyText"/>
+        <w:spacing w:after="120" w:line="360" w:lineRule="auto"/>
+        <w:jc w:val="both"/>
+      </w:pPr>
+    </w:p>
+    <w:p>
+      <w:pPr>
+        <w:pStyle w:val="BodyText"/>
+        <w:spacing w:line="360" w:lineRule="auto"/>
+        <w:jc w:val="both"/>
+      </w:pPr>
+    </w:p>
+    <w:p>
+      <w:pPr>
+        <w:pStyle w:val="BodyText"/>
+        <w:spacing w:line="360" w:lineRule="auto"/>
+        <w:jc w:val="center"/>
+        <w:rPr>
+          <w:b/>
+          <w:sz w:val="28"/>
+          <w:szCs w:val="28"/>
+        </w:rPr>
+      </w:pPr>
+      <w:r>
+        <w:rPr>
+          <w:b/>
+          <w:sz w:val="28"/>
+          <w:szCs w:val="28"/>
+        </w:rPr>
+        <w:t>CHAP</w:t>
+      </w:r>
+      <w:r>
+        <w:rPr>
+          <w:b/>
+          <w:sz w:val="28"/>
+          <w:szCs w:val="28"/>
+        </w:rPr>
+        <w:t>TER 3</w:t>
+      </w:r>
+    </w:p>
+    <w:p>
+      <w:pPr>
+        <w:pStyle w:val="BodyText"/>
+        <w:spacing w:line="360" w:lineRule="auto"/>
+        <w:jc w:val="center"/>
+        <w:rPr>
+          <w:b/>
+          <w:sz w:val="28"/>
+          <w:szCs w:val="28"/>
+        </w:rPr>
+      </w:pPr>
+      <w:r>
+        <w:rPr>
+          <w:b/>
+          <w:sz w:val="28"/>
+          <w:szCs w:val="28"/>
+        </w:rPr>
+        <w:t>SYSTEM ANALYSIS</w:t>
+      </w:r>
+      <w:r>
+        <w:rPr>
+          <w:b/>
+          <w:sz w:val="28"/>
+          <w:szCs w:val="28"/>
+        </w:rPr>
+        <w:t xml:space="preserve"> </w:t>
+      </w:r>
+    </w:p>
+    <w:p>
+      <w:pPr>
+        <w:pStyle w:val="BodyText"/>
+        <w:spacing w:line="360" w:lineRule="auto"/>
+        <w:rPr>
+          <w:b/>
+        </w:rPr>
+      </w:pPr>
+    </w:p>
+    <w:p>
+      <w:pPr>
+        <w:pStyle w:val="BodyText"/>
+        <w:spacing w:line="360" w:lineRule="auto"/>
+        <w:rPr>
+          <w:b/>
+        </w:rPr>
+      </w:pPr>
+      <w:r>
+        <w:rPr>
+          <w:b/>
+        </w:rPr>
+        <w:t>3.1 PROBLEM STATEMENT:</w:t>
+      </w:r>
+    </w:p>
+    <w:p>
+      <w:pPr>
+        <w:pStyle w:val="BodyText"/>
+        <w:spacing w:line="360" w:lineRule="auto"/>
+        <w:jc w:val="both"/>
+        <w:rPr>
+          <w:b/>
+        </w:rPr>
+      </w:pPr>
+    </w:p>
+    <w:p>
+      <w:pPr>
+        <w:pStyle w:val="BodyText"/>
+        <w:spacing w:line="360" w:lineRule="auto"/>
+        <w:ind w:firstLine="720"/>
+        <w:jc w:val="both"/>
+      </w:pPr>
+      <w:r>
+        <w:t>The highly competitive and dynamic nature of the job market as well as personal preferences and goals lead individuals to change their jobs at some point in their lives. Moving to a new job, however, is not an easy decision, which may depend on many factors, such as salary, job description, and geographical location. Making successful job transitions is essential for a successful professional career. In this</w:t>
+      </w:r>
+    </w:p>
+    <w:p>
+      <w:pPr>
+        <w:pStyle w:val="BodyText"/>
+        <w:spacing w:line="360" w:lineRule="auto"/>
+        <w:jc w:val="both"/>
+      </w:pPr>
+    </w:p>
+    <w:p>
+      <w:pPr>
+        <w:pStyle w:val="BodyText"/>
+        <w:spacing w:line="360" w:lineRule="auto"/>
+        <w:jc w:val="both"/>
+        <w:rPr>
+          <w:b/>
+        </w:rPr>
+      </w:pPr>
+      <w:r>
+        <w:rPr>
+          <w:b/>
+        </w:rPr>
+        <w:t>3.2 SYSTEM REQUIREMENTS:</w:t>
+      </w:r>
+    </w:p>
+    <w:p>
+      <w:pPr>
+        <w:pStyle w:val="BodyText"/>
+        <w:spacing w:line="360" w:lineRule="auto"/>
+        <w:jc w:val="both"/>
+        <w:rPr>
+          <w:b/>
+        </w:rPr>
+      </w:pPr>
+    </w:p>
+    <w:p>
+      <w:pPr>
+        <w:pStyle w:val="BodyText"/>
+        <w:spacing w:after="80" w:line="360" w:lineRule="auto"/>
+        <w:jc w:val="both"/>
+      </w:pPr>
+      <w:r>
+        <w:t>Our project has some software requirements as follows:</w:t>
+      </w:r>
+    </w:p>
+    <w:p>
+      <w:pPr>
+        <w:pStyle w:val="BodyText"/>
+        <w:spacing w:after="120" w:line="360" w:lineRule="auto"/>
+        <w:jc w:val="both"/>
+        <w:rPr>
+          <w:b/>
+        </w:rPr>
+      </w:pPr>
+      <w:r>
+        <w:rPr>
+          <w:b/>
+        </w:rPr>
+        <w:t>3.2.1 Eclipse Software:</w:t>
+      </w:r>
+    </w:p>
+    <w:p>
+      <w:pPr>
+        <w:pStyle w:val="BodyText"/>
+        <w:spacing w:line="360" w:lineRule="auto"/>
+        <w:ind w:firstLine="720"/>
+        <w:jc w:val="both"/>
+      </w:pPr>
+      <w:r>
+        <w:t>Eclipse is an integrated development environment (IDE) used in computer programming. It contains a base workspace and an extensible plug-in system for customizing the environment. We used this software to develop our project because of its compatibility with java programming language. The Eclipse SDK includes the Eclipse Java development tools (JDT), offering an IDE with a built-in Java incremental compiler and a full model of the Java source files. This allows for advanced refactoring techniques and code analysis. The IDE also makes use of a workspace, in this case a set of metadata over a flat file space allowing external file modifications as long as the corresponding workspace resource is refreshed afterward.</w:t>
+      </w:r>
+    </w:p>
+    <w:p>
+      <w:pPr>
+        <w:pStyle w:val="BodyText"/>
+        <w:spacing w:line="360" w:lineRule="auto"/>
+        <w:ind w:firstLine="720"/>
+        <w:jc w:val="both"/>
+      </w:pPr>
+      <w:r>
+        <w:t>Eclipse implements the graphical control elements of the Java toolkit called Standard Widget Toolkit (SWT), whereas most Java applications use the Java standard Abstract Window Toolkit (AWT) or Swing. Eclipse's user interface also uses an intermediate graphical user interface layer called JFace, which simplifies the construction of applications based on SWT.</w:t>
+      </w:r>
+    </w:p>
+    <w:p>
+      <w:pPr>
+        <w:pStyle w:val="BodyText"/>
+        <w:spacing w:line="360" w:lineRule="auto"/>
+        <w:jc w:val="both"/>
+      </w:pPr>
+    </w:p>
+    <w:p>
+      <w:pPr>
+        <w:pStyle w:val="BodyText"/>
+        <w:spacing w:after="120" w:line="360" w:lineRule="auto"/>
+        <w:jc w:val="both"/>
+        <w:rPr>
+          <w:b/>
+        </w:rPr>
+      </w:pPr>
+      <w:r>
+        <w:rPr>
+          <w:b/>
+        </w:rPr>
+        <w:lastRenderedPageBreak/>
+        <w:t>3.2.1</w:t>
+      </w:r>
+      <w:r>
+        <w:rPr>
+          <w:b/>
+        </w:rPr>
+        <w:t xml:space="preserve"> </w:t>
+      </w:r>
+      <w:r>
+        <w:rPr>
+          <w:b/>
+        </w:rPr>
+        <w:t>Apache Tomcat Server</w:t>
+      </w:r>
+      <w:r>
+        <w:rPr>
+          <w:b/>
+        </w:rPr>
+        <w:t>:</w:t>
+      </w:r>
+    </w:p>
+    <w:p>
+      <w:pPr>
+        <w:pStyle w:val="BodyText"/>
+        <w:spacing w:line="360" w:lineRule="auto"/>
+        <w:ind w:firstLine="720"/>
+        <w:jc w:val="both"/>
+      </w:pPr>
+      <w:r>
+        <w:t>Apache Tomcat (called "Tomcat" for short) is an open-source implementation of the Java Servlet, JavaServer Pages, Java Expression Language and WebSocket technologies. Tomcat provides a "pure Java" HTTP web server environment in which Java code can run. We have used Tomcat 4.x which was released with Catalina (a servlet container), Coyote (an HTTP connector) and Jasper (a JSP engine). As our project is a web application for detecting duplicate images in user’s own created database so we used this because it has also added user— as well as system-based web applications enhancement to add support for deployment across the variety of environments. It also tries to manage sessions as well as applications across the network.</w:t>
+      </w:r>
+    </w:p>
+    <w:p>
+      <w:pPr>
+        <w:pStyle w:val="BodyText"/>
+        <w:spacing w:line="360" w:lineRule="auto"/>
+        <w:ind w:firstLine="720"/>
+        <w:jc w:val="both"/>
+      </w:pPr>
+      <w:r>
+        <w:t>Tomcat is building additional components. A number of additional components may be used with Apache Tomcat. These components may be built by users should they need them or they can be downloaded from one of the mirrors. We have also used its high</w:t>
+      </w:r>
+      <w:r>
+        <w:t>availability feature facilitate the scheduling of system upgrades (e.g. new releases, change requests) without affecting the live environment. This is done by dispatching live traffic requests to a temporary server on a different port while the main server is upgraded on the main port. It is very useful in handling user requests o</w:t>
+      </w:r>
+      <w:r>
+        <w:t>n high-traffic web applications</w:t>
+      </w:r>
+      <w:r>
+        <w:t>.</w:t>
+      </w:r>
+    </w:p>
+    <w:p>
+      <w:pPr>
+        <w:pStyle w:val="BodyText"/>
+        <w:spacing w:line="360" w:lineRule="auto"/>
+        <w:jc w:val="both"/>
+        <w:rPr>
+          <w:b/>
+        </w:rPr>
+      </w:pPr>
+    </w:p>
+    <w:p>
+      <w:pPr>
+        <w:pStyle w:val="BodyText"/>
+        <w:spacing w:after="120" w:line="360" w:lineRule="auto"/>
+        <w:jc w:val="both"/>
+        <w:rPr>
+          <w:b/>
+        </w:rPr>
+      </w:pPr>
+      <w:r>
+        <w:rPr>
+          <w:b/>
+        </w:rPr>
+        <w:t>3.2.1</w:t>
+      </w:r>
+      <w:r>
+        <w:rPr>
+          <w:b/>
+        </w:rPr>
+        <w:t xml:space="preserve"> MySQL Database</w:t>
+      </w:r>
+      <w:r>
+        <w:rPr>
+          <w:b/>
+        </w:rPr>
+        <w:t>:</w:t>
+      </w:r>
+    </w:p>
+    <w:p>
+      <w:pPr>
+        <w:pStyle w:val="BodyText"/>
+        <w:spacing w:line="360" w:lineRule="auto"/>
+        <w:ind w:firstLine="720"/>
+        <w:jc w:val="both"/>
+      </w:pPr>
+      <w:r>
+        <w:t xml:space="preserve">MySQL is an open-source relational database management system (RDBMS). A relational database organizes data into one or more data tables in which data types may be related to each other; these relations help structure the data. SQL is a language programmers use to create, modify and extract data from the relational database, as well as control user access to the database. In addition to relational databases and SQL, an RDBMS like MySQL works with an operating system to implement a relational database in a computer's storage system, manages users, allows for network access and facilitates testing database integrity and creation of backups </w:t>
+      </w:r>
+    </w:p>
+    <w:p>
+      <w:pPr>
+        <w:pStyle w:val="BodyText"/>
+        <w:spacing w:line="360" w:lineRule="auto"/>
+        <w:jc w:val="both"/>
+      </w:pPr>
+    </w:p>
+    <w:p>
+      <w:pPr>
+        <w:pStyle w:val="BodyText"/>
+        <w:spacing w:line="360" w:lineRule="auto"/>
+        <w:jc w:val="both"/>
+      </w:pPr>
+      <w:r>
+        <w:t xml:space="preserve"> </w:t>
+      </w:r>
       <w:bookmarkStart w:id="0" w:name="_GoBack"/>
       <w:bookmarkEnd w:id="0"/>
     </w:p>
     <w:p>
       <w:pPr>
         <w:pStyle w:val="BodyText"/>
-        <w:jc w:val="both"/>
-      </w:pPr>
-    </w:p>
-    <w:p>
-      <w:pPr>
-        <w:pStyle w:val="BodyText"/>
-        <w:spacing w:after="120"/>
-        <w:jc w:val="both"/>
-      </w:pPr>
-    </w:p>
-    <w:p>
-      <w:pPr>
-        <w:pStyle w:val="BodyText"/>
-        <w:spacing w:after="120"/>
-        <w:jc w:val="both"/>
-      </w:pPr>
-    </w:p>
-    <w:p>
-      <w:pPr>
-        <w:pStyle w:val="BodyText"/>
-        <w:spacing w:after="120"/>
-        <w:jc w:val="both"/>
-      </w:pPr>
-    </w:p>
-    <w:p>
-      <w:pPr>
-        <w:pStyle w:val="BodyText"/>
-        <w:spacing w:after="120"/>
-        <w:jc w:val="both"/>
-      </w:pPr>
-    </w:p>
-    <w:p>
-      <w:pPr>
-        <w:pStyle w:val="BodyText"/>
-        <w:spacing w:after="120"/>
-        <w:jc w:val="both"/>
-      </w:pPr>
-    </w:p>
-    <w:p>
-      <w:pPr>
-        <w:pStyle w:val="BodyText"/>
-        <w:spacing w:after="120"/>
-        <w:jc w:val="both"/>
-      </w:pPr>
-    </w:p>
-    <w:p>
-      <w:pPr>
-        <w:pStyle w:val="BodyText"/>
-        <w:spacing w:after="120"/>
-        <w:jc w:val="both"/>
-      </w:pPr>
-    </w:p>
-    <w:p>
-      <w:pPr>
-        <w:pStyle w:val="BodyText"/>
-        <w:spacing w:after="120"/>
-        <w:jc w:val="both"/>
-      </w:pPr>
-    </w:p>
-    <w:p>
-      <w:pPr>
-        <w:pStyle w:val="BodyText"/>
-        <w:spacing w:after="120"/>
-        <w:jc w:val="both"/>
-      </w:pPr>
-    </w:p>
-    <w:p>
-      <w:pPr>
-        <w:pStyle w:val="BodyText"/>
-        <w:spacing w:after="120"/>
-        <w:jc w:val="both"/>
-      </w:pPr>
-    </w:p>
-    <w:p>
-      <w:pPr>
-        <w:pStyle w:val="BodyText"/>
-        <w:spacing w:after="120"/>
-        <w:jc w:val="both"/>
-      </w:pPr>
-    </w:p>
-    <w:p>
-      <w:pPr>
-        <w:pStyle w:val="BodyText"/>
-        <w:spacing w:after="120"/>
-        <w:jc w:val="both"/>
-      </w:pPr>
-    </w:p>
-    <w:p>
-      <w:pPr>
-        <w:pStyle w:val="BodyText"/>
-        <w:spacing w:after="120"/>
-        <w:jc w:val="both"/>
-      </w:pPr>
-    </w:p>
-    <w:p>
-      <w:pPr>
-        <w:pStyle w:val="BodyText"/>
-        <w:spacing w:after="120"/>
-        <w:jc w:val="both"/>
-      </w:pPr>
-    </w:p>
-    <w:p>
-      <w:pPr>
-        <w:pStyle w:val="BodyText"/>
-        <w:spacing w:after="120"/>
-        <w:jc w:val="both"/>
-      </w:pPr>
-    </w:p>
-    <w:p>
-      <w:pPr>
-        <w:pStyle w:val="BodyText"/>
-        <w:spacing w:after="120"/>
-        <w:jc w:val="both"/>
-      </w:pPr>
-    </w:p>
-    <w:p>
-      <w:pPr>
-        <w:pStyle w:val="BodyText"/>
-        <w:spacing w:after="120"/>
-        <w:jc w:val="both"/>
-      </w:pPr>
-    </w:p>
-    <w:p>
-      <w:pPr>
-        <w:pStyle w:val="BodyText"/>
-        <w:spacing w:after="120"/>
-        <w:jc w:val="both"/>
-      </w:pPr>
-    </w:p>
-    <w:p>
-      <w:pPr>
-        <w:pStyle w:val="BodyText"/>
-        <w:spacing w:after="120"/>
-        <w:jc w:val="both"/>
-      </w:pPr>
-    </w:p>
-    <w:p>
-      <w:pPr>
-        <w:pStyle w:val="BodyText"/>
-        <w:spacing w:after="120"/>
-        <w:jc w:val="both"/>
-      </w:pPr>
-    </w:p>
-    <w:p>
-      <w:pPr>
-        <w:pStyle w:val="BodyText"/>
-        <w:spacing w:line="360" w:lineRule="auto"/>
+        <w:spacing w:line="360" w:lineRule="auto"/>
+        <w:jc w:val="both"/>
+      </w:pPr>
+    </w:p>
+    <w:p>
+      <w:pPr>
+        <w:pStyle w:val="BodyText"/>
+        <w:spacing w:line="360" w:lineRule="auto"/>
+        <w:jc w:val="both"/>
+      </w:pPr>
+    </w:p>
+    <w:p>
+      <w:pPr>
+        <w:pStyle w:val="BodyText"/>
+        <w:spacing w:after="120" w:line="360" w:lineRule="auto"/>
+        <w:jc w:val="both"/>
+      </w:pPr>
+    </w:p>
+    <w:p>
+      <w:pPr>
+        <w:pStyle w:val="BodyText"/>
+        <w:spacing w:after="120" w:line="360" w:lineRule="auto"/>
+        <w:jc w:val="both"/>
+      </w:pPr>
+    </w:p>
+    <w:p>
+      <w:pPr>
+        <w:pStyle w:val="BodyText"/>
+        <w:spacing w:after="120" w:line="360" w:lineRule="auto"/>
+        <w:jc w:val="both"/>
+      </w:pPr>
+    </w:p>
+    <w:p>
+      <w:pPr>
+        <w:pStyle w:val="BodyText"/>
+        <w:spacing w:after="120" w:line="360" w:lineRule="auto"/>
+        <w:jc w:val="both"/>
+      </w:pPr>
+    </w:p>
+    <w:p>
+      <w:pPr>
+        <w:pStyle w:val="BodyText"/>
+        <w:spacing w:after="120" w:line="360" w:lineRule="auto"/>
+        <w:jc w:val="both"/>
+      </w:pPr>
+    </w:p>
+    <w:p>
+      <w:pPr>
+        <w:pStyle w:val="BodyText"/>
+        <w:spacing w:after="120" w:line="360" w:lineRule="auto"/>
+        <w:jc w:val="both"/>
+      </w:pPr>
+    </w:p>
+    <w:p>
+      <w:pPr>
+        <w:pStyle w:val="BodyText"/>
+        <w:spacing w:after="120" w:line="360" w:lineRule="auto"/>
+        <w:jc w:val="both"/>
+      </w:pPr>
+    </w:p>
+    <w:p>
+      <w:pPr>
+        <w:pStyle w:val="BodyText"/>
+        <w:spacing w:after="120" w:line="360" w:lineRule="auto"/>
+        <w:jc w:val="both"/>
+      </w:pPr>
+    </w:p>
+    <w:p>
+      <w:pPr>
+        <w:pStyle w:val="BodyText"/>
+        <w:spacing w:after="120" w:line="360" w:lineRule="auto"/>
+        <w:jc w:val="both"/>
+      </w:pPr>
+    </w:p>
+    <w:p>
+      <w:pPr>
+        <w:pStyle w:val="BodyText"/>
+        <w:spacing w:after="120" w:line="360" w:lineRule="auto"/>
+        <w:jc w:val="both"/>
+      </w:pPr>
+    </w:p>
+    <w:p>
+      <w:pPr>
+        <w:pStyle w:val="BodyText"/>
+        <w:spacing w:after="120" w:line="360" w:lineRule="auto"/>
+        <w:jc w:val="both"/>
+      </w:pPr>
+    </w:p>
+    <w:p>
+      <w:pPr>
+        <w:pStyle w:val="BodyText"/>
+        <w:spacing w:after="120" w:line="360" w:lineRule="auto"/>
+        <w:jc w:val="both"/>
+      </w:pPr>
+    </w:p>
+    <w:p>
+      <w:pPr>
+        <w:pStyle w:val="BodyText"/>
+        <w:spacing w:after="120" w:line="360" w:lineRule="auto"/>
+        <w:jc w:val="both"/>
+      </w:pPr>
+    </w:p>
+    <w:p>
+      <w:pPr>
+        <w:pStyle w:val="BodyText"/>
+        <w:spacing w:after="120" w:line="360" w:lineRule="auto"/>
+        <w:jc w:val="both"/>
+      </w:pPr>
+    </w:p>
+    <w:p>
+      <w:pPr>
+        <w:pStyle w:val="BodyText"/>
+        <w:spacing w:after="120" w:line="360" w:lineRule="auto"/>
+        <w:jc w:val="both"/>
+      </w:pPr>
+    </w:p>
+    <w:p>
+      <w:pPr>
+        <w:pStyle w:val="BodyText"/>
+        <w:spacing w:after="120" w:line="360" w:lineRule="auto"/>
+        <w:jc w:val="both"/>
+      </w:pPr>
+    </w:p>
+    <w:p>
+      <w:pPr>
+        <w:pStyle w:val="BodyText"/>
+        <w:spacing w:after="120" w:line="360" w:lineRule="auto"/>
+        <w:jc w:val="both"/>
+      </w:pPr>
+    </w:p>
+    <w:p>
+      <w:pPr>
+        <w:pStyle w:val="BodyText"/>
+        <w:spacing w:after="120" w:line="360" w:lineRule="auto"/>
+        <w:jc w:val="both"/>
+      </w:pPr>
+    </w:p>
+    <w:p>
+      <w:pPr>
+        <w:pStyle w:val="BodyText"/>
+        <w:spacing w:after="120" w:line="360" w:lineRule="auto"/>
+        <w:jc w:val="both"/>
+      </w:pPr>
+    </w:p>
+    <w:p>
+      <w:pPr>
+        <w:pStyle w:val="BodyText"/>
+        <w:spacing w:after="120" w:line="360" w:lineRule="auto"/>
+        <w:jc w:val="both"/>
+      </w:pPr>
+    </w:p>
+    <w:p>
+      <w:pPr>
+        <w:pStyle w:val="BodyText"/>
+        <w:spacing w:after="120" w:line="360" w:lineRule="auto"/>
+        <w:jc w:val="both"/>
+      </w:pPr>
+    </w:p>
+    <w:p>
+      <w:pPr>
+        <w:pStyle w:val="BodyText"/>
+        <w:spacing w:after="120" w:line="360" w:lineRule="auto"/>
         <w:jc w:val="both"/>
       </w:pPr>
     </w:p>
@@ -423,7 +868,7 @@
           <w:sz w:val="28"/>
           <w:szCs w:val="28"/>
         </w:rPr>
-        <w:t>TER 3</w:t>
+        <w:t>TER 4</w:t>
       </w:r>
     </w:p>
     <w:p>
@@ -443,7 +888,7 @@
           <w:sz w:val="28"/>
           <w:szCs w:val="28"/>
         </w:rPr>
-        <w:t>SYSTEM ANALYSIS</w:t>
+        <w:t>SYSTEM</w:t>
       </w:r>
       <w:r>
         <w:rPr>
@@ -451,272 +896,279 @@
           <w:sz w:val="28"/>
           <w:szCs w:val="28"/>
         </w:rPr>
-        <w:t xml:space="preserve"> </w:t>
-      </w:r>
-    </w:p>
-    <w:p>
-      <w:pPr>
-        <w:pStyle w:val="BodyText"/>
-        <w:rPr>
-          <w:b/>
-        </w:rPr>
-      </w:pPr>
-    </w:p>
-    <w:p>
-      <w:pPr>
-        <w:pStyle w:val="BodyText"/>
-        <w:spacing w:line="360" w:lineRule="auto"/>
-        <w:jc w:val="both"/>
-      </w:pPr>
-      <w:r>
-        <w:t>The highly competitive and dynamic nature of the job market as well as personal preferences and goals lead individuals to change their jobs at some point in their lives. Moving to a new job, however, is not an easy decision, which may depend on many factors, such as salary, job description, and geographical location. Making successful job transitions is essential for a successful professional career. In this</w:t>
-      </w:r>
-    </w:p>
-    <w:p>
-      <w:pPr>
-        <w:pStyle w:val="BodyText"/>
-        <w:jc w:val="both"/>
-      </w:pPr>
-    </w:p>
-    <w:p>
-      <w:pPr>
-        <w:pStyle w:val="BodyText"/>
-        <w:jc w:val="both"/>
-      </w:pPr>
-    </w:p>
-    <w:p>
-      <w:pPr>
-        <w:pStyle w:val="BodyText"/>
-        <w:jc w:val="both"/>
-      </w:pPr>
-    </w:p>
-    <w:p>
-      <w:pPr>
-        <w:pStyle w:val="BodyText"/>
-        <w:jc w:val="both"/>
-      </w:pPr>
-    </w:p>
-    <w:p>
-      <w:pPr>
-        <w:pStyle w:val="BodyText"/>
-        <w:jc w:val="both"/>
-      </w:pPr>
-    </w:p>
-    <w:p>
-      <w:pPr>
-        <w:pStyle w:val="BodyText"/>
-        <w:spacing w:after="120"/>
-        <w:jc w:val="both"/>
-      </w:pPr>
-    </w:p>
-    <w:p>
-      <w:pPr>
-        <w:pStyle w:val="BodyText"/>
-        <w:spacing w:after="120"/>
-        <w:jc w:val="both"/>
-      </w:pPr>
-    </w:p>
-    <w:p>
-      <w:pPr>
-        <w:pStyle w:val="BodyText"/>
-        <w:spacing w:after="120"/>
-        <w:jc w:val="both"/>
-      </w:pPr>
-    </w:p>
-    <w:p>
-      <w:pPr>
-        <w:pStyle w:val="BodyText"/>
-        <w:spacing w:after="120"/>
-        <w:jc w:val="both"/>
-      </w:pPr>
-    </w:p>
-    <w:p>
-      <w:pPr>
-        <w:pStyle w:val="BodyText"/>
-        <w:spacing w:after="120"/>
-        <w:jc w:val="both"/>
-      </w:pPr>
-    </w:p>
-    <w:p>
-      <w:pPr>
-        <w:pStyle w:val="BodyText"/>
-        <w:spacing w:after="120"/>
-        <w:jc w:val="both"/>
-      </w:pPr>
-    </w:p>
-    <w:p>
-      <w:pPr>
-        <w:pStyle w:val="BodyText"/>
-        <w:spacing w:after="120"/>
-        <w:jc w:val="both"/>
-      </w:pPr>
-    </w:p>
-    <w:p>
-      <w:pPr>
-        <w:pStyle w:val="BodyText"/>
-        <w:spacing w:after="120"/>
-        <w:jc w:val="both"/>
-      </w:pPr>
-    </w:p>
-    <w:p>
-      <w:pPr>
-        <w:pStyle w:val="BodyText"/>
-        <w:spacing w:after="120"/>
-        <w:jc w:val="both"/>
-      </w:pPr>
-    </w:p>
-    <w:p>
-      <w:pPr>
-        <w:pStyle w:val="BodyText"/>
-        <w:spacing w:after="120"/>
-        <w:jc w:val="both"/>
-      </w:pPr>
-    </w:p>
-    <w:p>
-      <w:pPr>
-        <w:pStyle w:val="BodyText"/>
-        <w:spacing w:after="120"/>
-        <w:jc w:val="both"/>
-      </w:pPr>
-    </w:p>
-    <w:p>
-      <w:pPr>
-        <w:pStyle w:val="BodyText"/>
-        <w:spacing w:after="120"/>
-        <w:jc w:val="both"/>
-      </w:pPr>
-    </w:p>
-    <w:p>
-      <w:pPr>
-        <w:pStyle w:val="BodyText"/>
-        <w:spacing w:after="120"/>
-        <w:jc w:val="both"/>
-      </w:pPr>
-    </w:p>
-    <w:p>
-      <w:pPr>
-        <w:pStyle w:val="BodyText"/>
-        <w:spacing w:after="120"/>
-        <w:jc w:val="both"/>
-      </w:pPr>
-    </w:p>
-    <w:p>
-      <w:pPr>
-        <w:pStyle w:val="BodyText"/>
-        <w:spacing w:after="120"/>
-        <w:jc w:val="both"/>
-      </w:pPr>
-    </w:p>
-    <w:p>
-      <w:pPr>
-        <w:pStyle w:val="BodyText"/>
-        <w:spacing w:after="120"/>
-        <w:jc w:val="both"/>
-      </w:pPr>
-    </w:p>
-    <w:p>
-      <w:pPr>
-        <w:pStyle w:val="BodyText"/>
-        <w:spacing w:after="120"/>
-        <w:jc w:val="both"/>
-      </w:pPr>
-    </w:p>
-    <w:p>
-      <w:pPr>
-        <w:pStyle w:val="BodyText"/>
-        <w:spacing w:after="120"/>
-        <w:jc w:val="both"/>
-      </w:pPr>
-    </w:p>
-    <w:p>
-      <w:pPr>
-        <w:pStyle w:val="BodyText"/>
-        <w:spacing w:after="120"/>
-        <w:jc w:val="both"/>
-      </w:pPr>
-    </w:p>
-    <w:p>
-      <w:pPr>
-        <w:pStyle w:val="BodyText"/>
-        <w:spacing w:after="120"/>
-        <w:jc w:val="both"/>
-      </w:pPr>
-    </w:p>
-    <w:p>
-      <w:pPr>
-        <w:pStyle w:val="BodyText"/>
-        <w:spacing w:after="120"/>
-        <w:jc w:val="both"/>
-      </w:pPr>
-    </w:p>
-    <w:p>
-      <w:pPr>
-        <w:pStyle w:val="BodyText"/>
-        <w:spacing w:after="120"/>
-        <w:jc w:val="both"/>
-      </w:pPr>
-    </w:p>
-    <w:p>
-      <w:pPr>
-        <w:pStyle w:val="BodyText"/>
-        <w:spacing w:line="360" w:lineRule="auto"/>
-        <w:jc w:val="both"/>
-      </w:pPr>
-    </w:p>
-    <w:p>
-      <w:pPr>
-        <w:pStyle w:val="BodyText"/>
-        <w:spacing w:line="360" w:lineRule="auto"/>
-        <w:jc w:val="center"/>
+        <w:t xml:space="preserve"> ARCHITECTURE</w:t>
+      </w:r>
+      <w:r>
         <w:rPr>
           <w:b/>
           <w:sz w:val="28"/>
           <w:szCs w:val="28"/>
         </w:rPr>
-      </w:pPr>
-      <w:r>
+        <w:t xml:space="preserve"> </w:t>
+      </w:r>
+    </w:p>
+    <w:p>
+      <w:pPr>
+        <w:pStyle w:val="BodyText"/>
+        <w:spacing w:line="360" w:lineRule="auto"/>
+        <w:rPr>
+          <w:b/>
+        </w:rPr>
+      </w:pPr>
+    </w:p>
+    <w:p>
+      <w:pPr>
+        <w:pStyle w:val="BodyText"/>
+        <w:spacing w:line="360" w:lineRule="auto"/>
+        <w:jc w:val="both"/>
+      </w:pPr>
+      <w:r>
+        <w:lastRenderedPageBreak/>
+        <w:t>The highly competitive and dynamic nature of the job market as well as personal preferences and goals lead individuals to change their jobs at some point in their lives. Moving to a new job, however, is not an easy decision, which may depend on many factors, such as salary, job description, and geographical location. Making successful job transitions is essential for a successful professional career. In this</w:t>
+      </w:r>
+    </w:p>
+    <w:p>
+      <w:pPr>
+        <w:pStyle w:val="BodyText"/>
+        <w:spacing w:line="360" w:lineRule="auto"/>
+        <w:jc w:val="both"/>
+      </w:pPr>
+    </w:p>
+    <w:p>
+      <w:pPr>
+        <w:pStyle w:val="BodyText"/>
+        <w:spacing w:line="360" w:lineRule="auto"/>
+        <w:jc w:val="both"/>
+      </w:pPr>
+    </w:p>
+    <w:p>
+      <w:pPr>
+        <w:pStyle w:val="BodyText"/>
+        <w:spacing w:line="360" w:lineRule="auto"/>
+        <w:jc w:val="both"/>
+      </w:pPr>
+    </w:p>
+    <w:p>
+      <w:pPr>
+        <w:pStyle w:val="BodyText"/>
+        <w:spacing w:line="360" w:lineRule="auto"/>
+        <w:jc w:val="both"/>
+      </w:pPr>
+    </w:p>
+    <w:p>
+      <w:pPr>
+        <w:pStyle w:val="BodyText"/>
+        <w:spacing w:line="360" w:lineRule="auto"/>
+        <w:jc w:val="both"/>
+      </w:pPr>
+    </w:p>
+    <w:p>
+      <w:pPr>
+        <w:pStyle w:val="BodyText"/>
+        <w:spacing w:after="120" w:line="360" w:lineRule="auto"/>
+        <w:jc w:val="both"/>
+      </w:pPr>
+    </w:p>
+    <w:p>
+      <w:pPr>
+        <w:pStyle w:val="BodyText"/>
+        <w:spacing w:line="360" w:lineRule="auto"/>
+        <w:jc w:val="both"/>
+      </w:pPr>
+    </w:p>
+    <w:p>
+      <w:pPr>
+        <w:pStyle w:val="BodyText"/>
+        <w:spacing w:after="120" w:line="360" w:lineRule="auto"/>
+        <w:jc w:val="both"/>
+      </w:pPr>
+    </w:p>
+    <w:p>
+      <w:pPr>
+        <w:pStyle w:val="BodyText"/>
+        <w:spacing w:after="120" w:line="360" w:lineRule="auto"/>
+        <w:jc w:val="both"/>
+      </w:pPr>
+    </w:p>
+    <w:p>
+      <w:pPr>
+        <w:pStyle w:val="BodyText"/>
+        <w:spacing w:after="120" w:line="360" w:lineRule="auto"/>
+        <w:jc w:val="both"/>
+      </w:pPr>
+    </w:p>
+    <w:p>
+      <w:pPr>
+        <w:pStyle w:val="BodyText"/>
+        <w:spacing w:after="120" w:line="360" w:lineRule="auto"/>
+        <w:jc w:val="both"/>
+      </w:pPr>
+    </w:p>
+    <w:p>
+      <w:pPr>
+        <w:pStyle w:val="BodyText"/>
+        <w:spacing w:after="120" w:line="360" w:lineRule="auto"/>
+        <w:jc w:val="both"/>
+      </w:pPr>
+    </w:p>
+    <w:p>
+      <w:pPr>
+        <w:pStyle w:val="BodyText"/>
+        <w:spacing w:after="120" w:line="360" w:lineRule="auto"/>
+        <w:jc w:val="both"/>
+      </w:pPr>
+    </w:p>
+    <w:p>
+      <w:pPr>
+        <w:pStyle w:val="BodyText"/>
+        <w:spacing w:after="120" w:line="360" w:lineRule="auto"/>
+        <w:jc w:val="both"/>
+      </w:pPr>
+    </w:p>
+    <w:p>
+      <w:pPr>
+        <w:pStyle w:val="BodyText"/>
+        <w:spacing w:after="120" w:line="360" w:lineRule="auto"/>
+        <w:jc w:val="both"/>
+      </w:pPr>
+    </w:p>
+    <w:p>
+      <w:pPr>
+        <w:pStyle w:val="BodyText"/>
+        <w:spacing w:after="120" w:line="360" w:lineRule="auto"/>
+        <w:jc w:val="both"/>
+      </w:pPr>
+    </w:p>
+    <w:p>
+      <w:pPr>
+        <w:pStyle w:val="BodyText"/>
+        <w:spacing w:after="120" w:line="360" w:lineRule="auto"/>
+        <w:jc w:val="both"/>
+      </w:pPr>
+    </w:p>
+    <w:p>
+      <w:pPr>
+        <w:pStyle w:val="BodyText"/>
+        <w:spacing w:after="120" w:line="360" w:lineRule="auto"/>
+        <w:jc w:val="both"/>
+      </w:pPr>
+    </w:p>
+    <w:p>
+      <w:pPr>
+        <w:pStyle w:val="BodyText"/>
+        <w:spacing w:after="120" w:line="360" w:lineRule="auto"/>
+        <w:jc w:val="both"/>
+      </w:pPr>
+    </w:p>
+    <w:p>
+      <w:pPr>
+        <w:pStyle w:val="BodyText"/>
+        <w:spacing w:after="120" w:line="360" w:lineRule="auto"/>
+        <w:jc w:val="both"/>
+      </w:pPr>
+    </w:p>
+    <w:p>
+      <w:pPr>
+        <w:pStyle w:val="BodyText"/>
+        <w:spacing w:after="120" w:line="360" w:lineRule="auto"/>
+        <w:jc w:val="both"/>
+      </w:pPr>
+    </w:p>
+    <w:p>
+      <w:pPr>
+        <w:pStyle w:val="BodyText"/>
+        <w:spacing w:after="120" w:line="360" w:lineRule="auto"/>
+        <w:jc w:val="both"/>
+      </w:pPr>
+    </w:p>
+    <w:p>
+      <w:pPr>
+        <w:pStyle w:val="BodyText"/>
+        <w:spacing w:after="120" w:line="360" w:lineRule="auto"/>
+        <w:jc w:val="both"/>
+      </w:pPr>
+    </w:p>
+    <w:p>
+      <w:pPr>
+        <w:pStyle w:val="BodyText"/>
+        <w:spacing w:after="120" w:line="360" w:lineRule="auto"/>
+        <w:jc w:val="both"/>
+      </w:pPr>
+    </w:p>
+    <w:p>
+      <w:pPr>
+        <w:pStyle w:val="BodyText"/>
+        <w:spacing w:after="120" w:line="360" w:lineRule="auto"/>
+        <w:jc w:val="both"/>
+      </w:pPr>
+    </w:p>
+    <w:p>
+      <w:pPr>
+        <w:pStyle w:val="BodyText"/>
+        <w:spacing w:after="120" w:line="360" w:lineRule="auto"/>
+        <w:jc w:val="both"/>
+      </w:pPr>
+    </w:p>
+    <w:p>
+      <w:pPr>
+        <w:pStyle w:val="BodyText"/>
+        <w:spacing w:after="120" w:line="360" w:lineRule="auto"/>
+        <w:jc w:val="both"/>
+      </w:pPr>
+    </w:p>
+    <w:p>
+      <w:pPr>
+        <w:pStyle w:val="BodyText"/>
+        <w:spacing w:line="360" w:lineRule="auto"/>
+        <w:jc w:val="both"/>
+      </w:pPr>
+    </w:p>
+    <w:p>
+      <w:pPr>
+        <w:pStyle w:val="BodyText"/>
+        <w:spacing w:line="360" w:lineRule="auto"/>
+        <w:jc w:val="center"/>
         <w:rPr>
           <w:b/>
           <w:sz w:val="28"/>
           <w:szCs w:val="28"/>
         </w:rPr>
-        <w:t>CHAP</w:t>
-      </w:r>
+      </w:pPr>
       <w:r>
         <w:rPr>
           <w:b/>
           <w:sz w:val="28"/>
           <w:szCs w:val="28"/>
         </w:rPr>
-        <w:t>TER 4</w:t>
-      </w:r>
-    </w:p>
-    <w:p>
-      <w:pPr>
-        <w:pStyle w:val="BodyText"/>
-        <w:spacing w:line="360" w:lineRule="auto"/>
-        <w:jc w:val="center"/>
+        <w:t>CHAP</w:t>
+      </w:r>
+      <w:r>
         <w:rPr>
           <w:b/>
           <w:sz w:val="28"/>
           <w:szCs w:val="28"/>
         </w:rPr>
-      </w:pPr>
-      <w:r>
+        <w:t>TER 5</w:t>
+      </w:r>
+    </w:p>
+    <w:p>
+      <w:pPr>
+        <w:pStyle w:val="BodyText"/>
+        <w:spacing w:line="360" w:lineRule="auto"/>
+        <w:jc w:val="center"/>
         <w:rPr>
           <w:b/>
           <w:sz w:val="28"/>
           <w:szCs w:val="28"/>
         </w:rPr>
-        <w:t>SYSTEM</w:t>
-      </w:r>
+      </w:pPr>
       <w:r>
         <w:rPr>
           <w:b/>
           <w:sz w:val="28"/>
           <w:szCs w:val="28"/>
         </w:rPr>
-        <w:t xml:space="preserve"> ARCHITECTURE</w:t>
+        <w:t>IMPLIMENTATION AND RESULT</w:t>
       </w:r>
       <w:r>
         <w:rPr>
@@ -730,6 +1182,7 @@
     <w:p>
       <w:pPr>
         <w:pStyle w:val="BodyText"/>
+        <w:spacing w:line="360" w:lineRule="auto"/>
         <w:rPr>
           <w:b/>
         </w:rPr>
@@ -748,183 +1201,189 @@
     <w:p>
       <w:pPr>
         <w:pStyle w:val="BodyText"/>
-        <w:jc w:val="both"/>
-      </w:pPr>
-    </w:p>
-    <w:p>
-      <w:pPr>
-        <w:pStyle w:val="BodyText"/>
-        <w:jc w:val="both"/>
-      </w:pPr>
-    </w:p>
-    <w:p>
-      <w:pPr>
-        <w:pStyle w:val="BodyText"/>
-        <w:jc w:val="both"/>
-      </w:pPr>
-    </w:p>
-    <w:p>
-      <w:pPr>
-        <w:pStyle w:val="BodyText"/>
-        <w:jc w:val="both"/>
-      </w:pPr>
-    </w:p>
-    <w:p>
-      <w:pPr>
-        <w:pStyle w:val="BodyText"/>
-        <w:jc w:val="both"/>
-      </w:pPr>
-    </w:p>
-    <w:p>
-      <w:pPr>
-        <w:pStyle w:val="BodyText"/>
-        <w:spacing w:after="120"/>
-        <w:jc w:val="both"/>
-      </w:pPr>
-    </w:p>
-    <w:p>
-      <w:pPr>
-        <w:pStyle w:val="BodyText"/>
-        <w:jc w:val="both"/>
-      </w:pPr>
-    </w:p>
-    <w:p>
-      <w:pPr>
-        <w:pStyle w:val="BodyText"/>
-        <w:spacing w:after="120"/>
-        <w:jc w:val="both"/>
-      </w:pPr>
-    </w:p>
-    <w:p>
-      <w:pPr>
-        <w:pStyle w:val="BodyText"/>
-        <w:spacing w:after="120"/>
-        <w:jc w:val="both"/>
-      </w:pPr>
-    </w:p>
-    <w:p>
-      <w:pPr>
-        <w:pStyle w:val="BodyText"/>
-        <w:spacing w:after="120"/>
-        <w:jc w:val="both"/>
-      </w:pPr>
-    </w:p>
-    <w:p>
-      <w:pPr>
-        <w:pStyle w:val="BodyText"/>
-        <w:spacing w:after="120"/>
-        <w:jc w:val="both"/>
-      </w:pPr>
-    </w:p>
-    <w:p>
-      <w:pPr>
-        <w:pStyle w:val="BodyText"/>
-        <w:spacing w:after="120"/>
-        <w:jc w:val="both"/>
-      </w:pPr>
-    </w:p>
-    <w:p>
-      <w:pPr>
-        <w:pStyle w:val="BodyText"/>
-        <w:spacing w:after="120"/>
-        <w:jc w:val="both"/>
-      </w:pPr>
-    </w:p>
-    <w:p>
-      <w:pPr>
-        <w:pStyle w:val="BodyText"/>
-        <w:spacing w:after="120"/>
-        <w:jc w:val="both"/>
-      </w:pPr>
-    </w:p>
-    <w:p>
-      <w:pPr>
-        <w:pStyle w:val="BodyText"/>
-        <w:spacing w:after="120"/>
-        <w:jc w:val="both"/>
-      </w:pPr>
-    </w:p>
-    <w:p>
-      <w:pPr>
-        <w:pStyle w:val="BodyText"/>
-        <w:spacing w:after="120"/>
-        <w:jc w:val="both"/>
-      </w:pPr>
-    </w:p>
-    <w:p>
-      <w:pPr>
-        <w:pStyle w:val="BodyText"/>
-        <w:spacing w:after="120"/>
-        <w:jc w:val="both"/>
-      </w:pPr>
-    </w:p>
-    <w:p>
-      <w:pPr>
-        <w:pStyle w:val="BodyText"/>
-        <w:spacing w:after="120"/>
-        <w:jc w:val="both"/>
-      </w:pPr>
-    </w:p>
-    <w:p>
-      <w:pPr>
-        <w:pStyle w:val="BodyText"/>
-        <w:spacing w:after="120"/>
-        <w:jc w:val="both"/>
-      </w:pPr>
-    </w:p>
-    <w:p>
-      <w:pPr>
-        <w:pStyle w:val="BodyText"/>
-        <w:spacing w:after="120"/>
-        <w:jc w:val="both"/>
-      </w:pPr>
-    </w:p>
-    <w:p>
-      <w:pPr>
-        <w:pStyle w:val="BodyText"/>
-        <w:spacing w:after="120"/>
-        <w:jc w:val="both"/>
-      </w:pPr>
-    </w:p>
-    <w:p>
-      <w:pPr>
-        <w:pStyle w:val="BodyText"/>
-        <w:spacing w:after="120"/>
-        <w:jc w:val="both"/>
-      </w:pPr>
-    </w:p>
-    <w:p>
-      <w:pPr>
-        <w:pStyle w:val="BodyText"/>
-        <w:spacing w:after="120"/>
-        <w:jc w:val="both"/>
-      </w:pPr>
-    </w:p>
-    <w:p>
-      <w:pPr>
-        <w:pStyle w:val="BodyText"/>
-        <w:spacing w:after="120"/>
-        <w:jc w:val="both"/>
-      </w:pPr>
-    </w:p>
-    <w:p>
-      <w:pPr>
-        <w:pStyle w:val="BodyText"/>
-        <w:spacing w:after="120"/>
-        <w:jc w:val="both"/>
-      </w:pPr>
-    </w:p>
-    <w:p>
-      <w:pPr>
-        <w:pStyle w:val="BodyText"/>
-        <w:spacing w:after="120"/>
-        <w:jc w:val="both"/>
-      </w:pPr>
-    </w:p>
-    <w:p>
-      <w:pPr>
-        <w:pStyle w:val="BodyText"/>
-        <w:spacing w:after="120"/>
+        <w:spacing w:line="360" w:lineRule="auto"/>
+        <w:jc w:val="both"/>
+      </w:pPr>
+    </w:p>
+    <w:p>
+      <w:pPr>
+        <w:pStyle w:val="BodyText"/>
+        <w:spacing w:line="360" w:lineRule="auto"/>
+        <w:jc w:val="both"/>
+      </w:pPr>
+    </w:p>
+    <w:p>
+      <w:pPr>
+        <w:pStyle w:val="BodyText"/>
+        <w:spacing w:line="360" w:lineRule="auto"/>
+        <w:jc w:val="both"/>
+      </w:pPr>
+    </w:p>
+    <w:p>
+      <w:pPr>
+        <w:pStyle w:val="BodyText"/>
+        <w:spacing w:line="360" w:lineRule="auto"/>
+        <w:jc w:val="both"/>
+      </w:pPr>
+    </w:p>
+    <w:p>
+      <w:pPr>
+        <w:pStyle w:val="BodyText"/>
+        <w:spacing w:line="360" w:lineRule="auto"/>
+        <w:jc w:val="both"/>
+      </w:pPr>
+    </w:p>
+    <w:p>
+      <w:pPr>
+        <w:pStyle w:val="BodyText"/>
+        <w:spacing w:after="120" w:line="360" w:lineRule="auto"/>
+        <w:jc w:val="both"/>
+      </w:pPr>
+    </w:p>
+    <w:p>
+      <w:pPr>
+        <w:pStyle w:val="BodyText"/>
+        <w:spacing w:after="120" w:line="360" w:lineRule="auto"/>
+        <w:jc w:val="both"/>
+      </w:pPr>
+    </w:p>
+    <w:p>
+      <w:pPr>
+        <w:pStyle w:val="BodyText"/>
+        <w:spacing w:after="120" w:line="360" w:lineRule="auto"/>
+        <w:jc w:val="both"/>
+      </w:pPr>
+    </w:p>
+    <w:p>
+      <w:pPr>
+        <w:pStyle w:val="BodyText"/>
+        <w:spacing w:after="120" w:line="360" w:lineRule="auto"/>
+        <w:jc w:val="both"/>
+      </w:pPr>
+    </w:p>
+    <w:p>
+      <w:pPr>
+        <w:pStyle w:val="BodyText"/>
+        <w:spacing w:after="120" w:line="360" w:lineRule="auto"/>
+        <w:jc w:val="both"/>
+      </w:pPr>
+    </w:p>
+    <w:p>
+      <w:pPr>
+        <w:pStyle w:val="BodyText"/>
+        <w:spacing w:after="120" w:line="360" w:lineRule="auto"/>
+        <w:jc w:val="both"/>
+      </w:pPr>
+    </w:p>
+    <w:p>
+      <w:pPr>
+        <w:pStyle w:val="BodyText"/>
+        <w:spacing w:after="120" w:line="360" w:lineRule="auto"/>
+        <w:jc w:val="both"/>
+      </w:pPr>
+    </w:p>
+    <w:p>
+      <w:pPr>
+        <w:pStyle w:val="BodyText"/>
+        <w:spacing w:after="120" w:line="360" w:lineRule="auto"/>
+        <w:jc w:val="both"/>
+      </w:pPr>
+    </w:p>
+    <w:p>
+      <w:pPr>
+        <w:pStyle w:val="BodyText"/>
+        <w:spacing w:after="120" w:line="360" w:lineRule="auto"/>
+        <w:jc w:val="both"/>
+      </w:pPr>
+    </w:p>
+    <w:p>
+      <w:pPr>
+        <w:pStyle w:val="BodyText"/>
+        <w:spacing w:after="120" w:line="360" w:lineRule="auto"/>
+        <w:jc w:val="both"/>
+      </w:pPr>
+    </w:p>
+    <w:p>
+      <w:pPr>
+        <w:pStyle w:val="BodyText"/>
+        <w:spacing w:after="120" w:line="360" w:lineRule="auto"/>
+        <w:jc w:val="both"/>
+      </w:pPr>
+    </w:p>
+    <w:p>
+      <w:pPr>
+        <w:pStyle w:val="BodyText"/>
+        <w:spacing w:after="120" w:line="360" w:lineRule="auto"/>
+        <w:jc w:val="both"/>
+      </w:pPr>
+    </w:p>
+    <w:p>
+      <w:pPr>
+        <w:pStyle w:val="BodyText"/>
+        <w:spacing w:after="120" w:line="360" w:lineRule="auto"/>
+        <w:jc w:val="both"/>
+      </w:pPr>
+    </w:p>
+    <w:p>
+      <w:pPr>
+        <w:pStyle w:val="BodyText"/>
+        <w:spacing w:after="120" w:line="360" w:lineRule="auto"/>
+        <w:jc w:val="both"/>
+      </w:pPr>
+    </w:p>
+    <w:p>
+      <w:pPr>
+        <w:pStyle w:val="BodyText"/>
+        <w:spacing w:after="120" w:line="360" w:lineRule="auto"/>
+        <w:jc w:val="both"/>
+      </w:pPr>
+    </w:p>
+    <w:p>
+      <w:pPr>
+        <w:pStyle w:val="BodyText"/>
+        <w:spacing w:after="120" w:line="360" w:lineRule="auto"/>
+        <w:jc w:val="both"/>
+      </w:pPr>
+    </w:p>
+    <w:p>
+      <w:pPr>
+        <w:pStyle w:val="BodyText"/>
+        <w:spacing w:after="120" w:line="360" w:lineRule="auto"/>
+        <w:jc w:val="both"/>
+      </w:pPr>
+    </w:p>
+    <w:p>
+      <w:pPr>
+        <w:pStyle w:val="BodyText"/>
+        <w:spacing w:after="120" w:line="360" w:lineRule="auto"/>
+        <w:jc w:val="both"/>
+      </w:pPr>
+    </w:p>
+    <w:p>
+      <w:pPr>
+        <w:pStyle w:val="BodyText"/>
+        <w:spacing w:after="120" w:line="360" w:lineRule="auto"/>
+        <w:jc w:val="both"/>
+      </w:pPr>
+    </w:p>
+    <w:p>
+      <w:pPr>
+        <w:pStyle w:val="BodyText"/>
+        <w:spacing w:after="120" w:line="360" w:lineRule="auto"/>
+        <w:jc w:val="both"/>
+      </w:pPr>
+    </w:p>
+    <w:p>
+      <w:pPr>
+        <w:pStyle w:val="BodyText"/>
+        <w:spacing w:after="120" w:line="360" w:lineRule="auto"/>
+        <w:jc w:val="both"/>
+      </w:pPr>
+    </w:p>
+    <w:p>
+      <w:pPr>
+        <w:pStyle w:val="BodyText"/>
+        <w:spacing w:after="120" w:line="360" w:lineRule="auto"/>
         <w:jc w:val="both"/>
       </w:pPr>
     </w:p>
@@ -960,7 +1419,7 @@
           <w:sz w:val="28"/>
           <w:szCs w:val="28"/>
         </w:rPr>
-        <w:t>TER 5</w:t>
+        <w:t>TER 6</w:t>
       </w:r>
     </w:p>
     <w:p>
@@ -980,7 +1439,7 @@
           <w:sz w:val="28"/>
           <w:szCs w:val="28"/>
         </w:rPr>
-        <w:t>IMPLIMENTATION AND RESULT</w:t>
+        <w:t>CONCLUSION AND FUTURE SCOPE</w:t>
       </w:r>
       <w:r>
         <w:rPr>
@@ -994,6 +1453,7 @@
     <w:p>
       <w:pPr>
         <w:pStyle w:val="BodyText"/>
+        <w:spacing w:line="360" w:lineRule="auto"/>
         <w:rPr>
           <w:b/>
         </w:rPr>
@@ -1012,184 +1472,189 @@
     <w:p>
       <w:pPr>
         <w:pStyle w:val="BodyText"/>
-        <w:jc w:val="both"/>
-      </w:pPr>
-    </w:p>
-    <w:p>
-      <w:pPr>
-        <w:pStyle w:val="BodyText"/>
-        <w:jc w:val="both"/>
-      </w:pPr>
-    </w:p>
-    <w:p>
-      <w:pPr>
-        <w:pStyle w:val="BodyText"/>
-        <w:jc w:val="both"/>
-      </w:pPr>
-    </w:p>
-    <w:p>
-      <w:pPr>
-        <w:pStyle w:val="BodyText"/>
-        <w:jc w:val="both"/>
-      </w:pPr>
-    </w:p>
-    <w:p>
-      <w:pPr>
-        <w:pStyle w:val="BodyText"/>
-        <w:jc w:val="both"/>
-      </w:pPr>
-    </w:p>
-    <w:p>
-      <w:pPr>
-        <w:pStyle w:val="BodyText"/>
-        <w:spacing w:after="120"/>
-        <w:jc w:val="both"/>
-      </w:pPr>
-    </w:p>
-    <w:p>
-      <w:pPr>
-        <w:pStyle w:val="BodyText"/>
-        <w:spacing w:after="120"/>
-        <w:jc w:val="both"/>
-      </w:pPr>
-    </w:p>
-    <w:p>
-      <w:pPr>
-        <w:pStyle w:val="BodyText"/>
-        <w:spacing w:after="120"/>
-        <w:jc w:val="both"/>
-      </w:pPr>
-    </w:p>
-    <w:p>
-      <w:pPr>
-        <w:pStyle w:val="BodyText"/>
-        <w:spacing w:after="120"/>
-        <w:jc w:val="both"/>
-      </w:pPr>
-    </w:p>
-    <w:p>
-      <w:pPr>
-        <w:pStyle w:val="BodyText"/>
-        <w:spacing w:after="120"/>
-        <w:jc w:val="both"/>
-      </w:pPr>
-    </w:p>
-    <w:p>
-      <w:pPr>
-        <w:pStyle w:val="BodyText"/>
-        <w:spacing w:after="120"/>
-        <w:jc w:val="both"/>
-      </w:pPr>
-    </w:p>
-    <w:p>
-      <w:pPr>
-        <w:pStyle w:val="BodyText"/>
-        <w:spacing w:after="120"/>
-        <w:jc w:val="both"/>
-      </w:pPr>
-    </w:p>
-    <w:p>
-      <w:pPr>
-        <w:pStyle w:val="BodyText"/>
-        <w:spacing w:after="120"/>
-        <w:jc w:val="both"/>
-      </w:pPr>
-    </w:p>
-    <w:p>
-      <w:pPr>
-        <w:pStyle w:val="BodyText"/>
-        <w:spacing w:after="120"/>
-        <w:jc w:val="both"/>
-      </w:pPr>
-    </w:p>
-    <w:p>
-      <w:pPr>
-        <w:pStyle w:val="BodyText"/>
-        <w:spacing w:after="120"/>
-        <w:jc w:val="both"/>
-      </w:pPr>
-    </w:p>
-    <w:p>
-      <w:pPr>
-        <w:pStyle w:val="BodyText"/>
-        <w:spacing w:after="120"/>
-        <w:jc w:val="both"/>
-      </w:pPr>
-    </w:p>
-    <w:p>
-      <w:pPr>
-        <w:pStyle w:val="BodyText"/>
-        <w:spacing w:after="120"/>
-        <w:jc w:val="both"/>
-      </w:pPr>
-    </w:p>
-    <w:p>
-      <w:pPr>
-        <w:pStyle w:val="BodyText"/>
-        <w:spacing w:after="120"/>
-        <w:jc w:val="both"/>
-      </w:pPr>
-    </w:p>
-    <w:p>
-      <w:pPr>
-        <w:pStyle w:val="BodyText"/>
-        <w:spacing w:after="120"/>
-        <w:jc w:val="both"/>
-      </w:pPr>
-    </w:p>
-    <w:p>
-      <w:pPr>
-        <w:pStyle w:val="BodyText"/>
-        <w:spacing w:after="120"/>
-        <w:jc w:val="both"/>
-      </w:pPr>
-    </w:p>
-    <w:p>
-      <w:pPr>
-        <w:pStyle w:val="BodyText"/>
-        <w:spacing w:after="120"/>
-        <w:jc w:val="both"/>
-      </w:pPr>
-    </w:p>
-    <w:p>
-      <w:pPr>
-        <w:pStyle w:val="BodyText"/>
-        <w:spacing w:after="120"/>
-        <w:jc w:val="both"/>
-      </w:pPr>
-    </w:p>
-    <w:p>
-      <w:pPr>
-        <w:pStyle w:val="BodyText"/>
-        <w:spacing w:after="120"/>
-        <w:jc w:val="both"/>
-      </w:pPr>
-    </w:p>
-    <w:p>
-      <w:pPr>
-        <w:pStyle w:val="BodyText"/>
-        <w:spacing w:after="120"/>
-        <w:jc w:val="both"/>
-      </w:pPr>
-    </w:p>
-    <w:p>
-      <w:pPr>
-        <w:pStyle w:val="BodyText"/>
-        <w:spacing w:after="120"/>
-        <w:jc w:val="both"/>
-      </w:pPr>
-    </w:p>
-    <w:p>
-      <w:pPr>
-        <w:pStyle w:val="BodyText"/>
-        <w:spacing w:after="120"/>
-        <w:jc w:val="both"/>
-      </w:pPr>
-    </w:p>
-    <w:p>
-      <w:pPr>
-        <w:pStyle w:val="BodyText"/>
-        <w:spacing w:after="120"/>
+        <w:spacing w:line="360" w:lineRule="auto"/>
+        <w:jc w:val="both"/>
+      </w:pPr>
+    </w:p>
+    <w:p>
+      <w:pPr>
+        <w:pStyle w:val="BodyText"/>
+        <w:spacing w:line="360" w:lineRule="auto"/>
+        <w:jc w:val="both"/>
+      </w:pPr>
+    </w:p>
+    <w:p>
+      <w:pPr>
+        <w:pStyle w:val="BodyText"/>
+        <w:spacing w:line="360" w:lineRule="auto"/>
+        <w:jc w:val="both"/>
+      </w:pPr>
+    </w:p>
+    <w:p>
+      <w:pPr>
+        <w:pStyle w:val="BodyText"/>
+        <w:spacing w:line="360" w:lineRule="auto"/>
+        <w:jc w:val="both"/>
+      </w:pPr>
+    </w:p>
+    <w:p>
+      <w:pPr>
+        <w:pStyle w:val="BodyText"/>
+        <w:spacing w:line="360" w:lineRule="auto"/>
+        <w:jc w:val="both"/>
+      </w:pPr>
+    </w:p>
+    <w:p>
+      <w:pPr>
+        <w:pStyle w:val="BodyText"/>
+        <w:spacing w:after="120" w:line="360" w:lineRule="auto"/>
+        <w:jc w:val="both"/>
+      </w:pPr>
+    </w:p>
+    <w:p>
+      <w:pPr>
+        <w:pStyle w:val="BodyText"/>
+        <w:spacing w:after="120" w:line="360" w:lineRule="auto"/>
+        <w:jc w:val="both"/>
+      </w:pPr>
+    </w:p>
+    <w:p>
+      <w:pPr>
+        <w:pStyle w:val="BodyText"/>
+        <w:spacing w:after="120" w:line="360" w:lineRule="auto"/>
+        <w:jc w:val="both"/>
+      </w:pPr>
+    </w:p>
+    <w:p>
+      <w:pPr>
+        <w:pStyle w:val="BodyText"/>
+        <w:spacing w:after="120" w:line="360" w:lineRule="auto"/>
+        <w:jc w:val="both"/>
+      </w:pPr>
+    </w:p>
+    <w:p>
+      <w:pPr>
+        <w:pStyle w:val="BodyText"/>
+        <w:spacing w:after="120" w:line="360" w:lineRule="auto"/>
+        <w:jc w:val="both"/>
+      </w:pPr>
+    </w:p>
+    <w:p>
+      <w:pPr>
+        <w:pStyle w:val="BodyText"/>
+        <w:spacing w:after="120" w:line="360" w:lineRule="auto"/>
+        <w:jc w:val="both"/>
+      </w:pPr>
+    </w:p>
+    <w:p>
+      <w:pPr>
+        <w:pStyle w:val="BodyText"/>
+        <w:spacing w:after="120" w:line="360" w:lineRule="auto"/>
+        <w:jc w:val="both"/>
+      </w:pPr>
+    </w:p>
+    <w:p>
+      <w:pPr>
+        <w:pStyle w:val="BodyText"/>
+        <w:spacing w:after="120" w:line="360" w:lineRule="auto"/>
+        <w:jc w:val="both"/>
+      </w:pPr>
+    </w:p>
+    <w:p>
+      <w:pPr>
+        <w:pStyle w:val="BodyText"/>
+        <w:spacing w:after="120" w:line="360" w:lineRule="auto"/>
+        <w:jc w:val="both"/>
+      </w:pPr>
+    </w:p>
+    <w:p>
+      <w:pPr>
+        <w:pStyle w:val="BodyText"/>
+        <w:spacing w:after="120" w:line="360" w:lineRule="auto"/>
+        <w:jc w:val="both"/>
+      </w:pPr>
+    </w:p>
+    <w:p>
+      <w:pPr>
+        <w:pStyle w:val="BodyText"/>
+        <w:spacing w:after="120" w:line="360" w:lineRule="auto"/>
+        <w:jc w:val="both"/>
+      </w:pPr>
+    </w:p>
+    <w:p>
+      <w:pPr>
+        <w:pStyle w:val="BodyText"/>
+        <w:spacing w:after="120" w:line="360" w:lineRule="auto"/>
+        <w:jc w:val="both"/>
+      </w:pPr>
+    </w:p>
+    <w:p>
+      <w:pPr>
+        <w:pStyle w:val="BodyText"/>
+        <w:spacing w:after="120" w:line="360" w:lineRule="auto"/>
+        <w:jc w:val="both"/>
+      </w:pPr>
+    </w:p>
+    <w:p>
+      <w:pPr>
+        <w:pStyle w:val="BodyText"/>
+        <w:spacing w:after="120" w:line="360" w:lineRule="auto"/>
+        <w:jc w:val="both"/>
+      </w:pPr>
+    </w:p>
+    <w:p>
+      <w:pPr>
+        <w:pStyle w:val="BodyText"/>
+        <w:spacing w:after="120" w:line="360" w:lineRule="auto"/>
+        <w:jc w:val="both"/>
+      </w:pPr>
+    </w:p>
+    <w:p>
+      <w:pPr>
+        <w:pStyle w:val="BodyText"/>
+        <w:spacing w:after="120" w:line="360" w:lineRule="auto"/>
+        <w:jc w:val="both"/>
+      </w:pPr>
+    </w:p>
+    <w:p>
+      <w:pPr>
+        <w:pStyle w:val="BodyText"/>
+        <w:spacing w:after="120" w:line="360" w:lineRule="auto"/>
+        <w:jc w:val="both"/>
+      </w:pPr>
+    </w:p>
+    <w:p>
+      <w:pPr>
+        <w:pStyle w:val="BodyText"/>
+        <w:spacing w:after="120" w:line="360" w:lineRule="auto"/>
+        <w:jc w:val="both"/>
+      </w:pPr>
+    </w:p>
+    <w:p>
+      <w:pPr>
+        <w:pStyle w:val="BodyText"/>
+        <w:spacing w:after="120" w:line="360" w:lineRule="auto"/>
+        <w:jc w:val="both"/>
+      </w:pPr>
+    </w:p>
+    <w:p>
+      <w:pPr>
+        <w:pStyle w:val="BodyText"/>
+        <w:spacing w:after="120" w:line="360" w:lineRule="auto"/>
+        <w:jc w:val="both"/>
+      </w:pPr>
+    </w:p>
+    <w:p>
+      <w:pPr>
+        <w:pStyle w:val="BodyText"/>
+        <w:spacing w:after="120" w:line="360" w:lineRule="auto"/>
+        <w:jc w:val="both"/>
+      </w:pPr>
+    </w:p>
+    <w:p>
+      <w:pPr>
+        <w:pStyle w:val="BodyText"/>
+        <w:spacing w:after="120" w:line="360" w:lineRule="auto"/>
         <w:jc w:val="both"/>
       </w:pPr>
     </w:p>
@@ -1217,51 +1682,14 @@
           <w:sz w:val="28"/>
           <w:szCs w:val="28"/>
         </w:rPr>
-        <w:t>CHAP</w:t>
-      </w:r>
-      <w:r>
-        <w:rPr>
-          <w:b/>
-          <w:sz w:val="28"/>
-          <w:szCs w:val="28"/>
-        </w:rPr>
-        <w:t>TER 6</w:t>
-      </w:r>
-    </w:p>
-    <w:p>
-      <w:pPr>
-        <w:pStyle w:val="BodyText"/>
-        <w:spacing w:line="360" w:lineRule="auto"/>
-        <w:jc w:val="center"/>
-        <w:rPr>
-          <w:b/>
-          <w:sz w:val="28"/>
-          <w:szCs w:val="28"/>
-        </w:rPr>
-      </w:pPr>
-      <w:r>
-        <w:rPr>
-          <w:b/>
-          <w:sz w:val="28"/>
-          <w:szCs w:val="28"/>
-        </w:rPr>
-        <w:t>CONCLUSION AND FUTURE SCOPE</w:t>
-      </w:r>
-      <w:r>
-        <w:rPr>
-          <w:b/>
-          <w:sz w:val="28"/>
-          <w:szCs w:val="28"/>
-        </w:rPr>
-        <w:t xml:space="preserve"> </w:t>
-      </w:r>
-    </w:p>
-    <w:p>
-      <w:pPr>
-        <w:pStyle w:val="BodyText"/>
-        <w:rPr>
-          <w:b/>
-        </w:rPr>
+        <w:t>REFERENCES</w:t>
+      </w:r>
+    </w:p>
+    <w:p>
+      <w:pPr>
+        <w:pStyle w:val="BodyText"/>
+        <w:spacing w:line="360" w:lineRule="auto"/>
+        <w:jc w:val="both"/>
       </w:pPr>
     </w:p>
     <w:p>
@@ -1277,272 +1705,49 @@
     <w:p>
       <w:pPr>
         <w:pStyle w:val="BodyText"/>
-        <w:jc w:val="both"/>
-      </w:pPr>
-    </w:p>
-    <w:p>
-      <w:pPr>
-        <w:pStyle w:val="BodyText"/>
-        <w:jc w:val="both"/>
-      </w:pPr>
-    </w:p>
-    <w:p>
-      <w:pPr>
-        <w:pStyle w:val="BodyText"/>
-        <w:jc w:val="both"/>
-      </w:pPr>
-    </w:p>
-    <w:p>
-      <w:pPr>
-        <w:pStyle w:val="BodyText"/>
-        <w:jc w:val="both"/>
-      </w:pPr>
-    </w:p>
-    <w:p>
-      <w:pPr>
-        <w:pStyle w:val="BodyText"/>
-        <w:jc w:val="both"/>
-      </w:pPr>
-    </w:p>
-    <w:p>
-      <w:pPr>
-        <w:pStyle w:val="BodyText"/>
-        <w:spacing w:after="120"/>
-        <w:jc w:val="both"/>
-      </w:pPr>
-    </w:p>
-    <w:p>
-      <w:pPr>
-        <w:pStyle w:val="BodyText"/>
-        <w:spacing w:after="120"/>
-        <w:jc w:val="both"/>
-      </w:pPr>
-    </w:p>
-    <w:p>
-      <w:pPr>
-        <w:pStyle w:val="BodyText"/>
-        <w:spacing w:after="120"/>
-        <w:jc w:val="both"/>
-      </w:pPr>
-    </w:p>
-    <w:p>
-      <w:pPr>
-        <w:pStyle w:val="BodyText"/>
-        <w:spacing w:after="120"/>
-        <w:jc w:val="both"/>
-      </w:pPr>
-    </w:p>
-    <w:p>
-      <w:pPr>
-        <w:pStyle w:val="BodyText"/>
-        <w:spacing w:after="120"/>
-        <w:jc w:val="both"/>
-      </w:pPr>
-    </w:p>
-    <w:p>
-      <w:pPr>
-        <w:pStyle w:val="BodyText"/>
-        <w:spacing w:after="120"/>
-        <w:jc w:val="both"/>
-      </w:pPr>
-    </w:p>
-    <w:p>
-      <w:pPr>
-        <w:pStyle w:val="BodyText"/>
-        <w:spacing w:after="120"/>
-        <w:jc w:val="both"/>
-      </w:pPr>
-    </w:p>
-    <w:p>
-      <w:pPr>
-        <w:pStyle w:val="BodyText"/>
-        <w:spacing w:after="120"/>
-        <w:jc w:val="both"/>
-      </w:pPr>
-    </w:p>
-    <w:p>
-      <w:pPr>
-        <w:pStyle w:val="BodyText"/>
-        <w:spacing w:after="120"/>
-        <w:jc w:val="both"/>
-      </w:pPr>
-    </w:p>
-    <w:p>
-      <w:pPr>
-        <w:pStyle w:val="BodyText"/>
-        <w:spacing w:after="120"/>
-        <w:jc w:val="both"/>
-      </w:pPr>
-    </w:p>
-    <w:p>
-      <w:pPr>
-        <w:pStyle w:val="BodyText"/>
-        <w:spacing w:after="120"/>
-        <w:jc w:val="both"/>
-      </w:pPr>
-    </w:p>
-    <w:p>
-      <w:pPr>
-        <w:pStyle w:val="BodyText"/>
-        <w:spacing w:after="120"/>
-        <w:jc w:val="both"/>
-      </w:pPr>
-    </w:p>
-    <w:p>
-      <w:pPr>
-        <w:pStyle w:val="BodyText"/>
-        <w:spacing w:after="120"/>
-        <w:jc w:val="both"/>
-      </w:pPr>
-    </w:p>
-    <w:p>
-      <w:pPr>
-        <w:pStyle w:val="BodyText"/>
-        <w:spacing w:after="120"/>
-        <w:jc w:val="both"/>
-      </w:pPr>
-    </w:p>
-    <w:p>
-      <w:pPr>
-        <w:pStyle w:val="BodyText"/>
-        <w:spacing w:after="120"/>
-        <w:jc w:val="both"/>
-      </w:pPr>
-    </w:p>
-    <w:p>
-      <w:pPr>
-        <w:pStyle w:val="BodyText"/>
-        <w:spacing w:after="120"/>
-        <w:jc w:val="both"/>
-      </w:pPr>
-    </w:p>
-    <w:p>
-      <w:pPr>
-        <w:pStyle w:val="BodyText"/>
-        <w:spacing w:after="120"/>
-        <w:jc w:val="both"/>
-      </w:pPr>
-    </w:p>
-    <w:p>
-      <w:pPr>
-        <w:pStyle w:val="BodyText"/>
-        <w:spacing w:after="120"/>
-        <w:jc w:val="both"/>
-      </w:pPr>
-    </w:p>
-    <w:p>
-      <w:pPr>
-        <w:pStyle w:val="BodyText"/>
-        <w:spacing w:after="120"/>
-        <w:jc w:val="both"/>
-      </w:pPr>
-    </w:p>
-    <w:p>
-      <w:pPr>
-        <w:pStyle w:val="BodyText"/>
-        <w:spacing w:after="120"/>
-        <w:jc w:val="both"/>
-      </w:pPr>
-    </w:p>
-    <w:p>
-      <w:pPr>
-        <w:pStyle w:val="BodyText"/>
-        <w:spacing w:after="120"/>
-        <w:jc w:val="both"/>
-      </w:pPr>
-    </w:p>
-    <w:p>
-      <w:pPr>
-        <w:pStyle w:val="BodyText"/>
-        <w:spacing w:after="120"/>
-        <w:jc w:val="both"/>
-      </w:pPr>
-    </w:p>
-    <w:p>
-      <w:pPr>
-        <w:pStyle w:val="BodyText"/>
-        <w:spacing w:line="360" w:lineRule="auto"/>
-        <w:jc w:val="both"/>
-      </w:pPr>
-    </w:p>
-    <w:p>
-      <w:pPr>
-        <w:pStyle w:val="BodyText"/>
-        <w:spacing w:line="360" w:lineRule="auto"/>
-        <w:jc w:val="center"/>
-        <w:rPr>
-          <w:b/>
-          <w:sz w:val="28"/>
-          <w:szCs w:val="28"/>
-        </w:rPr>
-      </w:pPr>
-      <w:r>
-        <w:rPr>
-          <w:b/>
-          <w:sz w:val="28"/>
-          <w:szCs w:val="28"/>
-        </w:rPr>
-        <w:t>REFERENCES</w:t>
-      </w:r>
-    </w:p>
-    <w:p>
-      <w:pPr>
-        <w:pStyle w:val="BodyText"/>
-        <w:spacing w:line="360" w:lineRule="auto"/>
-        <w:jc w:val="both"/>
-      </w:pPr>
-    </w:p>
-    <w:p>
-      <w:pPr>
-        <w:pStyle w:val="BodyText"/>
-        <w:spacing w:line="360" w:lineRule="auto"/>
-        <w:jc w:val="both"/>
-      </w:pPr>
-      <w:r>
-        <w:t>The highly competitive and dynamic nature of the job market as well as personal preferences and goals lead individuals to change their jobs at some point in their lives. Moving to a new job, however, is not an easy decision, which may depend on many factors, such as salary, job description, and geographical location. Making successful job transitions is essential for a successful professional career. In this</w:t>
-      </w:r>
-    </w:p>
-    <w:p>
-      <w:pPr>
-        <w:pStyle w:val="BodyText"/>
-        <w:jc w:val="both"/>
-      </w:pPr>
-    </w:p>
-    <w:p>
-      <w:pPr>
-        <w:pStyle w:val="BodyText"/>
-        <w:jc w:val="both"/>
-      </w:pPr>
-    </w:p>
-    <w:p>
-      <w:pPr>
-        <w:pStyle w:val="BodyText"/>
-        <w:jc w:val="both"/>
-      </w:pPr>
-    </w:p>
-    <w:p>
-      <w:pPr>
-        <w:pStyle w:val="BodyText"/>
-        <w:jc w:val="both"/>
-      </w:pPr>
-    </w:p>
-    <w:p>
-      <w:pPr>
-        <w:pStyle w:val="BodyText"/>
-        <w:jc w:val="both"/>
-      </w:pPr>
-    </w:p>
-    <w:p>
-      <w:pPr>
-        <w:pStyle w:val="BodyText"/>
-        <w:spacing w:after="120"/>
-        <w:jc w:val="both"/>
-      </w:pPr>
-    </w:p>
-    <w:p>
-      <w:pPr>
-        <w:pStyle w:val="BodyText"/>
-        <w:spacing w:after="120"/>
+        <w:spacing w:line="360" w:lineRule="auto"/>
+        <w:jc w:val="both"/>
+      </w:pPr>
+    </w:p>
+    <w:p>
+      <w:pPr>
+        <w:pStyle w:val="BodyText"/>
+        <w:spacing w:line="360" w:lineRule="auto"/>
+        <w:jc w:val="both"/>
+      </w:pPr>
+    </w:p>
+    <w:p>
+      <w:pPr>
+        <w:pStyle w:val="BodyText"/>
+        <w:spacing w:line="360" w:lineRule="auto"/>
+        <w:jc w:val="both"/>
+      </w:pPr>
+    </w:p>
+    <w:p>
+      <w:pPr>
+        <w:pStyle w:val="BodyText"/>
+        <w:spacing w:line="360" w:lineRule="auto"/>
+        <w:jc w:val="both"/>
+      </w:pPr>
+    </w:p>
+    <w:p>
+      <w:pPr>
+        <w:pStyle w:val="BodyText"/>
+        <w:spacing w:line="360" w:lineRule="auto"/>
+        <w:jc w:val="both"/>
+      </w:pPr>
+    </w:p>
+    <w:p>
+      <w:pPr>
+        <w:pStyle w:val="BodyText"/>
+        <w:spacing w:after="120" w:line="360" w:lineRule="auto"/>
+        <w:jc w:val="both"/>
+      </w:pPr>
+    </w:p>
+    <w:p>
+      <w:pPr>
+        <w:pStyle w:val="BodyText"/>
+        <w:spacing w:after="120" w:line="360" w:lineRule="auto"/>
         <w:jc w:val="both"/>
       </w:pPr>
     </w:p>
@@ -1662,7 +1867,7 @@
                     <w:sz w:val="20"/>
                     <w:szCs w:val="20"/>
                   </w:rPr>
-                  <w:t>3</w:t>
+                  <w:t>5</w:t>
                 </w:r>
                 <w:r>
                   <w:rPr>
@@ -4373,7 +4578,7 @@
 </file>
 
 <file path=customXml/itemProps1.xml><?xml version="1.0" encoding="utf-8"?>
-<ds:datastoreItem xmlns:ds="http://schemas.openxmlformats.org/officeDocument/2006/customXml" ds:itemID="{962B8ED0-571F-41AE-90E5-2D137695B2B2}">
+<ds:datastoreItem xmlns:ds="http://schemas.openxmlformats.org/officeDocument/2006/customXml" ds:itemID="{47A6A14E-7117-493C-B622-F8415403664D}">
   <ds:schemaRefs>
     <ds:schemaRef ds:uri="http://schemas.openxmlformats.org/officeDocument/2006/bibliography"/>
   </ds:schemaRefs>

--- a/datapages.docx
+++ b/datapages.docx
@@ -1,6 +1,6 @@
 
 <file path=word/document.xml><?xml version="1.0" encoding="utf-8"?>
-<w:document xmlns:wpc="http://schemas.microsoft.com/office/word/2010/wordprocessingCanvas" xmlns:cx="http://schemas.microsoft.com/office/drawing/2014/chartex" xmlns:mc="http://schemas.openxmlformats.org/markup-compatibility/2006" xmlns:o="urn:schemas-microsoft-com:office:office" xmlns:r="http://schemas.openxmlformats.org/officeDocument/2006/relationships" xmlns:m="http://schemas.openxmlformats.org/officeDocument/2006/math" xmlns:v="urn:schemas-microsoft-com:vml" xmlns:wp14="http://schemas.microsoft.com/office/word/2010/wordprocessingDrawing" xmlns:wp="http://schemas.openxmlformats.org/drawingml/2006/wordprocessingDrawing" xmlns:w10="urn:schemas-microsoft-com:office:word" xmlns:w="http://schemas.openxmlformats.org/wordprocessingml/2006/main" xmlns:w14="http://schemas.microsoft.com/office/word/2010/wordml" xmlns:w15="http://schemas.microsoft.com/office/word/2012/wordml" xmlns:w16se="http://schemas.microsoft.com/office/word/2015/wordml/symex" xmlns:wpg="http://schemas.microsoft.com/office/word/2010/wordprocessingGroup" xmlns:wpi="http://schemas.microsoft.com/office/word/2010/wordprocessingInk" xmlns:wne="http://schemas.microsoft.com/office/word/2006/wordml" xmlns:wps="http://schemas.microsoft.com/office/word/2010/wordprocessingShape" mc:Ignorable="w14 w15 w16se wp14">
+<w:document xmlns:wpc="http://schemas.microsoft.com/office/word/2010/wordprocessingCanvas" xmlns:cx="http://schemas.microsoft.com/office/drawing/2014/chartex" xmlns:cx1="http://schemas.microsoft.com/office/drawing/2015/9/8/chartex" xmlns:cx2="http://schemas.microsoft.com/office/drawing/2015/10/21/chartex" xmlns:cx3="http://schemas.microsoft.com/office/drawing/2016/5/9/chartex" xmlns:cx4="http://schemas.microsoft.com/office/drawing/2016/5/10/chartex" xmlns:cx5="http://schemas.microsoft.com/office/drawing/2016/5/11/chartex" xmlns:cx6="http://schemas.microsoft.com/office/drawing/2016/5/12/chartex" xmlns:cx7="http://schemas.microsoft.com/office/drawing/2016/5/13/chartex" xmlns:cx8="http://schemas.microsoft.com/office/drawing/2016/5/14/chartex" xmlns:mc="http://schemas.openxmlformats.org/markup-compatibility/2006" xmlns:aink="http://schemas.microsoft.com/office/drawing/2016/ink" xmlns:am3d="http://schemas.microsoft.com/office/drawing/2017/model3d" xmlns:o="urn:schemas-microsoft-com:office:office" xmlns:r="http://schemas.openxmlformats.org/officeDocument/2006/relationships" xmlns:m="http://schemas.openxmlformats.org/officeDocument/2006/math" xmlns:v="urn:schemas-microsoft-com:vml" xmlns:wp14="http://schemas.microsoft.com/office/word/2010/wordprocessingDrawing" xmlns:wp="http://schemas.openxmlformats.org/drawingml/2006/wordprocessingDrawing" xmlns:w10="urn:schemas-microsoft-com:office:word" xmlns:w="http://schemas.openxmlformats.org/wordprocessingml/2006/main" xmlns:w14="http://schemas.microsoft.com/office/word/2010/wordml" xmlns:w15="http://schemas.microsoft.com/office/word/2012/wordml" xmlns:w16cex="http://schemas.microsoft.com/office/word/2018/wordml/cex" xmlns:w16cid="http://schemas.microsoft.com/office/word/2016/wordml/cid" xmlns:w16="http://schemas.microsoft.com/office/word/2018/wordml" xmlns:w16sdtdh="http://schemas.microsoft.com/office/word/2020/wordml/sdtdatahash" xmlns:w16se="http://schemas.microsoft.com/office/word/2015/wordml/symex" xmlns:wpg="http://schemas.microsoft.com/office/word/2010/wordprocessingGroup" xmlns:wpi="http://schemas.microsoft.com/office/word/2010/wordprocessingInk" xmlns:wne="http://schemas.microsoft.com/office/word/2006/wordml" xmlns:wps="http://schemas.microsoft.com/office/word/2010/wordprocessingShape" mc:Ignorable="w14 w15 w16se w16cid w16 w16cex w16sdtdh wp14">
   <w:body>
     <w:p>
       <w:pPr>
@@ -31,872 +31,849 @@
           <w:sz w:val="28"/>
           <w:szCs w:val="28"/>
         </w:rPr>
-        <w:t>CHAPTER 1</w:t>
-      </w:r>
-    </w:p>
-    <w:p>
-      <w:pPr>
-        <w:pStyle w:val="BodyText"/>
-        <w:spacing w:after="120" w:line="360" w:lineRule="auto"/>
-        <w:jc w:val="center"/>
+        <w:t xml:space="preserve">CHAPTER </w:t>
+      </w:r>
+      <w:r>
         <w:rPr>
           <w:b/>
           <w:sz w:val="28"/>
           <w:szCs w:val="28"/>
         </w:rPr>
-      </w:pPr>
-      <w:r>
+        <w:t>1</w:t>
+      </w:r>
+    </w:p>
+    <w:p>
+      <w:pPr>
+        <w:pStyle w:val="BodyText"/>
+        <w:spacing w:after="120" w:line="360" w:lineRule="auto"/>
+        <w:jc w:val="center"/>
         <w:rPr>
           <w:b/>
           <w:sz w:val="28"/>
           <w:szCs w:val="28"/>
         </w:rPr>
-        <w:t xml:space="preserve">INTRODUCTION </w:t>
-      </w:r>
-    </w:p>
-    <w:p>
-      <w:pPr>
-        <w:pStyle w:val="BodyText"/>
-        <w:spacing w:line="360" w:lineRule="auto"/>
-        <w:rPr>
-          <w:b/>
-        </w:rPr>
-      </w:pPr>
-    </w:p>
-    <w:p>
-      <w:pPr>
-        <w:pStyle w:val="BodyText"/>
-        <w:spacing w:line="360" w:lineRule="auto"/>
-        <w:ind w:firstLine="780"/>
-        <w:jc w:val="both"/>
-      </w:pPr>
-      <w:r>
-        <w:t xml:space="preserve">The highly competitive and dynamic nature of the job market as well as personal preferences and goals lead individuals to change their jobs at some point in their lives. Moving to a new job, however, is not an easy decision, which may depend on many factors, such as salary, job description, and geographical location. Making successful job transitions is essential for a successful professional career. In this work, we build an automated system that can recommend jobs to people based on their past job histories in order to facilitate the process of selecting a new job. We believe that such a system can successfully exploit the job transitions performed by other employees. That is, we propose recommending jobs to people based on inference from the </w:t>
-      </w:r>
-      <w:r>
-        <w:t>job</w:t>
-      </w:r>
-      <w:r>
-        <w:t xml:space="preserve"> transition patterns observed in the past. These patterns may involve features extracted from the business profiles of employees (e.g., years of experience, educational degree, job title), the profiles of institutions1 (e.g., industry, type, size), and the job transitions themselves (e.g., frequency of transitions between jobs, average time spent in a job).</w:t>
-      </w:r>
-      <w:r>
-        <w:t xml:space="preserve"> </w:t>
-      </w:r>
-    </w:p>
-    <w:p>
-      <w:pPr>
-        <w:pStyle w:val="BodyText"/>
-        <w:spacing w:line="360" w:lineRule="auto"/>
-        <w:ind w:firstLine="780"/>
-        <w:jc w:val="both"/>
-      </w:pPr>
-      <w:r>
-        <w:t>The framework we propose is based on K means clustering. Given an employee’s past job history, the objective of the learning model is to accurately predict the next institution that the employee will move to. The predicted institution can then be recommended to the employee as the next step in his/her career. To evaluate our framework, we use a large sample of job transitions extracted from the publicly available employee profiles in the Web. From this sample, we extract a number of features that we use to train and test our machine learning model. The results of our experiments demonstrate that the transition of an employee to an institution can be quite accurately predicted, significantly improving over a baseline predictor that always predicts t</w:t>
-      </w:r>
-      <w:r>
-        <w:t xml:space="preserve">he most frequent institution in </w:t>
-      </w:r>
-      <w:r>
-        <w:t>the data. Our results indicate that the most important feature in predicting a job transition is the current institution of the employee.</w:t>
-      </w:r>
-    </w:p>
-    <w:p>
-      <w:pPr>
-        <w:pStyle w:val="BodyText"/>
-        <w:spacing w:line="360" w:lineRule="auto"/>
-        <w:ind w:left="480" w:right="576"/>
-        <w:jc w:val="both"/>
-      </w:pPr>
-    </w:p>
-    <w:p>
-      <w:pPr>
-        <w:pStyle w:val="BodyText"/>
-        <w:spacing w:line="360" w:lineRule="auto"/>
-        <w:ind w:left="480" w:right="576"/>
-        <w:jc w:val="both"/>
-      </w:pPr>
-    </w:p>
-    <w:p>
-      <w:pPr>
-        <w:pStyle w:val="BodyText"/>
-        <w:spacing w:line="360" w:lineRule="auto"/>
-        <w:jc w:val="both"/>
-      </w:pPr>
-    </w:p>
-    <w:p>
-      <w:pPr>
-        <w:pStyle w:val="BodyText"/>
-        <w:spacing w:line="360" w:lineRule="auto"/>
-        <w:jc w:val="center"/>
+      </w:pPr>
+      <w:r>
         <w:rPr>
           <w:b/>
           <w:sz w:val="28"/>
           <w:szCs w:val="28"/>
         </w:rPr>
-      </w:pPr>
-      <w:r>
+        <w:t xml:space="preserve">INTRODUCTION </w:t>
+      </w:r>
+    </w:p>
+    <w:p>
+      <w:pPr>
+        <w:pStyle w:val="BodyText"/>
+        <w:spacing w:line="360" w:lineRule="auto"/>
+        <w:rPr>
+          <w:b/>
+        </w:rPr>
+      </w:pPr>
+    </w:p>
+    <w:p>
+      <w:pPr>
+        <w:pStyle w:val="BodyText"/>
+        <w:spacing w:line="360" w:lineRule="auto"/>
+        <w:ind w:firstLine="780"/>
+        <w:jc w:val="both"/>
+      </w:pPr>
+      <w:r>
+        <w:t xml:space="preserve">The highly competitive and dynamic nature of the job market as well as personal preferences and goals lead individuals to change their jobs at some point in their lives. Moving to a new job, however, is not an easy decision, which may depend on many factors, such as salary, job description, and geographical location. Making successful job transitions is essential for a successful professional career. In this work, we build an automated system that can recommend jobs to people based on their past job histories in order to facilitate the process of selecting a new job. We believe that such a system can successfully exploit the job transitions performed by other employees. That is, we propose recommending jobs to people based on inference from the </w:t>
+      </w:r>
+      <w:r>
+        <w:t>job</w:t>
+      </w:r>
+      <w:r>
+        <w:t xml:space="preserve"> transition patterns observed in the past. These patterns may involve features extracted from the business profiles of employees (e.g., years of experience, educational degree, job title), the profiles of institutions1 (e.g., industry, type, size), and the job transitions themselves (e.g., frequency of transitions between jobs, average time spent in a job).</w:t>
+      </w:r>
+      <w:r>
+        <w:t xml:space="preserve"> </w:t>
+      </w:r>
+    </w:p>
+    <w:p>
+      <w:pPr>
+        <w:pStyle w:val="BodyText"/>
+        <w:spacing w:line="360" w:lineRule="auto"/>
+        <w:ind w:firstLine="780"/>
+        <w:jc w:val="both"/>
+      </w:pPr>
+      <w:r>
+        <w:t>The framework we propose is based on K means clustering. Given an employee’s past job history, the objective of the learning model is to accurately predict the next institution that the employee will move to. The predicted institution can then be recommended to the employee as the next step in his/her career. To evaluate our framework, we use a large sample of job transitions extracted from the publicly available employee profiles in the Web. From this sample, we extract a number of features that we use to train and test our machine learning model. The results of our experiments demonstrate that the transition of an employee to an institution can be quite accurately predicted, significantly improving over a baseline predictor that always predicts t</w:t>
+      </w:r>
+      <w:r>
+        <w:t xml:space="preserve">he most frequent institution in </w:t>
+      </w:r>
+      <w:r>
+        <w:t>the data. Our results indicate that the most important feature in predicting a job transition is the current institution of the employee.</w:t>
+      </w:r>
+    </w:p>
+    <w:p>
+      <w:pPr>
+        <w:pStyle w:val="BodyText"/>
+        <w:spacing w:line="360" w:lineRule="auto"/>
+        <w:ind w:left="480" w:right="576"/>
+        <w:jc w:val="both"/>
+      </w:pPr>
+    </w:p>
+    <w:p>
+      <w:pPr>
+        <w:pStyle w:val="BodyText"/>
+        <w:spacing w:line="360" w:lineRule="auto"/>
+        <w:ind w:left="480" w:right="576"/>
+        <w:jc w:val="both"/>
+      </w:pPr>
+    </w:p>
+    <w:p>
+      <w:pPr>
+        <w:pStyle w:val="BodyText"/>
+        <w:spacing w:line="360" w:lineRule="auto"/>
+        <w:jc w:val="both"/>
+      </w:pPr>
+    </w:p>
+    <w:p>
+      <w:pPr>
+        <w:pStyle w:val="BodyText"/>
+        <w:spacing w:line="360" w:lineRule="auto"/>
+        <w:jc w:val="center"/>
         <w:rPr>
           <w:b/>
           <w:sz w:val="28"/>
           <w:szCs w:val="28"/>
         </w:rPr>
-        <w:t>CHAP</w:t>
-      </w:r>
+      </w:pPr>
       <w:r>
         <w:rPr>
           <w:b/>
           <w:sz w:val="28"/>
           <w:szCs w:val="28"/>
         </w:rPr>
-        <w:t>TER 2</w:t>
-      </w:r>
-    </w:p>
-    <w:p>
-      <w:pPr>
-        <w:pStyle w:val="BodyText"/>
-        <w:spacing w:line="360" w:lineRule="auto"/>
-        <w:jc w:val="center"/>
+        <w:t>CHAP</w:t>
+      </w:r>
+      <w:r>
         <w:rPr>
           <w:b/>
           <w:sz w:val="28"/>
           <w:szCs w:val="28"/>
         </w:rPr>
-      </w:pPr>
-      <w:r>
+        <w:t>TER 2</w:t>
+      </w:r>
+    </w:p>
+    <w:p>
+      <w:pPr>
+        <w:pStyle w:val="BodyText"/>
+        <w:spacing w:line="360" w:lineRule="auto"/>
+        <w:jc w:val="center"/>
         <w:rPr>
           <w:b/>
           <w:sz w:val="28"/>
           <w:szCs w:val="28"/>
         </w:rPr>
-        <w:t>LITERATURE SURVEY</w:t>
-      </w:r>
+      </w:pPr>
       <w:r>
         <w:rPr>
           <w:b/>
           <w:sz w:val="28"/>
           <w:szCs w:val="28"/>
         </w:rPr>
-        <w:t xml:space="preserve"> </w:t>
-      </w:r>
-    </w:p>
-    <w:p>
-      <w:pPr>
-        <w:pStyle w:val="BodyText"/>
-        <w:spacing w:line="360" w:lineRule="auto"/>
-        <w:rPr>
-          <w:b/>
-        </w:rPr>
-      </w:pPr>
-    </w:p>
-    <w:p>
-      <w:pPr>
-        <w:pStyle w:val="BodyText"/>
-        <w:spacing w:line="360" w:lineRule="auto"/>
-        <w:jc w:val="both"/>
-      </w:pPr>
-      <w:r>
-        <w:t>The highly competitive and dynamic nature of the job market as well as personal preferences and goals lead individuals to change their jobs at some point in their lives. Moving to a new job, however, is not an easy decision, which may depend on many factors, such as salary, job description, and geographical location. Making successful job transitions is essential for a successful professional career. In this</w:t>
-      </w:r>
-    </w:p>
-    <w:p>
-      <w:pPr>
-        <w:pStyle w:val="BodyText"/>
-        <w:spacing w:line="360" w:lineRule="auto"/>
-        <w:jc w:val="both"/>
-      </w:pPr>
-    </w:p>
-    <w:p>
-      <w:pPr>
-        <w:pStyle w:val="BodyText"/>
-        <w:spacing w:line="360" w:lineRule="auto"/>
-        <w:jc w:val="both"/>
-      </w:pPr>
-    </w:p>
-    <w:p>
-      <w:pPr>
-        <w:pStyle w:val="BodyText"/>
-        <w:spacing w:line="360" w:lineRule="auto"/>
-        <w:jc w:val="both"/>
-      </w:pPr>
-    </w:p>
-    <w:p>
-      <w:pPr>
-        <w:pStyle w:val="BodyText"/>
-        <w:spacing w:line="360" w:lineRule="auto"/>
-        <w:jc w:val="both"/>
-      </w:pPr>
-    </w:p>
-    <w:p>
-      <w:pPr>
-        <w:pStyle w:val="BodyText"/>
-        <w:spacing w:line="360" w:lineRule="auto"/>
-        <w:jc w:val="both"/>
-      </w:pPr>
-    </w:p>
-    <w:p>
-      <w:pPr>
-        <w:pStyle w:val="BodyText"/>
-        <w:spacing w:line="360" w:lineRule="auto"/>
-        <w:jc w:val="both"/>
-      </w:pPr>
-    </w:p>
-    <w:p>
-      <w:pPr>
-        <w:pStyle w:val="BodyText"/>
-        <w:spacing w:after="120" w:line="360" w:lineRule="auto"/>
-        <w:jc w:val="both"/>
-      </w:pPr>
-    </w:p>
-    <w:p>
-      <w:pPr>
-        <w:pStyle w:val="BodyText"/>
-        <w:spacing w:after="120" w:line="360" w:lineRule="auto"/>
-        <w:jc w:val="both"/>
-      </w:pPr>
-    </w:p>
-    <w:p>
-      <w:pPr>
-        <w:pStyle w:val="BodyText"/>
-        <w:spacing w:after="120" w:line="360" w:lineRule="auto"/>
-        <w:jc w:val="both"/>
-      </w:pPr>
-    </w:p>
-    <w:p>
-      <w:pPr>
-        <w:pStyle w:val="BodyText"/>
-        <w:spacing w:after="120" w:line="360" w:lineRule="auto"/>
-        <w:jc w:val="both"/>
-      </w:pPr>
-    </w:p>
-    <w:p>
-      <w:pPr>
-        <w:pStyle w:val="BodyText"/>
-        <w:spacing w:after="120" w:line="360" w:lineRule="auto"/>
-        <w:jc w:val="both"/>
-      </w:pPr>
-    </w:p>
-    <w:p>
-      <w:pPr>
-        <w:pStyle w:val="BodyText"/>
-        <w:spacing w:after="120" w:line="360" w:lineRule="auto"/>
-        <w:jc w:val="both"/>
-      </w:pPr>
-    </w:p>
-    <w:p>
-      <w:pPr>
-        <w:pStyle w:val="BodyText"/>
-        <w:spacing w:after="120" w:line="360" w:lineRule="auto"/>
-        <w:jc w:val="both"/>
-      </w:pPr>
-    </w:p>
-    <w:p>
-      <w:pPr>
-        <w:pStyle w:val="BodyText"/>
-        <w:spacing w:after="120" w:line="360" w:lineRule="auto"/>
-        <w:jc w:val="both"/>
-      </w:pPr>
-    </w:p>
-    <w:p>
-      <w:pPr>
-        <w:pStyle w:val="BodyText"/>
-        <w:spacing w:after="120" w:line="360" w:lineRule="auto"/>
-        <w:jc w:val="both"/>
-      </w:pPr>
-    </w:p>
-    <w:p>
-      <w:pPr>
-        <w:pStyle w:val="BodyText"/>
-        <w:spacing w:after="120" w:line="360" w:lineRule="auto"/>
-        <w:jc w:val="both"/>
-      </w:pPr>
-    </w:p>
-    <w:p>
-      <w:pPr>
-        <w:pStyle w:val="BodyText"/>
-        <w:spacing w:after="120" w:line="360" w:lineRule="auto"/>
-        <w:jc w:val="both"/>
-      </w:pPr>
-    </w:p>
-    <w:p>
-      <w:pPr>
-        <w:pStyle w:val="BodyText"/>
-        <w:spacing w:after="120" w:line="360" w:lineRule="auto"/>
-        <w:jc w:val="both"/>
-      </w:pPr>
-    </w:p>
-    <w:p>
-      <w:pPr>
-        <w:pStyle w:val="BodyText"/>
-        <w:spacing w:after="120" w:line="360" w:lineRule="auto"/>
-        <w:jc w:val="both"/>
-      </w:pPr>
-    </w:p>
-    <w:p>
-      <w:pPr>
-        <w:pStyle w:val="BodyText"/>
-        <w:spacing w:after="120" w:line="360" w:lineRule="auto"/>
-        <w:jc w:val="both"/>
-      </w:pPr>
-    </w:p>
-    <w:p>
-      <w:pPr>
-        <w:pStyle w:val="BodyText"/>
-        <w:spacing w:line="360" w:lineRule="auto"/>
-        <w:jc w:val="both"/>
-      </w:pPr>
-    </w:p>
-    <w:p>
-      <w:pPr>
-        <w:pStyle w:val="BodyText"/>
-        <w:spacing w:line="360" w:lineRule="auto"/>
-        <w:jc w:val="center"/>
+        <w:t>LITERATURE SURVEY</w:t>
+      </w:r>
+      <w:r>
         <w:rPr>
           <w:b/>
           <w:sz w:val="28"/>
           <w:szCs w:val="28"/>
         </w:rPr>
-      </w:pPr>
-      <w:r>
+        <w:t xml:space="preserve"> </w:t>
+      </w:r>
+    </w:p>
+    <w:p>
+      <w:pPr>
+        <w:pStyle w:val="BodyText"/>
+        <w:spacing w:line="360" w:lineRule="auto"/>
+        <w:rPr>
+          <w:b/>
+        </w:rPr>
+      </w:pPr>
+    </w:p>
+    <w:p>
+      <w:pPr>
+        <w:pStyle w:val="BodyText"/>
+        <w:spacing w:line="360" w:lineRule="auto"/>
+        <w:jc w:val="both"/>
+      </w:pPr>
+      <w:r>
+        <w:t>The highly competitive and dynamic nature of the job market as well as personal preferences and goals lead individuals to change their jobs at some point in their lives. Moving to a new job, however, is not an easy decision, which may depend on many factors, such as salary, job description, and geographical location. Making successful job transitions is essential for a successful professional career. In this</w:t>
+      </w:r>
+    </w:p>
+    <w:p>
+      <w:pPr>
+        <w:pStyle w:val="BodyText"/>
+        <w:spacing w:line="360" w:lineRule="auto"/>
+        <w:jc w:val="both"/>
+      </w:pPr>
+    </w:p>
+    <w:p>
+      <w:pPr>
+        <w:pStyle w:val="BodyText"/>
+        <w:spacing w:line="360" w:lineRule="auto"/>
+        <w:jc w:val="both"/>
+      </w:pPr>
+    </w:p>
+    <w:p>
+      <w:pPr>
+        <w:pStyle w:val="BodyText"/>
+        <w:spacing w:line="360" w:lineRule="auto"/>
+        <w:jc w:val="both"/>
+      </w:pPr>
+    </w:p>
+    <w:p>
+      <w:pPr>
+        <w:pStyle w:val="BodyText"/>
+        <w:spacing w:line="360" w:lineRule="auto"/>
+        <w:jc w:val="both"/>
+      </w:pPr>
+    </w:p>
+    <w:p>
+      <w:pPr>
+        <w:pStyle w:val="BodyText"/>
+        <w:spacing w:line="360" w:lineRule="auto"/>
+        <w:jc w:val="both"/>
+      </w:pPr>
+    </w:p>
+    <w:p>
+      <w:pPr>
+        <w:pStyle w:val="BodyText"/>
+        <w:spacing w:line="360" w:lineRule="auto"/>
+        <w:jc w:val="both"/>
+      </w:pPr>
+    </w:p>
+    <w:p>
+      <w:pPr>
+        <w:pStyle w:val="BodyText"/>
+        <w:spacing w:after="120" w:line="360" w:lineRule="auto"/>
+        <w:jc w:val="both"/>
+      </w:pPr>
+    </w:p>
+    <w:p>
+      <w:pPr>
+        <w:pStyle w:val="BodyText"/>
+        <w:spacing w:after="120" w:line="360" w:lineRule="auto"/>
+        <w:jc w:val="both"/>
+      </w:pPr>
+    </w:p>
+    <w:p>
+      <w:pPr>
+        <w:pStyle w:val="BodyText"/>
+        <w:spacing w:after="120" w:line="360" w:lineRule="auto"/>
+        <w:jc w:val="both"/>
+      </w:pPr>
+    </w:p>
+    <w:p>
+      <w:pPr>
+        <w:pStyle w:val="BodyText"/>
+        <w:spacing w:after="120" w:line="360" w:lineRule="auto"/>
+        <w:jc w:val="both"/>
+      </w:pPr>
+    </w:p>
+    <w:p>
+      <w:pPr>
+        <w:pStyle w:val="BodyText"/>
+        <w:spacing w:after="120" w:line="360" w:lineRule="auto"/>
+        <w:jc w:val="both"/>
+      </w:pPr>
+    </w:p>
+    <w:p>
+      <w:pPr>
+        <w:pStyle w:val="BodyText"/>
+        <w:spacing w:after="120" w:line="360" w:lineRule="auto"/>
+        <w:jc w:val="both"/>
+      </w:pPr>
+    </w:p>
+    <w:p>
+      <w:pPr>
+        <w:pStyle w:val="BodyText"/>
+        <w:spacing w:after="120" w:line="360" w:lineRule="auto"/>
+        <w:jc w:val="both"/>
+      </w:pPr>
+    </w:p>
+    <w:p>
+      <w:pPr>
+        <w:pStyle w:val="BodyText"/>
+        <w:spacing w:after="120" w:line="360" w:lineRule="auto"/>
+        <w:jc w:val="both"/>
+      </w:pPr>
+    </w:p>
+    <w:p>
+      <w:pPr>
+        <w:pStyle w:val="BodyText"/>
+        <w:spacing w:after="120" w:line="360" w:lineRule="auto"/>
+        <w:jc w:val="both"/>
+      </w:pPr>
+    </w:p>
+    <w:p>
+      <w:pPr>
+        <w:pStyle w:val="BodyText"/>
+        <w:spacing w:after="120" w:line="360" w:lineRule="auto"/>
+        <w:jc w:val="both"/>
+      </w:pPr>
+    </w:p>
+    <w:p>
+      <w:pPr>
+        <w:pStyle w:val="BodyText"/>
+        <w:spacing w:after="120" w:line="360" w:lineRule="auto"/>
+        <w:jc w:val="both"/>
+      </w:pPr>
+    </w:p>
+    <w:p>
+      <w:pPr>
+        <w:pStyle w:val="BodyText"/>
+        <w:spacing w:after="120" w:line="360" w:lineRule="auto"/>
+        <w:jc w:val="both"/>
+      </w:pPr>
+    </w:p>
+    <w:p>
+      <w:pPr>
+        <w:pStyle w:val="BodyText"/>
+        <w:spacing w:after="120" w:line="360" w:lineRule="auto"/>
+        <w:jc w:val="both"/>
+      </w:pPr>
+    </w:p>
+    <w:p>
+      <w:pPr>
+        <w:pStyle w:val="BodyText"/>
+        <w:spacing w:after="120" w:line="360" w:lineRule="auto"/>
+        <w:jc w:val="both"/>
+      </w:pPr>
+    </w:p>
+    <w:p>
+      <w:pPr>
+        <w:pStyle w:val="BodyText"/>
+        <w:spacing w:line="360" w:lineRule="auto"/>
+        <w:jc w:val="both"/>
+      </w:pPr>
+    </w:p>
+    <w:p>
+      <w:pPr>
+        <w:pStyle w:val="BodyText"/>
+        <w:spacing w:line="360" w:lineRule="auto"/>
+        <w:jc w:val="center"/>
         <w:rPr>
           <w:b/>
           <w:sz w:val="28"/>
           <w:szCs w:val="28"/>
         </w:rPr>
-        <w:t>CHAP</w:t>
-      </w:r>
+      </w:pPr>
       <w:r>
         <w:rPr>
           <w:b/>
           <w:sz w:val="28"/>
           <w:szCs w:val="28"/>
         </w:rPr>
-        <w:t>TER 3</w:t>
-      </w:r>
-    </w:p>
-    <w:p>
-      <w:pPr>
-        <w:pStyle w:val="BodyText"/>
-        <w:spacing w:line="360" w:lineRule="auto"/>
-        <w:jc w:val="center"/>
+        <w:t>CHAP</w:t>
+      </w:r>
+      <w:r>
         <w:rPr>
           <w:b/>
           <w:sz w:val="28"/>
           <w:szCs w:val="28"/>
         </w:rPr>
-      </w:pPr>
-      <w:r>
+        <w:t>TER 3</w:t>
+      </w:r>
+    </w:p>
+    <w:p>
+      <w:pPr>
+        <w:pStyle w:val="BodyText"/>
+        <w:spacing w:line="360" w:lineRule="auto"/>
+        <w:jc w:val="center"/>
         <w:rPr>
           <w:b/>
           <w:sz w:val="28"/>
           <w:szCs w:val="28"/>
         </w:rPr>
-        <w:t>SYSTEM ANALYSIS</w:t>
-      </w:r>
+      </w:pPr>
       <w:r>
         <w:rPr>
           <w:b/>
           <w:sz w:val="28"/>
           <w:szCs w:val="28"/>
         </w:rPr>
-        <w:t xml:space="preserve"> </w:t>
-      </w:r>
-    </w:p>
-    <w:p>
-      <w:pPr>
-        <w:pStyle w:val="BodyText"/>
-        <w:spacing w:line="360" w:lineRule="auto"/>
-        <w:rPr>
-          <w:b/>
-        </w:rPr>
-      </w:pPr>
-    </w:p>
-    <w:p>
-      <w:pPr>
-        <w:pStyle w:val="BodyText"/>
-        <w:spacing w:line="360" w:lineRule="auto"/>
-        <w:rPr>
-          <w:b/>
-        </w:rPr>
-      </w:pPr>
-      <w:r>
-        <w:rPr>
-          <w:b/>
-        </w:rPr>
-        <w:t>3.1 PROBLEM STATEMENT:</w:t>
-      </w:r>
-    </w:p>
-    <w:p>
-      <w:pPr>
-        <w:pStyle w:val="BodyText"/>
-        <w:spacing w:line="360" w:lineRule="auto"/>
-        <w:jc w:val="both"/>
-        <w:rPr>
-          <w:b/>
-        </w:rPr>
-      </w:pPr>
-    </w:p>
-    <w:p>
-      <w:pPr>
-        <w:pStyle w:val="BodyText"/>
-        <w:spacing w:line="360" w:lineRule="auto"/>
-        <w:ind w:firstLine="720"/>
-        <w:jc w:val="both"/>
-      </w:pPr>
-      <w:r>
-        <w:t>The highly competitive and dynamic nature of the job market as well as personal preferences and goals lead individuals to change their jobs at some point in their lives. Moving to a new job, however, is not an easy decision, which may depend on many factors, such as salary, job description, and geographical location. Making successful job transitions is essential for a successful professional career. In this</w:t>
-      </w:r>
-    </w:p>
-    <w:p>
-      <w:pPr>
-        <w:pStyle w:val="BodyText"/>
-        <w:spacing w:line="360" w:lineRule="auto"/>
-        <w:jc w:val="both"/>
-      </w:pPr>
-    </w:p>
-    <w:p>
-      <w:pPr>
-        <w:pStyle w:val="BodyText"/>
-        <w:spacing w:line="360" w:lineRule="auto"/>
-        <w:jc w:val="both"/>
-        <w:rPr>
-          <w:b/>
-        </w:rPr>
-      </w:pPr>
-      <w:r>
-        <w:rPr>
-          <w:b/>
-        </w:rPr>
-        <w:t>3.2 SYSTEM REQUIREMENTS:</w:t>
-      </w:r>
-    </w:p>
-    <w:p>
-      <w:pPr>
-        <w:pStyle w:val="BodyText"/>
-        <w:spacing w:line="360" w:lineRule="auto"/>
-        <w:jc w:val="both"/>
-        <w:rPr>
-          <w:b/>
-        </w:rPr>
-      </w:pPr>
-    </w:p>
-    <w:p>
-      <w:pPr>
-        <w:pStyle w:val="BodyText"/>
-        <w:spacing w:after="80" w:line="360" w:lineRule="auto"/>
-        <w:jc w:val="both"/>
-      </w:pPr>
-      <w:r>
-        <w:t>Our project has some software requirements as follows:</w:t>
-      </w:r>
-    </w:p>
-    <w:p>
-      <w:pPr>
-        <w:pStyle w:val="BodyText"/>
-        <w:spacing w:after="120" w:line="360" w:lineRule="auto"/>
-        <w:jc w:val="both"/>
-        <w:rPr>
-          <w:b/>
-        </w:rPr>
-      </w:pPr>
-      <w:r>
-        <w:rPr>
-          <w:b/>
-        </w:rPr>
-        <w:t>3.2.1 Eclipse Software:</w:t>
-      </w:r>
-    </w:p>
-    <w:p>
-      <w:pPr>
-        <w:pStyle w:val="BodyText"/>
-        <w:spacing w:line="360" w:lineRule="auto"/>
-        <w:ind w:firstLine="720"/>
-        <w:jc w:val="both"/>
-      </w:pPr>
-      <w:r>
-        <w:t>Eclipse is an integrated development environment (IDE) used in computer programming. It contains a base workspace and an extensible plug-in system for customizing the environment. We used this software to develop our project because of its compatibility with java programming language. The Eclipse SDK includes the Eclipse Java development tools (JDT), offering an IDE with a built-in Java incremental compiler and a full model of the Java source files. This allows for advanced refactoring techniques and code analysis. The IDE also makes use of a workspace, in this case a set of metadata over a flat file space allowing external file modifications as long as the corresponding workspace resource is refreshed afterward.</w:t>
-      </w:r>
-    </w:p>
-    <w:p>
-      <w:pPr>
-        <w:pStyle w:val="BodyText"/>
-        <w:spacing w:line="360" w:lineRule="auto"/>
-        <w:ind w:firstLine="720"/>
-        <w:jc w:val="both"/>
-      </w:pPr>
-      <w:r>
-        <w:t>Eclipse implements the graphical control elements of the Java toolkit called Standard Widget Toolkit (SWT), whereas most Java applications use the Java standard Abstract Window Toolkit (AWT) or Swing. Eclipse's user interface also uses an intermediate graphical user interface layer called JFace, which simplifies the construction of applications based on SWT.</w:t>
-      </w:r>
-    </w:p>
-    <w:p>
-      <w:pPr>
-        <w:pStyle w:val="BodyText"/>
-        <w:spacing w:line="360" w:lineRule="auto"/>
-        <w:jc w:val="both"/>
-      </w:pPr>
-    </w:p>
-    <w:p>
-      <w:pPr>
-        <w:pStyle w:val="BodyText"/>
-        <w:spacing w:after="120" w:line="360" w:lineRule="auto"/>
-        <w:jc w:val="both"/>
-        <w:rPr>
-          <w:b/>
-        </w:rPr>
-      </w:pPr>
-      <w:r>
-        <w:rPr>
-          <w:b/>
-        </w:rPr>
-        <w:lastRenderedPageBreak/>
-        <w:t>3.2.1</w:t>
-      </w:r>
-      <w:r>
-        <w:rPr>
-          <w:b/>
-        </w:rPr>
-        <w:t xml:space="preserve"> </w:t>
-      </w:r>
-      <w:r>
-        <w:rPr>
-          <w:b/>
-        </w:rPr>
-        <w:t>Apache Tomcat Server</w:t>
-      </w:r>
-      <w:r>
-        <w:rPr>
-          <w:b/>
-        </w:rPr>
-        <w:t>:</w:t>
-      </w:r>
-    </w:p>
-    <w:p>
-      <w:pPr>
-        <w:pStyle w:val="BodyText"/>
-        <w:spacing w:line="360" w:lineRule="auto"/>
-        <w:ind w:firstLine="720"/>
-        <w:jc w:val="both"/>
-      </w:pPr>
-      <w:r>
-        <w:t>Apache Tomcat (called "Tomcat" for short) is an open-source implementation of the Java Servlet, JavaServer Pages, Java Expression Language and WebSocket technologies. Tomcat provides a "pure Java" HTTP web server environment in which Java code can run. We have used Tomcat 4.x which was released with Catalina (a servlet container), Coyote (an HTTP connector) and Jasper (a JSP engine). As our project is a web application for detecting duplicate images in user’s own created database so we used this because it has also added user— as well as system-based web applications enhancement to add support for deployment across the variety of environments. It also tries to manage sessions as well as applications across the network.</w:t>
-      </w:r>
-    </w:p>
-    <w:p>
-      <w:pPr>
-        <w:pStyle w:val="BodyText"/>
-        <w:spacing w:line="360" w:lineRule="auto"/>
-        <w:ind w:firstLine="720"/>
-        <w:jc w:val="both"/>
-      </w:pPr>
-      <w:r>
-        <w:t>Tomcat is building additional components. A number of additional components may be used with Apache Tomcat. These components may be built by users should they need them or they can be downloaded from one of the mirrors. We have also used its high</w:t>
-      </w:r>
-      <w:r>
-        <w:t>availability feature facilitate the scheduling of system upgrades (e.g. new releases, change requests) without affecting the live environment. This is done by dispatching live traffic requests to a temporary server on a different port while the main server is upgraded on the main port. It is very useful in handling user requests o</w:t>
-      </w:r>
-      <w:r>
-        <w:t>n high-traffic web applications</w:t>
-      </w:r>
-      <w:r>
-        <w:t>.</w:t>
-      </w:r>
-    </w:p>
-    <w:p>
-      <w:pPr>
-        <w:pStyle w:val="BodyText"/>
-        <w:spacing w:line="360" w:lineRule="auto"/>
-        <w:jc w:val="both"/>
-        <w:rPr>
-          <w:b/>
-        </w:rPr>
-      </w:pPr>
-    </w:p>
-    <w:p>
-      <w:pPr>
-        <w:pStyle w:val="BodyText"/>
-        <w:spacing w:after="120" w:line="360" w:lineRule="auto"/>
-        <w:jc w:val="both"/>
-        <w:rPr>
-          <w:b/>
-        </w:rPr>
-      </w:pPr>
-      <w:r>
-        <w:rPr>
-          <w:b/>
-        </w:rPr>
-        <w:t>3.2.1</w:t>
-      </w:r>
-      <w:r>
-        <w:rPr>
-          <w:b/>
-        </w:rPr>
-        <w:t xml:space="preserve"> MySQL Database</w:t>
-      </w:r>
-      <w:r>
-        <w:rPr>
-          <w:b/>
-        </w:rPr>
-        <w:t>:</w:t>
-      </w:r>
-    </w:p>
-    <w:p>
-      <w:pPr>
-        <w:pStyle w:val="BodyText"/>
-        <w:spacing w:line="360" w:lineRule="auto"/>
-        <w:ind w:firstLine="720"/>
-        <w:jc w:val="both"/>
-      </w:pPr>
-      <w:r>
-        <w:t xml:space="preserve">MySQL is an open-source relational database management system (RDBMS). A relational database organizes data into one or more data tables in which data types may be related to each other; these relations help structure the data. SQL is a language programmers use to create, modify and extract data from the relational database, as well as control user access to the database. In addition to relational databases and SQL, an RDBMS like MySQL works with an operating system to implement a relational database in a computer's storage system, manages users, allows for network access and facilitates testing database integrity and creation of backups </w:t>
-      </w:r>
-    </w:p>
-    <w:p>
-      <w:pPr>
-        <w:pStyle w:val="BodyText"/>
-        <w:spacing w:line="360" w:lineRule="auto"/>
-        <w:jc w:val="both"/>
-      </w:pPr>
-    </w:p>
-    <w:p>
-      <w:pPr>
-        <w:pStyle w:val="BodyText"/>
-        <w:spacing w:line="360" w:lineRule="auto"/>
-        <w:jc w:val="both"/>
-      </w:pPr>
-      <w:r>
-        <w:t xml:space="preserve"> </w:t>
-      </w:r>
-      <w:bookmarkStart w:id="0" w:name="_GoBack"/>
-      <w:bookmarkEnd w:id="0"/>
-    </w:p>
-    <w:p>
-      <w:pPr>
-        <w:pStyle w:val="BodyText"/>
-        <w:spacing w:line="360" w:lineRule="auto"/>
-        <w:jc w:val="both"/>
-      </w:pPr>
-    </w:p>
-    <w:p>
-      <w:pPr>
-        <w:pStyle w:val="BodyText"/>
-        <w:spacing w:line="360" w:lineRule="auto"/>
-        <w:jc w:val="both"/>
-      </w:pPr>
-    </w:p>
-    <w:p>
-      <w:pPr>
-        <w:pStyle w:val="BodyText"/>
-        <w:spacing w:after="120" w:line="360" w:lineRule="auto"/>
-        <w:jc w:val="both"/>
-      </w:pPr>
-    </w:p>
-    <w:p>
-      <w:pPr>
-        <w:pStyle w:val="BodyText"/>
-        <w:spacing w:after="120" w:line="360" w:lineRule="auto"/>
-        <w:jc w:val="both"/>
-      </w:pPr>
-    </w:p>
-    <w:p>
-      <w:pPr>
-        <w:pStyle w:val="BodyText"/>
-        <w:spacing w:after="120" w:line="360" w:lineRule="auto"/>
-        <w:jc w:val="both"/>
-      </w:pPr>
-    </w:p>
-    <w:p>
-      <w:pPr>
-        <w:pStyle w:val="BodyText"/>
-        <w:spacing w:after="120" w:line="360" w:lineRule="auto"/>
-        <w:jc w:val="both"/>
-      </w:pPr>
-    </w:p>
-    <w:p>
-      <w:pPr>
-        <w:pStyle w:val="BodyText"/>
-        <w:spacing w:after="120" w:line="360" w:lineRule="auto"/>
-        <w:jc w:val="both"/>
-      </w:pPr>
-    </w:p>
-    <w:p>
-      <w:pPr>
-        <w:pStyle w:val="BodyText"/>
-        <w:spacing w:after="120" w:line="360" w:lineRule="auto"/>
-        <w:jc w:val="both"/>
-      </w:pPr>
-    </w:p>
-    <w:p>
-      <w:pPr>
-        <w:pStyle w:val="BodyText"/>
-        <w:spacing w:after="120" w:line="360" w:lineRule="auto"/>
-        <w:jc w:val="both"/>
-      </w:pPr>
-    </w:p>
-    <w:p>
-      <w:pPr>
-        <w:pStyle w:val="BodyText"/>
-        <w:spacing w:after="120" w:line="360" w:lineRule="auto"/>
-        <w:jc w:val="both"/>
-      </w:pPr>
-    </w:p>
-    <w:p>
-      <w:pPr>
-        <w:pStyle w:val="BodyText"/>
-        <w:spacing w:after="120" w:line="360" w:lineRule="auto"/>
-        <w:jc w:val="both"/>
-      </w:pPr>
-    </w:p>
-    <w:p>
-      <w:pPr>
-        <w:pStyle w:val="BodyText"/>
-        <w:spacing w:after="120" w:line="360" w:lineRule="auto"/>
-        <w:jc w:val="both"/>
-      </w:pPr>
-    </w:p>
-    <w:p>
-      <w:pPr>
-        <w:pStyle w:val="BodyText"/>
-        <w:spacing w:after="120" w:line="360" w:lineRule="auto"/>
-        <w:jc w:val="both"/>
-      </w:pPr>
-    </w:p>
-    <w:p>
-      <w:pPr>
-        <w:pStyle w:val="BodyText"/>
-        <w:spacing w:after="120" w:line="360" w:lineRule="auto"/>
-        <w:jc w:val="both"/>
-      </w:pPr>
-    </w:p>
-    <w:p>
-      <w:pPr>
-        <w:pStyle w:val="BodyText"/>
-        <w:spacing w:after="120" w:line="360" w:lineRule="auto"/>
-        <w:jc w:val="both"/>
-      </w:pPr>
-    </w:p>
-    <w:p>
-      <w:pPr>
-        <w:pStyle w:val="BodyText"/>
-        <w:spacing w:after="120" w:line="360" w:lineRule="auto"/>
-        <w:jc w:val="both"/>
-      </w:pPr>
-    </w:p>
-    <w:p>
-      <w:pPr>
-        <w:pStyle w:val="BodyText"/>
-        <w:spacing w:after="120" w:line="360" w:lineRule="auto"/>
-        <w:jc w:val="both"/>
-      </w:pPr>
-    </w:p>
-    <w:p>
-      <w:pPr>
-        <w:pStyle w:val="BodyText"/>
-        <w:spacing w:after="120" w:line="360" w:lineRule="auto"/>
-        <w:jc w:val="both"/>
-      </w:pPr>
-    </w:p>
-    <w:p>
-      <w:pPr>
-        <w:pStyle w:val="BodyText"/>
-        <w:spacing w:after="120" w:line="360" w:lineRule="auto"/>
-        <w:jc w:val="both"/>
-      </w:pPr>
-    </w:p>
-    <w:p>
-      <w:pPr>
-        <w:pStyle w:val="BodyText"/>
-        <w:spacing w:after="120" w:line="360" w:lineRule="auto"/>
-        <w:jc w:val="both"/>
-      </w:pPr>
-    </w:p>
-    <w:p>
-      <w:pPr>
-        <w:pStyle w:val="BodyText"/>
-        <w:spacing w:after="120" w:line="360" w:lineRule="auto"/>
-        <w:jc w:val="both"/>
-      </w:pPr>
-    </w:p>
-    <w:p>
-      <w:pPr>
-        <w:pStyle w:val="BodyText"/>
-        <w:spacing w:after="120" w:line="360" w:lineRule="auto"/>
-        <w:jc w:val="both"/>
-      </w:pPr>
-    </w:p>
-    <w:p>
-      <w:pPr>
-        <w:pStyle w:val="BodyText"/>
-        <w:spacing w:after="120" w:line="360" w:lineRule="auto"/>
-        <w:jc w:val="both"/>
-      </w:pPr>
-    </w:p>
-    <w:p>
-      <w:pPr>
-        <w:pStyle w:val="BodyText"/>
-        <w:spacing w:after="120" w:line="360" w:lineRule="auto"/>
-        <w:jc w:val="both"/>
-      </w:pPr>
-    </w:p>
-    <w:p>
-      <w:pPr>
-        <w:pStyle w:val="BodyText"/>
-        <w:spacing w:line="360" w:lineRule="auto"/>
-        <w:jc w:val="both"/>
-      </w:pPr>
-    </w:p>
-    <w:p>
-      <w:pPr>
-        <w:pStyle w:val="BodyText"/>
-        <w:spacing w:line="360" w:lineRule="auto"/>
-        <w:jc w:val="center"/>
+        <w:t>SYSTEM ANALYSIS</w:t>
+      </w:r>
+      <w:r>
         <w:rPr>
           <w:b/>
           <w:sz w:val="28"/>
           <w:szCs w:val="28"/>
         </w:rPr>
-      </w:pPr>
-      <w:r>
+        <w:t xml:space="preserve"> </w:t>
+      </w:r>
+    </w:p>
+    <w:p>
+      <w:pPr>
+        <w:pStyle w:val="BodyText"/>
+        <w:spacing w:line="360" w:lineRule="auto"/>
+        <w:rPr>
+          <w:b/>
+        </w:rPr>
+      </w:pPr>
+    </w:p>
+    <w:p>
+      <w:pPr>
+        <w:pStyle w:val="BodyText"/>
+        <w:spacing w:line="360" w:lineRule="auto"/>
+        <w:rPr>
+          <w:b/>
+        </w:rPr>
+      </w:pPr>
+      <w:r>
+        <w:rPr>
+          <w:b/>
+        </w:rPr>
+        <w:t>3.1 PROBLEM STATEMENT:</w:t>
+      </w:r>
+    </w:p>
+    <w:p>
+      <w:pPr>
+        <w:pStyle w:val="BodyText"/>
+        <w:spacing w:line="360" w:lineRule="auto"/>
+        <w:jc w:val="both"/>
+        <w:rPr>
+          <w:b/>
+        </w:rPr>
+      </w:pPr>
+    </w:p>
+    <w:p>
+      <w:pPr>
+        <w:pStyle w:val="BodyText"/>
+        <w:spacing w:line="360" w:lineRule="auto"/>
+        <w:ind w:firstLine="720"/>
+        <w:jc w:val="both"/>
+      </w:pPr>
+      <w:r>
+        <w:t>The highly competitive and dynamic nature of the job market as well as personal preferences and goals lead individuals to change their jobs at some point in their lives. Moving to a new job, however, is not an easy decision, which may depend on many factors, such as salary, job description, and geographical location. Making successful job transitions is essential for a successful professional career. In this</w:t>
+      </w:r>
+    </w:p>
+    <w:p>
+      <w:pPr>
+        <w:pStyle w:val="BodyText"/>
+        <w:spacing w:line="360" w:lineRule="auto"/>
+        <w:jc w:val="both"/>
+      </w:pPr>
+    </w:p>
+    <w:p>
+      <w:pPr>
+        <w:pStyle w:val="BodyText"/>
+        <w:spacing w:line="360" w:lineRule="auto"/>
+        <w:jc w:val="both"/>
+        <w:rPr>
+          <w:b/>
+        </w:rPr>
+      </w:pPr>
+      <w:r>
+        <w:rPr>
+          <w:b/>
+        </w:rPr>
+        <w:t>3.2 SYSTEM REQUIREMENTS:</w:t>
+      </w:r>
+    </w:p>
+    <w:p>
+      <w:pPr>
+        <w:pStyle w:val="BodyText"/>
+        <w:spacing w:line="360" w:lineRule="auto"/>
+        <w:jc w:val="both"/>
+        <w:rPr>
+          <w:b/>
+        </w:rPr>
+      </w:pPr>
+    </w:p>
+    <w:p>
+      <w:pPr>
+        <w:pStyle w:val="BodyText"/>
+        <w:spacing w:after="80" w:line="360" w:lineRule="auto"/>
+        <w:jc w:val="both"/>
+      </w:pPr>
+      <w:r>
+        <w:t>Our project has some software requirements as follows:</w:t>
+      </w:r>
+    </w:p>
+    <w:p>
+      <w:pPr>
+        <w:pStyle w:val="BodyText"/>
+        <w:spacing w:after="120" w:line="360" w:lineRule="auto"/>
+        <w:jc w:val="both"/>
+        <w:rPr>
+          <w:b/>
+        </w:rPr>
+      </w:pPr>
+      <w:r>
+        <w:rPr>
+          <w:b/>
+        </w:rPr>
+        <w:t>3.2.1 Eclipse Software:</w:t>
+      </w:r>
+    </w:p>
+    <w:p>
+      <w:pPr>
+        <w:pStyle w:val="BodyText"/>
+        <w:spacing w:line="360" w:lineRule="auto"/>
+        <w:ind w:firstLine="720"/>
+        <w:jc w:val="both"/>
+      </w:pPr>
+      <w:r>
+        <w:t>Eclipse is an integrated development environment (IDE) used in computer programming. It contains a base workspace and an extensible plug-in system for customizing the environment. We used this software to develop our project because of its compatibility with java programming language. The Eclipse SDK includes the Eclipse Java development tools (JDT), offering an IDE with a built-in Java incremental compiler and a full model of the Java source files. This allows for advanced refactoring techniques and code analysis. The IDE also makes use of a workspace, in this case a set of metadata over a flat file space allowing external file modifications as long as the corresponding workspace resource is refreshed afterward.</w:t>
+      </w:r>
+    </w:p>
+    <w:p>
+      <w:pPr>
+        <w:pStyle w:val="BodyText"/>
+        <w:spacing w:line="360" w:lineRule="auto"/>
+        <w:ind w:firstLine="720"/>
+        <w:jc w:val="both"/>
+      </w:pPr>
+      <w:r>
+        <w:t>Eclipse implements the graphical control elements of the Java toolkit called Standard Widget Toolkit (SWT), whereas most Java applications use the Java standard Abstract Window Toolkit (AWT) or Swing. Eclipse's user interface also uses an intermediate graphical user interface layer called JFace, which simplifies the construction of applications based on SWT.</w:t>
+      </w:r>
+    </w:p>
+    <w:p>
+      <w:pPr>
+        <w:pStyle w:val="BodyText"/>
+        <w:spacing w:line="360" w:lineRule="auto"/>
+        <w:jc w:val="both"/>
+      </w:pPr>
+    </w:p>
+    <w:p>
+      <w:pPr>
+        <w:pStyle w:val="BodyText"/>
+        <w:spacing w:after="120" w:line="360" w:lineRule="auto"/>
+        <w:jc w:val="both"/>
+        <w:rPr>
+          <w:b/>
+        </w:rPr>
+      </w:pPr>
+      <w:r>
+        <w:rPr>
+          <w:b/>
+        </w:rPr>
+        <w:lastRenderedPageBreak/>
+        <w:t xml:space="preserve">3.2.1 </w:t>
+      </w:r>
+      <w:r>
+        <w:rPr>
+          <w:b/>
+        </w:rPr>
+        <w:t>Apache Tomcat Server</w:t>
+      </w:r>
+      <w:r>
+        <w:rPr>
+          <w:b/>
+        </w:rPr>
+        <w:t>:</w:t>
+      </w:r>
+    </w:p>
+    <w:p>
+      <w:pPr>
+        <w:pStyle w:val="BodyText"/>
+        <w:spacing w:line="360" w:lineRule="auto"/>
+        <w:ind w:firstLine="720"/>
+        <w:jc w:val="both"/>
+      </w:pPr>
+      <w:r>
+        <w:t>Apache Tomcat (called "Tomcat" for short) is an open-source implementation of the Java Servlet, JavaServer Pages, Java Expression Language and WebSocket technologies. Tomcat provides a "pure Java" HTTP web server environment in which Java code can run. We have used Tomcat 4.x which was released with Catalina (a servlet container), Coyote (an HTTP connector) and Jasper (a JSP engine). As our project is a web application for detecting duplicate images in user’s own created database so we used this because it has also added user— as well as system-based web applications enhancement to add support for deployment across the variety of environments. It also tries to manage sessions as well as applications across the network.</w:t>
+      </w:r>
+    </w:p>
+    <w:p>
+      <w:pPr>
+        <w:pStyle w:val="BodyText"/>
+        <w:spacing w:line="360" w:lineRule="auto"/>
+        <w:ind w:firstLine="720"/>
+        <w:jc w:val="both"/>
+      </w:pPr>
+      <w:r>
+        <w:t>Tomcat is building additional components. A number of additional components may be used with Apache Tomcat. These components may be built by users should they need them or they can be downloaded from one of the mirrors. We have also used its highavailability feature facilitate the scheduling of system upgrades (e.g. new releases, change requests) without affecting the live environment. This is done by dispatching live traffic requests to a temporary server on a different port while the main server is upgraded on the main port. It is very useful in handling user requests o</w:t>
+      </w:r>
+      <w:r>
+        <w:t>n high-traffic web applications</w:t>
+      </w:r>
+      <w:r>
+        <w:t>.</w:t>
+      </w:r>
+    </w:p>
+    <w:p>
+      <w:pPr>
+        <w:pStyle w:val="BodyText"/>
+        <w:spacing w:line="360" w:lineRule="auto"/>
+        <w:jc w:val="both"/>
+        <w:rPr>
+          <w:b/>
+        </w:rPr>
+      </w:pPr>
+    </w:p>
+    <w:p>
+      <w:pPr>
+        <w:pStyle w:val="BodyText"/>
+        <w:spacing w:after="120" w:line="360" w:lineRule="auto"/>
+        <w:jc w:val="both"/>
+        <w:rPr>
+          <w:b/>
+        </w:rPr>
+      </w:pPr>
+      <w:r>
+        <w:rPr>
+          <w:b/>
+        </w:rPr>
+        <w:t>3.2.1 MySQL Database:</w:t>
+      </w:r>
+    </w:p>
+    <w:p>
+      <w:pPr>
+        <w:pStyle w:val="BodyText"/>
+        <w:spacing w:line="360" w:lineRule="auto"/>
+        <w:ind w:firstLine="720"/>
+        <w:jc w:val="both"/>
+      </w:pPr>
+      <w:r>
+        <w:t xml:space="preserve">MySQL is an open-source relational database management system (RDBMS). A relational database organizes data into one or more data tables in which data types may be related to each other; these relations help structure the data. SQL is a language programmers use to create, modify and extract data from the relational database, as well as control user access to the database. In addition to relational databases and SQL, an RDBMS like MySQL works with an operating system to implement a relational database in a computer's storage system, manages users, allows for network access and facilitates testing database integrity and creation of backups </w:t>
+      </w:r>
+    </w:p>
+    <w:p>
+      <w:pPr>
+        <w:pStyle w:val="BodyText"/>
+        <w:spacing w:line="360" w:lineRule="auto"/>
+        <w:jc w:val="both"/>
+      </w:pPr>
+    </w:p>
+    <w:p>
+      <w:pPr>
+        <w:pStyle w:val="BodyText"/>
+        <w:spacing w:line="360" w:lineRule="auto"/>
+        <w:jc w:val="both"/>
+      </w:pPr>
+      <w:r>
+        <w:t xml:space="preserve"> </w:t>
+      </w:r>
+    </w:p>
+    <w:p>
+      <w:pPr>
+        <w:pStyle w:val="BodyText"/>
+        <w:spacing w:line="360" w:lineRule="auto"/>
+        <w:jc w:val="both"/>
+      </w:pPr>
+    </w:p>
+    <w:p>
+      <w:pPr>
+        <w:pStyle w:val="BodyText"/>
+        <w:spacing w:line="360" w:lineRule="auto"/>
+        <w:jc w:val="both"/>
+      </w:pPr>
+    </w:p>
+    <w:p>
+      <w:pPr>
+        <w:pStyle w:val="BodyText"/>
+        <w:spacing w:after="120" w:line="360" w:lineRule="auto"/>
+        <w:jc w:val="both"/>
+      </w:pPr>
+    </w:p>
+    <w:p>
+      <w:pPr>
+        <w:pStyle w:val="BodyText"/>
+        <w:spacing w:after="120" w:line="360" w:lineRule="auto"/>
+        <w:jc w:val="both"/>
+      </w:pPr>
+    </w:p>
+    <w:p>
+      <w:pPr>
+        <w:pStyle w:val="BodyText"/>
+        <w:spacing w:after="120" w:line="360" w:lineRule="auto"/>
+        <w:jc w:val="both"/>
+      </w:pPr>
+    </w:p>
+    <w:p>
+      <w:pPr>
+        <w:pStyle w:val="BodyText"/>
+        <w:spacing w:after="120" w:line="360" w:lineRule="auto"/>
+        <w:jc w:val="both"/>
+      </w:pPr>
+    </w:p>
+    <w:p>
+      <w:pPr>
+        <w:pStyle w:val="BodyText"/>
+        <w:spacing w:after="120" w:line="360" w:lineRule="auto"/>
+        <w:jc w:val="both"/>
+      </w:pPr>
+    </w:p>
+    <w:p>
+      <w:pPr>
+        <w:pStyle w:val="BodyText"/>
+        <w:spacing w:after="120" w:line="360" w:lineRule="auto"/>
+        <w:jc w:val="both"/>
+      </w:pPr>
+    </w:p>
+    <w:p>
+      <w:pPr>
+        <w:pStyle w:val="BodyText"/>
+        <w:spacing w:after="120" w:line="360" w:lineRule="auto"/>
+        <w:jc w:val="both"/>
+      </w:pPr>
+    </w:p>
+    <w:p>
+      <w:pPr>
+        <w:pStyle w:val="BodyText"/>
+        <w:spacing w:after="120" w:line="360" w:lineRule="auto"/>
+        <w:jc w:val="both"/>
+      </w:pPr>
+    </w:p>
+    <w:p>
+      <w:pPr>
+        <w:pStyle w:val="BodyText"/>
+        <w:spacing w:after="120" w:line="360" w:lineRule="auto"/>
+        <w:jc w:val="both"/>
+      </w:pPr>
+    </w:p>
+    <w:p>
+      <w:pPr>
+        <w:pStyle w:val="BodyText"/>
+        <w:spacing w:after="120" w:line="360" w:lineRule="auto"/>
+        <w:jc w:val="both"/>
+      </w:pPr>
+    </w:p>
+    <w:p>
+      <w:pPr>
+        <w:pStyle w:val="BodyText"/>
+        <w:spacing w:after="120" w:line="360" w:lineRule="auto"/>
+        <w:jc w:val="both"/>
+      </w:pPr>
+    </w:p>
+    <w:p>
+      <w:pPr>
+        <w:pStyle w:val="BodyText"/>
+        <w:spacing w:after="120" w:line="360" w:lineRule="auto"/>
+        <w:jc w:val="both"/>
+      </w:pPr>
+    </w:p>
+    <w:p>
+      <w:pPr>
+        <w:pStyle w:val="BodyText"/>
+        <w:spacing w:after="120" w:line="360" w:lineRule="auto"/>
+        <w:jc w:val="both"/>
+      </w:pPr>
+    </w:p>
+    <w:p>
+      <w:pPr>
+        <w:pStyle w:val="BodyText"/>
+        <w:spacing w:after="120" w:line="360" w:lineRule="auto"/>
+        <w:jc w:val="both"/>
+      </w:pPr>
+    </w:p>
+    <w:p>
+      <w:pPr>
+        <w:pStyle w:val="BodyText"/>
+        <w:spacing w:after="120" w:line="360" w:lineRule="auto"/>
+        <w:jc w:val="both"/>
+      </w:pPr>
+    </w:p>
+    <w:p>
+      <w:pPr>
+        <w:pStyle w:val="BodyText"/>
+        <w:spacing w:after="120" w:line="360" w:lineRule="auto"/>
+        <w:jc w:val="both"/>
+      </w:pPr>
+    </w:p>
+    <w:p>
+      <w:pPr>
+        <w:pStyle w:val="BodyText"/>
+        <w:spacing w:after="120" w:line="360" w:lineRule="auto"/>
+        <w:jc w:val="both"/>
+      </w:pPr>
+    </w:p>
+    <w:p>
+      <w:pPr>
+        <w:pStyle w:val="BodyText"/>
+        <w:spacing w:after="120" w:line="360" w:lineRule="auto"/>
+        <w:jc w:val="both"/>
+      </w:pPr>
+    </w:p>
+    <w:p>
+      <w:pPr>
+        <w:pStyle w:val="BodyText"/>
+        <w:spacing w:after="120" w:line="360" w:lineRule="auto"/>
+        <w:jc w:val="both"/>
+      </w:pPr>
+    </w:p>
+    <w:p>
+      <w:pPr>
+        <w:pStyle w:val="BodyText"/>
+        <w:spacing w:after="120" w:line="360" w:lineRule="auto"/>
+        <w:jc w:val="both"/>
+      </w:pPr>
+    </w:p>
+    <w:p>
+      <w:pPr>
+        <w:pStyle w:val="BodyText"/>
+        <w:spacing w:after="120" w:line="360" w:lineRule="auto"/>
+        <w:jc w:val="both"/>
+      </w:pPr>
+    </w:p>
+    <w:p>
+      <w:pPr>
+        <w:pStyle w:val="BodyText"/>
+        <w:spacing w:after="120" w:line="360" w:lineRule="auto"/>
+        <w:jc w:val="both"/>
+      </w:pPr>
+    </w:p>
+    <w:p>
+      <w:pPr>
+        <w:pStyle w:val="BodyText"/>
+        <w:spacing w:line="360" w:lineRule="auto"/>
+        <w:jc w:val="both"/>
+      </w:pPr>
+    </w:p>
+    <w:p>
+      <w:pPr>
+        <w:pStyle w:val="BodyText"/>
+        <w:spacing w:line="360" w:lineRule="auto"/>
+        <w:jc w:val="center"/>
         <w:rPr>
           <w:b/>
           <w:sz w:val="28"/>
           <w:szCs w:val="28"/>
         </w:rPr>
-        <w:t>CHAP</w:t>
-      </w:r>
+      </w:pPr>
       <w:r>
         <w:rPr>
           <w:b/>
           <w:sz w:val="28"/>
           <w:szCs w:val="28"/>
         </w:rPr>
-        <w:t>TER 4</w:t>
-      </w:r>
-    </w:p>
-    <w:p>
-      <w:pPr>
-        <w:pStyle w:val="BodyText"/>
-        <w:spacing w:line="360" w:lineRule="auto"/>
-        <w:jc w:val="center"/>
+        <w:t>CHAP</w:t>
+      </w:r>
+      <w:r>
         <w:rPr>
           <w:b/>
           <w:sz w:val="28"/>
           <w:szCs w:val="28"/>
         </w:rPr>
-      </w:pPr>
-      <w:r>
+        <w:t>TER 4</w:t>
+      </w:r>
+    </w:p>
+    <w:p>
+      <w:pPr>
+        <w:pStyle w:val="BodyText"/>
+        <w:spacing w:line="360" w:lineRule="auto"/>
+        <w:jc w:val="center"/>
         <w:rPr>
           <w:b/>
           <w:sz w:val="28"/>
           <w:szCs w:val="28"/>
         </w:rPr>
-        <w:t>SYSTEM</w:t>
-      </w:r>
+      </w:pPr>
       <w:r>
         <w:rPr>
           <w:b/>
           <w:sz w:val="28"/>
           <w:szCs w:val="28"/>
         </w:rPr>
-        <w:t xml:space="preserve"> ARCHITECTURE</w:t>
+        <w:t>SYSTEM ARCHITECTURE</w:t>
       </w:r>
       <w:r>
         <w:rPr>
@@ -1750,6 +1727,29 @@
         <w:spacing w:after="120" w:line="360" w:lineRule="auto"/>
         <w:jc w:val="both"/>
       </w:pPr>
+      <w:r>
+        <w:t>S</w:t>
+      </w:r>
+      <w:r>
+        <w:tab/>
+        <w:t xml:space="preserve">A </w:t>
+      </w:r>
+      <w:r>
+        <w:tab/>
+        <w:t xml:space="preserve">N </w:t>
+      </w:r>
+      <w:r>
+        <w:tab/>
+        <w:t>K</w:t>
+      </w:r>
+      <w:r>
+        <w:tab/>
+        <w:t>E</w:t>
+      </w:r>
+      <w:r>
+        <w:tab/>
+        <w:t>T</w:t>
+      </w:r>
     </w:p>
     <w:sectPr>
       <w:headerReference w:type="default" r:id="rId8"/>
@@ -1764,7 +1764,7 @@
 </file>
 
 <file path=word/endnotes.xml><?xml version="1.0" encoding="utf-8"?>
-<w:endnotes xmlns:wpc="http://schemas.microsoft.com/office/word/2010/wordprocessingCanvas" xmlns:cx="http://schemas.microsoft.com/office/drawing/2014/chartex" xmlns:mc="http://schemas.openxmlformats.org/markup-compatibility/2006" xmlns:o="urn:schemas-microsoft-com:office:office" xmlns:r="http://schemas.openxmlformats.org/officeDocument/2006/relationships" xmlns:m="http://schemas.openxmlformats.org/officeDocument/2006/math" xmlns:v="urn:schemas-microsoft-com:vml" xmlns:wp14="http://schemas.microsoft.com/office/word/2010/wordprocessingDrawing" xmlns:wp="http://schemas.openxmlformats.org/drawingml/2006/wordprocessingDrawing" xmlns:w10="urn:schemas-microsoft-com:office:word" xmlns:w="http://schemas.openxmlformats.org/wordprocessingml/2006/main" xmlns:w14="http://schemas.microsoft.com/office/word/2010/wordml" xmlns:w15="http://schemas.microsoft.com/office/word/2012/wordml" xmlns:w16se="http://schemas.microsoft.com/office/word/2015/wordml/symex" xmlns:wpg="http://schemas.microsoft.com/office/word/2010/wordprocessingGroup" xmlns:wpi="http://schemas.microsoft.com/office/word/2010/wordprocessingInk" xmlns:wne="http://schemas.microsoft.com/office/word/2006/wordml" xmlns:wps="http://schemas.microsoft.com/office/word/2010/wordprocessingShape" mc:Ignorable="w14 w15 w16se wp14">
+<w:endnotes xmlns:wpc="http://schemas.microsoft.com/office/word/2010/wordprocessingCanvas" xmlns:cx="http://schemas.microsoft.com/office/drawing/2014/chartex" xmlns:cx1="http://schemas.microsoft.com/office/drawing/2015/9/8/chartex" xmlns:cx2="http://schemas.microsoft.com/office/drawing/2015/10/21/chartex" xmlns:cx3="http://schemas.microsoft.com/office/drawing/2016/5/9/chartex" xmlns:cx4="http://schemas.microsoft.com/office/drawing/2016/5/10/chartex" xmlns:cx5="http://schemas.microsoft.com/office/drawing/2016/5/11/chartex" xmlns:cx6="http://schemas.microsoft.com/office/drawing/2016/5/12/chartex" xmlns:cx7="http://schemas.microsoft.com/office/drawing/2016/5/13/chartex" xmlns:cx8="http://schemas.microsoft.com/office/drawing/2016/5/14/chartex" xmlns:mc="http://schemas.openxmlformats.org/markup-compatibility/2006" xmlns:aink="http://schemas.microsoft.com/office/drawing/2016/ink" xmlns:am3d="http://schemas.microsoft.com/office/drawing/2017/model3d" xmlns:o="urn:schemas-microsoft-com:office:office" xmlns:r="http://schemas.openxmlformats.org/officeDocument/2006/relationships" xmlns:m="http://schemas.openxmlformats.org/officeDocument/2006/math" xmlns:v="urn:schemas-microsoft-com:vml" xmlns:wp14="http://schemas.microsoft.com/office/word/2010/wordprocessingDrawing" xmlns:wp="http://schemas.openxmlformats.org/drawingml/2006/wordprocessingDrawing" xmlns:w10="urn:schemas-microsoft-com:office:word" xmlns:w="http://schemas.openxmlformats.org/wordprocessingml/2006/main" xmlns:w14="http://schemas.microsoft.com/office/word/2010/wordml" xmlns:w15="http://schemas.microsoft.com/office/word/2012/wordml" xmlns:w16cex="http://schemas.microsoft.com/office/word/2018/wordml/cex" xmlns:w16cid="http://schemas.microsoft.com/office/word/2016/wordml/cid" xmlns:w16="http://schemas.microsoft.com/office/word/2018/wordml" xmlns:w16sdtdh="http://schemas.microsoft.com/office/word/2020/wordml/sdtdatahash" xmlns:w16se="http://schemas.microsoft.com/office/word/2015/wordml/symex" xmlns:wpg="http://schemas.microsoft.com/office/word/2010/wordprocessingGroup" xmlns:wpi="http://schemas.microsoft.com/office/word/2010/wordprocessingInk" xmlns:wne="http://schemas.microsoft.com/office/word/2006/wordml" xmlns:wps="http://schemas.microsoft.com/office/word/2010/wordprocessingShape" mc:Ignorable="w14 w15 w16se w16cid w16 w16cex w16sdtdh wp14">
   <w:endnote w:type="separator" w:id="-1">
     <w:p>
       <w:pPr>
@@ -1789,7 +1789,7 @@
 </file>
 
 <file path=word/footer1.xml><?xml version="1.0" encoding="utf-8"?>
-<w:ftr xmlns:wpc="http://schemas.microsoft.com/office/word/2010/wordprocessingCanvas" xmlns:cx="http://schemas.microsoft.com/office/drawing/2014/chartex" xmlns:mc="http://schemas.openxmlformats.org/markup-compatibility/2006" xmlns:o="urn:schemas-microsoft-com:office:office" xmlns:r="http://schemas.openxmlformats.org/officeDocument/2006/relationships" xmlns:m="http://schemas.openxmlformats.org/officeDocument/2006/math" xmlns:v="urn:schemas-microsoft-com:vml" xmlns:wp14="http://schemas.microsoft.com/office/word/2010/wordprocessingDrawing" xmlns:wp="http://schemas.openxmlformats.org/drawingml/2006/wordprocessingDrawing" xmlns:w10="urn:schemas-microsoft-com:office:word" xmlns:w="http://schemas.openxmlformats.org/wordprocessingml/2006/main" xmlns:w14="http://schemas.microsoft.com/office/word/2010/wordml" xmlns:w15="http://schemas.microsoft.com/office/word/2012/wordml" xmlns:w16se="http://schemas.microsoft.com/office/word/2015/wordml/symex" xmlns:wpg="http://schemas.microsoft.com/office/word/2010/wordprocessingGroup" xmlns:wpi="http://schemas.microsoft.com/office/word/2010/wordprocessingInk" xmlns:wne="http://schemas.microsoft.com/office/word/2006/wordml" xmlns:wps="http://schemas.microsoft.com/office/word/2010/wordprocessingShape" mc:Ignorable="w14 w15 w16se wp14">
+<w:ftr xmlns:wpc="http://schemas.microsoft.com/office/word/2010/wordprocessingCanvas" xmlns:cx="http://schemas.microsoft.com/office/drawing/2014/chartex" xmlns:cx1="http://schemas.microsoft.com/office/drawing/2015/9/8/chartex" xmlns:cx2="http://schemas.microsoft.com/office/drawing/2015/10/21/chartex" xmlns:cx3="http://schemas.microsoft.com/office/drawing/2016/5/9/chartex" xmlns:cx4="http://schemas.microsoft.com/office/drawing/2016/5/10/chartex" xmlns:cx5="http://schemas.microsoft.com/office/drawing/2016/5/11/chartex" xmlns:cx6="http://schemas.microsoft.com/office/drawing/2016/5/12/chartex" xmlns:cx7="http://schemas.microsoft.com/office/drawing/2016/5/13/chartex" xmlns:cx8="http://schemas.microsoft.com/office/drawing/2016/5/14/chartex" xmlns:mc="http://schemas.openxmlformats.org/markup-compatibility/2006" xmlns:aink="http://schemas.microsoft.com/office/drawing/2016/ink" xmlns:am3d="http://schemas.microsoft.com/office/drawing/2017/model3d" xmlns:o="urn:schemas-microsoft-com:office:office" xmlns:r="http://schemas.openxmlformats.org/officeDocument/2006/relationships" xmlns:m="http://schemas.openxmlformats.org/officeDocument/2006/math" xmlns:v="urn:schemas-microsoft-com:vml" xmlns:wp14="http://schemas.microsoft.com/office/word/2010/wordprocessingDrawing" xmlns:wp="http://schemas.openxmlformats.org/drawingml/2006/wordprocessingDrawing" xmlns:w10="urn:schemas-microsoft-com:office:word" xmlns:w="http://schemas.openxmlformats.org/wordprocessingml/2006/main" xmlns:w14="http://schemas.microsoft.com/office/word/2010/wordml" xmlns:w15="http://schemas.microsoft.com/office/word/2012/wordml" xmlns:w16cex="http://schemas.microsoft.com/office/word/2018/wordml/cex" xmlns:w16cid="http://schemas.microsoft.com/office/word/2016/wordml/cid" xmlns:w16="http://schemas.microsoft.com/office/word/2018/wordml" xmlns:w16sdtdh="http://schemas.microsoft.com/office/word/2020/wordml/sdtdatahash" xmlns:w16se="http://schemas.microsoft.com/office/word/2015/wordml/symex" xmlns:wpg="http://schemas.microsoft.com/office/word/2010/wordprocessingGroup" xmlns:wpi="http://schemas.microsoft.com/office/word/2010/wordprocessingInk" xmlns:wne="http://schemas.microsoft.com/office/word/2006/wordml" xmlns:wps="http://schemas.microsoft.com/office/word/2010/wordprocessingShape" mc:Ignorable="w14 w15 w16se w16cid w16 w16cex w16sdtdh wp14">
   <w:p>
     <w:pPr>
       <w:pStyle w:val="Footer"/>
@@ -1798,8 +1798,8 @@
       <w:rPr>
         <w:noProof/>
       </w:rPr>
-      <w:pict>
-        <v:shape id="_x0000_s2052" style="position:absolute;margin-left:91.5pt;margin-top:769.65pt;width:431.9pt;height:6.7pt;z-index:-251656192;mso-position-horizontal-relative:page;mso-position-vertical-relative:page" coordorigin="2132,15504" coordsize="8366,89" o:spt="100" adj="0,,0" path="m10497,15578r-8365,l2132,15593r8365,l10497,15578xm10497,15504r-8365,l2132,15564r8365,l10497,15504xe" fillcolor="#612322" stroked="f">
+      <w:pict w14:anchorId="7AED00FC">
+        <v:shape id="_x0000_s1028" style="position:absolute;margin-left:91.5pt;margin-top:769.65pt;width:431.9pt;height:6.7pt;z-index:-251656192;mso-position-horizontal-relative:page;mso-position-vertical-relative:page" coordorigin="2132,15504" coordsize="8366,89" o:spt="100" adj="0,,0" path="m10497,15578r-8365,l2132,15593r8365,l10497,15578xm10497,15504r-8365,l2132,15564r8365,l10497,15504xe" fillcolor="#612322" stroked="f">
           <v:stroke joinstyle="round"/>
           <v:formulas/>
           <v:path arrowok="t" o:connecttype="segments"/>
@@ -1811,13 +1811,13 @@
       <w:rPr>
         <w:noProof/>
       </w:rPr>
-      <w:pict>
+      <w:pict w14:anchorId="714BC505">
         <v:shapetype id="_x0000_t202" coordsize="21600,21600" o:spt="202" path="m,l,21600r21600,l21600,xe">
           <v:stroke joinstyle="miter"/>
           <v:path gradientshapeok="t" o:connecttype="rect"/>
         </v:shapetype>
-        <v:shape id="_x0000_s2054" type="#_x0000_t202" style="position:absolute;margin-left:473.75pt;margin-top:780.5pt;width:39.2pt;height:19.5pt;z-index:-251654144;mso-position-horizontal-relative:page;mso-position-vertical-relative:page" filled="f" stroked="f">
-          <v:textbox style="mso-next-textbox:#_x0000_s2054" inset="0,0,0,0">
+        <v:shape id="_x0000_s1030" type="#_x0000_t202" style="position:absolute;margin-left:473.75pt;margin-top:780.5pt;width:39.2pt;height:19.5pt;z-index:-251654144;mso-position-horizontal-relative:page;mso-position-vertical-relative:page" filled="f" stroked="f">
+          <v:textbox style="mso-next-textbox:#_x0000_s1030" inset="0,0,0,0">
             <w:txbxContent>
               <w:p>
                 <w:pPr>
@@ -1888,9 +1888,9 @@
       <w:rPr>
         <w:noProof/>
       </w:rPr>
-      <w:pict>
-        <v:shape id="_x0000_s2053" type="#_x0000_t202" style="position:absolute;margin-left:87.85pt;margin-top:780.5pt;width:175.95pt;height:14.25pt;z-index:-251655168;mso-position-horizontal-relative:page;mso-position-vertical-relative:page" filled="f" stroked="f">
-          <v:textbox style="mso-next-textbox:#_x0000_s2053" inset="0,0,0,0">
+      <w:pict w14:anchorId="02D24C3A">
+        <v:shape id="_x0000_s1029" type="#_x0000_t202" style="position:absolute;margin-left:87.85pt;margin-top:780.5pt;width:175.95pt;height:14.25pt;z-index:-251655168;mso-position-horizontal-relative:page;mso-position-vertical-relative:page" filled="f" stroked="f">
+          <v:textbox style="mso-next-textbox:#_x0000_s1029" inset="0,0,0,0">
             <w:txbxContent>
               <w:p>
                 <w:pPr>
@@ -1922,7 +1922,7 @@
 </file>
 
 <file path=word/footnotes.xml><?xml version="1.0" encoding="utf-8"?>
-<w:footnotes xmlns:wpc="http://schemas.microsoft.com/office/word/2010/wordprocessingCanvas" xmlns:cx="http://schemas.microsoft.com/office/drawing/2014/chartex" xmlns:mc="http://schemas.openxmlformats.org/markup-compatibility/2006" xmlns:o="urn:schemas-microsoft-com:office:office" xmlns:r="http://schemas.openxmlformats.org/officeDocument/2006/relationships" xmlns:m="http://schemas.openxmlformats.org/officeDocument/2006/math" xmlns:v="urn:schemas-microsoft-com:vml" xmlns:wp14="http://schemas.microsoft.com/office/word/2010/wordprocessingDrawing" xmlns:wp="http://schemas.openxmlformats.org/drawingml/2006/wordprocessingDrawing" xmlns:w10="urn:schemas-microsoft-com:office:word" xmlns:w="http://schemas.openxmlformats.org/wordprocessingml/2006/main" xmlns:w14="http://schemas.microsoft.com/office/word/2010/wordml" xmlns:w15="http://schemas.microsoft.com/office/word/2012/wordml" xmlns:w16se="http://schemas.microsoft.com/office/word/2015/wordml/symex" xmlns:wpg="http://schemas.microsoft.com/office/word/2010/wordprocessingGroup" xmlns:wpi="http://schemas.microsoft.com/office/word/2010/wordprocessingInk" xmlns:wne="http://schemas.microsoft.com/office/word/2006/wordml" xmlns:wps="http://schemas.microsoft.com/office/word/2010/wordprocessingShape" mc:Ignorable="w14 w15 w16se wp14">
+<w:footnotes xmlns:wpc="http://schemas.microsoft.com/office/word/2010/wordprocessingCanvas" xmlns:cx="http://schemas.microsoft.com/office/drawing/2014/chartex" xmlns:cx1="http://schemas.microsoft.com/office/drawing/2015/9/8/chartex" xmlns:cx2="http://schemas.microsoft.com/office/drawing/2015/10/21/chartex" xmlns:cx3="http://schemas.microsoft.com/office/drawing/2016/5/9/chartex" xmlns:cx4="http://schemas.microsoft.com/office/drawing/2016/5/10/chartex" xmlns:cx5="http://schemas.microsoft.com/office/drawing/2016/5/11/chartex" xmlns:cx6="http://schemas.microsoft.com/office/drawing/2016/5/12/chartex" xmlns:cx7="http://schemas.microsoft.com/office/drawing/2016/5/13/chartex" xmlns:cx8="http://schemas.microsoft.com/office/drawing/2016/5/14/chartex" xmlns:mc="http://schemas.openxmlformats.org/markup-compatibility/2006" xmlns:aink="http://schemas.microsoft.com/office/drawing/2016/ink" xmlns:am3d="http://schemas.microsoft.com/office/drawing/2017/model3d" xmlns:o="urn:schemas-microsoft-com:office:office" xmlns:r="http://schemas.openxmlformats.org/officeDocument/2006/relationships" xmlns:m="http://schemas.openxmlformats.org/officeDocument/2006/math" xmlns:v="urn:schemas-microsoft-com:vml" xmlns:wp14="http://schemas.microsoft.com/office/word/2010/wordprocessingDrawing" xmlns:wp="http://schemas.openxmlformats.org/drawingml/2006/wordprocessingDrawing" xmlns:w10="urn:schemas-microsoft-com:office:word" xmlns:w="http://schemas.openxmlformats.org/wordprocessingml/2006/main" xmlns:w14="http://schemas.microsoft.com/office/word/2010/wordml" xmlns:w15="http://schemas.microsoft.com/office/word/2012/wordml" xmlns:w16cex="http://schemas.microsoft.com/office/word/2018/wordml/cex" xmlns:w16cid="http://schemas.microsoft.com/office/word/2016/wordml/cid" xmlns:w16="http://schemas.microsoft.com/office/word/2018/wordml" xmlns:w16sdtdh="http://schemas.microsoft.com/office/word/2020/wordml/sdtdatahash" xmlns:w16se="http://schemas.microsoft.com/office/word/2015/wordml/symex" xmlns:wpg="http://schemas.microsoft.com/office/word/2010/wordprocessingGroup" xmlns:wpi="http://schemas.microsoft.com/office/word/2010/wordprocessingInk" xmlns:wne="http://schemas.microsoft.com/office/word/2006/wordml" xmlns:wps="http://schemas.microsoft.com/office/word/2010/wordprocessingShape" mc:Ignorable="w14 w15 w16se w16cid w16 w16cex w16sdtdh wp14">
   <w:footnote w:type="separator" w:id="-1">
     <w:p>
       <w:pPr>
@@ -1947,7 +1947,7 @@
 </file>
 
 <file path=word/header1.xml><?xml version="1.0" encoding="utf-8"?>
-<w:hdr xmlns:wpc="http://schemas.microsoft.com/office/word/2010/wordprocessingCanvas" xmlns:cx="http://schemas.microsoft.com/office/drawing/2014/chartex" xmlns:mc="http://schemas.openxmlformats.org/markup-compatibility/2006" xmlns:o="urn:schemas-microsoft-com:office:office" xmlns:r="http://schemas.openxmlformats.org/officeDocument/2006/relationships" xmlns:m="http://schemas.openxmlformats.org/officeDocument/2006/math" xmlns:v="urn:schemas-microsoft-com:vml" xmlns:wp14="http://schemas.microsoft.com/office/word/2010/wordprocessingDrawing" xmlns:wp="http://schemas.openxmlformats.org/drawingml/2006/wordprocessingDrawing" xmlns:w10="urn:schemas-microsoft-com:office:word" xmlns:w="http://schemas.openxmlformats.org/wordprocessingml/2006/main" xmlns:w14="http://schemas.microsoft.com/office/word/2010/wordml" xmlns:w15="http://schemas.microsoft.com/office/word/2012/wordml" xmlns:w16se="http://schemas.microsoft.com/office/word/2015/wordml/symex" xmlns:wpg="http://schemas.microsoft.com/office/word/2010/wordprocessingGroup" xmlns:wpi="http://schemas.microsoft.com/office/word/2010/wordprocessingInk" xmlns:wne="http://schemas.microsoft.com/office/word/2006/wordml" xmlns:wps="http://schemas.microsoft.com/office/word/2010/wordprocessingShape" mc:Ignorable="w14 w15 w16se wp14">
+<w:hdr xmlns:wpc="http://schemas.microsoft.com/office/word/2010/wordprocessingCanvas" xmlns:cx="http://schemas.microsoft.com/office/drawing/2014/chartex" xmlns:cx1="http://schemas.microsoft.com/office/drawing/2015/9/8/chartex" xmlns:cx2="http://schemas.microsoft.com/office/drawing/2015/10/21/chartex" xmlns:cx3="http://schemas.microsoft.com/office/drawing/2016/5/9/chartex" xmlns:cx4="http://schemas.microsoft.com/office/drawing/2016/5/10/chartex" xmlns:cx5="http://schemas.microsoft.com/office/drawing/2016/5/11/chartex" xmlns:cx6="http://schemas.microsoft.com/office/drawing/2016/5/12/chartex" xmlns:cx7="http://schemas.microsoft.com/office/drawing/2016/5/13/chartex" xmlns:cx8="http://schemas.microsoft.com/office/drawing/2016/5/14/chartex" xmlns:mc="http://schemas.openxmlformats.org/markup-compatibility/2006" xmlns:aink="http://schemas.microsoft.com/office/drawing/2016/ink" xmlns:am3d="http://schemas.microsoft.com/office/drawing/2017/model3d" xmlns:o="urn:schemas-microsoft-com:office:office" xmlns:r="http://schemas.openxmlformats.org/officeDocument/2006/relationships" xmlns:m="http://schemas.openxmlformats.org/officeDocument/2006/math" xmlns:v="urn:schemas-microsoft-com:vml" xmlns:wp14="http://schemas.microsoft.com/office/word/2010/wordprocessingDrawing" xmlns:wp="http://schemas.openxmlformats.org/drawingml/2006/wordprocessingDrawing" xmlns:w10="urn:schemas-microsoft-com:office:word" xmlns:w="http://schemas.openxmlformats.org/wordprocessingml/2006/main" xmlns:w14="http://schemas.microsoft.com/office/word/2010/wordml" xmlns:w15="http://schemas.microsoft.com/office/word/2012/wordml" xmlns:w16cex="http://schemas.microsoft.com/office/word/2018/wordml/cex" xmlns:w16cid="http://schemas.microsoft.com/office/word/2016/wordml/cid" xmlns:w16="http://schemas.microsoft.com/office/word/2018/wordml" xmlns:w16sdtdh="http://schemas.microsoft.com/office/word/2020/wordml/sdtdatahash" xmlns:w16se="http://schemas.microsoft.com/office/word/2015/wordml/symex" xmlns:wpg="http://schemas.microsoft.com/office/word/2010/wordprocessingGroup" xmlns:wpi="http://schemas.microsoft.com/office/word/2010/wordprocessingInk" xmlns:wne="http://schemas.microsoft.com/office/word/2006/wordml" xmlns:wps="http://schemas.microsoft.com/office/word/2010/wordprocessingShape" mc:Ignorable="w14 w15 w16se w16cid w16 w16cex w16sdtdh wp14">
   <w:p>
     <w:pPr>
       <w:pStyle w:val="Header"/>
@@ -1960,13 +1960,13 @@
       <w:rPr>
         <w:noProof/>
       </w:rPr>
-      <w:pict>
+      <w:pict w14:anchorId="4C6EA925">
         <v:shapetype id="_x0000_t202" coordsize="21600,21600" o:spt="202" path="m,l,21600r21600,l21600,xe">
           <v:stroke joinstyle="miter"/>
           <v:path gradientshapeok="t" o:connecttype="rect"/>
         </v:shapetype>
-        <v:shape id="_x0000_s2051" type="#_x0000_t202" style="position:absolute;margin-left:118.7pt;margin-top:37.05pt;width:404.7pt;height:21.3pt;z-index:-251657216;mso-position-horizontal-relative:page;mso-position-vertical-relative:page" filled="f" stroked="f">
-          <v:textbox style="mso-next-textbox:#_x0000_s2051" inset="0,0,0,0">
+        <v:shape id="_x0000_s1027" type="#_x0000_t202" style="position:absolute;margin-left:118.7pt;margin-top:37.05pt;width:404.7pt;height:21.3pt;z-index:-251657216;mso-position-horizontal-relative:page;mso-position-vertical-relative:page" filled="f" stroked="f">
+          <v:textbox style="mso-next-textbox:#_x0000_s1027" inset="0,0,0,0">
             <w:txbxContent>
               <w:p>
                 <w:pPr>
@@ -2007,8 +2007,8 @@
       <w:rPr>
         <w:noProof/>
       </w:rPr>
-      <w:pict>
-        <v:shape id="_x0000_s2050" style="position:absolute;margin-left:86.2pt;margin-top:59.85pt;width:437.2pt;height:4.45pt;z-index:-251658240;mso-position-horizontal-relative:page;mso-position-vertical-relative:page" coordorigin="2132,1063" coordsize="8366,89" o:spt="100" adj="0,,0" path="m10497,1092r-8365,l2132,1152r8365,l10497,1092xm10497,1063r-8365,l2132,1078r8365,l10497,1063xe" fillcolor="#612322" stroked="f">
+      <w:pict w14:anchorId="4C5BDAFD">
+        <v:shape id="_x0000_s1026" style="position:absolute;margin-left:86.2pt;margin-top:59.85pt;width:437.2pt;height:4.45pt;z-index:-251658240;mso-position-horizontal-relative:page;mso-position-vertical-relative:page" coordorigin="2132,1063" coordsize="8366,89" o:spt="100" adj="0,,0" path="m10497,1092r-8365,l2132,1152r8365,l10497,1092xm10497,1063r-8365,l2132,1078r8365,l10497,1063xe" fillcolor="#612322" stroked="f">
           <v:stroke joinstyle="round"/>
           <v:formulas/>
           <v:path arrowok="t" o:connecttype="segments"/>
@@ -2021,7 +2021,7 @@
 </file>
 
 <file path=word/numbering.xml><?xml version="1.0" encoding="utf-8"?>
-<w:numbering xmlns:wpc="http://schemas.microsoft.com/office/word/2010/wordprocessingCanvas" xmlns:cx="http://schemas.microsoft.com/office/drawing/2014/chartex" xmlns:mc="http://schemas.openxmlformats.org/markup-compatibility/2006" xmlns:o="urn:schemas-microsoft-com:office:office" xmlns:r="http://schemas.openxmlformats.org/officeDocument/2006/relationships" xmlns:m="http://schemas.openxmlformats.org/officeDocument/2006/math" xmlns:v="urn:schemas-microsoft-com:vml" xmlns:wp14="http://schemas.microsoft.com/office/word/2010/wordprocessingDrawing" xmlns:wp="http://schemas.openxmlformats.org/drawingml/2006/wordprocessingDrawing" xmlns:w10="urn:schemas-microsoft-com:office:word" xmlns:w="http://schemas.openxmlformats.org/wordprocessingml/2006/main" xmlns:w14="http://schemas.microsoft.com/office/word/2010/wordml" xmlns:w15="http://schemas.microsoft.com/office/word/2012/wordml" xmlns:w16se="http://schemas.microsoft.com/office/word/2015/wordml/symex" xmlns:wpg="http://schemas.microsoft.com/office/word/2010/wordprocessingGroup" xmlns:wpi="http://schemas.microsoft.com/office/word/2010/wordprocessingInk" xmlns:wne="http://schemas.microsoft.com/office/word/2006/wordml" xmlns:wps="http://schemas.microsoft.com/office/word/2010/wordprocessingShape" mc:Ignorable="w14 w15 w16se wp14">
+<w:numbering xmlns:wpc="http://schemas.microsoft.com/office/word/2010/wordprocessingCanvas" xmlns:cx="http://schemas.microsoft.com/office/drawing/2014/chartex" xmlns:cx1="http://schemas.microsoft.com/office/drawing/2015/9/8/chartex" xmlns:cx2="http://schemas.microsoft.com/office/drawing/2015/10/21/chartex" xmlns:cx3="http://schemas.microsoft.com/office/drawing/2016/5/9/chartex" xmlns:cx4="http://schemas.microsoft.com/office/drawing/2016/5/10/chartex" xmlns:cx5="http://schemas.microsoft.com/office/drawing/2016/5/11/chartex" xmlns:cx6="http://schemas.microsoft.com/office/drawing/2016/5/12/chartex" xmlns:cx7="http://schemas.microsoft.com/office/drawing/2016/5/13/chartex" xmlns:cx8="http://schemas.microsoft.com/office/drawing/2016/5/14/chartex" xmlns:mc="http://schemas.openxmlformats.org/markup-compatibility/2006" xmlns:aink="http://schemas.microsoft.com/office/drawing/2016/ink" xmlns:am3d="http://schemas.microsoft.com/office/drawing/2017/model3d" xmlns:o="urn:schemas-microsoft-com:office:office" xmlns:r="http://schemas.openxmlformats.org/officeDocument/2006/relationships" xmlns:m="http://schemas.openxmlformats.org/officeDocument/2006/math" xmlns:v="urn:schemas-microsoft-com:vml" xmlns:wp14="http://schemas.microsoft.com/office/word/2010/wordprocessingDrawing" xmlns:wp="http://schemas.openxmlformats.org/drawingml/2006/wordprocessingDrawing" xmlns:w10="urn:schemas-microsoft-com:office:word" xmlns:w="http://schemas.openxmlformats.org/wordprocessingml/2006/main" xmlns:w14="http://schemas.microsoft.com/office/word/2010/wordml" xmlns:w15="http://schemas.microsoft.com/office/word/2012/wordml" xmlns:w16cex="http://schemas.microsoft.com/office/word/2018/wordml/cex" xmlns:w16cid="http://schemas.microsoft.com/office/word/2016/wordml/cid" xmlns:w16="http://schemas.microsoft.com/office/word/2018/wordml" xmlns:w16sdtdh="http://schemas.microsoft.com/office/word/2020/wordml/sdtdatahash" xmlns:w16se="http://schemas.microsoft.com/office/word/2015/wordml/symex" xmlns:wpg="http://schemas.microsoft.com/office/word/2010/wordprocessingGroup" xmlns:wpi="http://schemas.microsoft.com/office/word/2010/wordprocessingInk" xmlns:wne="http://schemas.microsoft.com/office/word/2006/wordml" xmlns:wps="http://schemas.microsoft.com/office/word/2010/wordprocessingShape" mc:Ignorable="w14 w15 w16se w16cid w16 w16cex w16sdtdh wp14">
   <w:abstractNum w:abstractNumId="0" w15:restartNumberingAfterBreak="0">
     <w:nsid w:val="07BE22DD"/>
     <w:multiLevelType w:val="hybridMultilevel"/>
@@ -3696,7 +3696,7 @@
 </file>
 
 <file path=word/styles.xml><?xml version="1.0" encoding="utf-8"?>
-<w:styles xmlns:mc="http://schemas.openxmlformats.org/markup-compatibility/2006" xmlns:r="http://schemas.openxmlformats.org/officeDocument/2006/relationships" xmlns:w="http://schemas.openxmlformats.org/wordprocessingml/2006/main" xmlns:w14="http://schemas.microsoft.com/office/word/2010/wordml" xmlns:w15="http://schemas.microsoft.com/office/word/2012/wordml" xmlns:w16se="http://schemas.microsoft.com/office/word/2015/wordml/symex" mc:Ignorable="w14 w15 w16se">
+<w:styles xmlns:mc="http://schemas.openxmlformats.org/markup-compatibility/2006" xmlns:r="http://schemas.openxmlformats.org/officeDocument/2006/relationships" xmlns:w="http://schemas.openxmlformats.org/wordprocessingml/2006/main" xmlns:w14="http://schemas.microsoft.com/office/word/2010/wordml" xmlns:w15="http://schemas.microsoft.com/office/word/2012/wordml" xmlns:w16cex="http://schemas.microsoft.com/office/word/2018/wordml/cex" xmlns:w16cid="http://schemas.microsoft.com/office/word/2016/wordml/cid" xmlns:w16="http://schemas.microsoft.com/office/word/2018/wordml" xmlns:w16sdtdh="http://schemas.microsoft.com/office/word/2020/wordml/sdtdatahash" xmlns:w16se="http://schemas.microsoft.com/office/word/2015/wordml/symex" mc:Ignorable="w14 w15 w16se w16cid w16 w16cex w16sdtdh">
   <w:docDefaults>
     <w:rPrDefault>
       <w:rPr>
@@ -3712,7 +3712,7 @@
       </w:pPr>
     </w:pPrDefault>
   </w:docDefaults>
-  <w:latentStyles w:defLockedState="0" w:defUIPriority="99" w:defSemiHidden="0" w:defUnhideWhenUsed="0" w:defQFormat="0" w:count="371">
+  <w:latentStyles w:defLockedState="0" w:defUIPriority="99" w:defSemiHidden="0" w:defUnhideWhenUsed="0" w:defQFormat="0" w:count="376">
     <w:lsdException w:name="Normal" w:uiPriority="0" w:qFormat="1"/>
     <w:lsdException w:name="heading 1" w:uiPriority="1" w:qFormat="1"/>
     <w:lsdException w:name="heading 2" w:semiHidden="1" w:uiPriority="9" w:unhideWhenUsed="1" w:qFormat="1"/>
@@ -3818,7 +3818,6 @@
     <w:lsdException w:name="HTML Sample" w:semiHidden="1" w:unhideWhenUsed="1"/>
     <w:lsdException w:name="HTML Typewriter" w:semiHidden="1" w:unhideWhenUsed="1"/>
     <w:lsdException w:name="HTML Variable" w:semiHidden="1" w:unhideWhenUsed="1"/>
-    <w:lsdException w:name="Normal Table" w:semiHidden="1" w:unhideWhenUsed="1"/>
     <w:lsdException w:name="annotation subject" w:semiHidden="1" w:unhideWhenUsed="1"/>
     <w:lsdException w:name="No List" w:semiHidden="1" w:unhideWhenUsed="1"/>
     <w:lsdException w:name="Outline List 1" w:semiHidden="1" w:unhideWhenUsed="1"/>
@@ -3861,11 +3860,8 @@
     <w:lsdException w:name="Table Contemporary" w:semiHidden="1" w:unhideWhenUsed="1"/>
     <w:lsdException w:name="Table Elegant" w:semiHidden="1" w:unhideWhenUsed="1"/>
     <w:lsdException w:name="Table Professional" w:semiHidden="1" w:unhideWhenUsed="1"/>
-    <w:lsdException w:name="Table Subtle 1" w:semiHidden="1" w:unhideWhenUsed="1"/>
     <w:lsdException w:name="Table Subtle 2" w:semiHidden="1" w:unhideWhenUsed="1"/>
     <w:lsdException w:name="Table Web 1" w:semiHidden="1" w:unhideWhenUsed="1"/>
-    <w:lsdException w:name="Table Web 2" w:semiHidden="1" w:unhideWhenUsed="1"/>
-    <w:lsdException w:name="Table Web 3" w:semiHidden="1" w:unhideWhenUsed="1"/>
     <w:lsdException w:name="Balloon Text" w:semiHidden="1" w:unhideWhenUsed="1"/>
     <w:lsdException w:name="Table Grid" w:uiPriority="59"/>
     <w:lsdException w:name="Table Theme" w:semiHidden="1" w:unhideWhenUsed="1"/>
@@ -4084,6 +4080,11 @@
     <w:lsdException w:name="List Table 5 Dark Accent 6" w:uiPriority="50"/>
     <w:lsdException w:name="List Table 6 Colorful Accent 6" w:uiPriority="51"/>
     <w:lsdException w:name="List Table 7 Colorful Accent 6" w:uiPriority="52"/>
+    <w:lsdException w:name="Mention" w:semiHidden="1" w:unhideWhenUsed="1"/>
+    <w:lsdException w:name="Smart Hyperlink" w:semiHidden="1" w:unhideWhenUsed="1"/>
+    <w:lsdException w:name="Hashtag" w:semiHidden="1" w:unhideWhenUsed="1"/>
+    <w:lsdException w:name="Unresolved Mention" w:semiHidden="1" w:unhideWhenUsed="1"/>
+    <w:lsdException w:name="Smart Link" w:semiHidden="1" w:unhideWhenUsed="1"/>
   </w:latentStyles>
   <w:style w:type="paragraph" w:default="1" w:styleId="Normal">
     <w:name w:val="Normal"/>

--- a/datapages.docx
+++ b/datapages.docx
@@ -1,6 +1,6 @@
 
 <file path=word/document.xml><?xml version="1.0" encoding="utf-8"?>
-<w:document xmlns:wpc="http://schemas.microsoft.com/office/word/2010/wordprocessingCanvas" xmlns:cx="http://schemas.microsoft.com/office/drawing/2014/chartex" xmlns:cx1="http://schemas.microsoft.com/office/drawing/2015/9/8/chartex" xmlns:cx2="http://schemas.microsoft.com/office/drawing/2015/10/21/chartex" xmlns:cx3="http://schemas.microsoft.com/office/drawing/2016/5/9/chartex" xmlns:cx4="http://schemas.microsoft.com/office/drawing/2016/5/10/chartex" xmlns:cx5="http://schemas.microsoft.com/office/drawing/2016/5/11/chartex" xmlns:cx6="http://schemas.microsoft.com/office/drawing/2016/5/12/chartex" xmlns:cx7="http://schemas.microsoft.com/office/drawing/2016/5/13/chartex" xmlns:cx8="http://schemas.microsoft.com/office/drawing/2016/5/14/chartex" xmlns:mc="http://schemas.openxmlformats.org/markup-compatibility/2006" xmlns:aink="http://schemas.microsoft.com/office/drawing/2016/ink" xmlns:am3d="http://schemas.microsoft.com/office/drawing/2017/model3d" xmlns:o="urn:schemas-microsoft-com:office:office" xmlns:r="http://schemas.openxmlformats.org/officeDocument/2006/relationships" xmlns:m="http://schemas.openxmlformats.org/officeDocument/2006/math" xmlns:v="urn:schemas-microsoft-com:vml" xmlns:wp14="http://schemas.microsoft.com/office/word/2010/wordprocessingDrawing" xmlns:wp="http://schemas.openxmlformats.org/drawingml/2006/wordprocessingDrawing" xmlns:w10="urn:schemas-microsoft-com:office:word" xmlns:w="http://schemas.openxmlformats.org/wordprocessingml/2006/main" xmlns:w14="http://schemas.microsoft.com/office/word/2010/wordml" xmlns:w15="http://schemas.microsoft.com/office/word/2012/wordml" xmlns:w16cex="http://schemas.microsoft.com/office/word/2018/wordml/cex" xmlns:w16cid="http://schemas.microsoft.com/office/word/2016/wordml/cid" xmlns:w16="http://schemas.microsoft.com/office/word/2018/wordml" xmlns:w16sdtdh="http://schemas.microsoft.com/office/word/2020/wordml/sdtdatahash" xmlns:w16se="http://schemas.microsoft.com/office/word/2015/wordml/symex" xmlns:wpg="http://schemas.microsoft.com/office/word/2010/wordprocessingGroup" xmlns:wpi="http://schemas.microsoft.com/office/word/2010/wordprocessingInk" xmlns:wne="http://schemas.microsoft.com/office/word/2006/wordml" xmlns:wps="http://schemas.microsoft.com/office/word/2010/wordprocessingShape" mc:Ignorable="w14 w15 w16se w16cid w16 w16cex w16sdtdh wp14">
+<w:document xmlns:wpc="http://schemas.microsoft.com/office/word/2010/wordprocessingCanvas" xmlns:cx="http://schemas.microsoft.com/office/drawing/2014/chartex" xmlns:mc="http://schemas.openxmlformats.org/markup-compatibility/2006" xmlns:o="urn:schemas-microsoft-com:office:office" xmlns:r="http://schemas.openxmlformats.org/officeDocument/2006/relationships" xmlns:m="http://schemas.openxmlformats.org/officeDocument/2006/math" xmlns:v="urn:schemas-microsoft-com:vml" xmlns:wp14="http://schemas.microsoft.com/office/word/2010/wordprocessingDrawing" xmlns:wp="http://schemas.openxmlformats.org/drawingml/2006/wordprocessingDrawing" xmlns:w10="urn:schemas-microsoft-com:office:word" xmlns:w="http://schemas.openxmlformats.org/wordprocessingml/2006/main" xmlns:w14="http://schemas.microsoft.com/office/word/2010/wordml" xmlns:w15="http://schemas.microsoft.com/office/word/2012/wordml" xmlns:w16se="http://schemas.microsoft.com/office/word/2015/wordml/symex" xmlns:wpg="http://schemas.microsoft.com/office/word/2010/wordprocessingGroup" xmlns:wpi="http://schemas.microsoft.com/office/word/2010/wordprocessingInk" xmlns:wne="http://schemas.microsoft.com/office/word/2006/wordml" xmlns:wps="http://schemas.microsoft.com/office/word/2010/wordprocessingShape" mc:Ignorable="w14 w15 w16se wp14">
   <w:body>
     <w:p>
       <w:pPr>
@@ -1727,29 +1727,8 @@
         <w:spacing w:after="120" w:line="360" w:lineRule="auto"/>
         <w:jc w:val="both"/>
       </w:pPr>
-      <w:r>
-        <w:t>S</w:t>
-      </w:r>
-      <w:r>
-        <w:tab/>
-        <w:t xml:space="preserve">A </w:t>
-      </w:r>
-      <w:r>
-        <w:tab/>
-        <w:t xml:space="preserve">N </w:t>
-      </w:r>
-      <w:r>
-        <w:tab/>
-        <w:t>K</w:t>
-      </w:r>
-      <w:r>
-        <w:tab/>
-        <w:t>E</w:t>
-      </w:r>
-      <w:r>
-        <w:tab/>
-        <w:t>T</w:t>
-      </w:r>
+      <w:bookmarkStart w:id="0" w:name="_GoBack"/>
+      <w:bookmarkEnd w:id="0"/>
     </w:p>
     <w:sectPr>
       <w:headerReference w:type="default" r:id="rId8"/>
@@ -1764,7 +1743,7 @@
 </file>
 
 <file path=word/endnotes.xml><?xml version="1.0" encoding="utf-8"?>
-<w:endnotes xmlns:wpc="http://schemas.microsoft.com/office/word/2010/wordprocessingCanvas" xmlns:cx="http://schemas.microsoft.com/office/drawing/2014/chartex" xmlns:cx1="http://schemas.microsoft.com/office/drawing/2015/9/8/chartex" xmlns:cx2="http://schemas.microsoft.com/office/drawing/2015/10/21/chartex" xmlns:cx3="http://schemas.microsoft.com/office/drawing/2016/5/9/chartex" xmlns:cx4="http://schemas.microsoft.com/office/drawing/2016/5/10/chartex" xmlns:cx5="http://schemas.microsoft.com/office/drawing/2016/5/11/chartex" xmlns:cx6="http://schemas.microsoft.com/office/drawing/2016/5/12/chartex" xmlns:cx7="http://schemas.microsoft.com/office/drawing/2016/5/13/chartex" xmlns:cx8="http://schemas.microsoft.com/office/drawing/2016/5/14/chartex" xmlns:mc="http://schemas.openxmlformats.org/markup-compatibility/2006" xmlns:aink="http://schemas.microsoft.com/office/drawing/2016/ink" xmlns:am3d="http://schemas.microsoft.com/office/drawing/2017/model3d" xmlns:o="urn:schemas-microsoft-com:office:office" xmlns:r="http://schemas.openxmlformats.org/officeDocument/2006/relationships" xmlns:m="http://schemas.openxmlformats.org/officeDocument/2006/math" xmlns:v="urn:schemas-microsoft-com:vml" xmlns:wp14="http://schemas.microsoft.com/office/word/2010/wordprocessingDrawing" xmlns:wp="http://schemas.openxmlformats.org/drawingml/2006/wordprocessingDrawing" xmlns:w10="urn:schemas-microsoft-com:office:word" xmlns:w="http://schemas.openxmlformats.org/wordprocessingml/2006/main" xmlns:w14="http://schemas.microsoft.com/office/word/2010/wordml" xmlns:w15="http://schemas.microsoft.com/office/word/2012/wordml" xmlns:w16cex="http://schemas.microsoft.com/office/word/2018/wordml/cex" xmlns:w16cid="http://schemas.microsoft.com/office/word/2016/wordml/cid" xmlns:w16="http://schemas.microsoft.com/office/word/2018/wordml" xmlns:w16sdtdh="http://schemas.microsoft.com/office/word/2020/wordml/sdtdatahash" xmlns:w16se="http://schemas.microsoft.com/office/word/2015/wordml/symex" xmlns:wpg="http://schemas.microsoft.com/office/word/2010/wordprocessingGroup" xmlns:wpi="http://schemas.microsoft.com/office/word/2010/wordprocessingInk" xmlns:wne="http://schemas.microsoft.com/office/word/2006/wordml" xmlns:wps="http://schemas.microsoft.com/office/word/2010/wordprocessingShape" mc:Ignorable="w14 w15 w16se w16cid w16 w16cex w16sdtdh wp14">
+<w:endnotes xmlns:wpc="http://schemas.microsoft.com/office/word/2010/wordprocessingCanvas" xmlns:cx="http://schemas.microsoft.com/office/drawing/2014/chartex" xmlns:mc="http://schemas.openxmlformats.org/markup-compatibility/2006" xmlns:o="urn:schemas-microsoft-com:office:office" xmlns:r="http://schemas.openxmlformats.org/officeDocument/2006/relationships" xmlns:m="http://schemas.openxmlformats.org/officeDocument/2006/math" xmlns:v="urn:schemas-microsoft-com:vml" xmlns:wp14="http://schemas.microsoft.com/office/word/2010/wordprocessingDrawing" xmlns:wp="http://schemas.openxmlformats.org/drawingml/2006/wordprocessingDrawing" xmlns:w10="urn:schemas-microsoft-com:office:word" xmlns:w="http://schemas.openxmlformats.org/wordprocessingml/2006/main" xmlns:w14="http://schemas.microsoft.com/office/word/2010/wordml" xmlns:w15="http://schemas.microsoft.com/office/word/2012/wordml" xmlns:w16se="http://schemas.microsoft.com/office/word/2015/wordml/symex" xmlns:wpg="http://schemas.microsoft.com/office/word/2010/wordprocessingGroup" xmlns:wpi="http://schemas.microsoft.com/office/word/2010/wordprocessingInk" xmlns:wne="http://schemas.microsoft.com/office/word/2006/wordml" xmlns:wps="http://schemas.microsoft.com/office/word/2010/wordprocessingShape" mc:Ignorable="w14 w15 w16se wp14">
   <w:endnote w:type="separator" w:id="-1">
     <w:p>
       <w:pPr>
@@ -1789,7 +1768,7 @@
 </file>
 
 <file path=word/footer1.xml><?xml version="1.0" encoding="utf-8"?>
-<w:ftr xmlns:wpc="http://schemas.microsoft.com/office/word/2010/wordprocessingCanvas" xmlns:cx="http://schemas.microsoft.com/office/drawing/2014/chartex" xmlns:cx1="http://schemas.microsoft.com/office/drawing/2015/9/8/chartex" xmlns:cx2="http://schemas.microsoft.com/office/drawing/2015/10/21/chartex" xmlns:cx3="http://schemas.microsoft.com/office/drawing/2016/5/9/chartex" xmlns:cx4="http://schemas.microsoft.com/office/drawing/2016/5/10/chartex" xmlns:cx5="http://schemas.microsoft.com/office/drawing/2016/5/11/chartex" xmlns:cx6="http://schemas.microsoft.com/office/drawing/2016/5/12/chartex" xmlns:cx7="http://schemas.microsoft.com/office/drawing/2016/5/13/chartex" xmlns:cx8="http://schemas.microsoft.com/office/drawing/2016/5/14/chartex" xmlns:mc="http://schemas.openxmlformats.org/markup-compatibility/2006" xmlns:aink="http://schemas.microsoft.com/office/drawing/2016/ink" xmlns:am3d="http://schemas.microsoft.com/office/drawing/2017/model3d" xmlns:o="urn:schemas-microsoft-com:office:office" xmlns:r="http://schemas.openxmlformats.org/officeDocument/2006/relationships" xmlns:m="http://schemas.openxmlformats.org/officeDocument/2006/math" xmlns:v="urn:schemas-microsoft-com:vml" xmlns:wp14="http://schemas.microsoft.com/office/word/2010/wordprocessingDrawing" xmlns:wp="http://schemas.openxmlformats.org/drawingml/2006/wordprocessingDrawing" xmlns:w10="urn:schemas-microsoft-com:office:word" xmlns:w="http://schemas.openxmlformats.org/wordprocessingml/2006/main" xmlns:w14="http://schemas.microsoft.com/office/word/2010/wordml" xmlns:w15="http://schemas.microsoft.com/office/word/2012/wordml" xmlns:w16cex="http://schemas.microsoft.com/office/word/2018/wordml/cex" xmlns:w16cid="http://schemas.microsoft.com/office/word/2016/wordml/cid" xmlns:w16="http://schemas.microsoft.com/office/word/2018/wordml" xmlns:w16sdtdh="http://schemas.microsoft.com/office/word/2020/wordml/sdtdatahash" xmlns:w16se="http://schemas.microsoft.com/office/word/2015/wordml/symex" xmlns:wpg="http://schemas.microsoft.com/office/word/2010/wordprocessingGroup" xmlns:wpi="http://schemas.microsoft.com/office/word/2010/wordprocessingInk" xmlns:wne="http://schemas.microsoft.com/office/word/2006/wordml" xmlns:wps="http://schemas.microsoft.com/office/word/2010/wordprocessingShape" mc:Ignorable="w14 w15 w16se w16cid w16 w16cex w16sdtdh wp14">
+<w:ftr xmlns:wpc="http://schemas.microsoft.com/office/word/2010/wordprocessingCanvas" xmlns:cx="http://schemas.microsoft.com/office/drawing/2014/chartex" xmlns:mc="http://schemas.openxmlformats.org/markup-compatibility/2006" xmlns:o="urn:schemas-microsoft-com:office:office" xmlns:r="http://schemas.openxmlformats.org/officeDocument/2006/relationships" xmlns:m="http://schemas.openxmlformats.org/officeDocument/2006/math" xmlns:v="urn:schemas-microsoft-com:vml" xmlns:wp14="http://schemas.microsoft.com/office/word/2010/wordprocessingDrawing" xmlns:wp="http://schemas.openxmlformats.org/drawingml/2006/wordprocessingDrawing" xmlns:w10="urn:schemas-microsoft-com:office:word" xmlns:w="http://schemas.openxmlformats.org/wordprocessingml/2006/main" xmlns:w14="http://schemas.microsoft.com/office/word/2010/wordml" xmlns:w15="http://schemas.microsoft.com/office/word/2012/wordml" xmlns:w16se="http://schemas.microsoft.com/office/word/2015/wordml/symex" xmlns:wpg="http://schemas.microsoft.com/office/word/2010/wordprocessingGroup" xmlns:wpi="http://schemas.microsoft.com/office/word/2010/wordprocessingInk" xmlns:wne="http://schemas.microsoft.com/office/word/2006/wordml" xmlns:wps="http://schemas.microsoft.com/office/word/2010/wordprocessingShape" mc:Ignorable="w14 w15 w16se wp14">
   <w:p>
     <w:pPr>
       <w:pStyle w:val="Footer"/>
@@ -1799,7 +1778,7 @@
         <w:noProof/>
       </w:rPr>
       <w:pict w14:anchorId="7AED00FC">
-        <v:shape id="_x0000_s1028" style="position:absolute;margin-left:91.5pt;margin-top:769.65pt;width:431.9pt;height:6.7pt;z-index:-251656192;mso-position-horizontal-relative:page;mso-position-vertical-relative:page" coordorigin="2132,15504" coordsize="8366,89" o:spt="100" adj="0,,0" path="m10497,15578r-8365,l2132,15593r8365,l10497,15578xm10497,15504r-8365,l2132,15564r8365,l10497,15504xe" fillcolor="#612322" stroked="f">
+        <v:shape id="_x0000_s2052" style="position:absolute;margin-left:91.5pt;margin-top:769.65pt;width:431.9pt;height:6.7pt;z-index:-251656192;mso-position-horizontal-relative:page;mso-position-vertical-relative:page" coordorigin="2132,15504" coordsize="8366,89" o:spt="100" adj="0,,0" path="m10497,15578r-8365,l2132,15593r8365,l10497,15578xm10497,15504r-8365,l2132,15564r8365,l10497,15504xe" fillcolor="#612322" stroked="f">
           <v:stroke joinstyle="round"/>
           <v:formulas/>
           <v:path arrowok="t" o:connecttype="segments"/>
@@ -1816,8 +1795,8 @@
           <v:stroke joinstyle="miter"/>
           <v:path gradientshapeok="t" o:connecttype="rect"/>
         </v:shapetype>
-        <v:shape id="_x0000_s1030" type="#_x0000_t202" style="position:absolute;margin-left:473.75pt;margin-top:780.5pt;width:39.2pt;height:19.5pt;z-index:-251654144;mso-position-horizontal-relative:page;mso-position-vertical-relative:page" filled="f" stroked="f">
-          <v:textbox style="mso-next-textbox:#_x0000_s1030" inset="0,0,0,0">
+        <v:shape id="_x0000_s2054" type="#_x0000_t202" style="position:absolute;margin-left:473.75pt;margin-top:780.5pt;width:39.2pt;height:19.5pt;z-index:-251654144;mso-position-horizontal-relative:page;mso-position-vertical-relative:page" filled="f" stroked="f">
+          <v:textbox style="mso-next-textbox:#_x0000_s2054" inset="0,0,0,0">
             <w:txbxContent>
               <w:p>
                 <w:pPr>
@@ -1867,7 +1846,7 @@
                     <w:sz w:val="20"/>
                     <w:szCs w:val="20"/>
                   </w:rPr>
-                  <w:t>5</w:t>
+                  <w:t>7</w:t>
                 </w:r>
                 <w:r>
                   <w:rPr>
@@ -1889,8 +1868,8 @@
         <w:noProof/>
       </w:rPr>
       <w:pict w14:anchorId="02D24C3A">
-        <v:shape id="_x0000_s1029" type="#_x0000_t202" style="position:absolute;margin-left:87.85pt;margin-top:780.5pt;width:175.95pt;height:14.25pt;z-index:-251655168;mso-position-horizontal-relative:page;mso-position-vertical-relative:page" filled="f" stroked="f">
-          <v:textbox style="mso-next-textbox:#_x0000_s1029" inset="0,0,0,0">
+        <v:shape id="_x0000_s2053" type="#_x0000_t202" style="position:absolute;margin-left:87.85pt;margin-top:780.5pt;width:175.95pt;height:14.25pt;z-index:-251655168;mso-position-horizontal-relative:page;mso-position-vertical-relative:page" filled="f" stroked="f">
+          <v:textbox style="mso-next-textbox:#_x0000_s2053" inset="0,0,0,0">
             <w:txbxContent>
               <w:p>
                 <w:pPr>
@@ -1922,7 +1901,7 @@
 </file>
 
 <file path=word/footnotes.xml><?xml version="1.0" encoding="utf-8"?>
-<w:footnotes xmlns:wpc="http://schemas.microsoft.com/office/word/2010/wordprocessingCanvas" xmlns:cx="http://schemas.microsoft.com/office/drawing/2014/chartex" xmlns:cx1="http://schemas.microsoft.com/office/drawing/2015/9/8/chartex" xmlns:cx2="http://schemas.microsoft.com/office/drawing/2015/10/21/chartex" xmlns:cx3="http://schemas.microsoft.com/office/drawing/2016/5/9/chartex" xmlns:cx4="http://schemas.microsoft.com/office/drawing/2016/5/10/chartex" xmlns:cx5="http://schemas.microsoft.com/office/drawing/2016/5/11/chartex" xmlns:cx6="http://schemas.microsoft.com/office/drawing/2016/5/12/chartex" xmlns:cx7="http://schemas.microsoft.com/office/drawing/2016/5/13/chartex" xmlns:cx8="http://schemas.microsoft.com/office/drawing/2016/5/14/chartex" xmlns:mc="http://schemas.openxmlformats.org/markup-compatibility/2006" xmlns:aink="http://schemas.microsoft.com/office/drawing/2016/ink" xmlns:am3d="http://schemas.microsoft.com/office/drawing/2017/model3d" xmlns:o="urn:schemas-microsoft-com:office:office" xmlns:r="http://schemas.openxmlformats.org/officeDocument/2006/relationships" xmlns:m="http://schemas.openxmlformats.org/officeDocument/2006/math" xmlns:v="urn:schemas-microsoft-com:vml" xmlns:wp14="http://schemas.microsoft.com/office/word/2010/wordprocessingDrawing" xmlns:wp="http://schemas.openxmlformats.org/drawingml/2006/wordprocessingDrawing" xmlns:w10="urn:schemas-microsoft-com:office:word" xmlns:w="http://schemas.openxmlformats.org/wordprocessingml/2006/main" xmlns:w14="http://schemas.microsoft.com/office/word/2010/wordml" xmlns:w15="http://schemas.microsoft.com/office/word/2012/wordml" xmlns:w16cex="http://schemas.microsoft.com/office/word/2018/wordml/cex" xmlns:w16cid="http://schemas.microsoft.com/office/word/2016/wordml/cid" xmlns:w16="http://schemas.microsoft.com/office/word/2018/wordml" xmlns:w16sdtdh="http://schemas.microsoft.com/office/word/2020/wordml/sdtdatahash" xmlns:w16se="http://schemas.microsoft.com/office/word/2015/wordml/symex" xmlns:wpg="http://schemas.microsoft.com/office/word/2010/wordprocessingGroup" xmlns:wpi="http://schemas.microsoft.com/office/word/2010/wordprocessingInk" xmlns:wne="http://schemas.microsoft.com/office/word/2006/wordml" xmlns:wps="http://schemas.microsoft.com/office/word/2010/wordprocessingShape" mc:Ignorable="w14 w15 w16se w16cid w16 w16cex w16sdtdh wp14">
+<w:footnotes xmlns:wpc="http://schemas.microsoft.com/office/word/2010/wordprocessingCanvas" xmlns:cx="http://schemas.microsoft.com/office/drawing/2014/chartex" xmlns:mc="http://schemas.openxmlformats.org/markup-compatibility/2006" xmlns:o="urn:schemas-microsoft-com:office:office" xmlns:r="http://schemas.openxmlformats.org/officeDocument/2006/relationships" xmlns:m="http://schemas.openxmlformats.org/officeDocument/2006/math" xmlns:v="urn:schemas-microsoft-com:vml" xmlns:wp14="http://schemas.microsoft.com/office/word/2010/wordprocessingDrawing" xmlns:wp="http://schemas.openxmlformats.org/drawingml/2006/wordprocessingDrawing" xmlns:w10="urn:schemas-microsoft-com:office:word" xmlns:w="http://schemas.openxmlformats.org/wordprocessingml/2006/main" xmlns:w14="http://schemas.microsoft.com/office/word/2010/wordml" xmlns:w15="http://schemas.microsoft.com/office/word/2012/wordml" xmlns:w16se="http://schemas.microsoft.com/office/word/2015/wordml/symex" xmlns:wpg="http://schemas.microsoft.com/office/word/2010/wordprocessingGroup" xmlns:wpi="http://schemas.microsoft.com/office/word/2010/wordprocessingInk" xmlns:wne="http://schemas.microsoft.com/office/word/2006/wordml" xmlns:wps="http://schemas.microsoft.com/office/word/2010/wordprocessingShape" mc:Ignorable="w14 w15 w16se wp14">
   <w:footnote w:type="separator" w:id="-1">
     <w:p>
       <w:pPr>
@@ -1947,7 +1926,7 @@
 </file>
 
 <file path=word/header1.xml><?xml version="1.0" encoding="utf-8"?>
-<w:hdr xmlns:wpc="http://schemas.microsoft.com/office/word/2010/wordprocessingCanvas" xmlns:cx="http://schemas.microsoft.com/office/drawing/2014/chartex" xmlns:cx1="http://schemas.microsoft.com/office/drawing/2015/9/8/chartex" xmlns:cx2="http://schemas.microsoft.com/office/drawing/2015/10/21/chartex" xmlns:cx3="http://schemas.microsoft.com/office/drawing/2016/5/9/chartex" xmlns:cx4="http://schemas.microsoft.com/office/drawing/2016/5/10/chartex" xmlns:cx5="http://schemas.microsoft.com/office/drawing/2016/5/11/chartex" xmlns:cx6="http://schemas.microsoft.com/office/drawing/2016/5/12/chartex" xmlns:cx7="http://schemas.microsoft.com/office/drawing/2016/5/13/chartex" xmlns:cx8="http://schemas.microsoft.com/office/drawing/2016/5/14/chartex" xmlns:mc="http://schemas.openxmlformats.org/markup-compatibility/2006" xmlns:aink="http://schemas.microsoft.com/office/drawing/2016/ink" xmlns:am3d="http://schemas.microsoft.com/office/drawing/2017/model3d" xmlns:o="urn:schemas-microsoft-com:office:office" xmlns:r="http://schemas.openxmlformats.org/officeDocument/2006/relationships" xmlns:m="http://schemas.openxmlformats.org/officeDocument/2006/math" xmlns:v="urn:schemas-microsoft-com:vml" xmlns:wp14="http://schemas.microsoft.com/office/word/2010/wordprocessingDrawing" xmlns:wp="http://schemas.openxmlformats.org/drawingml/2006/wordprocessingDrawing" xmlns:w10="urn:schemas-microsoft-com:office:word" xmlns:w="http://schemas.openxmlformats.org/wordprocessingml/2006/main" xmlns:w14="http://schemas.microsoft.com/office/word/2010/wordml" xmlns:w15="http://schemas.microsoft.com/office/word/2012/wordml" xmlns:w16cex="http://schemas.microsoft.com/office/word/2018/wordml/cex" xmlns:w16cid="http://schemas.microsoft.com/office/word/2016/wordml/cid" xmlns:w16="http://schemas.microsoft.com/office/word/2018/wordml" xmlns:w16sdtdh="http://schemas.microsoft.com/office/word/2020/wordml/sdtdatahash" xmlns:w16se="http://schemas.microsoft.com/office/word/2015/wordml/symex" xmlns:wpg="http://schemas.microsoft.com/office/word/2010/wordprocessingGroup" xmlns:wpi="http://schemas.microsoft.com/office/word/2010/wordprocessingInk" xmlns:wne="http://schemas.microsoft.com/office/word/2006/wordml" xmlns:wps="http://schemas.microsoft.com/office/word/2010/wordprocessingShape" mc:Ignorable="w14 w15 w16se w16cid w16 w16cex w16sdtdh wp14">
+<w:hdr xmlns:wpc="http://schemas.microsoft.com/office/word/2010/wordprocessingCanvas" xmlns:cx="http://schemas.microsoft.com/office/drawing/2014/chartex" xmlns:mc="http://schemas.openxmlformats.org/markup-compatibility/2006" xmlns:o="urn:schemas-microsoft-com:office:office" xmlns:r="http://schemas.openxmlformats.org/officeDocument/2006/relationships" xmlns:m="http://schemas.openxmlformats.org/officeDocument/2006/math" xmlns:v="urn:schemas-microsoft-com:vml" xmlns:wp14="http://schemas.microsoft.com/office/word/2010/wordprocessingDrawing" xmlns:wp="http://schemas.openxmlformats.org/drawingml/2006/wordprocessingDrawing" xmlns:w10="urn:schemas-microsoft-com:office:word" xmlns:w="http://schemas.openxmlformats.org/wordprocessingml/2006/main" xmlns:w14="http://schemas.microsoft.com/office/word/2010/wordml" xmlns:w15="http://schemas.microsoft.com/office/word/2012/wordml" xmlns:w16se="http://schemas.microsoft.com/office/word/2015/wordml/symex" xmlns:wpg="http://schemas.microsoft.com/office/word/2010/wordprocessingGroup" xmlns:wpi="http://schemas.microsoft.com/office/word/2010/wordprocessingInk" xmlns:wne="http://schemas.microsoft.com/office/word/2006/wordml" xmlns:wps="http://schemas.microsoft.com/office/word/2010/wordprocessingShape" mc:Ignorable="w14 w15 w16se wp14">
   <w:p>
     <w:pPr>
       <w:pStyle w:val="Header"/>
@@ -1965,8 +1944,8 @@
           <v:stroke joinstyle="miter"/>
           <v:path gradientshapeok="t" o:connecttype="rect"/>
         </v:shapetype>
-        <v:shape id="_x0000_s1027" type="#_x0000_t202" style="position:absolute;margin-left:118.7pt;margin-top:37.05pt;width:404.7pt;height:21.3pt;z-index:-251657216;mso-position-horizontal-relative:page;mso-position-vertical-relative:page" filled="f" stroked="f">
-          <v:textbox style="mso-next-textbox:#_x0000_s1027" inset="0,0,0,0">
+        <v:shape id="_x0000_s2051" type="#_x0000_t202" style="position:absolute;margin-left:118.7pt;margin-top:37.05pt;width:404.7pt;height:21.3pt;z-index:-251657216;mso-position-horizontal-relative:page;mso-position-vertical-relative:page" filled="f" stroked="f">
+          <v:textbox style="mso-next-textbox:#_x0000_s2051" inset="0,0,0,0">
             <w:txbxContent>
               <w:p>
                 <w:pPr>
@@ -2008,7 +1987,7 @@
         <w:noProof/>
       </w:rPr>
       <w:pict w14:anchorId="4C5BDAFD">
-        <v:shape id="_x0000_s1026" style="position:absolute;margin-left:86.2pt;margin-top:59.85pt;width:437.2pt;height:4.45pt;z-index:-251658240;mso-position-horizontal-relative:page;mso-position-vertical-relative:page" coordorigin="2132,1063" coordsize="8366,89" o:spt="100" adj="0,,0" path="m10497,1092r-8365,l2132,1152r8365,l10497,1092xm10497,1063r-8365,l2132,1078r8365,l10497,1063xe" fillcolor="#612322" stroked="f">
+        <v:shape id="_x0000_s2050" style="position:absolute;margin-left:86.2pt;margin-top:59.85pt;width:437.2pt;height:4.45pt;z-index:-251658240;mso-position-horizontal-relative:page;mso-position-vertical-relative:page" coordorigin="2132,1063" coordsize="8366,89" o:spt="100" adj="0,,0" path="m10497,1092r-8365,l2132,1152r8365,l10497,1092xm10497,1063r-8365,l2132,1078r8365,l10497,1063xe" fillcolor="#612322" stroked="f">
           <v:stroke joinstyle="round"/>
           <v:formulas/>
           <v:path arrowok="t" o:connecttype="segments"/>
@@ -2021,7 +2000,7 @@
 </file>
 
 <file path=word/numbering.xml><?xml version="1.0" encoding="utf-8"?>
-<w:numbering xmlns:wpc="http://schemas.microsoft.com/office/word/2010/wordprocessingCanvas" xmlns:cx="http://schemas.microsoft.com/office/drawing/2014/chartex" xmlns:cx1="http://schemas.microsoft.com/office/drawing/2015/9/8/chartex" xmlns:cx2="http://schemas.microsoft.com/office/drawing/2015/10/21/chartex" xmlns:cx3="http://schemas.microsoft.com/office/drawing/2016/5/9/chartex" xmlns:cx4="http://schemas.microsoft.com/office/drawing/2016/5/10/chartex" xmlns:cx5="http://schemas.microsoft.com/office/drawing/2016/5/11/chartex" xmlns:cx6="http://schemas.microsoft.com/office/drawing/2016/5/12/chartex" xmlns:cx7="http://schemas.microsoft.com/office/drawing/2016/5/13/chartex" xmlns:cx8="http://schemas.microsoft.com/office/drawing/2016/5/14/chartex" xmlns:mc="http://schemas.openxmlformats.org/markup-compatibility/2006" xmlns:aink="http://schemas.microsoft.com/office/drawing/2016/ink" xmlns:am3d="http://schemas.microsoft.com/office/drawing/2017/model3d" xmlns:o="urn:schemas-microsoft-com:office:office" xmlns:r="http://schemas.openxmlformats.org/officeDocument/2006/relationships" xmlns:m="http://schemas.openxmlformats.org/officeDocument/2006/math" xmlns:v="urn:schemas-microsoft-com:vml" xmlns:wp14="http://schemas.microsoft.com/office/word/2010/wordprocessingDrawing" xmlns:wp="http://schemas.openxmlformats.org/drawingml/2006/wordprocessingDrawing" xmlns:w10="urn:schemas-microsoft-com:office:word" xmlns:w="http://schemas.openxmlformats.org/wordprocessingml/2006/main" xmlns:w14="http://schemas.microsoft.com/office/word/2010/wordml" xmlns:w15="http://schemas.microsoft.com/office/word/2012/wordml" xmlns:w16cex="http://schemas.microsoft.com/office/word/2018/wordml/cex" xmlns:w16cid="http://schemas.microsoft.com/office/word/2016/wordml/cid" xmlns:w16="http://schemas.microsoft.com/office/word/2018/wordml" xmlns:w16sdtdh="http://schemas.microsoft.com/office/word/2020/wordml/sdtdatahash" xmlns:w16se="http://schemas.microsoft.com/office/word/2015/wordml/symex" xmlns:wpg="http://schemas.microsoft.com/office/word/2010/wordprocessingGroup" xmlns:wpi="http://schemas.microsoft.com/office/word/2010/wordprocessingInk" xmlns:wne="http://schemas.microsoft.com/office/word/2006/wordml" xmlns:wps="http://schemas.microsoft.com/office/word/2010/wordprocessingShape" mc:Ignorable="w14 w15 w16se w16cid w16 w16cex w16sdtdh wp14">
+<w:numbering xmlns:wpc="http://schemas.microsoft.com/office/word/2010/wordprocessingCanvas" xmlns:cx="http://schemas.microsoft.com/office/drawing/2014/chartex" xmlns:mc="http://schemas.openxmlformats.org/markup-compatibility/2006" xmlns:o="urn:schemas-microsoft-com:office:office" xmlns:r="http://schemas.openxmlformats.org/officeDocument/2006/relationships" xmlns:m="http://schemas.openxmlformats.org/officeDocument/2006/math" xmlns:v="urn:schemas-microsoft-com:vml" xmlns:wp14="http://schemas.microsoft.com/office/word/2010/wordprocessingDrawing" xmlns:wp="http://schemas.openxmlformats.org/drawingml/2006/wordprocessingDrawing" xmlns:w10="urn:schemas-microsoft-com:office:word" xmlns:w="http://schemas.openxmlformats.org/wordprocessingml/2006/main" xmlns:w14="http://schemas.microsoft.com/office/word/2010/wordml" xmlns:w15="http://schemas.microsoft.com/office/word/2012/wordml" xmlns:w16se="http://schemas.microsoft.com/office/word/2015/wordml/symex" xmlns:wpg="http://schemas.microsoft.com/office/word/2010/wordprocessingGroup" xmlns:wpi="http://schemas.microsoft.com/office/word/2010/wordprocessingInk" xmlns:wne="http://schemas.microsoft.com/office/word/2006/wordml" xmlns:wps="http://schemas.microsoft.com/office/word/2010/wordprocessingShape" mc:Ignorable="w14 w15 w16se wp14">
   <w:abstractNum w:abstractNumId="0" w15:restartNumberingAfterBreak="0">
     <w:nsid w:val="07BE22DD"/>
     <w:multiLevelType w:val="hybridMultilevel"/>
@@ -3696,7 +3675,7 @@
 </file>
 
 <file path=word/styles.xml><?xml version="1.0" encoding="utf-8"?>
-<w:styles xmlns:mc="http://schemas.openxmlformats.org/markup-compatibility/2006" xmlns:r="http://schemas.openxmlformats.org/officeDocument/2006/relationships" xmlns:w="http://schemas.openxmlformats.org/wordprocessingml/2006/main" xmlns:w14="http://schemas.microsoft.com/office/word/2010/wordml" xmlns:w15="http://schemas.microsoft.com/office/word/2012/wordml" xmlns:w16cex="http://schemas.microsoft.com/office/word/2018/wordml/cex" xmlns:w16cid="http://schemas.microsoft.com/office/word/2016/wordml/cid" xmlns:w16="http://schemas.microsoft.com/office/word/2018/wordml" xmlns:w16sdtdh="http://schemas.microsoft.com/office/word/2020/wordml/sdtdatahash" xmlns:w16se="http://schemas.microsoft.com/office/word/2015/wordml/symex" mc:Ignorable="w14 w15 w16se w16cid w16 w16cex w16sdtdh">
+<w:styles xmlns:mc="http://schemas.openxmlformats.org/markup-compatibility/2006" xmlns:r="http://schemas.openxmlformats.org/officeDocument/2006/relationships" xmlns:w="http://schemas.openxmlformats.org/wordprocessingml/2006/main" xmlns:w14="http://schemas.microsoft.com/office/word/2010/wordml" xmlns:w15="http://schemas.microsoft.com/office/word/2012/wordml" xmlns:w16se="http://schemas.microsoft.com/office/word/2015/wordml/symex" mc:Ignorable="w14 w15 w16se">
   <w:docDefaults>
     <w:rPrDefault>
       <w:rPr>
@@ -3712,7 +3691,7 @@
       </w:pPr>
     </w:pPrDefault>
   </w:docDefaults>
-  <w:latentStyles w:defLockedState="0" w:defUIPriority="99" w:defSemiHidden="0" w:defUnhideWhenUsed="0" w:defQFormat="0" w:count="376">
+  <w:latentStyles w:defLockedState="0" w:defUIPriority="99" w:defSemiHidden="0" w:defUnhideWhenUsed="0" w:defQFormat="0" w:count="371">
     <w:lsdException w:name="Normal" w:uiPriority="0" w:qFormat="1"/>
     <w:lsdException w:name="heading 1" w:uiPriority="1" w:qFormat="1"/>
     <w:lsdException w:name="heading 2" w:semiHidden="1" w:uiPriority="9" w:unhideWhenUsed="1" w:qFormat="1"/>
@@ -3818,6 +3797,7 @@
     <w:lsdException w:name="HTML Sample" w:semiHidden="1" w:unhideWhenUsed="1"/>
     <w:lsdException w:name="HTML Typewriter" w:semiHidden="1" w:unhideWhenUsed="1"/>
     <w:lsdException w:name="HTML Variable" w:semiHidden="1" w:unhideWhenUsed="1"/>
+    <w:lsdException w:name="Normal Table" w:semiHidden="1" w:unhideWhenUsed="1"/>
     <w:lsdException w:name="annotation subject" w:semiHidden="1" w:unhideWhenUsed="1"/>
     <w:lsdException w:name="No List" w:semiHidden="1" w:unhideWhenUsed="1"/>
     <w:lsdException w:name="Outline List 1" w:semiHidden="1" w:unhideWhenUsed="1"/>
@@ -3860,8 +3840,11 @@
     <w:lsdException w:name="Table Contemporary" w:semiHidden="1" w:unhideWhenUsed="1"/>
     <w:lsdException w:name="Table Elegant" w:semiHidden="1" w:unhideWhenUsed="1"/>
     <w:lsdException w:name="Table Professional" w:semiHidden="1" w:unhideWhenUsed="1"/>
+    <w:lsdException w:name="Table Subtle 1" w:semiHidden="1" w:unhideWhenUsed="1"/>
     <w:lsdException w:name="Table Subtle 2" w:semiHidden="1" w:unhideWhenUsed="1"/>
     <w:lsdException w:name="Table Web 1" w:semiHidden="1" w:unhideWhenUsed="1"/>
+    <w:lsdException w:name="Table Web 2" w:semiHidden="1" w:unhideWhenUsed="1"/>
+    <w:lsdException w:name="Table Web 3" w:semiHidden="1" w:unhideWhenUsed="1"/>
     <w:lsdException w:name="Balloon Text" w:semiHidden="1" w:unhideWhenUsed="1"/>
     <w:lsdException w:name="Table Grid" w:uiPriority="59"/>
     <w:lsdException w:name="Table Theme" w:semiHidden="1" w:unhideWhenUsed="1"/>
@@ -4080,11 +4063,6 @@
     <w:lsdException w:name="List Table 5 Dark Accent 6" w:uiPriority="50"/>
     <w:lsdException w:name="List Table 6 Colorful Accent 6" w:uiPriority="51"/>
     <w:lsdException w:name="List Table 7 Colorful Accent 6" w:uiPriority="52"/>
-    <w:lsdException w:name="Mention" w:semiHidden="1" w:unhideWhenUsed="1"/>
-    <w:lsdException w:name="Smart Hyperlink" w:semiHidden="1" w:unhideWhenUsed="1"/>
-    <w:lsdException w:name="Hashtag" w:semiHidden="1" w:unhideWhenUsed="1"/>
-    <w:lsdException w:name="Unresolved Mention" w:semiHidden="1" w:unhideWhenUsed="1"/>
-    <w:lsdException w:name="Smart Link" w:semiHidden="1" w:unhideWhenUsed="1"/>
   </w:latentStyles>
   <w:style w:type="paragraph" w:default="1" w:styleId="Normal">
     <w:name w:val="Normal"/>
@@ -4579,7 +4557,7 @@
 </file>
 
 <file path=customXml/itemProps1.xml><?xml version="1.0" encoding="utf-8"?>
-<ds:datastoreItem xmlns:ds="http://schemas.openxmlformats.org/officeDocument/2006/customXml" ds:itemID="{47A6A14E-7117-493C-B622-F8415403664D}">
+<ds:datastoreItem xmlns:ds="http://schemas.openxmlformats.org/officeDocument/2006/customXml" ds:itemID="{8937399D-BD8D-4F1F-A5E4-5D1A2D7C4A9F}">
   <ds:schemaRefs>
     <ds:schemaRef ds:uri="http://schemas.openxmlformats.org/officeDocument/2006/bibliography"/>
   </ds:schemaRefs>

--- a/datapages.docx
+++ b/datapages.docx
@@ -1,6 +1,6 @@
 
 <file path=word/document.xml><?xml version="1.0" encoding="utf-8"?>
-<w:document xmlns:wpc="http://schemas.microsoft.com/office/word/2010/wordprocessingCanvas" xmlns:cx="http://schemas.microsoft.com/office/drawing/2014/chartex" xmlns:mc="http://schemas.openxmlformats.org/markup-compatibility/2006" xmlns:o="urn:schemas-microsoft-com:office:office" xmlns:r="http://schemas.openxmlformats.org/officeDocument/2006/relationships" xmlns:m="http://schemas.openxmlformats.org/officeDocument/2006/math" xmlns:v="urn:schemas-microsoft-com:vml" xmlns:wp14="http://schemas.microsoft.com/office/word/2010/wordprocessingDrawing" xmlns:wp="http://schemas.openxmlformats.org/drawingml/2006/wordprocessingDrawing" xmlns:w10="urn:schemas-microsoft-com:office:word" xmlns:w="http://schemas.openxmlformats.org/wordprocessingml/2006/main" xmlns:w14="http://schemas.microsoft.com/office/word/2010/wordml" xmlns:w15="http://schemas.microsoft.com/office/word/2012/wordml" xmlns:w16se="http://schemas.microsoft.com/office/word/2015/wordml/symex" xmlns:wpg="http://schemas.microsoft.com/office/word/2010/wordprocessingGroup" xmlns:wpi="http://schemas.microsoft.com/office/word/2010/wordprocessingInk" xmlns:wne="http://schemas.microsoft.com/office/word/2006/wordml" xmlns:wps="http://schemas.microsoft.com/office/word/2010/wordprocessingShape" mc:Ignorable="w14 w15 w16se wp14">
+<w:document xmlns:wpc="http://schemas.microsoft.com/office/word/2010/wordprocessingCanvas" xmlns:cx="http://schemas.microsoft.com/office/drawing/2014/chartex" xmlns:cx1="http://schemas.microsoft.com/office/drawing/2015/9/8/chartex" xmlns:cx2="http://schemas.microsoft.com/office/drawing/2015/10/21/chartex" xmlns:cx3="http://schemas.microsoft.com/office/drawing/2016/5/9/chartex" xmlns:cx4="http://schemas.microsoft.com/office/drawing/2016/5/10/chartex" xmlns:cx5="http://schemas.microsoft.com/office/drawing/2016/5/11/chartex" xmlns:cx6="http://schemas.microsoft.com/office/drawing/2016/5/12/chartex" xmlns:cx7="http://schemas.microsoft.com/office/drawing/2016/5/13/chartex" xmlns:cx8="http://schemas.microsoft.com/office/drawing/2016/5/14/chartex" xmlns:mc="http://schemas.openxmlformats.org/markup-compatibility/2006" xmlns:aink="http://schemas.microsoft.com/office/drawing/2016/ink" xmlns:am3d="http://schemas.microsoft.com/office/drawing/2017/model3d" xmlns:o="urn:schemas-microsoft-com:office:office" xmlns:r="http://schemas.openxmlformats.org/officeDocument/2006/relationships" xmlns:m="http://schemas.openxmlformats.org/officeDocument/2006/math" xmlns:v="urn:schemas-microsoft-com:vml" xmlns:wp14="http://schemas.microsoft.com/office/word/2010/wordprocessingDrawing" xmlns:wp="http://schemas.openxmlformats.org/drawingml/2006/wordprocessingDrawing" xmlns:w10="urn:schemas-microsoft-com:office:word" xmlns:w="http://schemas.openxmlformats.org/wordprocessingml/2006/main" xmlns:w14="http://schemas.microsoft.com/office/word/2010/wordml" xmlns:w15="http://schemas.microsoft.com/office/word/2012/wordml" xmlns:w16cex="http://schemas.microsoft.com/office/word/2018/wordml/cex" xmlns:w16cid="http://schemas.microsoft.com/office/word/2016/wordml/cid" xmlns:w16="http://schemas.microsoft.com/office/word/2018/wordml" xmlns:w16sdtdh="http://schemas.microsoft.com/office/word/2020/wordml/sdtdatahash" xmlns:w16se="http://schemas.microsoft.com/office/word/2015/wordml/symex" xmlns:wpg="http://schemas.microsoft.com/office/word/2010/wordprocessingGroup" xmlns:wpi="http://schemas.microsoft.com/office/word/2010/wordprocessingInk" xmlns:wne="http://schemas.microsoft.com/office/word/2006/wordml" xmlns:wps="http://schemas.microsoft.com/office/word/2010/wordprocessingShape" mc:Ignorable="w14 w15 w16se w16cid w16 w16cex w16sdtdh wp14">
   <w:body>
     <w:p>
       <w:pPr>
@@ -98,8 +98,89 @@
         <w:ind w:firstLine="780"/>
         <w:jc w:val="both"/>
       </w:pPr>
-      <w:r>
-        <w:t>The framework we propose is based on K means clustering. Given an employee’s past job history, the objective of the learning model is to accurately predict the next institution that the employee will move to. The predicted institution can then be recommended to the employee as the next step in his/her career. To evaluate our framework, we use a large sample of job transitions extracted from the publicly available employee profiles in the Web. From this sample, we extract a number of features that we use to train and test our machine learning model. The results of our experiments demonstrate that the transition of an employee to an institution can be quite accurately predicted, significantly improving over a baseline predictor that always predicts t</w:t>
+    </w:p>
+    <w:p>
+      <w:pPr>
+        <w:pStyle w:val="BodyText"/>
+        <w:spacing w:line="360" w:lineRule="auto"/>
+        <w:ind w:firstLine="780"/>
+        <w:jc w:val="center"/>
+      </w:pPr>
+      <w:r>
+        <w:rPr>
+          <w:noProof/>
+        </w:rPr>
+        <w:drawing>
+          <wp:inline distT="0" distB="0" distL="0" distR="0" wp14:anchorId="09AAD83C" wp14:editId="427274B7">
+            <wp:extent cx="2619375" cy="1743075"/>
+            <wp:effectExtent l="0" t="0" r="0" b="0"/>
+            <wp:docPr id="3" name="Picture 3"/>
+            <wp:cNvGraphicFramePr>
+              <a:graphicFrameLocks xmlns:a="http://schemas.openxmlformats.org/drawingml/2006/main" noChangeAspect="1"/>
+            </wp:cNvGraphicFramePr>
+            <a:graphic xmlns:a="http://schemas.openxmlformats.org/drawingml/2006/main">
+              <a:graphicData uri="http://schemas.openxmlformats.org/drawingml/2006/picture">
+                <pic:pic xmlns:pic="http://schemas.openxmlformats.org/drawingml/2006/picture">
+                  <pic:nvPicPr>
+                    <pic:cNvPr id="0" name="Picture 6"/>
+                    <pic:cNvPicPr>
+                      <a:picLocks noChangeAspect="1" noChangeArrowheads="1"/>
+                    </pic:cNvPicPr>
+                  </pic:nvPicPr>
+                  <pic:blipFill>
+                    <a:blip r:embed="rId8">
+                      <a:extLst>
+                        <a:ext uri="{28A0092B-C50C-407E-A947-70E740481C1C}">
+                          <a14:useLocalDpi xmlns:a14="http://schemas.microsoft.com/office/drawing/2010/main" val="0"/>
+                        </a:ext>
+                      </a:extLst>
+                    </a:blip>
+                    <a:srcRect/>
+                    <a:stretch>
+                      <a:fillRect/>
+                    </a:stretch>
+                  </pic:blipFill>
+                  <pic:spPr bwMode="auto">
+                    <a:xfrm>
+                      <a:off x="0" y="0"/>
+                      <a:ext cx="2619375" cy="1743075"/>
+                    </a:xfrm>
+                    <a:prstGeom prst="rect">
+                      <a:avLst/>
+                    </a:prstGeom>
+                    <a:noFill/>
+                    <a:ln>
+                      <a:noFill/>
+                    </a:ln>
+                  </pic:spPr>
+                </pic:pic>
+              </a:graphicData>
+            </a:graphic>
+          </wp:inline>
+        </w:drawing>
+      </w:r>
+    </w:p>
+    <w:p>
+      <w:pPr>
+        <w:pStyle w:val="BodyText"/>
+        <w:spacing w:line="360" w:lineRule="auto"/>
+        <w:ind w:firstLine="780"/>
+        <w:jc w:val="center"/>
+      </w:pPr>
+    </w:p>
+    <w:p>
+      <w:pPr>
+        <w:pStyle w:val="BodyText"/>
+        <w:spacing w:line="360" w:lineRule="auto"/>
+        <w:ind w:firstLine="780"/>
+        <w:jc w:val="both"/>
+      </w:pPr>
+      <w:r>
+        <w:t xml:space="preserve">The framework we propose is based on K means clustering. Given an employee’s past job history, the objective of the learning model is to accurately predict the next institution that the employee will move to. The predicted institution can then be recommended to the employee as the next step in his/her career. To evaluate our framework, we use a large sample of job transitions extracted from the </w:t>
+      </w:r>
+      <w:r>
+        <w:lastRenderedPageBreak/>
+        <w:t>publicly available employee profiles in the Web. From this sample, we extract a number of features that we use to train and test our machine learning model. The results of our experiments demonstrate that the transition of an employee to an institution can be quite accurately predicted, significantly improving over a baseline predictor that always predicts t</w:t>
       </w:r>
       <w:r>
         <w:t xml:space="preserve">he most frequent institution in </w:t>
@@ -107,6 +188,213 @@
       <w:r>
         <w:t>the data. Our results indicate that the most important feature in predicting a job transition is the current institution of the employee.</w:t>
       </w:r>
+    </w:p>
+    <w:p>
+      <w:pPr>
+        <w:pStyle w:val="BodyText"/>
+        <w:spacing w:line="360" w:lineRule="auto"/>
+        <w:ind w:firstLine="780"/>
+        <w:jc w:val="both"/>
+      </w:pPr>
+    </w:p>
+    <w:p>
+      <w:pPr>
+        <w:pStyle w:val="BodyText"/>
+        <w:spacing w:line="360" w:lineRule="auto"/>
+        <w:ind w:firstLine="780"/>
+        <w:jc w:val="both"/>
+      </w:pPr>
+    </w:p>
+    <w:p>
+      <w:pPr>
+        <w:spacing w:line="360" w:lineRule="auto"/>
+        <w:rPr>
+          <w:rFonts w:ascii="Times New Roman" w:hAnsi="Times New Roman" w:cs="Times New Roman"/>
+          <w:b/>
+          <w:sz w:val="24"/>
+          <w:szCs w:val="24"/>
+        </w:rPr>
+      </w:pPr>
+      <w:r>
+        <w:rPr>
+          <w:rFonts w:ascii="Times New Roman" w:hAnsi="Times New Roman" w:cs="Times New Roman"/>
+          <w:b/>
+          <w:sz w:val="24"/>
+          <w:szCs w:val="24"/>
+        </w:rPr>
+        <w:t>Problem Definition</w:t>
+      </w:r>
+    </w:p>
+    <w:p>
+      <w:pPr>
+        <w:spacing w:line="360" w:lineRule="auto"/>
+        <w:rPr>
+          <w:rFonts w:ascii="Times New Roman" w:hAnsi="Times New Roman" w:cs="Times New Roman"/>
+          <w:sz w:val="24"/>
+          <w:szCs w:val="24"/>
+        </w:rPr>
+      </w:pPr>
+      <w:r>
+        <w:rPr>
+          <w:rFonts w:ascii="Times New Roman" w:hAnsi="Times New Roman" w:cs="Times New Roman"/>
+          <w:sz w:val="24"/>
+          <w:szCs w:val="24"/>
+        </w:rPr>
+        <w:t xml:space="preserve">In existing job recommendation sites, job offers which are matching with user’s profile used to recommend user. To improve this </w:t>
+      </w:r>
+      <w:proofErr w:type="gramStart"/>
+      <w:r>
+        <w:rPr>
+          <w:rFonts w:ascii="Times New Roman" w:hAnsi="Times New Roman" w:cs="Times New Roman"/>
+          <w:sz w:val="24"/>
+          <w:szCs w:val="24"/>
+        </w:rPr>
+        <w:t>recommendation</w:t>
+      </w:r>
+      <w:proofErr w:type="gramEnd"/>
+      <w:r>
+        <w:rPr>
+          <w:rFonts w:ascii="Times New Roman" w:hAnsi="Times New Roman" w:cs="Times New Roman"/>
+          <w:sz w:val="24"/>
+          <w:szCs w:val="24"/>
+        </w:rPr>
+        <w:t xml:space="preserve"> we proposed machine learning algorithms which will find user’s preferences and recommend job offers as per the preferences, profile and requirements of the recruiters.</w:t>
+      </w:r>
+    </w:p>
+    <w:p>
+      <w:pPr>
+        <w:pStyle w:val="BodyText"/>
+        <w:spacing w:line="360" w:lineRule="auto"/>
+        <w:ind w:firstLine="780"/>
+        <w:jc w:val="both"/>
+      </w:pPr>
+    </w:p>
+    <w:p>
+      <w:pPr>
+        <w:spacing w:line="360" w:lineRule="auto"/>
+        <w:rPr>
+          <w:rFonts w:ascii="Times New Roman" w:hAnsi="Times New Roman" w:cs="Times New Roman"/>
+          <w:b/>
+          <w:sz w:val="24"/>
+          <w:szCs w:val="24"/>
+        </w:rPr>
+      </w:pPr>
+      <w:r>
+        <w:rPr>
+          <w:rFonts w:ascii="Times New Roman" w:hAnsi="Times New Roman" w:cs="Times New Roman"/>
+          <w:b/>
+          <w:sz w:val="24"/>
+          <w:szCs w:val="24"/>
+        </w:rPr>
+        <w:t>Problem</w:t>
+      </w:r>
+      <w:r>
+        <w:rPr>
+          <w:rFonts w:ascii="Times New Roman" w:hAnsi="Times New Roman" w:cs="Times New Roman"/>
+          <w:b/>
+          <w:sz w:val="24"/>
+          <w:szCs w:val="24"/>
+        </w:rPr>
+        <w:t xml:space="preserve"> </w:t>
+      </w:r>
+      <w:r>
+        <w:rPr>
+          <w:rFonts w:ascii="Times New Roman" w:hAnsi="Times New Roman" w:cs="Times New Roman"/>
+          <w:b/>
+          <w:sz w:val="24"/>
+          <w:szCs w:val="24"/>
+        </w:rPr>
+        <w:t>Objectives</w:t>
+      </w:r>
+    </w:p>
+    <w:p>
+      <w:pPr>
+        <w:pStyle w:val="ListParagraph"/>
+        <w:widowControl/>
+        <w:numPr>
+          <w:ilvl w:val="0"/>
+          <w:numId w:val="17"/>
+        </w:numPr>
+        <w:autoSpaceDE/>
+        <w:autoSpaceDN/>
+        <w:spacing w:after="200" w:line="360" w:lineRule="auto"/>
+        <w:contextualSpacing/>
+        <w:rPr>
+          <w:bCs/>
+          <w:sz w:val="24"/>
+          <w:szCs w:val="24"/>
+        </w:rPr>
+      </w:pPr>
+      <w:r>
+        <w:rPr>
+          <w:bCs/>
+          <w:sz w:val="24"/>
+          <w:szCs w:val="24"/>
+        </w:rPr>
+        <w:t>To implement K means clustering algorithm</w:t>
+      </w:r>
+    </w:p>
+    <w:p>
+      <w:pPr>
+        <w:pStyle w:val="ListParagraph"/>
+        <w:widowControl/>
+        <w:numPr>
+          <w:ilvl w:val="0"/>
+          <w:numId w:val="17"/>
+        </w:numPr>
+        <w:autoSpaceDE/>
+        <w:autoSpaceDN/>
+        <w:spacing w:after="200" w:line="360" w:lineRule="auto"/>
+        <w:contextualSpacing/>
+        <w:rPr>
+          <w:bCs/>
+          <w:sz w:val="24"/>
+          <w:szCs w:val="24"/>
+        </w:rPr>
+      </w:pPr>
+      <w:r>
+        <w:rPr>
+          <w:bCs/>
+          <w:sz w:val="24"/>
+          <w:szCs w:val="24"/>
+        </w:rPr>
+        <w:t>To develop an online job recommendation application for job seekers</w:t>
+      </w:r>
+    </w:p>
+    <w:p>
+      <w:pPr>
+        <w:pStyle w:val="ListParagraph"/>
+        <w:widowControl/>
+        <w:numPr>
+          <w:ilvl w:val="0"/>
+          <w:numId w:val="17"/>
+        </w:numPr>
+        <w:autoSpaceDE/>
+        <w:autoSpaceDN/>
+        <w:spacing w:after="200" w:line="360" w:lineRule="auto"/>
+        <w:contextualSpacing/>
+        <w:rPr>
+          <w:bCs/>
+          <w:sz w:val="24"/>
+          <w:szCs w:val="24"/>
+        </w:rPr>
+      </w:pPr>
+      <w:r>
+        <w:rPr>
+          <w:bCs/>
+          <w:sz w:val="24"/>
+          <w:szCs w:val="24"/>
+        </w:rPr>
+        <w:t>To implement recommendation model</w:t>
+      </w:r>
+    </w:p>
+    <w:p>
+      <w:pPr>
+        <w:pStyle w:val="BodyText"/>
+        <w:spacing w:line="360" w:lineRule="auto"/>
+        <w:ind w:firstLine="780"/>
+        <w:jc w:val="both"/>
+      </w:pPr>
     </w:p>
     <w:p>
       <w:pPr>
@@ -198,53 +486,330 @@
     </w:p>
     <w:p>
       <w:pPr>
-        <w:pStyle w:val="BodyText"/>
-        <w:spacing w:line="360" w:lineRule="auto"/>
-        <w:jc w:val="both"/>
-      </w:pPr>
-      <w:r>
-        <w:t>The highly competitive and dynamic nature of the job market as well as personal preferences and goals lead individuals to change their jobs at some point in their lives. Moving to a new job, however, is not an easy decision, which may depend on many factors, such as salary, job description, and geographical location. Making successful job transitions is essential for a successful professional career. In this</w:t>
-      </w:r>
-    </w:p>
-    <w:p>
-      <w:pPr>
-        <w:pStyle w:val="BodyText"/>
-        <w:spacing w:line="360" w:lineRule="auto"/>
-        <w:jc w:val="both"/>
-      </w:pPr>
-    </w:p>
-    <w:p>
-      <w:pPr>
-        <w:pStyle w:val="BodyText"/>
-        <w:spacing w:line="360" w:lineRule="auto"/>
-        <w:jc w:val="both"/>
-      </w:pPr>
-    </w:p>
-    <w:p>
-      <w:pPr>
-        <w:pStyle w:val="BodyText"/>
-        <w:spacing w:line="360" w:lineRule="auto"/>
-        <w:jc w:val="both"/>
-      </w:pPr>
-    </w:p>
-    <w:p>
-      <w:pPr>
-        <w:pStyle w:val="BodyText"/>
-        <w:spacing w:line="360" w:lineRule="auto"/>
-        <w:jc w:val="both"/>
-      </w:pPr>
-    </w:p>
-    <w:p>
-      <w:pPr>
-        <w:pStyle w:val="BodyText"/>
-        <w:spacing w:line="360" w:lineRule="auto"/>
-        <w:jc w:val="both"/>
-      </w:pPr>
-    </w:p>
-    <w:p>
-      <w:pPr>
-        <w:pStyle w:val="BodyText"/>
-        <w:spacing w:line="360" w:lineRule="auto"/>
+        <w:spacing w:line="360" w:lineRule="auto"/>
+        <w:rPr>
+          <w:rFonts w:ascii="Times New Roman" w:hAnsi="Times New Roman" w:cs="Times New Roman"/>
+          <w:b/>
+          <w:sz w:val="24"/>
+          <w:szCs w:val="24"/>
+        </w:rPr>
+      </w:pPr>
+      <w:r>
+        <w:rPr>
+          <w:rFonts w:ascii="Times New Roman" w:hAnsi="Times New Roman" w:cs="Times New Roman"/>
+          <w:sz w:val="24"/>
+          <w:szCs w:val="24"/>
+        </w:rPr>
+        <w:t xml:space="preserve">The study of methods for job search and factors that determine the success of individuals in a labor market is an extensive topic of research in the area of labor economics. In this area, the analysis of social networks has played an important role in analyzing how people are searching for jobs. For instance, in his seminal work, </w:t>
+      </w:r>
+      <w:proofErr w:type="spellStart"/>
+      <w:r>
+        <w:rPr>
+          <w:rFonts w:ascii="Times New Roman" w:hAnsi="Times New Roman" w:cs="Times New Roman"/>
+          <w:sz w:val="24"/>
+          <w:szCs w:val="24"/>
+        </w:rPr>
+        <w:t>Granovetter</w:t>
+      </w:r>
+      <w:proofErr w:type="spellEnd"/>
+      <w:r>
+        <w:rPr>
+          <w:rFonts w:ascii="Times New Roman" w:hAnsi="Times New Roman" w:cs="Times New Roman"/>
+          <w:sz w:val="24"/>
+          <w:szCs w:val="24"/>
+        </w:rPr>
+        <w:t xml:space="preserve"> showed that weak ties are superior to strong ties for providing support </w:t>
+      </w:r>
+      <w:proofErr w:type="spellStart"/>
+      <w:r>
+        <w:rPr>
+          <w:rFonts w:ascii="Times New Roman" w:hAnsi="Times New Roman" w:cs="Times New Roman"/>
+          <w:sz w:val="24"/>
+          <w:szCs w:val="24"/>
+        </w:rPr>
+        <w:lastRenderedPageBreak/>
+        <w:t>ingetting</w:t>
+      </w:r>
+      <w:proofErr w:type="spellEnd"/>
+      <w:r>
+        <w:rPr>
+          <w:rFonts w:ascii="Times New Roman" w:hAnsi="Times New Roman" w:cs="Times New Roman"/>
+          <w:sz w:val="24"/>
+          <w:szCs w:val="24"/>
+        </w:rPr>
+        <w:t xml:space="preserve"> a job [5]. This evidence has led to a number of the-</w:t>
+      </w:r>
+      <w:r>
+        <w:rPr>
+          <w:rFonts w:ascii="Times New Roman" w:hAnsi="Times New Roman" w:cs="Times New Roman"/>
+          <w:sz w:val="24"/>
+          <w:szCs w:val="24"/>
+        </w:rPr>
+        <w:br/>
+      </w:r>
+      <w:proofErr w:type="spellStart"/>
+      <w:r>
+        <w:rPr>
+          <w:rFonts w:ascii="Times New Roman" w:hAnsi="Times New Roman" w:cs="Times New Roman"/>
+          <w:sz w:val="24"/>
+          <w:szCs w:val="24"/>
+        </w:rPr>
+        <w:t>oretical</w:t>
+      </w:r>
+      <w:proofErr w:type="spellEnd"/>
+      <w:r>
+        <w:rPr>
+          <w:rFonts w:ascii="Times New Roman" w:hAnsi="Times New Roman" w:cs="Times New Roman"/>
+          <w:sz w:val="24"/>
+          <w:szCs w:val="24"/>
+        </w:rPr>
+        <w:t xml:space="preserve"> models in economics that explore the importance of social networks in labor markets (e.g., </w:t>
+      </w:r>
+      <w:proofErr w:type="spellStart"/>
+      <w:r>
+        <w:rPr>
+          <w:rFonts w:ascii="Times New Roman" w:hAnsi="Times New Roman" w:cs="Times New Roman"/>
+          <w:sz w:val="24"/>
+          <w:szCs w:val="24"/>
+        </w:rPr>
+        <w:t>Calv</w:t>
+      </w:r>
+      <w:proofErr w:type="spellEnd"/>
+      <w:r>
+        <w:rPr>
+          <w:rFonts w:ascii="Times New Roman" w:hAnsi="Times New Roman" w:cs="Times New Roman"/>
+          <w:sz w:val="24"/>
+          <w:szCs w:val="24"/>
+        </w:rPr>
+        <w:t xml:space="preserve"> ́o-</w:t>
+      </w:r>
+      <w:proofErr w:type="spellStart"/>
+      <w:r>
+        <w:rPr>
+          <w:rFonts w:ascii="Times New Roman" w:hAnsi="Times New Roman" w:cs="Times New Roman"/>
+          <w:sz w:val="24"/>
+          <w:szCs w:val="24"/>
+        </w:rPr>
+        <w:t>Armengol</w:t>
+      </w:r>
+      <w:proofErr w:type="spellEnd"/>
+      <w:r>
+        <w:rPr>
+          <w:rFonts w:ascii="Times New Roman" w:hAnsi="Times New Roman" w:cs="Times New Roman"/>
+          <w:sz w:val="24"/>
+          <w:szCs w:val="24"/>
+        </w:rPr>
+        <w:t xml:space="preserve"> [1], </w:t>
+      </w:r>
+      <w:proofErr w:type="spellStart"/>
+      <w:r>
+        <w:rPr>
+          <w:rFonts w:ascii="Times New Roman" w:hAnsi="Times New Roman" w:cs="Times New Roman"/>
+          <w:sz w:val="24"/>
+          <w:szCs w:val="24"/>
+        </w:rPr>
+        <w:t>Calv</w:t>
+      </w:r>
+      <w:proofErr w:type="spellEnd"/>
+      <w:r>
+        <w:rPr>
+          <w:rFonts w:ascii="Times New Roman" w:hAnsi="Times New Roman" w:cs="Times New Roman"/>
+          <w:sz w:val="24"/>
+          <w:szCs w:val="24"/>
+        </w:rPr>
+        <w:t xml:space="preserve"> ́o-</w:t>
+      </w:r>
+      <w:proofErr w:type="spellStart"/>
+      <w:r>
+        <w:rPr>
+          <w:rFonts w:ascii="Times New Roman" w:hAnsi="Times New Roman" w:cs="Times New Roman"/>
+          <w:sz w:val="24"/>
+          <w:szCs w:val="24"/>
+        </w:rPr>
+        <w:t>Armengol</w:t>
+      </w:r>
+      <w:proofErr w:type="spellEnd"/>
+      <w:r>
+        <w:rPr>
+          <w:rFonts w:ascii="Times New Roman" w:hAnsi="Times New Roman" w:cs="Times New Roman"/>
+          <w:sz w:val="24"/>
+          <w:szCs w:val="24"/>
+        </w:rPr>
+        <w:t xml:space="preserve"> and </w:t>
+      </w:r>
+      <w:proofErr w:type="spellStart"/>
+      <w:r>
+        <w:rPr>
+          <w:rFonts w:ascii="Times New Roman" w:hAnsi="Times New Roman" w:cs="Times New Roman"/>
+          <w:sz w:val="24"/>
+          <w:szCs w:val="24"/>
+        </w:rPr>
+        <w:t>Zenou</w:t>
+      </w:r>
+      <w:proofErr w:type="spellEnd"/>
+      <w:r>
+        <w:rPr>
+          <w:rFonts w:ascii="Times New Roman" w:hAnsi="Times New Roman" w:cs="Times New Roman"/>
+          <w:sz w:val="24"/>
+          <w:szCs w:val="24"/>
+        </w:rPr>
+        <w:t xml:space="preserve"> [2], </w:t>
+      </w:r>
+      <w:proofErr w:type="spellStart"/>
+      <w:r>
+        <w:rPr>
+          <w:rFonts w:ascii="Times New Roman" w:hAnsi="Times New Roman" w:cs="Times New Roman"/>
+          <w:sz w:val="24"/>
+          <w:szCs w:val="24"/>
+        </w:rPr>
+        <w:t>Galeotti</w:t>
+      </w:r>
+      <w:proofErr w:type="spellEnd"/>
+      <w:r>
+        <w:rPr>
+          <w:rFonts w:ascii="Times New Roman" w:hAnsi="Times New Roman" w:cs="Times New Roman"/>
+          <w:sz w:val="24"/>
+          <w:szCs w:val="24"/>
+        </w:rPr>
+        <w:t xml:space="preserve"> and </w:t>
+      </w:r>
+      <w:proofErr w:type="spellStart"/>
+      <w:r>
+        <w:rPr>
+          <w:rFonts w:ascii="Times New Roman" w:hAnsi="Times New Roman" w:cs="Times New Roman"/>
+          <w:sz w:val="24"/>
+          <w:szCs w:val="24"/>
+        </w:rPr>
+        <w:t>Merlino</w:t>
+      </w:r>
+      <w:proofErr w:type="spellEnd"/>
+      <w:r>
+        <w:rPr>
+          <w:rFonts w:ascii="Times New Roman" w:hAnsi="Times New Roman" w:cs="Times New Roman"/>
+          <w:sz w:val="24"/>
+          <w:szCs w:val="24"/>
+        </w:rPr>
+        <w:t xml:space="preserve"> [4]). Another well investigated scenario in assigning jobs to individuals is via the theory of matching [3, 7, 9]. In this scenario, many applicants rank a set of available job positions in terms of preferences, and similarly the employers in those positions rank the applicants. Then, an optimal</w:t>
+      </w:r>
+      <w:r>
+        <w:rPr>
+          <w:rFonts w:ascii="Times New Roman" w:hAnsi="Times New Roman" w:cs="Times New Roman"/>
+          <w:sz w:val="24"/>
+          <w:szCs w:val="24"/>
+        </w:rPr>
+        <w:br/>
+        <w:t>matching is sought, in various technical notions of optimality. This setting is obviously very different than the problem we study in this project. More similar to our work, the problem of recommending jobs to individuals (as well as the dual problem of recommending applicants for job profiles) was studied by Malinowski et al. [8], who propose to learn a probabilistic model that estimates the probability that an applicant likes a job.</w:t>
+      </w:r>
+      <w:r>
+        <w:rPr>
+          <w:rFonts w:ascii="Times New Roman" w:hAnsi="Times New Roman" w:cs="Times New Roman"/>
+          <w:sz w:val="24"/>
+          <w:szCs w:val="24"/>
+        </w:rPr>
+        <w:br/>
+      </w:r>
+      <w:r>
+        <w:rPr>
+          <w:rFonts w:ascii="Times New Roman" w:hAnsi="Times New Roman" w:cs="Times New Roman"/>
+          <w:sz w:val="24"/>
+          <w:szCs w:val="24"/>
+        </w:rPr>
+        <w:br/>
+        <w:t>This approach differs from our work in that it requires more information. It is assumed that not only applicant profiles are available, but also job opening profiles, and the goal is to match applicant to job opening profiles. In our work, we do not assume that we know the job opening profiles, instead we recommend job positions to applicants based only on the previous job history of a number of other employees. Another difference is that through the machine learning approach and the prediction methodology we follow, we offer a quantitative way of evaluation.</w:t>
+      </w:r>
+      <w:r>
+        <w:rPr>
+          <w:rFonts w:ascii="Times New Roman" w:hAnsi="Times New Roman" w:cs="Times New Roman"/>
+          <w:sz w:val="24"/>
+          <w:szCs w:val="24"/>
+        </w:rPr>
+        <w:br/>
+        <w:t>Finally, a somewhat related concept is that of churn prediction [10]. Here, the challenge is to predict when a customer (and not an employee) will leave a company and possibly sign up with a competitor company. The churn prediction scenario is orthogonal to the problem we focus on,</w:t>
+      </w:r>
+      <w:r>
+        <w:rPr>
+          <w:rFonts w:ascii="Times New Roman" w:hAnsi="Times New Roman" w:cs="Times New Roman"/>
+          <w:sz w:val="24"/>
+          <w:szCs w:val="24"/>
+        </w:rPr>
+        <w:br/>
+        <w:t>where we try to predict not when someone will leave, but what would be the next move.</w:t>
+      </w:r>
+    </w:p>
+    <w:p>
+      <w:pPr>
+        <w:pStyle w:val="BodyText"/>
+        <w:spacing w:line="360" w:lineRule="auto"/>
+        <w:jc w:val="both"/>
+      </w:pPr>
+    </w:p>
+    <w:p>
+      <w:pPr>
+        <w:pStyle w:val="BodyText"/>
+        <w:spacing w:line="360" w:lineRule="auto"/>
+        <w:jc w:val="both"/>
+      </w:pPr>
+    </w:p>
+    <w:p>
+      <w:pPr>
+        <w:pStyle w:val="BodyText"/>
+        <w:spacing w:line="360" w:lineRule="auto"/>
+        <w:jc w:val="both"/>
+      </w:pPr>
+    </w:p>
+    <w:p>
+      <w:pPr>
+        <w:pStyle w:val="BodyText"/>
+        <w:spacing w:line="360" w:lineRule="auto"/>
+        <w:jc w:val="both"/>
+      </w:pPr>
+    </w:p>
+    <w:p>
+      <w:pPr>
+        <w:pStyle w:val="BodyText"/>
+        <w:spacing w:line="360" w:lineRule="auto"/>
+        <w:jc w:val="both"/>
+      </w:pPr>
+    </w:p>
+    <w:p>
+      <w:pPr>
+        <w:pStyle w:val="BodyText"/>
+        <w:spacing w:line="360" w:lineRule="auto"/>
+        <w:jc w:val="both"/>
+      </w:pPr>
+    </w:p>
+    <w:p>
+      <w:pPr>
+        <w:pStyle w:val="BodyText"/>
+        <w:spacing w:after="120" w:line="360" w:lineRule="auto"/>
+        <w:jc w:val="both"/>
+      </w:pPr>
+    </w:p>
+    <w:p>
+      <w:pPr>
+        <w:pStyle w:val="BodyText"/>
+        <w:spacing w:after="120" w:line="360" w:lineRule="auto"/>
+        <w:jc w:val="both"/>
+      </w:pPr>
+    </w:p>
+    <w:p>
+      <w:pPr>
+        <w:pStyle w:val="BodyText"/>
+        <w:spacing w:after="120" w:line="360" w:lineRule="auto"/>
+        <w:jc w:val="both"/>
+      </w:pPr>
+    </w:p>
+    <w:p>
+      <w:pPr>
+        <w:pStyle w:val="BodyText"/>
+        <w:spacing w:after="120" w:line="360" w:lineRule="auto"/>
+        <w:jc w:val="both"/>
+      </w:pPr>
+    </w:p>
+    <w:p>
+      <w:pPr>
+        <w:pStyle w:val="BodyText"/>
+        <w:spacing w:after="120" w:line="360" w:lineRule="auto"/>
         <w:jc w:val="both"/>
       </w:pPr>
     </w:p>
@@ -451,7 +1016,11 @@
         <w:jc w:val="both"/>
       </w:pPr>
       <w:r>
-        <w:t>The highly competitive and dynamic nature of the job market as well as personal preferences and goals lead individuals to change their jobs at some point in their lives. Moving to a new job, however, is not an easy decision, which may depend on many factors, such as salary, job description, and geographical location. Making successful job transitions is essential for a successful professional career. In this</w:t>
+        <w:t xml:space="preserve">The highly competitive and dynamic nature of the job market as well as personal preferences and goals lead individuals to change their jobs at some point in their lives. Moving to a new job, however, is not an easy decision, which may </w:t>
+      </w:r>
+      <w:r>
+        <w:lastRenderedPageBreak/>
+        <w:t>depend on many factors, such as salary, job description, and geographical location. Making successful job transitions is essential for a successful professional career. In this</w:t>
       </w:r>
     </w:p>
     <w:p>
@@ -499,141 +1068,1435 @@
     </w:p>
     <w:p>
       <w:pPr>
-        <w:pStyle w:val="BodyText"/>
-        <w:spacing w:after="120" w:line="360" w:lineRule="auto"/>
-        <w:jc w:val="both"/>
-        <w:rPr>
+        <w:rPr>
+          <w:rStyle w:val="markedcontent"/>
+          <w:rFonts w:ascii="Times New Roman" w:hAnsi="Times New Roman" w:cs="Times New Roman"/>
           <w:b/>
-        </w:rPr>
-      </w:pPr>
-      <w:r>
-        <w:rPr>
+          <w:sz w:val="24"/>
+          <w:szCs w:val="24"/>
+        </w:rPr>
+      </w:pPr>
+      <w:r>
+        <w:rPr>
+          <w:rStyle w:val="markedcontent"/>
+          <w:rFonts w:ascii="Times New Roman" w:hAnsi="Times New Roman" w:cs="Times New Roman"/>
           <w:b/>
-        </w:rPr>
-        <w:t>3.2.1 Eclipse Software:</w:t>
-      </w:r>
-    </w:p>
-    <w:p>
-      <w:pPr>
-        <w:pStyle w:val="BodyText"/>
-        <w:spacing w:line="360" w:lineRule="auto"/>
-        <w:ind w:firstLine="720"/>
-        <w:jc w:val="both"/>
-      </w:pPr>
-      <w:r>
-        <w:t>Eclipse is an integrated development environment (IDE) used in computer programming. It contains a base workspace and an extensible plug-in system for customizing the environment. We used this software to develop our project because of its compatibility with java programming language. The Eclipse SDK includes the Eclipse Java development tools (JDT), offering an IDE with a built-in Java incremental compiler and a full model of the Java source files. This allows for advanced refactoring techniques and code analysis. The IDE also makes use of a workspace, in this case a set of metadata over a flat file space allowing external file modifications as long as the corresponding workspace resource is refreshed afterward.</w:t>
-      </w:r>
-    </w:p>
-    <w:p>
-      <w:pPr>
-        <w:pStyle w:val="BodyText"/>
-        <w:spacing w:line="360" w:lineRule="auto"/>
-        <w:ind w:firstLine="720"/>
-        <w:jc w:val="both"/>
-      </w:pPr>
-      <w:r>
-        <w:t>Eclipse implements the graphical control elements of the Java toolkit called Standard Widget Toolkit (SWT), whereas most Java applications use the Java standard Abstract Window Toolkit (AWT) or Swing. Eclipse's user interface also uses an intermediate graphical user interface layer called JFace, which simplifies the construction of applications based on SWT.</w:t>
-      </w:r>
-    </w:p>
-    <w:p>
-      <w:pPr>
-        <w:pStyle w:val="BodyText"/>
-        <w:spacing w:line="360" w:lineRule="auto"/>
-        <w:jc w:val="both"/>
-      </w:pPr>
-    </w:p>
-    <w:p>
-      <w:pPr>
-        <w:pStyle w:val="BodyText"/>
-        <w:spacing w:after="120" w:line="360" w:lineRule="auto"/>
-        <w:jc w:val="both"/>
-        <w:rPr>
+          <w:sz w:val="24"/>
+          <w:szCs w:val="24"/>
+        </w:rPr>
+        <w:t>Eclipse Software:</w:t>
+      </w:r>
+    </w:p>
+    <w:p>
+      <w:pPr>
+        <w:jc w:val="both"/>
+        <w:rPr>
+          <w:rStyle w:val="markedcontent"/>
+          <w:rFonts w:ascii="Times New Roman" w:hAnsi="Times New Roman" w:cs="Times New Roman"/>
+          <w:sz w:val="24"/>
+          <w:szCs w:val="24"/>
+        </w:rPr>
+      </w:pPr>
+      <w:r>
+        <w:rPr>
+          <w:rFonts w:ascii="Times New Roman" w:hAnsi="Times New Roman" w:cs="Times New Roman"/>
+          <w:sz w:val="24"/>
+          <w:szCs w:val="24"/>
+        </w:rPr>
+        <w:br/>
+      </w:r>
+      <w:r>
+        <w:rPr>
+          <w:rStyle w:val="markedcontent"/>
+          <w:rFonts w:ascii="Times New Roman" w:hAnsi="Times New Roman" w:cs="Times New Roman"/>
+          <w:sz w:val="24"/>
+          <w:szCs w:val="24"/>
+        </w:rPr>
+        <w:t xml:space="preserve">Eclipse is an integrated development environment (IDE) used in computer programming. It contains a base workspace and an extensible plug-in system for customizing the environment. We used this software to develop our project because of </w:t>
+      </w:r>
+      <w:proofErr w:type="spellStart"/>
+      <w:proofErr w:type="gramStart"/>
+      <w:r>
+        <w:rPr>
+          <w:rStyle w:val="markedcontent"/>
+          <w:rFonts w:ascii="Times New Roman" w:hAnsi="Times New Roman" w:cs="Times New Roman"/>
+          <w:sz w:val="24"/>
+          <w:szCs w:val="24"/>
+        </w:rPr>
+        <w:t>it’s</w:t>
+      </w:r>
+      <w:proofErr w:type="spellEnd"/>
+      <w:proofErr w:type="gramEnd"/>
+      <w:r>
+        <w:rPr>
+          <w:rStyle w:val="markedcontent"/>
+          <w:rFonts w:ascii="Times New Roman" w:hAnsi="Times New Roman" w:cs="Times New Roman"/>
+          <w:sz w:val="24"/>
+          <w:szCs w:val="24"/>
+        </w:rPr>
+        <w:t xml:space="preserve"> compatibility with java programming language. The Eclipse SDK includes the Eclipse Java development tools (JDT), offering an IDE with a built-in Java incremental compiler and a full model of the Java source files. This allows for advanced refactoring techniques and code analysis. The IDE also makes use of a workspace, in this case a set of metadata over a flat file space allowing external file modifications as long as the corresponding workspace resource is refreshed afterward.</w:t>
+      </w:r>
+      <w:r>
+        <w:rPr>
+          <w:rFonts w:ascii="Times New Roman" w:hAnsi="Times New Roman" w:cs="Times New Roman"/>
+          <w:sz w:val="24"/>
+          <w:szCs w:val="24"/>
+        </w:rPr>
+        <w:br/>
+      </w:r>
+      <w:r>
+        <w:rPr>
+          <w:rStyle w:val="markedcontent"/>
+          <w:rFonts w:ascii="Times New Roman" w:hAnsi="Times New Roman" w:cs="Times New Roman"/>
+          <w:sz w:val="24"/>
+          <w:szCs w:val="24"/>
+        </w:rPr>
+        <w:t>Eclipse implements the graphical control elements of the Java toolkit called Standard</w:t>
+      </w:r>
+      <w:r>
+        <w:rPr>
+          <w:rFonts w:ascii="Times New Roman" w:hAnsi="Times New Roman" w:cs="Times New Roman"/>
+          <w:sz w:val="24"/>
+          <w:szCs w:val="24"/>
+        </w:rPr>
+        <w:br/>
+      </w:r>
+      <w:r>
+        <w:rPr>
+          <w:rStyle w:val="markedcontent"/>
+          <w:rFonts w:ascii="Times New Roman" w:hAnsi="Times New Roman" w:cs="Times New Roman"/>
+          <w:sz w:val="24"/>
+          <w:szCs w:val="24"/>
+        </w:rPr>
+        <w:t>Widget Toolkit (SWT), whereas most Java applications use the Java standard Abstract</w:t>
+      </w:r>
+      <w:r>
+        <w:rPr>
+          <w:rFonts w:ascii="Times New Roman" w:hAnsi="Times New Roman" w:cs="Times New Roman"/>
+          <w:sz w:val="24"/>
+          <w:szCs w:val="24"/>
+        </w:rPr>
+        <w:br/>
+      </w:r>
+      <w:r>
+        <w:rPr>
+          <w:rStyle w:val="markedcontent"/>
+          <w:rFonts w:ascii="Times New Roman" w:hAnsi="Times New Roman" w:cs="Times New Roman"/>
+          <w:sz w:val="24"/>
+          <w:szCs w:val="24"/>
+        </w:rPr>
+        <w:t>Window Toolkit (AWT) or Swing. Eclipse's user interface also uses an intermediate graphical</w:t>
+      </w:r>
+      <w:r>
+        <w:rPr>
+          <w:rFonts w:ascii="Times New Roman" w:hAnsi="Times New Roman" w:cs="Times New Roman"/>
+          <w:sz w:val="24"/>
+          <w:szCs w:val="24"/>
+        </w:rPr>
+        <w:br/>
+      </w:r>
+      <w:r>
+        <w:rPr>
+          <w:rStyle w:val="markedcontent"/>
+          <w:rFonts w:ascii="Times New Roman" w:hAnsi="Times New Roman" w:cs="Times New Roman"/>
+          <w:sz w:val="24"/>
+          <w:szCs w:val="24"/>
+        </w:rPr>
+        <w:t xml:space="preserve">user interface layer called </w:t>
+      </w:r>
+      <w:proofErr w:type="spellStart"/>
+      <w:r>
+        <w:rPr>
+          <w:rStyle w:val="markedcontent"/>
+          <w:rFonts w:ascii="Times New Roman" w:hAnsi="Times New Roman" w:cs="Times New Roman"/>
+          <w:sz w:val="24"/>
+          <w:szCs w:val="24"/>
+        </w:rPr>
+        <w:t>JFace</w:t>
+      </w:r>
+      <w:proofErr w:type="spellEnd"/>
+      <w:r>
+        <w:rPr>
+          <w:rStyle w:val="markedcontent"/>
+          <w:rFonts w:ascii="Times New Roman" w:hAnsi="Times New Roman" w:cs="Times New Roman"/>
+          <w:sz w:val="24"/>
+          <w:szCs w:val="24"/>
+        </w:rPr>
+        <w:t>, which simplifies the construction of applications based on</w:t>
+      </w:r>
+      <w:r>
+        <w:rPr>
+          <w:rFonts w:ascii="Times New Roman" w:hAnsi="Times New Roman" w:cs="Times New Roman"/>
+          <w:sz w:val="24"/>
+          <w:szCs w:val="24"/>
+        </w:rPr>
+        <w:br/>
+      </w:r>
+      <w:r>
+        <w:rPr>
+          <w:rStyle w:val="markedcontent"/>
+          <w:rFonts w:ascii="Times New Roman" w:hAnsi="Times New Roman" w:cs="Times New Roman"/>
+          <w:sz w:val="24"/>
+          <w:szCs w:val="24"/>
+        </w:rPr>
+        <w:t>SWT.</w:t>
+      </w:r>
+    </w:p>
+    <w:p>
+      <w:pPr>
+        <w:jc w:val="both"/>
+        <w:rPr>
+          <w:rStyle w:val="markedcontent"/>
+          <w:rFonts w:ascii="Times New Roman" w:hAnsi="Times New Roman" w:cs="Times New Roman"/>
           <w:b/>
-        </w:rPr>
-      </w:pPr>
-      <w:r>
-        <w:rPr>
+          <w:sz w:val="24"/>
+          <w:szCs w:val="24"/>
+        </w:rPr>
+      </w:pPr>
+      <w:r>
+        <w:rPr>
+          <w:rStyle w:val="markedcontent"/>
+          <w:rFonts w:ascii="Times New Roman" w:hAnsi="Times New Roman" w:cs="Times New Roman"/>
           <w:b/>
+          <w:sz w:val="24"/>
+          <w:szCs w:val="24"/>
+        </w:rPr>
+        <w:t>MYSQL</w:t>
+      </w:r>
+    </w:p>
+    <w:p>
+      <w:pPr>
+        <w:rPr>
+          <w:rStyle w:val="markedcontent"/>
+          <w:rFonts w:ascii="Times New Roman" w:hAnsi="Times New Roman" w:cs="Times New Roman"/>
+          <w:sz w:val="24"/>
+          <w:szCs w:val="24"/>
+        </w:rPr>
+      </w:pPr>
+      <w:r>
+        <w:rPr>
+          <w:rStyle w:val="markedcontent"/>
+          <w:rFonts w:ascii="Times New Roman" w:hAnsi="Times New Roman" w:cs="Times New Roman"/>
+          <w:sz w:val="24"/>
+          <w:szCs w:val="24"/>
+        </w:rPr>
+        <w:t>MySQL is an open-source relational database management system (RDBMS). A</w:t>
+      </w:r>
+      <w:r>
+        <w:rPr>
+          <w:rFonts w:ascii="Times New Roman" w:hAnsi="Times New Roman" w:cs="Times New Roman"/>
+          <w:sz w:val="24"/>
+          <w:szCs w:val="24"/>
+        </w:rPr>
+        <w:br/>
+      </w:r>
+      <w:r>
+        <w:rPr>
+          <w:rStyle w:val="markedcontent"/>
+          <w:rFonts w:ascii="Times New Roman" w:hAnsi="Times New Roman" w:cs="Times New Roman"/>
+          <w:sz w:val="24"/>
+          <w:szCs w:val="24"/>
+        </w:rPr>
+        <w:t>relational database organizes data into one or more data tables in which data types may be related to each other; these relations help structure the data. SQL is a language programmers use to create, modify and extract data from the relational database, as well as control user access to the database. In addition to relational databases and SQL, an RDBMS like MySQL works with an operating system to implement a relational database in a computer's storage system, manages users, allows for network access and facilitates testing database integrity and creation of backups</w:t>
+      </w:r>
+    </w:p>
+    <w:p>
+      <w:pPr>
+        <w:rPr>
+          <w:rStyle w:val="markedcontent"/>
+          <w:rFonts w:ascii="Times New Roman" w:hAnsi="Times New Roman" w:cs="Times New Roman"/>
+          <w:sz w:val="24"/>
+          <w:szCs w:val="24"/>
+        </w:rPr>
+      </w:pPr>
+      <w:r>
+        <w:rPr>
+          <w:rStyle w:val="markedcontent"/>
+          <w:rFonts w:ascii="Times New Roman" w:hAnsi="Times New Roman" w:cs="Times New Roman"/>
+          <w:sz w:val="24"/>
+          <w:szCs w:val="24"/>
+        </w:rPr>
+        <w:t>TECHNOLOGIES INVOLVED</w:t>
+      </w:r>
+    </w:p>
+    <w:p>
+      <w:pPr>
+        <w:rPr>
+          <w:rStyle w:val="markedcontent"/>
+          <w:rFonts w:ascii="Times New Roman" w:hAnsi="Times New Roman" w:cs="Times New Roman"/>
+          <w:sz w:val="24"/>
+          <w:szCs w:val="24"/>
+        </w:rPr>
+      </w:pPr>
+      <w:r>
+        <w:rPr>
+          <w:rStyle w:val="markedcontent"/>
+          <w:rFonts w:ascii="Times New Roman" w:hAnsi="Times New Roman" w:cs="Times New Roman"/>
+          <w:b/>
+          <w:sz w:val="24"/>
+          <w:szCs w:val="24"/>
         </w:rPr>
         <w:lastRenderedPageBreak/>
-        <w:t xml:space="preserve">3.2.1 </w:t>
-      </w:r>
-      <w:r>
-        <w:rPr>
+        <w:t>Jakarta Server Pages (JSP):</w:t>
+      </w:r>
+      <w:r>
+        <w:rPr>
+          <w:rFonts w:ascii="Times New Roman" w:hAnsi="Times New Roman" w:cs="Times New Roman"/>
+          <w:sz w:val="24"/>
+          <w:szCs w:val="24"/>
+        </w:rPr>
+        <w:br/>
+      </w:r>
+      <w:r>
+        <w:rPr>
+          <w:rStyle w:val="markedcontent"/>
+          <w:rFonts w:ascii="Times New Roman" w:hAnsi="Times New Roman" w:cs="Times New Roman"/>
+          <w:sz w:val="24"/>
+          <w:szCs w:val="24"/>
+        </w:rPr>
+        <w:t xml:space="preserve">Jakarta Server pages is one of the original java web </w:t>
+      </w:r>
+      <w:proofErr w:type="gramStart"/>
+      <w:r>
+        <w:rPr>
+          <w:rStyle w:val="markedcontent"/>
+          <w:rFonts w:ascii="Times New Roman" w:hAnsi="Times New Roman" w:cs="Times New Roman"/>
+          <w:sz w:val="24"/>
+          <w:szCs w:val="24"/>
+        </w:rPr>
+        <w:t>technology</w:t>
+      </w:r>
+      <w:proofErr w:type="gramEnd"/>
+      <w:r>
+        <w:rPr>
+          <w:rStyle w:val="markedcontent"/>
+          <w:rFonts w:ascii="Times New Roman" w:hAnsi="Times New Roman" w:cs="Times New Roman"/>
+          <w:sz w:val="24"/>
+          <w:szCs w:val="24"/>
+        </w:rPr>
+        <w:t xml:space="preserve"> which is being widely</w:t>
+      </w:r>
+      <w:r>
+        <w:rPr>
+          <w:rFonts w:ascii="Times New Roman" w:hAnsi="Times New Roman" w:cs="Times New Roman"/>
+          <w:sz w:val="24"/>
+          <w:szCs w:val="24"/>
+        </w:rPr>
+        <w:br/>
+      </w:r>
+      <w:r>
+        <w:rPr>
+          <w:rStyle w:val="markedcontent"/>
+          <w:rFonts w:ascii="Times New Roman" w:hAnsi="Times New Roman" w:cs="Times New Roman"/>
+          <w:sz w:val="24"/>
+          <w:szCs w:val="24"/>
+        </w:rPr>
+        <w:t>used to create dynamic web pages that can connect to java backend. It is built on top of the</w:t>
+      </w:r>
+      <w:r>
+        <w:rPr>
+          <w:rFonts w:ascii="Times New Roman" w:hAnsi="Times New Roman" w:cs="Times New Roman"/>
+          <w:sz w:val="24"/>
+          <w:szCs w:val="24"/>
+        </w:rPr>
+        <w:br/>
+      </w:r>
+      <w:r>
+        <w:rPr>
+          <w:rStyle w:val="markedcontent"/>
+          <w:rFonts w:ascii="Times New Roman" w:hAnsi="Times New Roman" w:cs="Times New Roman"/>
+          <w:sz w:val="24"/>
+          <w:szCs w:val="24"/>
+        </w:rPr>
+        <w:t>Java Servlet specification. JSP may be viewed as a high-level abstraction of Java servlets.</w:t>
+      </w:r>
+      <w:r>
+        <w:rPr>
+          <w:rFonts w:ascii="Times New Roman" w:hAnsi="Times New Roman" w:cs="Times New Roman"/>
+          <w:sz w:val="24"/>
+          <w:szCs w:val="24"/>
+        </w:rPr>
+        <w:br/>
+      </w:r>
+      <w:r>
+        <w:rPr>
+          <w:rStyle w:val="markedcontent"/>
+          <w:rFonts w:ascii="Times New Roman" w:hAnsi="Times New Roman" w:cs="Times New Roman"/>
+          <w:sz w:val="24"/>
+          <w:szCs w:val="24"/>
+        </w:rPr>
+        <w:t>JSPs are translated into servlets at runtime, therefore JSP is a Servlet; each JSP servlet is</w:t>
+      </w:r>
+      <w:r>
+        <w:rPr>
+          <w:rFonts w:ascii="Times New Roman" w:hAnsi="Times New Roman" w:cs="Times New Roman"/>
+          <w:sz w:val="24"/>
+          <w:szCs w:val="24"/>
+        </w:rPr>
+        <w:br/>
+      </w:r>
+      <w:r>
+        <w:rPr>
+          <w:rStyle w:val="markedcontent"/>
+          <w:rFonts w:ascii="Times New Roman" w:hAnsi="Times New Roman" w:cs="Times New Roman"/>
+          <w:sz w:val="24"/>
+          <w:szCs w:val="24"/>
+        </w:rPr>
+        <w:t>cached and re-used until the original JSP is modified. Jakarta Server Pages can be used</w:t>
+      </w:r>
+      <w:r>
+        <w:rPr>
+          <w:rFonts w:ascii="Times New Roman" w:hAnsi="Times New Roman" w:cs="Times New Roman"/>
+          <w:sz w:val="24"/>
+          <w:szCs w:val="24"/>
+        </w:rPr>
+        <w:br/>
+      </w:r>
+      <w:r>
+        <w:rPr>
+          <w:rStyle w:val="markedcontent"/>
+          <w:rFonts w:ascii="Times New Roman" w:hAnsi="Times New Roman" w:cs="Times New Roman"/>
+          <w:sz w:val="24"/>
+          <w:szCs w:val="24"/>
+        </w:rPr>
+        <w:t>independently or as the view component of a server-side model–view–controller design,</w:t>
+      </w:r>
+      <w:r>
+        <w:rPr>
+          <w:rFonts w:ascii="Times New Roman" w:hAnsi="Times New Roman" w:cs="Times New Roman"/>
+          <w:sz w:val="24"/>
+          <w:szCs w:val="24"/>
+        </w:rPr>
+        <w:br/>
+      </w:r>
+      <w:r>
+        <w:rPr>
+          <w:rStyle w:val="markedcontent"/>
+          <w:rFonts w:ascii="Times New Roman" w:hAnsi="Times New Roman" w:cs="Times New Roman"/>
+          <w:sz w:val="24"/>
+          <w:szCs w:val="24"/>
+        </w:rPr>
+        <w:t>normally with JavaBeans as the model and Java servlets (or a framework such as Apache</w:t>
+      </w:r>
+      <w:r>
+        <w:rPr>
+          <w:rFonts w:ascii="Times New Roman" w:hAnsi="Times New Roman" w:cs="Times New Roman"/>
+          <w:sz w:val="24"/>
+          <w:szCs w:val="24"/>
+        </w:rPr>
+        <w:br/>
+      </w:r>
+      <w:r>
+        <w:rPr>
+          <w:rStyle w:val="markedcontent"/>
+          <w:rFonts w:ascii="Times New Roman" w:hAnsi="Times New Roman" w:cs="Times New Roman"/>
+          <w:sz w:val="24"/>
+          <w:szCs w:val="24"/>
+        </w:rPr>
+        <w:t xml:space="preserve">Struts) as the controller. </w:t>
+      </w:r>
+    </w:p>
+    <w:p>
+      <w:pPr>
+        <w:rPr>
+          <w:rStyle w:val="markedcontent"/>
+          <w:rFonts w:ascii="Times New Roman" w:hAnsi="Times New Roman" w:cs="Times New Roman"/>
+          <w:sz w:val="24"/>
+          <w:szCs w:val="24"/>
+        </w:rPr>
+      </w:pPr>
+      <w:r>
+        <w:rPr>
+          <w:rFonts w:ascii="Times New Roman" w:hAnsi="Times New Roman" w:cs="Times New Roman"/>
+          <w:sz w:val="24"/>
+          <w:szCs w:val="24"/>
+        </w:rPr>
+        <w:br/>
+      </w:r>
+      <w:r>
+        <w:rPr>
+          <w:rStyle w:val="markedcontent"/>
+          <w:rFonts w:ascii="Times New Roman" w:hAnsi="Times New Roman" w:cs="Times New Roman"/>
+          <w:sz w:val="24"/>
+          <w:szCs w:val="24"/>
+        </w:rPr>
+        <w:t>JSP allows Java code and certain predefined actions to be interleaved with static web</w:t>
+      </w:r>
+      <w:r>
+        <w:rPr>
+          <w:rFonts w:ascii="Times New Roman" w:hAnsi="Times New Roman" w:cs="Times New Roman"/>
+          <w:sz w:val="24"/>
+          <w:szCs w:val="24"/>
+        </w:rPr>
+        <w:br/>
+      </w:r>
+      <w:r>
+        <w:rPr>
+          <w:rStyle w:val="markedcontent"/>
+          <w:rFonts w:ascii="Times New Roman" w:hAnsi="Times New Roman" w:cs="Times New Roman"/>
+          <w:sz w:val="24"/>
+          <w:szCs w:val="24"/>
+        </w:rPr>
+        <w:t>markup content, such as HTML. The resulting page is compiled and executed on the server to</w:t>
+      </w:r>
+      <w:r>
+        <w:rPr>
+          <w:rFonts w:ascii="Times New Roman" w:hAnsi="Times New Roman" w:cs="Times New Roman"/>
+          <w:sz w:val="24"/>
+          <w:szCs w:val="24"/>
+        </w:rPr>
+        <w:br/>
+      </w:r>
+      <w:r>
+        <w:rPr>
+          <w:rStyle w:val="markedcontent"/>
+          <w:rFonts w:ascii="Times New Roman" w:hAnsi="Times New Roman" w:cs="Times New Roman"/>
+          <w:sz w:val="24"/>
+          <w:szCs w:val="24"/>
+        </w:rPr>
+        <w:t>deliver a document. The compiled pages, as well as any dependent Java libraries, contain Java</w:t>
+      </w:r>
+      <w:r>
+        <w:rPr>
+          <w:rFonts w:ascii="Times New Roman" w:hAnsi="Times New Roman" w:cs="Times New Roman"/>
+          <w:sz w:val="24"/>
+          <w:szCs w:val="24"/>
+        </w:rPr>
+        <w:br/>
+      </w:r>
+      <w:r>
+        <w:rPr>
+          <w:rStyle w:val="markedcontent"/>
+          <w:rFonts w:ascii="Times New Roman" w:hAnsi="Times New Roman" w:cs="Times New Roman"/>
+          <w:sz w:val="24"/>
+          <w:szCs w:val="24"/>
+        </w:rPr>
+        <w:t>bytecode rather than machine code. Like any other .jar or Java program, code must be</w:t>
+      </w:r>
+      <w:r>
+        <w:rPr>
+          <w:rFonts w:ascii="Times New Roman" w:hAnsi="Times New Roman" w:cs="Times New Roman"/>
+          <w:sz w:val="24"/>
+          <w:szCs w:val="24"/>
+        </w:rPr>
+        <w:br/>
+      </w:r>
+      <w:r>
+        <w:rPr>
+          <w:rStyle w:val="markedcontent"/>
+          <w:rFonts w:ascii="Times New Roman" w:hAnsi="Times New Roman" w:cs="Times New Roman"/>
+          <w:sz w:val="24"/>
+          <w:szCs w:val="24"/>
+        </w:rPr>
+        <w:t>executed within a Java virtual machine (JVM) that interacts with the server's host operating</w:t>
+      </w:r>
+      <w:r>
+        <w:rPr>
+          <w:rFonts w:ascii="Times New Roman" w:hAnsi="Times New Roman" w:cs="Times New Roman"/>
+          <w:sz w:val="24"/>
+          <w:szCs w:val="24"/>
+        </w:rPr>
+        <w:br/>
+      </w:r>
+      <w:r>
+        <w:rPr>
+          <w:rStyle w:val="markedcontent"/>
+          <w:rFonts w:ascii="Times New Roman" w:hAnsi="Times New Roman" w:cs="Times New Roman"/>
+          <w:sz w:val="24"/>
+          <w:szCs w:val="24"/>
+        </w:rPr>
+        <w:t xml:space="preserve">system to provide an abstract, platform-neutral environment. JSPs are usually used to deliver HTML and XML documents, but through the use of </w:t>
+      </w:r>
+      <w:proofErr w:type="spellStart"/>
+      <w:r>
+        <w:rPr>
+          <w:rStyle w:val="markedcontent"/>
+          <w:rFonts w:ascii="Times New Roman" w:hAnsi="Times New Roman" w:cs="Times New Roman"/>
+          <w:sz w:val="24"/>
+          <w:szCs w:val="24"/>
+        </w:rPr>
+        <w:t>OutputStream</w:t>
+      </w:r>
+      <w:proofErr w:type="spellEnd"/>
+      <w:r>
+        <w:rPr>
+          <w:rStyle w:val="markedcontent"/>
+          <w:rFonts w:ascii="Times New Roman" w:hAnsi="Times New Roman" w:cs="Times New Roman"/>
+          <w:sz w:val="24"/>
+          <w:szCs w:val="24"/>
+        </w:rPr>
+        <w:t xml:space="preserve">, they can deliver other types of data as well. The Web container creates JSP implicit objects like request, response, session, application, config, page, </w:t>
+      </w:r>
+      <w:proofErr w:type="spellStart"/>
+      <w:r>
+        <w:rPr>
+          <w:rStyle w:val="markedcontent"/>
+          <w:rFonts w:ascii="Times New Roman" w:hAnsi="Times New Roman" w:cs="Times New Roman"/>
+          <w:sz w:val="24"/>
+          <w:szCs w:val="24"/>
+        </w:rPr>
+        <w:t>pageContext</w:t>
+      </w:r>
+      <w:proofErr w:type="spellEnd"/>
+      <w:r>
+        <w:rPr>
+          <w:rStyle w:val="markedcontent"/>
+          <w:rFonts w:ascii="Times New Roman" w:hAnsi="Times New Roman" w:cs="Times New Roman"/>
+          <w:sz w:val="24"/>
+          <w:szCs w:val="24"/>
+        </w:rPr>
+        <w:t xml:space="preserve">, out and exception. JSP Engine creates these objects during translation phase. Architecturally, JSP may be viewed as a high-level abstraction of Java servlets. JSPs are translated into servlets at runtime, therefore JSP is a Servlet; each JSP servlet is cached and re-used until the original JSP is modified. JSP can be used independently or as the view component of a server-side </w:t>
+      </w:r>
+      <w:proofErr w:type="spellStart"/>
+      <w:r>
+        <w:rPr>
+          <w:rStyle w:val="markedcontent"/>
+          <w:rFonts w:ascii="Times New Roman" w:hAnsi="Times New Roman" w:cs="Times New Roman"/>
+          <w:sz w:val="24"/>
+          <w:szCs w:val="24"/>
+        </w:rPr>
+        <w:t>modelâ</w:t>
+      </w:r>
+      <w:proofErr w:type="spellEnd"/>
+      <w:proofErr w:type="gramStart"/>
+      <w:r>
+        <w:rPr>
+          <w:rStyle w:val="markedcontent"/>
+          <w:rFonts w:ascii="Times New Roman" w:hAnsi="Times New Roman" w:cs="Times New Roman"/>
+          <w:sz w:val="24"/>
+          <w:szCs w:val="24"/>
+        </w:rPr>
+        <w:t>€“</w:t>
+      </w:r>
+      <w:proofErr w:type="spellStart"/>
+      <w:proofErr w:type="gramEnd"/>
+      <w:r>
+        <w:rPr>
+          <w:rStyle w:val="markedcontent"/>
+          <w:rFonts w:ascii="Times New Roman" w:hAnsi="Times New Roman" w:cs="Times New Roman"/>
+          <w:sz w:val="24"/>
+          <w:szCs w:val="24"/>
+        </w:rPr>
+        <w:t>viewâ</w:t>
+      </w:r>
+      <w:proofErr w:type="spellEnd"/>
+      <w:r>
+        <w:rPr>
+          <w:rStyle w:val="markedcontent"/>
+          <w:rFonts w:ascii="Times New Roman" w:hAnsi="Times New Roman" w:cs="Times New Roman"/>
+          <w:sz w:val="24"/>
+          <w:szCs w:val="24"/>
+        </w:rPr>
+        <w:t>€“controller design, normally with JavaBeans as the model and Java servlets as the controller.</w:t>
+      </w:r>
+    </w:p>
+    <w:p>
+      <w:r>
+        <w:rPr>
+          <w:rFonts w:ascii="Times New Roman" w:hAnsi="Times New Roman" w:cs="Times New Roman"/>
+          <w:noProof/>
+          <w:sz w:val="24"/>
+          <w:szCs w:val="24"/>
+        </w:rPr>
+        <w:lastRenderedPageBreak/>
+        <w:drawing>
+          <wp:inline distT="0" distB="0" distL="0" distR="0" wp14:anchorId="729A7B79" wp14:editId="19DA7B2F">
+            <wp:extent cx="3124200" cy="3571875"/>
+            <wp:effectExtent l="0" t="0" r="0" b="0"/>
+            <wp:docPr id="1" name="Picture 1" descr="upload.wikimedia.org/wikipedia/commons/thumb/7/72/..."/>
+            <wp:cNvGraphicFramePr>
+              <a:graphicFrameLocks xmlns:a="http://schemas.openxmlformats.org/drawingml/2006/main" noChangeAspect="1"/>
+            </wp:cNvGraphicFramePr>
+            <a:graphic xmlns:a="http://schemas.openxmlformats.org/drawingml/2006/main">
+              <a:graphicData uri="http://schemas.openxmlformats.org/drawingml/2006/picture">
+                <pic:pic xmlns:pic="http://schemas.openxmlformats.org/drawingml/2006/picture">
+                  <pic:nvPicPr>
+                    <pic:cNvPr id="0" name="Picture 1" descr="upload.wikimedia.org/wikipedia/commons/thumb/7/72/..."/>
+                    <pic:cNvPicPr>
+                      <a:picLocks noChangeAspect="1" noChangeArrowheads="1"/>
+                    </pic:cNvPicPr>
+                  </pic:nvPicPr>
+                  <pic:blipFill>
+                    <a:blip r:embed="rId9">
+                      <a:extLst>
+                        <a:ext uri="{28A0092B-C50C-407E-A947-70E740481C1C}">
+                          <a14:useLocalDpi xmlns:a14="http://schemas.microsoft.com/office/drawing/2010/main" val="0"/>
+                        </a:ext>
+                      </a:extLst>
+                    </a:blip>
+                    <a:srcRect/>
+                    <a:stretch>
+                      <a:fillRect/>
+                    </a:stretch>
+                  </pic:blipFill>
+                  <pic:spPr bwMode="auto">
+                    <a:xfrm>
+                      <a:off x="0" y="0"/>
+                      <a:ext cx="3124200" cy="3571875"/>
+                    </a:xfrm>
+                    <a:prstGeom prst="rect">
+                      <a:avLst/>
+                    </a:prstGeom>
+                    <a:noFill/>
+                    <a:ln>
+                      <a:noFill/>
+                    </a:ln>
+                  </pic:spPr>
+                </pic:pic>
+              </a:graphicData>
+            </a:graphic>
+          </wp:inline>
+        </w:drawing>
+      </w:r>
+    </w:p>
+    <w:p>
+      <w:pPr>
+        <w:rPr>
+          <w:rStyle w:val="markedcontent"/>
+        </w:rPr>
+      </w:pPr>
+      <w:r>
+        <w:rPr>
+          <w:rStyle w:val="markedcontent"/>
+          <w:rFonts w:ascii="Times New Roman" w:hAnsi="Times New Roman" w:cs="Times New Roman"/>
+          <w:sz w:val="24"/>
+          <w:szCs w:val="24"/>
+        </w:rPr>
+        <w:t>JSP technology is the extension to Servlet technology. The main features of JSP technology are as follows:</w:t>
+      </w:r>
+      <w:r>
+        <w:rPr>
+          <w:rFonts w:ascii="Times New Roman" w:hAnsi="Times New Roman" w:cs="Times New Roman"/>
+          <w:sz w:val="24"/>
+          <w:szCs w:val="24"/>
+        </w:rPr>
+        <w:br/>
+      </w:r>
+      <w:r>
+        <w:rPr>
+          <w:rStyle w:val="markedcontent"/>
+          <w:rFonts w:ascii="Times New Roman" w:eastAsia="MS Gothic" w:hAnsi="MS Gothic" w:cs="Times New Roman" w:hint="eastAsia"/>
+          <w:sz w:val="24"/>
+          <w:szCs w:val="24"/>
+        </w:rPr>
+        <w:t>❖</w:t>
+      </w:r>
+      <w:r>
+        <w:rPr>
+          <w:rStyle w:val="markedcontent"/>
+          <w:rFonts w:ascii="Times New Roman" w:hAnsi="Times New Roman" w:cs="Times New Roman"/>
+          <w:sz w:val="24"/>
+          <w:szCs w:val="24"/>
+        </w:rPr>
+        <w:t xml:space="preserve"> A language for developing JSP pages, which are text-based documents that describe how to process a request and construct a response</w:t>
+      </w:r>
+      <w:r>
+        <w:rPr>
+          <w:rFonts w:ascii="Times New Roman" w:hAnsi="Times New Roman" w:cs="Times New Roman"/>
+          <w:sz w:val="24"/>
+          <w:szCs w:val="24"/>
+        </w:rPr>
+        <w:br/>
+      </w:r>
+      <w:r>
+        <w:rPr>
+          <w:rStyle w:val="markedcontent"/>
+          <w:rFonts w:ascii="Times New Roman" w:eastAsia="MS Gothic" w:hAnsi="MS Gothic" w:cs="Times New Roman" w:hint="eastAsia"/>
+          <w:sz w:val="24"/>
+          <w:szCs w:val="24"/>
+        </w:rPr>
+        <w:t>❖</w:t>
+      </w:r>
+      <w:r>
+        <w:rPr>
+          <w:rStyle w:val="markedcontent"/>
+          <w:rFonts w:ascii="Times New Roman" w:hAnsi="Times New Roman" w:cs="Times New Roman"/>
+          <w:sz w:val="24"/>
+          <w:szCs w:val="24"/>
+        </w:rPr>
+        <w:t xml:space="preserve"> An expression language for accessing server-side objects</w:t>
+      </w:r>
+      <w:r>
+        <w:rPr>
+          <w:rFonts w:ascii="Times New Roman" w:hAnsi="Times New Roman" w:cs="Times New Roman"/>
+          <w:sz w:val="24"/>
+          <w:szCs w:val="24"/>
+        </w:rPr>
+        <w:br/>
+      </w:r>
+      <w:r>
+        <w:rPr>
+          <w:rStyle w:val="markedcontent"/>
+          <w:rFonts w:ascii="Times New Roman" w:eastAsia="MS Gothic" w:hAnsi="MS Gothic" w:cs="Times New Roman" w:hint="eastAsia"/>
+          <w:sz w:val="24"/>
+          <w:szCs w:val="24"/>
+        </w:rPr>
+        <w:t>❖</w:t>
+      </w:r>
+      <w:r>
+        <w:rPr>
+          <w:rStyle w:val="markedcontent"/>
+          <w:rFonts w:ascii="Times New Roman" w:hAnsi="Times New Roman" w:cs="Times New Roman"/>
+          <w:sz w:val="24"/>
+          <w:szCs w:val="24"/>
+        </w:rPr>
+        <w:t xml:space="preserve"> Mechanisms for defining extensions to the JSP language</w:t>
+      </w:r>
+      <w:r>
+        <w:rPr>
+          <w:rFonts w:ascii="Times New Roman" w:hAnsi="Times New Roman" w:cs="Times New Roman"/>
+          <w:sz w:val="24"/>
+          <w:szCs w:val="24"/>
+        </w:rPr>
+        <w:br/>
+      </w:r>
+      <w:r>
+        <w:rPr>
+          <w:rStyle w:val="markedcontent"/>
+          <w:rFonts w:ascii="Times New Roman" w:hAnsi="Times New Roman" w:cs="Times New Roman"/>
+          <w:sz w:val="24"/>
+          <w:szCs w:val="24"/>
+        </w:rPr>
+        <w:t>Servlets provide URL mapping and request handling capabilities in your Java web applications. Request handling is the bread and butter of Java web application development. In order to respond to requests from the network, a Java web application must first determine what code will respond to the request URL, then marshal a response. Every technology stack has a way of accomplishing request-response handling. In Java, we use servlets (and the Java Servlet API) for this purpose. Think of a servlet as a tiny server whose job is to accept requests and issue responses.</w:t>
+      </w:r>
+    </w:p>
+    <w:p>
+      <w:pPr>
+        <w:rPr>
+          <w:rStyle w:val="markedcontent"/>
+          <w:rFonts w:ascii="Times New Roman" w:hAnsi="Times New Roman" w:cs="Times New Roman"/>
+          <w:sz w:val="24"/>
+          <w:szCs w:val="24"/>
+        </w:rPr>
+      </w:pPr>
+      <w:r>
+        <w:rPr>
+          <w:rStyle w:val="markedcontent"/>
+          <w:rFonts w:ascii="Times New Roman" w:hAnsi="Times New Roman" w:cs="Times New Roman"/>
+          <w:sz w:val="24"/>
+          <w:szCs w:val="24"/>
+        </w:rPr>
+        <w:t>Bootstrap:</w:t>
+      </w:r>
+      <w:r>
+        <w:rPr>
+          <w:rFonts w:ascii="Times New Roman" w:hAnsi="Times New Roman" w:cs="Times New Roman"/>
+          <w:sz w:val="24"/>
+          <w:szCs w:val="24"/>
+        </w:rPr>
+        <w:br/>
+      </w:r>
+      <w:r>
+        <w:rPr>
+          <w:rStyle w:val="markedcontent"/>
+          <w:rFonts w:ascii="Times New Roman" w:hAnsi="Times New Roman" w:cs="Times New Roman"/>
+          <w:sz w:val="24"/>
+          <w:szCs w:val="24"/>
+        </w:rPr>
+        <w:t>Bootstrap is the most popular open-source framework full of useful and common classes to use in any project. It helps to develop responsive and mobile-first websites faster and easier. It is known for its faster and effortless responsive web development assistance, Bootstrap web design methodology utilize HTML and CMS based templates for user interface components like forms, navigations, alerts, buttons, typography in addition to optional JavaScript extensions. Bootstrap is a web framework that focuses on simplifying the development of informative web pages (as opposed to web apps). The primary purpose of adding it to a web project is to apply Bootstrap's choices of color, size, font and layout to that project. As such,</w:t>
+      </w:r>
+      <w:r>
+        <w:rPr>
+          <w:rFonts w:ascii="Times New Roman" w:hAnsi="Times New Roman" w:cs="Times New Roman"/>
+          <w:sz w:val="24"/>
+          <w:szCs w:val="24"/>
+        </w:rPr>
+        <w:br/>
+      </w:r>
+      <w:r>
+        <w:rPr>
+          <w:rStyle w:val="markedcontent"/>
+          <w:rFonts w:ascii="Times New Roman" w:hAnsi="Times New Roman" w:cs="Times New Roman"/>
+          <w:sz w:val="24"/>
+          <w:szCs w:val="24"/>
+        </w:rPr>
+        <w:lastRenderedPageBreak/>
+        <w:t xml:space="preserve">the primary factor is whether the developers in charge find those choices to their liking. Once added to a project, Bootstrap provides basic style definitions for all HTML elements. The result is a uniform appearance for prose, tables and form elements across web browsers. In addition, developers can take advantage of CSS classes defined in </w:t>
+      </w:r>
+      <w:proofErr w:type="spellStart"/>
+      <w:r>
+        <w:rPr>
+          <w:rStyle w:val="markedcontent"/>
+          <w:rFonts w:ascii="Times New Roman" w:hAnsi="Times New Roman" w:cs="Times New Roman"/>
+          <w:sz w:val="24"/>
+          <w:szCs w:val="24"/>
+        </w:rPr>
+        <w:t>Bootst</w:t>
+      </w:r>
+      <w:proofErr w:type="spellEnd"/>
+      <w:r>
+        <w:rPr>
+          <w:rStyle w:val="markedcontent"/>
+          <w:rFonts w:ascii="Times New Roman" w:hAnsi="Times New Roman" w:cs="Times New Roman"/>
+          <w:sz w:val="24"/>
+          <w:szCs w:val="24"/>
+        </w:rPr>
+        <w:t xml:space="preserve"> rap to further customize the appearance of their contents. For example, Bootstrap has provisioned for light-and dark-colored tables, page headings, more prominent pull quotes, and text with a highlight. Bootstrap also comes with several </w:t>
+      </w:r>
+      <w:proofErr w:type="gramStart"/>
+      <w:r>
+        <w:rPr>
+          <w:rStyle w:val="markedcontent"/>
+          <w:rFonts w:ascii="Times New Roman" w:hAnsi="Times New Roman" w:cs="Times New Roman"/>
+          <w:sz w:val="24"/>
+          <w:szCs w:val="24"/>
+        </w:rPr>
+        <w:t>JavaScript  components</w:t>
+      </w:r>
+      <w:proofErr w:type="gramEnd"/>
+      <w:r>
+        <w:rPr>
+          <w:rStyle w:val="markedcontent"/>
+          <w:rFonts w:ascii="Times New Roman" w:hAnsi="Times New Roman" w:cs="Times New Roman"/>
+          <w:sz w:val="24"/>
+          <w:szCs w:val="24"/>
+        </w:rPr>
+        <w:t xml:space="preserve"> in the form of jQuery plugins. They provide additional user interface elements such as dialog boxes, tooltips, and carousels. Each Bootstrap component consists of an HTML structure, CSS declarations, and in some cases accompanying JavaScript code. They also extend the functionality of some existing interface elements, including for example an auto-complete function for input fields. The most prominent components of Bootstrap are its layout components, as they affect an entire web page. The basic layout component is called "Container", as every other element in the page is placed in it. Developers can choose between a fixed-width container</w:t>
+      </w:r>
+      <w:r>
+        <w:rPr>
+          <w:rFonts w:ascii="Times New Roman" w:hAnsi="Times New Roman" w:cs="Times New Roman"/>
+          <w:sz w:val="24"/>
+          <w:szCs w:val="24"/>
+        </w:rPr>
+        <w:br/>
+      </w:r>
+      <w:r>
+        <w:rPr>
+          <w:rStyle w:val="markedcontent"/>
+          <w:rFonts w:ascii="Times New Roman" w:hAnsi="Times New Roman" w:cs="Times New Roman"/>
+          <w:sz w:val="24"/>
+          <w:szCs w:val="24"/>
+        </w:rPr>
+        <w:t xml:space="preserve">and a fluid-width container. While the latter always fills the width of the web page, the former uses one of the four predefined fixed widths, depending on the size of the screen showing the page: </w:t>
+      </w:r>
+    </w:p>
+    <w:p>
+      <w:pPr>
+        <w:rPr>
+          <w:rStyle w:val="markedcontent"/>
+          <w:rFonts w:ascii="Times New Roman" w:hAnsi="Times New Roman" w:cs="Times New Roman"/>
+          <w:sz w:val="24"/>
+          <w:szCs w:val="24"/>
+        </w:rPr>
+      </w:pPr>
+      <w:r>
+        <w:rPr>
+          <w:rStyle w:val="markedcontent"/>
+          <w:rFonts w:ascii="Times New Roman" w:hAnsi="Times New Roman" w:cs="Times New Roman"/>
+          <w:sz w:val="24"/>
+          <w:szCs w:val="24"/>
+        </w:rPr>
+        <w:t>Smaller than 576 pixels</w:t>
+      </w:r>
+      <w:r>
+        <w:rPr>
+          <w:rFonts w:ascii="Times New Roman" w:hAnsi="Times New Roman" w:cs="Times New Roman"/>
+          <w:sz w:val="24"/>
+          <w:szCs w:val="24"/>
+        </w:rPr>
+        <w:br/>
+      </w:r>
+      <w:r>
+        <w:rPr>
+          <w:rStyle w:val="markedcontent"/>
+          <w:rFonts w:ascii="Times New Roman" w:hAnsi="Times New Roman" w:cs="Times New Roman"/>
+          <w:sz w:val="24"/>
+          <w:szCs w:val="24"/>
+        </w:rPr>
+        <w:t>576–768 pixels</w:t>
+      </w:r>
+      <w:r>
+        <w:rPr>
+          <w:rFonts w:ascii="Times New Roman" w:hAnsi="Times New Roman" w:cs="Times New Roman"/>
+          <w:sz w:val="24"/>
+          <w:szCs w:val="24"/>
+        </w:rPr>
+        <w:br/>
+      </w:r>
+      <w:r>
+        <w:rPr>
+          <w:rStyle w:val="markedcontent"/>
+          <w:rFonts w:ascii="Times New Roman" w:hAnsi="Times New Roman" w:cs="Times New Roman"/>
+          <w:sz w:val="24"/>
+          <w:szCs w:val="24"/>
+        </w:rPr>
+        <w:t>768–992 pixels</w:t>
+      </w:r>
+      <w:r>
+        <w:rPr>
+          <w:rFonts w:ascii="Times New Roman" w:hAnsi="Times New Roman" w:cs="Times New Roman"/>
+          <w:sz w:val="24"/>
+          <w:szCs w:val="24"/>
+        </w:rPr>
+        <w:br/>
+      </w:r>
+      <w:r>
+        <w:rPr>
+          <w:rStyle w:val="markedcontent"/>
+          <w:rFonts w:ascii="Times New Roman" w:hAnsi="Times New Roman" w:cs="Times New Roman"/>
+          <w:sz w:val="24"/>
+          <w:szCs w:val="24"/>
+        </w:rPr>
+        <w:t>992–1200 pixels Larger than</w:t>
+      </w:r>
+      <w:r>
+        <w:rPr>
+          <w:rFonts w:ascii="Times New Roman" w:hAnsi="Times New Roman" w:cs="Times New Roman"/>
+          <w:sz w:val="24"/>
+          <w:szCs w:val="24"/>
+        </w:rPr>
+        <w:br/>
+      </w:r>
+      <w:r>
+        <w:rPr>
+          <w:rStyle w:val="markedcontent"/>
+          <w:rFonts w:ascii="Times New Roman" w:hAnsi="Times New Roman" w:cs="Times New Roman"/>
+          <w:sz w:val="24"/>
+          <w:szCs w:val="24"/>
+        </w:rPr>
+        <w:t>1200 pixels</w:t>
+      </w:r>
+      <w:r>
+        <w:rPr>
+          <w:rFonts w:ascii="Times New Roman" w:hAnsi="Times New Roman" w:cs="Times New Roman"/>
+          <w:sz w:val="24"/>
+          <w:szCs w:val="24"/>
+        </w:rPr>
+        <w:br/>
+      </w:r>
+      <w:r>
+        <w:rPr>
+          <w:rStyle w:val="markedcontent"/>
+          <w:rFonts w:ascii="Times New Roman" w:hAnsi="Times New Roman" w:cs="Times New Roman"/>
+          <w:sz w:val="24"/>
+          <w:szCs w:val="24"/>
+        </w:rPr>
+        <w:t>Once a container is in place, other Bootstrap layout components implement a CSS Flexbox layout through defining rows and columns.</w:t>
+      </w:r>
+      <w:r>
+        <w:rPr>
+          <w:rFonts w:ascii="Times New Roman" w:hAnsi="Times New Roman" w:cs="Times New Roman"/>
+          <w:sz w:val="24"/>
+          <w:szCs w:val="24"/>
+        </w:rPr>
+        <w:br/>
+      </w:r>
+      <w:r>
+        <w:rPr>
+          <w:rStyle w:val="markedcontent"/>
+          <w:rFonts w:ascii="Times New Roman" w:hAnsi="Times New Roman" w:cs="Times New Roman"/>
+          <w:sz w:val="24"/>
+          <w:szCs w:val="24"/>
+        </w:rPr>
+        <w:t>A precompiled version of Bootstrap is available in the form of one CSS file and three JavaScript files that can be readily added to any project. The raw form of Bootstrap, however, enables developers to implement further customization and size optimizations. This raw form</w:t>
+      </w:r>
+      <w:r>
+        <w:rPr>
+          <w:rFonts w:ascii="Times New Roman" w:hAnsi="Times New Roman" w:cs="Times New Roman"/>
+          <w:sz w:val="24"/>
+          <w:szCs w:val="24"/>
+        </w:rPr>
+        <w:br/>
+      </w:r>
+      <w:r>
+        <w:rPr>
+          <w:rStyle w:val="markedcontent"/>
+          <w:rFonts w:ascii="Times New Roman" w:hAnsi="Times New Roman" w:cs="Times New Roman"/>
+          <w:sz w:val="24"/>
+          <w:szCs w:val="24"/>
+        </w:rPr>
+        <w:t>is modular, meaning that the developer can remove unneeded components, apply a theme and modify the uncompiled Sass files</w:t>
+      </w:r>
+    </w:p>
+    <w:p>
+      <w:pPr>
+        <w:rPr>
+          <w:rStyle w:val="markedcontent"/>
+          <w:rFonts w:ascii="Times New Roman" w:hAnsi="Times New Roman" w:cs="Times New Roman"/>
           <w:b/>
-        </w:rPr>
-        <w:t>Apache Tomcat Server</w:t>
-      </w:r>
-      <w:r>
-        <w:rPr>
+          <w:sz w:val="24"/>
+          <w:szCs w:val="24"/>
+        </w:rPr>
+      </w:pPr>
+      <w:r>
+        <w:rPr>
+          <w:rStyle w:val="markedcontent"/>
+          <w:rFonts w:ascii="Times New Roman" w:hAnsi="Times New Roman" w:cs="Times New Roman"/>
           <w:b/>
-        </w:rPr>
-        <w:t>:</w:t>
-      </w:r>
-    </w:p>
-    <w:p>
-      <w:pPr>
-        <w:pStyle w:val="BodyText"/>
-        <w:spacing w:line="360" w:lineRule="auto"/>
-        <w:ind w:firstLine="720"/>
-        <w:jc w:val="both"/>
-      </w:pPr>
-      <w:r>
-        <w:t>Apache Tomcat (called "Tomcat" for short) is an open-source implementation of the Java Servlet, JavaServer Pages, Java Expression Language and WebSocket technologies. Tomcat provides a "pure Java" HTTP web server environment in which Java code can run. We have used Tomcat 4.x which was released with Catalina (a servlet container), Coyote (an HTTP connector) and Jasper (a JSP engine). As our project is a web application for detecting duplicate images in user’s own created database so we used this because it has also added user— as well as system-based web applications enhancement to add support for deployment across the variety of environments. It also tries to manage sessions as well as applications across the network.</w:t>
-      </w:r>
-    </w:p>
-    <w:p>
-      <w:pPr>
-        <w:pStyle w:val="BodyText"/>
-        <w:spacing w:line="360" w:lineRule="auto"/>
-        <w:ind w:firstLine="720"/>
-        <w:jc w:val="both"/>
-      </w:pPr>
-      <w:r>
-        <w:t>Tomcat is building additional components. A number of additional components may be used with Apache Tomcat. These components may be built by users should they need them or they can be downloaded from one of the mirrors. We have also used its highavailability feature facilitate the scheduling of system upgrades (e.g. new releases, change requests) without affecting the live environment. This is done by dispatching live traffic requests to a temporary server on a different port while the main server is upgraded on the main port. It is very useful in handling user requests o</w:t>
-      </w:r>
-      <w:r>
-        <w:t>n high-traffic web applications</w:t>
-      </w:r>
+          <w:sz w:val="24"/>
+          <w:szCs w:val="24"/>
+        </w:rPr>
+        <w:t>JavaScript</w:t>
+      </w:r>
+    </w:p>
+    <w:p>
+      <w:pPr>
+        <w:rPr>
+          <w:rStyle w:val="markedcontent"/>
+          <w:rFonts w:ascii="Times New Roman" w:hAnsi="Times New Roman" w:cs="Times New Roman"/>
+          <w:sz w:val="24"/>
+          <w:szCs w:val="24"/>
+        </w:rPr>
+      </w:pPr>
+      <w:r>
+        <w:rPr>
+          <w:rStyle w:val="markedcontent"/>
+          <w:rFonts w:ascii="Times New Roman" w:hAnsi="Times New Roman" w:cs="Times New Roman"/>
+          <w:sz w:val="24"/>
+          <w:szCs w:val="24"/>
+        </w:rPr>
+        <w:t xml:space="preserve">JavaScript is one of the core technologies of the WWW (World Wide Web). It enables interactive web pages and is an essential part of web applications. It has application programming interfaces (APIs) for working with text, dates, regular expressions, standard data structures, and the Document Object Model (DOM). Almost all the websites and web browser </w:t>
+      </w:r>
+      <w:proofErr w:type="gramStart"/>
+      <w:r>
+        <w:rPr>
+          <w:rStyle w:val="markedcontent"/>
+          <w:rFonts w:ascii="Times New Roman" w:hAnsi="Times New Roman" w:cs="Times New Roman"/>
+          <w:sz w:val="24"/>
+          <w:szCs w:val="24"/>
+        </w:rPr>
+        <w:t>uses</w:t>
+      </w:r>
+      <w:proofErr w:type="gramEnd"/>
+      <w:r>
+        <w:rPr>
+          <w:rStyle w:val="markedcontent"/>
+          <w:rFonts w:ascii="Times New Roman" w:hAnsi="Times New Roman" w:cs="Times New Roman"/>
+          <w:sz w:val="24"/>
+          <w:szCs w:val="24"/>
+        </w:rPr>
+        <w:t xml:space="preserve"> JavaScript engines to execute client side page behavior. JavaScript engines were</w:t>
+      </w:r>
+      <w:r>
+        <w:rPr>
+          <w:rFonts w:ascii="Times New Roman" w:hAnsi="Times New Roman" w:cs="Times New Roman"/>
+          <w:sz w:val="24"/>
+          <w:szCs w:val="24"/>
+        </w:rPr>
+        <w:br/>
+      </w:r>
+      <w:r>
+        <w:rPr>
+          <w:rStyle w:val="markedcontent"/>
+          <w:rFonts w:ascii="Times New Roman" w:hAnsi="Times New Roman" w:cs="Times New Roman"/>
+          <w:sz w:val="24"/>
+          <w:szCs w:val="24"/>
+        </w:rPr>
+        <w:t>originally used only in web browsers, but they are now embedded in some servers, usually via Node.js. They are also embedded in a variety of applications created with frameworks such as Electron and Cordova</w:t>
+      </w:r>
+    </w:p>
+    <w:p>
+      <w:pPr>
+        <w:rPr>
+          <w:rStyle w:val="markedcontent"/>
+          <w:rFonts w:ascii="Times New Roman" w:hAnsi="Times New Roman" w:cs="Times New Roman"/>
+          <w:b/>
+          <w:sz w:val="24"/>
+          <w:szCs w:val="24"/>
+        </w:rPr>
+      </w:pPr>
+      <w:r>
+        <w:rPr>
+          <w:rStyle w:val="markedcontent"/>
+          <w:rFonts w:ascii="Times New Roman" w:hAnsi="Times New Roman" w:cs="Times New Roman"/>
+          <w:b/>
+          <w:sz w:val="24"/>
+          <w:szCs w:val="24"/>
+        </w:rPr>
+        <w:lastRenderedPageBreak/>
+        <w:t>Spring MVC</w:t>
+      </w:r>
+    </w:p>
+    <w:p>
+      <w:pPr>
+        <w:pStyle w:val="NormalWeb"/>
+      </w:pPr>
+      <w:r>
+        <w:t xml:space="preserve">Spring's Web MVC framework is designed around a </w:t>
+      </w:r>
+      <w:proofErr w:type="spellStart"/>
+      <w:r>
+        <w:rPr>
+          <w:rStyle w:val="HTMLTypewriter"/>
+        </w:rPr>
+        <w:t>DispatcherServlet</w:t>
+      </w:r>
+      <w:proofErr w:type="spellEnd"/>
+      <w:r>
+        <w:t xml:space="preserve"> that dispatches requests to handlers, with configurable handler mappings, view resolution, locale and theme resolution as well as support for upload files. The default handler is a very simple </w:t>
+      </w:r>
+      <w:r>
+        <w:rPr>
+          <w:rStyle w:val="HTMLTypewriter"/>
+        </w:rPr>
+        <w:t>Controller</w:t>
+      </w:r>
+      <w:r>
+        <w:t xml:space="preserve"> interface, just offering a </w:t>
+      </w:r>
+      <w:proofErr w:type="spellStart"/>
+      <w:r>
+        <w:rPr>
+          <w:rStyle w:val="HTMLTypewriter"/>
+        </w:rPr>
+        <w:t>ModelAndView</w:t>
+      </w:r>
+      <w:proofErr w:type="spellEnd"/>
+      <w:r>
+        <w:rPr>
+          <w:rStyle w:val="HTMLTypewriter"/>
+        </w:rPr>
+        <w:t xml:space="preserve"> </w:t>
+      </w:r>
+      <w:proofErr w:type="spellStart"/>
+      <w:r>
+        <w:rPr>
+          <w:rStyle w:val="HTMLTypewriter"/>
+        </w:rPr>
+        <w:t>handleRequest</w:t>
+      </w:r>
+      <w:proofErr w:type="spellEnd"/>
+      <w:r>
+        <w:rPr>
+          <w:rStyle w:val="HTMLTypewriter"/>
+        </w:rPr>
+        <w:t>(</w:t>
+      </w:r>
+      <w:proofErr w:type="spellStart"/>
+      <w:proofErr w:type="gramStart"/>
+      <w:r>
+        <w:rPr>
+          <w:rStyle w:val="HTMLTypewriter"/>
+        </w:rPr>
+        <w:t>request,response</w:t>
+      </w:r>
+      <w:proofErr w:type="spellEnd"/>
+      <w:proofErr w:type="gramEnd"/>
+      <w:r>
+        <w:rPr>
+          <w:rStyle w:val="HTMLTypewriter"/>
+        </w:rPr>
+        <w:t>)</w:t>
+      </w:r>
+      <w:r>
+        <w:t xml:space="preserve"> method. This can already be used for application controllers, but you will prefer the included implementation hierarchy, consisting of, for example </w:t>
+      </w:r>
+      <w:proofErr w:type="spellStart"/>
+      <w:r>
+        <w:rPr>
+          <w:rStyle w:val="HTMLTypewriter"/>
+        </w:rPr>
+        <w:t>AbstractController</w:t>
+      </w:r>
+      <w:proofErr w:type="spellEnd"/>
+      <w:r>
+        <w:t xml:space="preserve">, </w:t>
+      </w:r>
+      <w:proofErr w:type="spellStart"/>
+      <w:r>
+        <w:rPr>
+          <w:rStyle w:val="HTMLTypewriter"/>
+        </w:rPr>
+        <w:t>AbstractCommandController</w:t>
+      </w:r>
+      <w:proofErr w:type="spellEnd"/>
+      <w:r>
+        <w:t xml:space="preserve"> and </w:t>
+      </w:r>
+      <w:proofErr w:type="spellStart"/>
+      <w:r>
+        <w:rPr>
+          <w:rStyle w:val="HTMLTypewriter"/>
+        </w:rPr>
+        <w:t>SimpleFormController</w:t>
+      </w:r>
+      <w:proofErr w:type="spellEnd"/>
+      <w:r>
+        <w:t xml:space="preserve">. Application controllers will typically be subclasses of those. Note that you can choose an appropriate base class: if you don't have a form, you don't need a form controller. This is a major difference to Struts. Spring Web MVC allows you to use any object as a command or form object - there is no need to implement a framework-specific interface or base class. Spring's data binding is highly flexible: for example, it treats type mismatches as validation errors that can be evaluated by the application, not as system errors. All this means that you don't need to duplicate your business objects' properties as simple, untyped strings in your form objects just to be able to handle invalid submissions, or to convert the Strings properly. Instead, it is often preferable to bind directly to your business objects. This is another major difference to Struts which is built around required base classes such as </w:t>
+      </w:r>
+      <w:r>
+        <w:rPr>
+          <w:rStyle w:val="HTMLTypewriter"/>
+        </w:rPr>
+        <w:t>Action</w:t>
+      </w:r>
+      <w:r>
+        <w:t xml:space="preserve"> and </w:t>
+      </w:r>
+      <w:proofErr w:type="spellStart"/>
+      <w:r>
+        <w:rPr>
+          <w:rStyle w:val="HTMLTypewriter"/>
+        </w:rPr>
+        <w:t>ActionForm</w:t>
+      </w:r>
+      <w:proofErr w:type="spellEnd"/>
       <w:r>
         <w:t>.</w:t>
       </w:r>
     </w:p>
     <w:p>
       <w:pPr>
-        <w:pStyle w:val="BodyText"/>
-        <w:spacing w:line="360" w:lineRule="auto"/>
-        <w:jc w:val="both"/>
-        <w:rPr>
-          <w:b/>
-        </w:rPr>
-      </w:pPr>
-    </w:p>
-    <w:p>
-      <w:pPr>
-        <w:pStyle w:val="BodyText"/>
-        <w:spacing w:after="120" w:line="360" w:lineRule="auto"/>
-        <w:jc w:val="both"/>
-        <w:rPr>
-          <w:b/>
-        </w:rPr>
-      </w:pPr>
-      <w:r>
-        <w:rPr>
-          <w:b/>
-        </w:rPr>
-        <w:t>3.2.1 MySQL Database:</w:t>
-      </w:r>
-    </w:p>
-    <w:p>
-      <w:pPr>
-        <w:pStyle w:val="BodyText"/>
-        <w:spacing w:line="360" w:lineRule="auto"/>
-        <w:ind w:firstLine="720"/>
-        <w:jc w:val="both"/>
-      </w:pPr>
-      <w:r>
-        <w:t xml:space="preserve">MySQL is an open-source relational database management system (RDBMS). A relational database organizes data into one or more data tables in which data types may be related to each other; these relations help structure the data. SQL is a language programmers use to create, modify and extract data from the relational database, as well as control user access to the database. In addition to relational databases and SQL, an RDBMS like MySQL works with an operating system to implement a relational database in a computer's storage system, manages users, allows for network access and facilitates testing database integrity and creation of backups </w:t>
+        <w:pStyle w:val="NormalWeb"/>
+      </w:pPr>
+      <w:r>
+        <w:t xml:space="preserve">Compared to </w:t>
+      </w:r>
+      <w:proofErr w:type="spellStart"/>
+      <w:r>
+        <w:t>WebWork</w:t>
+      </w:r>
+      <w:proofErr w:type="spellEnd"/>
+      <w:r>
+        <w:t xml:space="preserve">, Spring has more differentiated object roles. It supports the notion of a </w:t>
+      </w:r>
+      <w:r>
+        <w:rPr>
+          <w:rStyle w:val="HTMLTypewriter"/>
+        </w:rPr>
+        <w:t>Controller</w:t>
+      </w:r>
+      <w:r>
+        <w:t xml:space="preserve">, an optional command or form object, and a model that gets passed to the view. The model will normally include the command or form object but also arbitrary reference data; instead, a </w:t>
+      </w:r>
+      <w:proofErr w:type="spellStart"/>
+      <w:r>
+        <w:t>WebWork</w:t>
+      </w:r>
+      <w:proofErr w:type="spellEnd"/>
+      <w:r>
+        <w:t xml:space="preserve"> </w:t>
+      </w:r>
+      <w:r>
+        <w:rPr>
+          <w:rStyle w:val="HTMLTypewriter"/>
+        </w:rPr>
+        <w:t>Action</w:t>
+      </w:r>
+      <w:r>
+        <w:t xml:space="preserve"> combines all those roles into one single object. </w:t>
+      </w:r>
+      <w:proofErr w:type="spellStart"/>
+      <w:r>
+        <w:t>WebWork</w:t>
+      </w:r>
+      <w:proofErr w:type="spellEnd"/>
+      <w:r>
+        <w:t xml:space="preserve"> does allow you to use existing business objects as part of your form, but only by making them bean properties of the respective </w:t>
+      </w:r>
+      <w:r>
+        <w:rPr>
+          <w:rStyle w:val="HTMLTypewriter"/>
+        </w:rPr>
+        <w:t>Action</w:t>
+      </w:r>
+      <w:r>
+        <w:t xml:space="preserve"> class. Finally, the same </w:t>
+      </w:r>
+      <w:r>
+        <w:rPr>
+          <w:rStyle w:val="HTMLTypewriter"/>
+        </w:rPr>
+        <w:t>Action</w:t>
+      </w:r>
+      <w:r>
+        <w:t xml:space="preserve"> instance that handles the request is used for evaluation and form population in the view. Thus, reference data needs to be modeled as bean properties of the </w:t>
+      </w:r>
+      <w:r>
+        <w:rPr>
+          <w:rStyle w:val="HTMLTypewriter"/>
+        </w:rPr>
+        <w:t>Action</w:t>
+      </w:r>
+      <w:r>
+        <w:t xml:space="preserve"> too. These are (arguably) too many roles for one object.</w:t>
+      </w:r>
+    </w:p>
+    <w:p>
+      <w:pPr>
+        <w:pStyle w:val="NormalWeb"/>
+      </w:pPr>
+      <w:r>
+        <w:t xml:space="preserve">Spring's view resolution is extremely flexible. A </w:t>
+      </w:r>
+      <w:r>
+        <w:rPr>
+          <w:rStyle w:val="HTMLTypewriter"/>
+        </w:rPr>
+        <w:t>Controller</w:t>
+      </w:r>
+      <w:r>
+        <w:t xml:space="preserve"> implementation can even write a view directly to the response (by returning </w:t>
+      </w:r>
+      <w:r>
+        <w:rPr>
+          <w:rStyle w:val="HTMLTypewriter"/>
+        </w:rPr>
+        <w:t>null</w:t>
+      </w:r>
+      <w:r>
+        <w:t xml:space="preserve"> for the </w:t>
+      </w:r>
+      <w:proofErr w:type="spellStart"/>
+      <w:r>
+        <w:rPr>
+          <w:rStyle w:val="HTMLTypewriter"/>
+        </w:rPr>
+        <w:t>ModelAndView</w:t>
+      </w:r>
+      <w:proofErr w:type="spellEnd"/>
+      <w:r>
+        <w:t xml:space="preserve">). In the normal case, a </w:t>
+      </w:r>
+      <w:proofErr w:type="spellStart"/>
+      <w:r>
+        <w:rPr>
+          <w:rStyle w:val="HTMLTypewriter"/>
+        </w:rPr>
+        <w:t>ModelAndView</w:t>
+      </w:r>
+      <w:proofErr w:type="spellEnd"/>
+      <w:r>
+        <w:t xml:space="preserve"> instance consists of a view name and a model </w:t>
+      </w:r>
+      <w:r>
+        <w:rPr>
+          <w:rStyle w:val="HTMLTypewriter"/>
+        </w:rPr>
+        <w:t>Map</w:t>
+      </w:r>
+      <w:r>
+        <w:t xml:space="preserve">, which contains bean names and corresponding objects (like a command or form, containing reference data). View name resolution is highly configurable, either via bean names, via a properties file, or via your own </w:t>
+      </w:r>
+      <w:proofErr w:type="spellStart"/>
+      <w:r>
+        <w:rPr>
+          <w:rStyle w:val="HTMLTypewriter"/>
+        </w:rPr>
+        <w:t>ViewResolver</w:t>
+      </w:r>
+      <w:proofErr w:type="spellEnd"/>
+      <w:r>
+        <w:t xml:space="preserve"> implementation. The fact that the model (the M in MVC) is based on the </w:t>
+      </w:r>
+      <w:r>
+        <w:rPr>
+          <w:rStyle w:val="HTMLTypewriter"/>
+        </w:rPr>
+        <w:t>Map</w:t>
+      </w:r>
+      <w:r>
+        <w:t xml:space="preserve"> interface allows for the complete abstraction of the view technology. Any renderer can be integrated directly, whether JSP, Velocity, or any other rendering technology. The model </w:t>
+      </w:r>
+      <w:r>
+        <w:rPr>
+          <w:rStyle w:val="HTMLTypewriter"/>
+        </w:rPr>
+        <w:t>Map</w:t>
+      </w:r>
+      <w:r>
+        <w:t xml:space="preserve"> is simply transformed into an appropriate format, such as JSP request attributes or a Velocity template model.</w:t>
       </w:r>
     </w:p>
     <w:p>
@@ -1727,12 +3590,10 @@
         <w:spacing w:after="120" w:line="360" w:lineRule="auto"/>
         <w:jc w:val="both"/>
       </w:pPr>
-      <w:bookmarkStart w:id="0" w:name="_GoBack"/>
-      <w:bookmarkEnd w:id="0"/>
     </w:p>
     <w:sectPr>
-      <w:headerReference w:type="default" r:id="rId8"/>
-      <w:footerReference w:type="default" r:id="rId9"/>
+      <w:headerReference w:type="default" r:id="rId10"/>
+      <w:footerReference w:type="default" r:id="rId11"/>
       <w:pgSz w:w="11906" w:h="16838" w:code="9"/>
       <w:pgMar w:top="1440" w:right="1440" w:bottom="1440" w:left="2302" w:header="720" w:footer="1055" w:gutter="0"/>
       <w:cols w:space="708"/>
@@ -1743,7 +3604,7 @@
 </file>
 
 <file path=word/endnotes.xml><?xml version="1.0" encoding="utf-8"?>
-<w:endnotes xmlns:wpc="http://schemas.microsoft.com/office/word/2010/wordprocessingCanvas" xmlns:cx="http://schemas.microsoft.com/office/drawing/2014/chartex" xmlns:mc="http://schemas.openxmlformats.org/markup-compatibility/2006" xmlns:o="urn:schemas-microsoft-com:office:office" xmlns:r="http://schemas.openxmlformats.org/officeDocument/2006/relationships" xmlns:m="http://schemas.openxmlformats.org/officeDocument/2006/math" xmlns:v="urn:schemas-microsoft-com:vml" xmlns:wp14="http://schemas.microsoft.com/office/word/2010/wordprocessingDrawing" xmlns:wp="http://schemas.openxmlformats.org/drawingml/2006/wordprocessingDrawing" xmlns:w10="urn:schemas-microsoft-com:office:word" xmlns:w="http://schemas.openxmlformats.org/wordprocessingml/2006/main" xmlns:w14="http://schemas.microsoft.com/office/word/2010/wordml" xmlns:w15="http://schemas.microsoft.com/office/word/2012/wordml" xmlns:w16se="http://schemas.microsoft.com/office/word/2015/wordml/symex" xmlns:wpg="http://schemas.microsoft.com/office/word/2010/wordprocessingGroup" xmlns:wpi="http://schemas.microsoft.com/office/word/2010/wordprocessingInk" xmlns:wne="http://schemas.microsoft.com/office/word/2006/wordml" xmlns:wps="http://schemas.microsoft.com/office/word/2010/wordprocessingShape" mc:Ignorable="w14 w15 w16se wp14">
+<w:endnotes xmlns:wpc="http://schemas.microsoft.com/office/word/2010/wordprocessingCanvas" xmlns:cx="http://schemas.microsoft.com/office/drawing/2014/chartex" xmlns:cx1="http://schemas.microsoft.com/office/drawing/2015/9/8/chartex" xmlns:cx2="http://schemas.microsoft.com/office/drawing/2015/10/21/chartex" xmlns:cx3="http://schemas.microsoft.com/office/drawing/2016/5/9/chartex" xmlns:cx4="http://schemas.microsoft.com/office/drawing/2016/5/10/chartex" xmlns:cx5="http://schemas.microsoft.com/office/drawing/2016/5/11/chartex" xmlns:cx6="http://schemas.microsoft.com/office/drawing/2016/5/12/chartex" xmlns:cx7="http://schemas.microsoft.com/office/drawing/2016/5/13/chartex" xmlns:cx8="http://schemas.microsoft.com/office/drawing/2016/5/14/chartex" xmlns:mc="http://schemas.openxmlformats.org/markup-compatibility/2006" xmlns:aink="http://schemas.microsoft.com/office/drawing/2016/ink" xmlns:am3d="http://schemas.microsoft.com/office/drawing/2017/model3d" xmlns:o="urn:schemas-microsoft-com:office:office" xmlns:r="http://schemas.openxmlformats.org/officeDocument/2006/relationships" xmlns:m="http://schemas.openxmlformats.org/officeDocument/2006/math" xmlns:v="urn:schemas-microsoft-com:vml" xmlns:wp14="http://schemas.microsoft.com/office/word/2010/wordprocessingDrawing" xmlns:wp="http://schemas.openxmlformats.org/drawingml/2006/wordprocessingDrawing" xmlns:w10="urn:schemas-microsoft-com:office:word" xmlns:w="http://schemas.openxmlformats.org/wordprocessingml/2006/main" xmlns:w14="http://schemas.microsoft.com/office/word/2010/wordml" xmlns:w15="http://schemas.microsoft.com/office/word/2012/wordml" xmlns:w16cex="http://schemas.microsoft.com/office/word/2018/wordml/cex" xmlns:w16cid="http://schemas.microsoft.com/office/word/2016/wordml/cid" xmlns:w16="http://schemas.microsoft.com/office/word/2018/wordml" xmlns:w16sdtdh="http://schemas.microsoft.com/office/word/2020/wordml/sdtdatahash" xmlns:w16se="http://schemas.microsoft.com/office/word/2015/wordml/symex" xmlns:wpg="http://schemas.microsoft.com/office/word/2010/wordprocessingGroup" xmlns:wpi="http://schemas.microsoft.com/office/word/2010/wordprocessingInk" xmlns:wne="http://schemas.microsoft.com/office/word/2006/wordml" xmlns:wps="http://schemas.microsoft.com/office/word/2010/wordprocessingShape" mc:Ignorable="w14 w15 w16se w16cid w16 w16cex w16sdtdh wp14">
   <w:endnote w:type="separator" w:id="-1">
     <w:p>
       <w:pPr>
@@ -1768,7 +3629,7 @@
 </file>
 
 <file path=word/footer1.xml><?xml version="1.0" encoding="utf-8"?>
-<w:ftr xmlns:wpc="http://schemas.microsoft.com/office/word/2010/wordprocessingCanvas" xmlns:cx="http://schemas.microsoft.com/office/drawing/2014/chartex" xmlns:mc="http://schemas.openxmlformats.org/markup-compatibility/2006" xmlns:o="urn:schemas-microsoft-com:office:office" xmlns:r="http://schemas.openxmlformats.org/officeDocument/2006/relationships" xmlns:m="http://schemas.openxmlformats.org/officeDocument/2006/math" xmlns:v="urn:schemas-microsoft-com:vml" xmlns:wp14="http://schemas.microsoft.com/office/word/2010/wordprocessingDrawing" xmlns:wp="http://schemas.openxmlformats.org/drawingml/2006/wordprocessingDrawing" xmlns:w10="urn:schemas-microsoft-com:office:word" xmlns:w="http://schemas.openxmlformats.org/wordprocessingml/2006/main" xmlns:w14="http://schemas.microsoft.com/office/word/2010/wordml" xmlns:w15="http://schemas.microsoft.com/office/word/2012/wordml" xmlns:w16se="http://schemas.microsoft.com/office/word/2015/wordml/symex" xmlns:wpg="http://schemas.microsoft.com/office/word/2010/wordprocessingGroup" xmlns:wpi="http://schemas.microsoft.com/office/word/2010/wordprocessingInk" xmlns:wne="http://schemas.microsoft.com/office/word/2006/wordml" xmlns:wps="http://schemas.microsoft.com/office/word/2010/wordprocessingShape" mc:Ignorable="w14 w15 w16se wp14">
+<w:ftr xmlns:wpc="http://schemas.microsoft.com/office/word/2010/wordprocessingCanvas" xmlns:cx="http://schemas.microsoft.com/office/drawing/2014/chartex" xmlns:cx1="http://schemas.microsoft.com/office/drawing/2015/9/8/chartex" xmlns:cx2="http://schemas.microsoft.com/office/drawing/2015/10/21/chartex" xmlns:cx3="http://schemas.microsoft.com/office/drawing/2016/5/9/chartex" xmlns:cx4="http://schemas.microsoft.com/office/drawing/2016/5/10/chartex" xmlns:cx5="http://schemas.microsoft.com/office/drawing/2016/5/11/chartex" xmlns:cx6="http://schemas.microsoft.com/office/drawing/2016/5/12/chartex" xmlns:cx7="http://schemas.microsoft.com/office/drawing/2016/5/13/chartex" xmlns:cx8="http://schemas.microsoft.com/office/drawing/2016/5/14/chartex" xmlns:mc="http://schemas.openxmlformats.org/markup-compatibility/2006" xmlns:aink="http://schemas.microsoft.com/office/drawing/2016/ink" xmlns:am3d="http://schemas.microsoft.com/office/drawing/2017/model3d" xmlns:o="urn:schemas-microsoft-com:office:office" xmlns:r="http://schemas.openxmlformats.org/officeDocument/2006/relationships" xmlns:m="http://schemas.openxmlformats.org/officeDocument/2006/math" xmlns:v="urn:schemas-microsoft-com:vml" xmlns:wp14="http://schemas.microsoft.com/office/word/2010/wordprocessingDrawing" xmlns:wp="http://schemas.openxmlformats.org/drawingml/2006/wordprocessingDrawing" xmlns:w10="urn:schemas-microsoft-com:office:word" xmlns:w="http://schemas.openxmlformats.org/wordprocessingml/2006/main" xmlns:w14="http://schemas.microsoft.com/office/word/2010/wordml" xmlns:w15="http://schemas.microsoft.com/office/word/2012/wordml" xmlns:w16cex="http://schemas.microsoft.com/office/word/2018/wordml/cex" xmlns:w16cid="http://schemas.microsoft.com/office/word/2016/wordml/cid" xmlns:w16="http://schemas.microsoft.com/office/word/2018/wordml" xmlns:w16sdtdh="http://schemas.microsoft.com/office/word/2020/wordml/sdtdatahash" xmlns:w16se="http://schemas.microsoft.com/office/word/2015/wordml/symex" xmlns:wpg="http://schemas.microsoft.com/office/word/2010/wordprocessingGroup" xmlns:wpi="http://schemas.microsoft.com/office/word/2010/wordprocessingInk" xmlns:wne="http://schemas.microsoft.com/office/word/2006/wordml" xmlns:wps="http://schemas.microsoft.com/office/word/2010/wordprocessingShape" mc:Ignorable="w14 w15 w16se w16cid w16 w16cex w16sdtdh wp14">
   <w:p>
     <w:pPr>
       <w:pStyle w:val="Footer"/>
@@ -1778,7 +3639,7 @@
         <w:noProof/>
       </w:rPr>
       <w:pict w14:anchorId="7AED00FC">
-        <v:shape id="_x0000_s2052" style="position:absolute;margin-left:91.5pt;margin-top:769.65pt;width:431.9pt;height:6.7pt;z-index:-251656192;mso-position-horizontal-relative:page;mso-position-vertical-relative:page" coordorigin="2132,15504" coordsize="8366,89" o:spt="100" adj="0,,0" path="m10497,15578r-8365,l2132,15593r8365,l10497,15578xm10497,15504r-8365,l2132,15564r8365,l10497,15504xe" fillcolor="#612322" stroked="f">
+        <v:shape id="_x0000_s1028" style="position:absolute;margin-left:91.5pt;margin-top:769.65pt;width:431.9pt;height:6.7pt;z-index:-251656192;mso-position-horizontal-relative:page;mso-position-vertical-relative:page" coordorigin="2132,15504" coordsize="8366,89" o:spt="100" adj="0,,0" path="m10497,15578r-8365,l2132,15593r8365,l10497,15578xm10497,15504r-8365,l2132,15564r8365,l10497,15504xe" fillcolor="#612322" stroked="f">
           <v:stroke joinstyle="round"/>
           <v:formulas/>
           <v:path arrowok="t" o:connecttype="segments"/>
@@ -1795,8 +3656,8 @@
           <v:stroke joinstyle="miter"/>
           <v:path gradientshapeok="t" o:connecttype="rect"/>
         </v:shapetype>
-        <v:shape id="_x0000_s2054" type="#_x0000_t202" style="position:absolute;margin-left:473.75pt;margin-top:780.5pt;width:39.2pt;height:19.5pt;z-index:-251654144;mso-position-horizontal-relative:page;mso-position-vertical-relative:page" filled="f" stroked="f">
-          <v:textbox style="mso-next-textbox:#_x0000_s2054" inset="0,0,0,0">
+        <v:shape id="_x0000_s1030" type="#_x0000_t202" style="position:absolute;margin-left:473.75pt;margin-top:780.5pt;width:39.2pt;height:19.5pt;z-index:-251654144;mso-position-horizontal-relative:page;mso-position-vertical-relative:page" filled="f" stroked="f">
+          <v:textbox style="mso-next-textbox:#_x0000_s1030" inset="0,0,0,0">
             <w:txbxContent>
               <w:p>
                 <w:pPr>
@@ -1868,8 +3729,8 @@
         <w:noProof/>
       </w:rPr>
       <w:pict w14:anchorId="02D24C3A">
-        <v:shape id="_x0000_s2053" type="#_x0000_t202" style="position:absolute;margin-left:87.85pt;margin-top:780.5pt;width:175.95pt;height:14.25pt;z-index:-251655168;mso-position-horizontal-relative:page;mso-position-vertical-relative:page" filled="f" stroked="f">
-          <v:textbox style="mso-next-textbox:#_x0000_s2053" inset="0,0,0,0">
+        <v:shape id="_x0000_s1029" type="#_x0000_t202" style="position:absolute;margin-left:87.85pt;margin-top:780.5pt;width:175.95pt;height:14.25pt;z-index:-251655168;mso-position-horizontal-relative:page;mso-position-vertical-relative:page" filled="f" stroked="f">
+          <v:textbox style="mso-next-textbox:#_x0000_s1029" inset="0,0,0,0">
             <w:txbxContent>
               <w:p>
                 <w:pPr>
@@ -1901,7 +3762,7 @@
 </file>
 
 <file path=word/footnotes.xml><?xml version="1.0" encoding="utf-8"?>
-<w:footnotes xmlns:wpc="http://schemas.microsoft.com/office/word/2010/wordprocessingCanvas" xmlns:cx="http://schemas.microsoft.com/office/drawing/2014/chartex" xmlns:mc="http://schemas.openxmlformats.org/markup-compatibility/2006" xmlns:o="urn:schemas-microsoft-com:office:office" xmlns:r="http://schemas.openxmlformats.org/officeDocument/2006/relationships" xmlns:m="http://schemas.openxmlformats.org/officeDocument/2006/math" xmlns:v="urn:schemas-microsoft-com:vml" xmlns:wp14="http://schemas.microsoft.com/office/word/2010/wordprocessingDrawing" xmlns:wp="http://schemas.openxmlformats.org/drawingml/2006/wordprocessingDrawing" xmlns:w10="urn:schemas-microsoft-com:office:word" xmlns:w="http://schemas.openxmlformats.org/wordprocessingml/2006/main" xmlns:w14="http://schemas.microsoft.com/office/word/2010/wordml" xmlns:w15="http://schemas.microsoft.com/office/word/2012/wordml" xmlns:w16se="http://schemas.microsoft.com/office/word/2015/wordml/symex" xmlns:wpg="http://schemas.microsoft.com/office/word/2010/wordprocessingGroup" xmlns:wpi="http://schemas.microsoft.com/office/word/2010/wordprocessingInk" xmlns:wne="http://schemas.microsoft.com/office/word/2006/wordml" xmlns:wps="http://schemas.microsoft.com/office/word/2010/wordprocessingShape" mc:Ignorable="w14 w15 w16se wp14">
+<w:footnotes xmlns:wpc="http://schemas.microsoft.com/office/word/2010/wordprocessingCanvas" xmlns:cx="http://schemas.microsoft.com/office/drawing/2014/chartex" xmlns:cx1="http://schemas.microsoft.com/office/drawing/2015/9/8/chartex" xmlns:cx2="http://schemas.microsoft.com/office/drawing/2015/10/21/chartex" xmlns:cx3="http://schemas.microsoft.com/office/drawing/2016/5/9/chartex" xmlns:cx4="http://schemas.microsoft.com/office/drawing/2016/5/10/chartex" xmlns:cx5="http://schemas.microsoft.com/office/drawing/2016/5/11/chartex" xmlns:cx6="http://schemas.microsoft.com/office/drawing/2016/5/12/chartex" xmlns:cx7="http://schemas.microsoft.com/office/drawing/2016/5/13/chartex" xmlns:cx8="http://schemas.microsoft.com/office/drawing/2016/5/14/chartex" xmlns:mc="http://schemas.openxmlformats.org/markup-compatibility/2006" xmlns:aink="http://schemas.microsoft.com/office/drawing/2016/ink" xmlns:am3d="http://schemas.microsoft.com/office/drawing/2017/model3d" xmlns:o="urn:schemas-microsoft-com:office:office" xmlns:r="http://schemas.openxmlformats.org/officeDocument/2006/relationships" xmlns:m="http://schemas.openxmlformats.org/officeDocument/2006/math" xmlns:v="urn:schemas-microsoft-com:vml" xmlns:wp14="http://schemas.microsoft.com/office/word/2010/wordprocessingDrawing" xmlns:wp="http://schemas.openxmlformats.org/drawingml/2006/wordprocessingDrawing" xmlns:w10="urn:schemas-microsoft-com:office:word" xmlns:w="http://schemas.openxmlformats.org/wordprocessingml/2006/main" xmlns:w14="http://schemas.microsoft.com/office/word/2010/wordml" xmlns:w15="http://schemas.microsoft.com/office/word/2012/wordml" xmlns:w16cex="http://schemas.microsoft.com/office/word/2018/wordml/cex" xmlns:w16cid="http://schemas.microsoft.com/office/word/2016/wordml/cid" xmlns:w16="http://schemas.microsoft.com/office/word/2018/wordml" xmlns:w16sdtdh="http://schemas.microsoft.com/office/word/2020/wordml/sdtdatahash" xmlns:w16se="http://schemas.microsoft.com/office/word/2015/wordml/symex" xmlns:wpg="http://schemas.microsoft.com/office/word/2010/wordprocessingGroup" xmlns:wpi="http://schemas.microsoft.com/office/word/2010/wordprocessingInk" xmlns:wne="http://schemas.microsoft.com/office/word/2006/wordml" xmlns:wps="http://schemas.microsoft.com/office/word/2010/wordprocessingShape" mc:Ignorable="w14 w15 w16se w16cid w16 w16cex w16sdtdh wp14">
   <w:footnote w:type="separator" w:id="-1">
     <w:p>
       <w:pPr>
@@ -1926,7 +3787,7 @@
 </file>
 
 <file path=word/header1.xml><?xml version="1.0" encoding="utf-8"?>
-<w:hdr xmlns:wpc="http://schemas.microsoft.com/office/word/2010/wordprocessingCanvas" xmlns:cx="http://schemas.microsoft.com/office/drawing/2014/chartex" xmlns:mc="http://schemas.openxmlformats.org/markup-compatibility/2006" xmlns:o="urn:schemas-microsoft-com:office:office" xmlns:r="http://schemas.openxmlformats.org/officeDocument/2006/relationships" xmlns:m="http://schemas.openxmlformats.org/officeDocument/2006/math" xmlns:v="urn:schemas-microsoft-com:vml" xmlns:wp14="http://schemas.microsoft.com/office/word/2010/wordprocessingDrawing" xmlns:wp="http://schemas.openxmlformats.org/drawingml/2006/wordprocessingDrawing" xmlns:w10="urn:schemas-microsoft-com:office:word" xmlns:w="http://schemas.openxmlformats.org/wordprocessingml/2006/main" xmlns:w14="http://schemas.microsoft.com/office/word/2010/wordml" xmlns:w15="http://schemas.microsoft.com/office/word/2012/wordml" xmlns:w16se="http://schemas.microsoft.com/office/word/2015/wordml/symex" xmlns:wpg="http://schemas.microsoft.com/office/word/2010/wordprocessingGroup" xmlns:wpi="http://schemas.microsoft.com/office/word/2010/wordprocessingInk" xmlns:wne="http://schemas.microsoft.com/office/word/2006/wordml" xmlns:wps="http://schemas.microsoft.com/office/word/2010/wordprocessingShape" mc:Ignorable="w14 w15 w16se wp14">
+<w:hdr xmlns:wpc="http://schemas.microsoft.com/office/word/2010/wordprocessingCanvas" xmlns:cx="http://schemas.microsoft.com/office/drawing/2014/chartex" xmlns:cx1="http://schemas.microsoft.com/office/drawing/2015/9/8/chartex" xmlns:cx2="http://schemas.microsoft.com/office/drawing/2015/10/21/chartex" xmlns:cx3="http://schemas.microsoft.com/office/drawing/2016/5/9/chartex" xmlns:cx4="http://schemas.microsoft.com/office/drawing/2016/5/10/chartex" xmlns:cx5="http://schemas.microsoft.com/office/drawing/2016/5/11/chartex" xmlns:cx6="http://schemas.microsoft.com/office/drawing/2016/5/12/chartex" xmlns:cx7="http://schemas.microsoft.com/office/drawing/2016/5/13/chartex" xmlns:cx8="http://schemas.microsoft.com/office/drawing/2016/5/14/chartex" xmlns:mc="http://schemas.openxmlformats.org/markup-compatibility/2006" xmlns:aink="http://schemas.microsoft.com/office/drawing/2016/ink" xmlns:am3d="http://schemas.microsoft.com/office/drawing/2017/model3d" xmlns:o="urn:schemas-microsoft-com:office:office" xmlns:r="http://schemas.openxmlformats.org/officeDocument/2006/relationships" xmlns:m="http://schemas.openxmlformats.org/officeDocument/2006/math" xmlns:v="urn:schemas-microsoft-com:vml" xmlns:wp14="http://schemas.microsoft.com/office/word/2010/wordprocessingDrawing" xmlns:wp="http://schemas.openxmlformats.org/drawingml/2006/wordprocessingDrawing" xmlns:w10="urn:schemas-microsoft-com:office:word" xmlns:w="http://schemas.openxmlformats.org/wordprocessingml/2006/main" xmlns:w14="http://schemas.microsoft.com/office/word/2010/wordml" xmlns:w15="http://schemas.microsoft.com/office/word/2012/wordml" xmlns:w16cex="http://schemas.microsoft.com/office/word/2018/wordml/cex" xmlns:w16cid="http://schemas.microsoft.com/office/word/2016/wordml/cid" xmlns:w16="http://schemas.microsoft.com/office/word/2018/wordml" xmlns:w16sdtdh="http://schemas.microsoft.com/office/word/2020/wordml/sdtdatahash" xmlns:w16se="http://schemas.microsoft.com/office/word/2015/wordml/symex" xmlns:wpg="http://schemas.microsoft.com/office/word/2010/wordprocessingGroup" xmlns:wpi="http://schemas.microsoft.com/office/word/2010/wordprocessingInk" xmlns:wne="http://schemas.microsoft.com/office/word/2006/wordml" xmlns:wps="http://schemas.microsoft.com/office/word/2010/wordprocessingShape" mc:Ignorable="w14 w15 w16se w16cid w16 w16cex w16sdtdh wp14">
   <w:p>
     <w:pPr>
       <w:pStyle w:val="Header"/>
@@ -1944,8 +3805,8 @@
           <v:stroke joinstyle="miter"/>
           <v:path gradientshapeok="t" o:connecttype="rect"/>
         </v:shapetype>
-        <v:shape id="_x0000_s2051" type="#_x0000_t202" style="position:absolute;margin-left:118.7pt;margin-top:37.05pt;width:404.7pt;height:21.3pt;z-index:-251657216;mso-position-horizontal-relative:page;mso-position-vertical-relative:page" filled="f" stroked="f">
-          <v:textbox style="mso-next-textbox:#_x0000_s2051" inset="0,0,0,0">
+        <v:shape id="_x0000_s1027" type="#_x0000_t202" style="position:absolute;margin-left:118.7pt;margin-top:37.05pt;width:404.7pt;height:21.3pt;z-index:-251657216;mso-position-horizontal-relative:page;mso-position-vertical-relative:page" filled="f" stroked="f">
+          <v:textbox style="mso-next-textbox:#_x0000_s1027" inset="0,0,0,0">
             <w:txbxContent>
               <w:p>
                 <w:pPr>
@@ -1987,7 +3848,7 @@
         <w:noProof/>
       </w:rPr>
       <w:pict w14:anchorId="4C5BDAFD">
-        <v:shape id="_x0000_s2050" style="position:absolute;margin-left:86.2pt;margin-top:59.85pt;width:437.2pt;height:4.45pt;z-index:-251658240;mso-position-horizontal-relative:page;mso-position-vertical-relative:page" coordorigin="2132,1063" coordsize="8366,89" o:spt="100" adj="0,,0" path="m10497,1092r-8365,l2132,1152r8365,l10497,1092xm10497,1063r-8365,l2132,1078r8365,l10497,1063xe" fillcolor="#612322" stroked="f">
+        <v:shape id="_x0000_s1026" style="position:absolute;margin-left:86.2pt;margin-top:59.85pt;width:437.2pt;height:4.45pt;z-index:-251658240;mso-position-horizontal-relative:page;mso-position-vertical-relative:page" coordorigin="2132,1063" coordsize="8366,89" o:spt="100" adj="0,,0" path="m10497,1092r-8365,l2132,1152r8365,l10497,1092xm10497,1063r-8365,l2132,1078r8365,l10497,1063xe" fillcolor="#612322" stroked="f">
           <v:stroke joinstyle="round"/>
           <v:formulas/>
           <v:path arrowok="t" o:connecttype="segments"/>
@@ -2000,7 +3861,7 @@
 </file>
 
 <file path=word/numbering.xml><?xml version="1.0" encoding="utf-8"?>
-<w:numbering xmlns:wpc="http://schemas.microsoft.com/office/word/2010/wordprocessingCanvas" xmlns:cx="http://schemas.microsoft.com/office/drawing/2014/chartex" xmlns:mc="http://schemas.openxmlformats.org/markup-compatibility/2006" xmlns:o="urn:schemas-microsoft-com:office:office" xmlns:r="http://schemas.openxmlformats.org/officeDocument/2006/relationships" xmlns:m="http://schemas.openxmlformats.org/officeDocument/2006/math" xmlns:v="urn:schemas-microsoft-com:vml" xmlns:wp14="http://schemas.microsoft.com/office/word/2010/wordprocessingDrawing" xmlns:wp="http://schemas.openxmlformats.org/drawingml/2006/wordprocessingDrawing" xmlns:w10="urn:schemas-microsoft-com:office:word" xmlns:w="http://schemas.openxmlformats.org/wordprocessingml/2006/main" xmlns:w14="http://schemas.microsoft.com/office/word/2010/wordml" xmlns:w15="http://schemas.microsoft.com/office/word/2012/wordml" xmlns:w16se="http://schemas.microsoft.com/office/word/2015/wordml/symex" xmlns:wpg="http://schemas.microsoft.com/office/word/2010/wordprocessingGroup" xmlns:wpi="http://schemas.microsoft.com/office/word/2010/wordprocessingInk" xmlns:wne="http://schemas.microsoft.com/office/word/2006/wordml" xmlns:wps="http://schemas.microsoft.com/office/word/2010/wordprocessingShape" mc:Ignorable="w14 w15 w16se wp14">
+<w:numbering xmlns:wpc="http://schemas.microsoft.com/office/word/2010/wordprocessingCanvas" xmlns:cx="http://schemas.microsoft.com/office/drawing/2014/chartex" xmlns:cx1="http://schemas.microsoft.com/office/drawing/2015/9/8/chartex" xmlns:cx2="http://schemas.microsoft.com/office/drawing/2015/10/21/chartex" xmlns:cx3="http://schemas.microsoft.com/office/drawing/2016/5/9/chartex" xmlns:cx4="http://schemas.microsoft.com/office/drawing/2016/5/10/chartex" xmlns:cx5="http://schemas.microsoft.com/office/drawing/2016/5/11/chartex" xmlns:cx6="http://schemas.microsoft.com/office/drawing/2016/5/12/chartex" xmlns:cx7="http://schemas.microsoft.com/office/drawing/2016/5/13/chartex" xmlns:cx8="http://schemas.microsoft.com/office/drawing/2016/5/14/chartex" xmlns:mc="http://schemas.openxmlformats.org/markup-compatibility/2006" xmlns:aink="http://schemas.microsoft.com/office/drawing/2016/ink" xmlns:am3d="http://schemas.microsoft.com/office/drawing/2017/model3d" xmlns:o="urn:schemas-microsoft-com:office:office" xmlns:r="http://schemas.openxmlformats.org/officeDocument/2006/relationships" xmlns:m="http://schemas.openxmlformats.org/officeDocument/2006/math" xmlns:v="urn:schemas-microsoft-com:vml" xmlns:wp14="http://schemas.microsoft.com/office/word/2010/wordprocessingDrawing" xmlns:wp="http://schemas.openxmlformats.org/drawingml/2006/wordprocessingDrawing" xmlns:w10="urn:schemas-microsoft-com:office:word" xmlns:w="http://schemas.openxmlformats.org/wordprocessingml/2006/main" xmlns:w14="http://schemas.microsoft.com/office/word/2010/wordml" xmlns:w15="http://schemas.microsoft.com/office/word/2012/wordml" xmlns:w16cex="http://schemas.microsoft.com/office/word/2018/wordml/cex" xmlns:w16cid="http://schemas.microsoft.com/office/word/2016/wordml/cid" xmlns:w16="http://schemas.microsoft.com/office/word/2018/wordml" xmlns:w16sdtdh="http://schemas.microsoft.com/office/word/2020/wordml/sdtdatahash" xmlns:w16se="http://schemas.microsoft.com/office/word/2015/wordml/symex" xmlns:wpg="http://schemas.microsoft.com/office/word/2010/wordprocessingGroup" xmlns:wpi="http://schemas.microsoft.com/office/word/2010/wordprocessingInk" xmlns:wne="http://schemas.microsoft.com/office/word/2006/wordml" xmlns:wps="http://schemas.microsoft.com/office/word/2010/wordprocessingShape" mc:Ignorable="w14 w15 w16se w16cid w16 w16cex w16sdtdh wp14">
   <w:abstractNum w:abstractNumId="0" w15:restartNumberingAfterBreak="0">
     <w:nsid w:val="07BE22DD"/>
     <w:multiLevelType w:val="hybridMultilevel"/>
@@ -3060,6 +4921,119 @@
     </w:lvl>
   </w:abstractNum>
   <w:abstractNum w:abstractNumId="10" w15:restartNumberingAfterBreak="0">
+    <w:nsid w:val="48982F16"/>
+    <w:multiLevelType w:val="hybridMultilevel"/>
+    <w:tmpl w:val="32A8AF9C"/>
+    <w:lvl w:ilvl="0" w:tplc="04090001">
+      <w:start w:val="1"/>
+      <w:numFmt w:val="bullet"/>
+      <w:lvlText w:val=""/>
+      <w:lvlJc w:val="left"/>
+      <w:pPr>
+        <w:ind w:left="720" w:hanging="360"/>
+      </w:pPr>
+      <w:rPr>
+        <w:rFonts w:ascii="Symbol" w:hAnsi="Symbol" w:hint="default"/>
+      </w:rPr>
+    </w:lvl>
+    <w:lvl w:ilvl="1" w:tplc="04090003">
+      <w:start w:val="1"/>
+      <w:numFmt w:val="bullet"/>
+      <w:lvlText w:val="o"/>
+      <w:lvlJc w:val="left"/>
+      <w:pPr>
+        <w:ind w:left="1440" w:hanging="360"/>
+      </w:pPr>
+      <w:rPr>
+        <w:rFonts w:ascii="Courier New" w:hAnsi="Courier New" w:cs="Courier New" w:hint="default"/>
+      </w:rPr>
+    </w:lvl>
+    <w:lvl w:ilvl="2" w:tplc="04090005">
+      <w:start w:val="1"/>
+      <w:numFmt w:val="bullet"/>
+      <w:lvlText w:val=""/>
+      <w:lvlJc w:val="left"/>
+      <w:pPr>
+        <w:ind w:left="2160" w:hanging="360"/>
+      </w:pPr>
+      <w:rPr>
+        <w:rFonts w:ascii="Wingdings" w:hAnsi="Wingdings" w:hint="default"/>
+      </w:rPr>
+    </w:lvl>
+    <w:lvl w:ilvl="3" w:tplc="04090001">
+      <w:start w:val="1"/>
+      <w:numFmt w:val="bullet"/>
+      <w:lvlText w:val=""/>
+      <w:lvlJc w:val="left"/>
+      <w:pPr>
+        <w:ind w:left="2880" w:hanging="360"/>
+      </w:pPr>
+      <w:rPr>
+        <w:rFonts w:ascii="Symbol" w:hAnsi="Symbol" w:hint="default"/>
+      </w:rPr>
+    </w:lvl>
+    <w:lvl w:ilvl="4" w:tplc="04090003">
+      <w:start w:val="1"/>
+      <w:numFmt w:val="bullet"/>
+      <w:lvlText w:val="o"/>
+      <w:lvlJc w:val="left"/>
+      <w:pPr>
+        <w:ind w:left="3600" w:hanging="360"/>
+      </w:pPr>
+      <w:rPr>
+        <w:rFonts w:ascii="Courier New" w:hAnsi="Courier New" w:cs="Courier New" w:hint="default"/>
+      </w:rPr>
+    </w:lvl>
+    <w:lvl w:ilvl="5" w:tplc="04090005">
+      <w:start w:val="1"/>
+      <w:numFmt w:val="bullet"/>
+      <w:lvlText w:val=""/>
+      <w:lvlJc w:val="left"/>
+      <w:pPr>
+        <w:ind w:left="4320" w:hanging="360"/>
+      </w:pPr>
+      <w:rPr>
+        <w:rFonts w:ascii="Wingdings" w:hAnsi="Wingdings" w:hint="default"/>
+      </w:rPr>
+    </w:lvl>
+    <w:lvl w:ilvl="6" w:tplc="04090001">
+      <w:start w:val="1"/>
+      <w:numFmt w:val="bullet"/>
+      <w:lvlText w:val=""/>
+      <w:lvlJc w:val="left"/>
+      <w:pPr>
+        <w:ind w:left="5040" w:hanging="360"/>
+      </w:pPr>
+      <w:rPr>
+        <w:rFonts w:ascii="Symbol" w:hAnsi="Symbol" w:hint="default"/>
+      </w:rPr>
+    </w:lvl>
+    <w:lvl w:ilvl="7" w:tplc="04090003">
+      <w:start w:val="1"/>
+      <w:numFmt w:val="bullet"/>
+      <w:lvlText w:val="o"/>
+      <w:lvlJc w:val="left"/>
+      <w:pPr>
+        <w:ind w:left="5760" w:hanging="360"/>
+      </w:pPr>
+      <w:rPr>
+        <w:rFonts w:ascii="Courier New" w:hAnsi="Courier New" w:cs="Courier New" w:hint="default"/>
+      </w:rPr>
+    </w:lvl>
+    <w:lvl w:ilvl="8" w:tplc="04090005">
+      <w:start w:val="1"/>
+      <w:numFmt w:val="bullet"/>
+      <w:lvlText w:val=""/>
+      <w:lvlJc w:val="left"/>
+      <w:pPr>
+        <w:ind w:left="6480" w:hanging="360"/>
+      </w:pPr>
+      <w:rPr>
+        <w:rFonts w:ascii="Wingdings" w:hAnsi="Wingdings" w:hint="default"/>
+      </w:rPr>
+    </w:lvl>
+  </w:abstractNum>
+  <w:abstractNum w:abstractNumId="11" w15:restartNumberingAfterBreak="0">
     <w:nsid w:val="5F9B19C7"/>
     <w:multiLevelType w:val="hybridMultilevel"/>
     <w:tmpl w:val="44D61C8A"/>
@@ -3145,7 +5119,7 @@
       </w:pPr>
     </w:lvl>
   </w:abstractNum>
-  <w:abstractNum w:abstractNumId="11" w15:restartNumberingAfterBreak="0">
+  <w:abstractNum w:abstractNumId="12" w15:restartNumberingAfterBreak="0">
     <w:nsid w:val="60672138"/>
     <w:multiLevelType w:val="hybridMultilevel"/>
     <w:tmpl w:val="2508F256"/>
@@ -3234,7 +5208,7 @@
       </w:pPr>
     </w:lvl>
   </w:abstractNum>
-  <w:abstractNum w:abstractNumId="12" w15:restartNumberingAfterBreak="0">
+  <w:abstractNum w:abstractNumId="13" w15:restartNumberingAfterBreak="0">
     <w:nsid w:val="6C277388"/>
     <w:multiLevelType w:val="hybridMultilevel"/>
     <w:tmpl w:val="D9D66324"/>
@@ -3330,7 +5304,7 @@
       </w:pPr>
     </w:lvl>
   </w:abstractNum>
-  <w:abstractNum w:abstractNumId="13" w15:restartNumberingAfterBreak="0">
+  <w:abstractNum w:abstractNumId="14" w15:restartNumberingAfterBreak="0">
     <w:nsid w:val="75E36304"/>
     <w:multiLevelType w:val="hybridMultilevel"/>
     <w:tmpl w:val="AA1211CA"/>
@@ -3420,7 +5394,7 @@
       </w:pPr>
     </w:lvl>
   </w:abstractNum>
-  <w:abstractNum w:abstractNumId="14" w15:restartNumberingAfterBreak="0">
+  <w:abstractNum w:abstractNumId="15" w15:restartNumberingAfterBreak="0">
     <w:nsid w:val="79FD2DD3"/>
     <w:multiLevelType w:val="hybridMultilevel"/>
     <w:tmpl w:val="6F301E2E"/>
@@ -3506,7 +5480,7 @@
       </w:pPr>
     </w:lvl>
   </w:abstractNum>
-  <w:abstractNum w:abstractNumId="15" w15:restartNumberingAfterBreak="0">
+  <w:abstractNum w:abstractNumId="16" w15:restartNumberingAfterBreak="0">
     <w:nsid w:val="7FD9050E"/>
     <w:multiLevelType w:val="hybridMultilevel"/>
     <w:tmpl w:val="3328FB84"/>
@@ -3630,28 +5604,28 @@
     <w:abstractNumId w:val="5"/>
   </w:num>
   <w:num w:numId="3">
-    <w:abstractNumId w:val="12"/>
+    <w:abstractNumId w:val="13"/>
   </w:num>
   <w:num w:numId="4">
     <w:abstractNumId w:val="9"/>
   </w:num>
   <w:num w:numId="5">
-    <w:abstractNumId w:val="10"/>
+    <w:abstractNumId w:val="11"/>
   </w:num>
   <w:num w:numId="6">
     <w:abstractNumId w:val="1"/>
   </w:num>
   <w:num w:numId="7">
-    <w:abstractNumId w:val="13"/>
+    <w:abstractNumId w:val="14"/>
   </w:num>
   <w:num w:numId="8">
     <w:abstractNumId w:val="7"/>
   </w:num>
   <w:num w:numId="9">
-    <w:abstractNumId w:val="14"/>
+    <w:abstractNumId w:val="15"/>
   </w:num>
   <w:num w:numId="10">
-    <w:abstractNumId w:val="15"/>
+    <w:abstractNumId w:val="16"/>
   </w:num>
   <w:num w:numId="11">
     <w:abstractNumId w:val="8"/>
@@ -3660,7 +5634,7 @@
     <w:abstractNumId w:val="0"/>
   </w:num>
   <w:num w:numId="13">
-    <w:abstractNumId w:val="11"/>
+    <w:abstractNumId w:val="12"/>
   </w:num>
   <w:num w:numId="14">
     <w:abstractNumId w:val="2"/>
@@ -3671,11 +5645,23 @@
   <w:num w:numId="16">
     <w:abstractNumId w:val="3"/>
   </w:num>
+  <w:num w:numId="17">
+    <w:abstractNumId w:val="10"/>
+    <w:lvlOverride w:ilvl="0"/>
+    <w:lvlOverride w:ilvl="1"/>
+    <w:lvlOverride w:ilvl="2"/>
+    <w:lvlOverride w:ilvl="3"/>
+    <w:lvlOverride w:ilvl="4"/>
+    <w:lvlOverride w:ilvl="5"/>
+    <w:lvlOverride w:ilvl="6"/>
+    <w:lvlOverride w:ilvl="7"/>
+    <w:lvlOverride w:ilvl="8"/>
+  </w:num>
 </w:numbering>
 </file>
 
 <file path=word/styles.xml><?xml version="1.0" encoding="utf-8"?>
-<w:styles xmlns:mc="http://schemas.openxmlformats.org/markup-compatibility/2006" xmlns:r="http://schemas.openxmlformats.org/officeDocument/2006/relationships" xmlns:w="http://schemas.openxmlformats.org/wordprocessingml/2006/main" xmlns:w14="http://schemas.microsoft.com/office/word/2010/wordml" xmlns:w15="http://schemas.microsoft.com/office/word/2012/wordml" xmlns:w16se="http://schemas.microsoft.com/office/word/2015/wordml/symex" mc:Ignorable="w14 w15 w16se">
+<w:styles xmlns:mc="http://schemas.openxmlformats.org/markup-compatibility/2006" xmlns:r="http://schemas.openxmlformats.org/officeDocument/2006/relationships" xmlns:w="http://schemas.openxmlformats.org/wordprocessingml/2006/main" xmlns:w14="http://schemas.microsoft.com/office/word/2010/wordml" xmlns:w15="http://schemas.microsoft.com/office/word/2012/wordml" xmlns:w16cex="http://schemas.microsoft.com/office/word/2018/wordml/cex" xmlns:w16cid="http://schemas.microsoft.com/office/word/2016/wordml/cid" xmlns:w16="http://schemas.microsoft.com/office/word/2018/wordml" xmlns:w16sdtdh="http://schemas.microsoft.com/office/word/2020/wordml/sdtdatahash" xmlns:w16se="http://schemas.microsoft.com/office/word/2015/wordml/symex" mc:Ignorable="w14 w15 w16se w16cid w16 w16cex w16sdtdh">
   <w:docDefaults>
     <w:rPrDefault>
       <w:rPr>
@@ -3691,7 +5677,7 @@
       </w:pPr>
     </w:pPrDefault>
   </w:docDefaults>
-  <w:latentStyles w:defLockedState="0" w:defUIPriority="99" w:defSemiHidden="0" w:defUnhideWhenUsed="0" w:defQFormat="0" w:count="371">
+  <w:latentStyles w:defLockedState="0" w:defUIPriority="99" w:defSemiHidden="0" w:defUnhideWhenUsed="0" w:defQFormat="0" w:count="376">
     <w:lsdException w:name="Normal" w:uiPriority="0" w:qFormat="1"/>
     <w:lsdException w:name="heading 1" w:uiPriority="1" w:qFormat="1"/>
     <w:lsdException w:name="heading 2" w:semiHidden="1" w:uiPriority="9" w:unhideWhenUsed="1" w:qFormat="1"/>
@@ -3871,7 +5857,7 @@
     <w:lsdException w:name="Medium Shading 2 Accent 1" w:uiPriority="64"/>
     <w:lsdException w:name="Medium List 1 Accent 1" w:uiPriority="65"/>
     <w:lsdException w:name="Revision" w:semiHidden="1"/>
-    <w:lsdException w:name="List Paragraph" w:uiPriority="1" w:qFormat="1"/>
+    <w:lsdException w:name="List Paragraph" w:uiPriority="34" w:qFormat="1"/>
     <w:lsdException w:name="Quote" w:uiPriority="29" w:qFormat="1"/>
     <w:lsdException w:name="Intense Quote" w:uiPriority="30" w:qFormat="1"/>
     <w:lsdException w:name="Medium List 2 Accent 1" w:uiPriority="66"/>
@@ -4063,6 +6049,11 @@
     <w:lsdException w:name="List Table 5 Dark Accent 6" w:uiPriority="50"/>
     <w:lsdException w:name="List Table 6 Colorful Accent 6" w:uiPriority="51"/>
     <w:lsdException w:name="List Table 7 Colorful Accent 6" w:uiPriority="52"/>
+    <w:lsdException w:name="Mention" w:semiHidden="1" w:unhideWhenUsed="1"/>
+    <w:lsdException w:name="Smart Hyperlink" w:semiHidden="1" w:unhideWhenUsed="1"/>
+    <w:lsdException w:name="Hashtag" w:semiHidden="1" w:unhideWhenUsed="1"/>
+    <w:lsdException w:name="Unresolved Mention" w:semiHidden="1" w:unhideWhenUsed="1"/>
+    <w:lsdException w:name="Smart Link" w:semiHidden="1" w:unhideWhenUsed="1"/>
   </w:latentStyles>
   <w:style w:type="paragraph" w:default="1" w:styleId="Normal">
     <w:name w:val="Normal"/>
@@ -4241,7 +6232,7 @@
   <w:style w:type="paragraph" w:styleId="ListParagraph">
     <w:name w:val="List Paragraph"/>
     <w:basedOn w:val="Normal"/>
-    <w:uiPriority w:val="1"/>
+    <w:uiPriority w:val="34"/>
     <w:qFormat/>
     <w:rsid w:val="00B5342E"/>
     <w:pPr>
@@ -4265,6 +6256,40 @@
       <w:color w:val="0000FF" w:themeColor="hyperlink"/>
       <w:u w:val="single"/>
     </w:rPr>
+  </w:style>
+  <w:style w:type="character" w:styleId="HTMLTypewriter">
+    <w:name w:val="HTML Typewriter"/>
+    <w:basedOn w:val="DefaultParagraphFont"/>
+    <w:uiPriority w:val="99"/>
+    <w:semiHidden/>
+    <w:unhideWhenUsed/>
+    <w:rsid w:val="00407970"/>
+    <w:rPr>
+      <w:rFonts w:ascii="Courier New" w:eastAsia="Times New Roman" w:hAnsi="Courier New" w:cs="Courier New" w:hint="default"/>
+      <w:sz w:val="20"/>
+      <w:szCs w:val="20"/>
+    </w:rPr>
+  </w:style>
+  <w:style w:type="paragraph" w:styleId="NormalWeb">
+    <w:name w:val="Normal (Web)"/>
+    <w:basedOn w:val="Normal"/>
+    <w:uiPriority w:val="99"/>
+    <w:semiHidden/>
+    <w:unhideWhenUsed/>
+    <w:rsid w:val="00407970"/>
+    <w:pPr>
+      <w:spacing w:before="100" w:beforeAutospacing="1" w:after="100" w:afterAutospacing="1" w:line="240" w:lineRule="auto"/>
+    </w:pPr>
+    <w:rPr>
+      <w:rFonts w:ascii="Times New Roman" w:eastAsia="Times New Roman" w:hAnsi="Times New Roman" w:cs="Times New Roman"/>
+      <w:sz w:val="24"/>
+      <w:szCs w:val="24"/>
+    </w:rPr>
+  </w:style>
+  <w:style w:type="character" w:customStyle="1" w:styleId="markedcontent">
+    <w:name w:val="markedcontent"/>
+    <w:basedOn w:val="DefaultParagraphFont"/>
+    <w:rsid w:val="00407970"/>
   </w:style>
 </w:styles>
 </file>

--- a/datapages.docx
+++ b/datapages.docx
@@ -1,6 +1,6 @@
 
 <file path=word/document.xml><?xml version="1.0" encoding="utf-8"?>
-<w:document xmlns:wpc="http://schemas.microsoft.com/office/word/2010/wordprocessingCanvas" xmlns:cx="http://schemas.microsoft.com/office/drawing/2014/chartex" xmlns:cx1="http://schemas.microsoft.com/office/drawing/2015/9/8/chartex" xmlns:cx2="http://schemas.microsoft.com/office/drawing/2015/10/21/chartex" xmlns:cx3="http://schemas.microsoft.com/office/drawing/2016/5/9/chartex" xmlns:cx4="http://schemas.microsoft.com/office/drawing/2016/5/10/chartex" xmlns:cx5="http://schemas.microsoft.com/office/drawing/2016/5/11/chartex" xmlns:cx6="http://schemas.microsoft.com/office/drawing/2016/5/12/chartex" xmlns:cx7="http://schemas.microsoft.com/office/drawing/2016/5/13/chartex" xmlns:cx8="http://schemas.microsoft.com/office/drawing/2016/5/14/chartex" xmlns:mc="http://schemas.openxmlformats.org/markup-compatibility/2006" xmlns:aink="http://schemas.microsoft.com/office/drawing/2016/ink" xmlns:am3d="http://schemas.microsoft.com/office/drawing/2017/model3d" xmlns:o="urn:schemas-microsoft-com:office:office" xmlns:r="http://schemas.openxmlformats.org/officeDocument/2006/relationships" xmlns:m="http://schemas.openxmlformats.org/officeDocument/2006/math" xmlns:v="urn:schemas-microsoft-com:vml" xmlns:wp14="http://schemas.microsoft.com/office/word/2010/wordprocessingDrawing" xmlns:wp="http://schemas.openxmlformats.org/drawingml/2006/wordprocessingDrawing" xmlns:w10="urn:schemas-microsoft-com:office:word" xmlns:w="http://schemas.openxmlformats.org/wordprocessingml/2006/main" xmlns:w14="http://schemas.microsoft.com/office/word/2010/wordml" xmlns:w15="http://schemas.microsoft.com/office/word/2012/wordml" xmlns:w16cex="http://schemas.microsoft.com/office/word/2018/wordml/cex" xmlns:w16cid="http://schemas.microsoft.com/office/word/2016/wordml/cid" xmlns:w16="http://schemas.microsoft.com/office/word/2018/wordml" xmlns:w16sdtdh="http://schemas.microsoft.com/office/word/2020/wordml/sdtdatahash" xmlns:w16se="http://schemas.microsoft.com/office/word/2015/wordml/symex" xmlns:wpg="http://schemas.microsoft.com/office/word/2010/wordprocessingGroup" xmlns:wpi="http://schemas.microsoft.com/office/word/2010/wordprocessingInk" xmlns:wne="http://schemas.microsoft.com/office/word/2006/wordml" xmlns:wps="http://schemas.microsoft.com/office/word/2010/wordprocessingShape" mc:Ignorable="w14 w15 w16se w16cid w16 w16cex w16sdtdh wp14">
+<w:document xmlns:wpc="http://schemas.microsoft.com/office/word/2010/wordprocessingCanvas" xmlns:cx="http://schemas.microsoft.com/office/drawing/2014/chartex" xmlns:mc="http://schemas.openxmlformats.org/markup-compatibility/2006" xmlns:o="urn:schemas-microsoft-com:office:office" xmlns:r="http://schemas.openxmlformats.org/officeDocument/2006/relationships" xmlns:m="http://schemas.openxmlformats.org/officeDocument/2006/math" xmlns:v="urn:schemas-microsoft-com:vml" xmlns:wp14="http://schemas.microsoft.com/office/word/2010/wordprocessingDrawing" xmlns:wp="http://schemas.openxmlformats.org/drawingml/2006/wordprocessingDrawing" xmlns:w10="urn:schemas-microsoft-com:office:word" xmlns:w="http://schemas.openxmlformats.org/wordprocessingml/2006/main" xmlns:w14="http://schemas.microsoft.com/office/word/2010/wordml" xmlns:w15="http://schemas.microsoft.com/office/word/2012/wordml" xmlns:w16se="http://schemas.microsoft.com/office/word/2015/wordml/symex" xmlns:wpg="http://schemas.microsoft.com/office/word/2010/wordprocessingGroup" xmlns:wpi="http://schemas.microsoft.com/office/word/2010/wordprocessingInk" xmlns:wne="http://schemas.microsoft.com/office/word/2006/wordml" xmlns:wps="http://schemas.microsoft.com/office/word/2010/wordprocessingShape" mc:Ignorable="w14 w15 w16se wp14">
   <w:body>
     <w:p>
       <w:pPr>
@@ -59,16 +59,15 @@
           <w:sz w:val="28"/>
           <w:szCs w:val="28"/>
         </w:rPr>
-        <w:t xml:space="preserve">INTRODUCTION </w:t>
-      </w:r>
-    </w:p>
-    <w:p>
-      <w:pPr>
-        <w:pStyle w:val="BodyText"/>
-        <w:spacing w:line="360" w:lineRule="auto"/>
-        <w:rPr>
-          <w:b/>
-        </w:rPr>
+        <w:t>INTRODUCTION</w:t>
+      </w:r>
+    </w:p>
+    <w:p>
+      <w:pPr>
+        <w:pStyle w:val="BodyText"/>
+        <w:spacing w:line="360" w:lineRule="auto"/>
+        <w:ind w:firstLine="780"/>
+        <w:jc w:val="both"/>
       </w:pPr>
     </w:p>
     <w:p>
@@ -109,6 +108,7 @@
       <w:r>
         <w:rPr>
           <w:noProof/>
+          <w:lang w:val="en-IN" w:eastAsia="en-IN"/>
         </w:rPr>
         <w:drawing>
           <wp:inline distT="0" distB="0" distL="0" distR="0" wp14:anchorId="09AAD83C" wp14:editId="427274B7">
@@ -176,11 +176,11 @@
         <w:jc w:val="both"/>
       </w:pPr>
       <w:r>
-        <w:t xml:space="preserve">The framework we propose is based on K means clustering. Given an employee’s past job history, the objective of the learning model is to accurately predict the next institution that the employee will move to. The predicted institution can then be recommended to the employee as the next step in his/her career. To evaluate our framework, we use a large sample of job transitions extracted from the </w:t>
+        <w:t xml:space="preserve">The framework we propose is based on K means clustering. Given an employee’s past job history, the objective of the learning model is to accurately predict the next institution that the employee will move to. The predicted institution can then be recommended to the employee as the next step in his/her career. To evaluate our framework, we use a large sample of job transitions extracted from the publicly </w:t>
       </w:r>
       <w:r>
         <w:lastRenderedPageBreak/>
-        <w:t>publicly available employee profiles in the Web. From this sample, we extract a number of features that we use to train and test our machine learning model. The results of our experiments demonstrate that the transition of an employee to an institution can be quite accurately predicted, significantly improving over a baseline predictor that always predicts t</w:t>
+        <w:t>available employee profiles in the Web. From this sample, we extract a number of features that we use to train and test our machine learning model. The results of our experiments demonstrate that the transition of an employee to an institution can be quite accurately predicted, significantly improving over a baseline predictor that always predicts t</w:t>
       </w:r>
       <w:r>
         <w:t xml:space="preserve">he most frequent institution in </w:t>
@@ -286,25 +286,7 @@
           <w:sz w:val="24"/>
           <w:szCs w:val="24"/>
         </w:rPr>
-        <w:t>Problem</w:t>
-      </w:r>
-      <w:r>
-        <w:rPr>
-          <w:rFonts w:ascii="Times New Roman" w:hAnsi="Times New Roman" w:cs="Times New Roman"/>
-          <w:b/>
-          <w:sz w:val="24"/>
-          <w:szCs w:val="24"/>
-        </w:rPr>
-        <w:t xml:space="preserve"> </w:t>
-      </w:r>
-      <w:r>
-        <w:rPr>
-          <w:rFonts w:ascii="Times New Roman" w:hAnsi="Times New Roman" w:cs="Times New Roman"/>
-          <w:b/>
-          <w:sz w:val="24"/>
-          <w:szCs w:val="24"/>
-        </w:rPr>
-        <w:t>Objectives</w:t>
+        <w:t>Problem Objectives</w:t>
       </w:r>
     </w:p>
     <w:p>
@@ -416,6 +398,78 @@
       <w:pPr>
         <w:pStyle w:val="BodyText"/>
         <w:spacing w:line="360" w:lineRule="auto"/>
+        <w:ind w:left="480" w:right="576"/>
+        <w:jc w:val="both"/>
+      </w:pPr>
+    </w:p>
+    <w:p>
+      <w:pPr>
+        <w:pStyle w:val="BodyText"/>
+        <w:spacing w:line="360" w:lineRule="auto"/>
+        <w:ind w:left="480" w:right="576"/>
+        <w:jc w:val="both"/>
+      </w:pPr>
+    </w:p>
+    <w:p>
+      <w:pPr>
+        <w:pStyle w:val="BodyText"/>
+        <w:spacing w:line="360" w:lineRule="auto"/>
+        <w:ind w:left="480" w:right="576"/>
+        <w:jc w:val="both"/>
+      </w:pPr>
+    </w:p>
+    <w:p>
+      <w:pPr>
+        <w:pStyle w:val="BodyText"/>
+        <w:spacing w:line="360" w:lineRule="auto"/>
+        <w:ind w:left="480" w:right="576"/>
+        <w:jc w:val="both"/>
+      </w:pPr>
+    </w:p>
+    <w:p>
+      <w:pPr>
+        <w:pStyle w:val="BodyText"/>
+        <w:spacing w:line="360" w:lineRule="auto"/>
+        <w:ind w:left="480" w:right="576"/>
+        <w:jc w:val="both"/>
+      </w:pPr>
+    </w:p>
+    <w:p>
+      <w:pPr>
+        <w:pStyle w:val="BodyText"/>
+        <w:spacing w:line="360" w:lineRule="auto"/>
+        <w:ind w:left="480" w:right="576"/>
+        <w:jc w:val="both"/>
+      </w:pPr>
+    </w:p>
+    <w:p>
+      <w:pPr>
+        <w:pStyle w:val="BodyText"/>
+        <w:spacing w:line="360" w:lineRule="auto"/>
+        <w:ind w:left="480" w:right="576"/>
+        <w:jc w:val="both"/>
+      </w:pPr>
+    </w:p>
+    <w:p>
+      <w:pPr>
+        <w:pStyle w:val="BodyText"/>
+        <w:spacing w:line="360" w:lineRule="auto"/>
+        <w:ind w:left="480" w:right="576"/>
+        <w:jc w:val="both"/>
+      </w:pPr>
+    </w:p>
+    <w:p>
+      <w:pPr>
+        <w:pStyle w:val="BodyText"/>
+        <w:spacing w:line="360" w:lineRule="auto"/>
+        <w:ind w:left="480" w:right="576"/>
+        <w:jc w:val="both"/>
+      </w:pPr>
+    </w:p>
+    <w:p>
+      <w:pPr>
+        <w:pStyle w:val="BodyText"/>
+        <w:spacing w:line="360" w:lineRule="auto"/>
         <w:jc w:val="both"/>
       </w:pPr>
     </w:p>
@@ -479,17 +533,19 @@
       <w:pPr>
         <w:pStyle w:val="BodyText"/>
         <w:spacing w:line="360" w:lineRule="auto"/>
-        <w:rPr>
-          <w:b/>
-        </w:rPr>
-      </w:pPr>
-    </w:p>
-    <w:p>
-      <w:pPr>
-        <w:spacing w:line="360" w:lineRule="auto"/>
-        <w:rPr>
-          <w:rFonts w:ascii="Times New Roman" w:hAnsi="Times New Roman" w:cs="Times New Roman"/>
-          <w:b/>
+        <w:jc w:val="both"/>
+        <w:rPr>
+          <w:b/>
+        </w:rPr>
+      </w:pPr>
+    </w:p>
+    <w:p>
+      <w:pPr>
+        <w:spacing w:line="360" w:lineRule="auto"/>
+        <w:ind w:firstLine="720"/>
+        <w:jc w:val="both"/>
+        <w:rPr>
+          <w:rFonts w:ascii="Times New Roman" w:hAnsi="Times New Roman" w:cs="Times New Roman"/>
           <w:sz w:val="24"/>
           <w:szCs w:val="24"/>
         </w:rPr>
@@ -520,6 +576,30 @@
         </w:rPr>
         <w:t xml:space="preserve"> showed that weak ties are superior to strong ties for providing support </w:t>
       </w:r>
+      <w:r>
+        <w:rPr>
+          <w:rFonts w:ascii="Times New Roman" w:hAnsi="Times New Roman" w:cs="Times New Roman"/>
+          <w:sz w:val="24"/>
+          <w:szCs w:val="24"/>
+        </w:rPr>
+        <w:t>in getting</w:t>
+      </w:r>
+      <w:r>
+        <w:rPr>
+          <w:rFonts w:ascii="Times New Roman" w:hAnsi="Times New Roman" w:cs="Times New Roman"/>
+          <w:sz w:val="24"/>
+          <w:szCs w:val="24"/>
+        </w:rPr>
+        <w:t xml:space="preserve"> a job [5]. This evide</w:t>
+      </w:r>
+      <w:r>
+        <w:rPr>
+          <w:rFonts w:ascii="Times New Roman" w:hAnsi="Times New Roman" w:cs="Times New Roman"/>
+          <w:sz w:val="24"/>
+          <w:szCs w:val="24"/>
+        </w:rPr>
+        <w:t xml:space="preserve">nce has led to a number of the- </w:t>
+      </w:r>
       <w:proofErr w:type="spellStart"/>
       <w:r>
         <w:rPr>
@@ -527,8 +607,7 @@
           <w:sz w:val="24"/>
           <w:szCs w:val="24"/>
         </w:rPr>
-        <w:lastRenderedPageBreak/>
-        <w:t>ingetting</w:t>
+        <w:t>oretical</w:t>
       </w:r>
       <w:proofErr w:type="spellEnd"/>
       <w:r>
@@ -537,15 +616,7 @@
           <w:sz w:val="24"/>
           <w:szCs w:val="24"/>
         </w:rPr>
-        <w:t xml:space="preserve"> a job [5]. This evidence has led to a number of the-</w:t>
-      </w:r>
-      <w:r>
-        <w:rPr>
-          <w:rFonts w:ascii="Times New Roman" w:hAnsi="Times New Roman" w:cs="Times New Roman"/>
-          <w:sz w:val="24"/>
-          <w:szCs w:val="24"/>
-        </w:rPr>
-        <w:br/>
+        <w:t xml:space="preserve"> models in economics that explore the importance of social networks in labor markets (e.g., </w:t>
       </w:r>
       <w:proofErr w:type="spellStart"/>
       <w:r>
@@ -554,7 +625,7 @@
           <w:sz w:val="24"/>
           <w:szCs w:val="24"/>
         </w:rPr>
-        <w:t>oretical</w:t>
+        <w:t>Calv</w:t>
       </w:r>
       <w:proofErr w:type="spellEnd"/>
       <w:r>
@@ -563,7 +634,7 @@
           <w:sz w:val="24"/>
           <w:szCs w:val="24"/>
         </w:rPr>
-        <w:t xml:space="preserve"> models in economics that explore the importance of social networks in labor markets (e.g., </w:t>
+        <w:t xml:space="preserve"> ́o-</w:t>
       </w:r>
       <w:proofErr w:type="spellStart"/>
       <w:r>
@@ -572,6 +643,24 @@
           <w:sz w:val="24"/>
           <w:szCs w:val="24"/>
         </w:rPr>
+        <w:t>Armengol</w:t>
+      </w:r>
+      <w:proofErr w:type="spellEnd"/>
+      <w:r>
+        <w:rPr>
+          <w:rFonts w:ascii="Times New Roman" w:hAnsi="Times New Roman" w:cs="Times New Roman"/>
+          <w:sz w:val="24"/>
+          <w:szCs w:val="24"/>
+        </w:rPr>
+        <w:t xml:space="preserve"> [1], </w:t>
+      </w:r>
+      <w:proofErr w:type="spellStart"/>
+      <w:r>
+        <w:rPr>
+          <w:rFonts w:ascii="Times New Roman" w:hAnsi="Times New Roman" w:cs="Times New Roman"/>
+          <w:sz w:val="24"/>
+          <w:szCs w:val="24"/>
+        </w:rPr>
         <w:t>Calv</w:t>
       </w:r>
       <w:proofErr w:type="spellEnd"/>
@@ -599,7 +688,7 @@
           <w:sz w:val="24"/>
           <w:szCs w:val="24"/>
         </w:rPr>
-        <w:t xml:space="preserve"> [1], </w:t>
+        <w:t xml:space="preserve"> and </w:t>
       </w:r>
       <w:proofErr w:type="spellStart"/>
       <w:r>
@@ -608,7 +697,7 @@
           <w:sz w:val="24"/>
           <w:szCs w:val="24"/>
         </w:rPr>
-        <w:t>Calv</w:t>
+        <w:t>Zenou</w:t>
       </w:r>
       <w:proofErr w:type="spellEnd"/>
       <w:r>
@@ -617,7 +706,7 @@
           <w:sz w:val="24"/>
           <w:szCs w:val="24"/>
         </w:rPr>
-        <w:t xml:space="preserve"> ́o-</w:t>
+        <w:t xml:space="preserve"> [2], </w:t>
       </w:r>
       <w:proofErr w:type="spellStart"/>
       <w:r>
@@ -626,7 +715,7 @@
           <w:sz w:val="24"/>
           <w:szCs w:val="24"/>
         </w:rPr>
-        <w:t>Armengol</w:t>
+        <w:t>Galeotti</w:t>
       </w:r>
       <w:proofErr w:type="spellEnd"/>
       <w:r>
@@ -644,7 +733,7 @@
           <w:sz w:val="24"/>
           <w:szCs w:val="24"/>
         </w:rPr>
-        <w:t>Zenou</w:t>
+        <w:t>Merlino</w:t>
       </w:r>
       <w:proofErr w:type="spellEnd"/>
       <w:r>
@@ -653,68 +742,42 @@
           <w:sz w:val="24"/>
           <w:szCs w:val="24"/>
         </w:rPr>
-        <w:t xml:space="preserve"> [2], </w:t>
-      </w:r>
-      <w:proofErr w:type="spellStart"/>
-      <w:r>
-        <w:rPr>
-          <w:rFonts w:ascii="Times New Roman" w:hAnsi="Times New Roman" w:cs="Times New Roman"/>
-          <w:sz w:val="24"/>
-          <w:szCs w:val="24"/>
-        </w:rPr>
-        <w:t>Galeotti</w:t>
-      </w:r>
-      <w:proofErr w:type="spellEnd"/>
-      <w:r>
-        <w:rPr>
-          <w:rFonts w:ascii="Times New Roman" w:hAnsi="Times New Roman" w:cs="Times New Roman"/>
-          <w:sz w:val="24"/>
-          <w:szCs w:val="24"/>
-        </w:rPr>
-        <w:t xml:space="preserve"> and </w:t>
-      </w:r>
-      <w:proofErr w:type="spellStart"/>
-      <w:r>
-        <w:rPr>
-          <w:rFonts w:ascii="Times New Roman" w:hAnsi="Times New Roman" w:cs="Times New Roman"/>
-          <w:sz w:val="24"/>
-          <w:szCs w:val="24"/>
-        </w:rPr>
-        <w:t>Merlino</w:t>
-      </w:r>
-      <w:proofErr w:type="spellEnd"/>
-      <w:r>
-        <w:rPr>
-          <w:rFonts w:ascii="Times New Roman" w:hAnsi="Times New Roman" w:cs="Times New Roman"/>
-          <w:sz w:val="24"/>
-          <w:szCs w:val="24"/>
-        </w:rPr>
-        <w:t xml:space="preserve"> [4]). Another well investigated scenario in assigning jobs to individuals is via the theory of matching [3, 7, 9]. In this scenario, many applicants rank a set of available job positions in terms of preferences, and similarly the employers in those positions rank the applicants. Then, an optimal</w:t>
-      </w:r>
-      <w:r>
-        <w:rPr>
-          <w:rFonts w:ascii="Times New Roman" w:hAnsi="Times New Roman" w:cs="Times New Roman"/>
-          <w:sz w:val="24"/>
-          <w:szCs w:val="24"/>
-        </w:rPr>
-        <w:br/>
+        <w:t xml:space="preserve"> [4]). Another well investigated scenario in assigning jobs to individuals is via the theory of matching [3, 7, 9]. In this scenario, many applicants rank a set of available job positions in terms of preferences, and similarly the employers in those positions rank t</w:t>
+      </w:r>
+      <w:r>
+        <w:rPr>
+          <w:rFonts w:ascii="Times New Roman" w:hAnsi="Times New Roman" w:cs="Times New Roman"/>
+          <w:sz w:val="24"/>
+          <w:szCs w:val="24"/>
+        </w:rPr>
+        <w:t xml:space="preserve">he applicants. Then, an optimal </w:t>
+      </w:r>
+      <w:r>
+        <w:rPr>
+          <w:rFonts w:ascii="Times New Roman" w:hAnsi="Times New Roman" w:cs="Times New Roman"/>
+          <w:sz w:val="24"/>
+          <w:szCs w:val="24"/>
+        </w:rPr>
         <w:t>matching is sought, in various technical notions of optimality. This setting is obviously very different than the problem we study in this project. More similar to our work, the problem of recommending jobs to individuals (as well as the dual problem of recommending applicants for job profiles) was studied by Malinowski et al. [8], who propose to learn a probabilistic model that estimates the probability that an applicant likes a job.</w:t>
       </w:r>
-      <w:r>
-        <w:rPr>
-          <w:rFonts w:ascii="Times New Roman" w:hAnsi="Times New Roman" w:cs="Times New Roman"/>
-          <w:sz w:val="24"/>
-          <w:szCs w:val="24"/>
-        </w:rPr>
-        <w:br/>
-      </w:r>
-      <w:r>
-        <w:rPr>
-          <w:rFonts w:ascii="Times New Roman" w:hAnsi="Times New Roman" w:cs="Times New Roman"/>
-          <w:sz w:val="24"/>
-          <w:szCs w:val="24"/>
-        </w:rPr>
-        <w:br/>
+    </w:p>
+    <w:p>
+      <w:pPr>
+        <w:spacing w:line="360" w:lineRule="auto"/>
+        <w:ind w:firstLine="720"/>
+        <w:jc w:val="both"/>
+        <w:rPr>
+          <w:rFonts w:ascii="Times New Roman" w:hAnsi="Times New Roman" w:cs="Times New Roman"/>
+          <w:sz w:val="24"/>
+          <w:szCs w:val="24"/>
+        </w:rPr>
+      </w:pPr>
+      <w:r>
+        <w:rPr>
+          <w:rFonts w:ascii="Times New Roman" w:hAnsi="Times New Roman" w:cs="Times New Roman"/>
+          <w:sz w:val="24"/>
+          <w:szCs w:val="24"/>
+        </w:rPr>
         <w:t>This approach differs from our work in that it requires more information. It is assumed that not only applicant profiles are available, but also job opening profiles, and the goal is to match applicant to job opening profiles. In our work, we do not assume that we know the job opening profiles, instead we recommend job positions to applicants based only on the previous job history of a number of other employees. Another difference is that through the machine learning approach and the prediction methodology we follow, we offer a quantitative way of evaluation.</w:t>
       </w:r>
       <w:r>
@@ -732,184 +795,16 @@
           <w:sz w:val="24"/>
           <w:szCs w:val="24"/>
         </w:rPr>
-        <w:br/>
+        <w:t xml:space="preserve"> </w:t>
+      </w:r>
+      <w:r>
+        <w:rPr>
+          <w:rFonts w:ascii="Times New Roman" w:hAnsi="Times New Roman" w:cs="Times New Roman"/>
+          <w:sz w:val="24"/>
+          <w:szCs w:val="24"/>
+        </w:rPr>
         <w:t>where we try to predict not when someone will leave, but what would be the next move.</w:t>
       </w:r>
-    </w:p>
-    <w:p>
-      <w:pPr>
-        <w:pStyle w:val="BodyText"/>
-        <w:spacing w:line="360" w:lineRule="auto"/>
-        <w:jc w:val="both"/>
-      </w:pPr>
-    </w:p>
-    <w:p>
-      <w:pPr>
-        <w:pStyle w:val="BodyText"/>
-        <w:spacing w:line="360" w:lineRule="auto"/>
-        <w:jc w:val="both"/>
-      </w:pPr>
-    </w:p>
-    <w:p>
-      <w:pPr>
-        <w:pStyle w:val="BodyText"/>
-        <w:spacing w:line="360" w:lineRule="auto"/>
-        <w:jc w:val="both"/>
-      </w:pPr>
-    </w:p>
-    <w:p>
-      <w:pPr>
-        <w:pStyle w:val="BodyText"/>
-        <w:spacing w:line="360" w:lineRule="auto"/>
-        <w:jc w:val="both"/>
-      </w:pPr>
-    </w:p>
-    <w:p>
-      <w:pPr>
-        <w:pStyle w:val="BodyText"/>
-        <w:spacing w:line="360" w:lineRule="auto"/>
-        <w:jc w:val="both"/>
-      </w:pPr>
-    </w:p>
-    <w:p>
-      <w:pPr>
-        <w:pStyle w:val="BodyText"/>
-        <w:spacing w:line="360" w:lineRule="auto"/>
-        <w:jc w:val="both"/>
-      </w:pPr>
-    </w:p>
-    <w:p>
-      <w:pPr>
-        <w:pStyle w:val="BodyText"/>
-        <w:spacing w:after="120" w:line="360" w:lineRule="auto"/>
-        <w:jc w:val="both"/>
-      </w:pPr>
-    </w:p>
-    <w:p>
-      <w:pPr>
-        <w:pStyle w:val="BodyText"/>
-        <w:spacing w:after="120" w:line="360" w:lineRule="auto"/>
-        <w:jc w:val="both"/>
-      </w:pPr>
-    </w:p>
-    <w:p>
-      <w:pPr>
-        <w:pStyle w:val="BodyText"/>
-        <w:spacing w:after="120" w:line="360" w:lineRule="auto"/>
-        <w:jc w:val="both"/>
-      </w:pPr>
-    </w:p>
-    <w:p>
-      <w:pPr>
-        <w:pStyle w:val="BodyText"/>
-        <w:spacing w:after="120" w:line="360" w:lineRule="auto"/>
-        <w:jc w:val="both"/>
-      </w:pPr>
-    </w:p>
-    <w:p>
-      <w:pPr>
-        <w:pStyle w:val="BodyText"/>
-        <w:spacing w:after="120" w:line="360" w:lineRule="auto"/>
-        <w:jc w:val="both"/>
-      </w:pPr>
-    </w:p>
-    <w:p>
-      <w:pPr>
-        <w:pStyle w:val="BodyText"/>
-        <w:spacing w:after="120" w:line="360" w:lineRule="auto"/>
-        <w:jc w:val="both"/>
-      </w:pPr>
-    </w:p>
-    <w:p>
-      <w:pPr>
-        <w:pStyle w:val="BodyText"/>
-        <w:spacing w:after="120" w:line="360" w:lineRule="auto"/>
-        <w:jc w:val="both"/>
-      </w:pPr>
-    </w:p>
-    <w:p>
-      <w:pPr>
-        <w:pStyle w:val="BodyText"/>
-        <w:spacing w:after="120" w:line="360" w:lineRule="auto"/>
-        <w:jc w:val="both"/>
-      </w:pPr>
-    </w:p>
-    <w:p>
-      <w:pPr>
-        <w:pStyle w:val="BodyText"/>
-        <w:spacing w:after="120" w:line="360" w:lineRule="auto"/>
-        <w:jc w:val="both"/>
-      </w:pPr>
-    </w:p>
-    <w:p>
-      <w:pPr>
-        <w:pStyle w:val="BodyText"/>
-        <w:spacing w:after="120" w:line="360" w:lineRule="auto"/>
-        <w:jc w:val="both"/>
-      </w:pPr>
-    </w:p>
-    <w:p>
-      <w:pPr>
-        <w:pStyle w:val="BodyText"/>
-        <w:spacing w:after="120" w:line="360" w:lineRule="auto"/>
-        <w:jc w:val="both"/>
-      </w:pPr>
-    </w:p>
-    <w:p>
-      <w:pPr>
-        <w:pStyle w:val="BodyText"/>
-        <w:spacing w:after="120" w:line="360" w:lineRule="auto"/>
-        <w:jc w:val="both"/>
-      </w:pPr>
-    </w:p>
-    <w:p>
-      <w:pPr>
-        <w:pStyle w:val="BodyText"/>
-        <w:spacing w:after="120" w:line="360" w:lineRule="auto"/>
-        <w:jc w:val="both"/>
-      </w:pPr>
-    </w:p>
-    <w:p>
-      <w:pPr>
-        <w:pStyle w:val="BodyText"/>
-        <w:spacing w:after="120" w:line="360" w:lineRule="auto"/>
-        <w:jc w:val="both"/>
-      </w:pPr>
-    </w:p>
-    <w:p>
-      <w:pPr>
-        <w:pStyle w:val="BodyText"/>
-        <w:spacing w:after="120" w:line="360" w:lineRule="auto"/>
-        <w:jc w:val="both"/>
-      </w:pPr>
-    </w:p>
-    <w:p>
-      <w:pPr>
-        <w:pStyle w:val="BodyText"/>
-        <w:spacing w:after="120" w:line="360" w:lineRule="auto"/>
-        <w:jc w:val="both"/>
-      </w:pPr>
-    </w:p>
-    <w:p>
-      <w:pPr>
-        <w:pStyle w:val="BodyText"/>
-        <w:spacing w:after="120" w:line="360" w:lineRule="auto"/>
-        <w:jc w:val="both"/>
-      </w:pPr>
-    </w:p>
-    <w:p>
-      <w:pPr>
-        <w:pStyle w:val="BodyText"/>
-        <w:spacing w:after="120" w:line="360" w:lineRule="auto"/>
-        <w:jc w:val="both"/>
-      </w:pPr>
-    </w:p>
-    <w:p>
-      <w:pPr>
-        <w:pStyle w:val="BodyText"/>
-        <w:spacing w:after="120" w:line="360" w:lineRule="auto"/>
-        <w:jc w:val="both"/>
-      </w:pPr>
     </w:p>
     <w:p>
       <w:pPr>
@@ -1016,243 +911,362 @@
         <w:jc w:val="both"/>
       </w:pPr>
       <w:r>
-        <w:t xml:space="preserve">The highly competitive and dynamic nature of the job market as well as personal preferences and goals lead individuals to change their jobs at some point in their lives. Moving to a new job, however, is not an easy decision, which may </w:t>
-      </w:r>
-      <w:r>
+        <w:t>The highly competitive and dynamic nature of the job market as well as personal preferences and goals lead individuals to change their jobs at some point in their lives. Moving to a new job, however, is not an easy decision, which may depend on many factors, such as salary, job description, and geographical location. Making successful job transitions is essential for a successful professional career. In this</w:t>
+      </w:r>
+    </w:p>
+    <w:p>
+      <w:pPr>
+        <w:pStyle w:val="BodyText"/>
+        <w:spacing w:line="360" w:lineRule="auto"/>
+        <w:jc w:val="both"/>
+      </w:pPr>
+    </w:p>
+    <w:p>
+      <w:pPr>
+        <w:pStyle w:val="BodyText"/>
+        <w:spacing w:line="360" w:lineRule="auto"/>
+        <w:jc w:val="both"/>
+        <w:rPr>
+          <w:b/>
+        </w:rPr>
+      </w:pPr>
+      <w:r>
+        <w:rPr>
+          <w:b/>
+        </w:rPr>
+        <w:t>3.2 SYSTEM REQUIREMENTS:</w:t>
+      </w:r>
+    </w:p>
+    <w:p>
+      <w:pPr>
+        <w:pStyle w:val="BodyText"/>
+        <w:spacing w:line="360" w:lineRule="auto"/>
+        <w:jc w:val="both"/>
+        <w:rPr>
+          <w:b/>
+        </w:rPr>
+      </w:pPr>
+    </w:p>
+    <w:p>
+      <w:pPr>
+        <w:pStyle w:val="BodyText"/>
+        <w:spacing w:after="80" w:line="360" w:lineRule="auto"/>
+        <w:jc w:val="both"/>
+      </w:pPr>
+      <w:r>
+        <w:t>Our project has some software requirements as follows:</w:t>
+      </w:r>
+    </w:p>
+    <w:p>
+      <w:pPr>
+        <w:spacing w:after="120" w:line="360" w:lineRule="auto"/>
+        <w:rPr>
+          <w:rFonts w:ascii="Times New Roman" w:hAnsi="Times New Roman" w:cs="Times New Roman"/>
+          <w:sz w:val="24"/>
+          <w:szCs w:val="24"/>
+        </w:rPr>
+      </w:pPr>
+      <w:r>
+        <w:rPr>
+          <w:rStyle w:val="markedcontent"/>
+          <w:rFonts w:ascii="Times New Roman" w:hAnsi="Times New Roman" w:cs="Times New Roman"/>
+          <w:b/>
+          <w:sz w:val="24"/>
+          <w:szCs w:val="24"/>
+        </w:rPr>
+        <w:t xml:space="preserve">3.2.1 </w:t>
+      </w:r>
+      <w:r>
+        <w:rPr>
+          <w:rStyle w:val="markedcontent"/>
+          <w:rFonts w:ascii="Times New Roman" w:hAnsi="Times New Roman" w:cs="Times New Roman"/>
+          <w:b/>
+          <w:sz w:val="24"/>
+          <w:szCs w:val="24"/>
+        </w:rPr>
+        <w:t>Eclipse Software:</w:t>
+      </w:r>
+    </w:p>
+    <w:p>
+      <w:pPr>
+        <w:spacing w:after="0" w:line="360" w:lineRule="auto"/>
+        <w:ind w:firstLine="720"/>
+        <w:jc w:val="both"/>
+        <w:rPr>
+          <w:rStyle w:val="markedcontent"/>
+          <w:rFonts w:ascii="Times New Roman" w:hAnsi="Times New Roman" w:cs="Times New Roman"/>
+          <w:sz w:val="24"/>
+          <w:szCs w:val="24"/>
+        </w:rPr>
+      </w:pPr>
+      <w:r>
+        <w:rPr>
+          <w:rStyle w:val="markedcontent"/>
+          <w:rFonts w:ascii="Times New Roman" w:hAnsi="Times New Roman" w:cs="Times New Roman"/>
+          <w:sz w:val="24"/>
+          <w:szCs w:val="24"/>
+        </w:rPr>
+        <w:t>Eclipse is an integrated development environment (IDE) used in computer programming. It contains a base workspace and an extensible plug-in system for customizing the environment. We used this software to develop our project because of its compatibility with java programming language. The Eclipse SDK includes the Eclipse Java development tools (JDT), offering an IDE with a built-in Java incremental compiler and a full model of the Java source files. This allows for advanced refactoring techniques and code analysis. The IDE also makes use of a workspace, in this case a set of metadata over a flat file space allowing external file modifications as long as the corresponding workspace resource is refreshed afterward.</w:t>
+      </w:r>
+    </w:p>
+    <w:p>
+      <w:pPr>
+        <w:spacing w:after="0" w:line="360" w:lineRule="auto"/>
+        <w:ind w:firstLine="720"/>
+        <w:jc w:val="both"/>
+        <w:rPr>
+          <w:rFonts w:ascii="Times New Roman" w:hAnsi="Times New Roman" w:cs="Times New Roman"/>
+          <w:b/>
+          <w:sz w:val="24"/>
+          <w:szCs w:val="24"/>
+        </w:rPr>
+      </w:pPr>
+    </w:p>
+    <w:p>
+      <w:pPr>
+        <w:spacing w:after="240" w:line="360" w:lineRule="auto"/>
+        <w:ind w:firstLine="720"/>
+        <w:jc w:val="both"/>
+        <w:rPr>
+          <w:rStyle w:val="markedcontent"/>
+          <w:rFonts w:ascii="Times New Roman" w:hAnsi="Times New Roman" w:cs="Times New Roman"/>
+          <w:b/>
+          <w:sz w:val="24"/>
+          <w:szCs w:val="24"/>
+        </w:rPr>
+      </w:pPr>
+      <w:r>
+        <w:rPr>
+          <w:rStyle w:val="markedcontent"/>
+          <w:rFonts w:ascii="Times New Roman" w:hAnsi="Times New Roman" w:cs="Times New Roman"/>
+          <w:sz w:val="24"/>
+          <w:szCs w:val="24"/>
+        </w:rPr>
+        <w:t>Eclipse implements the graphical control elements of the Java toolkit called Standard</w:t>
+      </w:r>
+      <w:r>
+        <w:rPr>
+          <w:rFonts w:ascii="Times New Roman" w:hAnsi="Times New Roman" w:cs="Times New Roman"/>
+          <w:sz w:val="24"/>
+          <w:szCs w:val="24"/>
+        </w:rPr>
+        <w:t xml:space="preserve"> </w:t>
+      </w:r>
+      <w:r>
+        <w:rPr>
+          <w:rStyle w:val="markedcontent"/>
+          <w:rFonts w:ascii="Times New Roman" w:hAnsi="Times New Roman" w:cs="Times New Roman"/>
+          <w:sz w:val="24"/>
+          <w:szCs w:val="24"/>
+        </w:rPr>
+        <w:t>Widget Toolkit (SWT), whereas most Java applications use the Java standard Abstract</w:t>
+      </w:r>
+      <w:r>
+        <w:rPr>
+          <w:rFonts w:ascii="Times New Roman" w:hAnsi="Times New Roman" w:cs="Times New Roman"/>
+          <w:sz w:val="24"/>
+          <w:szCs w:val="24"/>
+        </w:rPr>
+        <w:t xml:space="preserve"> </w:t>
+      </w:r>
+      <w:r>
+        <w:rPr>
+          <w:rStyle w:val="markedcontent"/>
+          <w:rFonts w:ascii="Times New Roman" w:hAnsi="Times New Roman" w:cs="Times New Roman"/>
+          <w:sz w:val="24"/>
+          <w:szCs w:val="24"/>
+        </w:rPr>
+        <w:t>Window Toolkit (AWT) or Swing. Ecl</w:t>
+      </w:r>
+      <w:r>
+        <w:rPr>
+          <w:rStyle w:val="markedcontent"/>
+          <w:rFonts w:ascii="Times New Roman" w:hAnsi="Times New Roman" w:cs="Times New Roman"/>
+          <w:sz w:val="24"/>
+          <w:szCs w:val="24"/>
+        </w:rPr>
+        <w:t xml:space="preserve">ipse's user interface also uses </w:t>
+      </w:r>
+      <w:r>
+        <w:rPr>
+          <w:rStyle w:val="markedcontent"/>
+          <w:rFonts w:ascii="Times New Roman" w:hAnsi="Times New Roman" w:cs="Times New Roman"/>
+          <w:sz w:val="24"/>
+          <w:szCs w:val="24"/>
+        </w:rPr>
+        <w:t>an intermediate graphical</w:t>
+      </w:r>
+      <w:r>
+        <w:rPr>
+          <w:rFonts w:ascii="Times New Roman" w:hAnsi="Times New Roman" w:cs="Times New Roman"/>
+          <w:sz w:val="24"/>
+          <w:szCs w:val="24"/>
+        </w:rPr>
+        <w:t xml:space="preserve"> </w:t>
+      </w:r>
+      <w:r>
+        <w:rPr>
+          <w:rStyle w:val="markedcontent"/>
+          <w:rFonts w:ascii="Times New Roman" w:hAnsi="Times New Roman" w:cs="Times New Roman"/>
+          <w:sz w:val="24"/>
+          <w:szCs w:val="24"/>
+        </w:rPr>
+        <w:t xml:space="preserve">user interface layer called </w:t>
+      </w:r>
+      <w:proofErr w:type="spellStart"/>
+      <w:r>
+        <w:rPr>
+          <w:rStyle w:val="markedcontent"/>
+          <w:rFonts w:ascii="Times New Roman" w:hAnsi="Times New Roman" w:cs="Times New Roman"/>
+          <w:sz w:val="24"/>
+          <w:szCs w:val="24"/>
+        </w:rPr>
+        <w:t>JFace</w:t>
+      </w:r>
+      <w:proofErr w:type="spellEnd"/>
+      <w:r>
+        <w:rPr>
+          <w:rStyle w:val="markedcontent"/>
+          <w:rFonts w:ascii="Times New Roman" w:hAnsi="Times New Roman" w:cs="Times New Roman"/>
+          <w:sz w:val="24"/>
+          <w:szCs w:val="24"/>
+        </w:rPr>
+        <w:t>, which simplifies the construction of applications based on</w:t>
+      </w:r>
+      <w:r>
+        <w:rPr>
+          <w:rFonts w:ascii="Times New Roman" w:hAnsi="Times New Roman" w:cs="Times New Roman"/>
+          <w:sz w:val="24"/>
+          <w:szCs w:val="24"/>
+        </w:rPr>
+        <w:t xml:space="preserve"> </w:t>
+      </w:r>
+      <w:r>
+        <w:rPr>
+          <w:rStyle w:val="markedcontent"/>
+          <w:rFonts w:ascii="Times New Roman" w:hAnsi="Times New Roman" w:cs="Times New Roman"/>
+          <w:sz w:val="24"/>
+          <w:szCs w:val="24"/>
+        </w:rPr>
+        <w:t>SWT.</w:t>
+      </w:r>
+    </w:p>
+    <w:p>
+      <w:pPr>
+        <w:spacing w:after="120" w:line="360" w:lineRule="auto"/>
+        <w:rPr>
+          <w:rStyle w:val="markedcontent"/>
+          <w:rFonts w:ascii="Times New Roman" w:hAnsi="Times New Roman" w:cs="Times New Roman"/>
+          <w:b/>
+          <w:sz w:val="24"/>
+          <w:szCs w:val="24"/>
+        </w:rPr>
+      </w:pPr>
+    </w:p>
+    <w:p>
+      <w:pPr>
+        <w:spacing w:after="120" w:line="360" w:lineRule="auto"/>
+        <w:rPr>
+          <w:rFonts w:ascii="Times New Roman" w:hAnsi="Times New Roman" w:cs="Times New Roman"/>
+          <w:sz w:val="24"/>
+          <w:szCs w:val="24"/>
+        </w:rPr>
+      </w:pPr>
+      <w:r>
+        <w:rPr>
+          <w:rStyle w:val="markedcontent"/>
+          <w:rFonts w:ascii="Times New Roman" w:hAnsi="Times New Roman" w:cs="Times New Roman"/>
+          <w:b/>
+          <w:sz w:val="24"/>
+          <w:szCs w:val="24"/>
+        </w:rPr>
         <w:lastRenderedPageBreak/>
-        <w:t>depend on many factors, such as salary, job description, and geographical location. Making successful job transitions is essential for a successful professional career. In this</w:t>
-      </w:r>
-    </w:p>
-    <w:p>
-      <w:pPr>
-        <w:pStyle w:val="BodyText"/>
-        <w:spacing w:line="360" w:lineRule="auto"/>
-        <w:jc w:val="both"/>
-      </w:pPr>
-    </w:p>
-    <w:p>
-      <w:pPr>
-        <w:pStyle w:val="BodyText"/>
-        <w:spacing w:line="360" w:lineRule="auto"/>
-        <w:jc w:val="both"/>
-        <w:rPr>
-          <w:b/>
-        </w:rPr>
-      </w:pPr>
-      <w:r>
-        <w:rPr>
-          <w:b/>
-        </w:rPr>
-        <w:t>3.2 SYSTEM REQUIREMENTS:</w:t>
-      </w:r>
-    </w:p>
-    <w:p>
-      <w:pPr>
-        <w:pStyle w:val="BodyText"/>
-        <w:spacing w:line="360" w:lineRule="auto"/>
-        <w:jc w:val="both"/>
-        <w:rPr>
-          <w:b/>
-        </w:rPr>
-      </w:pPr>
-    </w:p>
-    <w:p>
-      <w:pPr>
-        <w:pStyle w:val="BodyText"/>
-        <w:spacing w:after="80" w:line="360" w:lineRule="auto"/>
-        <w:jc w:val="both"/>
-      </w:pPr>
-      <w:r>
-        <w:t>Our project has some software requirements as follows:</w:t>
-      </w:r>
-    </w:p>
-    <w:p>
-      <w:pPr>
-        <w:rPr>
-          <w:rStyle w:val="markedcontent"/>
-          <w:rFonts w:ascii="Times New Roman" w:hAnsi="Times New Roman" w:cs="Times New Roman"/>
-          <w:b/>
-          <w:sz w:val="24"/>
-          <w:szCs w:val="24"/>
-        </w:rPr>
-      </w:pPr>
-      <w:r>
-        <w:rPr>
-          <w:rStyle w:val="markedcontent"/>
-          <w:rFonts w:ascii="Times New Roman" w:hAnsi="Times New Roman" w:cs="Times New Roman"/>
-          <w:b/>
-          <w:sz w:val="24"/>
-          <w:szCs w:val="24"/>
-        </w:rPr>
-        <w:t>Eclipse Software:</w:t>
-      </w:r>
-    </w:p>
-    <w:p>
-      <w:pPr>
-        <w:jc w:val="both"/>
-        <w:rPr>
-          <w:rStyle w:val="markedcontent"/>
-          <w:rFonts w:ascii="Times New Roman" w:hAnsi="Times New Roman" w:cs="Times New Roman"/>
-          <w:sz w:val="24"/>
-          <w:szCs w:val="24"/>
-        </w:rPr>
-      </w:pPr>
-      <w:r>
-        <w:rPr>
-          <w:rFonts w:ascii="Times New Roman" w:hAnsi="Times New Roman" w:cs="Times New Roman"/>
-          <w:sz w:val="24"/>
-          <w:szCs w:val="24"/>
-        </w:rPr>
-        <w:br/>
-      </w:r>
-      <w:r>
-        <w:rPr>
-          <w:rStyle w:val="markedcontent"/>
-          <w:rFonts w:ascii="Times New Roman" w:hAnsi="Times New Roman" w:cs="Times New Roman"/>
-          <w:sz w:val="24"/>
-          <w:szCs w:val="24"/>
-        </w:rPr>
-        <w:t xml:space="preserve">Eclipse is an integrated development environment (IDE) used in computer programming. It contains a base workspace and an extensible plug-in system for customizing the environment. We used this software to develop our project because of </w:t>
-      </w:r>
-      <w:proofErr w:type="spellStart"/>
-      <w:proofErr w:type="gramStart"/>
-      <w:r>
-        <w:rPr>
-          <w:rStyle w:val="markedcontent"/>
-          <w:rFonts w:ascii="Times New Roman" w:hAnsi="Times New Roman" w:cs="Times New Roman"/>
-          <w:sz w:val="24"/>
-          <w:szCs w:val="24"/>
-        </w:rPr>
-        <w:t>it’s</w:t>
-      </w:r>
-      <w:proofErr w:type="spellEnd"/>
-      <w:proofErr w:type="gramEnd"/>
-      <w:r>
-        <w:rPr>
-          <w:rStyle w:val="markedcontent"/>
-          <w:rFonts w:ascii="Times New Roman" w:hAnsi="Times New Roman" w:cs="Times New Roman"/>
-          <w:sz w:val="24"/>
-          <w:szCs w:val="24"/>
-        </w:rPr>
-        <w:t xml:space="preserve"> compatibility with java programming language. The Eclipse SDK includes the Eclipse Java development tools (JDT), offering an IDE with a built-in Java incremental compiler and a full model of the Java source files. This allows for advanced refactoring techniques and code analysis. The IDE also makes use of a workspace, in this case a set of metadata over a flat file space allowing external file modifications as long as the corresponding workspace resource is refreshed afterward.</w:t>
-      </w:r>
-      <w:r>
-        <w:rPr>
-          <w:rFonts w:ascii="Times New Roman" w:hAnsi="Times New Roman" w:cs="Times New Roman"/>
-          <w:sz w:val="24"/>
-          <w:szCs w:val="24"/>
-        </w:rPr>
-        <w:br/>
-      </w:r>
-      <w:r>
-        <w:rPr>
-          <w:rStyle w:val="markedcontent"/>
-          <w:rFonts w:ascii="Times New Roman" w:hAnsi="Times New Roman" w:cs="Times New Roman"/>
-          <w:sz w:val="24"/>
-          <w:szCs w:val="24"/>
-        </w:rPr>
-        <w:t>Eclipse implements the graphical control elements of the Java toolkit called Standard</w:t>
-      </w:r>
-      <w:r>
-        <w:rPr>
-          <w:rFonts w:ascii="Times New Roman" w:hAnsi="Times New Roman" w:cs="Times New Roman"/>
-          <w:sz w:val="24"/>
-          <w:szCs w:val="24"/>
-        </w:rPr>
-        <w:br/>
-      </w:r>
-      <w:r>
-        <w:rPr>
-          <w:rStyle w:val="markedcontent"/>
-          <w:rFonts w:ascii="Times New Roman" w:hAnsi="Times New Roman" w:cs="Times New Roman"/>
-          <w:sz w:val="24"/>
-          <w:szCs w:val="24"/>
-        </w:rPr>
-        <w:t>Widget Toolkit (SWT), whereas most Java applications use the Java standard Abstract</w:t>
-      </w:r>
-      <w:r>
-        <w:rPr>
-          <w:rFonts w:ascii="Times New Roman" w:hAnsi="Times New Roman" w:cs="Times New Roman"/>
-          <w:sz w:val="24"/>
-          <w:szCs w:val="24"/>
-        </w:rPr>
-        <w:br/>
-      </w:r>
-      <w:r>
-        <w:rPr>
-          <w:rStyle w:val="markedcontent"/>
-          <w:rFonts w:ascii="Times New Roman" w:hAnsi="Times New Roman" w:cs="Times New Roman"/>
-          <w:sz w:val="24"/>
-          <w:szCs w:val="24"/>
-        </w:rPr>
-        <w:t>Window Toolkit (AWT) or Swing. Eclipse's user interface also uses an intermediate graphical</w:t>
-      </w:r>
-      <w:r>
-        <w:rPr>
-          <w:rFonts w:ascii="Times New Roman" w:hAnsi="Times New Roman" w:cs="Times New Roman"/>
-          <w:sz w:val="24"/>
-          <w:szCs w:val="24"/>
-        </w:rPr>
-        <w:br/>
-      </w:r>
-      <w:r>
-        <w:rPr>
-          <w:rStyle w:val="markedcontent"/>
-          <w:rFonts w:ascii="Times New Roman" w:hAnsi="Times New Roman" w:cs="Times New Roman"/>
-          <w:sz w:val="24"/>
-          <w:szCs w:val="24"/>
-        </w:rPr>
-        <w:t xml:space="preserve">user interface layer called </w:t>
-      </w:r>
-      <w:proofErr w:type="spellStart"/>
-      <w:r>
-        <w:rPr>
-          <w:rStyle w:val="markedcontent"/>
-          <w:rFonts w:ascii="Times New Roman" w:hAnsi="Times New Roman" w:cs="Times New Roman"/>
-          <w:sz w:val="24"/>
-          <w:szCs w:val="24"/>
-        </w:rPr>
-        <w:t>JFace</w:t>
-      </w:r>
-      <w:proofErr w:type="spellEnd"/>
-      <w:r>
-        <w:rPr>
-          <w:rStyle w:val="markedcontent"/>
-          <w:rFonts w:ascii="Times New Roman" w:hAnsi="Times New Roman" w:cs="Times New Roman"/>
-          <w:sz w:val="24"/>
-          <w:szCs w:val="24"/>
-        </w:rPr>
-        <w:t>, which simplifies the construction of applications based on</w:t>
-      </w:r>
-      <w:r>
-        <w:rPr>
-          <w:rFonts w:ascii="Times New Roman" w:hAnsi="Times New Roman" w:cs="Times New Roman"/>
-          <w:sz w:val="24"/>
-          <w:szCs w:val="24"/>
-        </w:rPr>
-        <w:br/>
-      </w:r>
-      <w:r>
-        <w:rPr>
-          <w:rStyle w:val="markedcontent"/>
-          <w:rFonts w:ascii="Times New Roman" w:hAnsi="Times New Roman" w:cs="Times New Roman"/>
-          <w:sz w:val="24"/>
-          <w:szCs w:val="24"/>
-        </w:rPr>
-        <w:t>SWT.</w:t>
-      </w:r>
-    </w:p>
-    <w:p>
-      <w:pPr>
-        <w:jc w:val="both"/>
-        <w:rPr>
-          <w:rStyle w:val="markedcontent"/>
-          <w:rFonts w:ascii="Times New Roman" w:hAnsi="Times New Roman" w:cs="Times New Roman"/>
-          <w:b/>
-          <w:sz w:val="24"/>
-          <w:szCs w:val="24"/>
-        </w:rPr>
-      </w:pPr>
+        <w:t>3.2.2 Apache Tomcat Server:</w:t>
+      </w:r>
+    </w:p>
+    <w:p>
+      <w:pPr>
+        <w:spacing w:after="0" w:line="360" w:lineRule="auto"/>
+        <w:ind w:firstLine="720"/>
+        <w:jc w:val="both"/>
+        <w:rPr>
+          <w:rFonts w:ascii="Times New Roman" w:hAnsi="Times New Roman" w:cs="Times New Roman"/>
+          <w:b/>
+          <w:sz w:val="24"/>
+          <w:szCs w:val="24"/>
+        </w:rPr>
+      </w:pPr>
+      <w:r>
+        <w:rPr>
+          <w:rStyle w:val="markedcontent"/>
+          <w:rFonts w:ascii="Times New Roman" w:hAnsi="Times New Roman" w:cs="Times New Roman"/>
+          <w:sz w:val="24"/>
+          <w:szCs w:val="24"/>
+        </w:rPr>
+        <w:t>A</w:t>
+      </w:r>
+      <w:r>
+        <w:rPr>
+          <w:rStyle w:val="markedcontent"/>
+          <w:rFonts w:ascii="Times New Roman" w:hAnsi="Times New Roman" w:cs="Times New Roman"/>
+          <w:sz w:val="24"/>
+          <w:szCs w:val="24"/>
+        </w:rPr>
+        <w:t>pache Tomcat (called "Tomcat" for short) is an open-source implementation of the Java Servlet, JavaServer Pages, Java Expression Language and WebSocket technologies. Tomcat provides a "pure Java" HTTP web server environment in which Java code can run. We have used Tomcat 4.x which was released with Catalina (a servlet container), Coyote (an HTTP connector) and Jasper (a JSP engine). As our project is a web application for detecting duplicate images in user’s own created database so we used this because it has also added user— as well as system-based web applications enhancement to add support for deployment across the variety of environments. It also tries to manage sessions as well as applications across the network</w:t>
+      </w:r>
+      <w:r>
+        <w:rPr>
+          <w:rStyle w:val="markedcontent"/>
+          <w:rFonts w:ascii="Times New Roman" w:hAnsi="Times New Roman" w:cs="Times New Roman"/>
+          <w:sz w:val="24"/>
+          <w:szCs w:val="24"/>
+        </w:rPr>
+        <w:t>.</w:t>
+      </w:r>
+    </w:p>
+    <w:p>
+      <w:pPr>
+        <w:jc w:val="both"/>
+        <w:rPr>
+          <w:rStyle w:val="markedcontent"/>
+          <w:rFonts w:ascii="Times New Roman" w:hAnsi="Times New Roman" w:cs="Times New Roman"/>
+          <w:b/>
+          <w:sz w:val="24"/>
+          <w:szCs w:val="24"/>
+        </w:rPr>
+      </w:pPr>
+    </w:p>
+    <w:p>
+      <w:pPr>
+        <w:jc w:val="both"/>
+        <w:rPr>
+          <w:rStyle w:val="markedcontent"/>
+          <w:rFonts w:ascii="Times New Roman" w:hAnsi="Times New Roman" w:cs="Times New Roman"/>
+          <w:b/>
+          <w:sz w:val="24"/>
+          <w:szCs w:val="24"/>
+        </w:rPr>
+      </w:pPr>
+      <w:r>
+        <w:rPr>
+          <w:rStyle w:val="markedcontent"/>
+          <w:rFonts w:ascii="Times New Roman" w:hAnsi="Times New Roman" w:cs="Times New Roman"/>
+          <w:b/>
+          <w:sz w:val="24"/>
+          <w:szCs w:val="24"/>
+        </w:rPr>
+        <w:t>3.2.3</w:t>
+      </w:r>
+      <w:r>
+        <w:rPr>
+          <w:rStyle w:val="markedcontent"/>
+          <w:rFonts w:ascii="Times New Roman" w:hAnsi="Times New Roman" w:cs="Times New Roman"/>
+          <w:b/>
+          <w:sz w:val="24"/>
+          <w:szCs w:val="24"/>
+        </w:rPr>
+        <w:t xml:space="preserve"> </w:t>
+      </w:r>
       <w:r>
         <w:rPr>
           <w:rStyle w:val="markedcontent"/>
@@ -1266,6 +1280,9 @@
     </w:p>
     <w:p>
       <w:pPr>
+        <w:spacing w:line="360" w:lineRule="auto"/>
+        <w:ind w:firstLine="720"/>
+        <w:jc w:val="both"/>
         <w:rPr>
           <w:rStyle w:val="markedcontent"/>
           <w:rFonts w:ascii="Times New Roman" w:hAnsi="Times New Roman" w:cs="Times New Roman"/>
@@ -1288,7 +1305,7 @@
           <w:sz w:val="24"/>
           <w:szCs w:val="24"/>
         </w:rPr>
-        <w:br/>
+        <w:t xml:space="preserve"> </w:t>
       </w:r>
       <w:r>
         <w:rPr>
@@ -1299,20 +1316,41 @@
         </w:rPr>
         <w:t>relational database organizes data into one or more data tables in which data types may be related to each other; these relations help structure the data. SQL is a language programmers use to create, modify and extract data from the relational database, as well as control user access to the database. In addition to relational databases and SQL, an RDBMS like MySQL works with an operating system to implement a relational database in a computer's storage system, manages users, allows for network access and facilitates testing database integrity and creation of backups</w:t>
       </w:r>
-    </w:p>
-    <w:p>
-      <w:pPr>
-        <w:rPr>
-          <w:rStyle w:val="markedcontent"/>
-          <w:rFonts w:ascii="Times New Roman" w:hAnsi="Times New Roman" w:cs="Times New Roman"/>
-          <w:sz w:val="24"/>
-          <w:szCs w:val="24"/>
-        </w:rPr>
-      </w:pPr>
-      <w:r>
-        <w:rPr>
-          <w:rStyle w:val="markedcontent"/>
-          <w:rFonts w:ascii="Times New Roman" w:hAnsi="Times New Roman" w:cs="Times New Roman"/>
+      <w:r>
+        <w:rPr>
+          <w:rStyle w:val="markedcontent"/>
+          <w:rFonts w:ascii="Times New Roman" w:hAnsi="Times New Roman" w:cs="Times New Roman"/>
+          <w:sz w:val="24"/>
+          <w:szCs w:val="24"/>
+        </w:rPr>
+        <w:t>.</w:t>
+      </w:r>
+    </w:p>
+    <w:p>
+      <w:pPr>
+        <w:rPr>
+          <w:rStyle w:val="markedcontent"/>
+          <w:rFonts w:ascii="Times New Roman" w:hAnsi="Times New Roman" w:cs="Times New Roman"/>
+          <w:b/>
+          <w:sz w:val="24"/>
+          <w:szCs w:val="24"/>
+        </w:rPr>
+      </w:pPr>
+      <w:r>
+        <w:rPr>
+          <w:rStyle w:val="markedcontent"/>
+          <w:rFonts w:ascii="Times New Roman" w:hAnsi="Times New Roman" w:cs="Times New Roman"/>
+          <w:b/>
+          <w:sz w:val="24"/>
+          <w:szCs w:val="24"/>
+        </w:rPr>
+        <w:t xml:space="preserve">3.3 </w:t>
+      </w:r>
+      <w:r>
+        <w:rPr>
+          <w:rStyle w:val="markedcontent"/>
+          <w:rFonts w:ascii="Times New Roman" w:hAnsi="Times New Roman" w:cs="Times New Roman"/>
+          <w:b/>
           <w:sz w:val="24"/>
           <w:szCs w:val="24"/>
         </w:rPr>
@@ -1321,231 +1359,210 @@
     </w:p>
     <w:p>
       <w:pPr>
-        <w:rPr>
-          <w:rStyle w:val="markedcontent"/>
-          <w:rFonts w:ascii="Times New Roman" w:hAnsi="Times New Roman" w:cs="Times New Roman"/>
-          <w:sz w:val="24"/>
-          <w:szCs w:val="24"/>
-        </w:rPr>
-      </w:pPr>
-      <w:r>
-        <w:rPr>
-          <w:rStyle w:val="markedcontent"/>
-          <w:rFonts w:ascii="Times New Roman" w:hAnsi="Times New Roman" w:cs="Times New Roman"/>
-          <w:b/>
+        <w:spacing w:line="360" w:lineRule="auto"/>
+        <w:rPr>
+          <w:rStyle w:val="markedcontent"/>
+          <w:rFonts w:ascii="Times New Roman" w:hAnsi="Times New Roman" w:cs="Times New Roman"/>
+          <w:sz w:val="24"/>
+          <w:szCs w:val="24"/>
+        </w:rPr>
+      </w:pPr>
+      <w:r>
+        <w:rPr>
+          <w:rStyle w:val="markedcontent"/>
+          <w:rFonts w:ascii="Times New Roman" w:hAnsi="Times New Roman" w:cs="Times New Roman"/>
+          <w:b/>
+          <w:sz w:val="24"/>
+          <w:szCs w:val="24"/>
+        </w:rPr>
+        <w:t xml:space="preserve">3.3.1 </w:t>
+      </w:r>
+      <w:r>
+        <w:rPr>
+          <w:rStyle w:val="markedcontent"/>
+          <w:rFonts w:ascii="Times New Roman" w:hAnsi="Times New Roman" w:cs="Times New Roman"/>
+          <w:b/>
+          <w:sz w:val="24"/>
+          <w:szCs w:val="24"/>
+        </w:rPr>
+        <w:t>Jakarta Server Pages (JSP):</w:t>
+      </w:r>
+    </w:p>
+    <w:p>
+      <w:pPr>
+        <w:spacing w:line="360" w:lineRule="auto"/>
+        <w:ind w:firstLine="720"/>
+        <w:jc w:val="both"/>
+        <w:rPr>
+          <w:rStyle w:val="markedcontent"/>
+          <w:rFonts w:ascii="Times New Roman" w:hAnsi="Times New Roman" w:cs="Times New Roman"/>
+          <w:sz w:val="24"/>
+          <w:szCs w:val="24"/>
+        </w:rPr>
+      </w:pPr>
+      <w:r>
+        <w:rPr>
+          <w:rStyle w:val="markedcontent"/>
+          <w:rFonts w:ascii="Times New Roman" w:hAnsi="Times New Roman" w:cs="Times New Roman"/>
+          <w:sz w:val="24"/>
+          <w:szCs w:val="24"/>
+        </w:rPr>
+        <w:t>Jakarta Server pages is one of the original java web technology which is being widely</w:t>
+      </w:r>
+      <w:r>
+        <w:rPr>
+          <w:rFonts w:ascii="Times New Roman" w:hAnsi="Times New Roman" w:cs="Times New Roman"/>
+          <w:sz w:val="24"/>
+          <w:szCs w:val="24"/>
+        </w:rPr>
+        <w:t xml:space="preserve"> </w:t>
+      </w:r>
+      <w:r>
+        <w:rPr>
+          <w:rStyle w:val="markedcontent"/>
+          <w:rFonts w:ascii="Times New Roman" w:hAnsi="Times New Roman" w:cs="Times New Roman"/>
+          <w:sz w:val="24"/>
+          <w:szCs w:val="24"/>
+        </w:rPr>
+        <w:t>used to create dynamic web pages that can connect to java backend. It is built on top of the</w:t>
+      </w:r>
+      <w:r>
+        <w:rPr>
+          <w:rFonts w:ascii="Times New Roman" w:hAnsi="Times New Roman" w:cs="Times New Roman"/>
+          <w:sz w:val="24"/>
+          <w:szCs w:val="24"/>
+        </w:rPr>
+        <w:t xml:space="preserve"> </w:t>
+      </w:r>
+      <w:r>
+        <w:rPr>
+          <w:rStyle w:val="markedcontent"/>
+          <w:rFonts w:ascii="Times New Roman" w:hAnsi="Times New Roman" w:cs="Times New Roman"/>
+          <w:sz w:val="24"/>
+          <w:szCs w:val="24"/>
+        </w:rPr>
+        <w:t>Java Servlet specification. JSP may be viewed as a high-level abstraction of Java servlets.</w:t>
+      </w:r>
+      <w:r>
+        <w:rPr>
+          <w:rStyle w:val="markedcontent"/>
+          <w:rFonts w:ascii="Times New Roman" w:hAnsi="Times New Roman" w:cs="Times New Roman"/>
+          <w:sz w:val="24"/>
+          <w:szCs w:val="24"/>
+        </w:rPr>
+        <w:t xml:space="preserve"> </w:t>
+      </w:r>
+      <w:r>
+        <w:rPr>
+          <w:rStyle w:val="markedcontent"/>
+          <w:rFonts w:ascii="Times New Roman" w:hAnsi="Times New Roman" w:cs="Times New Roman"/>
+          <w:sz w:val="24"/>
+          <w:szCs w:val="24"/>
+        </w:rPr>
+        <w:t>JSPs are translated into servlets at runtime, therefore JSP is a Servlet; each JSP servlet is</w:t>
+      </w:r>
+      <w:r>
+        <w:rPr>
+          <w:rFonts w:ascii="Times New Roman" w:hAnsi="Times New Roman" w:cs="Times New Roman"/>
+          <w:sz w:val="24"/>
+          <w:szCs w:val="24"/>
+        </w:rPr>
+        <w:t xml:space="preserve"> </w:t>
+      </w:r>
+      <w:r>
+        <w:rPr>
+          <w:rStyle w:val="markedcontent"/>
+          <w:rFonts w:ascii="Times New Roman" w:hAnsi="Times New Roman" w:cs="Times New Roman"/>
+          <w:sz w:val="24"/>
+          <w:szCs w:val="24"/>
+        </w:rPr>
+        <w:t>cached and re-used until the original JSP is modified. Jakarta Server Pages can be used</w:t>
+      </w:r>
+      <w:r>
+        <w:rPr>
+          <w:rFonts w:ascii="Times New Roman" w:hAnsi="Times New Roman" w:cs="Times New Roman"/>
+          <w:sz w:val="24"/>
+          <w:szCs w:val="24"/>
+        </w:rPr>
+        <w:t xml:space="preserve"> </w:t>
+      </w:r>
+      <w:r>
+        <w:rPr>
+          <w:rStyle w:val="markedcontent"/>
+          <w:rFonts w:ascii="Times New Roman" w:hAnsi="Times New Roman" w:cs="Times New Roman"/>
+          <w:sz w:val="24"/>
+          <w:szCs w:val="24"/>
+        </w:rPr>
+        <w:t>independently or as the view component of a server-side model–view–controller design,</w:t>
+      </w:r>
+      <w:r>
+        <w:rPr>
+          <w:rFonts w:ascii="Times New Roman" w:hAnsi="Times New Roman" w:cs="Times New Roman"/>
+          <w:sz w:val="24"/>
+          <w:szCs w:val="24"/>
+        </w:rPr>
+        <w:t xml:space="preserve"> </w:t>
+      </w:r>
+      <w:r>
+        <w:rPr>
+          <w:rStyle w:val="markedcontent"/>
+          <w:rFonts w:ascii="Times New Roman" w:hAnsi="Times New Roman" w:cs="Times New Roman"/>
+          <w:sz w:val="24"/>
+          <w:szCs w:val="24"/>
+        </w:rPr>
+        <w:t>normally with JavaBeans as the model and Java servlets (or a framework such as Apache</w:t>
+      </w:r>
+      <w:r>
+        <w:rPr>
+          <w:rFonts w:ascii="Times New Roman" w:hAnsi="Times New Roman" w:cs="Times New Roman"/>
+          <w:sz w:val="24"/>
+          <w:szCs w:val="24"/>
+        </w:rPr>
+        <w:t xml:space="preserve"> </w:t>
+      </w:r>
+      <w:r>
+        <w:rPr>
+          <w:rStyle w:val="markedcontent"/>
+          <w:rFonts w:ascii="Times New Roman" w:hAnsi="Times New Roman" w:cs="Times New Roman"/>
+          <w:sz w:val="24"/>
+          <w:szCs w:val="24"/>
+        </w:rPr>
+        <w:t>Struts) as the controller. JSP allows Java code and certain predefined actions to be interleaved with static web</w:t>
+      </w:r>
+      <w:r>
+        <w:rPr>
+          <w:rFonts w:ascii="Times New Roman" w:hAnsi="Times New Roman" w:cs="Times New Roman"/>
+          <w:sz w:val="24"/>
+          <w:szCs w:val="24"/>
+        </w:rPr>
+        <w:t xml:space="preserve"> </w:t>
+      </w:r>
+      <w:r>
+        <w:rPr>
+          <w:rStyle w:val="markedcontent"/>
+          <w:rFonts w:ascii="Times New Roman" w:hAnsi="Times New Roman" w:cs="Times New Roman"/>
+          <w:sz w:val="24"/>
+          <w:szCs w:val="24"/>
+        </w:rPr>
+        <w:t xml:space="preserve">markup content, </w:t>
+      </w:r>
+      <w:r>
+        <w:rPr>
+          <w:rStyle w:val="markedcontent"/>
+          <w:rFonts w:ascii="Times New Roman" w:hAnsi="Times New Roman" w:cs="Times New Roman"/>
           <w:sz w:val="24"/>
           <w:szCs w:val="24"/>
         </w:rPr>
         <w:lastRenderedPageBreak/>
-        <w:t>Jakarta Server Pages (JSP):</w:t>
-      </w:r>
-      <w:r>
-        <w:rPr>
-          <w:rFonts w:ascii="Times New Roman" w:hAnsi="Times New Roman" w:cs="Times New Roman"/>
-          <w:sz w:val="24"/>
-          <w:szCs w:val="24"/>
-        </w:rPr>
-        <w:br/>
-      </w:r>
-      <w:r>
-        <w:rPr>
-          <w:rStyle w:val="markedcontent"/>
-          <w:rFonts w:ascii="Times New Roman" w:hAnsi="Times New Roman" w:cs="Times New Roman"/>
-          <w:sz w:val="24"/>
-          <w:szCs w:val="24"/>
-        </w:rPr>
-        <w:t xml:space="preserve">Jakarta Server pages is one of the original java web </w:t>
-      </w:r>
-      <w:proofErr w:type="gramStart"/>
-      <w:r>
-        <w:rPr>
-          <w:rStyle w:val="markedcontent"/>
-          <w:rFonts w:ascii="Times New Roman" w:hAnsi="Times New Roman" w:cs="Times New Roman"/>
-          <w:sz w:val="24"/>
-          <w:szCs w:val="24"/>
-        </w:rPr>
-        <w:t>technology</w:t>
-      </w:r>
-      <w:proofErr w:type="gramEnd"/>
-      <w:r>
-        <w:rPr>
-          <w:rStyle w:val="markedcontent"/>
-          <w:rFonts w:ascii="Times New Roman" w:hAnsi="Times New Roman" w:cs="Times New Roman"/>
-          <w:sz w:val="24"/>
-          <w:szCs w:val="24"/>
-        </w:rPr>
-        <w:t xml:space="preserve"> which is being widely</w:t>
-      </w:r>
-      <w:r>
-        <w:rPr>
-          <w:rFonts w:ascii="Times New Roman" w:hAnsi="Times New Roman" w:cs="Times New Roman"/>
-          <w:sz w:val="24"/>
-          <w:szCs w:val="24"/>
-        </w:rPr>
-        <w:br/>
-      </w:r>
-      <w:r>
-        <w:rPr>
-          <w:rStyle w:val="markedcontent"/>
-          <w:rFonts w:ascii="Times New Roman" w:hAnsi="Times New Roman" w:cs="Times New Roman"/>
-          <w:sz w:val="24"/>
-          <w:szCs w:val="24"/>
-        </w:rPr>
-        <w:t>used to create dynamic web pages that can connect to java backend. It is built on top of the</w:t>
-      </w:r>
-      <w:r>
-        <w:rPr>
-          <w:rFonts w:ascii="Times New Roman" w:hAnsi="Times New Roman" w:cs="Times New Roman"/>
-          <w:sz w:val="24"/>
-          <w:szCs w:val="24"/>
-        </w:rPr>
-        <w:br/>
-      </w:r>
-      <w:r>
-        <w:rPr>
-          <w:rStyle w:val="markedcontent"/>
-          <w:rFonts w:ascii="Times New Roman" w:hAnsi="Times New Roman" w:cs="Times New Roman"/>
-          <w:sz w:val="24"/>
-          <w:szCs w:val="24"/>
-        </w:rPr>
-        <w:t>Java Servlet specification. JSP may be viewed as a high-level abstraction of Java servlets.</w:t>
-      </w:r>
-      <w:r>
-        <w:rPr>
-          <w:rFonts w:ascii="Times New Roman" w:hAnsi="Times New Roman" w:cs="Times New Roman"/>
-          <w:sz w:val="24"/>
-          <w:szCs w:val="24"/>
-        </w:rPr>
-        <w:br/>
-      </w:r>
-      <w:r>
-        <w:rPr>
-          <w:rStyle w:val="markedcontent"/>
-          <w:rFonts w:ascii="Times New Roman" w:hAnsi="Times New Roman" w:cs="Times New Roman"/>
-          <w:sz w:val="24"/>
-          <w:szCs w:val="24"/>
-        </w:rPr>
-        <w:t>JSPs are translated into servlets at runtime, therefore JSP is a Servlet; each JSP servlet is</w:t>
-      </w:r>
-      <w:r>
-        <w:rPr>
-          <w:rFonts w:ascii="Times New Roman" w:hAnsi="Times New Roman" w:cs="Times New Roman"/>
-          <w:sz w:val="24"/>
-          <w:szCs w:val="24"/>
-        </w:rPr>
-        <w:br/>
-      </w:r>
-      <w:r>
-        <w:rPr>
-          <w:rStyle w:val="markedcontent"/>
-          <w:rFonts w:ascii="Times New Roman" w:hAnsi="Times New Roman" w:cs="Times New Roman"/>
-          <w:sz w:val="24"/>
-          <w:szCs w:val="24"/>
-        </w:rPr>
-        <w:t>cached and re-used until the original JSP is modified. Jakarta Server Pages can be used</w:t>
-      </w:r>
-      <w:r>
-        <w:rPr>
-          <w:rFonts w:ascii="Times New Roman" w:hAnsi="Times New Roman" w:cs="Times New Roman"/>
-          <w:sz w:val="24"/>
-          <w:szCs w:val="24"/>
-        </w:rPr>
-        <w:br/>
-      </w:r>
-      <w:r>
-        <w:rPr>
-          <w:rStyle w:val="markedcontent"/>
-          <w:rFonts w:ascii="Times New Roman" w:hAnsi="Times New Roman" w:cs="Times New Roman"/>
-          <w:sz w:val="24"/>
-          <w:szCs w:val="24"/>
-        </w:rPr>
-        <w:t>independently or as the view component of a server-side model–view–controller design,</w:t>
-      </w:r>
-      <w:r>
-        <w:rPr>
-          <w:rFonts w:ascii="Times New Roman" w:hAnsi="Times New Roman" w:cs="Times New Roman"/>
-          <w:sz w:val="24"/>
-          <w:szCs w:val="24"/>
-        </w:rPr>
-        <w:br/>
-      </w:r>
-      <w:r>
-        <w:rPr>
-          <w:rStyle w:val="markedcontent"/>
-          <w:rFonts w:ascii="Times New Roman" w:hAnsi="Times New Roman" w:cs="Times New Roman"/>
-          <w:sz w:val="24"/>
-          <w:szCs w:val="24"/>
-        </w:rPr>
-        <w:t>normally with JavaBeans as the model and Java servlets (or a framework such as Apache</w:t>
-      </w:r>
-      <w:r>
-        <w:rPr>
-          <w:rFonts w:ascii="Times New Roman" w:hAnsi="Times New Roman" w:cs="Times New Roman"/>
-          <w:sz w:val="24"/>
-          <w:szCs w:val="24"/>
-        </w:rPr>
-        <w:br/>
-      </w:r>
-      <w:r>
-        <w:rPr>
-          <w:rStyle w:val="markedcontent"/>
-          <w:rFonts w:ascii="Times New Roman" w:hAnsi="Times New Roman" w:cs="Times New Roman"/>
-          <w:sz w:val="24"/>
-          <w:szCs w:val="24"/>
-        </w:rPr>
-        <w:t xml:space="preserve">Struts) as the controller. </w:t>
-      </w:r>
-    </w:p>
-    <w:p>
-      <w:pPr>
-        <w:rPr>
-          <w:rStyle w:val="markedcontent"/>
-          <w:rFonts w:ascii="Times New Roman" w:hAnsi="Times New Roman" w:cs="Times New Roman"/>
-          <w:sz w:val="24"/>
-          <w:szCs w:val="24"/>
-        </w:rPr>
-      </w:pPr>
-      <w:r>
-        <w:rPr>
-          <w:rFonts w:ascii="Times New Roman" w:hAnsi="Times New Roman" w:cs="Times New Roman"/>
-          <w:sz w:val="24"/>
-          <w:szCs w:val="24"/>
-        </w:rPr>
-        <w:br/>
-      </w:r>
-      <w:r>
-        <w:rPr>
-          <w:rStyle w:val="markedcontent"/>
-          <w:rFonts w:ascii="Times New Roman" w:hAnsi="Times New Roman" w:cs="Times New Roman"/>
-          <w:sz w:val="24"/>
-          <w:szCs w:val="24"/>
-        </w:rPr>
-        <w:t>JSP allows Java code and certain predefined actions to be interleaved with static web</w:t>
-      </w:r>
-      <w:r>
-        <w:rPr>
-          <w:rFonts w:ascii="Times New Roman" w:hAnsi="Times New Roman" w:cs="Times New Roman"/>
-          <w:sz w:val="24"/>
-          <w:szCs w:val="24"/>
-        </w:rPr>
-        <w:br/>
-      </w:r>
-      <w:r>
-        <w:rPr>
-          <w:rStyle w:val="markedcontent"/>
-          <w:rFonts w:ascii="Times New Roman" w:hAnsi="Times New Roman" w:cs="Times New Roman"/>
-          <w:sz w:val="24"/>
-          <w:szCs w:val="24"/>
-        </w:rPr>
-        <w:t>markup content, such as HTML. The resulting page is compiled and executed on the server to</w:t>
-      </w:r>
-      <w:r>
-        <w:rPr>
-          <w:rFonts w:ascii="Times New Roman" w:hAnsi="Times New Roman" w:cs="Times New Roman"/>
-          <w:sz w:val="24"/>
-          <w:szCs w:val="24"/>
-        </w:rPr>
-        <w:br/>
+        <w:t>such as HTML. The resulting page is compiled and executed on the server to</w:t>
+      </w:r>
+      <w:r>
+        <w:rPr>
+          <w:rFonts w:ascii="Times New Roman" w:hAnsi="Times New Roman" w:cs="Times New Roman"/>
+          <w:sz w:val="24"/>
+          <w:szCs w:val="24"/>
+        </w:rPr>
+        <w:t xml:space="preserve"> </w:t>
       </w:r>
       <w:r>
         <w:rPr>
@@ -1562,24 +1579,42 @@
           <w:sz w:val="24"/>
           <w:szCs w:val="24"/>
         </w:rPr>
-        <w:br/>
-      </w:r>
-      <w:r>
-        <w:rPr>
-          <w:rStyle w:val="markedcontent"/>
-          <w:rFonts w:ascii="Times New Roman" w:hAnsi="Times New Roman" w:cs="Times New Roman"/>
-          <w:sz w:val="24"/>
-          <w:szCs w:val="24"/>
-        </w:rPr>
-        <w:t>bytecode rather than machine code. Like any other .jar or Java program, code must be</w:t>
-      </w:r>
-      <w:r>
-        <w:rPr>
-          <w:rFonts w:ascii="Times New Roman" w:hAnsi="Times New Roman" w:cs="Times New Roman"/>
-          <w:sz w:val="24"/>
-          <w:szCs w:val="24"/>
-        </w:rPr>
-        <w:br/>
+        <w:t xml:space="preserve"> </w:t>
+      </w:r>
+      <w:r>
+        <w:rPr>
+          <w:rStyle w:val="markedcontent"/>
+          <w:rFonts w:ascii="Times New Roman" w:hAnsi="Times New Roman" w:cs="Times New Roman"/>
+          <w:sz w:val="24"/>
+          <w:szCs w:val="24"/>
+        </w:rPr>
+        <w:t>byte</w:t>
+      </w:r>
+      <w:r>
+        <w:rPr>
+          <w:rStyle w:val="markedcontent"/>
+          <w:rFonts w:ascii="Times New Roman" w:hAnsi="Times New Roman" w:cs="Times New Roman"/>
+          <w:sz w:val="24"/>
+          <w:szCs w:val="24"/>
+        </w:rPr>
+        <w:t xml:space="preserve"> </w:t>
+      </w:r>
+      <w:r>
+        <w:rPr>
+          <w:rStyle w:val="markedcontent"/>
+          <w:rFonts w:ascii="Times New Roman" w:hAnsi="Times New Roman" w:cs="Times New Roman"/>
+          <w:sz w:val="24"/>
+          <w:szCs w:val="24"/>
+        </w:rPr>
+        <w:t>code rather than machine code. Like any other .jar or Java program, code must be</w:t>
+      </w:r>
+      <w:r>
+        <w:rPr>
+          <w:rFonts w:ascii="Times New Roman" w:hAnsi="Times New Roman" w:cs="Times New Roman"/>
+          <w:sz w:val="24"/>
+          <w:szCs w:val="24"/>
+        </w:rPr>
+        <w:t xml:space="preserve"> </w:t>
       </w:r>
       <w:r>
         <w:rPr>
@@ -1596,7 +1631,7 @@
           <w:sz w:val="24"/>
           <w:szCs w:val="24"/>
         </w:rPr>
-        <w:br/>
+        <w:t xml:space="preserve"> </w:t>
       </w:r>
       <w:r>
         <w:rPr>
@@ -1607,7 +1642,6 @@
         </w:rPr>
         <w:t xml:space="preserve">system to provide an abstract, platform-neutral environment. JSPs are usually used to deliver HTML and XML documents, but through the use of </w:t>
       </w:r>
-      <w:proofErr w:type="spellStart"/>
       <w:r>
         <w:rPr>
           <w:rStyle w:val="markedcontent"/>
@@ -1617,35 +1651,14 @@
         </w:rPr>
         <w:t>OutputStream</w:t>
       </w:r>
-      <w:proofErr w:type="spellEnd"/>
-      <w:r>
-        <w:rPr>
-          <w:rStyle w:val="markedcontent"/>
-          <w:rFonts w:ascii="Times New Roman" w:hAnsi="Times New Roman" w:cs="Times New Roman"/>
-          <w:sz w:val="24"/>
-          <w:szCs w:val="24"/>
-        </w:rPr>
-        <w:t xml:space="preserve">, they can deliver other types of data as well. The Web container creates JSP implicit objects like request, response, session, application, config, page, </w:t>
-      </w:r>
-      <w:proofErr w:type="spellStart"/>
-      <w:r>
-        <w:rPr>
-          <w:rStyle w:val="markedcontent"/>
-          <w:rFonts w:ascii="Times New Roman" w:hAnsi="Times New Roman" w:cs="Times New Roman"/>
-          <w:sz w:val="24"/>
-          <w:szCs w:val="24"/>
-        </w:rPr>
-        <w:t>pageContext</w:t>
-      </w:r>
-      <w:proofErr w:type="spellEnd"/>
-      <w:r>
-        <w:rPr>
-          <w:rStyle w:val="markedcontent"/>
-          <w:rFonts w:ascii="Times New Roman" w:hAnsi="Times New Roman" w:cs="Times New Roman"/>
-          <w:sz w:val="24"/>
-          <w:szCs w:val="24"/>
-        </w:rPr>
-        <w:t xml:space="preserve">, out and exception. JSP Engine creates these objects during translation phase. Architecturally, JSP may be viewed as a high-level abstraction of Java servlets. JSPs are translated into servlets at runtime, therefore JSP is a Servlet; each JSP servlet is cached and re-used until the original JSP is modified. JSP can be used independently or as the view component of a server-side </w:t>
+      <w:r>
+        <w:rPr>
+          <w:rStyle w:val="markedcontent"/>
+          <w:rFonts w:ascii="Times New Roman" w:hAnsi="Times New Roman" w:cs="Times New Roman"/>
+          <w:sz w:val="24"/>
+          <w:szCs w:val="24"/>
+        </w:rPr>
+        <w:t xml:space="preserve">, they can deliver other types of data as well. The Web container creates JSP implicit objects like request, response, session, application, config, page, pageContext, out and exception. JSP Engine creates these objects during translation phase. Architecturally, JSP may be viewed as a high-level abstraction of Java servlets. JSPs are translated into servlets at runtime, therefore JSP is a Servlet; each JSP servlet is cached and re-used until the original JSP is modified. JSP can be used independently or as the view component of a server-side </w:t>
       </w:r>
       <w:proofErr w:type="spellStart"/>
       <w:r>
@@ -1691,18 +1704,26 @@
       </w:r>
     </w:p>
     <w:p>
+      <w:pPr>
+        <w:jc w:val="center"/>
+      </w:pPr>
+    </w:p>
+    <w:p>
+      <w:pPr>
+        <w:jc w:val="center"/>
+      </w:pPr>
       <w:r>
         <w:rPr>
           <w:rFonts w:ascii="Times New Roman" w:hAnsi="Times New Roman" w:cs="Times New Roman"/>
           <w:noProof/>
           <w:sz w:val="24"/>
           <w:szCs w:val="24"/>
-        </w:rPr>
-        <w:lastRenderedPageBreak/>
+          <w:lang w:val="en-IN" w:eastAsia="en-IN"/>
+        </w:rPr>
         <w:drawing>
-          <wp:inline distT="0" distB="0" distL="0" distR="0" wp14:anchorId="729A7B79" wp14:editId="19DA7B2F">
-            <wp:extent cx="3124200" cy="3571875"/>
-            <wp:effectExtent l="0" t="0" r="0" b="0"/>
+          <wp:inline distT="0" distB="0" distL="0" distR="0" wp14:anchorId="729A7B79" wp14:editId="4F8AAD39">
+            <wp:extent cx="3124200" cy="4073236"/>
+            <wp:effectExtent l="0" t="0" r="0" b="3810"/>
             <wp:docPr id="1" name="Picture 1" descr="upload.wikimedia.org/wikipedia/commons/thumb/7/72/..."/>
             <wp:cNvGraphicFramePr>
               <a:graphicFrameLocks xmlns:a="http://schemas.openxmlformats.org/drawingml/2006/main" noChangeAspect="1"/>
@@ -1732,7 +1753,7 @@
                   <pic:spPr bwMode="auto">
                     <a:xfrm>
                       <a:off x="0" y="0"/>
-                      <a:ext cx="3124200" cy="3571875"/>
+                      <a:ext cx="3124911" cy="4074163"/>
                     </a:xfrm>
                     <a:prstGeom prst="rect">
                       <a:avLst/>
@@ -1751,17 +1772,35 @@
     </w:p>
     <w:p>
       <w:pPr>
-        <w:rPr>
-          <w:rStyle w:val="markedcontent"/>
-        </w:rPr>
-      </w:pPr>
-      <w:r>
-        <w:rPr>
-          <w:rStyle w:val="markedcontent"/>
-          <w:rFonts w:ascii="Times New Roman" w:hAnsi="Times New Roman" w:cs="Times New Roman"/>
-          <w:sz w:val="24"/>
-          <w:szCs w:val="24"/>
-        </w:rPr>
+        <w:spacing w:line="360" w:lineRule="auto"/>
+        <w:ind w:firstLine="720"/>
+        <w:rPr>
+          <w:rStyle w:val="markedcontent"/>
+          <w:rFonts w:ascii="Times New Roman" w:hAnsi="Times New Roman" w:cs="Times New Roman"/>
+          <w:sz w:val="24"/>
+          <w:szCs w:val="24"/>
+        </w:rPr>
+      </w:pPr>
+    </w:p>
+    <w:p>
+      <w:pPr>
+        <w:spacing w:line="360" w:lineRule="auto"/>
+        <w:ind w:firstLine="720"/>
+        <w:rPr>
+          <w:rStyle w:val="markedcontent"/>
+          <w:rFonts w:ascii="Times New Roman" w:hAnsi="Times New Roman" w:cs="Times New Roman"/>
+          <w:sz w:val="24"/>
+          <w:szCs w:val="24"/>
+        </w:rPr>
+      </w:pPr>
+      <w:r>
+        <w:rPr>
+          <w:rStyle w:val="markedcontent"/>
+          <w:rFonts w:ascii="Times New Roman" w:hAnsi="Times New Roman" w:cs="Times New Roman"/>
+          <w:sz w:val="24"/>
+          <w:szCs w:val="24"/>
+        </w:rPr>
+        <w:lastRenderedPageBreak/>
         <w:t>JSP technology is the extension to Servlet technology. The main features of JSP technology are as follows:</w:t>
       </w:r>
       <w:r>
@@ -1842,6 +1881,77 @@
         </w:rPr>
         <w:t xml:space="preserve"> Mechanisms for defining extensions to the JSP language</w:t>
       </w:r>
+    </w:p>
+    <w:p>
+      <w:pPr>
+        <w:spacing w:line="360" w:lineRule="auto"/>
+        <w:ind w:firstLine="720"/>
+        <w:jc w:val="both"/>
+        <w:rPr>
+          <w:rStyle w:val="markedcontent"/>
+        </w:rPr>
+      </w:pPr>
+      <w:r>
+        <w:rPr>
+          <w:rStyle w:val="markedcontent"/>
+          <w:rFonts w:ascii="Times New Roman" w:hAnsi="Times New Roman" w:cs="Times New Roman"/>
+          <w:sz w:val="24"/>
+          <w:szCs w:val="24"/>
+        </w:rPr>
+        <w:t>Servlets provide URL mapping and request handling capabilities in your Java web applications. Request handling is the bread and butter of Java web application development. In order to respond to requests from the network, a Java web application must first determine what code will respond to the request URL, then marshal a response. Every technology stack has a way of accomplishing request-response handling. In Java, we use servlets (and the Java Servlet API) for this purpose. Think of a servlet as a tiny server whose job is to accept requests and issue responses.</w:t>
+      </w:r>
+    </w:p>
+    <w:p>
+      <w:pPr>
+        <w:rPr>
+          <w:rStyle w:val="markedcontent"/>
+          <w:rFonts w:ascii="Times New Roman" w:hAnsi="Times New Roman" w:cs="Times New Roman"/>
+          <w:sz w:val="24"/>
+          <w:szCs w:val="24"/>
+        </w:rPr>
+      </w:pPr>
+      <w:r>
+        <w:rPr>
+          <w:rStyle w:val="markedcontent"/>
+          <w:rFonts w:ascii="Times New Roman" w:hAnsi="Times New Roman" w:cs="Times New Roman"/>
+          <w:b/>
+          <w:sz w:val="24"/>
+          <w:szCs w:val="24"/>
+        </w:rPr>
+        <w:t xml:space="preserve">3.3.2 </w:t>
+      </w:r>
+      <w:r>
+        <w:rPr>
+          <w:rStyle w:val="markedcontent"/>
+          <w:rFonts w:ascii="Times New Roman" w:hAnsi="Times New Roman" w:cs="Times New Roman"/>
+          <w:b/>
+          <w:sz w:val="24"/>
+          <w:szCs w:val="24"/>
+        </w:rPr>
+        <w:t>Bootstrap:</w:t>
+      </w:r>
+    </w:p>
+    <w:p>
+      <w:pPr>
+        <w:spacing w:line="360" w:lineRule="auto"/>
+        <w:ind w:firstLine="720"/>
+        <w:jc w:val="both"/>
+        <w:rPr>
+          <w:rStyle w:val="markedcontent"/>
+          <w:rFonts w:ascii="Times New Roman" w:hAnsi="Times New Roman" w:cs="Times New Roman"/>
+          <w:sz w:val="24"/>
+          <w:szCs w:val="24"/>
+        </w:rPr>
+      </w:pPr>
+      <w:r>
+        <w:rPr>
+          <w:rStyle w:val="markedcontent"/>
+          <w:rFonts w:ascii="Times New Roman" w:hAnsi="Times New Roman" w:cs="Times New Roman"/>
+          <w:sz w:val="24"/>
+          <w:szCs w:val="24"/>
+        </w:rPr>
+        <w:t>Bootstrap is the most popular open-source framework full of useful and common classes to use in any project. It helps to develop responsive and mobile-first websites faster and easier. It is known for its faster and effortless responsive web development assistance, Bootstrap web design methodology utilize HTML and CMS based templates for user interface components like forms, navigations, alerts, buttons, typography in addition to optional JavaScript extensions. Bootstrap is a web framework that focuses on simplifying the development of informative web pages (as opposed to web apps). The primary purpose of adding it to a web project is to apply Bootstrap's choices of color, size, font and layout to that project. As such,</w:t>
+      </w:r>
       <w:r>
         <w:rPr>
           <w:rFonts w:ascii="Times New Roman" w:hAnsi="Times New Roman" w:cs="Times New Roman"/>
@@ -1857,26 +1967,90 @@
           <w:sz w:val="24"/>
           <w:szCs w:val="24"/>
         </w:rPr>
-        <w:t>Servlets provide URL mapping and request handling capabilities in your Java web applications. Request handling is the bread and butter of Java web application development. In order to respond to requests from the network, a Java web application must first determine what code will respond to the request URL, then marshal a response. Every technology stack has a way of accomplishing request-response handling. In Java, we use servlets (and the Java Servlet API) for this purpose. Think of a servlet as a tiny server whose job is to accept requests and issue responses.</w:t>
-      </w:r>
-    </w:p>
-    <w:p>
-      <w:pPr>
-        <w:rPr>
-          <w:rStyle w:val="markedcontent"/>
-          <w:rFonts w:ascii="Times New Roman" w:hAnsi="Times New Roman" w:cs="Times New Roman"/>
-          <w:sz w:val="24"/>
-          <w:szCs w:val="24"/>
-        </w:rPr>
-      </w:pPr>
-      <w:r>
-        <w:rPr>
-          <w:rStyle w:val="markedcontent"/>
-          <w:rFonts w:ascii="Times New Roman" w:hAnsi="Times New Roman" w:cs="Times New Roman"/>
-          <w:sz w:val="24"/>
-          <w:szCs w:val="24"/>
-        </w:rPr>
-        <w:t>Bootstrap:</w:t>
+        <w:t>the primary factor is whether the developers in charge find those choices to their liking. Once added to a project, Bootstrap provides basic style definitions for all HTML elements. The result is a uniform appearance for prose, tables and form elements across web browsers. In addition, developers can take advantage o</w:t>
+      </w:r>
+      <w:r>
+        <w:rPr>
+          <w:rStyle w:val="markedcontent"/>
+          <w:rFonts w:ascii="Times New Roman" w:hAnsi="Times New Roman" w:cs="Times New Roman"/>
+          <w:sz w:val="24"/>
+          <w:szCs w:val="24"/>
+        </w:rPr>
+        <w:t>f CSS classes defined in Bootst</w:t>
+      </w:r>
+      <w:r>
+        <w:rPr>
+          <w:rStyle w:val="markedcontent"/>
+          <w:rFonts w:ascii="Times New Roman" w:hAnsi="Times New Roman" w:cs="Times New Roman"/>
+          <w:sz w:val="24"/>
+          <w:szCs w:val="24"/>
+        </w:rPr>
+        <w:t xml:space="preserve">rap to further customize the appearance of their contents. For example, Bootstrap has provisioned for light-and dark-colored tables, page headings, more prominent pull quotes, and text with a highlight. Bootstrap also comes with several </w:t>
+      </w:r>
+      <w:r>
+        <w:rPr>
+          <w:rStyle w:val="markedcontent"/>
+          <w:rFonts w:ascii="Times New Roman" w:hAnsi="Times New Roman" w:cs="Times New Roman"/>
+          <w:sz w:val="24"/>
+          <w:szCs w:val="24"/>
+        </w:rPr>
+        <w:t>JavaScript components</w:t>
+      </w:r>
+      <w:r>
+        <w:rPr>
+          <w:rStyle w:val="markedcontent"/>
+          <w:rFonts w:ascii="Times New Roman" w:hAnsi="Times New Roman" w:cs="Times New Roman"/>
+          <w:sz w:val="24"/>
+          <w:szCs w:val="24"/>
+        </w:rPr>
+        <w:t xml:space="preserve"> in the form of jQuery plugins. They provide additional user interface elements such as dialog boxes, tooltips, and carousels. Each Bootstrap </w:t>
+      </w:r>
+      <w:r>
+        <w:rPr>
+          <w:rStyle w:val="markedcontent"/>
+          <w:rFonts w:ascii="Times New Roman" w:hAnsi="Times New Roman" w:cs="Times New Roman"/>
+          <w:sz w:val="24"/>
+          <w:szCs w:val="24"/>
+        </w:rPr>
+        <w:lastRenderedPageBreak/>
+        <w:t>component consists of an HTML structure, CSS declarations, and in some cases accompanying JavaScript code. They also extend the functionality of some existing interface elements, including for example an auto-complete function for input fields. The most prominent components of Bootstrap are its layout components, as they affect an entire web page. The basic layout component is called "Container", as every other element in the page is placed in it. Developers can choose between a fixed-width container</w:t>
+      </w:r>
+      <w:r>
+        <w:rPr>
+          <w:rFonts w:ascii="Times New Roman" w:hAnsi="Times New Roman" w:cs="Times New Roman"/>
+          <w:sz w:val="24"/>
+          <w:szCs w:val="24"/>
+        </w:rPr>
+        <w:t xml:space="preserve"> </w:t>
+      </w:r>
+      <w:r>
+        <w:rPr>
+          <w:rStyle w:val="markedcontent"/>
+          <w:rFonts w:ascii="Times New Roman" w:hAnsi="Times New Roman" w:cs="Times New Roman"/>
+          <w:sz w:val="24"/>
+          <w:szCs w:val="24"/>
+        </w:rPr>
+        <w:t xml:space="preserve">and a fluid-width container. While the latter always fills the width of the web page, the former uses one of the four predefined fixed widths, depending on the size of the screen showing the page: </w:t>
+      </w:r>
+    </w:p>
+    <w:p>
+      <w:pPr>
+        <w:spacing w:line="360" w:lineRule="auto"/>
+        <w:rPr>
+          <w:rStyle w:val="markedcontent"/>
+          <w:rFonts w:ascii="Times New Roman" w:hAnsi="Times New Roman" w:cs="Times New Roman"/>
+          <w:sz w:val="24"/>
+          <w:szCs w:val="24"/>
+        </w:rPr>
+      </w:pPr>
+      <w:r>
+        <w:rPr>
+          <w:rStyle w:val="markedcontent"/>
+          <w:rFonts w:ascii="Times New Roman" w:hAnsi="Times New Roman" w:cs="Times New Roman"/>
+          <w:sz w:val="24"/>
+          <w:szCs w:val="24"/>
+        </w:rPr>
+        <w:t>Smaller than 576 pixels</w:t>
       </w:r>
       <w:r>
         <w:rPr>
@@ -1893,7 +2067,7 @@
           <w:sz w:val="24"/>
           <w:szCs w:val="24"/>
         </w:rPr>
-        <w:t>Bootstrap is the most popular open-source framework full of useful and common classes to use in any project. It helps to develop responsive and mobile-first websites faster and easier. It is known for its faster and effortless responsive web development assistance, Bootstrap web design methodology utilize HTML and CMS based templates for user interface components like forms, navigations, alerts, buttons, typography in addition to optional JavaScript extensions. Bootstrap is a web framework that focuses on simplifying the development of informative web pages (as opposed to web apps). The primary purpose of adding it to a web project is to apply Bootstrap's choices of color, size, font and layout to that project. As such,</w:t>
+        <w:t>576–768 pixels</w:t>
       </w:r>
       <w:r>
         <w:rPr>
@@ -1910,679 +2084,494 @@
           <w:sz w:val="24"/>
           <w:szCs w:val="24"/>
         </w:rPr>
+        <w:t>768–992 pixels</w:t>
+      </w:r>
+      <w:r>
+        <w:rPr>
+          <w:rFonts w:ascii="Times New Roman" w:hAnsi="Times New Roman" w:cs="Times New Roman"/>
+          <w:sz w:val="24"/>
+          <w:szCs w:val="24"/>
+        </w:rPr>
+        <w:br/>
+      </w:r>
+      <w:r>
+        <w:rPr>
+          <w:rStyle w:val="markedcontent"/>
+          <w:rFonts w:ascii="Times New Roman" w:hAnsi="Times New Roman" w:cs="Times New Roman"/>
+          <w:sz w:val="24"/>
+          <w:szCs w:val="24"/>
+        </w:rPr>
+        <w:t>992–1200 pixels Larger than</w:t>
+      </w:r>
+      <w:r>
+        <w:rPr>
+          <w:rFonts w:ascii="Times New Roman" w:hAnsi="Times New Roman" w:cs="Times New Roman"/>
+          <w:sz w:val="24"/>
+          <w:szCs w:val="24"/>
+        </w:rPr>
+        <w:br/>
+      </w:r>
+      <w:r>
+        <w:rPr>
+          <w:rStyle w:val="markedcontent"/>
+          <w:rFonts w:ascii="Times New Roman" w:hAnsi="Times New Roman" w:cs="Times New Roman"/>
+          <w:sz w:val="24"/>
+          <w:szCs w:val="24"/>
+        </w:rPr>
+        <w:t>1200 pixels</w:t>
+      </w:r>
+    </w:p>
+    <w:p>
+      <w:pPr>
+        <w:spacing w:line="360" w:lineRule="auto"/>
+        <w:jc w:val="both"/>
+        <w:rPr>
+          <w:rStyle w:val="markedcontent"/>
+          <w:rFonts w:ascii="Times New Roman" w:hAnsi="Times New Roman" w:cs="Times New Roman"/>
+          <w:sz w:val="24"/>
+          <w:szCs w:val="24"/>
+        </w:rPr>
+      </w:pPr>
+      <w:r>
+        <w:rPr>
+          <w:rStyle w:val="markedcontent"/>
+          <w:rFonts w:ascii="Times New Roman" w:hAnsi="Times New Roman" w:cs="Times New Roman"/>
+          <w:sz w:val="24"/>
+          <w:szCs w:val="24"/>
+        </w:rPr>
+        <w:t>Once a container is in place, other Bootstrap layout components implement a CSS Flexbox layout through defining rows and columns.</w:t>
+      </w:r>
+      <w:r>
+        <w:rPr>
+          <w:rFonts w:ascii="Times New Roman" w:hAnsi="Times New Roman" w:cs="Times New Roman"/>
+          <w:sz w:val="24"/>
+          <w:szCs w:val="24"/>
+        </w:rPr>
+        <w:t xml:space="preserve"> </w:t>
+      </w:r>
+      <w:r>
+        <w:rPr>
+          <w:rStyle w:val="markedcontent"/>
+          <w:rFonts w:ascii="Times New Roman" w:hAnsi="Times New Roman" w:cs="Times New Roman"/>
+          <w:sz w:val="24"/>
+          <w:szCs w:val="24"/>
+        </w:rPr>
+        <w:t>A precompiled version of Bootstrap is available in the form of one CSS file and three JavaScript files that can be readily added to any project. The raw form of Bootstrap, however, enables developers to implement further customization and size optimizations. This raw form</w:t>
+      </w:r>
+      <w:r>
+        <w:rPr>
+          <w:rFonts w:ascii="Times New Roman" w:hAnsi="Times New Roman" w:cs="Times New Roman"/>
+          <w:sz w:val="24"/>
+          <w:szCs w:val="24"/>
+        </w:rPr>
+        <w:br/>
+      </w:r>
+      <w:r>
+        <w:rPr>
+          <w:rStyle w:val="markedcontent"/>
+          <w:rFonts w:ascii="Times New Roman" w:hAnsi="Times New Roman" w:cs="Times New Roman"/>
+          <w:sz w:val="24"/>
+          <w:szCs w:val="24"/>
+        </w:rPr>
+        <w:t>is modular, meaning that the developer can remove unneeded components, apply a theme and modify the uncompiled Sass files</w:t>
+      </w:r>
+      <w:r>
+        <w:rPr>
+          <w:rStyle w:val="markedcontent"/>
+          <w:rFonts w:ascii="Times New Roman" w:hAnsi="Times New Roman" w:cs="Times New Roman"/>
+          <w:sz w:val="24"/>
+          <w:szCs w:val="24"/>
+        </w:rPr>
+        <w:t>.</w:t>
+      </w:r>
+    </w:p>
+    <w:p>
+      <w:pPr>
+        <w:rPr>
+          <w:rStyle w:val="markedcontent"/>
+          <w:rFonts w:ascii="Times New Roman" w:hAnsi="Times New Roman" w:cs="Times New Roman"/>
+          <w:b/>
+          <w:sz w:val="24"/>
+          <w:szCs w:val="24"/>
+        </w:rPr>
+      </w:pPr>
+      <w:r>
+        <w:rPr>
+          <w:rStyle w:val="markedcontent"/>
+          <w:rFonts w:ascii="Times New Roman" w:hAnsi="Times New Roman" w:cs="Times New Roman"/>
+          <w:b/>
+          <w:sz w:val="24"/>
+          <w:szCs w:val="24"/>
+        </w:rPr>
+        <w:t>3.3.3 JavaScript</w:t>
+      </w:r>
+    </w:p>
+    <w:p>
+      <w:pPr>
+        <w:spacing w:line="360" w:lineRule="auto"/>
+        <w:ind w:firstLine="720"/>
+        <w:jc w:val="both"/>
+        <w:rPr>
+          <w:rStyle w:val="markedcontent"/>
+          <w:rFonts w:ascii="Times New Roman" w:hAnsi="Times New Roman" w:cs="Times New Roman"/>
+          <w:sz w:val="24"/>
+          <w:szCs w:val="24"/>
+        </w:rPr>
+      </w:pPr>
+      <w:r>
+        <w:rPr>
+          <w:rStyle w:val="markedcontent"/>
+          <w:rFonts w:ascii="Times New Roman" w:hAnsi="Times New Roman" w:cs="Times New Roman"/>
+          <w:sz w:val="24"/>
+          <w:szCs w:val="24"/>
+        </w:rPr>
+        <w:t>JavaScript is one of the core technologies of the WWW (World Wide Web). It enables interactive web pages and is an essential part of web applications. It has application programming interfaces (APIs) for working with text, dates, regular expressions, standard data structures, and the Document Object Model (DOM). Almost all the websites and web browser uses JavaScript engines to exe</w:t>
+      </w:r>
+      <w:r>
+        <w:rPr>
+          <w:rStyle w:val="markedcontent"/>
+          <w:rFonts w:ascii="Times New Roman" w:hAnsi="Times New Roman" w:cs="Times New Roman"/>
+          <w:sz w:val="24"/>
+          <w:szCs w:val="24"/>
+        </w:rPr>
+        <w:t xml:space="preserve">cute client side page behavior. </w:t>
+      </w:r>
+      <w:r>
+        <w:rPr>
+          <w:rStyle w:val="markedcontent"/>
+          <w:rFonts w:ascii="Times New Roman" w:hAnsi="Times New Roman" w:cs="Times New Roman"/>
+          <w:sz w:val="24"/>
+          <w:szCs w:val="24"/>
+        </w:rPr>
+        <w:t>JavaScript engines were</w:t>
+      </w:r>
+      <w:r>
+        <w:rPr>
+          <w:rFonts w:ascii="Times New Roman" w:hAnsi="Times New Roman" w:cs="Times New Roman"/>
+          <w:sz w:val="24"/>
+          <w:szCs w:val="24"/>
+        </w:rPr>
+        <w:t xml:space="preserve"> </w:t>
+      </w:r>
+      <w:r>
+        <w:rPr>
+          <w:rStyle w:val="markedcontent"/>
+          <w:rFonts w:ascii="Times New Roman" w:hAnsi="Times New Roman" w:cs="Times New Roman"/>
+          <w:sz w:val="24"/>
+          <w:szCs w:val="24"/>
+        </w:rPr>
+        <w:t>originally used only in web browsers, but they are now embedded in some servers, usually via Node.js. They are also embedded in a variety of applications created with frameworks such as Electron and Cordova</w:t>
+      </w:r>
+      <w:r>
+        <w:rPr>
+          <w:rStyle w:val="markedcontent"/>
+          <w:rFonts w:ascii="Times New Roman" w:hAnsi="Times New Roman" w:cs="Times New Roman"/>
+          <w:sz w:val="24"/>
+          <w:szCs w:val="24"/>
+        </w:rPr>
+        <w:t>.</w:t>
+      </w:r>
+    </w:p>
+    <w:p>
+      <w:pPr>
+        <w:rPr>
+          <w:rStyle w:val="markedcontent"/>
+          <w:rFonts w:ascii="Times New Roman" w:hAnsi="Times New Roman" w:cs="Times New Roman"/>
+          <w:b/>
+          <w:sz w:val="24"/>
+          <w:szCs w:val="24"/>
+        </w:rPr>
+      </w:pPr>
+    </w:p>
+    <w:p>
+      <w:pPr>
+        <w:rPr>
+          <w:rFonts w:ascii="Times New Roman" w:hAnsi="Times New Roman" w:cs="Times New Roman"/>
+          <w:b/>
+          <w:sz w:val="24"/>
+          <w:szCs w:val="24"/>
+        </w:rPr>
+      </w:pPr>
+      <w:r>
+        <w:rPr>
+          <w:rStyle w:val="markedcontent"/>
+          <w:rFonts w:ascii="Times New Roman" w:hAnsi="Times New Roman" w:cs="Times New Roman"/>
+          <w:b/>
+          <w:sz w:val="24"/>
+          <w:szCs w:val="24"/>
+        </w:rPr>
         <w:lastRenderedPageBreak/>
-        <w:t xml:space="preserve">the primary factor is whether the developers in charge find those choices to their liking. Once added to a project, Bootstrap provides basic style definitions for all HTML elements. The result is a uniform appearance for prose, tables and form elements across web browsers. In addition, developers can take advantage of CSS classes defined in </w:t>
-      </w:r>
-      <w:proofErr w:type="spellStart"/>
-      <w:r>
-        <w:rPr>
-          <w:rStyle w:val="markedcontent"/>
-          <w:rFonts w:ascii="Times New Roman" w:hAnsi="Times New Roman" w:cs="Times New Roman"/>
-          <w:sz w:val="24"/>
-          <w:szCs w:val="24"/>
-        </w:rPr>
-        <w:t>Bootst</w:t>
-      </w:r>
-      <w:proofErr w:type="spellEnd"/>
-      <w:r>
-        <w:rPr>
-          <w:rStyle w:val="markedcontent"/>
-          <w:rFonts w:ascii="Times New Roman" w:hAnsi="Times New Roman" w:cs="Times New Roman"/>
-          <w:sz w:val="24"/>
-          <w:szCs w:val="24"/>
-        </w:rPr>
-        <w:t xml:space="preserve"> rap to further customize the appearance of their contents. For example, Bootstrap has provisioned for light-and dark-colored tables, page headings, more prominent pull quotes, and text with a highlight. Bootstrap also comes with several </w:t>
-      </w:r>
-      <w:proofErr w:type="gramStart"/>
-      <w:r>
-        <w:rPr>
-          <w:rStyle w:val="markedcontent"/>
-          <w:rFonts w:ascii="Times New Roman" w:hAnsi="Times New Roman" w:cs="Times New Roman"/>
-          <w:sz w:val="24"/>
-          <w:szCs w:val="24"/>
-        </w:rPr>
-        <w:t>JavaScript  components</w:t>
-      </w:r>
-      <w:proofErr w:type="gramEnd"/>
-      <w:r>
-        <w:rPr>
-          <w:rStyle w:val="markedcontent"/>
-          <w:rFonts w:ascii="Times New Roman" w:hAnsi="Times New Roman" w:cs="Times New Roman"/>
-          <w:sz w:val="24"/>
-          <w:szCs w:val="24"/>
-        </w:rPr>
-        <w:t xml:space="preserve"> in the form of jQuery plugins. They provide additional user interface elements such as dialog boxes, tooltips, and carousels. Each Bootstrap component consists of an HTML structure, CSS declarations, and in some cases accompanying JavaScript code. They also extend the functionality of some existing interface elements, including for example an auto-complete function for input fields. The most prominent components of Bootstrap are its layout components, as they affect an entire web page. The basic layout component is called "Container", as every other element in the page is placed in it. Developers can choose between a fixed-width container</w:t>
-      </w:r>
-      <w:r>
-        <w:rPr>
-          <w:rFonts w:ascii="Times New Roman" w:hAnsi="Times New Roman" w:cs="Times New Roman"/>
-          <w:sz w:val="24"/>
-          <w:szCs w:val="24"/>
-        </w:rPr>
-        <w:br/>
-      </w:r>
-      <w:r>
-        <w:rPr>
-          <w:rStyle w:val="markedcontent"/>
-          <w:rFonts w:ascii="Times New Roman" w:hAnsi="Times New Roman" w:cs="Times New Roman"/>
-          <w:sz w:val="24"/>
-          <w:szCs w:val="24"/>
-        </w:rPr>
-        <w:t xml:space="preserve">and a fluid-width container. While the latter always fills the width of the web page, the former uses one of the four predefined fixed widths, depending on the size of the screen showing the page: </w:t>
-      </w:r>
-    </w:p>
-    <w:p>
-      <w:pPr>
-        <w:rPr>
-          <w:rStyle w:val="markedcontent"/>
-          <w:rFonts w:ascii="Times New Roman" w:hAnsi="Times New Roman" w:cs="Times New Roman"/>
-          <w:sz w:val="24"/>
-          <w:szCs w:val="24"/>
-        </w:rPr>
-      </w:pPr>
-      <w:r>
-        <w:rPr>
-          <w:rStyle w:val="markedcontent"/>
-          <w:rFonts w:ascii="Times New Roman" w:hAnsi="Times New Roman" w:cs="Times New Roman"/>
-          <w:sz w:val="24"/>
-          <w:szCs w:val="24"/>
-        </w:rPr>
-        <w:t>Smaller than 576 pixels</w:t>
-      </w:r>
-      <w:r>
-        <w:rPr>
-          <w:rFonts w:ascii="Times New Roman" w:hAnsi="Times New Roman" w:cs="Times New Roman"/>
-          <w:sz w:val="24"/>
-          <w:szCs w:val="24"/>
-        </w:rPr>
-        <w:br/>
-      </w:r>
-      <w:r>
-        <w:rPr>
-          <w:rStyle w:val="markedcontent"/>
-          <w:rFonts w:ascii="Times New Roman" w:hAnsi="Times New Roman" w:cs="Times New Roman"/>
-          <w:sz w:val="24"/>
-          <w:szCs w:val="24"/>
-        </w:rPr>
-        <w:t>576–768 pixels</w:t>
-      </w:r>
-      <w:r>
-        <w:rPr>
-          <w:rFonts w:ascii="Times New Roman" w:hAnsi="Times New Roman" w:cs="Times New Roman"/>
-          <w:sz w:val="24"/>
-          <w:szCs w:val="24"/>
-        </w:rPr>
-        <w:br/>
-      </w:r>
-      <w:r>
-        <w:rPr>
-          <w:rStyle w:val="markedcontent"/>
-          <w:rFonts w:ascii="Times New Roman" w:hAnsi="Times New Roman" w:cs="Times New Roman"/>
-          <w:sz w:val="24"/>
-          <w:szCs w:val="24"/>
-        </w:rPr>
-        <w:t>768–992 pixels</w:t>
-      </w:r>
-      <w:r>
-        <w:rPr>
-          <w:rFonts w:ascii="Times New Roman" w:hAnsi="Times New Roman" w:cs="Times New Roman"/>
-          <w:sz w:val="24"/>
-          <w:szCs w:val="24"/>
-        </w:rPr>
-        <w:br/>
-      </w:r>
-      <w:r>
-        <w:rPr>
-          <w:rStyle w:val="markedcontent"/>
-          <w:rFonts w:ascii="Times New Roman" w:hAnsi="Times New Roman" w:cs="Times New Roman"/>
-          <w:sz w:val="24"/>
-          <w:szCs w:val="24"/>
-        </w:rPr>
-        <w:t>992–1200 pixels Larger than</w:t>
-      </w:r>
-      <w:r>
-        <w:rPr>
-          <w:rFonts w:ascii="Times New Roman" w:hAnsi="Times New Roman" w:cs="Times New Roman"/>
-          <w:sz w:val="24"/>
-          <w:szCs w:val="24"/>
-        </w:rPr>
-        <w:br/>
-      </w:r>
-      <w:r>
-        <w:rPr>
-          <w:rStyle w:val="markedcontent"/>
-          <w:rFonts w:ascii="Times New Roman" w:hAnsi="Times New Roman" w:cs="Times New Roman"/>
-          <w:sz w:val="24"/>
-          <w:szCs w:val="24"/>
-        </w:rPr>
-        <w:t>1200 pixels</w:t>
-      </w:r>
-      <w:r>
-        <w:rPr>
-          <w:rFonts w:ascii="Times New Roman" w:hAnsi="Times New Roman" w:cs="Times New Roman"/>
-          <w:sz w:val="24"/>
-          <w:szCs w:val="24"/>
-        </w:rPr>
-        <w:br/>
-      </w:r>
-      <w:r>
-        <w:rPr>
-          <w:rStyle w:val="markedcontent"/>
-          <w:rFonts w:ascii="Times New Roman" w:hAnsi="Times New Roman" w:cs="Times New Roman"/>
-          <w:sz w:val="24"/>
-          <w:szCs w:val="24"/>
-        </w:rPr>
-        <w:t>Once a container is in place, other Bootstrap layout components implement a CSS Flexbox layout through defining rows and columns.</w:t>
-      </w:r>
-      <w:r>
-        <w:rPr>
-          <w:rFonts w:ascii="Times New Roman" w:hAnsi="Times New Roman" w:cs="Times New Roman"/>
-          <w:sz w:val="24"/>
-          <w:szCs w:val="24"/>
-        </w:rPr>
-        <w:br/>
-      </w:r>
-      <w:r>
-        <w:rPr>
-          <w:rStyle w:val="markedcontent"/>
-          <w:rFonts w:ascii="Times New Roman" w:hAnsi="Times New Roman" w:cs="Times New Roman"/>
-          <w:sz w:val="24"/>
-          <w:szCs w:val="24"/>
-        </w:rPr>
-        <w:t>A precompiled version of Bootstrap is available in the form of one CSS file and three JavaScript files that can be readily added to any project. The raw form of Bootstrap, however, enables developers to implement further customization and size optimizations. This raw form</w:t>
-      </w:r>
-      <w:r>
-        <w:rPr>
-          <w:rFonts w:ascii="Times New Roman" w:hAnsi="Times New Roman" w:cs="Times New Roman"/>
-          <w:sz w:val="24"/>
-          <w:szCs w:val="24"/>
-        </w:rPr>
-        <w:br/>
-      </w:r>
-      <w:r>
-        <w:rPr>
-          <w:rStyle w:val="markedcontent"/>
-          <w:rFonts w:ascii="Times New Roman" w:hAnsi="Times New Roman" w:cs="Times New Roman"/>
-          <w:sz w:val="24"/>
-          <w:szCs w:val="24"/>
-        </w:rPr>
-        <w:t>is modular, meaning that the developer can remove unneeded components, apply a theme and modify the uncompiled Sass files</w:t>
-      </w:r>
-    </w:p>
-    <w:p>
-      <w:pPr>
-        <w:rPr>
-          <w:rStyle w:val="markedcontent"/>
-          <w:rFonts w:ascii="Times New Roman" w:hAnsi="Times New Roman" w:cs="Times New Roman"/>
-          <w:b/>
-          <w:sz w:val="24"/>
-          <w:szCs w:val="24"/>
-        </w:rPr>
-      </w:pPr>
-      <w:r>
-        <w:rPr>
-          <w:rStyle w:val="markedcontent"/>
-          <w:rFonts w:ascii="Times New Roman" w:hAnsi="Times New Roman" w:cs="Times New Roman"/>
-          <w:b/>
-          <w:sz w:val="24"/>
-          <w:szCs w:val="24"/>
-        </w:rPr>
-        <w:t>JavaScript</w:t>
-      </w:r>
-    </w:p>
-    <w:p>
-      <w:pPr>
-        <w:rPr>
-          <w:rStyle w:val="markedcontent"/>
-          <w:rFonts w:ascii="Times New Roman" w:hAnsi="Times New Roman" w:cs="Times New Roman"/>
-          <w:sz w:val="24"/>
-          <w:szCs w:val="24"/>
-        </w:rPr>
-      </w:pPr>
-      <w:r>
-        <w:rPr>
-          <w:rStyle w:val="markedcontent"/>
-          <w:rFonts w:ascii="Times New Roman" w:hAnsi="Times New Roman" w:cs="Times New Roman"/>
-          <w:sz w:val="24"/>
-          <w:szCs w:val="24"/>
-        </w:rPr>
-        <w:t xml:space="preserve">JavaScript is one of the core technologies of the WWW (World Wide Web). It enables interactive web pages and is an essential part of web applications. It has application programming interfaces (APIs) for working with text, dates, regular expressions, standard data structures, and the Document Object Model (DOM). Almost all the websites and web browser </w:t>
-      </w:r>
-      <w:proofErr w:type="gramStart"/>
-      <w:r>
-        <w:rPr>
-          <w:rStyle w:val="markedcontent"/>
-          <w:rFonts w:ascii="Times New Roman" w:hAnsi="Times New Roman" w:cs="Times New Roman"/>
-          <w:sz w:val="24"/>
-          <w:szCs w:val="24"/>
-        </w:rPr>
-        <w:t>uses</w:t>
-      </w:r>
-      <w:proofErr w:type="gramEnd"/>
-      <w:r>
-        <w:rPr>
-          <w:rStyle w:val="markedcontent"/>
-          <w:rFonts w:ascii="Times New Roman" w:hAnsi="Times New Roman" w:cs="Times New Roman"/>
-          <w:sz w:val="24"/>
-          <w:szCs w:val="24"/>
-        </w:rPr>
-        <w:t xml:space="preserve"> JavaScript engines to execute client side page behavior. JavaScript engines were</w:t>
-      </w:r>
-      <w:r>
-        <w:rPr>
-          <w:rFonts w:ascii="Times New Roman" w:hAnsi="Times New Roman" w:cs="Times New Roman"/>
-          <w:sz w:val="24"/>
-          <w:szCs w:val="24"/>
-        </w:rPr>
-        <w:br/>
-      </w:r>
-      <w:r>
-        <w:rPr>
-          <w:rStyle w:val="markedcontent"/>
-          <w:rFonts w:ascii="Times New Roman" w:hAnsi="Times New Roman" w:cs="Times New Roman"/>
-          <w:sz w:val="24"/>
-          <w:szCs w:val="24"/>
-        </w:rPr>
-        <w:t>originally used only in web browsers, but they are now embedded in some servers, usually via Node.js. They are also embedded in a variety of applications created with frameworks such as Electron and Cordova</w:t>
-      </w:r>
-    </w:p>
-    <w:p>
-      <w:pPr>
-        <w:rPr>
-          <w:rStyle w:val="markedcontent"/>
-          <w:rFonts w:ascii="Times New Roman" w:hAnsi="Times New Roman" w:cs="Times New Roman"/>
-          <w:b/>
-          <w:sz w:val="24"/>
-          <w:szCs w:val="24"/>
-        </w:rPr>
-      </w:pPr>
-      <w:r>
-        <w:rPr>
-          <w:rStyle w:val="markedcontent"/>
-          <w:rFonts w:ascii="Times New Roman" w:hAnsi="Times New Roman" w:cs="Times New Roman"/>
-          <w:b/>
-          <w:sz w:val="24"/>
-          <w:szCs w:val="24"/>
-        </w:rPr>
+        <w:t>3.3.4 Spring MVC</w:t>
+      </w:r>
+    </w:p>
+    <w:p>
+      <w:pPr>
+        <w:pStyle w:val="NormalWeb"/>
+        <w:spacing w:line="360" w:lineRule="auto"/>
+        <w:ind w:firstLine="720"/>
+        <w:jc w:val="both"/>
+      </w:pPr>
+      <w:r>
+        <w:t xml:space="preserve">Spring's Web MVC framework is designed around a </w:t>
+      </w:r>
+      <w:r>
+        <w:rPr>
+          <w:rStyle w:val="HTMLTypewriter"/>
+        </w:rPr>
+        <w:t>DispatcherServlet</w:t>
+      </w:r>
+      <w:r>
+        <w:t xml:space="preserve"> that dispatches requests to handlers, with configurable handler mappings, view resolution, locale and theme resolution as well as support for upload files. The default handler is a very simple </w:t>
+      </w:r>
+      <w:r>
+        <w:rPr>
+          <w:rStyle w:val="HTMLTypewriter"/>
+        </w:rPr>
+        <w:t>Controller</w:t>
+      </w:r>
+      <w:r>
+        <w:t xml:space="preserve"> interface, just offering a </w:t>
+      </w:r>
+      <w:r>
+        <w:rPr>
+          <w:rStyle w:val="HTMLTypewriter"/>
+        </w:rPr>
+        <w:t>ModelAndView handleRequest(</w:t>
+      </w:r>
+      <w:r>
+        <w:rPr>
+          <w:rStyle w:val="HTMLTypewriter"/>
+        </w:rPr>
+        <w:t>request, response</w:t>
+      </w:r>
+      <w:r>
+        <w:rPr>
+          <w:rStyle w:val="HTMLTypewriter"/>
+        </w:rPr>
+        <w:t>)</w:t>
+      </w:r>
+      <w:r>
+        <w:t xml:space="preserve"> method. This can already be used for application controllers, but you will prefer the included implementation hierarchy, consisting of, for example </w:t>
+      </w:r>
+      <w:r>
+        <w:rPr>
+          <w:rStyle w:val="HTMLTypewriter"/>
+        </w:rPr>
+        <w:t>AbstractController</w:t>
+      </w:r>
+      <w:r>
+        <w:t>,</w:t>
+      </w:r>
+      <w:r>
+        <w:t xml:space="preserve"> </w:t>
+      </w:r>
+      <w:r>
+        <w:t xml:space="preserve"> </w:t>
+      </w:r>
+      <w:r>
+        <w:rPr>
+          <w:rStyle w:val="HTMLTypewriter"/>
+        </w:rPr>
+        <w:t>AbstractCommandController</w:t>
+      </w:r>
+      <w:r>
+        <w:t xml:space="preserve"> and </w:t>
+      </w:r>
+      <w:r>
+        <w:rPr>
+          <w:rStyle w:val="HTMLTypewriter"/>
+        </w:rPr>
+        <w:t>SimpleFormController</w:t>
+      </w:r>
+      <w:r>
+        <w:t xml:space="preserve">. Application controllers will typically be subclasses of those. Note that you can choose an appropriate base class: if you don't have a form, you don't need a form controller. This is a major difference to Struts. Spring Web MVC allows you to use any object as a command or form object - there is no need to implement a framework-specific interface or base class. Spring's data binding is highly flexible: for example, it treats type mismatches as validation errors that can be evaluated by the application, not as system errors. All this means that you don't need to duplicate your business objects' properties as simple, untyped strings in your form objects just to be able to handle invalid submissions, or to convert the Strings properly. Instead, it is often preferable to bind directly to your business objects. This is another major difference to Struts which is built around required base classes such as </w:t>
+      </w:r>
+      <w:r>
+        <w:rPr>
+          <w:rStyle w:val="HTMLTypewriter"/>
+        </w:rPr>
+        <w:t>Action</w:t>
+      </w:r>
+      <w:r>
+        <w:t xml:space="preserve"> and </w:t>
+      </w:r>
+      <w:r>
+        <w:rPr>
+          <w:rStyle w:val="HTMLTypewriter"/>
+        </w:rPr>
+        <w:t>ActionForm</w:t>
+      </w:r>
+      <w:r>
+        <w:t>.</w:t>
+      </w:r>
+    </w:p>
+    <w:p>
+      <w:pPr>
+        <w:pStyle w:val="NormalWeb"/>
+        <w:spacing w:line="360" w:lineRule="auto"/>
+        <w:ind w:firstLine="720"/>
+        <w:jc w:val="both"/>
+      </w:pPr>
+      <w:r>
+        <w:t xml:space="preserve">Compared to WebWork, Spring has more differentiated object roles. It supports the notion of a </w:t>
+      </w:r>
+      <w:r>
+        <w:rPr>
+          <w:rStyle w:val="HTMLTypewriter"/>
+        </w:rPr>
+        <w:t>Controller</w:t>
+      </w:r>
+      <w:r>
+        <w:t xml:space="preserve">, an optional command or form object, and a model that gets passed to the view. The model will normally include the command or form object but also arbitrary reference data; instead, a WebWork </w:t>
+      </w:r>
+      <w:r>
+        <w:rPr>
+          <w:rStyle w:val="HTMLTypewriter"/>
+        </w:rPr>
+        <w:t>Action</w:t>
+      </w:r>
+      <w:r>
+        <w:t xml:space="preserve"> combines all those roles into one single object. WebWork does allow you to use existing business objects as part of your form, but only by making them bean properties of the respective </w:t>
+      </w:r>
+      <w:r>
+        <w:rPr>
+          <w:rStyle w:val="HTMLTypewriter"/>
+        </w:rPr>
+        <w:t>Action</w:t>
+      </w:r>
+      <w:r>
+        <w:t xml:space="preserve"> class. Finally, the same </w:t>
+      </w:r>
+      <w:r>
+        <w:rPr>
+          <w:rStyle w:val="HTMLTypewriter"/>
+        </w:rPr>
+        <w:t>Action</w:t>
+      </w:r>
+      <w:r>
+        <w:t xml:space="preserve"> instance that handles the request is used for evaluation and form population in the view. Thus, reference data needs to be modeled as bean properties of the </w:t>
+      </w:r>
+      <w:r>
+        <w:rPr>
+          <w:rStyle w:val="HTMLTypewriter"/>
+        </w:rPr>
+        <w:t>Action</w:t>
+      </w:r>
+      <w:r>
+        <w:t xml:space="preserve"> too. These are (arguably) too many roles for one object.</w:t>
+      </w:r>
+    </w:p>
+    <w:p>
+      <w:pPr>
+        <w:pStyle w:val="NormalWeb"/>
+        <w:spacing w:line="360" w:lineRule="auto"/>
+        <w:jc w:val="both"/>
+      </w:pPr>
+      <w:r>
         <w:lastRenderedPageBreak/>
-        <w:t>Spring MVC</w:t>
-      </w:r>
-    </w:p>
-    <w:p>
-      <w:pPr>
-        <w:pStyle w:val="NormalWeb"/>
-      </w:pPr>
-      <w:r>
-        <w:t xml:space="preserve">Spring's Web MVC framework is designed around a </w:t>
-      </w:r>
-      <w:proofErr w:type="spellStart"/>
+        <w:t xml:space="preserve">Spring's view resolution is extremely flexible. A </w:t>
+      </w:r>
       <w:r>
         <w:rPr>
           <w:rStyle w:val="HTMLTypewriter"/>
         </w:rPr>
-        <w:t>DispatcherServlet</w:t>
-      </w:r>
-      <w:proofErr w:type="spellEnd"/>
-      <w:r>
-        <w:t xml:space="preserve"> that dispatches requests to handlers, with configurable handler mappings, view resolution, locale and theme resolution as well as support for upload files. The default handler is a very simple </w:t>
+        <w:t>Controller</w:t>
+      </w:r>
+      <w:r>
+        <w:t xml:space="preserve"> implementation can even write a view directly to the response (by returning </w:t>
       </w:r>
       <w:r>
         <w:rPr>
           <w:rStyle w:val="HTMLTypewriter"/>
         </w:rPr>
-        <w:t>Controller</w:t>
-      </w:r>
-      <w:r>
-        <w:t xml:space="preserve"> interface, just offering a </w:t>
-      </w:r>
-      <w:proofErr w:type="spellStart"/>
+        <w:t>null</w:t>
+      </w:r>
+      <w:r>
+        <w:t xml:space="preserve"> for the </w:t>
+      </w:r>
       <w:r>
         <w:rPr>
           <w:rStyle w:val="HTMLTypewriter"/>
         </w:rPr>
         <w:t>ModelAndView</w:t>
       </w:r>
-      <w:proofErr w:type="spellEnd"/>
+      <w:r>
+        <w:t xml:space="preserve">). In the normal case, a </w:t>
+      </w:r>
       <w:r>
         <w:rPr>
           <w:rStyle w:val="HTMLTypewriter"/>
         </w:rPr>
+        <w:t>ModelAndView</w:t>
+      </w:r>
+      <w:r>
+        <w:t xml:space="preserve"> instance consists of a view name and a model </w:t>
+      </w:r>
+      <w:r>
+        <w:rPr>
+          <w:rStyle w:val="HTMLTypewriter"/>
+        </w:rPr>
+        <w:t>Map</w:t>
+      </w:r>
+      <w:r>
+        <w:t xml:space="preserve">, which contains bean names and corresponding objects (like a command or form, containing reference data). View name resolution is highly configurable, either via bean names, via a properties file, or via your own </w:t>
+      </w:r>
+      <w:r>
+        <w:rPr>
+          <w:rStyle w:val="HTMLTypewriter"/>
+        </w:rPr>
+        <w:t>ViewResolver</w:t>
+      </w:r>
+      <w:r>
+        <w:t xml:space="preserve"> implementation. The fact that the model (the M in MVC) is based on the </w:t>
+      </w:r>
+      <w:r>
+        <w:rPr>
+          <w:rStyle w:val="HTMLTypewriter"/>
+        </w:rPr>
+        <w:t>Map</w:t>
+      </w:r>
+      <w:r>
+        <w:t xml:space="preserve"> interface allows for the complete abstraction of the view technology. Any renderer can be integrated directly, whether JSP, Velocity, or any other rendering technology. The model </w:t>
+      </w:r>
+      <w:r>
+        <w:rPr>
+          <w:rStyle w:val="HTMLTypewriter"/>
+        </w:rPr>
+        <w:t>Map</w:t>
+      </w:r>
+      <w:r>
+        <w:t xml:space="preserve"> is simply transformed into an appropriate format, such as JSP request attributes or a Velocity template model.</w:t>
+      </w:r>
+    </w:p>
+    <w:p>
+      <w:pPr>
+        <w:pStyle w:val="BodyText"/>
+        <w:spacing w:line="360" w:lineRule="auto"/>
+        <w:jc w:val="both"/>
+      </w:pPr>
+    </w:p>
+    <w:p>
+      <w:pPr>
+        <w:pStyle w:val="BodyText"/>
+        <w:spacing w:line="360" w:lineRule="auto"/>
+        <w:jc w:val="both"/>
+      </w:pPr>
+      <w:r>
         <w:t xml:space="preserve"> </w:t>
       </w:r>
-      <w:proofErr w:type="spellStart"/>
-      <w:r>
-        <w:rPr>
-          <w:rStyle w:val="HTMLTypewriter"/>
-        </w:rPr>
-        <w:t>handleRequest</w:t>
-      </w:r>
-      <w:proofErr w:type="spellEnd"/>
-      <w:r>
-        <w:rPr>
-          <w:rStyle w:val="HTMLTypewriter"/>
-        </w:rPr>
-        <w:t>(</w:t>
-      </w:r>
-      <w:proofErr w:type="spellStart"/>
-      <w:proofErr w:type="gramStart"/>
-      <w:r>
-        <w:rPr>
-          <w:rStyle w:val="HTMLTypewriter"/>
-        </w:rPr>
-        <w:t>request,response</w:t>
-      </w:r>
-      <w:proofErr w:type="spellEnd"/>
-      <w:proofErr w:type="gramEnd"/>
-      <w:r>
-        <w:rPr>
-          <w:rStyle w:val="HTMLTypewriter"/>
-        </w:rPr>
-        <w:t>)</w:t>
-      </w:r>
-      <w:r>
-        <w:t xml:space="preserve"> method. This can already be used for application controllers, but you will prefer the included implementation hierarchy, consisting of, for example </w:t>
-      </w:r>
-      <w:proofErr w:type="spellStart"/>
-      <w:r>
-        <w:rPr>
-          <w:rStyle w:val="HTMLTypewriter"/>
-        </w:rPr>
-        <w:t>AbstractController</w:t>
-      </w:r>
-      <w:proofErr w:type="spellEnd"/>
-      <w:r>
-        <w:t xml:space="preserve">, </w:t>
-      </w:r>
-      <w:proofErr w:type="spellStart"/>
-      <w:r>
-        <w:rPr>
-          <w:rStyle w:val="HTMLTypewriter"/>
-        </w:rPr>
-        <w:t>AbstractCommandController</w:t>
-      </w:r>
-      <w:proofErr w:type="spellEnd"/>
-      <w:r>
-        <w:t xml:space="preserve"> and </w:t>
-      </w:r>
-      <w:proofErr w:type="spellStart"/>
-      <w:r>
-        <w:rPr>
-          <w:rStyle w:val="HTMLTypewriter"/>
-        </w:rPr>
-        <w:t>SimpleFormController</w:t>
-      </w:r>
-      <w:proofErr w:type="spellEnd"/>
-      <w:r>
-        <w:t xml:space="preserve">. Application controllers will typically be subclasses of those. Note that you can choose an appropriate base class: if you don't have a form, you don't need a form controller. This is a major difference to Struts. Spring Web MVC allows you to use any object as a command or form object - there is no need to implement a framework-specific interface or base class. Spring's data binding is highly flexible: for example, it treats type mismatches as validation errors that can be evaluated by the application, not as system errors. All this means that you don't need to duplicate your business objects' properties as simple, untyped strings in your form objects just to be able to handle invalid submissions, or to convert the Strings properly. Instead, it is often preferable to bind directly to your business objects. This is another major difference to Struts which is built around required base classes such as </w:t>
-      </w:r>
-      <w:r>
-        <w:rPr>
-          <w:rStyle w:val="HTMLTypewriter"/>
-        </w:rPr>
-        <w:t>Action</w:t>
-      </w:r>
-      <w:r>
-        <w:t xml:space="preserve"> and </w:t>
-      </w:r>
-      <w:proofErr w:type="spellStart"/>
-      <w:r>
-        <w:rPr>
-          <w:rStyle w:val="HTMLTypewriter"/>
-        </w:rPr>
-        <w:t>ActionForm</w:t>
-      </w:r>
-      <w:proofErr w:type="spellEnd"/>
-      <w:r>
-        <w:t>.</w:t>
-      </w:r>
-    </w:p>
-    <w:p>
-      <w:pPr>
-        <w:pStyle w:val="NormalWeb"/>
-      </w:pPr>
-      <w:r>
-        <w:t xml:space="preserve">Compared to </w:t>
-      </w:r>
-      <w:proofErr w:type="spellStart"/>
-      <w:r>
-        <w:t>WebWork</w:t>
-      </w:r>
-      <w:proofErr w:type="spellEnd"/>
-      <w:r>
-        <w:t xml:space="preserve">, Spring has more differentiated object roles. It supports the notion of a </w:t>
-      </w:r>
-      <w:r>
-        <w:rPr>
-          <w:rStyle w:val="HTMLTypewriter"/>
-        </w:rPr>
-        <w:t>Controller</w:t>
-      </w:r>
-      <w:r>
-        <w:t xml:space="preserve">, an optional command or form object, and a model that gets passed to the view. The model will normally include the command or form object but also arbitrary reference data; instead, a </w:t>
-      </w:r>
-      <w:proofErr w:type="spellStart"/>
-      <w:r>
-        <w:t>WebWork</w:t>
-      </w:r>
-      <w:proofErr w:type="spellEnd"/>
-      <w:r>
-        <w:t xml:space="preserve"> </w:t>
-      </w:r>
-      <w:r>
-        <w:rPr>
-          <w:rStyle w:val="HTMLTypewriter"/>
-        </w:rPr>
-        <w:t>Action</w:t>
-      </w:r>
-      <w:r>
-        <w:t xml:space="preserve"> combines all those roles into one single object. </w:t>
-      </w:r>
-      <w:proofErr w:type="spellStart"/>
-      <w:r>
-        <w:t>WebWork</w:t>
-      </w:r>
-      <w:proofErr w:type="spellEnd"/>
-      <w:r>
-        <w:t xml:space="preserve"> does allow you to use existing business objects as part of your form, but only by making them bean properties of the respective </w:t>
-      </w:r>
-      <w:r>
-        <w:rPr>
-          <w:rStyle w:val="HTMLTypewriter"/>
-        </w:rPr>
-        <w:t>Action</w:t>
-      </w:r>
-      <w:r>
-        <w:t xml:space="preserve"> class. Finally, the same </w:t>
-      </w:r>
-      <w:r>
-        <w:rPr>
-          <w:rStyle w:val="HTMLTypewriter"/>
-        </w:rPr>
-        <w:t>Action</w:t>
-      </w:r>
-      <w:r>
-        <w:t xml:space="preserve"> instance that handles the request is used for evaluation and form population in the view. Thus, reference data needs to be modeled as bean properties of the </w:t>
-      </w:r>
-      <w:r>
-        <w:rPr>
-          <w:rStyle w:val="HTMLTypewriter"/>
-        </w:rPr>
-        <w:t>Action</w:t>
-      </w:r>
-      <w:r>
-        <w:t xml:space="preserve"> too. These are (arguably) too many roles for one object.</w:t>
-      </w:r>
-    </w:p>
-    <w:p>
-      <w:pPr>
-        <w:pStyle w:val="NormalWeb"/>
-      </w:pPr>
-      <w:r>
-        <w:t xml:space="preserve">Spring's view resolution is extremely flexible. A </w:t>
-      </w:r>
-      <w:r>
-        <w:rPr>
-          <w:rStyle w:val="HTMLTypewriter"/>
-        </w:rPr>
-        <w:t>Controller</w:t>
-      </w:r>
-      <w:r>
-        <w:t xml:space="preserve"> implementation can even write a view directly to the response (by returning </w:t>
-      </w:r>
-      <w:r>
-        <w:rPr>
-          <w:rStyle w:val="HTMLTypewriter"/>
-        </w:rPr>
-        <w:t>null</w:t>
-      </w:r>
-      <w:r>
-        <w:t xml:space="preserve"> for the </w:t>
-      </w:r>
-      <w:proofErr w:type="spellStart"/>
-      <w:r>
-        <w:rPr>
-          <w:rStyle w:val="HTMLTypewriter"/>
-        </w:rPr>
-        <w:t>ModelAndView</w:t>
-      </w:r>
-      <w:proofErr w:type="spellEnd"/>
-      <w:r>
-        <w:t xml:space="preserve">). In the normal case, a </w:t>
-      </w:r>
-      <w:proofErr w:type="spellStart"/>
-      <w:r>
-        <w:rPr>
-          <w:rStyle w:val="HTMLTypewriter"/>
-        </w:rPr>
-        <w:t>ModelAndView</w:t>
-      </w:r>
-      <w:proofErr w:type="spellEnd"/>
-      <w:r>
-        <w:t xml:space="preserve"> instance consists of a view name and a model </w:t>
-      </w:r>
-      <w:r>
-        <w:rPr>
-          <w:rStyle w:val="HTMLTypewriter"/>
-        </w:rPr>
-        <w:t>Map</w:t>
-      </w:r>
-      <w:r>
-        <w:t xml:space="preserve">, which contains bean names and corresponding objects (like a command or form, containing reference data). View name resolution is highly configurable, either via bean names, via a properties file, or via your own </w:t>
-      </w:r>
-      <w:proofErr w:type="spellStart"/>
-      <w:r>
-        <w:rPr>
-          <w:rStyle w:val="HTMLTypewriter"/>
-        </w:rPr>
-        <w:t>ViewResolver</w:t>
-      </w:r>
-      <w:proofErr w:type="spellEnd"/>
-      <w:r>
-        <w:t xml:space="preserve"> implementation. The fact that the model (the M in MVC) is based on the </w:t>
-      </w:r>
-      <w:r>
-        <w:rPr>
-          <w:rStyle w:val="HTMLTypewriter"/>
-        </w:rPr>
-        <w:t>Map</w:t>
-      </w:r>
-      <w:r>
-        <w:t xml:space="preserve"> interface allows for the complete abstraction of the view technology. Any renderer can be integrated directly, whether JSP, Velocity, or any other rendering technology. The model </w:t>
-      </w:r>
-      <w:r>
-        <w:rPr>
-          <w:rStyle w:val="HTMLTypewriter"/>
-        </w:rPr>
-        <w:t>Map</w:t>
-      </w:r>
-      <w:r>
-        <w:t xml:space="preserve"> is simply transformed into an appropriate format, such as JSP request attributes or a Velocity template model.</w:t>
-      </w:r>
-    </w:p>
-    <w:p>
-      <w:pPr>
-        <w:pStyle w:val="BodyText"/>
-        <w:spacing w:line="360" w:lineRule="auto"/>
-        <w:jc w:val="both"/>
-      </w:pPr>
-    </w:p>
-    <w:p>
-      <w:pPr>
-        <w:pStyle w:val="BodyText"/>
-        <w:spacing w:line="360" w:lineRule="auto"/>
-        <w:jc w:val="both"/>
-      </w:pPr>
-      <w:r>
-        <w:t xml:space="preserve"> </w:t>
-      </w:r>
-    </w:p>
-    <w:p>
-      <w:pPr>
-        <w:pStyle w:val="BodyText"/>
-        <w:spacing w:line="360" w:lineRule="auto"/>
-        <w:jc w:val="both"/>
-      </w:pPr>
-    </w:p>
-    <w:p>
-      <w:pPr>
-        <w:pStyle w:val="BodyText"/>
-        <w:spacing w:line="360" w:lineRule="auto"/>
-        <w:jc w:val="both"/>
-      </w:pPr>
-    </w:p>
-    <w:p>
-      <w:pPr>
-        <w:pStyle w:val="BodyText"/>
-        <w:spacing w:after="120" w:line="360" w:lineRule="auto"/>
-        <w:jc w:val="both"/>
-      </w:pPr>
-    </w:p>
-    <w:p>
-      <w:pPr>
-        <w:pStyle w:val="BodyText"/>
-        <w:spacing w:after="120" w:line="360" w:lineRule="auto"/>
-        <w:jc w:val="both"/>
-      </w:pPr>
-    </w:p>
-    <w:p>
-      <w:pPr>
-        <w:pStyle w:val="BodyText"/>
-        <w:spacing w:after="120" w:line="360" w:lineRule="auto"/>
-        <w:jc w:val="both"/>
-      </w:pPr>
-    </w:p>
-    <w:p>
-      <w:pPr>
-        <w:pStyle w:val="BodyText"/>
-        <w:spacing w:after="120" w:line="360" w:lineRule="auto"/>
-        <w:jc w:val="both"/>
-      </w:pPr>
-    </w:p>
-    <w:p>
-      <w:pPr>
-        <w:pStyle w:val="BodyText"/>
-        <w:spacing w:after="120" w:line="360" w:lineRule="auto"/>
-        <w:jc w:val="both"/>
-      </w:pPr>
-    </w:p>
-    <w:p>
-      <w:pPr>
-        <w:pStyle w:val="BodyText"/>
-        <w:spacing w:after="120" w:line="360" w:lineRule="auto"/>
-        <w:jc w:val="both"/>
-      </w:pPr>
-    </w:p>
-    <w:p>
-      <w:pPr>
-        <w:pStyle w:val="BodyText"/>
-        <w:spacing w:after="120" w:line="360" w:lineRule="auto"/>
-        <w:jc w:val="both"/>
-      </w:pPr>
-    </w:p>
-    <w:p>
-      <w:pPr>
-        <w:pStyle w:val="BodyText"/>
-        <w:spacing w:after="120" w:line="360" w:lineRule="auto"/>
+    </w:p>
+    <w:p>
+      <w:pPr>
+        <w:pStyle w:val="BodyText"/>
+        <w:spacing w:line="360" w:lineRule="auto"/>
+        <w:jc w:val="both"/>
+      </w:pPr>
+    </w:p>
+    <w:p>
+      <w:pPr>
+        <w:pStyle w:val="BodyText"/>
+        <w:spacing w:line="360" w:lineRule="auto"/>
         <w:jc w:val="both"/>
       </w:pPr>
     </w:p>
@@ -2763,7 +2752,6 @@
         <w:jc w:val="both"/>
       </w:pPr>
       <w:r>
-        <w:lastRenderedPageBreak/>
         <w:t>The highly competitive and dynamic nature of the job market as well as personal preferences and goals lead individuals to change their jobs at some point in their lives. Moving to a new job, however, is not an easy decision, which may depend on many factors, such as salary, job description, and geographical location. Making successful job transitions is essential for a successful professional career. In this</w:t>
       </w:r>
     </w:p>
@@ -2773,186 +2761,139 @@
         <w:spacing w:line="360" w:lineRule="auto"/>
         <w:jc w:val="both"/>
       </w:pPr>
-    </w:p>
-    <w:p>
-      <w:pPr>
-        <w:pStyle w:val="BodyText"/>
-        <w:spacing w:line="360" w:lineRule="auto"/>
-        <w:jc w:val="both"/>
-      </w:pPr>
-    </w:p>
-    <w:p>
-      <w:pPr>
-        <w:pStyle w:val="BodyText"/>
-        <w:spacing w:line="360" w:lineRule="auto"/>
-        <w:jc w:val="both"/>
-      </w:pPr>
-    </w:p>
-    <w:p>
-      <w:pPr>
-        <w:pStyle w:val="BodyText"/>
-        <w:spacing w:line="360" w:lineRule="auto"/>
-        <w:jc w:val="both"/>
-      </w:pPr>
-    </w:p>
-    <w:p>
-      <w:pPr>
-        <w:pStyle w:val="BodyText"/>
-        <w:spacing w:line="360" w:lineRule="auto"/>
-        <w:jc w:val="both"/>
-      </w:pPr>
-    </w:p>
-    <w:p>
-      <w:pPr>
-        <w:pStyle w:val="BodyText"/>
-        <w:spacing w:after="120" w:line="360" w:lineRule="auto"/>
-        <w:jc w:val="both"/>
-      </w:pPr>
-    </w:p>
-    <w:p>
-      <w:pPr>
-        <w:pStyle w:val="BodyText"/>
-        <w:spacing w:line="360" w:lineRule="auto"/>
-        <w:jc w:val="both"/>
-      </w:pPr>
-    </w:p>
-    <w:p>
-      <w:pPr>
-        <w:pStyle w:val="BodyText"/>
-        <w:spacing w:after="120" w:line="360" w:lineRule="auto"/>
-        <w:jc w:val="both"/>
-      </w:pPr>
-    </w:p>
-    <w:p>
-      <w:pPr>
-        <w:pStyle w:val="BodyText"/>
-        <w:spacing w:after="120" w:line="360" w:lineRule="auto"/>
-        <w:jc w:val="both"/>
-      </w:pPr>
-    </w:p>
-    <w:p>
-      <w:pPr>
-        <w:pStyle w:val="BodyText"/>
-        <w:spacing w:after="120" w:line="360" w:lineRule="auto"/>
-        <w:jc w:val="both"/>
-      </w:pPr>
-    </w:p>
-    <w:p>
-      <w:pPr>
-        <w:pStyle w:val="BodyText"/>
-        <w:spacing w:after="120" w:line="360" w:lineRule="auto"/>
-        <w:jc w:val="both"/>
-      </w:pPr>
-    </w:p>
-    <w:p>
-      <w:pPr>
-        <w:pStyle w:val="BodyText"/>
-        <w:spacing w:after="120" w:line="360" w:lineRule="auto"/>
-        <w:jc w:val="both"/>
-      </w:pPr>
-    </w:p>
-    <w:p>
-      <w:pPr>
-        <w:pStyle w:val="BodyText"/>
-        <w:spacing w:after="120" w:line="360" w:lineRule="auto"/>
-        <w:jc w:val="both"/>
-      </w:pPr>
-    </w:p>
-    <w:p>
-      <w:pPr>
-        <w:pStyle w:val="BodyText"/>
-        <w:spacing w:after="120" w:line="360" w:lineRule="auto"/>
-        <w:jc w:val="both"/>
-      </w:pPr>
-    </w:p>
-    <w:p>
-      <w:pPr>
-        <w:pStyle w:val="BodyText"/>
-        <w:spacing w:after="120" w:line="360" w:lineRule="auto"/>
-        <w:jc w:val="both"/>
-      </w:pPr>
-    </w:p>
-    <w:p>
-      <w:pPr>
-        <w:pStyle w:val="BodyText"/>
-        <w:spacing w:after="120" w:line="360" w:lineRule="auto"/>
-        <w:jc w:val="both"/>
-      </w:pPr>
-    </w:p>
-    <w:p>
-      <w:pPr>
-        <w:pStyle w:val="BodyText"/>
-        <w:spacing w:after="120" w:line="360" w:lineRule="auto"/>
-        <w:jc w:val="both"/>
-      </w:pPr>
-    </w:p>
-    <w:p>
-      <w:pPr>
-        <w:pStyle w:val="BodyText"/>
-        <w:spacing w:after="120" w:line="360" w:lineRule="auto"/>
-        <w:jc w:val="both"/>
-      </w:pPr>
-    </w:p>
-    <w:p>
-      <w:pPr>
-        <w:pStyle w:val="BodyText"/>
-        <w:spacing w:after="120" w:line="360" w:lineRule="auto"/>
-        <w:jc w:val="both"/>
-      </w:pPr>
-    </w:p>
-    <w:p>
-      <w:pPr>
-        <w:pStyle w:val="BodyText"/>
-        <w:spacing w:after="120" w:line="360" w:lineRule="auto"/>
-        <w:jc w:val="both"/>
-      </w:pPr>
-    </w:p>
-    <w:p>
-      <w:pPr>
-        <w:pStyle w:val="BodyText"/>
-        <w:spacing w:after="120" w:line="360" w:lineRule="auto"/>
-        <w:jc w:val="both"/>
-      </w:pPr>
-    </w:p>
-    <w:p>
-      <w:pPr>
-        <w:pStyle w:val="BodyText"/>
-        <w:spacing w:after="120" w:line="360" w:lineRule="auto"/>
-        <w:jc w:val="both"/>
-      </w:pPr>
-    </w:p>
-    <w:p>
-      <w:pPr>
-        <w:pStyle w:val="BodyText"/>
-        <w:spacing w:after="120" w:line="360" w:lineRule="auto"/>
-        <w:jc w:val="both"/>
-      </w:pPr>
-    </w:p>
-    <w:p>
-      <w:pPr>
-        <w:pStyle w:val="BodyText"/>
-        <w:spacing w:after="120" w:line="360" w:lineRule="auto"/>
-        <w:jc w:val="both"/>
-      </w:pPr>
-    </w:p>
-    <w:p>
-      <w:pPr>
-        <w:pStyle w:val="BodyText"/>
-        <w:spacing w:after="120" w:line="360" w:lineRule="auto"/>
-        <w:jc w:val="both"/>
-      </w:pPr>
-    </w:p>
-    <w:p>
-      <w:pPr>
-        <w:pStyle w:val="BodyText"/>
-        <w:spacing w:after="120" w:line="360" w:lineRule="auto"/>
-        <w:jc w:val="both"/>
-      </w:pPr>
-    </w:p>
-    <w:p>
-      <w:pPr>
-        <w:pStyle w:val="BodyText"/>
-        <w:spacing w:after="120" w:line="360" w:lineRule="auto"/>
+      <w:bookmarkStart w:id="0" w:name="_GoBack"/>
+      <w:bookmarkEnd w:id="0"/>
+    </w:p>
+    <w:p>
+      <w:pPr>
+        <w:pStyle w:val="BodyText"/>
+        <w:spacing w:line="360" w:lineRule="auto"/>
+        <w:jc w:val="both"/>
+      </w:pPr>
+    </w:p>
+    <w:p>
+      <w:pPr>
+        <w:pStyle w:val="BodyText"/>
+        <w:spacing w:line="360" w:lineRule="auto"/>
+        <w:jc w:val="both"/>
+      </w:pPr>
+    </w:p>
+    <w:p>
+      <w:pPr>
+        <w:pStyle w:val="BodyText"/>
+        <w:spacing w:line="360" w:lineRule="auto"/>
+        <w:jc w:val="both"/>
+      </w:pPr>
+    </w:p>
+    <w:p>
+      <w:pPr>
+        <w:pStyle w:val="BodyText"/>
+        <w:spacing w:line="360" w:lineRule="auto"/>
+        <w:jc w:val="both"/>
+      </w:pPr>
+    </w:p>
+    <w:p>
+      <w:pPr>
+        <w:pStyle w:val="BodyText"/>
+        <w:spacing w:after="120" w:line="360" w:lineRule="auto"/>
+        <w:jc w:val="both"/>
+      </w:pPr>
+    </w:p>
+    <w:p>
+      <w:pPr>
+        <w:pStyle w:val="BodyText"/>
+        <w:spacing w:line="360" w:lineRule="auto"/>
+        <w:jc w:val="both"/>
+      </w:pPr>
+    </w:p>
+    <w:p>
+      <w:pPr>
+        <w:pStyle w:val="BodyText"/>
+        <w:spacing w:after="120" w:line="360" w:lineRule="auto"/>
+        <w:jc w:val="both"/>
+      </w:pPr>
+    </w:p>
+    <w:p>
+      <w:pPr>
+        <w:pStyle w:val="BodyText"/>
+        <w:spacing w:after="120" w:line="360" w:lineRule="auto"/>
+        <w:jc w:val="both"/>
+      </w:pPr>
+    </w:p>
+    <w:p>
+      <w:pPr>
+        <w:pStyle w:val="BodyText"/>
+        <w:spacing w:after="120" w:line="360" w:lineRule="auto"/>
+        <w:jc w:val="both"/>
+      </w:pPr>
+    </w:p>
+    <w:p>
+      <w:pPr>
+        <w:pStyle w:val="BodyText"/>
+        <w:spacing w:after="120" w:line="360" w:lineRule="auto"/>
+        <w:jc w:val="both"/>
+      </w:pPr>
+    </w:p>
+    <w:p>
+      <w:pPr>
+        <w:pStyle w:val="BodyText"/>
+        <w:spacing w:after="120" w:line="360" w:lineRule="auto"/>
+        <w:jc w:val="both"/>
+      </w:pPr>
+    </w:p>
+    <w:p>
+      <w:pPr>
+        <w:pStyle w:val="BodyText"/>
+        <w:spacing w:after="120" w:line="360" w:lineRule="auto"/>
+        <w:jc w:val="both"/>
+      </w:pPr>
+    </w:p>
+    <w:p>
+      <w:pPr>
+        <w:pStyle w:val="BodyText"/>
+        <w:spacing w:after="120" w:line="360" w:lineRule="auto"/>
+        <w:jc w:val="both"/>
+      </w:pPr>
+    </w:p>
+    <w:p>
+      <w:pPr>
+        <w:pStyle w:val="BodyText"/>
+        <w:spacing w:after="120" w:line="360" w:lineRule="auto"/>
+        <w:jc w:val="both"/>
+      </w:pPr>
+    </w:p>
+    <w:p>
+      <w:pPr>
+        <w:pStyle w:val="BodyText"/>
+        <w:spacing w:after="120" w:line="360" w:lineRule="auto"/>
+        <w:jc w:val="both"/>
+      </w:pPr>
+    </w:p>
+    <w:p>
+      <w:pPr>
+        <w:pStyle w:val="BodyText"/>
+        <w:spacing w:after="120" w:line="360" w:lineRule="auto"/>
+        <w:jc w:val="both"/>
+      </w:pPr>
+    </w:p>
+    <w:p>
+      <w:pPr>
+        <w:pStyle w:val="BodyText"/>
+        <w:spacing w:after="120" w:line="360" w:lineRule="auto"/>
+        <w:jc w:val="both"/>
+      </w:pPr>
+    </w:p>
+    <w:p>
+      <w:pPr>
+        <w:pStyle w:val="BodyText"/>
+        <w:spacing w:after="120" w:line="360" w:lineRule="auto"/>
+        <w:jc w:val="both"/>
+      </w:pPr>
+    </w:p>
+    <w:p>
+      <w:pPr>
+        <w:pStyle w:val="BodyText"/>
+        <w:spacing w:line="360" w:lineRule="auto"/>
         <w:jc w:val="both"/>
       </w:pPr>
     </w:p>
@@ -3604,7 +3545,7 @@
 </file>
 
 <file path=word/endnotes.xml><?xml version="1.0" encoding="utf-8"?>
-<w:endnotes xmlns:wpc="http://schemas.microsoft.com/office/word/2010/wordprocessingCanvas" xmlns:cx="http://schemas.microsoft.com/office/drawing/2014/chartex" xmlns:cx1="http://schemas.microsoft.com/office/drawing/2015/9/8/chartex" xmlns:cx2="http://schemas.microsoft.com/office/drawing/2015/10/21/chartex" xmlns:cx3="http://schemas.microsoft.com/office/drawing/2016/5/9/chartex" xmlns:cx4="http://schemas.microsoft.com/office/drawing/2016/5/10/chartex" xmlns:cx5="http://schemas.microsoft.com/office/drawing/2016/5/11/chartex" xmlns:cx6="http://schemas.microsoft.com/office/drawing/2016/5/12/chartex" xmlns:cx7="http://schemas.microsoft.com/office/drawing/2016/5/13/chartex" xmlns:cx8="http://schemas.microsoft.com/office/drawing/2016/5/14/chartex" xmlns:mc="http://schemas.openxmlformats.org/markup-compatibility/2006" xmlns:aink="http://schemas.microsoft.com/office/drawing/2016/ink" xmlns:am3d="http://schemas.microsoft.com/office/drawing/2017/model3d" xmlns:o="urn:schemas-microsoft-com:office:office" xmlns:r="http://schemas.openxmlformats.org/officeDocument/2006/relationships" xmlns:m="http://schemas.openxmlformats.org/officeDocument/2006/math" xmlns:v="urn:schemas-microsoft-com:vml" xmlns:wp14="http://schemas.microsoft.com/office/word/2010/wordprocessingDrawing" xmlns:wp="http://schemas.openxmlformats.org/drawingml/2006/wordprocessingDrawing" xmlns:w10="urn:schemas-microsoft-com:office:word" xmlns:w="http://schemas.openxmlformats.org/wordprocessingml/2006/main" xmlns:w14="http://schemas.microsoft.com/office/word/2010/wordml" xmlns:w15="http://schemas.microsoft.com/office/word/2012/wordml" xmlns:w16cex="http://schemas.microsoft.com/office/word/2018/wordml/cex" xmlns:w16cid="http://schemas.microsoft.com/office/word/2016/wordml/cid" xmlns:w16="http://schemas.microsoft.com/office/word/2018/wordml" xmlns:w16sdtdh="http://schemas.microsoft.com/office/word/2020/wordml/sdtdatahash" xmlns:w16se="http://schemas.microsoft.com/office/word/2015/wordml/symex" xmlns:wpg="http://schemas.microsoft.com/office/word/2010/wordprocessingGroup" xmlns:wpi="http://schemas.microsoft.com/office/word/2010/wordprocessingInk" xmlns:wne="http://schemas.microsoft.com/office/word/2006/wordml" xmlns:wps="http://schemas.microsoft.com/office/word/2010/wordprocessingShape" mc:Ignorable="w14 w15 w16se w16cid w16 w16cex w16sdtdh wp14">
+<w:endnotes xmlns:wpc="http://schemas.microsoft.com/office/word/2010/wordprocessingCanvas" xmlns:cx="http://schemas.microsoft.com/office/drawing/2014/chartex" xmlns:mc="http://schemas.openxmlformats.org/markup-compatibility/2006" xmlns:o="urn:schemas-microsoft-com:office:office" xmlns:r="http://schemas.openxmlformats.org/officeDocument/2006/relationships" xmlns:m="http://schemas.openxmlformats.org/officeDocument/2006/math" xmlns:v="urn:schemas-microsoft-com:vml" xmlns:wp14="http://schemas.microsoft.com/office/word/2010/wordprocessingDrawing" xmlns:wp="http://schemas.openxmlformats.org/drawingml/2006/wordprocessingDrawing" xmlns:w10="urn:schemas-microsoft-com:office:word" xmlns:w="http://schemas.openxmlformats.org/wordprocessingml/2006/main" xmlns:w14="http://schemas.microsoft.com/office/word/2010/wordml" xmlns:w15="http://schemas.microsoft.com/office/word/2012/wordml" xmlns:w16se="http://schemas.microsoft.com/office/word/2015/wordml/symex" xmlns:wpg="http://schemas.microsoft.com/office/word/2010/wordprocessingGroup" xmlns:wpi="http://schemas.microsoft.com/office/word/2010/wordprocessingInk" xmlns:wne="http://schemas.microsoft.com/office/word/2006/wordml" xmlns:wps="http://schemas.microsoft.com/office/word/2010/wordprocessingShape" mc:Ignorable="w14 w15 w16se wp14">
   <w:endnote w:type="separator" w:id="-1">
     <w:p>
       <w:pPr>
@@ -3629,7 +3570,7 @@
 </file>
 
 <file path=word/footer1.xml><?xml version="1.0" encoding="utf-8"?>
-<w:ftr xmlns:wpc="http://schemas.microsoft.com/office/word/2010/wordprocessingCanvas" xmlns:cx="http://schemas.microsoft.com/office/drawing/2014/chartex" xmlns:cx1="http://schemas.microsoft.com/office/drawing/2015/9/8/chartex" xmlns:cx2="http://schemas.microsoft.com/office/drawing/2015/10/21/chartex" xmlns:cx3="http://schemas.microsoft.com/office/drawing/2016/5/9/chartex" xmlns:cx4="http://schemas.microsoft.com/office/drawing/2016/5/10/chartex" xmlns:cx5="http://schemas.microsoft.com/office/drawing/2016/5/11/chartex" xmlns:cx6="http://schemas.microsoft.com/office/drawing/2016/5/12/chartex" xmlns:cx7="http://schemas.microsoft.com/office/drawing/2016/5/13/chartex" xmlns:cx8="http://schemas.microsoft.com/office/drawing/2016/5/14/chartex" xmlns:mc="http://schemas.openxmlformats.org/markup-compatibility/2006" xmlns:aink="http://schemas.microsoft.com/office/drawing/2016/ink" xmlns:am3d="http://schemas.microsoft.com/office/drawing/2017/model3d" xmlns:o="urn:schemas-microsoft-com:office:office" xmlns:r="http://schemas.openxmlformats.org/officeDocument/2006/relationships" xmlns:m="http://schemas.openxmlformats.org/officeDocument/2006/math" xmlns:v="urn:schemas-microsoft-com:vml" xmlns:wp14="http://schemas.microsoft.com/office/word/2010/wordprocessingDrawing" xmlns:wp="http://schemas.openxmlformats.org/drawingml/2006/wordprocessingDrawing" xmlns:w10="urn:schemas-microsoft-com:office:word" xmlns:w="http://schemas.openxmlformats.org/wordprocessingml/2006/main" xmlns:w14="http://schemas.microsoft.com/office/word/2010/wordml" xmlns:w15="http://schemas.microsoft.com/office/word/2012/wordml" xmlns:w16cex="http://schemas.microsoft.com/office/word/2018/wordml/cex" xmlns:w16cid="http://schemas.microsoft.com/office/word/2016/wordml/cid" xmlns:w16="http://schemas.microsoft.com/office/word/2018/wordml" xmlns:w16sdtdh="http://schemas.microsoft.com/office/word/2020/wordml/sdtdatahash" xmlns:w16se="http://schemas.microsoft.com/office/word/2015/wordml/symex" xmlns:wpg="http://schemas.microsoft.com/office/word/2010/wordprocessingGroup" xmlns:wpi="http://schemas.microsoft.com/office/word/2010/wordprocessingInk" xmlns:wne="http://schemas.microsoft.com/office/word/2006/wordml" xmlns:wps="http://schemas.microsoft.com/office/word/2010/wordprocessingShape" mc:Ignorable="w14 w15 w16se w16cid w16 w16cex w16sdtdh wp14">
+<w:ftr xmlns:wpc="http://schemas.microsoft.com/office/word/2010/wordprocessingCanvas" xmlns:cx="http://schemas.microsoft.com/office/drawing/2014/chartex" xmlns:mc="http://schemas.openxmlformats.org/markup-compatibility/2006" xmlns:o="urn:schemas-microsoft-com:office:office" xmlns:r="http://schemas.openxmlformats.org/officeDocument/2006/relationships" xmlns:m="http://schemas.openxmlformats.org/officeDocument/2006/math" xmlns:v="urn:schemas-microsoft-com:vml" xmlns:wp14="http://schemas.microsoft.com/office/word/2010/wordprocessingDrawing" xmlns:wp="http://schemas.openxmlformats.org/drawingml/2006/wordprocessingDrawing" xmlns:w10="urn:schemas-microsoft-com:office:word" xmlns:w="http://schemas.openxmlformats.org/wordprocessingml/2006/main" xmlns:w14="http://schemas.microsoft.com/office/word/2010/wordml" xmlns:w15="http://schemas.microsoft.com/office/word/2012/wordml" xmlns:w16se="http://schemas.microsoft.com/office/word/2015/wordml/symex" xmlns:wpg="http://schemas.microsoft.com/office/word/2010/wordprocessingGroup" xmlns:wpi="http://schemas.microsoft.com/office/word/2010/wordprocessingInk" xmlns:wne="http://schemas.microsoft.com/office/word/2006/wordml" xmlns:wps="http://schemas.microsoft.com/office/word/2010/wordprocessingShape" mc:Ignorable="w14 w15 w16se wp14">
   <w:p>
     <w:pPr>
       <w:pStyle w:val="Footer"/>
@@ -3637,132 +3578,548 @@
     <w:r>
       <w:rPr>
         <w:noProof/>
-      </w:rPr>
-      <w:pict w14:anchorId="7AED00FC">
-        <v:shape id="_x0000_s1028" style="position:absolute;margin-left:91.5pt;margin-top:769.65pt;width:431.9pt;height:6.7pt;z-index:-251656192;mso-position-horizontal-relative:page;mso-position-vertical-relative:page" coordorigin="2132,15504" coordsize="8366,89" o:spt="100" adj="0,,0" path="m10497,15578r-8365,l2132,15593r8365,l10497,15578xm10497,15504r-8365,l2132,15564r8365,l10497,15504xe" fillcolor="#612322" stroked="f">
-          <v:stroke joinstyle="round"/>
-          <v:formulas/>
-          <v:path arrowok="t" o:connecttype="segments"/>
-          <w10:wrap anchorx="page" anchory="page"/>
-        </v:shape>
-      </w:pict>
+        <w:lang w:val="en-IN" w:eastAsia="en-IN"/>
+      </w:rPr>
+      <mc:AlternateContent>
+        <mc:Choice Requires="wps">
+          <w:drawing>
+            <wp:anchor distT="0" distB="0" distL="114300" distR="114300" simplePos="0" relativeHeight="251660288" behindDoc="1" locked="0" layoutInCell="1" allowOverlap="1" wp14:anchorId="7AED00FC" wp14:editId="6FB05AD9">
+              <wp:simplePos x="0" y="0"/>
+              <wp:positionH relativeFrom="page">
+                <wp:posOffset>1162050</wp:posOffset>
+              </wp:positionH>
+              <wp:positionV relativeFrom="page">
+                <wp:posOffset>9774555</wp:posOffset>
+              </wp:positionV>
+              <wp:extent cx="5485130" cy="85090"/>
+              <wp:effectExtent l="0" t="1905" r="1270" b="0"/>
+              <wp:wrapNone/>
+              <wp:docPr id="5" name="AutoShape 4"/>
+              <wp:cNvGraphicFramePr>
+                <a:graphicFrameLocks xmlns:a="http://schemas.openxmlformats.org/drawingml/2006/main"/>
+              </wp:cNvGraphicFramePr>
+              <a:graphic xmlns:a="http://schemas.openxmlformats.org/drawingml/2006/main">
+                <a:graphicData uri="http://schemas.microsoft.com/office/word/2010/wordprocessingShape">
+                  <wps:wsp>
+                    <wps:cNvSpPr>
+                      <a:spLocks/>
+                    </wps:cNvSpPr>
+                    <wps:spPr bwMode="auto">
+                      <a:xfrm>
+                        <a:off x="0" y="0"/>
+                        <a:ext cx="5485130" cy="85090"/>
+                      </a:xfrm>
+                      <a:custGeom>
+                        <a:avLst/>
+                        <a:gdLst>
+                          <a:gd name="T0" fmla="+- 0 10497 2132"/>
+                          <a:gd name="T1" fmla="*/ T0 w 8366"/>
+                          <a:gd name="T2" fmla="+- 0 15578 15504"/>
+                          <a:gd name="T3" fmla="*/ 15578 h 89"/>
+                          <a:gd name="T4" fmla="+- 0 2132 2132"/>
+                          <a:gd name="T5" fmla="*/ T4 w 8366"/>
+                          <a:gd name="T6" fmla="+- 0 15578 15504"/>
+                          <a:gd name="T7" fmla="*/ 15578 h 89"/>
+                          <a:gd name="T8" fmla="+- 0 2132 2132"/>
+                          <a:gd name="T9" fmla="*/ T8 w 8366"/>
+                          <a:gd name="T10" fmla="+- 0 15593 15504"/>
+                          <a:gd name="T11" fmla="*/ 15593 h 89"/>
+                          <a:gd name="T12" fmla="+- 0 10497 2132"/>
+                          <a:gd name="T13" fmla="*/ T12 w 8366"/>
+                          <a:gd name="T14" fmla="+- 0 15593 15504"/>
+                          <a:gd name="T15" fmla="*/ 15593 h 89"/>
+                          <a:gd name="T16" fmla="+- 0 10497 2132"/>
+                          <a:gd name="T17" fmla="*/ T16 w 8366"/>
+                          <a:gd name="T18" fmla="+- 0 15578 15504"/>
+                          <a:gd name="T19" fmla="*/ 15578 h 89"/>
+                          <a:gd name="T20" fmla="+- 0 10497 2132"/>
+                          <a:gd name="T21" fmla="*/ T20 w 8366"/>
+                          <a:gd name="T22" fmla="+- 0 15504 15504"/>
+                          <a:gd name="T23" fmla="*/ 15504 h 89"/>
+                          <a:gd name="T24" fmla="+- 0 2132 2132"/>
+                          <a:gd name="T25" fmla="*/ T24 w 8366"/>
+                          <a:gd name="T26" fmla="+- 0 15504 15504"/>
+                          <a:gd name="T27" fmla="*/ 15504 h 89"/>
+                          <a:gd name="T28" fmla="+- 0 2132 2132"/>
+                          <a:gd name="T29" fmla="*/ T28 w 8366"/>
+                          <a:gd name="T30" fmla="+- 0 15564 15504"/>
+                          <a:gd name="T31" fmla="*/ 15564 h 89"/>
+                          <a:gd name="T32" fmla="+- 0 10497 2132"/>
+                          <a:gd name="T33" fmla="*/ T32 w 8366"/>
+                          <a:gd name="T34" fmla="+- 0 15564 15504"/>
+                          <a:gd name="T35" fmla="*/ 15564 h 89"/>
+                          <a:gd name="T36" fmla="+- 0 10497 2132"/>
+                          <a:gd name="T37" fmla="*/ T36 w 8366"/>
+                          <a:gd name="T38" fmla="+- 0 15504 15504"/>
+                          <a:gd name="T39" fmla="*/ 15504 h 89"/>
+                        </a:gdLst>
+                        <a:ahLst/>
+                        <a:cxnLst>
+                          <a:cxn ang="0">
+                            <a:pos x="T1" y="T3"/>
+                          </a:cxn>
+                          <a:cxn ang="0">
+                            <a:pos x="T5" y="T7"/>
+                          </a:cxn>
+                          <a:cxn ang="0">
+                            <a:pos x="T9" y="T11"/>
+                          </a:cxn>
+                          <a:cxn ang="0">
+                            <a:pos x="T13" y="T15"/>
+                          </a:cxn>
+                          <a:cxn ang="0">
+                            <a:pos x="T17" y="T19"/>
+                          </a:cxn>
+                          <a:cxn ang="0">
+                            <a:pos x="T21" y="T23"/>
+                          </a:cxn>
+                          <a:cxn ang="0">
+                            <a:pos x="T25" y="T27"/>
+                          </a:cxn>
+                          <a:cxn ang="0">
+                            <a:pos x="T29" y="T31"/>
+                          </a:cxn>
+                          <a:cxn ang="0">
+                            <a:pos x="T33" y="T35"/>
+                          </a:cxn>
+                          <a:cxn ang="0">
+                            <a:pos x="T37" y="T39"/>
+                          </a:cxn>
+                        </a:cxnLst>
+                        <a:rect l="0" t="0" r="r" b="b"/>
+                        <a:pathLst>
+                          <a:path w="8366" h="89">
+                            <a:moveTo>
+                              <a:pt x="8365" y="74"/>
+                            </a:moveTo>
+                            <a:lnTo>
+                              <a:pt x="0" y="74"/>
+                            </a:lnTo>
+                            <a:lnTo>
+                              <a:pt x="0" y="89"/>
+                            </a:lnTo>
+                            <a:lnTo>
+                              <a:pt x="8365" y="89"/>
+                            </a:lnTo>
+                            <a:lnTo>
+                              <a:pt x="8365" y="74"/>
+                            </a:lnTo>
+                            <a:close/>
+                            <a:moveTo>
+                              <a:pt x="8365" y="0"/>
+                            </a:moveTo>
+                            <a:lnTo>
+                              <a:pt x="0" y="0"/>
+                            </a:lnTo>
+                            <a:lnTo>
+                              <a:pt x="0" y="60"/>
+                            </a:lnTo>
+                            <a:lnTo>
+                              <a:pt x="8365" y="60"/>
+                            </a:lnTo>
+                            <a:lnTo>
+                              <a:pt x="8365" y="0"/>
+                            </a:lnTo>
+                            <a:close/>
+                          </a:path>
+                        </a:pathLst>
+                      </a:custGeom>
+                      <a:solidFill>
+                        <a:srgbClr val="612322"/>
+                      </a:solidFill>
+                      <a:ln>
+                        <a:noFill/>
+                      </a:ln>
+                      <a:extLst>
+                        <a:ext uri="{91240B29-F687-4F45-9708-019B960494DF}">
+                          <a14:hiddenLine xmlns:a14="http://schemas.microsoft.com/office/drawing/2010/main" w="9525">
+                            <a:solidFill>
+                              <a:srgbClr val="000000"/>
+                            </a:solidFill>
+                            <a:round/>
+                            <a:headEnd/>
+                            <a:tailEnd/>
+                          </a14:hiddenLine>
+                        </a:ext>
+                      </a:extLst>
+                    </wps:spPr>
+                    <wps:bodyPr rot="0" vert="horz" wrap="square" lIns="91440" tIns="45720" rIns="91440" bIns="45720" anchor="t" anchorCtr="0" upright="1">
+                      <a:noAutofit/>
+                    </wps:bodyPr>
+                  </wps:wsp>
+                </a:graphicData>
+              </a:graphic>
+              <wp14:sizeRelH relativeFrom="page">
+                <wp14:pctWidth>0</wp14:pctWidth>
+              </wp14:sizeRelH>
+              <wp14:sizeRelV relativeFrom="page">
+                <wp14:pctHeight>0</wp14:pctHeight>
+              </wp14:sizeRelV>
+            </wp:anchor>
+          </w:drawing>
+        </mc:Choice>
+        <mc:Fallback>
+          <w:pict>
+            <v:shape w14:anchorId="15F62322" id="AutoShape 4" o:spid="_x0000_s1026" style="position:absolute;margin-left:91.5pt;margin-top:769.65pt;width:431.9pt;height:6.7pt;z-index:-251656192;visibility:visible;mso-wrap-style:square;mso-width-percent:0;mso-height-percent:0;mso-wrap-distance-left:9pt;mso-wrap-distance-top:0;mso-wrap-distance-right:9pt;mso-wrap-distance-bottom:0;mso-position-horizontal:absolute;mso-position-horizontal-relative:page;mso-position-vertical:absolute;mso-position-vertical-relative:page;mso-width-percent:0;mso-height-percent:0;mso-width-relative:page;mso-height-relative:page;v-text-anchor:top" coordsize="8366,89" o:gfxdata="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" path="m8365,74l,74,,89r8365,l8365,74xm8365,l,,,60r8365,l8365,xe" fillcolor="#612322" stroked="f">
+              <v:path arrowok="t" o:connecttype="custom" o:connectlocs="5484474,14893618;0,14893618;0,14907959;5484474,14907959;5484474,14893618;5484474,14822869;0,14822869;0,14880233;5484474,14880233;5484474,14822869" o:connectangles="0,0,0,0,0,0,0,0,0,0"/>
+              <w10:wrap anchorx="page" anchory="page"/>
+            </v:shape>
+          </w:pict>
+        </mc:Fallback>
+      </mc:AlternateContent>
     </w:r>
     <w:r>
       <w:rPr>
         <w:noProof/>
-      </w:rPr>
-      <w:pict w14:anchorId="714BC505">
-        <v:shapetype id="_x0000_t202" coordsize="21600,21600" o:spt="202" path="m,l,21600r21600,l21600,xe">
-          <v:stroke joinstyle="miter"/>
-          <v:path gradientshapeok="t" o:connecttype="rect"/>
-        </v:shapetype>
-        <v:shape id="_x0000_s1030" type="#_x0000_t202" style="position:absolute;margin-left:473.75pt;margin-top:780.5pt;width:39.2pt;height:19.5pt;z-index:-251654144;mso-position-horizontal-relative:page;mso-position-vertical-relative:page" filled="f" stroked="f">
-          <v:textbox style="mso-next-textbox:#_x0000_s1030" inset="0,0,0,0">
-            <w:txbxContent>
-              <w:p>
-                <w:pPr>
-                  <w:spacing w:before="11"/>
-                  <w:rPr>
-                    <w:rFonts w:ascii="Arial" w:hAnsi="Arial" w:cs="Arial"/>
-                    <w:sz w:val="20"/>
-                    <w:szCs w:val="20"/>
-                  </w:rPr>
-                </w:pPr>
-                <w:r>
-                  <w:rPr>
-                    <w:rFonts w:ascii="Arial" w:hAnsi="Arial" w:cs="Arial"/>
-                    <w:sz w:val="20"/>
-                    <w:szCs w:val="20"/>
-                  </w:rPr>
-                  <w:t xml:space="preserve">Page </w:t>
-                </w:r>
-                <w:r>
-                  <w:rPr>
-                    <w:rFonts w:ascii="Arial" w:hAnsi="Arial" w:cs="Arial"/>
-                    <w:sz w:val="20"/>
-                    <w:szCs w:val="20"/>
-                  </w:rPr>
-                  <w:fldChar w:fldCharType="begin"/>
-                </w:r>
-                <w:r>
-                  <w:rPr>
-                    <w:rFonts w:ascii="Arial" w:hAnsi="Arial" w:cs="Arial"/>
-                    <w:sz w:val="20"/>
-                    <w:szCs w:val="20"/>
-                  </w:rPr>
-                  <w:instrText xml:space="preserve"> PAGE </w:instrText>
-                </w:r>
-                <w:r>
-                  <w:rPr>
-                    <w:rFonts w:ascii="Arial" w:hAnsi="Arial" w:cs="Arial"/>
-                    <w:sz w:val="20"/>
-                    <w:szCs w:val="20"/>
-                  </w:rPr>
-                  <w:fldChar w:fldCharType="separate"/>
-                </w:r>
-                <w:r>
-                  <w:rPr>
-                    <w:rFonts w:ascii="Arial" w:hAnsi="Arial" w:cs="Arial"/>
-                    <w:noProof/>
-                    <w:sz w:val="20"/>
-                    <w:szCs w:val="20"/>
-                  </w:rPr>
-                  <w:t>7</w:t>
-                </w:r>
-                <w:r>
-                  <w:rPr>
-                    <w:rFonts w:ascii="Arial" w:hAnsi="Arial" w:cs="Arial"/>
-                    <w:sz w:val="20"/>
-                    <w:szCs w:val="20"/>
-                  </w:rPr>
-                  <w:fldChar w:fldCharType="end"/>
-                </w:r>
-              </w:p>
-            </w:txbxContent>
-          </v:textbox>
-          <w10:wrap anchorx="page" anchory="page"/>
-        </v:shape>
-      </w:pict>
+        <w:lang w:val="en-IN" w:eastAsia="en-IN"/>
+      </w:rPr>
+      <mc:AlternateContent>
+        <mc:Choice Requires="wps">
+          <w:drawing>
+            <wp:anchor distT="0" distB="0" distL="114300" distR="114300" simplePos="0" relativeHeight="251662336" behindDoc="1" locked="0" layoutInCell="1" allowOverlap="1" wp14:anchorId="714BC505" wp14:editId="11089193">
+              <wp:simplePos x="0" y="0"/>
+              <wp:positionH relativeFrom="page">
+                <wp:posOffset>6016625</wp:posOffset>
+              </wp:positionH>
+              <wp:positionV relativeFrom="page">
+                <wp:posOffset>9912350</wp:posOffset>
+              </wp:positionV>
+              <wp:extent cx="497840" cy="247650"/>
+              <wp:effectExtent l="0" t="0" r="635" b="3175"/>
+              <wp:wrapNone/>
+              <wp:docPr id="4" name="Text Box 6"/>
+              <wp:cNvGraphicFramePr>
+                <a:graphicFrameLocks xmlns:a="http://schemas.openxmlformats.org/drawingml/2006/main"/>
+              </wp:cNvGraphicFramePr>
+              <a:graphic xmlns:a="http://schemas.openxmlformats.org/drawingml/2006/main">
+                <a:graphicData uri="http://schemas.microsoft.com/office/word/2010/wordprocessingShape">
+                  <wps:wsp>
+                    <wps:cNvSpPr txBox="1">
+                      <a:spLocks noChangeArrowheads="1"/>
+                    </wps:cNvSpPr>
+                    <wps:spPr bwMode="auto">
+                      <a:xfrm>
+                        <a:off x="0" y="0"/>
+                        <a:ext cx="497840" cy="247650"/>
+                      </a:xfrm>
+                      <a:prstGeom prst="rect">
+                        <a:avLst/>
+                      </a:prstGeom>
+                      <a:noFill/>
+                      <a:ln>
+                        <a:noFill/>
+                      </a:ln>
+                      <a:extLst>
+                        <a:ext uri="{909E8E84-426E-40DD-AFC4-6F175D3DCCD1}">
+                          <a14:hiddenFill xmlns:a14="http://schemas.microsoft.com/office/drawing/2010/main">
+                            <a:solidFill>
+                              <a:srgbClr val="FFFFFF"/>
+                            </a:solidFill>
+                          </a14:hiddenFill>
+                        </a:ext>
+                        <a:ext uri="{91240B29-F687-4F45-9708-019B960494DF}">
+                          <a14:hiddenLine xmlns:a14="http://schemas.microsoft.com/office/drawing/2010/main" w="9525">
+                            <a:solidFill>
+                              <a:srgbClr val="000000"/>
+                            </a:solidFill>
+                            <a:miter lim="800000"/>
+                            <a:headEnd/>
+                            <a:tailEnd/>
+                          </a14:hiddenLine>
+                        </a:ext>
+                      </a:extLst>
+                    </wps:spPr>
+                    <wps:txbx>
+                      <w:txbxContent>
+                        <w:p>
+                          <w:pPr>
+                            <w:spacing w:before="11"/>
+                            <w:rPr>
+                              <w:rFonts w:ascii="Arial" w:hAnsi="Arial" w:cs="Arial"/>
+                              <w:sz w:val="20"/>
+                              <w:szCs w:val="20"/>
+                            </w:rPr>
+                          </w:pPr>
+                          <w:r>
+                            <w:rPr>
+                              <w:rFonts w:ascii="Arial" w:hAnsi="Arial" w:cs="Arial"/>
+                              <w:sz w:val="20"/>
+                              <w:szCs w:val="20"/>
+                            </w:rPr>
+                            <w:t xml:space="preserve">Page </w:t>
+                          </w:r>
+                          <w:r>
+                            <w:rPr>
+                              <w:rFonts w:ascii="Arial" w:hAnsi="Arial" w:cs="Arial"/>
+                              <w:sz w:val="20"/>
+                              <w:szCs w:val="20"/>
+                            </w:rPr>
+                            <w:fldChar w:fldCharType="begin"/>
+                          </w:r>
+                          <w:r>
+                            <w:rPr>
+                              <w:rFonts w:ascii="Arial" w:hAnsi="Arial" w:cs="Arial"/>
+                              <w:sz w:val="20"/>
+                              <w:szCs w:val="20"/>
+                            </w:rPr>
+                            <w:instrText xml:space="preserve"> PAGE </w:instrText>
+                          </w:r>
+                          <w:r>
+                            <w:rPr>
+                              <w:rFonts w:ascii="Arial" w:hAnsi="Arial" w:cs="Arial"/>
+                              <w:sz w:val="20"/>
+                              <w:szCs w:val="20"/>
+                            </w:rPr>
+                            <w:fldChar w:fldCharType="separate"/>
+                          </w:r>
+                          <w:r>
+                            <w:rPr>
+                              <w:rFonts w:ascii="Arial" w:hAnsi="Arial" w:cs="Arial"/>
+                              <w:noProof/>
+                              <w:sz w:val="20"/>
+                              <w:szCs w:val="20"/>
+                            </w:rPr>
+                            <w:t>10</w:t>
+                          </w:r>
+                          <w:r>
+                            <w:rPr>
+                              <w:rFonts w:ascii="Arial" w:hAnsi="Arial" w:cs="Arial"/>
+                              <w:sz w:val="20"/>
+                              <w:szCs w:val="20"/>
+                            </w:rPr>
+                            <w:fldChar w:fldCharType="end"/>
+                          </w:r>
+                        </w:p>
+                      </w:txbxContent>
+                    </wps:txbx>
+                    <wps:bodyPr rot="0" vert="horz" wrap="square" lIns="0" tIns="0" rIns="0" bIns="0" anchor="t" anchorCtr="0" upright="1">
+                      <a:noAutofit/>
+                    </wps:bodyPr>
+                  </wps:wsp>
+                </a:graphicData>
+              </a:graphic>
+              <wp14:sizeRelH relativeFrom="page">
+                <wp14:pctWidth>0</wp14:pctWidth>
+              </wp14:sizeRelH>
+              <wp14:sizeRelV relativeFrom="page">
+                <wp14:pctHeight>0</wp14:pctHeight>
+              </wp14:sizeRelV>
+            </wp:anchor>
+          </w:drawing>
+        </mc:Choice>
+        <mc:Fallback>
+          <w:pict>
+            <v:shapetype w14:anchorId="714BC505" id="_x0000_t202" coordsize="21600,21600" o:spt="202" path="m,l,21600r21600,l21600,xe">
+              <v:stroke joinstyle="miter"/>
+              <v:path gradientshapeok="t" o:connecttype="rect"/>
+            </v:shapetype>
+            <v:shape id="Text Box 6" o:spid="_x0000_s1027" type="#_x0000_t202" style="position:absolute;margin-left:473.75pt;margin-top:780.5pt;width:39.2pt;height:19.5pt;z-index:-251654144;visibility:visible;mso-wrap-style:square;mso-width-percent:0;mso-height-percent:0;mso-wrap-distance-left:9pt;mso-wrap-distance-top:0;mso-wrap-distance-right:9pt;mso-wrap-distance-bottom:0;mso-position-horizontal:absolute;mso-position-horizontal-relative:page;mso-position-vertical:absolute;mso-position-vertical-relative:page;mso-width-percent:0;mso-height-percent:0;mso-width-relative:page;mso-height-relative:page;v-text-anchor:top" o:gfxdata="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" filled="f" stroked="f">
+              <v:textbox inset="0,0,0,0">
+                <w:txbxContent>
+                  <w:p>
+                    <w:pPr>
+                      <w:spacing w:before="11"/>
+                      <w:rPr>
+                        <w:rFonts w:ascii="Arial" w:hAnsi="Arial" w:cs="Arial"/>
+                        <w:sz w:val="20"/>
+                        <w:szCs w:val="20"/>
+                      </w:rPr>
+                    </w:pPr>
+                    <w:r>
+                      <w:rPr>
+                        <w:rFonts w:ascii="Arial" w:hAnsi="Arial" w:cs="Arial"/>
+                        <w:sz w:val="20"/>
+                        <w:szCs w:val="20"/>
+                      </w:rPr>
+                      <w:t xml:space="preserve">Page </w:t>
+                    </w:r>
+                    <w:r>
+                      <w:rPr>
+                        <w:rFonts w:ascii="Arial" w:hAnsi="Arial" w:cs="Arial"/>
+                        <w:sz w:val="20"/>
+                        <w:szCs w:val="20"/>
+                      </w:rPr>
+                      <w:fldChar w:fldCharType="begin"/>
+                    </w:r>
+                    <w:r>
+                      <w:rPr>
+                        <w:rFonts w:ascii="Arial" w:hAnsi="Arial" w:cs="Arial"/>
+                        <w:sz w:val="20"/>
+                        <w:szCs w:val="20"/>
+                      </w:rPr>
+                      <w:instrText xml:space="preserve"> PAGE </w:instrText>
+                    </w:r>
+                    <w:r>
+                      <w:rPr>
+                        <w:rFonts w:ascii="Arial" w:hAnsi="Arial" w:cs="Arial"/>
+                        <w:sz w:val="20"/>
+                        <w:szCs w:val="20"/>
+                      </w:rPr>
+                      <w:fldChar w:fldCharType="separate"/>
+                    </w:r>
+                    <w:r>
+                      <w:rPr>
+                        <w:rFonts w:ascii="Arial" w:hAnsi="Arial" w:cs="Arial"/>
+                        <w:noProof/>
+                        <w:sz w:val="20"/>
+                        <w:szCs w:val="20"/>
+                      </w:rPr>
+                      <w:t>10</w:t>
+                    </w:r>
+                    <w:r>
+                      <w:rPr>
+                        <w:rFonts w:ascii="Arial" w:hAnsi="Arial" w:cs="Arial"/>
+                        <w:sz w:val="20"/>
+                        <w:szCs w:val="20"/>
+                      </w:rPr>
+                      <w:fldChar w:fldCharType="end"/>
+                    </w:r>
+                  </w:p>
+                </w:txbxContent>
+              </v:textbox>
+              <w10:wrap anchorx="page" anchory="page"/>
+            </v:shape>
+          </w:pict>
+        </mc:Fallback>
+      </mc:AlternateContent>
     </w:r>
     <w:r>
       <w:rPr>
         <w:noProof/>
-      </w:rPr>
-      <w:pict w14:anchorId="02D24C3A">
-        <v:shape id="_x0000_s1029" type="#_x0000_t202" style="position:absolute;margin-left:87.85pt;margin-top:780.5pt;width:175.95pt;height:14.25pt;z-index:-251655168;mso-position-horizontal-relative:page;mso-position-vertical-relative:page" filled="f" stroked="f">
-          <v:textbox style="mso-next-textbox:#_x0000_s1029" inset="0,0,0,0">
-            <w:txbxContent>
-              <w:p>
-                <w:pPr>
-                  <w:spacing w:before="11"/>
-                  <w:ind w:left="20"/>
-                  <w:rPr>
-                    <w:rFonts w:ascii="Times New Roman" w:hAnsi="Times New Roman" w:cs="Times New Roman"/>
-                    <w:sz w:val="24"/>
-                    <w:szCs w:val="24"/>
-                  </w:rPr>
-                </w:pPr>
-                <w:r>
-                  <w:rPr>
-                    <w:rFonts w:ascii="Times New Roman" w:hAnsi="Times New Roman" w:cs="Times New Roman"/>
-                    <w:sz w:val="24"/>
-                    <w:szCs w:val="24"/>
-                  </w:rPr>
-                  <w:t>PRMIT&amp;R//DCSE//B.E.//2021-22</w:t>
-                </w:r>
-              </w:p>
-            </w:txbxContent>
-          </v:textbox>
-          <w10:wrap anchorx="page" anchory="page"/>
-        </v:shape>
-      </w:pict>
+        <w:lang w:val="en-IN" w:eastAsia="en-IN"/>
+      </w:rPr>
+      <mc:AlternateContent>
+        <mc:Choice Requires="wps">
+          <w:drawing>
+            <wp:anchor distT="0" distB="0" distL="114300" distR="114300" simplePos="0" relativeHeight="251661312" behindDoc="1" locked="0" layoutInCell="1" allowOverlap="1" wp14:anchorId="02D24C3A" wp14:editId="142764B1">
+              <wp:simplePos x="0" y="0"/>
+              <wp:positionH relativeFrom="page">
+                <wp:posOffset>1115695</wp:posOffset>
+              </wp:positionH>
+              <wp:positionV relativeFrom="page">
+                <wp:posOffset>9912350</wp:posOffset>
+              </wp:positionV>
+              <wp:extent cx="2234565" cy="180975"/>
+              <wp:effectExtent l="1270" t="0" r="2540" b="3175"/>
+              <wp:wrapNone/>
+              <wp:docPr id="2" name="Text Box 5"/>
+              <wp:cNvGraphicFramePr>
+                <a:graphicFrameLocks xmlns:a="http://schemas.openxmlformats.org/drawingml/2006/main"/>
+              </wp:cNvGraphicFramePr>
+              <a:graphic xmlns:a="http://schemas.openxmlformats.org/drawingml/2006/main">
+                <a:graphicData uri="http://schemas.microsoft.com/office/word/2010/wordprocessingShape">
+                  <wps:wsp>
+                    <wps:cNvSpPr txBox="1">
+                      <a:spLocks noChangeArrowheads="1"/>
+                    </wps:cNvSpPr>
+                    <wps:spPr bwMode="auto">
+                      <a:xfrm>
+                        <a:off x="0" y="0"/>
+                        <a:ext cx="2234565" cy="180975"/>
+                      </a:xfrm>
+                      <a:prstGeom prst="rect">
+                        <a:avLst/>
+                      </a:prstGeom>
+                      <a:noFill/>
+                      <a:ln>
+                        <a:noFill/>
+                      </a:ln>
+                      <a:extLst>
+                        <a:ext uri="{909E8E84-426E-40DD-AFC4-6F175D3DCCD1}">
+                          <a14:hiddenFill xmlns:a14="http://schemas.microsoft.com/office/drawing/2010/main">
+                            <a:solidFill>
+                              <a:srgbClr val="FFFFFF"/>
+                            </a:solidFill>
+                          </a14:hiddenFill>
+                        </a:ext>
+                        <a:ext uri="{91240B29-F687-4F45-9708-019B960494DF}">
+                          <a14:hiddenLine xmlns:a14="http://schemas.microsoft.com/office/drawing/2010/main" w="9525">
+                            <a:solidFill>
+                              <a:srgbClr val="000000"/>
+                            </a:solidFill>
+                            <a:miter lim="800000"/>
+                            <a:headEnd/>
+                            <a:tailEnd/>
+                          </a14:hiddenLine>
+                        </a:ext>
+                      </a:extLst>
+                    </wps:spPr>
+                    <wps:txbx>
+                      <w:txbxContent>
+                        <w:p>
+                          <w:pPr>
+                            <w:spacing w:before="11"/>
+                            <w:ind w:left="20"/>
+                            <w:rPr>
+                              <w:rFonts w:ascii="Times New Roman" w:hAnsi="Times New Roman" w:cs="Times New Roman"/>
+                              <w:sz w:val="24"/>
+                              <w:szCs w:val="24"/>
+                            </w:rPr>
+                          </w:pPr>
+                          <w:r>
+                            <w:rPr>
+                              <w:rFonts w:ascii="Times New Roman" w:hAnsi="Times New Roman" w:cs="Times New Roman"/>
+                              <w:sz w:val="24"/>
+                              <w:szCs w:val="24"/>
+                            </w:rPr>
+                            <w:t>PRMIT&amp;R//DCSE//B.E.//2021-22</w:t>
+                          </w:r>
+                        </w:p>
+                      </w:txbxContent>
+                    </wps:txbx>
+                    <wps:bodyPr rot="0" vert="horz" wrap="square" lIns="0" tIns="0" rIns="0" bIns="0" anchor="t" anchorCtr="0" upright="1">
+                      <a:noAutofit/>
+                    </wps:bodyPr>
+                  </wps:wsp>
+                </a:graphicData>
+              </a:graphic>
+              <wp14:sizeRelH relativeFrom="page">
+                <wp14:pctWidth>0</wp14:pctWidth>
+              </wp14:sizeRelH>
+              <wp14:sizeRelV relativeFrom="page">
+                <wp14:pctHeight>0</wp14:pctHeight>
+              </wp14:sizeRelV>
+            </wp:anchor>
+          </w:drawing>
+        </mc:Choice>
+        <mc:Fallback>
+          <w:pict>
+            <v:shape w14:anchorId="02D24C3A" id="Text Box 5" o:spid="_x0000_s1028" type="#_x0000_t202" style="position:absolute;margin-left:87.85pt;margin-top:780.5pt;width:175.95pt;height:14.25pt;z-index:-251655168;visibility:visible;mso-wrap-style:square;mso-width-percent:0;mso-height-percent:0;mso-wrap-distance-left:9pt;mso-wrap-distance-top:0;mso-wrap-distance-right:9pt;mso-wrap-distance-bottom:0;mso-position-horizontal:absolute;mso-position-horizontal-relative:page;mso-position-vertical:absolute;mso-position-vertical-relative:page;mso-width-percent:0;mso-height-percent:0;mso-width-relative:page;mso-height-relative:page;v-text-anchor:top" o:gfxdata="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" filled="f" stroked="f">
+              <v:textbox inset="0,0,0,0">
+                <w:txbxContent>
+                  <w:p>
+                    <w:pPr>
+                      <w:spacing w:before="11"/>
+                      <w:ind w:left="20"/>
+                      <w:rPr>
+                        <w:rFonts w:ascii="Times New Roman" w:hAnsi="Times New Roman" w:cs="Times New Roman"/>
+                        <w:sz w:val="24"/>
+                        <w:szCs w:val="24"/>
+                      </w:rPr>
+                    </w:pPr>
+                    <w:r>
+                      <w:rPr>
+                        <w:rFonts w:ascii="Times New Roman" w:hAnsi="Times New Roman" w:cs="Times New Roman"/>
+                        <w:sz w:val="24"/>
+                        <w:szCs w:val="24"/>
+                      </w:rPr>
+                      <w:t>PRMIT&amp;R//DCSE//B.E.//2021-22</w:t>
+                    </w:r>
+                  </w:p>
+                </w:txbxContent>
+              </v:textbox>
+              <w10:wrap anchorx="page" anchory="page"/>
+            </v:shape>
+          </w:pict>
+        </mc:Fallback>
+      </mc:AlternateContent>
     </w:r>
   </w:p>
 </w:ftr>
 </file>
 
 <file path=word/footnotes.xml><?xml version="1.0" encoding="utf-8"?>
-<w:footnotes xmlns:wpc="http://schemas.microsoft.com/office/word/2010/wordprocessingCanvas" xmlns:cx="http://schemas.microsoft.com/office/drawing/2014/chartex" xmlns:cx1="http://schemas.microsoft.com/office/drawing/2015/9/8/chartex" xmlns:cx2="http://schemas.microsoft.com/office/drawing/2015/10/21/chartex" xmlns:cx3="http://schemas.microsoft.com/office/drawing/2016/5/9/chartex" xmlns:cx4="http://schemas.microsoft.com/office/drawing/2016/5/10/chartex" xmlns:cx5="http://schemas.microsoft.com/office/drawing/2016/5/11/chartex" xmlns:cx6="http://schemas.microsoft.com/office/drawing/2016/5/12/chartex" xmlns:cx7="http://schemas.microsoft.com/office/drawing/2016/5/13/chartex" xmlns:cx8="http://schemas.microsoft.com/office/drawing/2016/5/14/chartex" xmlns:mc="http://schemas.openxmlformats.org/markup-compatibility/2006" xmlns:aink="http://schemas.microsoft.com/office/drawing/2016/ink" xmlns:am3d="http://schemas.microsoft.com/office/drawing/2017/model3d" xmlns:o="urn:schemas-microsoft-com:office:office" xmlns:r="http://schemas.openxmlformats.org/officeDocument/2006/relationships" xmlns:m="http://schemas.openxmlformats.org/officeDocument/2006/math" xmlns:v="urn:schemas-microsoft-com:vml" xmlns:wp14="http://schemas.microsoft.com/office/word/2010/wordprocessingDrawing" xmlns:wp="http://schemas.openxmlformats.org/drawingml/2006/wordprocessingDrawing" xmlns:w10="urn:schemas-microsoft-com:office:word" xmlns:w="http://schemas.openxmlformats.org/wordprocessingml/2006/main" xmlns:w14="http://schemas.microsoft.com/office/word/2010/wordml" xmlns:w15="http://schemas.microsoft.com/office/word/2012/wordml" xmlns:w16cex="http://schemas.microsoft.com/office/word/2018/wordml/cex" xmlns:w16cid="http://schemas.microsoft.com/office/word/2016/wordml/cid" xmlns:w16="http://schemas.microsoft.com/office/word/2018/wordml" xmlns:w16sdtdh="http://schemas.microsoft.com/office/word/2020/wordml/sdtdatahash" xmlns:w16se="http://schemas.microsoft.com/office/word/2015/wordml/symex" xmlns:wpg="http://schemas.microsoft.com/office/word/2010/wordprocessingGroup" xmlns:wpi="http://schemas.microsoft.com/office/word/2010/wordprocessingInk" xmlns:wne="http://schemas.microsoft.com/office/word/2006/wordml" xmlns:wps="http://schemas.microsoft.com/office/word/2010/wordprocessingShape" mc:Ignorable="w14 w15 w16se w16cid w16 w16cex w16sdtdh wp14">
+<w:footnotes xmlns:wpc="http://schemas.microsoft.com/office/word/2010/wordprocessingCanvas" xmlns:cx="http://schemas.microsoft.com/office/drawing/2014/chartex" xmlns:mc="http://schemas.openxmlformats.org/markup-compatibility/2006" xmlns:o="urn:schemas-microsoft-com:office:office" xmlns:r="http://schemas.openxmlformats.org/officeDocument/2006/relationships" xmlns:m="http://schemas.openxmlformats.org/officeDocument/2006/math" xmlns:v="urn:schemas-microsoft-com:vml" xmlns:wp14="http://schemas.microsoft.com/office/word/2010/wordprocessingDrawing" xmlns:wp="http://schemas.openxmlformats.org/drawingml/2006/wordprocessingDrawing" xmlns:w10="urn:schemas-microsoft-com:office:word" xmlns:w="http://schemas.openxmlformats.org/wordprocessingml/2006/main" xmlns:w14="http://schemas.microsoft.com/office/word/2010/wordml" xmlns:w15="http://schemas.microsoft.com/office/word/2012/wordml" xmlns:w16se="http://schemas.microsoft.com/office/word/2015/wordml/symex" xmlns:wpg="http://schemas.microsoft.com/office/word/2010/wordprocessingGroup" xmlns:wpi="http://schemas.microsoft.com/office/word/2010/wordprocessingInk" xmlns:wne="http://schemas.microsoft.com/office/word/2006/wordml" xmlns:wps="http://schemas.microsoft.com/office/word/2010/wordprocessingShape" mc:Ignorable="w14 w15 w16se wp14">
   <w:footnote w:type="separator" w:id="-1">
     <w:p>
       <w:pPr>
@@ -3787,7 +4144,7 @@
 </file>
 
 <file path=word/header1.xml><?xml version="1.0" encoding="utf-8"?>
-<w:hdr xmlns:wpc="http://schemas.microsoft.com/office/word/2010/wordprocessingCanvas" xmlns:cx="http://schemas.microsoft.com/office/drawing/2014/chartex" xmlns:cx1="http://schemas.microsoft.com/office/drawing/2015/9/8/chartex" xmlns:cx2="http://schemas.microsoft.com/office/drawing/2015/10/21/chartex" xmlns:cx3="http://schemas.microsoft.com/office/drawing/2016/5/9/chartex" xmlns:cx4="http://schemas.microsoft.com/office/drawing/2016/5/10/chartex" xmlns:cx5="http://schemas.microsoft.com/office/drawing/2016/5/11/chartex" xmlns:cx6="http://schemas.microsoft.com/office/drawing/2016/5/12/chartex" xmlns:cx7="http://schemas.microsoft.com/office/drawing/2016/5/13/chartex" xmlns:cx8="http://schemas.microsoft.com/office/drawing/2016/5/14/chartex" xmlns:mc="http://schemas.openxmlformats.org/markup-compatibility/2006" xmlns:aink="http://schemas.microsoft.com/office/drawing/2016/ink" xmlns:am3d="http://schemas.microsoft.com/office/drawing/2017/model3d" xmlns:o="urn:schemas-microsoft-com:office:office" xmlns:r="http://schemas.openxmlformats.org/officeDocument/2006/relationships" xmlns:m="http://schemas.openxmlformats.org/officeDocument/2006/math" xmlns:v="urn:schemas-microsoft-com:vml" xmlns:wp14="http://schemas.microsoft.com/office/word/2010/wordprocessingDrawing" xmlns:wp="http://schemas.openxmlformats.org/drawingml/2006/wordprocessingDrawing" xmlns:w10="urn:schemas-microsoft-com:office:word" xmlns:w="http://schemas.openxmlformats.org/wordprocessingml/2006/main" xmlns:w14="http://schemas.microsoft.com/office/word/2010/wordml" xmlns:w15="http://schemas.microsoft.com/office/word/2012/wordml" xmlns:w16cex="http://schemas.microsoft.com/office/word/2018/wordml/cex" xmlns:w16cid="http://schemas.microsoft.com/office/word/2016/wordml/cid" xmlns:w16="http://schemas.microsoft.com/office/word/2018/wordml" xmlns:w16sdtdh="http://schemas.microsoft.com/office/word/2020/wordml/sdtdatahash" xmlns:w16se="http://schemas.microsoft.com/office/word/2015/wordml/symex" xmlns:wpg="http://schemas.microsoft.com/office/word/2010/wordprocessingGroup" xmlns:wpi="http://schemas.microsoft.com/office/word/2010/wordprocessingInk" xmlns:wne="http://schemas.microsoft.com/office/word/2006/wordml" xmlns:wps="http://schemas.microsoft.com/office/word/2010/wordprocessingShape" mc:Ignorable="w14 w15 w16se w16cid w16 w16cex w16sdtdh wp14">
+<w:hdr xmlns:wpc="http://schemas.microsoft.com/office/word/2010/wordprocessingCanvas" xmlns:cx="http://schemas.microsoft.com/office/drawing/2014/chartex" xmlns:mc="http://schemas.openxmlformats.org/markup-compatibility/2006" xmlns:o="urn:schemas-microsoft-com:office:office" xmlns:r="http://schemas.openxmlformats.org/officeDocument/2006/relationships" xmlns:m="http://schemas.openxmlformats.org/officeDocument/2006/math" xmlns:v="urn:schemas-microsoft-com:vml" xmlns:wp14="http://schemas.microsoft.com/office/word/2010/wordprocessingDrawing" xmlns:wp="http://schemas.openxmlformats.org/drawingml/2006/wordprocessingDrawing" xmlns:w10="urn:schemas-microsoft-com:office:word" xmlns:w="http://schemas.openxmlformats.org/wordprocessingml/2006/main" xmlns:w14="http://schemas.microsoft.com/office/word/2010/wordml" xmlns:w15="http://schemas.microsoft.com/office/word/2012/wordml" xmlns:w16se="http://schemas.microsoft.com/office/word/2015/wordml/symex" xmlns:wpg="http://schemas.microsoft.com/office/word/2010/wordprocessingGroup" xmlns:wpi="http://schemas.microsoft.com/office/word/2010/wordprocessingInk" xmlns:wne="http://schemas.microsoft.com/office/word/2006/wordml" xmlns:wps="http://schemas.microsoft.com/office/word/2010/wordprocessingShape" mc:Ignorable="w14 w15 w16se wp14">
   <w:p>
     <w:pPr>
       <w:pStyle w:val="Header"/>
@@ -3799,38 +4156,135 @@
     <w:r>
       <w:rPr>
         <w:noProof/>
-      </w:rPr>
-      <w:pict w14:anchorId="4C6EA925">
-        <v:shapetype id="_x0000_t202" coordsize="21600,21600" o:spt="202" path="m,l,21600r21600,l21600,xe">
-          <v:stroke joinstyle="miter"/>
-          <v:path gradientshapeok="t" o:connecttype="rect"/>
-        </v:shapetype>
-        <v:shape id="_x0000_s1027" type="#_x0000_t202" style="position:absolute;margin-left:118.7pt;margin-top:37.05pt;width:404.7pt;height:21.3pt;z-index:-251657216;mso-position-horizontal-relative:page;mso-position-vertical-relative:page" filled="f" stroked="f">
-          <v:textbox style="mso-next-textbox:#_x0000_s1027" inset="0,0,0,0">
-            <w:txbxContent>
-              <w:p>
-                <w:pPr>
-                  <w:pStyle w:val="BodyText"/>
-                  <w:spacing w:before="10"/>
-                  <w:ind w:left="20"/>
-                  <w:rPr>
-                    <w:sz w:val="26"/>
-                    <w:szCs w:val="26"/>
-                  </w:rPr>
-                </w:pPr>
-                <w:r>
-                  <w:rPr>
-                    <w:sz w:val="26"/>
-                    <w:szCs w:val="26"/>
-                  </w:rPr>
-                  <w:t>Job Recommendation based on job profile clustering and job seeker behavior</w:t>
-                </w:r>
-              </w:p>
-            </w:txbxContent>
-          </v:textbox>
-          <w10:wrap anchorx="page" anchory="page"/>
-        </v:shape>
-      </w:pict>
+        <w:lang w:val="en-IN" w:eastAsia="en-IN"/>
+      </w:rPr>
+      <mc:AlternateContent>
+        <mc:Choice Requires="wps">
+          <w:drawing>
+            <wp:anchor distT="0" distB="0" distL="114300" distR="114300" simplePos="0" relativeHeight="251659264" behindDoc="1" locked="0" layoutInCell="1" allowOverlap="1" wp14:anchorId="4C6EA925" wp14:editId="685F4A86">
+              <wp:simplePos x="0" y="0"/>
+              <wp:positionH relativeFrom="page">
+                <wp:posOffset>1507490</wp:posOffset>
+              </wp:positionH>
+              <wp:positionV relativeFrom="page">
+                <wp:posOffset>470535</wp:posOffset>
+              </wp:positionV>
+              <wp:extent cx="5139690" cy="270510"/>
+              <wp:effectExtent l="2540" t="3810" r="1270" b="1905"/>
+              <wp:wrapNone/>
+              <wp:docPr id="7" name="Text Box 3"/>
+              <wp:cNvGraphicFramePr>
+                <a:graphicFrameLocks xmlns:a="http://schemas.openxmlformats.org/drawingml/2006/main"/>
+              </wp:cNvGraphicFramePr>
+              <a:graphic xmlns:a="http://schemas.openxmlformats.org/drawingml/2006/main">
+                <a:graphicData uri="http://schemas.microsoft.com/office/word/2010/wordprocessingShape">
+                  <wps:wsp>
+                    <wps:cNvSpPr txBox="1">
+                      <a:spLocks noChangeArrowheads="1"/>
+                    </wps:cNvSpPr>
+                    <wps:spPr bwMode="auto">
+                      <a:xfrm>
+                        <a:off x="0" y="0"/>
+                        <a:ext cx="5139690" cy="270510"/>
+                      </a:xfrm>
+                      <a:prstGeom prst="rect">
+                        <a:avLst/>
+                      </a:prstGeom>
+                      <a:noFill/>
+                      <a:ln>
+                        <a:noFill/>
+                      </a:ln>
+                      <a:extLst>
+                        <a:ext uri="{909E8E84-426E-40DD-AFC4-6F175D3DCCD1}">
+                          <a14:hiddenFill xmlns:a14="http://schemas.microsoft.com/office/drawing/2010/main">
+                            <a:solidFill>
+                              <a:srgbClr val="FFFFFF"/>
+                            </a:solidFill>
+                          </a14:hiddenFill>
+                        </a:ext>
+                        <a:ext uri="{91240B29-F687-4F45-9708-019B960494DF}">
+                          <a14:hiddenLine xmlns:a14="http://schemas.microsoft.com/office/drawing/2010/main" w="9525">
+                            <a:solidFill>
+                              <a:srgbClr val="000000"/>
+                            </a:solidFill>
+                            <a:miter lim="800000"/>
+                            <a:headEnd/>
+                            <a:tailEnd/>
+                          </a14:hiddenLine>
+                        </a:ext>
+                      </a:extLst>
+                    </wps:spPr>
+                    <wps:txbx>
+                      <w:txbxContent>
+                        <w:p>
+                          <w:pPr>
+                            <w:pStyle w:val="BodyText"/>
+                            <w:spacing w:before="10"/>
+                            <w:ind w:left="20"/>
+                            <w:rPr>
+                              <w:sz w:val="26"/>
+                              <w:szCs w:val="26"/>
+                            </w:rPr>
+                          </w:pPr>
+                          <w:r>
+                            <w:rPr>
+                              <w:sz w:val="26"/>
+                              <w:szCs w:val="26"/>
+                            </w:rPr>
+                            <w:t>Job Recommendation based on job profile clustering and job seeker behavior</w:t>
+                          </w:r>
+                        </w:p>
+                      </w:txbxContent>
+                    </wps:txbx>
+                    <wps:bodyPr rot="0" vert="horz" wrap="square" lIns="0" tIns="0" rIns="0" bIns="0" anchor="t" anchorCtr="0" upright="1">
+                      <a:noAutofit/>
+                    </wps:bodyPr>
+                  </wps:wsp>
+                </a:graphicData>
+              </a:graphic>
+              <wp14:sizeRelH relativeFrom="page">
+                <wp14:pctWidth>0</wp14:pctWidth>
+              </wp14:sizeRelH>
+              <wp14:sizeRelV relativeFrom="page">
+                <wp14:pctHeight>0</wp14:pctHeight>
+              </wp14:sizeRelV>
+            </wp:anchor>
+          </w:drawing>
+        </mc:Choice>
+        <mc:Fallback>
+          <w:pict>
+            <v:shapetype w14:anchorId="4C6EA925" id="_x0000_t202" coordsize="21600,21600" o:spt="202" path="m,l,21600r21600,l21600,xe">
+              <v:stroke joinstyle="miter"/>
+              <v:path gradientshapeok="t" o:connecttype="rect"/>
+            </v:shapetype>
+            <v:shape id="Text Box 3" o:spid="_x0000_s1026" type="#_x0000_t202" style="position:absolute;margin-left:118.7pt;margin-top:37.05pt;width:404.7pt;height:21.3pt;z-index:-251657216;visibility:visible;mso-wrap-style:square;mso-width-percent:0;mso-height-percent:0;mso-wrap-distance-left:9pt;mso-wrap-distance-top:0;mso-wrap-distance-right:9pt;mso-wrap-distance-bottom:0;mso-position-horizontal:absolute;mso-position-horizontal-relative:page;mso-position-vertical:absolute;mso-position-vertical-relative:page;mso-width-percent:0;mso-height-percent:0;mso-width-relative:page;mso-height-relative:page;v-text-anchor:top" o:gfxdata="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" filled="f" stroked="f">
+              <v:textbox inset="0,0,0,0">
+                <w:txbxContent>
+                  <w:p>
+                    <w:pPr>
+                      <w:pStyle w:val="BodyText"/>
+                      <w:spacing w:before="10"/>
+                      <w:ind w:left="20"/>
+                      <w:rPr>
+                        <w:sz w:val="26"/>
+                        <w:szCs w:val="26"/>
+                      </w:rPr>
+                    </w:pPr>
+                    <w:r>
+                      <w:rPr>
+                        <w:sz w:val="26"/>
+                        <w:szCs w:val="26"/>
+                      </w:rPr>
+                      <w:t>Job Recommendation based on job profile clustering and job seeker behavior</w:t>
+                    </w:r>
+                  </w:p>
+                </w:txbxContent>
+              </v:textbox>
+              <w10:wrap anchorx="page" anchory="page"/>
+            </v:shape>
+          </w:pict>
+        </mc:Fallback>
+      </mc:AlternateContent>
     </w:r>
     <w:r>
       <w:tab/>
@@ -3846,22 +4300,202 @@
     <w:r>
       <w:rPr>
         <w:noProof/>
-      </w:rPr>
-      <w:pict w14:anchorId="4C5BDAFD">
-        <v:shape id="_x0000_s1026" style="position:absolute;margin-left:86.2pt;margin-top:59.85pt;width:437.2pt;height:4.45pt;z-index:-251658240;mso-position-horizontal-relative:page;mso-position-vertical-relative:page" coordorigin="2132,1063" coordsize="8366,89" o:spt="100" adj="0,,0" path="m10497,1092r-8365,l2132,1152r8365,l10497,1092xm10497,1063r-8365,l2132,1078r8365,l10497,1063xe" fillcolor="#612322" stroked="f">
-          <v:stroke joinstyle="round"/>
-          <v:formulas/>
-          <v:path arrowok="t" o:connecttype="segments"/>
-          <w10:wrap anchorx="page" anchory="page"/>
-        </v:shape>
-      </w:pict>
+        <w:lang w:val="en-IN" w:eastAsia="en-IN"/>
+      </w:rPr>
+      <mc:AlternateContent>
+        <mc:Choice Requires="wps">
+          <w:drawing>
+            <wp:anchor distT="0" distB="0" distL="114300" distR="114300" simplePos="0" relativeHeight="251658240" behindDoc="1" locked="0" layoutInCell="1" allowOverlap="1" wp14:anchorId="4C5BDAFD" wp14:editId="19240A5D">
+              <wp:simplePos x="0" y="0"/>
+              <wp:positionH relativeFrom="page">
+                <wp:posOffset>1094740</wp:posOffset>
+              </wp:positionH>
+              <wp:positionV relativeFrom="page">
+                <wp:posOffset>760095</wp:posOffset>
+              </wp:positionV>
+              <wp:extent cx="5552440" cy="56515"/>
+              <wp:effectExtent l="0" t="0" r="1270" b="2540"/>
+              <wp:wrapNone/>
+              <wp:docPr id="6" name="AutoShape 2"/>
+              <wp:cNvGraphicFramePr>
+                <a:graphicFrameLocks xmlns:a="http://schemas.openxmlformats.org/drawingml/2006/main"/>
+              </wp:cNvGraphicFramePr>
+              <a:graphic xmlns:a="http://schemas.openxmlformats.org/drawingml/2006/main">
+                <a:graphicData uri="http://schemas.microsoft.com/office/word/2010/wordprocessingShape">
+                  <wps:wsp>
+                    <wps:cNvSpPr>
+                      <a:spLocks/>
+                    </wps:cNvSpPr>
+                    <wps:spPr bwMode="auto">
+                      <a:xfrm>
+                        <a:off x="0" y="0"/>
+                        <a:ext cx="5552440" cy="56515"/>
+                      </a:xfrm>
+                      <a:custGeom>
+                        <a:avLst/>
+                        <a:gdLst>
+                          <a:gd name="T0" fmla="+- 0 10497 2132"/>
+                          <a:gd name="T1" fmla="*/ T0 w 8366"/>
+                          <a:gd name="T2" fmla="+- 0 1092 1063"/>
+                          <a:gd name="T3" fmla="*/ 1092 h 89"/>
+                          <a:gd name="T4" fmla="+- 0 2132 2132"/>
+                          <a:gd name="T5" fmla="*/ T4 w 8366"/>
+                          <a:gd name="T6" fmla="+- 0 1092 1063"/>
+                          <a:gd name="T7" fmla="*/ 1092 h 89"/>
+                          <a:gd name="T8" fmla="+- 0 2132 2132"/>
+                          <a:gd name="T9" fmla="*/ T8 w 8366"/>
+                          <a:gd name="T10" fmla="+- 0 1152 1063"/>
+                          <a:gd name="T11" fmla="*/ 1152 h 89"/>
+                          <a:gd name="T12" fmla="+- 0 10497 2132"/>
+                          <a:gd name="T13" fmla="*/ T12 w 8366"/>
+                          <a:gd name="T14" fmla="+- 0 1152 1063"/>
+                          <a:gd name="T15" fmla="*/ 1152 h 89"/>
+                          <a:gd name="T16" fmla="+- 0 10497 2132"/>
+                          <a:gd name="T17" fmla="*/ T16 w 8366"/>
+                          <a:gd name="T18" fmla="+- 0 1092 1063"/>
+                          <a:gd name="T19" fmla="*/ 1092 h 89"/>
+                          <a:gd name="T20" fmla="+- 0 10497 2132"/>
+                          <a:gd name="T21" fmla="*/ T20 w 8366"/>
+                          <a:gd name="T22" fmla="+- 0 1063 1063"/>
+                          <a:gd name="T23" fmla="*/ 1063 h 89"/>
+                          <a:gd name="T24" fmla="+- 0 2132 2132"/>
+                          <a:gd name="T25" fmla="*/ T24 w 8366"/>
+                          <a:gd name="T26" fmla="+- 0 1063 1063"/>
+                          <a:gd name="T27" fmla="*/ 1063 h 89"/>
+                          <a:gd name="T28" fmla="+- 0 2132 2132"/>
+                          <a:gd name="T29" fmla="*/ T28 w 8366"/>
+                          <a:gd name="T30" fmla="+- 0 1078 1063"/>
+                          <a:gd name="T31" fmla="*/ 1078 h 89"/>
+                          <a:gd name="T32" fmla="+- 0 10497 2132"/>
+                          <a:gd name="T33" fmla="*/ T32 w 8366"/>
+                          <a:gd name="T34" fmla="+- 0 1078 1063"/>
+                          <a:gd name="T35" fmla="*/ 1078 h 89"/>
+                          <a:gd name="T36" fmla="+- 0 10497 2132"/>
+                          <a:gd name="T37" fmla="*/ T36 w 8366"/>
+                          <a:gd name="T38" fmla="+- 0 1063 1063"/>
+                          <a:gd name="T39" fmla="*/ 1063 h 89"/>
+                        </a:gdLst>
+                        <a:ahLst/>
+                        <a:cxnLst>
+                          <a:cxn ang="0">
+                            <a:pos x="T1" y="T3"/>
+                          </a:cxn>
+                          <a:cxn ang="0">
+                            <a:pos x="T5" y="T7"/>
+                          </a:cxn>
+                          <a:cxn ang="0">
+                            <a:pos x="T9" y="T11"/>
+                          </a:cxn>
+                          <a:cxn ang="0">
+                            <a:pos x="T13" y="T15"/>
+                          </a:cxn>
+                          <a:cxn ang="0">
+                            <a:pos x="T17" y="T19"/>
+                          </a:cxn>
+                          <a:cxn ang="0">
+                            <a:pos x="T21" y="T23"/>
+                          </a:cxn>
+                          <a:cxn ang="0">
+                            <a:pos x="T25" y="T27"/>
+                          </a:cxn>
+                          <a:cxn ang="0">
+                            <a:pos x="T29" y="T31"/>
+                          </a:cxn>
+                          <a:cxn ang="0">
+                            <a:pos x="T33" y="T35"/>
+                          </a:cxn>
+                          <a:cxn ang="0">
+                            <a:pos x="T37" y="T39"/>
+                          </a:cxn>
+                        </a:cxnLst>
+                        <a:rect l="0" t="0" r="r" b="b"/>
+                        <a:pathLst>
+                          <a:path w="8366" h="89">
+                            <a:moveTo>
+                              <a:pt x="8365" y="29"/>
+                            </a:moveTo>
+                            <a:lnTo>
+                              <a:pt x="0" y="29"/>
+                            </a:lnTo>
+                            <a:lnTo>
+                              <a:pt x="0" y="89"/>
+                            </a:lnTo>
+                            <a:lnTo>
+                              <a:pt x="8365" y="89"/>
+                            </a:lnTo>
+                            <a:lnTo>
+                              <a:pt x="8365" y="29"/>
+                            </a:lnTo>
+                            <a:close/>
+                            <a:moveTo>
+                              <a:pt x="8365" y="0"/>
+                            </a:moveTo>
+                            <a:lnTo>
+                              <a:pt x="0" y="0"/>
+                            </a:lnTo>
+                            <a:lnTo>
+                              <a:pt x="0" y="15"/>
+                            </a:lnTo>
+                            <a:lnTo>
+                              <a:pt x="8365" y="15"/>
+                            </a:lnTo>
+                            <a:lnTo>
+                              <a:pt x="8365" y="0"/>
+                            </a:lnTo>
+                            <a:close/>
+                          </a:path>
+                        </a:pathLst>
+                      </a:custGeom>
+                      <a:solidFill>
+                        <a:srgbClr val="612322"/>
+                      </a:solidFill>
+                      <a:ln>
+                        <a:noFill/>
+                      </a:ln>
+                      <a:extLst>
+                        <a:ext uri="{91240B29-F687-4F45-9708-019B960494DF}">
+                          <a14:hiddenLine xmlns:a14="http://schemas.microsoft.com/office/drawing/2010/main" w="9525">
+                            <a:solidFill>
+                              <a:srgbClr val="000000"/>
+                            </a:solidFill>
+                            <a:round/>
+                            <a:headEnd/>
+                            <a:tailEnd/>
+                          </a14:hiddenLine>
+                        </a:ext>
+                      </a:extLst>
+                    </wps:spPr>
+                    <wps:bodyPr rot="0" vert="horz" wrap="square" lIns="91440" tIns="45720" rIns="91440" bIns="45720" anchor="t" anchorCtr="0" upright="1">
+                      <a:noAutofit/>
+                    </wps:bodyPr>
+                  </wps:wsp>
+                </a:graphicData>
+              </a:graphic>
+              <wp14:sizeRelH relativeFrom="page">
+                <wp14:pctWidth>0</wp14:pctWidth>
+              </wp14:sizeRelH>
+              <wp14:sizeRelV relativeFrom="page">
+                <wp14:pctHeight>0</wp14:pctHeight>
+              </wp14:sizeRelV>
+            </wp:anchor>
+          </w:drawing>
+        </mc:Choice>
+        <mc:Fallback>
+          <w:pict>
+            <v:shape w14:anchorId="469C73CA" id="AutoShape 2" o:spid="_x0000_s1026" style="position:absolute;margin-left:86.2pt;margin-top:59.85pt;width:437.2pt;height:4.45pt;z-index:-251658240;visibility:visible;mso-wrap-style:square;mso-width-percent:0;mso-height-percent:0;mso-wrap-distance-left:9pt;mso-wrap-distance-top:0;mso-wrap-distance-right:9pt;mso-wrap-distance-bottom:0;mso-position-horizontal:absolute;mso-position-horizontal-relative:page;mso-position-vertical:absolute;mso-position-vertical-relative:page;mso-width-percent:0;mso-height-percent:0;mso-width-relative:page;mso-height-relative:page;v-text-anchor:top" coordsize="8366,89" o:gfxdata="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" path="m8365,29l,29,,89r8365,l8365,29xm8365,l,,,15r8365,l8365,xe" fillcolor="#612322" stroked="f">
+              <v:path arrowok="t" o:connecttype="custom" o:connectlocs="5551776,693420;0,693420;0,731520;5551776,731520;5551776,693420;5551776,675005;0,675005;0,684530;5551776,684530;5551776,675005" o:connectangles="0,0,0,0,0,0,0,0,0,0"/>
+              <w10:wrap anchorx="page" anchory="page"/>
+            </v:shape>
+          </w:pict>
+        </mc:Fallback>
+      </mc:AlternateContent>
     </w:r>
   </w:p>
 </w:hdr>
 </file>
 
 <file path=word/numbering.xml><?xml version="1.0" encoding="utf-8"?>
-<w:numbering xmlns:wpc="http://schemas.microsoft.com/office/word/2010/wordprocessingCanvas" xmlns:cx="http://schemas.microsoft.com/office/drawing/2014/chartex" xmlns:cx1="http://schemas.microsoft.com/office/drawing/2015/9/8/chartex" xmlns:cx2="http://schemas.microsoft.com/office/drawing/2015/10/21/chartex" xmlns:cx3="http://schemas.microsoft.com/office/drawing/2016/5/9/chartex" xmlns:cx4="http://schemas.microsoft.com/office/drawing/2016/5/10/chartex" xmlns:cx5="http://schemas.microsoft.com/office/drawing/2016/5/11/chartex" xmlns:cx6="http://schemas.microsoft.com/office/drawing/2016/5/12/chartex" xmlns:cx7="http://schemas.microsoft.com/office/drawing/2016/5/13/chartex" xmlns:cx8="http://schemas.microsoft.com/office/drawing/2016/5/14/chartex" xmlns:mc="http://schemas.openxmlformats.org/markup-compatibility/2006" xmlns:aink="http://schemas.microsoft.com/office/drawing/2016/ink" xmlns:am3d="http://schemas.microsoft.com/office/drawing/2017/model3d" xmlns:o="urn:schemas-microsoft-com:office:office" xmlns:r="http://schemas.openxmlformats.org/officeDocument/2006/relationships" xmlns:m="http://schemas.openxmlformats.org/officeDocument/2006/math" xmlns:v="urn:schemas-microsoft-com:vml" xmlns:wp14="http://schemas.microsoft.com/office/word/2010/wordprocessingDrawing" xmlns:wp="http://schemas.openxmlformats.org/drawingml/2006/wordprocessingDrawing" xmlns:w10="urn:schemas-microsoft-com:office:word" xmlns:w="http://schemas.openxmlformats.org/wordprocessingml/2006/main" xmlns:w14="http://schemas.microsoft.com/office/word/2010/wordml" xmlns:w15="http://schemas.microsoft.com/office/word/2012/wordml" xmlns:w16cex="http://schemas.microsoft.com/office/word/2018/wordml/cex" xmlns:w16cid="http://schemas.microsoft.com/office/word/2016/wordml/cid" xmlns:w16="http://schemas.microsoft.com/office/word/2018/wordml" xmlns:w16sdtdh="http://schemas.microsoft.com/office/word/2020/wordml/sdtdatahash" xmlns:w16se="http://schemas.microsoft.com/office/word/2015/wordml/symex" xmlns:wpg="http://schemas.microsoft.com/office/word/2010/wordprocessingGroup" xmlns:wpi="http://schemas.microsoft.com/office/word/2010/wordprocessingInk" xmlns:wne="http://schemas.microsoft.com/office/word/2006/wordml" xmlns:wps="http://schemas.microsoft.com/office/word/2010/wordprocessingShape" mc:Ignorable="w14 w15 w16se w16cid w16 w16cex w16sdtdh wp14">
+<w:numbering xmlns:wpc="http://schemas.microsoft.com/office/word/2010/wordprocessingCanvas" xmlns:cx="http://schemas.microsoft.com/office/drawing/2014/chartex" xmlns:mc="http://schemas.openxmlformats.org/markup-compatibility/2006" xmlns:o="urn:schemas-microsoft-com:office:office" xmlns:r="http://schemas.openxmlformats.org/officeDocument/2006/relationships" xmlns:m="http://schemas.openxmlformats.org/officeDocument/2006/math" xmlns:v="urn:schemas-microsoft-com:vml" xmlns:wp14="http://schemas.microsoft.com/office/word/2010/wordprocessingDrawing" xmlns:wp="http://schemas.openxmlformats.org/drawingml/2006/wordprocessingDrawing" xmlns:w10="urn:schemas-microsoft-com:office:word" xmlns:w="http://schemas.openxmlformats.org/wordprocessingml/2006/main" xmlns:w14="http://schemas.microsoft.com/office/word/2010/wordml" xmlns:w15="http://schemas.microsoft.com/office/word/2012/wordml" xmlns:w16se="http://schemas.microsoft.com/office/word/2015/wordml/symex" xmlns:wpg="http://schemas.microsoft.com/office/word/2010/wordprocessingGroup" xmlns:wpi="http://schemas.microsoft.com/office/word/2010/wordprocessingInk" xmlns:wne="http://schemas.microsoft.com/office/word/2006/wordml" xmlns:wps="http://schemas.microsoft.com/office/word/2010/wordprocessingShape" mc:Ignorable="w14 w15 w16se wp14">
   <w:abstractNum w:abstractNumId="0" w15:restartNumberingAfterBreak="0">
     <w:nsid w:val="07BE22DD"/>
     <w:multiLevelType w:val="hybridMultilevel"/>
@@ -5647,21 +6281,12 @@
   </w:num>
   <w:num w:numId="17">
     <w:abstractNumId w:val="10"/>
-    <w:lvlOverride w:ilvl="0"/>
-    <w:lvlOverride w:ilvl="1"/>
-    <w:lvlOverride w:ilvl="2"/>
-    <w:lvlOverride w:ilvl="3"/>
-    <w:lvlOverride w:ilvl="4"/>
-    <w:lvlOverride w:ilvl="5"/>
-    <w:lvlOverride w:ilvl="6"/>
-    <w:lvlOverride w:ilvl="7"/>
-    <w:lvlOverride w:ilvl="8"/>
   </w:num>
 </w:numbering>
 </file>
 
 <file path=word/styles.xml><?xml version="1.0" encoding="utf-8"?>
-<w:styles xmlns:mc="http://schemas.openxmlformats.org/markup-compatibility/2006" xmlns:r="http://schemas.openxmlformats.org/officeDocument/2006/relationships" xmlns:w="http://schemas.openxmlformats.org/wordprocessingml/2006/main" xmlns:w14="http://schemas.microsoft.com/office/word/2010/wordml" xmlns:w15="http://schemas.microsoft.com/office/word/2012/wordml" xmlns:w16cex="http://schemas.microsoft.com/office/word/2018/wordml/cex" xmlns:w16cid="http://schemas.microsoft.com/office/word/2016/wordml/cid" xmlns:w16="http://schemas.microsoft.com/office/word/2018/wordml" xmlns:w16sdtdh="http://schemas.microsoft.com/office/word/2020/wordml/sdtdatahash" xmlns:w16se="http://schemas.microsoft.com/office/word/2015/wordml/symex" mc:Ignorable="w14 w15 w16se w16cid w16 w16cex w16sdtdh">
+<w:styles xmlns:mc="http://schemas.openxmlformats.org/markup-compatibility/2006" xmlns:r="http://schemas.openxmlformats.org/officeDocument/2006/relationships" xmlns:w="http://schemas.openxmlformats.org/wordprocessingml/2006/main" xmlns:w14="http://schemas.microsoft.com/office/word/2010/wordml" xmlns:w15="http://schemas.microsoft.com/office/word/2012/wordml" xmlns:w16se="http://schemas.microsoft.com/office/word/2015/wordml/symex" mc:Ignorable="w14 w15 w16se">
   <w:docDefaults>
     <w:rPrDefault>
       <w:rPr>
@@ -5677,7 +6302,7 @@
       </w:pPr>
     </w:pPrDefault>
   </w:docDefaults>
-  <w:latentStyles w:defLockedState="0" w:defUIPriority="99" w:defSemiHidden="0" w:defUnhideWhenUsed="0" w:defQFormat="0" w:count="376">
+  <w:latentStyles w:defLockedState="0" w:defUIPriority="99" w:defSemiHidden="0" w:defUnhideWhenUsed="0" w:defQFormat="0" w:count="371">
     <w:lsdException w:name="Normal" w:uiPriority="0" w:qFormat="1"/>
     <w:lsdException w:name="heading 1" w:uiPriority="1" w:qFormat="1"/>
     <w:lsdException w:name="heading 2" w:semiHidden="1" w:uiPriority="9" w:unhideWhenUsed="1" w:qFormat="1"/>
@@ -6049,11 +6674,6 @@
     <w:lsdException w:name="List Table 5 Dark Accent 6" w:uiPriority="50"/>
     <w:lsdException w:name="List Table 6 Colorful Accent 6" w:uiPriority="51"/>
     <w:lsdException w:name="List Table 7 Colorful Accent 6" w:uiPriority="52"/>
-    <w:lsdException w:name="Mention" w:semiHidden="1" w:unhideWhenUsed="1"/>
-    <w:lsdException w:name="Smart Hyperlink" w:semiHidden="1" w:unhideWhenUsed="1"/>
-    <w:lsdException w:name="Hashtag" w:semiHidden="1" w:unhideWhenUsed="1"/>
-    <w:lsdException w:name="Unresolved Mention" w:semiHidden="1" w:unhideWhenUsed="1"/>
-    <w:lsdException w:name="Smart Link" w:semiHidden="1" w:unhideWhenUsed="1"/>
   </w:latentStyles>
   <w:style w:type="paragraph" w:default="1" w:styleId="Normal">
     <w:name w:val="Normal"/>
@@ -6582,7 +7202,7 @@
 </file>
 
 <file path=customXml/itemProps1.xml><?xml version="1.0" encoding="utf-8"?>
-<ds:datastoreItem xmlns:ds="http://schemas.openxmlformats.org/officeDocument/2006/customXml" ds:itemID="{8937399D-BD8D-4F1F-A5E4-5D1A2D7C4A9F}">
+<ds:datastoreItem xmlns:ds="http://schemas.openxmlformats.org/officeDocument/2006/customXml" ds:itemID="{F5A4EA40-7967-41D0-9334-D58AFF9B3BD1}">
   <ds:schemaRefs>
     <ds:schemaRef ds:uri="http://schemas.openxmlformats.org/officeDocument/2006/bibliography"/>
   </ds:schemaRefs>

--- a/datapages.docx
+++ b/datapages.docx
@@ -556,209 +556,31 @@
           <w:sz w:val="24"/>
           <w:szCs w:val="24"/>
         </w:rPr>
-        <w:t xml:space="preserve">The study of methods for job search and factors that determine the success of individuals in a labor market is an extensive topic of research in the area of labor economics. In this area, the analysis of social networks has played an important role in analyzing how people are searching for jobs. For instance, in his seminal work, </w:t>
-      </w:r>
-      <w:proofErr w:type="spellStart"/>
-      <w:r>
-        <w:rPr>
-          <w:rFonts w:ascii="Times New Roman" w:hAnsi="Times New Roman" w:cs="Times New Roman"/>
-          <w:sz w:val="24"/>
-          <w:szCs w:val="24"/>
-        </w:rPr>
-        <w:t>Granovetter</w:t>
-      </w:r>
-      <w:proofErr w:type="spellEnd"/>
-      <w:r>
-        <w:rPr>
-          <w:rFonts w:ascii="Times New Roman" w:hAnsi="Times New Roman" w:cs="Times New Roman"/>
-          <w:sz w:val="24"/>
-          <w:szCs w:val="24"/>
-        </w:rPr>
-        <w:t xml:space="preserve"> showed that weak ties are superior to strong ties for providing support </w:t>
-      </w:r>
-      <w:r>
-        <w:rPr>
-          <w:rFonts w:ascii="Times New Roman" w:hAnsi="Times New Roman" w:cs="Times New Roman"/>
-          <w:sz w:val="24"/>
-          <w:szCs w:val="24"/>
-        </w:rPr>
-        <w:t>in getting</w:t>
-      </w:r>
-      <w:r>
-        <w:rPr>
-          <w:rFonts w:ascii="Times New Roman" w:hAnsi="Times New Roman" w:cs="Times New Roman"/>
-          <w:sz w:val="24"/>
-          <w:szCs w:val="24"/>
-        </w:rPr>
-        <w:t xml:space="preserve"> a job [5]. This evide</w:t>
-      </w:r>
-      <w:r>
-        <w:rPr>
-          <w:rFonts w:ascii="Times New Roman" w:hAnsi="Times New Roman" w:cs="Times New Roman"/>
-          <w:sz w:val="24"/>
-          <w:szCs w:val="24"/>
-        </w:rPr>
-        <w:t xml:space="preserve">nce has led to a number of the- </w:t>
-      </w:r>
-      <w:proofErr w:type="spellStart"/>
-      <w:r>
-        <w:rPr>
-          <w:rFonts w:ascii="Times New Roman" w:hAnsi="Times New Roman" w:cs="Times New Roman"/>
-          <w:sz w:val="24"/>
-          <w:szCs w:val="24"/>
-        </w:rPr>
-        <w:t>oretical</w:t>
-      </w:r>
-      <w:proofErr w:type="spellEnd"/>
-      <w:r>
-        <w:rPr>
-          <w:rFonts w:ascii="Times New Roman" w:hAnsi="Times New Roman" w:cs="Times New Roman"/>
-          <w:sz w:val="24"/>
-          <w:szCs w:val="24"/>
-        </w:rPr>
-        <w:t xml:space="preserve"> models in economics that explore the importance of social networks in labor markets (e.g., </w:t>
-      </w:r>
-      <w:proofErr w:type="spellStart"/>
-      <w:r>
-        <w:rPr>
-          <w:rFonts w:ascii="Times New Roman" w:hAnsi="Times New Roman" w:cs="Times New Roman"/>
-          <w:sz w:val="24"/>
-          <w:szCs w:val="24"/>
-        </w:rPr>
-        <w:t>Calv</w:t>
-      </w:r>
-      <w:proofErr w:type="spellEnd"/>
-      <w:r>
-        <w:rPr>
-          <w:rFonts w:ascii="Times New Roman" w:hAnsi="Times New Roman" w:cs="Times New Roman"/>
-          <w:sz w:val="24"/>
-          <w:szCs w:val="24"/>
-        </w:rPr>
-        <w:t xml:space="preserve"> ́o-</w:t>
-      </w:r>
-      <w:proofErr w:type="spellStart"/>
-      <w:r>
-        <w:rPr>
-          <w:rFonts w:ascii="Times New Roman" w:hAnsi="Times New Roman" w:cs="Times New Roman"/>
-          <w:sz w:val="24"/>
-          <w:szCs w:val="24"/>
-        </w:rPr>
-        <w:t>Armengol</w:t>
-      </w:r>
-      <w:proofErr w:type="spellEnd"/>
-      <w:r>
-        <w:rPr>
-          <w:rFonts w:ascii="Times New Roman" w:hAnsi="Times New Roman" w:cs="Times New Roman"/>
-          <w:sz w:val="24"/>
-          <w:szCs w:val="24"/>
-        </w:rPr>
-        <w:t xml:space="preserve"> [1], </w:t>
-      </w:r>
-      <w:proofErr w:type="spellStart"/>
-      <w:r>
-        <w:rPr>
-          <w:rFonts w:ascii="Times New Roman" w:hAnsi="Times New Roman" w:cs="Times New Roman"/>
-          <w:sz w:val="24"/>
-          <w:szCs w:val="24"/>
-        </w:rPr>
-        <w:t>Calv</w:t>
-      </w:r>
-      <w:proofErr w:type="spellEnd"/>
-      <w:r>
-        <w:rPr>
-          <w:rFonts w:ascii="Times New Roman" w:hAnsi="Times New Roman" w:cs="Times New Roman"/>
-          <w:sz w:val="24"/>
-          <w:szCs w:val="24"/>
-        </w:rPr>
-        <w:t xml:space="preserve"> ́o-</w:t>
-      </w:r>
-      <w:proofErr w:type="spellStart"/>
-      <w:r>
-        <w:rPr>
-          <w:rFonts w:ascii="Times New Roman" w:hAnsi="Times New Roman" w:cs="Times New Roman"/>
-          <w:sz w:val="24"/>
-          <w:szCs w:val="24"/>
-        </w:rPr>
-        <w:t>Armengol</w:t>
-      </w:r>
-      <w:proofErr w:type="spellEnd"/>
-      <w:r>
-        <w:rPr>
-          <w:rFonts w:ascii="Times New Roman" w:hAnsi="Times New Roman" w:cs="Times New Roman"/>
-          <w:sz w:val="24"/>
-          <w:szCs w:val="24"/>
-        </w:rPr>
-        <w:t xml:space="preserve"> and </w:t>
-      </w:r>
-      <w:proofErr w:type="spellStart"/>
-      <w:r>
-        <w:rPr>
-          <w:rFonts w:ascii="Times New Roman" w:hAnsi="Times New Roman" w:cs="Times New Roman"/>
-          <w:sz w:val="24"/>
-          <w:szCs w:val="24"/>
-        </w:rPr>
-        <w:t>Zenou</w:t>
-      </w:r>
-      <w:proofErr w:type="spellEnd"/>
-      <w:r>
-        <w:rPr>
-          <w:rFonts w:ascii="Times New Roman" w:hAnsi="Times New Roman" w:cs="Times New Roman"/>
-          <w:sz w:val="24"/>
-          <w:szCs w:val="24"/>
-        </w:rPr>
-        <w:t xml:space="preserve"> [2], </w:t>
-      </w:r>
-      <w:proofErr w:type="spellStart"/>
-      <w:r>
-        <w:rPr>
-          <w:rFonts w:ascii="Times New Roman" w:hAnsi="Times New Roman" w:cs="Times New Roman"/>
-          <w:sz w:val="24"/>
-          <w:szCs w:val="24"/>
-        </w:rPr>
-        <w:t>Galeotti</w:t>
-      </w:r>
-      <w:proofErr w:type="spellEnd"/>
-      <w:r>
-        <w:rPr>
-          <w:rFonts w:ascii="Times New Roman" w:hAnsi="Times New Roman" w:cs="Times New Roman"/>
-          <w:sz w:val="24"/>
-          <w:szCs w:val="24"/>
-        </w:rPr>
-        <w:t xml:space="preserve"> and </w:t>
-      </w:r>
-      <w:proofErr w:type="spellStart"/>
-      <w:r>
-        <w:rPr>
-          <w:rFonts w:ascii="Times New Roman" w:hAnsi="Times New Roman" w:cs="Times New Roman"/>
-          <w:sz w:val="24"/>
-          <w:szCs w:val="24"/>
-        </w:rPr>
-        <w:t>Merlino</w:t>
-      </w:r>
-      <w:proofErr w:type="spellEnd"/>
-      <w:r>
-        <w:rPr>
-          <w:rFonts w:ascii="Times New Roman" w:hAnsi="Times New Roman" w:cs="Times New Roman"/>
-          <w:sz w:val="24"/>
-          <w:szCs w:val="24"/>
-        </w:rPr>
-        <w:t xml:space="preserve"> [4]). Another well investigated scenario in assigning jobs to individuals is via the theory of matching [3, 7, 9]. In this scenario, many applicants rank a set of available job positions in terms of preferences, and similarly the employers in those positions rank t</w:t>
-      </w:r>
-      <w:r>
-        <w:rPr>
-          <w:rFonts w:ascii="Times New Roman" w:hAnsi="Times New Roman" w:cs="Times New Roman"/>
-          <w:sz w:val="24"/>
-          <w:szCs w:val="24"/>
-        </w:rPr>
-        <w:t xml:space="preserve">he applicants. Then, an optimal </w:t>
-      </w:r>
-      <w:r>
-        <w:rPr>
-          <w:rFonts w:ascii="Times New Roman" w:hAnsi="Times New Roman" w:cs="Times New Roman"/>
-          <w:sz w:val="24"/>
-          <w:szCs w:val="24"/>
-        </w:rPr>
-        <w:t>matching is sought, in various technical notions of optimality. This setting is obviously very different than the problem we study in this project. More similar to our work, the problem of recommending jobs to individuals (as well as the dual problem of recommending applicants for job profiles) was studied by Malinowski et al. [8], who propose to learn a probabilistic model that estimates the probability that an applicant likes a job.</w:t>
+        <w:t>According to Narendra Nathan that the identification of the parameters of interest is achieved by a priori specification of the distribution of wage-vacancies, a</w:t>
+      </w:r>
+      <w:r>
+        <w:rPr>
+          <w:rFonts w:ascii="Times New Roman" w:hAnsi="Times New Roman" w:cs="Times New Roman"/>
+          <w:sz w:val="24"/>
+          <w:szCs w:val="24"/>
+        </w:rPr>
+        <w:t>s required by the applicants</w:t>
+      </w:r>
+      <w:r>
+        <w:rPr>
+          <w:rFonts w:ascii="Times New Roman" w:hAnsi="Times New Roman" w:cs="Times New Roman"/>
+          <w:sz w:val="24"/>
+          <w:szCs w:val="24"/>
+        </w:rPr>
+        <w:t>.</w:t>
+      </w:r>
+      <w:r>
+        <w:rPr>
+          <w:rFonts w:ascii="Times New Roman" w:hAnsi="Times New Roman" w:cs="Times New Roman"/>
+          <w:sz w:val="24"/>
+          <w:szCs w:val="24"/>
+        </w:rPr>
+        <w:t xml:space="preserve"> </w:t>
       </w:r>
     </w:p>
     <w:p>
@@ -778,16 +600,174 @@
           <w:sz w:val="24"/>
           <w:szCs w:val="24"/>
         </w:rPr>
-        <w:t>This approach differs from our work in that it requires more information. It is assumed that not only applicant profiles are available, but also job opening profiles, and the goal is to match applicant to job opening profiles. In our work, we do not assume that we know the job opening profiles, instead we recommend job positions to applicants based only on the previous job history of a number of other employees. Another difference is that through the machine learning approach and the prediction methodology we follow, we offer a quantitative way of evaluation.</w:t>
-      </w:r>
-      <w:r>
-        <w:rPr>
-          <w:rFonts w:ascii="Times New Roman" w:hAnsi="Times New Roman" w:cs="Times New Roman"/>
-          <w:sz w:val="24"/>
-          <w:szCs w:val="24"/>
-        </w:rPr>
-        <w:br/>
-        <w:t>Finally, a somewhat related concept is that of churn prediction [10]. Here, the challenge is to predict when a customer (and not an employee) will leave a company and possibly sign up with a competitor company. The churn prediction scenario is orthogonal to the problem we focus on,</w:t>
+        <w:t>The divided the labor flow into different age groups and gender groups. For the young male population group, business cycle, government expenditure for education and reward of formal education are found to be the significant determinant factors and for the females of the same age group, business cycle and reward from formal education are the significant determinants factors.</w:t>
+      </w:r>
+    </w:p>
+    <w:p>
+      <w:pPr>
+        <w:spacing w:line="360" w:lineRule="auto"/>
+        <w:ind w:firstLine="720"/>
+        <w:jc w:val="both"/>
+        <w:rPr>
+          <w:rFonts w:ascii="Times New Roman" w:hAnsi="Times New Roman" w:cs="Times New Roman"/>
+          <w:sz w:val="24"/>
+          <w:szCs w:val="24"/>
+        </w:rPr>
+      </w:pPr>
+      <w:r>
+        <w:rPr>
+          <w:rFonts w:ascii="Times New Roman" w:hAnsi="Times New Roman" w:cs="Times New Roman"/>
+          <w:sz w:val="24"/>
+          <w:szCs w:val="24"/>
+        </w:rPr>
+        <w:t>Along with widespread Internet access, job vacancies can not only be seen through print media, but</w:t>
+      </w:r>
+      <w:r>
+        <w:rPr>
+          <w:rFonts w:ascii="Times New Roman" w:hAnsi="Times New Roman" w:cs="Times New Roman"/>
+          <w:sz w:val="24"/>
+          <w:szCs w:val="24"/>
+        </w:rPr>
+        <w:t xml:space="preserve"> can also be accessed online</w:t>
+      </w:r>
+      <w:r>
+        <w:rPr>
+          <w:rFonts w:ascii="Times New Roman" w:hAnsi="Times New Roman" w:cs="Times New Roman"/>
+          <w:sz w:val="24"/>
+          <w:szCs w:val="24"/>
+        </w:rPr>
+        <w:t>. Until now, there have been many websites and applications providing job vacancies. There are many backgrounds of applicants, while companies also have different specifications in job vacancies. Therefore, an application is needed to help applicants find job vacancies that match their abilities and fields of interest and that can recommend specific job vacancies for undergraduates from universities.</w:t>
+      </w:r>
+    </w:p>
+    <w:p>
+      <w:pPr>
+        <w:spacing w:line="360" w:lineRule="auto"/>
+        <w:ind w:firstLine="720"/>
+        <w:jc w:val="both"/>
+        <w:rPr>
+          <w:rFonts w:ascii="Times New Roman" w:hAnsi="Times New Roman" w:cs="Times New Roman"/>
+          <w:sz w:val="24"/>
+          <w:szCs w:val="24"/>
+        </w:rPr>
+      </w:pPr>
+      <w:r>
+        <w:rPr>
+          <w:rFonts w:ascii="Times New Roman" w:hAnsi="Times New Roman" w:cs="Times New Roman"/>
+          <w:sz w:val="24"/>
+          <w:szCs w:val="24"/>
+        </w:rPr>
+        <w:t xml:space="preserve">Previous research related to applications such as the Puspasari research, where the use of applications can increase efficiency and data information on special </w:t>
+      </w:r>
+      <w:r>
+        <w:rPr>
+          <w:rFonts w:ascii="Times New Roman" w:hAnsi="Times New Roman" w:cs="Times New Roman"/>
+          <w:sz w:val="24"/>
+          <w:szCs w:val="24"/>
+        </w:rPr>
+        <w:t>processes that are displayed</w:t>
+      </w:r>
+      <w:r>
+        <w:rPr>
+          <w:rFonts w:ascii="Times New Roman" w:hAnsi="Times New Roman" w:cs="Times New Roman"/>
+          <w:sz w:val="24"/>
+          <w:szCs w:val="24"/>
+        </w:rPr>
+        <w:t>. In other research related to applications such as in Pramono's research, application design with concepts and interfaces can provide alternative information solutions for users.</w:t>
+      </w:r>
+    </w:p>
+    <w:p>
+      <w:pPr>
+        <w:spacing w:line="360" w:lineRule="auto"/>
+        <w:ind w:firstLine="720"/>
+        <w:jc w:val="both"/>
+        <w:rPr>
+          <w:rFonts w:ascii="Times New Roman" w:hAnsi="Times New Roman" w:cs="Times New Roman"/>
+          <w:sz w:val="24"/>
+          <w:szCs w:val="24"/>
+        </w:rPr>
+      </w:pPr>
+      <w:r>
+        <w:rPr>
+          <w:rFonts w:ascii="Times New Roman" w:hAnsi="Times New Roman" w:cs="Times New Roman"/>
+          <w:sz w:val="24"/>
+          <w:szCs w:val="24"/>
+        </w:rPr>
+        <w:t>Data Clustering is one of the Data Mining methods that is unsupervised [7]. There are two types of data clustering that are often used in the data grouping process, namely hierarchical (hierar</w:t>
+      </w:r>
+      <w:r>
+        <w:rPr>
+          <w:rFonts w:ascii="Times New Roman" w:hAnsi="Times New Roman" w:cs="Times New Roman"/>
+          <w:sz w:val="24"/>
+          <w:szCs w:val="24"/>
+        </w:rPr>
+        <w:t>chical) data clustering and non-</w:t>
+      </w:r>
+      <w:r>
+        <w:rPr>
+          <w:rFonts w:ascii="Times New Roman" w:hAnsi="Times New Roman" w:cs="Times New Roman"/>
+          <w:sz w:val="24"/>
+          <w:szCs w:val="24"/>
+        </w:rPr>
+        <w:t>hierarchical (non-hierarchical) data clustering. K-Means is a non-hierarchical data clustering method that attempts to partition existing data into one or more clusters/groups</w:t>
+      </w:r>
+      <w:r>
+        <w:rPr>
+          <w:rFonts w:ascii="Times New Roman" w:hAnsi="Times New Roman" w:cs="Times New Roman"/>
+          <w:sz w:val="24"/>
+          <w:szCs w:val="24"/>
+        </w:rPr>
+        <w:t>.</w:t>
+      </w:r>
+    </w:p>
+    <w:p>
+      <w:pPr>
+        <w:spacing w:line="360" w:lineRule="auto"/>
+        <w:ind w:firstLine="720"/>
+        <w:jc w:val="both"/>
+        <w:rPr>
+          <w:rFonts w:ascii="Times New Roman" w:hAnsi="Times New Roman" w:cs="Times New Roman"/>
+          <w:sz w:val="24"/>
+          <w:szCs w:val="24"/>
+        </w:rPr>
+      </w:pPr>
+    </w:p>
+    <w:p>
+      <w:pPr>
+        <w:spacing w:line="360" w:lineRule="auto"/>
+        <w:ind w:firstLine="720"/>
+        <w:jc w:val="both"/>
+        <w:rPr>
+          <w:rFonts w:ascii="Times New Roman" w:hAnsi="Times New Roman" w:cs="Times New Roman"/>
+          <w:sz w:val="24"/>
+          <w:szCs w:val="24"/>
+        </w:rPr>
+      </w:pPr>
+      <w:bookmarkStart w:id="0" w:name="_GoBack"/>
+      <w:bookmarkEnd w:id="0"/>
+      <w:r>
+        <w:rPr>
+          <w:rFonts w:ascii="Times New Roman" w:hAnsi="Times New Roman" w:cs="Times New Roman"/>
+          <w:sz w:val="24"/>
+          <w:szCs w:val="24"/>
+        </w:rPr>
+        <w:lastRenderedPageBreak/>
+        <w:t>This method partitions data into clusters so that data with the same characteristics are grouped into the same cluster and data with different characteristics ar</w:t>
+      </w:r>
+      <w:r>
+        <w:rPr>
+          <w:rFonts w:ascii="Times New Roman" w:hAnsi="Times New Roman" w:cs="Times New Roman"/>
+          <w:sz w:val="24"/>
+          <w:szCs w:val="24"/>
+        </w:rPr>
+        <w:t>e grouped into other groups</w:t>
+      </w:r>
+      <w:r>
+        <w:rPr>
+          <w:rFonts w:ascii="Times New Roman" w:hAnsi="Times New Roman" w:cs="Times New Roman"/>
+          <w:sz w:val="24"/>
+          <w:szCs w:val="24"/>
+        </w:rPr>
+        <w:t>. The purpose of this data clustering is to minimize the objective function set in the clustering process, which generally tries to minimize variations within a cluster and maximize variations between clusters. The benefits of Clustering are as Object Identification (Recognition) for example in the field of Image Processing, Computer Vision or robot vision. In addition, it is a Decision Support System</w:t>
       </w:r>
       <w:r>
         <w:rPr>
@@ -803,14 +783,274 @@
           <w:sz w:val="24"/>
           <w:szCs w:val="24"/>
         </w:rPr>
-        <w:t>where we try to predict not when someone will leave, but what would be the next move.</w:t>
-      </w:r>
-    </w:p>
-    <w:p>
-      <w:pPr>
-        <w:pStyle w:val="BodyText"/>
-        <w:spacing w:line="360" w:lineRule="auto"/>
-        <w:jc w:val="both"/>
+        <w:t>and Data Mining such as market segmentation, area map</w:t>
+      </w:r>
+      <w:r>
+        <w:rPr>
+          <w:rFonts w:ascii="Times New Roman" w:hAnsi="Times New Roman" w:cs="Times New Roman"/>
+          <w:sz w:val="24"/>
+          <w:szCs w:val="24"/>
+        </w:rPr>
+        <w:t>ping, marketing management etc.</w:t>
+      </w:r>
+    </w:p>
+    <w:p>
+      <w:pPr>
+        <w:pStyle w:val="BodyText"/>
+        <w:spacing w:line="360" w:lineRule="auto"/>
+        <w:jc w:val="both"/>
+      </w:pPr>
+    </w:p>
+    <w:p>
+      <w:pPr>
+        <w:pStyle w:val="BodyText"/>
+        <w:spacing w:line="360" w:lineRule="auto"/>
+        <w:jc w:val="center"/>
+        <w:rPr>
+          <w:b/>
+          <w:sz w:val="28"/>
+          <w:szCs w:val="28"/>
+        </w:rPr>
+      </w:pPr>
+    </w:p>
+    <w:p>
+      <w:pPr>
+        <w:pStyle w:val="BodyText"/>
+        <w:spacing w:line="360" w:lineRule="auto"/>
+        <w:jc w:val="center"/>
+        <w:rPr>
+          <w:b/>
+          <w:sz w:val="28"/>
+          <w:szCs w:val="28"/>
+        </w:rPr>
+      </w:pPr>
+    </w:p>
+    <w:p>
+      <w:pPr>
+        <w:pStyle w:val="BodyText"/>
+        <w:spacing w:line="360" w:lineRule="auto"/>
+        <w:jc w:val="center"/>
+        <w:rPr>
+          <w:b/>
+          <w:sz w:val="28"/>
+          <w:szCs w:val="28"/>
+        </w:rPr>
+      </w:pPr>
+    </w:p>
+    <w:p>
+      <w:pPr>
+        <w:pStyle w:val="BodyText"/>
+        <w:spacing w:line="360" w:lineRule="auto"/>
+        <w:jc w:val="center"/>
+        <w:rPr>
+          <w:b/>
+          <w:sz w:val="28"/>
+          <w:szCs w:val="28"/>
+        </w:rPr>
+      </w:pPr>
+    </w:p>
+    <w:p>
+      <w:pPr>
+        <w:pStyle w:val="BodyText"/>
+        <w:spacing w:line="360" w:lineRule="auto"/>
+        <w:jc w:val="center"/>
+        <w:rPr>
+          <w:b/>
+          <w:sz w:val="28"/>
+          <w:szCs w:val="28"/>
+        </w:rPr>
+      </w:pPr>
+    </w:p>
+    <w:p>
+      <w:pPr>
+        <w:pStyle w:val="BodyText"/>
+        <w:spacing w:line="360" w:lineRule="auto"/>
+        <w:jc w:val="center"/>
+        <w:rPr>
+          <w:b/>
+          <w:sz w:val="28"/>
+          <w:szCs w:val="28"/>
+        </w:rPr>
+      </w:pPr>
+    </w:p>
+    <w:p>
+      <w:pPr>
+        <w:pStyle w:val="BodyText"/>
+        <w:spacing w:line="360" w:lineRule="auto"/>
+        <w:jc w:val="center"/>
+        <w:rPr>
+          <w:b/>
+          <w:sz w:val="28"/>
+          <w:szCs w:val="28"/>
+        </w:rPr>
+      </w:pPr>
+    </w:p>
+    <w:p>
+      <w:pPr>
+        <w:pStyle w:val="BodyText"/>
+        <w:spacing w:line="360" w:lineRule="auto"/>
+        <w:jc w:val="center"/>
+        <w:rPr>
+          <w:b/>
+          <w:sz w:val="28"/>
+          <w:szCs w:val="28"/>
+        </w:rPr>
+      </w:pPr>
+    </w:p>
+    <w:p>
+      <w:pPr>
+        <w:pStyle w:val="BodyText"/>
+        <w:spacing w:line="360" w:lineRule="auto"/>
+        <w:jc w:val="center"/>
+        <w:rPr>
+          <w:b/>
+          <w:sz w:val="28"/>
+          <w:szCs w:val="28"/>
+        </w:rPr>
+      </w:pPr>
+    </w:p>
+    <w:p>
+      <w:pPr>
+        <w:pStyle w:val="BodyText"/>
+        <w:spacing w:line="360" w:lineRule="auto"/>
+        <w:jc w:val="center"/>
+        <w:rPr>
+          <w:b/>
+          <w:sz w:val="28"/>
+          <w:szCs w:val="28"/>
+        </w:rPr>
+      </w:pPr>
+    </w:p>
+    <w:p>
+      <w:pPr>
+        <w:pStyle w:val="BodyText"/>
+        <w:spacing w:line="360" w:lineRule="auto"/>
+        <w:jc w:val="center"/>
+        <w:rPr>
+          <w:b/>
+          <w:sz w:val="28"/>
+          <w:szCs w:val="28"/>
+        </w:rPr>
+      </w:pPr>
+    </w:p>
+    <w:p>
+      <w:pPr>
+        <w:pStyle w:val="BodyText"/>
+        <w:spacing w:line="360" w:lineRule="auto"/>
+        <w:jc w:val="center"/>
+        <w:rPr>
+          <w:b/>
+          <w:sz w:val="28"/>
+          <w:szCs w:val="28"/>
+        </w:rPr>
+      </w:pPr>
+    </w:p>
+    <w:p>
+      <w:pPr>
+        <w:pStyle w:val="BodyText"/>
+        <w:spacing w:line="360" w:lineRule="auto"/>
+        <w:jc w:val="center"/>
+        <w:rPr>
+          <w:b/>
+          <w:sz w:val="28"/>
+          <w:szCs w:val="28"/>
+        </w:rPr>
+      </w:pPr>
+    </w:p>
+    <w:p>
+      <w:pPr>
+        <w:pStyle w:val="BodyText"/>
+        <w:spacing w:line="360" w:lineRule="auto"/>
+        <w:jc w:val="center"/>
+        <w:rPr>
+          <w:b/>
+          <w:sz w:val="28"/>
+          <w:szCs w:val="28"/>
+        </w:rPr>
+      </w:pPr>
+    </w:p>
+    <w:p>
+      <w:pPr>
+        <w:pStyle w:val="BodyText"/>
+        <w:spacing w:line="360" w:lineRule="auto"/>
+        <w:jc w:val="center"/>
+        <w:rPr>
+          <w:b/>
+          <w:sz w:val="28"/>
+          <w:szCs w:val="28"/>
+        </w:rPr>
+      </w:pPr>
+    </w:p>
+    <w:p>
+      <w:pPr>
+        <w:pStyle w:val="BodyText"/>
+        <w:spacing w:line="360" w:lineRule="auto"/>
+        <w:jc w:val="center"/>
+        <w:rPr>
+          <w:b/>
+          <w:sz w:val="28"/>
+          <w:szCs w:val="28"/>
+        </w:rPr>
+      </w:pPr>
+    </w:p>
+    <w:p>
+      <w:pPr>
+        <w:pStyle w:val="BodyText"/>
+        <w:spacing w:line="360" w:lineRule="auto"/>
+        <w:jc w:val="center"/>
+        <w:rPr>
+          <w:b/>
+          <w:sz w:val="28"/>
+          <w:szCs w:val="28"/>
+        </w:rPr>
+      </w:pPr>
+    </w:p>
+    <w:p>
+      <w:pPr>
+        <w:pStyle w:val="BodyText"/>
+        <w:spacing w:line="360" w:lineRule="auto"/>
+        <w:jc w:val="center"/>
+        <w:rPr>
+          <w:b/>
+          <w:sz w:val="28"/>
+          <w:szCs w:val="28"/>
+        </w:rPr>
+      </w:pPr>
+    </w:p>
+    <w:p>
+      <w:pPr>
+        <w:pStyle w:val="BodyText"/>
+        <w:spacing w:line="360" w:lineRule="auto"/>
+        <w:jc w:val="center"/>
+        <w:rPr>
+          <w:b/>
+          <w:sz w:val="28"/>
+          <w:szCs w:val="28"/>
+        </w:rPr>
+      </w:pPr>
+    </w:p>
+    <w:p>
+      <w:pPr>
+        <w:pStyle w:val="BodyText"/>
+        <w:spacing w:line="360" w:lineRule="auto"/>
+        <w:jc w:val="center"/>
+        <w:rPr>
+          <w:b/>
+          <w:sz w:val="28"/>
+          <w:szCs w:val="28"/>
+        </w:rPr>
+      </w:pPr>
+    </w:p>
+    <w:p>
+      <w:pPr>
+        <w:pStyle w:val="BodyText"/>
+        <w:spacing w:line="360" w:lineRule="auto"/>
+        <w:jc w:val="center"/>
+        <w:rPr>
+          <w:b/>
+          <w:sz w:val="28"/>
+          <w:szCs w:val="28"/>
+        </w:rPr>
       </w:pPr>
     </w:p>
     <w:p>
@@ -2761,8 +3001,6 @@
         <w:spacing w:line="360" w:lineRule="auto"/>
         <w:jc w:val="both"/>
       </w:pPr>
-      <w:bookmarkStart w:id="0" w:name="_GoBack"/>
-      <w:bookmarkEnd w:id="0"/>
     </w:p>
     <w:p>
       <w:pPr>
@@ -7202,7 +7440,7 @@
 </file>
 
 <file path=customXml/itemProps1.xml><?xml version="1.0" encoding="utf-8"?>
-<ds:datastoreItem xmlns:ds="http://schemas.openxmlformats.org/officeDocument/2006/customXml" ds:itemID="{F5A4EA40-7967-41D0-9334-D58AFF9B3BD1}">
+<ds:datastoreItem xmlns:ds="http://schemas.openxmlformats.org/officeDocument/2006/customXml" ds:itemID="{D4888848-2928-4D10-B850-D83DBB1A9AA5}">
   <ds:schemaRefs>
     <ds:schemaRef ds:uri="http://schemas.openxmlformats.org/officeDocument/2006/bibliography"/>
   </ds:schemaRefs>

--- a/datapages.docx
+++ b/datapages.docx
@@ -240,25 +240,7 @@
           <w:sz w:val="24"/>
           <w:szCs w:val="24"/>
         </w:rPr>
-        <w:t xml:space="preserve">In existing job recommendation sites, job offers which are matching with user’s profile used to recommend user. To improve this </w:t>
-      </w:r>
-      <w:proofErr w:type="gramStart"/>
-      <w:r>
-        <w:rPr>
-          <w:rFonts w:ascii="Times New Roman" w:hAnsi="Times New Roman" w:cs="Times New Roman"/>
-          <w:sz w:val="24"/>
-          <w:szCs w:val="24"/>
-        </w:rPr>
-        <w:t>recommendation</w:t>
-      </w:r>
-      <w:proofErr w:type="gramEnd"/>
-      <w:r>
-        <w:rPr>
-          <w:rFonts w:ascii="Times New Roman" w:hAnsi="Times New Roman" w:cs="Times New Roman"/>
-          <w:sz w:val="24"/>
-          <w:szCs w:val="24"/>
-        </w:rPr>
-        <w:t xml:space="preserve"> we proposed machine learning algorithms which will find user’s preferences and recommend job offers as per the preferences, profile and requirements of the recruiters.</w:t>
+        <w:t>In existing job recommendation sites, job offers which are matching with user’s profile used to recommend user. To improve this recommendation we proposed machine learning algorithms which will find user’s preferences and recommend job offers as per the preferences, profile and requirements of the recruiters.</w:t>
       </w:r>
     </w:p>
     <w:p>
@@ -742,8 +724,6 @@
           <w:szCs w:val="24"/>
         </w:rPr>
       </w:pPr>
-      <w:bookmarkStart w:id="0" w:name="_GoBack"/>
-      <w:bookmarkEnd w:id="0"/>
       <w:r>
         <w:rPr>
           <w:rFonts w:ascii="Times New Roman" w:hAnsi="Times New Roman" w:cs="Times New Roman"/>
@@ -1351,27 +1331,7 @@
           <w:sz w:val="24"/>
           <w:szCs w:val="24"/>
         </w:rPr>
-        <w:t xml:space="preserve">user interface layer called </w:t>
-      </w:r>
-      <w:proofErr w:type="spellStart"/>
-      <w:r>
-        <w:rPr>
-          <w:rStyle w:val="markedcontent"/>
-          <w:rFonts w:ascii="Times New Roman" w:hAnsi="Times New Roman" w:cs="Times New Roman"/>
-          <w:sz w:val="24"/>
-          <w:szCs w:val="24"/>
-        </w:rPr>
-        <w:t>JFace</w:t>
-      </w:r>
-      <w:proofErr w:type="spellEnd"/>
-      <w:r>
-        <w:rPr>
-          <w:rStyle w:val="markedcontent"/>
-          <w:rFonts w:ascii="Times New Roman" w:hAnsi="Times New Roman" w:cs="Times New Roman"/>
-          <w:sz w:val="24"/>
-          <w:szCs w:val="24"/>
-        </w:rPr>
-        <w:t>, which simplifies the construction of applications based on</w:t>
+        <w:t>user interface layer called JFace, which simplifies the construction of applications based on</w:t>
       </w:r>
       <w:r>
         <w:rPr>
@@ -1898,49 +1858,7 @@
           <w:sz w:val="24"/>
           <w:szCs w:val="24"/>
         </w:rPr>
-        <w:t xml:space="preserve">, they can deliver other types of data as well. The Web container creates JSP implicit objects like request, response, session, application, config, page, pageContext, out and exception. JSP Engine creates these objects during translation phase. Architecturally, JSP may be viewed as a high-level abstraction of Java servlets. JSPs are translated into servlets at runtime, therefore JSP is a Servlet; each JSP servlet is cached and re-used until the original JSP is modified. JSP can be used independently or as the view component of a server-side </w:t>
-      </w:r>
-      <w:proofErr w:type="spellStart"/>
-      <w:r>
-        <w:rPr>
-          <w:rStyle w:val="markedcontent"/>
-          <w:rFonts w:ascii="Times New Roman" w:hAnsi="Times New Roman" w:cs="Times New Roman"/>
-          <w:sz w:val="24"/>
-          <w:szCs w:val="24"/>
-        </w:rPr>
-        <w:t>modelâ</w:t>
-      </w:r>
-      <w:proofErr w:type="spellEnd"/>
-      <w:proofErr w:type="gramStart"/>
-      <w:r>
-        <w:rPr>
-          <w:rStyle w:val="markedcontent"/>
-          <w:rFonts w:ascii="Times New Roman" w:hAnsi="Times New Roman" w:cs="Times New Roman"/>
-          <w:sz w:val="24"/>
-          <w:szCs w:val="24"/>
-        </w:rPr>
-        <w:t>€“</w:t>
-      </w:r>
-      <w:proofErr w:type="spellStart"/>
-      <w:proofErr w:type="gramEnd"/>
-      <w:r>
-        <w:rPr>
-          <w:rStyle w:val="markedcontent"/>
-          <w:rFonts w:ascii="Times New Roman" w:hAnsi="Times New Roman" w:cs="Times New Roman"/>
-          <w:sz w:val="24"/>
-          <w:szCs w:val="24"/>
-        </w:rPr>
-        <w:t>viewâ</w:t>
-      </w:r>
-      <w:proofErr w:type="spellEnd"/>
-      <w:r>
-        <w:rPr>
-          <w:rStyle w:val="markedcontent"/>
-          <w:rFonts w:ascii="Times New Roman" w:hAnsi="Times New Roman" w:cs="Times New Roman"/>
-          <w:sz w:val="24"/>
-          <w:szCs w:val="24"/>
-        </w:rPr>
-        <w:t>€“controller design, normally with JavaBeans as the model and Java servlets as the controller.</w:t>
+        <w:t>, they can deliver other types of data as well. The Web container creates JSP implicit objects like request, response, session, application, config, page, pageContext, out and exception. JSP Engine creates these objects during translation phase. Architecturally, JSP may be viewed as a high-level abstraction of Java servlets. JSPs are translated into servlets at runtime, therefore JSP is a Servlet; each JSP servlet is cached and re-used until the original JSP is modified. JSP can be used independently or as the view component of a server-side modelâ€“viewâ€“controller design, normally with JavaBeans as the model and Java servlets as the controller.</w:t>
       </w:r>
     </w:p>
     <w:p>
@@ -3210,40 +3128,277 @@
     <w:p>
       <w:pPr>
         <w:pStyle w:val="BodyText"/>
-        <w:spacing w:line="360" w:lineRule="auto"/>
-        <w:jc w:val="both"/>
-      </w:pPr>
-      <w:r>
-        <w:t>The highly competitive and dynamic nature of the job market as well as personal preferences and goals lead individuals to change their jobs at some point in their lives. Moving to a new job, however, is not an easy decision, which may depend on many factors, such as salary, job description, and geographical location. Making successful job transitions is essential for a successful professional career. In this</w:t>
-      </w:r>
-    </w:p>
-    <w:p>
-      <w:pPr>
-        <w:pStyle w:val="BodyText"/>
-        <w:spacing w:line="360" w:lineRule="auto"/>
-        <w:jc w:val="both"/>
-      </w:pPr>
-    </w:p>
-    <w:p>
-      <w:pPr>
-        <w:pStyle w:val="BodyText"/>
-        <w:spacing w:line="360" w:lineRule="auto"/>
-        <w:jc w:val="both"/>
-      </w:pPr>
-    </w:p>
-    <w:p>
-      <w:pPr>
-        <w:pStyle w:val="BodyText"/>
-        <w:spacing w:line="360" w:lineRule="auto"/>
-        <w:jc w:val="both"/>
-      </w:pPr>
-    </w:p>
-    <w:p>
-      <w:pPr>
-        <w:pStyle w:val="BodyText"/>
-        <w:spacing w:line="360" w:lineRule="auto"/>
-        <w:jc w:val="both"/>
-      </w:pPr>
+        <w:spacing w:after="120" w:line="360" w:lineRule="auto"/>
+        <w:jc w:val="both"/>
+        <w:rPr>
+          <w:b/>
+        </w:rPr>
+      </w:pPr>
+      <w:r>
+        <w:rPr>
+          <w:b/>
+        </w:rPr>
+        <w:t>5.1 IMPLEMENTATION</w:t>
+      </w:r>
+    </w:p>
+    <w:p>
+      <w:pPr>
+        <w:pStyle w:val="BodyText"/>
+        <w:spacing w:line="360" w:lineRule="auto"/>
+        <w:jc w:val="both"/>
+        <w:rPr>
+          <w:b/>
+        </w:rPr>
+      </w:pPr>
+      <w:r>
+        <w:rPr>
+          <w:b/>
+        </w:rPr>
+        <w:t xml:space="preserve">5.1.1 </w:t>
+      </w:r>
+      <w:r>
+        <w:rPr>
+          <w:b/>
+        </w:rPr>
+        <w:t>Database Connectivity to JAVA Application</w:t>
+      </w:r>
+      <w:r>
+        <w:rPr>
+          <w:b/>
+        </w:rPr>
+        <w:t>:</w:t>
+      </w:r>
+    </w:p>
+    <w:p>
+      <w:pPr>
+        <w:pStyle w:val="BodyText"/>
+        <w:spacing w:line="360" w:lineRule="auto"/>
+        <w:ind w:left="113" w:firstLine="360"/>
+        <w:jc w:val="both"/>
+      </w:pPr>
+      <w:r>
+        <w:t xml:space="preserve">To connect Java application with the MySQL database, we need to follow 5 following steps. </w:t>
+      </w:r>
+    </w:p>
+    <w:p>
+      <w:pPr>
+        <w:pStyle w:val="BodyText"/>
+        <w:spacing w:line="360" w:lineRule="auto"/>
+        <w:ind w:left="113"/>
+        <w:jc w:val="both"/>
+      </w:pPr>
+    </w:p>
+    <w:p>
+      <w:pPr>
+        <w:pStyle w:val="BodyText"/>
+        <w:numPr>
+          <w:ilvl w:val="0"/>
+          <w:numId w:val="20"/>
+        </w:numPr>
+        <w:spacing w:after="120" w:line="360" w:lineRule="auto"/>
+        <w:jc w:val="both"/>
+      </w:pPr>
+      <w:r>
+        <w:rPr>
+          <w:u w:val="single"/>
+        </w:rPr>
+        <w:t xml:space="preserve">Driver class: </w:t>
+      </w:r>
+      <w:r>
+        <w:t xml:space="preserve">The driver class for the </w:t>
+      </w:r>
+      <w:r>
+        <w:t>MySQL</w:t>
+      </w:r>
+      <w:r>
+        <w:t xml:space="preserve"> database is com.mysql.jdbc.Driver. </w:t>
+      </w:r>
+    </w:p>
+    <w:p>
+      <w:pPr>
+        <w:pStyle w:val="BodyText"/>
+        <w:numPr>
+          <w:ilvl w:val="0"/>
+          <w:numId w:val="20"/>
+        </w:numPr>
+        <w:spacing w:after="120" w:line="360" w:lineRule="auto"/>
+        <w:jc w:val="both"/>
+      </w:pPr>
+      <w:r>
+        <w:rPr>
+          <w:u w:val="single"/>
+        </w:rPr>
+        <w:t>Connection URL:</w:t>
+      </w:r>
+      <w:r>
+        <w:t xml:space="preserve"> The connection URL for the </w:t>
+      </w:r>
+      <w:r>
+        <w:t>MySQL</w:t>
+      </w:r>
+      <w:r>
+        <w:t xml:space="preserve"> </w:t>
+      </w:r>
+      <w:r>
+        <w:t xml:space="preserve">database is </w:t>
+      </w:r>
+      <w:r>
+        <w:t xml:space="preserve">jdbc:mysql://localhost:8080/DataDeduplication </w:t>
+      </w:r>
+      <w:r>
+        <w:t xml:space="preserve"> </w:t>
+      </w:r>
+      <w:r>
+        <w:t xml:space="preserve">where jdbc is the API, </w:t>
+      </w:r>
+      <w:r>
+        <w:t>MySQL</w:t>
+      </w:r>
+      <w:r>
+        <w:t xml:space="preserve"> is the database, localhost is the server name on which </w:t>
+      </w:r>
+      <w:r>
+        <w:t>MySQL</w:t>
+      </w:r>
+      <w:r>
+        <w:t xml:space="preserve"> is running, we may also use IP address, 8080 is the port number and DataDeduplication is the database name.</w:t>
+      </w:r>
+    </w:p>
+    <w:p>
+      <w:pPr>
+        <w:pStyle w:val="BodyText"/>
+        <w:numPr>
+          <w:ilvl w:val="0"/>
+          <w:numId w:val="18"/>
+        </w:numPr>
+        <w:spacing w:after="120" w:line="360" w:lineRule="auto"/>
+        <w:jc w:val="both"/>
+      </w:pPr>
+      <w:r>
+        <w:t xml:space="preserve"> </w:t>
+      </w:r>
+      <w:r>
+        <w:rPr>
+          <w:u w:val="single"/>
+        </w:rPr>
+        <w:t>Username:</w:t>
+      </w:r>
+      <w:r>
+        <w:t xml:space="preserve"> The default username for the </w:t>
+      </w:r>
+      <w:r>
+        <w:t>MySQL</w:t>
+      </w:r>
+      <w:r>
+        <w:t xml:space="preserve"> database is </w:t>
+      </w:r>
+      <w:r>
+        <w:rPr>
+          <w:i/>
+        </w:rPr>
+        <w:t>root</w:t>
+      </w:r>
+      <w:r>
+        <w:t xml:space="preserve">. </w:t>
+      </w:r>
+    </w:p>
+    <w:p>
+      <w:pPr>
+        <w:pStyle w:val="BodyText"/>
+        <w:numPr>
+          <w:ilvl w:val="0"/>
+          <w:numId w:val="18"/>
+        </w:numPr>
+        <w:spacing w:after="120" w:line="360" w:lineRule="auto"/>
+        <w:jc w:val="both"/>
+      </w:pPr>
+      <w:r>
+        <w:t xml:space="preserve"> </w:t>
+      </w:r>
+      <w:r>
+        <w:rPr>
+          <w:u w:val="single"/>
+        </w:rPr>
+        <w:t>Password:</w:t>
+      </w:r>
+      <w:r>
+        <w:t xml:space="preserve"> It is the password given by the user at the time of installing the </w:t>
+      </w:r>
+      <w:r>
+        <w:t>MySQL</w:t>
+      </w:r>
+      <w:r>
+        <w:t xml:space="preserve"> database. In project, we are going to use root as the password.</w:t>
+      </w:r>
+    </w:p>
+    <w:p>
+      <w:pPr>
+        <w:pStyle w:val="BodyText"/>
+        <w:spacing w:line="360" w:lineRule="auto"/>
+        <w:jc w:val="both"/>
+      </w:pPr>
+    </w:p>
+    <w:p>
+      <w:pPr>
+        <w:pStyle w:val="BodyText"/>
+        <w:spacing w:line="360" w:lineRule="auto"/>
+        <w:ind w:firstLine="720"/>
+        <w:jc w:val="both"/>
+      </w:pPr>
+      <w:r>
+        <w:t>To connect to MySQL from Java, we have used the JDBC driver from MySQL. The MySQL JDBC driver is called MySQL Connector/J. JDBC provides an abstraction layer between Java applications and database servers, so that an application's code does not need to be altered in order for it to communicate with multiple database formats. Rather than connecting to the database directly, the applications send requests to the JDBC API, which in turn communicates with the specified database through a driver that converts the API calls into the proper dialect for the database to understand.</w:t>
+      </w:r>
+    </w:p>
+    <w:p>
+      <w:pPr>
+        <w:pStyle w:val="BodyText"/>
+        <w:spacing w:line="360" w:lineRule="auto"/>
+        <w:jc w:val="both"/>
+      </w:pPr>
+    </w:p>
+    <w:p>
+      <w:pPr>
+        <w:pStyle w:val="BodyText"/>
+        <w:spacing w:line="360" w:lineRule="auto"/>
+        <w:jc w:val="both"/>
+        <w:rPr>
+          <w:b/>
+        </w:rPr>
+      </w:pPr>
+      <w:r>
+        <w:rPr>
+          <w:b/>
+        </w:rPr>
+        <w:t xml:space="preserve">5.1.1 </w:t>
+      </w:r>
+      <w:r>
+        <w:rPr>
+          <w:b/>
+        </w:rPr>
+        <w:t>Web Scrapping</w:t>
+      </w:r>
+      <w:r>
+        <w:rPr>
+          <w:b/>
+        </w:rPr>
+        <w:t>:</w:t>
+      </w:r>
+    </w:p>
+    <w:p>
+      <w:pPr>
+        <w:pStyle w:val="BodyText"/>
+        <w:spacing w:line="360" w:lineRule="auto"/>
+        <w:ind w:left="113" w:firstLine="360"/>
+        <w:jc w:val="both"/>
+      </w:pPr>
+      <w:r>
+        <w:t>To co</w:t>
+      </w:r>
+      <w:bookmarkStart w:id="0" w:name="_GoBack"/>
+      <w:bookmarkEnd w:id="0"/>
+      <w:r>
+        <w:t xml:space="preserve">nnect Java application with the MySQL database, we need to follow 5 following steps. </w:t>
+      </w:r>
     </w:p>
     <w:p>
       <w:pPr>
@@ -3485,7 +3640,11 @@
         <w:jc w:val="both"/>
       </w:pPr>
       <w:r>
-        <w:t>The highly competitive and dynamic nature of the job market as well as personal preferences and goals lead individuals to change their jobs at some point in their lives. Moving to a new job, however, is not an easy decision, which may depend on many factors, such as salary, job description, and geographical location. Making successful job transitions is essential for a successful professional career. In this</w:t>
+        <w:t xml:space="preserve">The highly competitive and dynamic nature of the job market as well as personal </w:t>
+      </w:r>
+      <w:r>
+        <w:lastRenderedPageBreak/>
+        <w:t>preferences and goals lead individuals to change their jobs at some point in their lives. Moving to a new job, however, is not an easy decision, which may depend on many factors, such as salary, job description, and geographical location. Making successful job transitions is essential for a successful professional career. In this</w:t>
       </w:r>
     </w:p>
     <w:p>
@@ -4117,7 +4276,7 @@
                               <w:sz w:val="20"/>
                               <w:szCs w:val="20"/>
                             </w:rPr>
-                            <w:t>10</w:t>
+                            <w:t>14</w:t>
                           </w:r>
                           <w:r>
                             <w:rPr>
@@ -4202,7 +4361,7 @@
                         <w:sz w:val="20"/>
                         <w:szCs w:val="20"/>
                       </w:rPr>
-                      <w:t>10</w:t>
+                      <w:t>14</w:t>
                     </w:r>
                     <w:r>
                       <w:rPr>
@@ -5296,6 +5455,118 @@
     </w:lvl>
   </w:abstractNum>
   <w:abstractNum w:abstractNumId="5" w15:restartNumberingAfterBreak="0">
+    <w:nsid w:val="35890669"/>
+    <w:multiLevelType w:val="hybridMultilevel"/>
+    <w:tmpl w:val="4724C0E8"/>
+    <w:lvl w:ilvl="0" w:tplc="0C38FF84">
+      <w:numFmt w:val="bullet"/>
+      <w:lvlText w:val="•"/>
+      <w:lvlJc w:val="left"/>
+      <w:pPr>
+        <w:ind w:left="473" w:hanging="360"/>
+      </w:pPr>
+      <w:rPr>
+        <w:rFonts w:ascii="Times New Roman" w:eastAsia="Times New Roman" w:hAnsi="Times New Roman" w:cs="Times New Roman" w:hint="default"/>
+      </w:rPr>
+    </w:lvl>
+    <w:lvl w:ilvl="1" w:tplc="40090003" w:tentative="1">
+      <w:start w:val="1"/>
+      <w:numFmt w:val="bullet"/>
+      <w:lvlText w:val="o"/>
+      <w:lvlJc w:val="left"/>
+      <w:pPr>
+        <w:ind w:left="1193" w:hanging="360"/>
+      </w:pPr>
+      <w:rPr>
+        <w:rFonts w:ascii="Courier New" w:hAnsi="Courier New" w:cs="Courier New" w:hint="default"/>
+      </w:rPr>
+    </w:lvl>
+    <w:lvl w:ilvl="2" w:tplc="40090005" w:tentative="1">
+      <w:start w:val="1"/>
+      <w:numFmt w:val="bullet"/>
+      <w:lvlText w:val=""/>
+      <w:lvlJc w:val="left"/>
+      <w:pPr>
+        <w:ind w:left="1913" w:hanging="360"/>
+      </w:pPr>
+      <w:rPr>
+        <w:rFonts w:ascii="Wingdings" w:hAnsi="Wingdings" w:hint="default"/>
+      </w:rPr>
+    </w:lvl>
+    <w:lvl w:ilvl="3" w:tplc="40090001" w:tentative="1">
+      <w:start w:val="1"/>
+      <w:numFmt w:val="bullet"/>
+      <w:lvlText w:val=""/>
+      <w:lvlJc w:val="left"/>
+      <w:pPr>
+        <w:ind w:left="2633" w:hanging="360"/>
+      </w:pPr>
+      <w:rPr>
+        <w:rFonts w:ascii="Symbol" w:hAnsi="Symbol" w:hint="default"/>
+      </w:rPr>
+    </w:lvl>
+    <w:lvl w:ilvl="4" w:tplc="40090003" w:tentative="1">
+      <w:start w:val="1"/>
+      <w:numFmt w:val="bullet"/>
+      <w:lvlText w:val="o"/>
+      <w:lvlJc w:val="left"/>
+      <w:pPr>
+        <w:ind w:left="3353" w:hanging="360"/>
+      </w:pPr>
+      <w:rPr>
+        <w:rFonts w:ascii="Courier New" w:hAnsi="Courier New" w:cs="Courier New" w:hint="default"/>
+      </w:rPr>
+    </w:lvl>
+    <w:lvl w:ilvl="5" w:tplc="40090005" w:tentative="1">
+      <w:start w:val="1"/>
+      <w:numFmt w:val="bullet"/>
+      <w:lvlText w:val=""/>
+      <w:lvlJc w:val="left"/>
+      <w:pPr>
+        <w:ind w:left="4073" w:hanging="360"/>
+      </w:pPr>
+      <w:rPr>
+        <w:rFonts w:ascii="Wingdings" w:hAnsi="Wingdings" w:hint="default"/>
+      </w:rPr>
+    </w:lvl>
+    <w:lvl w:ilvl="6" w:tplc="40090001" w:tentative="1">
+      <w:start w:val="1"/>
+      <w:numFmt w:val="bullet"/>
+      <w:lvlText w:val=""/>
+      <w:lvlJc w:val="left"/>
+      <w:pPr>
+        <w:ind w:left="4793" w:hanging="360"/>
+      </w:pPr>
+      <w:rPr>
+        <w:rFonts w:ascii="Symbol" w:hAnsi="Symbol" w:hint="default"/>
+      </w:rPr>
+    </w:lvl>
+    <w:lvl w:ilvl="7" w:tplc="40090003" w:tentative="1">
+      <w:start w:val="1"/>
+      <w:numFmt w:val="bullet"/>
+      <w:lvlText w:val="o"/>
+      <w:lvlJc w:val="left"/>
+      <w:pPr>
+        <w:ind w:left="5513" w:hanging="360"/>
+      </w:pPr>
+      <w:rPr>
+        <w:rFonts w:ascii="Courier New" w:hAnsi="Courier New" w:cs="Courier New" w:hint="default"/>
+      </w:rPr>
+    </w:lvl>
+    <w:lvl w:ilvl="8" w:tplc="40090005" w:tentative="1">
+      <w:start w:val="1"/>
+      <w:numFmt w:val="bullet"/>
+      <w:lvlText w:val=""/>
+      <w:lvlJc w:val="left"/>
+      <w:pPr>
+        <w:ind w:left="6233" w:hanging="360"/>
+      </w:pPr>
+      <w:rPr>
+        <w:rFonts w:ascii="Wingdings" w:hAnsi="Wingdings" w:hint="default"/>
+      </w:rPr>
+    </w:lvl>
+  </w:abstractNum>
+  <w:abstractNum w:abstractNumId="6" w15:restartNumberingAfterBreak="0">
     <w:nsid w:val="3677280F"/>
     <w:multiLevelType w:val="hybridMultilevel"/>
     <w:tmpl w:val="EB5E1728"/>
@@ -5391,7 +5662,7 @@
       </w:pPr>
     </w:lvl>
   </w:abstractNum>
-  <w:abstractNum w:abstractNumId="6" w15:restartNumberingAfterBreak="0">
+  <w:abstractNum w:abstractNumId="7" w15:restartNumberingAfterBreak="0">
     <w:nsid w:val="369B09CB"/>
     <w:multiLevelType w:val="hybridMultilevel"/>
     <w:tmpl w:val="CECE3618"/>
@@ -5504,7 +5775,7 @@
       </w:rPr>
     </w:lvl>
   </w:abstractNum>
-  <w:abstractNum w:abstractNumId="7" w15:restartNumberingAfterBreak="0">
+  <w:abstractNum w:abstractNumId="8" w15:restartNumberingAfterBreak="0">
     <w:nsid w:val="392D2C32"/>
     <w:multiLevelType w:val="hybridMultilevel"/>
     <w:tmpl w:val="6F301E2E"/>
@@ -5590,7 +5861,7 @@
       </w:pPr>
     </w:lvl>
   </w:abstractNum>
-  <w:abstractNum w:abstractNumId="8" w15:restartNumberingAfterBreak="0">
+  <w:abstractNum w:abstractNumId="9" w15:restartNumberingAfterBreak="0">
     <w:nsid w:val="3D216AE8"/>
     <w:multiLevelType w:val="hybridMultilevel"/>
     <w:tmpl w:val="8F5C46E6"/>
@@ -5679,7 +5950,119 @@
       </w:pPr>
     </w:lvl>
   </w:abstractNum>
-  <w:abstractNum w:abstractNumId="9" w15:restartNumberingAfterBreak="0">
+  <w:abstractNum w:abstractNumId="10" w15:restartNumberingAfterBreak="0">
+    <w:nsid w:val="41DA7C86"/>
+    <w:multiLevelType w:val="hybridMultilevel"/>
+    <w:tmpl w:val="FDC2B980"/>
+    <w:lvl w:ilvl="0" w:tplc="0C38FF84">
+      <w:numFmt w:val="bullet"/>
+      <w:lvlText w:val="•"/>
+      <w:lvlJc w:val="left"/>
+      <w:pPr>
+        <w:ind w:left="720" w:hanging="360"/>
+      </w:pPr>
+      <w:rPr>
+        <w:rFonts w:ascii="Times New Roman" w:eastAsia="Times New Roman" w:hAnsi="Times New Roman" w:cs="Times New Roman" w:hint="default"/>
+      </w:rPr>
+    </w:lvl>
+    <w:lvl w:ilvl="1" w:tplc="40090003" w:tentative="1">
+      <w:start w:val="1"/>
+      <w:numFmt w:val="bullet"/>
+      <w:lvlText w:val="o"/>
+      <w:lvlJc w:val="left"/>
+      <w:pPr>
+        <w:ind w:left="1440" w:hanging="360"/>
+      </w:pPr>
+      <w:rPr>
+        <w:rFonts w:ascii="Courier New" w:hAnsi="Courier New" w:cs="Courier New" w:hint="default"/>
+      </w:rPr>
+    </w:lvl>
+    <w:lvl w:ilvl="2" w:tplc="40090005" w:tentative="1">
+      <w:start w:val="1"/>
+      <w:numFmt w:val="bullet"/>
+      <w:lvlText w:val=""/>
+      <w:lvlJc w:val="left"/>
+      <w:pPr>
+        <w:ind w:left="2160" w:hanging="360"/>
+      </w:pPr>
+      <w:rPr>
+        <w:rFonts w:ascii="Wingdings" w:hAnsi="Wingdings" w:hint="default"/>
+      </w:rPr>
+    </w:lvl>
+    <w:lvl w:ilvl="3" w:tplc="40090001" w:tentative="1">
+      <w:start w:val="1"/>
+      <w:numFmt w:val="bullet"/>
+      <w:lvlText w:val=""/>
+      <w:lvlJc w:val="left"/>
+      <w:pPr>
+        <w:ind w:left="2880" w:hanging="360"/>
+      </w:pPr>
+      <w:rPr>
+        <w:rFonts w:ascii="Symbol" w:hAnsi="Symbol" w:hint="default"/>
+      </w:rPr>
+    </w:lvl>
+    <w:lvl w:ilvl="4" w:tplc="40090003" w:tentative="1">
+      <w:start w:val="1"/>
+      <w:numFmt w:val="bullet"/>
+      <w:lvlText w:val="o"/>
+      <w:lvlJc w:val="left"/>
+      <w:pPr>
+        <w:ind w:left="3600" w:hanging="360"/>
+      </w:pPr>
+      <w:rPr>
+        <w:rFonts w:ascii="Courier New" w:hAnsi="Courier New" w:cs="Courier New" w:hint="default"/>
+      </w:rPr>
+    </w:lvl>
+    <w:lvl w:ilvl="5" w:tplc="40090005" w:tentative="1">
+      <w:start w:val="1"/>
+      <w:numFmt w:val="bullet"/>
+      <w:lvlText w:val=""/>
+      <w:lvlJc w:val="left"/>
+      <w:pPr>
+        <w:ind w:left="4320" w:hanging="360"/>
+      </w:pPr>
+      <w:rPr>
+        <w:rFonts w:ascii="Wingdings" w:hAnsi="Wingdings" w:hint="default"/>
+      </w:rPr>
+    </w:lvl>
+    <w:lvl w:ilvl="6" w:tplc="40090001" w:tentative="1">
+      <w:start w:val="1"/>
+      <w:numFmt w:val="bullet"/>
+      <w:lvlText w:val=""/>
+      <w:lvlJc w:val="left"/>
+      <w:pPr>
+        <w:ind w:left="5040" w:hanging="360"/>
+      </w:pPr>
+      <w:rPr>
+        <w:rFonts w:ascii="Symbol" w:hAnsi="Symbol" w:hint="default"/>
+      </w:rPr>
+    </w:lvl>
+    <w:lvl w:ilvl="7" w:tplc="40090003" w:tentative="1">
+      <w:start w:val="1"/>
+      <w:numFmt w:val="bullet"/>
+      <w:lvlText w:val="o"/>
+      <w:lvlJc w:val="left"/>
+      <w:pPr>
+        <w:ind w:left="5760" w:hanging="360"/>
+      </w:pPr>
+      <w:rPr>
+        <w:rFonts w:ascii="Courier New" w:hAnsi="Courier New" w:cs="Courier New" w:hint="default"/>
+      </w:rPr>
+    </w:lvl>
+    <w:lvl w:ilvl="8" w:tplc="40090005" w:tentative="1">
+      <w:start w:val="1"/>
+      <w:numFmt w:val="bullet"/>
+      <w:lvlText w:val=""/>
+      <w:lvlJc w:val="left"/>
+      <w:pPr>
+        <w:ind w:left="6480" w:hanging="360"/>
+      </w:pPr>
+      <w:rPr>
+        <w:rFonts w:ascii="Wingdings" w:hAnsi="Wingdings" w:hint="default"/>
+      </w:rPr>
+    </w:lvl>
+  </w:abstractNum>
+  <w:abstractNum w:abstractNumId="11" w15:restartNumberingAfterBreak="0">
     <w:nsid w:val="47D6217C"/>
     <w:multiLevelType w:val="hybridMultilevel"/>
     <w:tmpl w:val="910E3BEA"/>
@@ -5792,7 +6175,7 @@
       </w:rPr>
     </w:lvl>
   </w:abstractNum>
-  <w:abstractNum w:abstractNumId="10" w15:restartNumberingAfterBreak="0">
+  <w:abstractNum w:abstractNumId="12" w15:restartNumberingAfterBreak="0">
     <w:nsid w:val="48982F16"/>
     <w:multiLevelType w:val="hybridMultilevel"/>
     <w:tmpl w:val="32A8AF9C"/>
@@ -5905,7 +6288,119 @@
       </w:rPr>
     </w:lvl>
   </w:abstractNum>
-  <w:abstractNum w:abstractNumId="11" w15:restartNumberingAfterBreak="0">
+  <w:abstractNum w:abstractNumId="13" w15:restartNumberingAfterBreak="0">
+    <w:nsid w:val="59B53598"/>
+    <w:multiLevelType w:val="hybridMultilevel"/>
+    <w:tmpl w:val="23D293B8"/>
+    <w:lvl w:ilvl="0" w:tplc="0C38FF84">
+      <w:numFmt w:val="bullet"/>
+      <w:lvlText w:val="•"/>
+      <w:lvlJc w:val="left"/>
+      <w:pPr>
+        <w:ind w:left="473" w:hanging="360"/>
+      </w:pPr>
+      <w:rPr>
+        <w:rFonts w:ascii="Times New Roman" w:eastAsia="Times New Roman" w:hAnsi="Times New Roman" w:cs="Times New Roman" w:hint="default"/>
+      </w:rPr>
+    </w:lvl>
+    <w:lvl w:ilvl="1" w:tplc="40090003" w:tentative="1">
+      <w:start w:val="1"/>
+      <w:numFmt w:val="bullet"/>
+      <w:lvlText w:val="o"/>
+      <w:lvlJc w:val="left"/>
+      <w:pPr>
+        <w:ind w:left="1193" w:hanging="360"/>
+      </w:pPr>
+      <w:rPr>
+        <w:rFonts w:ascii="Courier New" w:hAnsi="Courier New" w:cs="Courier New" w:hint="default"/>
+      </w:rPr>
+    </w:lvl>
+    <w:lvl w:ilvl="2" w:tplc="40090005" w:tentative="1">
+      <w:start w:val="1"/>
+      <w:numFmt w:val="bullet"/>
+      <w:lvlText w:val=""/>
+      <w:lvlJc w:val="left"/>
+      <w:pPr>
+        <w:ind w:left="1913" w:hanging="360"/>
+      </w:pPr>
+      <w:rPr>
+        <w:rFonts w:ascii="Wingdings" w:hAnsi="Wingdings" w:hint="default"/>
+      </w:rPr>
+    </w:lvl>
+    <w:lvl w:ilvl="3" w:tplc="40090001" w:tentative="1">
+      <w:start w:val="1"/>
+      <w:numFmt w:val="bullet"/>
+      <w:lvlText w:val=""/>
+      <w:lvlJc w:val="left"/>
+      <w:pPr>
+        <w:ind w:left="2633" w:hanging="360"/>
+      </w:pPr>
+      <w:rPr>
+        <w:rFonts w:ascii="Symbol" w:hAnsi="Symbol" w:hint="default"/>
+      </w:rPr>
+    </w:lvl>
+    <w:lvl w:ilvl="4" w:tplc="40090003" w:tentative="1">
+      <w:start w:val="1"/>
+      <w:numFmt w:val="bullet"/>
+      <w:lvlText w:val="o"/>
+      <w:lvlJc w:val="left"/>
+      <w:pPr>
+        <w:ind w:left="3353" w:hanging="360"/>
+      </w:pPr>
+      <w:rPr>
+        <w:rFonts w:ascii="Courier New" w:hAnsi="Courier New" w:cs="Courier New" w:hint="default"/>
+      </w:rPr>
+    </w:lvl>
+    <w:lvl w:ilvl="5" w:tplc="40090005" w:tentative="1">
+      <w:start w:val="1"/>
+      <w:numFmt w:val="bullet"/>
+      <w:lvlText w:val=""/>
+      <w:lvlJc w:val="left"/>
+      <w:pPr>
+        <w:ind w:left="4073" w:hanging="360"/>
+      </w:pPr>
+      <w:rPr>
+        <w:rFonts w:ascii="Wingdings" w:hAnsi="Wingdings" w:hint="default"/>
+      </w:rPr>
+    </w:lvl>
+    <w:lvl w:ilvl="6" w:tplc="40090001" w:tentative="1">
+      <w:start w:val="1"/>
+      <w:numFmt w:val="bullet"/>
+      <w:lvlText w:val=""/>
+      <w:lvlJc w:val="left"/>
+      <w:pPr>
+        <w:ind w:left="4793" w:hanging="360"/>
+      </w:pPr>
+      <w:rPr>
+        <w:rFonts w:ascii="Symbol" w:hAnsi="Symbol" w:hint="default"/>
+      </w:rPr>
+    </w:lvl>
+    <w:lvl w:ilvl="7" w:tplc="40090003" w:tentative="1">
+      <w:start w:val="1"/>
+      <w:numFmt w:val="bullet"/>
+      <w:lvlText w:val="o"/>
+      <w:lvlJc w:val="left"/>
+      <w:pPr>
+        <w:ind w:left="5513" w:hanging="360"/>
+      </w:pPr>
+      <w:rPr>
+        <w:rFonts w:ascii="Courier New" w:hAnsi="Courier New" w:cs="Courier New" w:hint="default"/>
+      </w:rPr>
+    </w:lvl>
+    <w:lvl w:ilvl="8" w:tplc="40090005" w:tentative="1">
+      <w:start w:val="1"/>
+      <w:numFmt w:val="bullet"/>
+      <w:lvlText w:val=""/>
+      <w:lvlJc w:val="left"/>
+      <w:pPr>
+        <w:ind w:left="6233" w:hanging="360"/>
+      </w:pPr>
+      <w:rPr>
+        <w:rFonts w:ascii="Wingdings" w:hAnsi="Wingdings" w:hint="default"/>
+      </w:rPr>
+    </w:lvl>
+  </w:abstractNum>
+  <w:abstractNum w:abstractNumId="14" w15:restartNumberingAfterBreak="0">
     <w:nsid w:val="5F9B19C7"/>
     <w:multiLevelType w:val="hybridMultilevel"/>
     <w:tmpl w:val="44D61C8A"/>
@@ -5991,7 +6486,7 @@
       </w:pPr>
     </w:lvl>
   </w:abstractNum>
-  <w:abstractNum w:abstractNumId="12" w15:restartNumberingAfterBreak="0">
+  <w:abstractNum w:abstractNumId="15" w15:restartNumberingAfterBreak="0">
     <w:nsid w:val="60672138"/>
     <w:multiLevelType w:val="hybridMultilevel"/>
     <w:tmpl w:val="2508F256"/>
@@ -6080,7 +6575,7 @@
       </w:pPr>
     </w:lvl>
   </w:abstractNum>
-  <w:abstractNum w:abstractNumId="13" w15:restartNumberingAfterBreak="0">
+  <w:abstractNum w:abstractNumId="16" w15:restartNumberingAfterBreak="0">
     <w:nsid w:val="6C277388"/>
     <w:multiLevelType w:val="hybridMultilevel"/>
     <w:tmpl w:val="D9D66324"/>
@@ -6176,7 +6671,7 @@
       </w:pPr>
     </w:lvl>
   </w:abstractNum>
-  <w:abstractNum w:abstractNumId="14" w15:restartNumberingAfterBreak="0">
+  <w:abstractNum w:abstractNumId="17" w15:restartNumberingAfterBreak="0">
     <w:nsid w:val="75E36304"/>
     <w:multiLevelType w:val="hybridMultilevel"/>
     <w:tmpl w:val="AA1211CA"/>
@@ -6266,7 +6761,7 @@
       </w:pPr>
     </w:lvl>
   </w:abstractNum>
-  <w:abstractNum w:abstractNumId="15" w15:restartNumberingAfterBreak="0">
+  <w:abstractNum w:abstractNumId="18" w15:restartNumberingAfterBreak="0">
     <w:nsid w:val="79FD2DD3"/>
     <w:multiLevelType w:val="hybridMultilevel"/>
     <w:tmpl w:val="6F301E2E"/>
@@ -6352,7 +6847,7 @@
       </w:pPr>
     </w:lvl>
   </w:abstractNum>
-  <w:abstractNum w:abstractNumId="16" w15:restartNumberingAfterBreak="0">
+  <w:abstractNum w:abstractNumId="19" w15:restartNumberingAfterBreak="0">
     <w:nsid w:val="7FD9050E"/>
     <w:multiLevelType w:val="hybridMultilevel"/>
     <w:tmpl w:val="3328FB84"/>
@@ -6473,52 +6968,61 @@
     <w:abstractNumId w:val="4"/>
   </w:num>
   <w:num w:numId="2">
-    <w:abstractNumId w:val="5"/>
+    <w:abstractNumId w:val="6"/>
   </w:num>
   <w:num w:numId="3">
-    <w:abstractNumId w:val="13"/>
+    <w:abstractNumId w:val="16"/>
   </w:num>
   <w:num w:numId="4">
-    <w:abstractNumId w:val="9"/>
+    <w:abstractNumId w:val="11"/>
   </w:num>
   <w:num w:numId="5">
-    <w:abstractNumId w:val="11"/>
+    <w:abstractNumId w:val="14"/>
   </w:num>
   <w:num w:numId="6">
     <w:abstractNumId w:val="1"/>
   </w:num>
   <w:num w:numId="7">
-    <w:abstractNumId w:val="14"/>
+    <w:abstractNumId w:val="17"/>
   </w:num>
   <w:num w:numId="8">
-    <w:abstractNumId w:val="7"/>
+    <w:abstractNumId w:val="8"/>
   </w:num>
   <w:num w:numId="9">
-    <w:abstractNumId w:val="15"/>
+    <w:abstractNumId w:val="18"/>
   </w:num>
   <w:num w:numId="10">
-    <w:abstractNumId w:val="16"/>
+    <w:abstractNumId w:val="19"/>
   </w:num>
   <w:num w:numId="11">
-    <w:abstractNumId w:val="8"/>
+    <w:abstractNumId w:val="9"/>
   </w:num>
   <w:num w:numId="12">
     <w:abstractNumId w:val="0"/>
   </w:num>
   <w:num w:numId="13">
-    <w:abstractNumId w:val="12"/>
+    <w:abstractNumId w:val="15"/>
   </w:num>
   <w:num w:numId="14">
     <w:abstractNumId w:val="2"/>
   </w:num>
   <w:num w:numId="15">
-    <w:abstractNumId w:val="6"/>
+    <w:abstractNumId w:val="7"/>
   </w:num>
   <w:num w:numId="16">
     <w:abstractNumId w:val="3"/>
   </w:num>
   <w:num w:numId="17">
+    <w:abstractNumId w:val="12"/>
+  </w:num>
+  <w:num w:numId="18">
+    <w:abstractNumId w:val="13"/>
+  </w:num>
+  <w:num w:numId="19">
     <w:abstractNumId w:val="10"/>
+  </w:num>
+  <w:num w:numId="20">
+    <w:abstractNumId w:val="5"/>
   </w:num>
 </w:numbering>
 </file>
@@ -7440,7 +7944,7 @@
 </file>
 
 <file path=customXml/itemProps1.xml><?xml version="1.0" encoding="utf-8"?>
-<ds:datastoreItem xmlns:ds="http://schemas.openxmlformats.org/officeDocument/2006/customXml" ds:itemID="{D4888848-2928-4D10-B850-D83DBB1A9AA5}">
+<ds:datastoreItem xmlns:ds="http://schemas.openxmlformats.org/officeDocument/2006/customXml" ds:itemID="{5A24E7A6-8F4D-49BA-A1E5-1BDEA7F49CAF}">
   <ds:schemaRefs>
     <ds:schemaRef ds:uri="http://schemas.openxmlformats.org/officeDocument/2006/bibliography"/>
   </ds:schemaRefs>

--- a/datapages.docx
+++ b/datapages.docx
@@ -228,19 +228,36 @@
     <w:p>
       <w:pPr>
         <w:spacing w:line="360" w:lineRule="auto"/>
-        <w:rPr>
-          <w:rFonts w:ascii="Times New Roman" w:hAnsi="Times New Roman" w:cs="Times New Roman"/>
-          <w:sz w:val="24"/>
-          <w:szCs w:val="24"/>
-        </w:rPr>
-      </w:pPr>
-      <w:r>
-        <w:rPr>
-          <w:rFonts w:ascii="Times New Roman" w:hAnsi="Times New Roman" w:cs="Times New Roman"/>
-          <w:sz w:val="24"/>
-          <w:szCs w:val="24"/>
-        </w:rPr>
-        <w:t>In existing job recommendation sites, job offers which are matching with user’s profile used to recommend user. To improve this recommendation we proposed machine learning algorithms which will find user’s preferences and recommend job offers as per the preferences, profile and requirements of the recruiters.</w:t>
+        <w:jc w:val="both"/>
+        <w:rPr>
+          <w:rFonts w:ascii="Times New Roman" w:hAnsi="Times New Roman" w:cs="Times New Roman"/>
+          <w:sz w:val="24"/>
+          <w:szCs w:val="24"/>
+        </w:rPr>
+      </w:pPr>
+      <w:r>
+        <w:rPr>
+          <w:rFonts w:ascii="Times New Roman" w:hAnsi="Times New Roman" w:cs="Times New Roman"/>
+          <w:sz w:val="24"/>
+          <w:szCs w:val="24"/>
+        </w:rPr>
+        <w:t xml:space="preserve">In existing job recommendation sites, job offers which are matching with user’s profile used to recommend user. To improve this </w:t>
+      </w:r>
+      <w:r>
+        <w:rPr>
+          <w:rFonts w:ascii="Times New Roman" w:hAnsi="Times New Roman" w:cs="Times New Roman"/>
+          <w:sz w:val="24"/>
+          <w:szCs w:val="24"/>
+        </w:rPr>
+        <w:t>recommendation,</w:t>
+      </w:r>
+      <w:r>
+        <w:rPr>
+          <w:rFonts w:ascii="Times New Roman" w:hAnsi="Times New Roman" w:cs="Times New Roman"/>
+          <w:sz w:val="24"/>
+          <w:szCs w:val="24"/>
+        </w:rPr>
+        <w:t xml:space="preserve"> we proposed machine learning algorithms which will find user’s preferences and recommend job offers as per the preferences, profile and requirements of the recruiters.</w:t>
       </w:r>
     </w:p>
     <w:p>
@@ -674,7 +691,23 @@
           <w:sz w:val="24"/>
           <w:szCs w:val="24"/>
         </w:rPr>
-        <w:t>Data Clustering is one of the Data Mining methods that is unsupervised [7]. There are two types of data clustering that are often used in the data grouping process, namely hierarchical (hierar</w:t>
+        <w:t xml:space="preserve">Data Clustering is one of the Data Mining </w:t>
+      </w:r>
+      <w:r>
+        <w:rPr>
+          <w:rFonts w:ascii="Times New Roman" w:hAnsi="Times New Roman" w:cs="Times New Roman"/>
+          <w:sz w:val="24"/>
+          <w:szCs w:val="24"/>
+        </w:rPr>
+        <w:t>methods that is unsupervised</w:t>
+      </w:r>
+      <w:r>
+        <w:rPr>
+          <w:rFonts w:ascii="Times New Roman" w:hAnsi="Times New Roman" w:cs="Times New Roman"/>
+          <w:sz w:val="24"/>
+          <w:szCs w:val="24"/>
+        </w:rPr>
+        <w:t>. There are two types of data clustering that are often used in the data grouping process, namely hierarchical (hierar</w:t>
       </w:r>
       <w:r>
         <w:rPr>
@@ -1858,7 +1891,49 @@
           <w:sz w:val="24"/>
           <w:szCs w:val="24"/>
         </w:rPr>
-        <w:t>, they can deliver other types of data as well. The Web container creates JSP implicit objects like request, response, session, application, config, page, pageContext, out and exception. JSP Engine creates these objects during translation phase. Architecturally, JSP may be viewed as a high-level abstraction of Java servlets. JSPs are translated into servlets at runtime, therefore JSP is a Servlet; each JSP servlet is cached and re-used until the original JSP is modified. JSP can be used independently or as the view component of a server-side modelâ€“viewâ€“controller design, normally with JavaBeans as the model and Java servlets as the controller.</w:t>
+        <w:t xml:space="preserve">, they can deliver other types of data as well. The Web container creates JSP implicit objects like request, response, session, application, config, page, pageContext, out and exception. JSP Engine creates these objects during translation phase. Architecturally, JSP may be viewed as a high-level abstraction of Java servlets. JSPs are translated into servlets at runtime, therefore JSP is a Servlet; each JSP servlet is cached and re-used until the original JSP is modified. JSP can be used independently or as the view component of a server-side </w:t>
+      </w:r>
+      <w:proofErr w:type="spellStart"/>
+      <w:r>
+        <w:rPr>
+          <w:rStyle w:val="markedcontent"/>
+          <w:rFonts w:ascii="Times New Roman" w:hAnsi="Times New Roman" w:cs="Times New Roman"/>
+          <w:sz w:val="24"/>
+          <w:szCs w:val="24"/>
+        </w:rPr>
+        <w:t>modelâ</w:t>
+      </w:r>
+      <w:proofErr w:type="spellEnd"/>
+      <w:proofErr w:type="gramStart"/>
+      <w:r>
+        <w:rPr>
+          <w:rStyle w:val="markedcontent"/>
+          <w:rFonts w:ascii="Times New Roman" w:hAnsi="Times New Roman" w:cs="Times New Roman"/>
+          <w:sz w:val="24"/>
+          <w:szCs w:val="24"/>
+        </w:rPr>
+        <w:t>€“</w:t>
+      </w:r>
+      <w:proofErr w:type="spellStart"/>
+      <w:proofErr w:type="gramEnd"/>
+      <w:r>
+        <w:rPr>
+          <w:rStyle w:val="markedcontent"/>
+          <w:rFonts w:ascii="Times New Roman" w:hAnsi="Times New Roman" w:cs="Times New Roman"/>
+          <w:sz w:val="24"/>
+          <w:szCs w:val="24"/>
+        </w:rPr>
+        <w:t>viewâ</w:t>
+      </w:r>
+      <w:proofErr w:type="spellEnd"/>
+      <w:r>
+        <w:rPr>
+          <w:rStyle w:val="markedcontent"/>
+          <w:rFonts w:ascii="Times New Roman" w:hAnsi="Times New Roman" w:cs="Times New Roman"/>
+          <w:sz w:val="24"/>
+          <w:szCs w:val="24"/>
+        </w:rPr>
+        <w:t>€“controller design, normally with JavaBeans as the model and Java servlets as the controller.</w:t>
       </w:r>
     </w:p>
     <w:p>
@@ -2331,7 +2406,25 @@
           <w:sz w:val="24"/>
           <w:szCs w:val="24"/>
         </w:rPr>
-        <w:t>is modular, meaning that the developer can remove unneeded components, apply a theme and modify the uncompiled Sass files</w:t>
+        <w:t xml:space="preserve">is modular, meaning that the developer can remove unneeded components, apply a theme and modify the </w:t>
+      </w:r>
+      <w:r>
+        <w:rPr>
+          <w:rStyle w:val="markedcontent"/>
+          <w:rFonts w:ascii="Times New Roman" w:hAnsi="Times New Roman" w:cs="Times New Roman"/>
+          <w:sz w:val="24"/>
+          <w:szCs w:val="24"/>
+        </w:rPr>
+        <w:t>uncompelled</w:t>
+      </w:r>
+      <w:r>
+        <w:rPr>
+          <w:rStyle w:val="markedcontent"/>
+          <w:rFonts w:ascii="Times New Roman" w:hAnsi="Times New Roman" w:cs="Times New Roman"/>
+          <w:sz w:val="24"/>
+          <w:szCs w:val="24"/>
+        </w:rPr>
+        <w:t xml:space="preserve"> Sass files</w:t>
       </w:r>
       <w:r>
         <w:rPr>
@@ -2519,9 +2612,6 @@
       </w:r>
       <w:r>
         <w:t>,</w:t>
-      </w:r>
-      <w:r>
-        <w:t xml:space="preserve"> </w:t>
       </w:r>
       <w:r>
         <w:t xml:space="preserve"> </w:t>
@@ -3211,7 +3301,35 @@
         <w:t>MySQL</w:t>
       </w:r>
       <w:r>
-        <w:t xml:space="preserve"> database is com.mysql.jdbc.Driver. </w:t>
+        <w:t xml:space="preserve"> database is </w:t>
+      </w:r>
+      <w:r>
+        <w:t>“</w:t>
+      </w:r>
+      <w:proofErr w:type="spellStart"/>
+      <w:proofErr w:type="gramStart"/>
+      <w:r>
+        <w:rPr>
+          <w:i/>
+        </w:rPr>
+        <w:t>com.mysql</w:t>
+      </w:r>
+      <w:proofErr w:type="gramEnd"/>
+      <w:r>
+        <w:rPr>
+          <w:i/>
+        </w:rPr>
+        <w:t>.jdbc.Driver</w:t>
+      </w:r>
+      <w:proofErr w:type="spellEnd"/>
+      <w:r>
+        <w:rPr>
+          <w:i/>
+        </w:rPr>
+        <w:t>”</w:t>
+      </w:r>
+      <w:r>
+        <w:t xml:space="preserve">. </w:t>
       </w:r>
     </w:p>
     <w:p>
@@ -3243,13 +3361,66 @@
         <w:t xml:space="preserve">database is </w:t>
       </w:r>
       <w:r>
-        <w:t xml:space="preserve">jdbc:mysql://localhost:8080/DataDeduplication </w:t>
+        <w:t>“</w:t>
+      </w:r>
+      <w:proofErr w:type="spellStart"/>
+      <w:proofErr w:type="gramStart"/>
+      <w:r>
+        <w:rPr>
+          <w:i/>
+        </w:rPr>
+        <w:t>jdbc:mysql</w:t>
+      </w:r>
+      <w:proofErr w:type="spellEnd"/>
+      <w:r>
+        <w:rPr>
+          <w:i/>
+        </w:rPr>
+        <w:t>://</w:t>
+      </w:r>
+      <w:r>
+        <w:rPr>
+          <w:i/>
+        </w:rPr>
+        <w:t>localhost:8080/</w:t>
+      </w:r>
+      <w:proofErr w:type="spellStart"/>
+      <w:r>
+        <w:rPr>
+          <w:i/>
+        </w:rPr>
+        <w:t>jobsdb?user</w:t>
+      </w:r>
+      <w:proofErr w:type="spellEnd"/>
+      <w:r>
+        <w:rPr>
+          <w:i/>
+        </w:rPr>
+        <w:t>=root&amp;&amp;password=root</w:t>
+      </w:r>
+      <w:proofErr w:type="gramEnd"/>
+      <w:r>
+        <w:rPr>
+          <w:i/>
+        </w:rPr>
+        <w:t>”</w:t>
       </w:r>
       <w:r>
         <w:t xml:space="preserve"> </w:t>
       </w:r>
       <w:r>
-        <w:t xml:space="preserve">where jdbc is the API, </w:t>
+        <w:t xml:space="preserve"> </w:t>
+      </w:r>
+      <w:r>
+        <w:t xml:space="preserve">where </w:t>
+      </w:r>
+      <w:proofErr w:type="spellStart"/>
+      <w:r>
+        <w:t>jdbc</w:t>
+      </w:r>
+      <w:proofErr w:type="spellEnd"/>
+      <w:r>
+        <w:t xml:space="preserve"> is the API, </w:t>
       </w:r>
       <w:r>
         <w:t>MySQL</w:t>
@@ -3261,7 +3432,21 @@
         <w:t>MySQL</w:t>
       </w:r>
       <w:r>
-        <w:t xml:space="preserve"> is running, we may also use IP address, 8080 is the port number and DataDeduplication is the database name.</w:t>
+        <w:t xml:space="preserve"> is running, we may also use IP address, 8080 is the port number and</w:t>
+      </w:r>
+      <w:r>
+        <w:t xml:space="preserve"> </w:t>
+      </w:r>
+      <w:proofErr w:type="spellStart"/>
+      <w:r>
+        <w:rPr>
+          <w:i/>
+        </w:rPr>
+        <w:t>jobsdb</w:t>
+      </w:r>
+      <w:proofErr w:type="spellEnd"/>
+      <w:r>
+        <w:t xml:space="preserve"> is the database name.</w:t>
       </w:r>
     </w:p>
     <w:p>
@@ -3346,73 +3531,227 @@
         <w:jc w:val="both"/>
       </w:pPr>
       <w:r>
-        <w:t>To connect to MySQL from Java, we have used the JDBC driver from MySQL. The MySQL JDBC driver is called MySQL Connector/J. JDBC provides an abstraction layer between Java applications and database servers, so that an application's code does not need to be altered in order for it to communicate with multiple database formats. Rather than connecting to the database directly, the applications send requests to the JDBC API, which in turn communicates with the specified database through a driver that converts the API calls into the proper dialect for the database to understand.</w:t>
-      </w:r>
-    </w:p>
-    <w:p>
-      <w:pPr>
-        <w:pStyle w:val="BodyText"/>
-        <w:spacing w:line="360" w:lineRule="auto"/>
-        <w:jc w:val="both"/>
-      </w:pPr>
-    </w:p>
-    <w:p>
-      <w:pPr>
-        <w:pStyle w:val="BodyText"/>
-        <w:spacing w:line="360" w:lineRule="auto"/>
-        <w:jc w:val="both"/>
-        <w:rPr>
-          <w:b/>
-        </w:rPr>
-      </w:pPr>
-      <w:r>
-        <w:rPr>
-          <w:b/>
-        </w:rPr>
-        <w:t xml:space="preserve">5.1.1 </w:t>
-      </w:r>
-      <w:r>
-        <w:rPr>
-          <w:b/>
-        </w:rPr>
-        <w:t>Web Scrapping</w:t>
-      </w:r>
-      <w:r>
-        <w:rPr>
-          <w:b/>
-        </w:rPr>
-        <w:t>:</w:t>
-      </w:r>
-    </w:p>
-    <w:p>
-      <w:pPr>
-        <w:pStyle w:val="BodyText"/>
-        <w:spacing w:line="360" w:lineRule="auto"/>
-        <w:ind w:left="113" w:firstLine="360"/>
-        <w:jc w:val="both"/>
-      </w:pPr>
-      <w:r>
-        <w:t>To co</w:t>
+        <w:t xml:space="preserve">To connect to MySQL from Java, we have used the JDBC driver from MySQL. The MySQL JDBC driver is called MySQL Connector/J. JDBC provides an abstraction layer between Java applications and database servers, so that an application's code does not need to be altered in order for it to communicate with multiple database formats. Rather than connecting to the database directly, the applications send requests to the JDBC API, which in turn communicates with the specified database through a driver that converts the API calls into the proper dialect </w:t>
       </w:r>
       <w:bookmarkStart w:id="0" w:name="_GoBack"/>
       <w:bookmarkEnd w:id="0"/>
       <w:r>
-        <w:t xml:space="preserve">nnect Java application with the MySQL database, we need to follow 5 following steps. </w:t>
-      </w:r>
-    </w:p>
-    <w:p>
-      <w:pPr>
-        <w:pStyle w:val="BodyText"/>
-        <w:spacing w:line="360" w:lineRule="auto"/>
-        <w:jc w:val="both"/>
-      </w:pPr>
+        <w:t>for the database to understand.</w:t>
+      </w:r>
+    </w:p>
+    <w:p>
+      <w:pPr>
+        <w:pStyle w:val="BodyText"/>
+        <w:spacing w:line="360" w:lineRule="auto"/>
+        <w:jc w:val="both"/>
+      </w:pPr>
+    </w:p>
+    <w:p>
+      <w:pPr>
+        <w:pStyle w:val="BodyText"/>
+        <w:spacing w:line="360" w:lineRule="auto"/>
+        <w:jc w:val="both"/>
+        <w:rPr>
+          <w:b/>
+        </w:rPr>
+      </w:pPr>
+      <w:r>
+        <w:rPr>
+          <w:b/>
+        </w:rPr>
+        <w:t>5.1.2</w:t>
+      </w:r>
+      <w:r>
+        <w:rPr>
+          <w:b/>
+        </w:rPr>
+        <w:t xml:space="preserve"> Web Scrapping:</w:t>
+      </w:r>
+    </w:p>
+    <w:p>
+      <w:pPr>
+        <w:pStyle w:val="BodyText"/>
+        <w:spacing w:line="360" w:lineRule="auto"/>
+        <w:ind w:left="113" w:firstLine="360"/>
+        <w:jc w:val="both"/>
+      </w:pPr>
+      <w:r>
+        <w:t xml:space="preserve">Web scraping refers to the process of extracting a significant amount of information from a website using scripts or programs. Such scripts or programs allow </w:t>
+      </w:r>
+      <w:r>
+        <w:lastRenderedPageBreak/>
+        <w:t xml:space="preserve">one to extract data from a website, store it and present it as designed by the creator. We will extract the information which was entered by the user from webpage to create user’s own </w:t>
+      </w:r>
+      <w:r>
+        <w:t>database for handling the user’s data and to suggest jobs</w:t>
+      </w:r>
+      <w:r>
+        <w:t>. The time taken to extract information from a particular source is significantly reduced as compared to manually copying and pasting the data if we use web scraping.</w:t>
+      </w:r>
+    </w:p>
+    <w:p>
+      <w:pPr>
+        <w:pStyle w:val="BodyText"/>
+        <w:spacing w:line="360" w:lineRule="auto"/>
+        <w:jc w:val="both"/>
+      </w:pPr>
+    </w:p>
+    <w:p>
+      <w:pPr>
+        <w:pStyle w:val="BodyText"/>
+        <w:spacing w:line="360" w:lineRule="auto"/>
+        <w:jc w:val="both"/>
+        <w:rPr>
+          <w:b/>
+        </w:rPr>
+      </w:pPr>
+      <w:r>
+        <w:rPr>
+          <w:b/>
+        </w:rPr>
+        <w:t>5.1.3</w:t>
+      </w:r>
+      <w:r>
+        <w:rPr>
+          <w:b/>
+        </w:rPr>
+        <w:t xml:space="preserve"> </w:t>
+      </w:r>
+      <w:r>
+        <w:rPr>
+          <w:b/>
+        </w:rPr>
+        <w:t>K-Means Cluste</w:t>
+      </w:r>
+      <w:r>
+        <w:rPr>
+          <w:b/>
+        </w:rPr>
+        <w:t>ring Algorithm for Segmentation:</w:t>
+      </w:r>
+    </w:p>
+    <w:p>
+      <w:pPr>
+        <w:pStyle w:val="BodyText"/>
+        <w:spacing w:line="360" w:lineRule="auto"/>
+        <w:ind w:firstLine="720"/>
+        <w:jc w:val="both"/>
+      </w:pPr>
+      <w:r>
+        <w:t>After successful creation of user database</w:t>
+      </w:r>
+      <w:r>
+        <w:t xml:space="preserve"> (After registration)</w:t>
+      </w:r>
+      <w:r>
+        <w:t xml:space="preserve"> or after user login, user’s data gets compared with jobs by means of clustering (</w:t>
+      </w:r>
+      <w:r>
+        <w:t>K-means Algorithms gets triggered</w:t>
+      </w:r>
+      <w:r>
+        <w:t>)</w:t>
+      </w:r>
+      <w:r>
+        <w:t>.</w:t>
+      </w:r>
+    </w:p>
+    <w:p>
+      <w:pPr>
+        <w:pStyle w:val="BodyText"/>
+        <w:spacing w:line="360" w:lineRule="auto"/>
+        <w:ind w:firstLine="720"/>
+        <w:jc w:val="both"/>
+      </w:pPr>
+      <w:r>
+        <w:t>The Application</w:t>
+      </w:r>
+      <w:r>
+        <w:t xml:space="preserve"> compares user’s data like percentage of SSC, HSC, Graduation, etc. With the requirements of the company (jobs profile). </w:t>
+      </w:r>
+      <w:r>
+        <w:t>T</w:t>
+      </w:r>
+      <w:r>
+        <w:t>he application will compare the values and list out the</w:t>
+      </w:r>
+      <w:r>
+        <w:t xml:space="preserve"> jobs</w:t>
+      </w:r>
+      <w:r>
+        <w:t xml:space="preserve"> which have the value near to the value of a current</w:t>
+      </w:r>
+      <w:r>
+        <w:t xml:space="preserve"> user’s data</w:t>
+      </w:r>
+      <w:r>
+        <w:t>.</w:t>
+      </w:r>
+      <w:r>
+        <w:t xml:space="preserve"> And the matched jobs get displayed to the user interface.</w:t>
+      </w:r>
+    </w:p>
+    <w:p>
+      <w:pPr>
+        <w:pStyle w:val="BodyText"/>
+        <w:spacing w:line="360" w:lineRule="auto"/>
+        <w:ind w:firstLine="720"/>
+        <w:jc w:val="both"/>
+      </w:pPr>
+    </w:p>
+    <w:p>
+      <w:pPr>
+        <w:pStyle w:val="BodyText"/>
+        <w:spacing w:line="360" w:lineRule="auto"/>
+        <w:jc w:val="both"/>
+        <w:rPr>
+          <w:b/>
+        </w:rPr>
+      </w:pPr>
+      <w:r>
+        <w:rPr>
+          <w:b/>
+        </w:rPr>
+        <w:t>5.1.4</w:t>
+      </w:r>
+      <w:r>
+        <w:rPr>
+          <w:b/>
+        </w:rPr>
+        <w:t xml:space="preserve"> </w:t>
+      </w:r>
+      <w:r>
+        <w:rPr>
+          <w:b/>
+        </w:rPr>
+        <w:t>K-Means Cluste</w:t>
+      </w:r>
+      <w:r>
+        <w:rPr>
+          <w:b/>
+        </w:rPr>
+        <w:t>ring Algorithm for Segmentation</w:t>
+      </w:r>
+      <w:r>
+        <w:rPr>
+          <w:b/>
+        </w:rPr>
+        <w:t>:</w:t>
+      </w:r>
     </w:p>
     <w:p>
       <w:pPr>
         <w:pStyle w:val="BodyText"/>
         <w:spacing w:after="120" w:line="360" w:lineRule="auto"/>
-        <w:jc w:val="both"/>
-      </w:pPr>
+        <w:ind w:firstLine="720"/>
+        <w:jc w:val="both"/>
+      </w:pPr>
+      <w:r>
+        <w:t>K-Means clustering algorithm is an unsupervised algorithm and it is used to segment the interest area from the background. It clusters, or partitions the given data into K-clusters or parts based on the K-centroids. The algorithm is used when you have unlabeled data (i.e. data without defined categories or groups). The goal is to find certain groups based on some kind of similarity in the data with the number of groups represented by K. The objective of K</w:t>
+      </w:r>
+      <w:r>
+        <w:t>Means clustering is to minimize the sum of squared distances between all points and the cluster center.</w:t>
+      </w:r>
     </w:p>
     <w:p>
       <w:pPr>
@@ -3420,132 +3759,61 @@
         <w:spacing w:after="120" w:line="360" w:lineRule="auto"/>
         <w:jc w:val="both"/>
       </w:pPr>
-    </w:p>
-    <w:p>
-      <w:pPr>
-        <w:pStyle w:val="BodyText"/>
-        <w:spacing w:after="120" w:line="360" w:lineRule="auto"/>
-        <w:jc w:val="both"/>
-      </w:pPr>
-    </w:p>
-    <w:p>
-      <w:pPr>
-        <w:pStyle w:val="BodyText"/>
-        <w:spacing w:after="120" w:line="360" w:lineRule="auto"/>
-        <w:jc w:val="both"/>
-      </w:pPr>
-    </w:p>
-    <w:p>
-      <w:pPr>
-        <w:pStyle w:val="BodyText"/>
-        <w:spacing w:after="120" w:line="360" w:lineRule="auto"/>
-        <w:jc w:val="both"/>
-      </w:pPr>
-    </w:p>
-    <w:p>
-      <w:pPr>
-        <w:pStyle w:val="BodyText"/>
-        <w:spacing w:after="120" w:line="360" w:lineRule="auto"/>
-        <w:jc w:val="both"/>
-      </w:pPr>
-    </w:p>
-    <w:p>
-      <w:pPr>
-        <w:pStyle w:val="BodyText"/>
-        <w:spacing w:after="120" w:line="360" w:lineRule="auto"/>
-        <w:jc w:val="both"/>
-      </w:pPr>
-    </w:p>
-    <w:p>
-      <w:pPr>
-        <w:pStyle w:val="BodyText"/>
-        <w:spacing w:after="120" w:line="360" w:lineRule="auto"/>
-        <w:jc w:val="both"/>
-      </w:pPr>
-    </w:p>
-    <w:p>
-      <w:pPr>
-        <w:pStyle w:val="BodyText"/>
-        <w:spacing w:after="120" w:line="360" w:lineRule="auto"/>
-        <w:jc w:val="both"/>
-      </w:pPr>
-    </w:p>
-    <w:p>
-      <w:pPr>
-        <w:pStyle w:val="BodyText"/>
-        <w:spacing w:after="120" w:line="360" w:lineRule="auto"/>
-        <w:jc w:val="both"/>
-      </w:pPr>
-    </w:p>
-    <w:p>
-      <w:pPr>
-        <w:pStyle w:val="BodyText"/>
-        <w:spacing w:after="120" w:line="360" w:lineRule="auto"/>
-        <w:jc w:val="both"/>
-      </w:pPr>
-    </w:p>
-    <w:p>
-      <w:pPr>
-        <w:pStyle w:val="BodyText"/>
-        <w:spacing w:after="120" w:line="360" w:lineRule="auto"/>
-        <w:jc w:val="both"/>
-      </w:pPr>
-    </w:p>
-    <w:p>
-      <w:pPr>
-        <w:pStyle w:val="BodyText"/>
-        <w:spacing w:after="120" w:line="360" w:lineRule="auto"/>
-        <w:jc w:val="both"/>
-      </w:pPr>
-    </w:p>
-    <w:p>
-      <w:pPr>
-        <w:pStyle w:val="BodyText"/>
-        <w:spacing w:after="120" w:line="360" w:lineRule="auto"/>
-        <w:jc w:val="both"/>
-      </w:pPr>
-    </w:p>
-    <w:p>
-      <w:pPr>
-        <w:pStyle w:val="BodyText"/>
-        <w:spacing w:after="120" w:line="360" w:lineRule="auto"/>
-        <w:jc w:val="both"/>
-      </w:pPr>
-    </w:p>
-    <w:p>
-      <w:pPr>
-        <w:pStyle w:val="BodyText"/>
-        <w:spacing w:after="120" w:line="360" w:lineRule="auto"/>
-        <w:jc w:val="both"/>
-      </w:pPr>
-    </w:p>
-    <w:p>
-      <w:pPr>
-        <w:pStyle w:val="BodyText"/>
-        <w:spacing w:after="120" w:line="360" w:lineRule="auto"/>
-        <w:jc w:val="both"/>
-      </w:pPr>
-    </w:p>
-    <w:p>
-      <w:pPr>
-        <w:pStyle w:val="BodyText"/>
-        <w:spacing w:after="120" w:line="360" w:lineRule="auto"/>
-        <w:jc w:val="both"/>
-      </w:pPr>
-    </w:p>
-    <w:p>
-      <w:pPr>
-        <w:pStyle w:val="BodyText"/>
-        <w:spacing w:after="120" w:line="360" w:lineRule="auto"/>
-        <w:jc w:val="both"/>
-      </w:pPr>
-    </w:p>
-    <w:p>
-      <w:pPr>
-        <w:pStyle w:val="BodyText"/>
-        <w:spacing w:after="120" w:line="360" w:lineRule="auto"/>
-        <w:jc w:val="both"/>
-      </w:pPr>
+      <w:r>
+        <w:rPr>
+          <w:noProof/>
+          <w:lang w:val="en-IN" w:eastAsia="en-IN"/>
+        </w:rPr>
+        <w:drawing>
+          <wp:anchor distT="0" distB="0" distL="0" distR="0" simplePos="0" relativeHeight="251659264" behindDoc="0" locked="0" layoutInCell="1" allowOverlap="1" wp14:anchorId="03F1BB68" wp14:editId="5787C9FC">
+            <wp:simplePos x="0" y="0"/>
+            <wp:positionH relativeFrom="margin">
+              <wp:posOffset>89535</wp:posOffset>
+            </wp:positionH>
+            <wp:positionV relativeFrom="paragraph">
+              <wp:posOffset>477520</wp:posOffset>
+            </wp:positionV>
+            <wp:extent cx="5013960" cy="1699260"/>
+            <wp:effectExtent l="0" t="0" r="0" b="0"/>
+            <wp:wrapTopAndBottom/>
+            <wp:docPr id="17" name="image19.png" descr="k means.png"/>
+            <wp:cNvGraphicFramePr>
+              <a:graphicFrameLocks xmlns:a="http://schemas.openxmlformats.org/drawingml/2006/main" noChangeAspect="1"/>
+            </wp:cNvGraphicFramePr>
+            <a:graphic xmlns:a="http://schemas.openxmlformats.org/drawingml/2006/main">
+              <a:graphicData uri="http://schemas.openxmlformats.org/drawingml/2006/picture">
+                <pic:pic xmlns:pic="http://schemas.openxmlformats.org/drawingml/2006/picture">
+                  <pic:nvPicPr>
+                    <pic:cNvPr id="18" name="image19.png"/>
+                    <pic:cNvPicPr/>
+                  </pic:nvPicPr>
+                  <pic:blipFill>
+                    <a:blip r:embed="rId10" cstate="print"/>
+                    <a:stretch>
+                      <a:fillRect/>
+                    </a:stretch>
+                  </pic:blipFill>
+                  <pic:spPr>
+                    <a:xfrm>
+                      <a:off x="0" y="0"/>
+                      <a:ext cx="5013960" cy="1699260"/>
+                    </a:xfrm>
+                    <a:prstGeom prst="rect">
+                      <a:avLst/>
+                    </a:prstGeom>
+                  </pic:spPr>
+                </pic:pic>
+              </a:graphicData>
+            </a:graphic>
+            <wp14:sizeRelH relativeFrom="margin">
+              <wp14:pctWidth>0</wp14:pctWidth>
+            </wp14:sizeRelH>
+            <wp14:sizeRelV relativeFrom="margin">
+              <wp14:pctHeight>0</wp14:pctHeight>
+            </wp14:sizeRelV>
+          </wp:anchor>
+        </w:drawing>
+      </w:r>
     </w:p>
     <w:p>
       <w:pPr>
@@ -3640,11 +3908,7 @@
         <w:jc w:val="both"/>
       </w:pPr>
       <w:r>
-        <w:t xml:space="preserve">The highly competitive and dynamic nature of the job market as well as personal </w:t>
-      </w:r>
-      <w:r>
-        <w:lastRenderedPageBreak/>
-        <w:t>preferences and goals lead individuals to change their jobs at some point in their lives. Moving to a new job, however, is not an easy decision, which may depend on many factors, such as salary, job description, and geographical location. Making successful job transitions is essential for a successful professional career. In this</w:t>
+        <w:t>The highly competitive and dynamic nature of the job market as well as personal preferences and goals lead individuals to change their jobs at some point in their lives. Moving to a new job, however, is not an easy decision, which may depend on many factors, such as salary, job description, and geographical location. Making successful job transitions is essential for a successful professional career. In this</w:t>
       </w:r>
     </w:p>
     <w:p>
@@ -3783,56 +4047,7 @@
     <w:p>
       <w:pPr>
         <w:pStyle w:val="BodyText"/>
-        <w:spacing w:after="120" w:line="360" w:lineRule="auto"/>
-        <w:jc w:val="both"/>
-      </w:pPr>
-    </w:p>
-    <w:p>
-      <w:pPr>
-        <w:pStyle w:val="BodyText"/>
-        <w:spacing w:after="120" w:line="360" w:lineRule="auto"/>
-        <w:jc w:val="both"/>
-      </w:pPr>
-    </w:p>
-    <w:p>
-      <w:pPr>
-        <w:pStyle w:val="BodyText"/>
-        <w:spacing w:after="120" w:line="360" w:lineRule="auto"/>
-        <w:jc w:val="both"/>
-      </w:pPr>
-    </w:p>
-    <w:p>
-      <w:pPr>
-        <w:pStyle w:val="BodyText"/>
-        <w:spacing w:after="120" w:line="360" w:lineRule="auto"/>
-        <w:jc w:val="both"/>
-      </w:pPr>
-    </w:p>
-    <w:p>
-      <w:pPr>
-        <w:pStyle w:val="BodyText"/>
-        <w:spacing w:after="120" w:line="360" w:lineRule="auto"/>
-        <w:jc w:val="both"/>
-      </w:pPr>
-    </w:p>
-    <w:p>
-      <w:pPr>
-        <w:pStyle w:val="BodyText"/>
-        <w:spacing w:after="120" w:line="360" w:lineRule="auto"/>
-        <w:jc w:val="both"/>
-      </w:pPr>
-    </w:p>
-    <w:p>
-      <w:pPr>
-        <w:pStyle w:val="BodyText"/>
-        <w:spacing w:after="120" w:line="360" w:lineRule="auto"/>
-        <w:jc w:val="both"/>
-      </w:pPr>
-    </w:p>
-    <w:p>
-      <w:pPr>
-        <w:pStyle w:val="BodyText"/>
-        <w:spacing w:after="120" w:line="360" w:lineRule="auto"/>
+        <w:spacing w:line="360" w:lineRule="auto"/>
         <w:jc w:val="both"/>
       </w:pPr>
     </w:p>
@@ -3930,8 +4145,8 @@
       </w:pPr>
     </w:p>
     <w:sectPr>
-      <w:headerReference w:type="default" r:id="rId10"/>
-      <w:footerReference w:type="default" r:id="rId11"/>
+      <w:headerReference w:type="default" r:id="rId11"/>
+      <w:footerReference w:type="default" r:id="rId12"/>
       <w:pgSz w:w="11906" w:h="16838" w:code="9"/>
       <w:pgMar w:top="1440" w:right="1440" w:bottom="1440" w:left="2302" w:header="720" w:footer="1055" w:gutter="0"/>
       <w:cols w:space="708"/>
@@ -7944,7 +8159,7 @@
 </file>
 
 <file path=customXml/itemProps1.xml><?xml version="1.0" encoding="utf-8"?>
-<ds:datastoreItem xmlns:ds="http://schemas.openxmlformats.org/officeDocument/2006/customXml" ds:itemID="{5A24E7A6-8F4D-49BA-A1E5-1BDEA7F49CAF}">
+<ds:datastoreItem xmlns:ds="http://schemas.openxmlformats.org/officeDocument/2006/customXml" ds:itemID="{1BBD9FDA-6168-456C-AB48-1247832568E0}">
   <ds:schemaRefs>
     <ds:schemaRef ds:uri="http://schemas.openxmlformats.org/officeDocument/2006/bibliography"/>
   </ds:schemaRefs>

--- a/datapages.docx
+++ b/datapages.docx
@@ -1,6 +1,6 @@
 
 <file path=word/document.xml><?xml version="1.0" encoding="utf-8"?>
-<w:document xmlns:wpc="http://schemas.microsoft.com/office/word/2010/wordprocessingCanvas" xmlns:cx="http://schemas.microsoft.com/office/drawing/2014/chartex" xmlns:mc="http://schemas.openxmlformats.org/markup-compatibility/2006" xmlns:o="urn:schemas-microsoft-com:office:office" xmlns:r="http://schemas.openxmlformats.org/officeDocument/2006/relationships" xmlns:m="http://schemas.openxmlformats.org/officeDocument/2006/math" xmlns:v="urn:schemas-microsoft-com:vml" xmlns:wp14="http://schemas.microsoft.com/office/word/2010/wordprocessingDrawing" xmlns:wp="http://schemas.openxmlformats.org/drawingml/2006/wordprocessingDrawing" xmlns:w10="urn:schemas-microsoft-com:office:word" xmlns:w="http://schemas.openxmlformats.org/wordprocessingml/2006/main" xmlns:w14="http://schemas.microsoft.com/office/word/2010/wordml" xmlns:w15="http://schemas.microsoft.com/office/word/2012/wordml" xmlns:w16se="http://schemas.microsoft.com/office/word/2015/wordml/symex" xmlns:wpg="http://schemas.microsoft.com/office/word/2010/wordprocessingGroup" xmlns:wpi="http://schemas.microsoft.com/office/word/2010/wordprocessingInk" xmlns:wne="http://schemas.microsoft.com/office/word/2006/wordml" xmlns:wps="http://schemas.microsoft.com/office/word/2010/wordprocessingShape" mc:Ignorable="w14 w15 w16se wp14">
+<w:document xmlns:wpc="http://schemas.microsoft.com/office/word/2010/wordprocessingCanvas" xmlns:cx="http://schemas.microsoft.com/office/drawing/2014/chartex" xmlns:cx1="http://schemas.microsoft.com/office/drawing/2015/9/8/chartex" xmlns:cx2="http://schemas.microsoft.com/office/drawing/2015/10/21/chartex" xmlns:cx3="http://schemas.microsoft.com/office/drawing/2016/5/9/chartex" xmlns:cx4="http://schemas.microsoft.com/office/drawing/2016/5/10/chartex" xmlns:cx5="http://schemas.microsoft.com/office/drawing/2016/5/11/chartex" xmlns:cx6="http://schemas.microsoft.com/office/drawing/2016/5/12/chartex" xmlns:cx7="http://schemas.microsoft.com/office/drawing/2016/5/13/chartex" xmlns:cx8="http://schemas.microsoft.com/office/drawing/2016/5/14/chartex" xmlns:mc="http://schemas.openxmlformats.org/markup-compatibility/2006" xmlns:aink="http://schemas.microsoft.com/office/drawing/2016/ink" xmlns:am3d="http://schemas.microsoft.com/office/drawing/2017/model3d" xmlns:o="urn:schemas-microsoft-com:office:office" xmlns:r="http://schemas.openxmlformats.org/officeDocument/2006/relationships" xmlns:m="http://schemas.openxmlformats.org/officeDocument/2006/math" xmlns:v="urn:schemas-microsoft-com:vml" xmlns:wp14="http://schemas.microsoft.com/office/word/2010/wordprocessingDrawing" xmlns:wp="http://schemas.openxmlformats.org/drawingml/2006/wordprocessingDrawing" xmlns:w10="urn:schemas-microsoft-com:office:word" xmlns:w="http://schemas.openxmlformats.org/wordprocessingml/2006/main" xmlns:w14="http://schemas.microsoft.com/office/word/2010/wordml" xmlns:w15="http://schemas.microsoft.com/office/word/2012/wordml" xmlns:w16cex="http://schemas.microsoft.com/office/word/2018/wordml/cex" xmlns:w16cid="http://schemas.microsoft.com/office/word/2016/wordml/cid" xmlns:w16="http://schemas.microsoft.com/office/word/2018/wordml" xmlns:w16sdtdh="http://schemas.microsoft.com/office/word/2020/wordml/sdtdatahash" xmlns:w16se="http://schemas.microsoft.com/office/word/2015/wordml/symex" xmlns:wpg="http://schemas.microsoft.com/office/word/2010/wordprocessingGroup" xmlns:wpi="http://schemas.microsoft.com/office/word/2010/wordprocessingInk" xmlns:wne="http://schemas.microsoft.com/office/word/2006/wordml" xmlns:wps="http://schemas.microsoft.com/office/word/2010/wordprocessingShape" mc:Ignorable="w14 w15 w16se w16cid w16 w16cex w16sdtdh wp14">
   <w:body>
     <w:p>
       <w:pPr>
@@ -1891,49 +1891,7 @@
           <w:sz w:val="24"/>
           <w:szCs w:val="24"/>
         </w:rPr>
-        <w:t xml:space="preserve">, they can deliver other types of data as well. The Web container creates JSP implicit objects like request, response, session, application, config, page, pageContext, out and exception. JSP Engine creates these objects during translation phase. Architecturally, JSP may be viewed as a high-level abstraction of Java servlets. JSPs are translated into servlets at runtime, therefore JSP is a Servlet; each JSP servlet is cached and re-used until the original JSP is modified. JSP can be used independently or as the view component of a server-side </w:t>
-      </w:r>
-      <w:proofErr w:type="spellStart"/>
-      <w:r>
-        <w:rPr>
-          <w:rStyle w:val="markedcontent"/>
-          <w:rFonts w:ascii="Times New Roman" w:hAnsi="Times New Roman" w:cs="Times New Roman"/>
-          <w:sz w:val="24"/>
-          <w:szCs w:val="24"/>
-        </w:rPr>
-        <w:t>modelâ</w:t>
-      </w:r>
-      <w:proofErr w:type="spellEnd"/>
-      <w:proofErr w:type="gramStart"/>
-      <w:r>
-        <w:rPr>
-          <w:rStyle w:val="markedcontent"/>
-          <w:rFonts w:ascii="Times New Roman" w:hAnsi="Times New Roman" w:cs="Times New Roman"/>
-          <w:sz w:val="24"/>
-          <w:szCs w:val="24"/>
-        </w:rPr>
-        <w:t>€“</w:t>
-      </w:r>
-      <w:proofErr w:type="spellStart"/>
-      <w:proofErr w:type="gramEnd"/>
-      <w:r>
-        <w:rPr>
-          <w:rStyle w:val="markedcontent"/>
-          <w:rFonts w:ascii="Times New Roman" w:hAnsi="Times New Roman" w:cs="Times New Roman"/>
-          <w:sz w:val="24"/>
-          <w:szCs w:val="24"/>
-        </w:rPr>
-        <w:t>viewâ</w:t>
-      </w:r>
-      <w:proofErr w:type="spellEnd"/>
-      <w:r>
-        <w:rPr>
-          <w:rStyle w:val="markedcontent"/>
-          <w:rFonts w:ascii="Times New Roman" w:hAnsi="Times New Roman" w:cs="Times New Roman"/>
-          <w:sz w:val="24"/>
-          <w:szCs w:val="24"/>
-        </w:rPr>
-        <w:t>€“controller design, normally with JavaBeans as the model and Java servlets as the controller.</w:t>
+        <w:t>, they can deliver other types of data as well. The Web container creates JSP implicit objects like request, response, session, application, config, page, pageContext, out and exception. JSP Engine creates these objects during translation phase. Architecturally, JSP may be viewed as a high-level abstraction of Java servlets. JSPs are translated into servlets at runtime, therefore JSP is a Servlet; each JSP servlet is cached and re-used until the original JSP is modified. JSP can be used independently or as the view component of a server-side modelâ€“viewâ€“controller design, normally with JavaBeans as the model and Java servlets as the controller.</w:t>
       </w:r>
     </w:p>
     <w:p>
@@ -3006,7 +2964,13 @@
         <w:rPr>
           <w:b/>
         </w:rPr>
-        <w:t>5.1 K-MEANS CLUSTERING:</w:t>
+        <w:t>4</w:t>
+      </w:r>
+      <w:r>
+        <w:rPr>
+          <w:b/>
+        </w:rPr>
+        <w:t>.1 K-MEANS CLUSTERING:</w:t>
       </w:r>
     </w:p>
     <w:p>
@@ -3269,10 +3233,7 @@
                               <w:t xml:space="preserve"> </w:t>
                             </w:r>
                             <w:r>
-                              <w:t xml:space="preserve">data </w:t>
-                            </w:r>
-                            <w:r>
-                              <w:t>point,</w:t>
+                              <w:t>data point,</w:t>
                             </w:r>
                             <w:r>
                               <w:rPr>
@@ -3290,10 +3251,7 @@
                               <w:t xml:space="preserve"> </w:t>
                             </w:r>
                             <w:r>
-                              <w:t xml:space="preserve">the </w:t>
-                            </w:r>
-                            <w:r>
-                              <w:t>distance</w:t>
+                              <w:t>the distance</w:t>
                             </w:r>
                             <w:r>
                               <w:rPr>
@@ -3680,7 +3638,7 @@
                 <v:stroke joinstyle="miter"/>
                 <v:path gradientshapeok="t" o:connecttype="rect"/>
               </v:shapetype>
-              <v:shape id="Text Box 164" o:spid="_x0000_s1026" type="#_x0000_t202" style="position:absolute;left:0;text-align:left;margin-left:356.05pt;margin-top:139.6pt;width:407.25pt;height:154.9pt;z-index:-251655168;visibility:visible;mso-wrap-style:square;mso-width-percent:0;mso-height-percent:0;mso-wrap-distance-left:0;mso-wrap-distance-top:0;mso-wrap-distance-right:0;mso-wrap-distance-bottom:0;mso-position-horizontal:right;mso-position-horizontal-relative:margin;mso-position-vertical:absolute;mso-position-vertical-relative:text;mso-width-percent:0;mso-height-percent:0;mso-width-relative:page;mso-height-relative:page;v-text-anchor:top" o:gfxdata="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" filled="f" strokeweight=".48pt">
+              <v:shape id="Text Box 164" o:spid="_x0000_s1026" type="#_x0000_t202" style="position:absolute;left:0;text-align:left;margin-left:356.05pt;margin-top:139.6pt;width:407.25pt;height:154.9pt;z-index:-251655168;visibility:visible;mso-wrap-style:square;mso-width-percent:0;mso-height-percent:0;mso-wrap-distance-left:0;mso-wrap-distance-top:0;mso-wrap-distance-right:0;mso-wrap-distance-bottom:0;mso-position-horizontal:right;mso-position-horizontal-relative:margin;mso-position-vertical:absolute;mso-position-vertical-relative:text;mso-width-percent:0;mso-height-percent:0;mso-width-relative:page;mso-height-relative:page;v-text-anchor:top" o:gfxdata="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" filled="f" strokeweight=".48pt">
                 <v:textbox inset="0,0,0,0">
                   <w:txbxContent>
                     <w:p>
@@ -3877,10 +3835,7 @@
                         <w:t xml:space="preserve"> </w:t>
                       </w:r>
                       <w:r>
-                        <w:t xml:space="preserve">data </w:t>
-                      </w:r>
-                      <w:r>
-                        <w:t>point,</w:t>
+                        <w:t>data point,</w:t>
                       </w:r>
                       <w:r>
                         <w:rPr>
@@ -3898,10 +3853,7 @@
                         <w:t xml:space="preserve"> </w:t>
                       </w:r>
                       <w:r>
-                        <w:t xml:space="preserve">the </w:t>
-                      </w:r>
-                      <w:r>
-                        <w:t>distance</w:t>
+                        <w:t>the distance</w:t>
                       </w:r>
                       <w:r>
                         <w:rPr>
@@ -4325,55 +4277,7 @@
         <w:jc w:val="both"/>
       </w:pPr>
       <w:r>
-        <w:t xml:space="preserve">Figure 2 shows the graphical representation for working of K-means algorithm. In the first step there are two sets of objects. Then the centroids of both sets are determined. According to the centroid again the clusters are formed which gave the different clusters of dataset. This process repeats until the best clusters are achieved. There are abundant tools available for data mining. Some of them are Rapid Miner, R, </w:t>
-      </w:r>
-      <w:proofErr w:type="spellStart"/>
-      <w:r>
-        <w:t>Knime</w:t>
-      </w:r>
-      <w:proofErr w:type="spellEnd"/>
-      <w:r>
-        <w:t xml:space="preserve">, Own Code, Weka </w:t>
-      </w:r>
-      <w:proofErr w:type="gramStart"/>
-      <w:r>
-        <w:t>Or</w:t>
-      </w:r>
-      <w:proofErr w:type="gramEnd"/>
-      <w:r>
-        <w:t xml:space="preserve"> Pentaho, </w:t>
-      </w:r>
-      <w:proofErr w:type="spellStart"/>
-      <w:r>
-        <w:t>Statistica</w:t>
-      </w:r>
-      <w:proofErr w:type="spellEnd"/>
-      <w:r>
-        <w:t xml:space="preserve">, </w:t>
-      </w:r>
-      <w:proofErr w:type="spellStart"/>
-      <w:r>
-        <w:t>Sas</w:t>
-      </w:r>
-      <w:proofErr w:type="spellEnd"/>
-      <w:r>
-        <w:t xml:space="preserve"> Or </w:t>
-      </w:r>
-      <w:proofErr w:type="spellStart"/>
-      <w:r>
-        <w:t>Sas</w:t>
-      </w:r>
-      <w:proofErr w:type="spellEnd"/>
-      <w:r>
-        <w:t xml:space="preserve"> Enterprise Miner, Orange, Tanagra, And </w:t>
-      </w:r>
-      <w:proofErr w:type="spellStart"/>
-      <w:r>
-        <w:t>Matlab</w:t>
-      </w:r>
-      <w:proofErr w:type="spellEnd"/>
-      <w:r>
-        <w:t>.</w:t>
+        <w:t>Figure 2 shows the graphical representation for working of K-means algorithm. In the first step there are two sets of objects. Then the centroids of both sets are determined. According to the centroid again the clusters are formed which gave the different clusters of dataset. This process repeats until the best clusters are achieved. There are abundant tools available for data mining. Some of them are Rapid Miner, R, Knime, Own Code, Weka Or Pentaho, Statistica, Sas Or Sas Enterprise Miner, Orange, Tanagra, And Matlab.</w:t>
       </w:r>
     </w:p>
     <w:p>
@@ -4685,6 +4589,9 @@
         </mc:AlternateContent>
       </w:r>
       <w:r>
+        <w:rPr>
+          <w:noProof/>
+        </w:rPr>
         <mc:AlternateContent>
           <mc:Choice Requires="wpg">
             <w:drawing>
@@ -5173,6 +5080,9 @@
         </mc:AlternateContent>
       </w:r>
       <w:r>
+        <w:rPr>
+          <w:noProof/>
+        </w:rPr>
         <mc:AlternateContent>
           <mc:Choice Requires="wpg">
             <w:drawing>
@@ -8815,7 +8725,7 @@
           </mc:Choice>
           <mc:Fallback>
             <w:pict>
-              <v:group w14:anchorId="3ED2B6E8" id="Group 77" o:spid="_x0000_s1027" style="position:absolute;left:0;text-align:left;margin-left:109.55pt;margin-top:32.1pt;width:160.75pt;height:143.5pt;z-index:-251651072;mso-wrap-distance-left:0;mso-wrap-distance-right:0;mso-position-horizontal:right;mso-position-horizontal-relative:margin" coordorigin="6736,383" coordsize="3215,2870" o:gfxdata="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">
+              <v:group w14:anchorId="3ED2B6E8" id="Group 77" o:spid="_x0000_s1027" style="position:absolute;left:0;text-align:left;margin-left:109.55pt;margin-top:32.1pt;width:160.75pt;height:143.5pt;z-index:-251651072;mso-wrap-distance-left:0;mso-wrap-distance-right:0;mso-position-horizontal:right;mso-position-horizontal-relative:margin" coordorigin="6736,383" coordsize="3215,2870" o:gfxdata="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">
                 <v:rect id="Rectangle 47" o:spid="_x0000_s1028" style="position:absolute;left:6738;top:385;width:3210;height:2865;visibility:visible;mso-wrap-style:square;v-text-anchor:top" o:gfxdata="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" filled="f" strokeweight=".24pt"/>
                 <v:line id="Line 48" o:spid="_x0000_s1029" style="position:absolute;visibility:visible;mso-wrap-style:square" from="7044,2669" to="9799,2669" o:connectortype="straight" o:gfxdata="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" strokeweight=".24pt"/>
                 <v:line id="Line 49" o:spid="_x0000_s1030" style="position:absolute;visibility:visible;mso-wrap-style:square" from="7044,2437" to="9799,2437" o:connectortype="straight" o:gfxdata="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" strokeweight=".24pt"/>
@@ -8843,6 +8753,25 @@
                 <v:shape id="AutoShape 69" o:spid="_x0000_s1050" style="position:absolute;left:7016;top:588;width:2784;height:2343;visibility:visible;mso-wrap-style:square;v-text-anchor:top" coordsize="2784,2343" o:gfxdata="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" path="m28,r,2314m,2314r28,m,2081r28,m,1849r28,m,1617r28,m,1385r28,m,1152r28,m,929r28,m,697r28,m,465r28,m,233r28,m,l28,t,2314l2783,2314m28,2342r,-28m306,2342r,-28m575,2342r,-28m854,2342r,-28m1132,2342r,-28m1410,2342r,-28m1679,2342r,-28m1958,2342r,-28m2236,2342r,-28m2505,2342r,-28m2783,2342r,-28e" filled="f" strokeweight=".24pt">
                   <v:path arrowok="t" o:connecttype="custom" o:connectlocs="28,588;28,2902;0,2902;28,2902;0,2669;28,2669;0,2437;28,2437;0,2205;28,2205;0,1973;28,1973;0,1740;28,1740;0,1517;28,1517;0,1285;28,1285;0,1053;28,1053;0,821;28,821;0,588;28,588;28,2902;2783,2902;28,2930;28,2902;306,2930;306,2902;575,2930;575,2902;854,2930;854,2902;1132,2930;1132,2902;1410,2930;1410,2902;1679,2930;1679,2902;1958,2930;1958,2902;2236,2930;2236,2902;2505,2930;2505,2902;2783,2930;2783,2902" o:connectangles="0,0,0,0,0,0,0,0,0,0,0,0,0,0,0,0,0,0,0,0,0,0,0,0,0,0,0,0,0,0,0,0,0,0,0,0,0,0,0,0,0,0,0,0,0,0,0,0"/>
                 </v:shape>
+                <v:shapetype id="_x0000_t75" coordsize="21600,21600" o:spt="75" o:preferrelative="t" path="m@4@5l@4@11@9@11@9@5xe" filled="f" stroked="f">
+                  <v:stroke joinstyle="miter"/>
+                  <v:formulas>
+                    <v:f eqn="if lineDrawn pixelLineWidth 0"/>
+                    <v:f eqn="sum @0 1 0"/>
+                    <v:f eqn="sum 0 0 @1"/>
+                    <v:f eqn="prod @2 1 2"/>
+                    <v:f eqn="prod @3 21600 pixelWidth"/>
+                    <v:f eqn="prod @3 21600 pixelHeight"/>
+                    <v:f eqn="sum @0 0 1"/>
+                    <v:f eqn="prod @6 1 2"/>
+                    <v:f eqn="prod @7 21600 pixelWidth"/>
+                    <v:f eqn="sum @8 21600 0"/>
+                    <v:f eqn="prod @7 21600 pixelHeight"/>
+                    <v:f eqn="sum @10 21600 0"/>
+                  </v:formulas>
+                  <v:path o:extrusionok="f" gradientshapeok="t" o:connecttype="rect"/>
+                  <o:lock v:ext="edit" aspectratio="t"/>
+                </v:shapetype>
                 <v:shape id="Picture 70" o:spid="_x0000_s1051" type="#_x0000_t75" style="position:absolute;left:7800;top:1900;width:140;height:145;visibility:visible;mso-wrap-style:square" o:gfxdata="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">
                   <v:imagedata r:id="rId20" o:title=""/>
                 </v:shape>
@@ -9295,6 +9224,9 @@
         </mc:AlternateContent>
       </w:r>
       <w:r>
+        <w:rPr>
+          <w:noProof/>
+        </w:rPr>
         <mc:AlternateContent>
           <mc:Choice Requires="wpg">
             <w:drawing>
@@ -11783,7 +11715,7 @@
           </mc:Choice>
           <mc:Fallback>
             <w:pict>
-              <v:group w14:anchorId="67F776E0" id="Group 122" o:spid="_x0000_s1071" style="position:absolute;left:0;text-align:left;margin-left:118.15pt;margin-top:29.9pt;width:160.75pt;height:143.5pt;z-index:-251652096;mso-wrap-distance-left:0;mso-wrap-distance-right:0;mso-position-horizontal-relative:page" coordorigin="1873,383" coordsize="3215,2870" o:gfxdata="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">
+              <v:group w14:anchorId="67F776E0" id="Group 122" o:spid="_x0000_s1071" style="position:absolute;left:0;text-align:left;margin-left:118.15pt;margin-top:29.9pt;width:160.75pt;height:143.5pt;z-index:-251652096;mso-wrap-distance-left:0;mso-wrap-distance-right:0;mso-position-horizontal-relative:page" coordorigin="1873,383" coordsize="3215,2870" o:gfxdata="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">
                 <v:rect id="Rectangle 8" o:spid="_x0000_s1072" style="position:absolute;left:1875;top:385;width:3210;height:2865;visibility:visible;mso-wrap-style:square;v-text-anchor:top" o:gfxdata="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" filled="f" strokeweight=".24pt"/>
                 <v:line id="Line 9" o:spid="_x0000_s1073" style="position:absolute;visibility:visible;mso-wrap-style:square" from="2182,2669" to="4937,2669" o:connectortype="straight" o:gfxdata="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" strokeweight=".24pt"/>
                 <v:line id="Line 10" o:spid="_x0000_s1074" style="position:absolute;visibility:visible;mso-wrap-style:square" from="2182,2437" to="4937,2437" o:connectortype="straight" o:gfxdata="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" strokeweight=".24pt"/>
@@ -12323,6 +12255,9 @@
         <w:jc w:val="both"/>
       </w:pPr>
       <w:r>
+        <w:rPr>
+          <w:noProof/>
+        </w:rPr>
         <mc:AlternateContent>
           <mc:Choice Requires="wpg">
             <w:drawing>
@@ -14838,7 +14773,7 @@
           </mc:Choice>
           <mc:Fallback>
             <w:pict>
-              <v:group w14:anchorId="3C3EB050" id="Group 39" o:spid="_x0000_s1109" style="position:absolute;left:0;text-align:left;margin-left:123pt;margin-top:177.45pt;width:160.55pt;height:137.95pt;z-index:-251650048;mso-wrap-distance-left:0;mso-wrap-distance-right:0;mso-position-horizontal-relative:page" coordorigin="1985,3902" coordsize="3211,2759" o:gfxdata="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">
+              <v:group w14:anchorId="3C3EB050" id="Group 39" o:spid="_x0000_s1109" style="position:absolute;left:0;text-align:left;margin-left:123pt;margin-top:177.45pt;width:160.55pt;height:137.95pt;z-index:-251650048;mso-wrap-distance-left:0;mso-wrap-distance-right:0;mso-position-horizontal-relative:page" coordorigin="1985,3902" coordsize="3211,2759" o:gfxdata="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">
                 <v:rect id="Rectangle 91" o:spid="_x0000_s1110" style="position:absolute;left:1985;top:3902;width:3211;height:2759;visibility:visible;mso-wrap-style:square;v-text-anchor:top" o:gfxdata="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" filled="f" strokeweight=".24pt"/>
                 <v:line id="Line 92" o:spid="_x0000_s1111" style="position:absolute;visibility:visible;mso-wrap-style:square" from="2291,6103" to="5048,6103" o:connectortype="straight" o:gfxdata="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" strokeweight=".24pt"/>
                 <v:line id="Line 93" o:spid="_x0000_s1112" style="position:absolute;visibility:visible;mso-wrap-style:square" from="2291,5880" to="5048,5880" o:connectortype="straight" o:gfxdata="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" strokeweight=".24pt"/>
@@ -15313,6 +15248,9 @@
         </mc:AlternateContent>
       </w:r>
       <w:r>
+        <w:rPr>
+          <w:noProof/>
+        </w:rPr>
         <mc:AlternateContent>
           <mc:Choice Requires="wpg">
             <w:drawing>
@@ -17758,7 +17696,7 @@
           </mc:Choice>
           <mc:Fallback>
             <w:pict>
-              <v:group w14:anchorId="055E3D68" id="Group 10" o:spid="_x0000_s1147" style="position:absolute;left:0;text-align:left;margin-left:365.35pt;margin-top:178.65pt;width:160.8pt;height:138.2pt;z-index:-251649024;mso-wrap-distance-left:0;mso-wrap-distance-right:0;mso-position-horizontal-relative:page" coordorigin="6846,3899" coordsize="3216,2764" o:gfxdata="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">
+              <v:group w14:anchorId="055E3D68" id="Group 10" o:spid="_x0000_s1147" style="position:absolute;left:0;text-align:left;margin-left:365.35pt;margin-top:178.65pt;width:160.8pt;height:138.2pt;z-index:-251649024;mso-wrap-distance-left:0;mso-wrap-distance-right:0;mso-position-horizontal-relative:page" coordorigin="6846,3899" coordsize="3216,2764" o:gfxdata="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">
                 <v:rect id="Rectangle 129" o:spid="_x0000_s1148" style="position:absolute;left:6848;top:3901;width:3211;height:2759;visibility:visible;mso-wrap-style:square;v-text-anchor:top" o:gfxdata="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" filled="f" strokeweight=".24pt"/>
                 <v:line id="Line 130" o:spid="_x0000_s1149" style="position:absolute;visibility:visible;mso-wrap-style:square" from="7153,6105" to="9911,6105" o:connectortype="straight" o:gfxdata="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" strokeweight=".24pt"/>
                 <v:line id="Line 131" o:spid="_x0000_s1150" style="position:absolute;visibility:visible;mso-wrap-style:square" from="7153,5883" to="9911,5883" o:connectortype="straight" o:gfxdata="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" strokeweight=".24pt"/>
@@ -18321,13 +18259,13 @@
         <w:rPr>
           <w:b/>
         </w:rPr>
-        <w:t>5.2 LIMITATIONS</w:t>
+        <w:t>4</w:t>
       </w:r>
       <w:r>
         <w:rPr>
           <w:b/>
         </w:rPr>
-        <w:t>:</w:t>
+        <w:t>.2 LIMITATIONS:</w:t>
       </w:r>
     </w:p>
     <w:p>
@@ -18501,19 +18439,13 @@
         <w:rPr>
           <w:b/>
         </w:rPr>
-        <w:t>5.2</w:t>
+        <w:t>4</w:t>
       </w:r>
       <w:r>
         <w:rPr>
           <w:b/>
         </w:rPr>
-        <w:t>.1 OUTLIER</w:t>
-      </w:r>
-      <w:r>
-        <w:rPr>
-          <w:b/>
-        </w:rPr>
-        <w:t>:</w:t>
+        <w:t>.2.1 OUTLIER:</w:t>
       </w:r>
     </w:p>
     <w:p>
@@ -18552,19 +18484,13 @@
         <w:rPr>
           <w:b/>
         </w:rPr>
-        <w:t>5.2</w:t>
+        <w:t>4</w:t>
       </w:r>
       <w:r>
         <w:rPr>
           <w:b/>
         </w:rPr>
-        <w:t>.2 NUMBER OF CLUSTERS</w:t>
-      </w:r>
-      <w:r>
-        <w:rPr>
-          <w:b/>
-        </w:rPr>
-        <w:t>:</w:t>
+        <w:t>.2.2 NUMBER OF CLUSTERS:</w:t>
       </w:r>
     </w:p>
     <w:p>
@@ -18596,19 +18522,13 @@
         <w:rPr>
           <w:b/>
         </w:rPr>
-        <w:t>5.2</w:t>
+        <w:t>4</w:t>
       </w:r>
       <w:r>
         <w:rPr>
           <w:b/>
         </w:rPr>
-        <w:t>.3 EMPTY</w:t>
-      </w:r>
-      <w:r>
-        <w:rPr>
-          <w:b/>
-        </w:rPr>
-        <w:t xml:space="preserve"> CLUSTERS:</w:t>
+        <w:t>.2.3 EMPTY CLUSTERS:</w:t>
       </w:r>
     </w:p>
     <w:p>
@@ -18646,19 +18566,13 @@
         <w:rPr>
           <w:b/>
         </w:rPr>
-        <w:t>5.2</w:t>
+        <w:t>4</w:t>
       </w:r>
       <w:r>
         <w:rPr>
           <w:b/>
         </w:rPr>
-        <w:t>.4 NON-GLOBULAR SHAPES AND SIZES</w:t>
-      </w:r>
-      <w:r>
-        <w:rPr>
-          <w:b/>
-        </w:rPr>
-        <w:t>:</w:t>
+        <w:t>.2.4 NON-GLOBULAR SHAPES AND SIZES:</w:t>
       </w:r>
     </w:p>
     <w:p>
@@ -18703,13 +18617,13 @@
         <w:rPr>
           <w:b/>
         </w:rPr>
-        <w:t>5.3 APPLICATIONS</w:t>
+        <w:t>4</w:t>
       </w:r>
       <w:r>
         <w:rPr>
           <w:b/>
         </w:rPr>
-        <w:t>:</w:t>
+        <w:t>.3 APPLICATIONS:</w:t>
       </w:r>
     </w:p>
     <w:p>
@@ -18726,10 +18640,7 @@
         <w:t>There are diverse applications of clustering techniques in the fields of finance, health care, telecommunication, scientific, World Wide Web, etc. Some of the a</w:t>
       </w:r>
       <w:r>
-        <w:t>pplications are discussed below</w:t>
-      </w:r>
-      <w:r>
-        <w:t>.</w:t>
+        <w:t>pplications are discussed below.</w:t>
       </w:r>
     </w:p>
     <w:p>
@@ -18745,25 +18656,13 @@
         <w:rPr>
           <w:b/>
         </w:rPr>
-        <w:t>5.3</w:t>
+        <w:t>4</w:t>
       </w:r>
       <w:r>
         <w:rPr>
           <w:b/>
         </w:rPr>
-        <w:t xml:space="preserve">.1 </w:t>
-      </w:r>
-      <w:r>
-        <w:rPr>
-          <w:b/>
-        </w:rPr>
-        <w:t>CLUSTERING ALGORITHM IN IDENTIFYING CANCEROUS DATA</w:t>
-      </w:r>
-      <w:r>
-        <w:rPr>
-          <w:b/>
-        </w:rPr>
-        <w:t>:</w:t>
+        <w:t>.3.1 CLUSTERING ALGORITHM IN IDENTIFYING CANCEROUS DATA:</w:t>
       </w:r>
     </w:p>
     <w:p>
@@ -18816,25 +18715,19 @@
           <w:b/>
         </w:rPr>
         <w:lastRenderedPageBreak/>
-        <w:t>5.2.2</w:t>
+        <w:t>4</w:t>
       </w:r>
       <w:r>
         <w:rPr>
           <w:b/>
         </w:rPr>
-        <w:t xml:space="preserve"> </w:t>
+        <w:t>.2.2</w:t>
       </w:r>
       <w:r>
         <w:rPr>
           <w:b/>
         </w:rPr>
-        <w:t>CLUSTERING ALGORITHM IN</w:t>
-      </w:r>
-      <w:r>
-        <w:rPr>
-          <w:b/>
-        </w:rPr>
-        <w:t xml:space="preserve"> SEARCH ENGINES</w:t>
+        <w:t xml:space="preserve"> CLUSTERING ALGORITHM IN SEARCH ENGINES</w:t>
       </w:r>
       <w:r>
         <w:rPr>
@@ -18878,25 +18771,19 @@
         <w:rPr>
           <w:b/>
         </w:rPr>
-        <w:t>5.2.3</w:t>
+        <w:t>4</w:t>
       </w:r>
       <w:r>
         <w:rPr>
           <w:b/>
         </w:rPr>
-        <w:t xml:space="preserve"> </w:t>
+        <w:t>.2.3</w:t>
       </w:r>
       <w:r>
         <w:rPr>
           <w:b/>
         </w:rPr>
-        <w:t>CLUSTERING ALGORITHM IN</w:t>
-      </w:r>
-      <w:r>
-        <w:rPr>
-          <w:b/>
-        </w:rPr>
-        <w:t xml:space="preserve"> ACADEMICS</w:t>
+        <w:t xml:space="preserve"> CLUSTERING ALGORITHM IN ACADEMICS</w:t>
       </w:r>
       <w:r>
         <w:rPr>
@@ -19033,7 +18920,13 @@
         <w:rPr>
           <w:b/>
         </w:rPr>
-        <w:t xml:space="preserve">5.2.3 CLUSTERING ALGORITHM IN </w:t>
+        <w:t>4</w:t>
+      </w:r>
+      <w:r>
+        <w:rPr>
+          <w:b/>
+        </w:rPr>
+        <w:t xml:space="preserve">.2.3 CLUSTERING ALGORITHM IN </w:t>
       </w:r>
       <w:r>
         <w:rPr>
@@ -19327,22 +19220,12 @@
       <w:r>
         <w:t>“</w:t>
       </w:r>
-      <w:proofErr w:type="spellStart"/>
-      <w:proofErr w:type="gramStart"/>
       <w:r>
         <w:rPr>
           <w:i/>
         </w:rPr>
-        <w:t>com.mysql</w:t>
-      </w:r>
-      <w:proofErr w:type="gramEnd"/>
-      <w:r>
-        <w:rPr>
-          <w:i/>
-        </w:rPr>
-        <w:t>.jdbc.Driver</w:t>
-      </w:r>
-      <w:proofErr w:type="spellEnd"/>
+        <w:t>com.mysql.jdbc.Driver</w:t>
+      </w:r>
       <w:r>
         <w:rPr>
           <w:i/>
@@ -19384,88 +19267,48 @@
       <w:r>
         <w:t>“</w:t>
       </w:r>
-      <w:proofErr w:type="spellStart"/>
-      <w:proofErr w:type="gramStart"/>
       <w:r>
         <w:rPr>
           <w:i/>
         </w:rPr>
-        <w:t>jdbc:mysql</w:t>
-      </w:r>
-      <w:proofErr w:type="spellEnd"/>
+        <w:t>jdbc:mysql://</w:t>
+      </w:r>
       <w:r>
         <w:rPr>
           <w:i/>
         </w:rPr>
-        <w:t>://</w:t>
+        <w:t>localhost:8080/jobsdb?user=root&amp;&amp;password=root”</w:t>
+      </w:r>
+      <w:r>
+        <w:t xml:space="preserve"> </w:t>
+      </w:r>
+      <w:r>
+        <w:t xml:space="preserve"> </w:t>
+      </w:r>
+      <w:r>
+        <w:t xml:space="preserve">where jdbc is the API, </w:t>
+      </w:r>
+      <w:r>
+        <w:t>MySQL</w:t>
+      </w:r>
+      <w:r>
+        <w:t xml:space="preserve"> is the database, localhost is the server name on which </w:t>
+      </w:r>
+      <w:r>
+        <w:t>MySQL</w:t>
+      </w:r>
+      <w:r>
+        <w:t xml:space="preserve"> is running, we may also use IP address, 8080 is the port number and</w:t>
+      </w:r>
+      <w:r>
+        <w:t xml:space="preserve"> </w:t>
       </w:r>
       <w:r>
         <w:rPr>
           <w:i/>
         </w:rPr>
-        <w:t>localhost:8080/</w:t>
-      </w:r>
-      <w:proofErr w:type="spellStart"/>
-      <w:r>
-        <w:rPr>
-          <w:i/>
-        </w:rPr>
-        <w:t>jobsdb?user</w:t>
-      </w:r>
-      <w:proofErr w:type="spellEnd"/>
-      <w:r>
-        <w:rPr>
-          <w:i/>
-        </w:rPr>
-        <w:t>=root&amp;&amp;password=root</w:t>
-      </w:r>
-      <w:proofErr w:type="gramEnd"/>
-      <w:r>
-        <w:rPr>
-          <w:i/>
-        </w:rPr>
-        <w:t>”</w:t>
-      </w:r>
-      <w:r>
-        <w:t xml:space="preserve"> </w:t>
-      </w:r>
-      <w:r>
-        <w:t xml:space="preserve"> </w:t>
-      </w:r>
-      <w:r>
-        <w:t xml:space="preserve">where </w:t>
-      </w:r>
-      <w:proofErr w:type="spellStart"/>
-      <w:r>
-        <w:t>jdbc</w:t>
-      </w:r>
-      <w:proofErr w:type="spellEnd"/>
-      <w:r>
-        <w:t xml:space="preserve"> is the API, </w:t>
-      </w:r>
-      <w:r>
-        <w:t>MySQL</w:t>
-      </w:r>
-      <w:r>
-        <w:t xml:space="preserve"> is the database, localhost is the server name on which </w:t>
-      </w:r>
-      <w:r>
-        <w:t>MySQL</w:t>
-      </w:r>
-      <w:r>
-        <w:t xml:space="preserve"> is running, we may also use IP address, 8080 is the port number and</w:t>
-      </w:r>
-      <w:r>
-        <w:t xml:space="preserve"> </w:t>
-      </w:r>
-      <w:proofErr w:type="spellStart"/>
-      <w:r>
-        <w:rPr>
-          <w:i/>
-        </w:rPr>
         <w:t>jobsdb</w:t>
       </w:r>
-      <w:proofErr w:type="spellEnd"/>
       <w:r>
         <w:t xml:space="preserve"> is the database name.</w:t>
       </w:r>
@@ -19625,13 +19468,7 @@
         <w:rPr>
           <w:b/>
         </w:rPr>
-        <w:t>5.1.3</w:t>
-      </w:r>
-      <w:r>
-        <w:rPr>
-          <w:b/>
-        </w:rPr>
-        <w:t xml:space="preserve"> </w:t>
+        <w:t xml:space="preserve">5.1.3 </w:t>
       </w:r>
       <w:r>
         <w:rPr>
@@ -19654,10 +19491,7 @@
         <w:jc w:val="both"/>
       </w:pPr>
       <w:r>
-        <w:t>After successful creation of user database</w:t>
-      </w:r>
-      <w:r>
-        <w:t xml:space="preserve"> (After registration)</w:t>
+        <w:t>After successful creation of user database (After registration)</w:t>
       </w:r>
       <w:r>
         <w:t xml:space="preserve"> or after user login, user’s data gets compared with jobs by means of clustering (</w:t>
@@ -19689,19 +19523,7 @@
         <w:t>T</w:t>
       </w:r>
       <w:r>
-        <w:t>he application will compare the values and list out the</w:t>
-      </w:r>
-      <w:r>
-        <w:t xml:space="preserve"> jobs</w:t>
-      </w:r>
-      <w:r>
-        <w:t xml:space="preserve"> which have the value near to the value of a current</w:t>
-      </w:r>
-      <w:r>
-        <w:t xml:space="preserve"> user’s data</w:t>
-      </w:r>
-      <w:r>
-        <w:t>.</w:t>
+        <w:t>he application will compare the values and list out the jobs which have the value near to the value of a current user’s data.</w:t>
       </w:r>
       <w:r>
         <w:t xml:space="preserve"> And the matched jobs get displayed to the user interface.</w:t>
@@ -19746,13 +19568,7 @@
         <w:rPr>
           <w:b/>
         </w:rPr>
-        <w:t>ring Algorithm for Segmentation</w:t>
-      </w:r>
-      <w:r>
-        <w:rPr>
-          <w:b/>
-        </w:rPr>
-        <w:t>:</w:t>
+        <w:t>ring Algorithm for Segmentation:</w:t>
       </w:r>
     </w:p>
     <w:p>
@@ -19763,10 +19579,7 @@
         <w:jc w:val="both"/>
       </w:pPr>
       <w:r>
-        <w:t>K-Means clustering algorithm is an unsupervised algorithm and it is used to segment the interest area from the background. It clusters, or partitions the given data into K-clusters or parts based on the K-centroids. The algorithm is used when you have unlabeled data (i.e. data without defined categories or groups). The goal is to find certain groups based on some kind of similarity in the data with the number of groups represented by K. The objective of K</w:t>
-      </w:r>
-      <w:r>
-        <w:t>Means clustering is to minimize the sum of squared distances between all points and the cluster center.</w:t>
+        <w:t>K-Means clustering algorithm is an unsupervised algorithm and it is used to segment the interest area from the background. It clusters, or partitions the given data into K-clusters or parts based on the K-centroids. The algorithm is used when you have unlabeled data (i.e. data without defined categories or groups). The goal is to find certain groups based on some kind of similarity in the data with the number of groups represented by K. The objective of KMeans clustering is to minimize the sum of squared distances between all points and the cluster center.</w:t>
       </w:r>
     </w:p>
     <w:p>
@@ -19851,8 +19664,6 @@
         <w:spacing w:line="360" w:lineRule="auto"/>
         <w:jc w:val="both"/>
       </w:pPr>
-      <w:bookmarkStart w:id="0" w:name="_GoBack"/>
-      <w:bookmarkEnd w:id="0"/>
     </w:p>
     <w:p>
       <w:pPr>
@@ -20175,7 +19986,7 @@
 </file>
 
 <file path=word/endnotes.xml><?xml version="1.0" encoding="utf-8"?>
-<w:endnotes xmlns:wpc="http://schemas.microsoft.com/office/word/2010/wordprocessingCanvas" xmlns:cx="http://schemas.microsoft.com/office/drawing/2014/chartex" xmlns:mc="http://schemas.openxmlformats.org/markup-compatibility/2006" xmlns:o="urn:schemas-microsoft-com:office:office" xmlns:r="http://schemas.openxmlformats.org/officeDocument/2006/relationships" xmlns:m="http://schemas.openxmlformats.org/officeDocument/2006/math" xmlns:v="urn:schemas-microsoft-com:vml" xmlns:wp14="http://schemas.microsoft.com/office/word/2010/wordprocessingDrawing" xmlns:wp="http://schemas.openxmlformats.org/drawingml/2006/wordprocessingDrawing" xmlns:w10="urn:schemas-microsoft-com:office:word" xmlns:w="http://schemas.openxmlformats.org/wordprocessingml/2006/main" xmlns:w14="http://schemas.microsoft.com/office/word/2010/wordml" xmlns:w15="http://schemas.microsoft.com/office/word/2012/wordml" xmlns:w16se="http://schemas.microsoft.com/office/word/2015/wordml/symex" xmlns:wpg="http://schemas.microsoft.com/office/word/2010/wordprocessingGroup" xmlns:wpi="http://schemas.microsoft.com/office/word/2010/wordprocessingInk" xmlns:wne="http://schemas.microsoft.com/office/word/2006/wordml" xmlns:wps="http://schemas.microsoft.com/office/word/2010/wordprocessingShape" mc:Ignorable="w14 w15 w16se wp14">
+<w:endnotes xmlns:wpc="http://schemas.microsoft.com/office/word/2010/wordprocessingCanvas" xmlns:cx="http://schemas.microsoft.com/office/drawing/2014/chartex" xmlns:cx1="http://schemas.microsoft.com/office/drawing/2015/9/8/chartex" xmlns:cx2="http://schemas.microsoft.com/office/drawing/2015/10/21/chartex" xmlns:cx3="http://schemas.microsoft.com/office/drawing/2016/5/9/chartex" xmlns:cx4="http://schemas.microsoft.com/office/drawing/2016/5/10/chartex" xmlns:cx5="http://schemas.microsoft.com/office/drawing/2016/5/11/chartex" xmlns:cx6="http://schemas.microsoft.com/office/drawing/2016/5/12/chartex" xmlns:cx7="http://schemas.microsoft.com/office/drawing/2016/5/13/chartex" xmlns:cx8="http://schemas.microsoft.com/office/drawing/2016/5/14/chartex" xmlns:mc="http://schemas.openxmlformats.org/markup-compatibility/2006" xmlns:aink="http://schemas.microsoft.com/office/drawing/2016/ink" xmlns:am3d="http://schemas.microsoft.com/office/drawing/2017/model3d" xmlns:o="urn:schemas-microsoft-com:office:office" xmlns:r="http://schemas.openxmlformats.org/officeDocument/2006/relationships" xmlns:m="http://schemas.openxmlformats.org/officeDocument/2006/math" xmlns:v="urn:schemas-microsoft-com:vml" xmlns:wp14="http://schemas.microsoft.com/office/word/2010/wordprocessingDrawing" xmlns:wp="http://schemas.openxmlformats.org/drawingml/2006/wordprocessingDrawing" xmlns:w10="urn:schemas-microsoft-com:office:word" xmlns:w="http://schemas.openxmlformats.org/wordprocessingml/2006/main" xmlns:w14="http://schemas.microsoft.com/office/word/2010/wordml" xmlns:w15="http://schemas.microsoft.com/office/word/2012/wordml" xmlns:w16cex="http://schemas.microsoft.com/office/word/2018/wordml/cex" xmlns:w16cid="http://schemas.microsoft.com/office/word/2016/wordml/cid" xmlns:w16="http://schemas.microsoft.com/office/word/2018/wordml" xmlns:w16sdtdh="http://schemas.microsoft.com/office/word/2020/wordml/sdtdatahash" xmlns:w16se="http://schemas.microsoft.com/office/word/2015/wordml/symex" xmlns:wpg="http://schemas.microsoft.com/office/word/2010/wordprocessingGroup" xmlns:wpi="http://schemas.microsoft.com/office/word/2010/wordprocessingInk" xmlns:wne="http://schemas.microsoft.com/office/word/2006/wordml" xmlns:wps="http://schemas.microsoft.com/office/word/2010/wordprocessingShape" mc:Ignorable="w14 w15 w16se w16cid w16 w16cex w16sdtdh wp14">
   <w:endnote w:type="separator" w:id="-1">
     <w:p>
       <w:pPr>
@@ -20200,7 +20011,7 @@
 </file>
 
 <file path=word/footer1.xml><?xml version="1.0" encoding="utf-8"?>
-<w:ftr xmlns:wpc="http://schemas.microsoft.com/office/word/2010/wordprocessingCanvas" xmlns:cx="http://schemas.microsoft.com/office/drawing/2014/chartex" xmlns:mc="http://schemas.openxmlformats.org/markup-compatibility/2006" xmlns:o="urn:schemas-microsoft-com:office:office" xmlns:r="http://schemas.openxmlformats.org/officeDocument/2006/relationships" xmlns:m="http://schemas.openxmlformats.org/officeDocument/2006/math" xmlns:v="urn:schemas-microsoft-com:vml" xmlns:wp14="http://schemas.microsoft.com/office/word/2010/wordprocessingDrawing" xmlns:wp="http://schemas.openxmlformats.org/drawingml/2006/wordprocessingDrawing" xmlns:w10="urn:schemas-microsoft-com:office:word" xmlns:w="http://schemas.openxmlformats.org/wordprocessingml/2006/main" xmlns:w14="http://schemas.microsoft.com/office/word/2010/wordml" xmlns:w15="http://schemas.microsoft.com/office/word/2012/wordml" xmlns:w16se="http://schemas.microsoft.com/office/word/2015/wordml/symex" xmlns:wpg="http://schemas.microsoft.com/office/word/2010/wordprocessingGroup" xmlns:wpi="http://schemas.microsoft.com/office/word/2010/wordprocessingInk" xmlns:wne="http://schemas.microsoft.com/office/word/2006/wordml" xmlns:wps="http://schemas.microsoft.com/office/word/2010/wordprocessingShape" mc:Ignorable="w14 w15 w16se wp14">
+<w:ftr xmlns:wpc="http://schemas.microsoft.com/office/word/2010/wordprocessingCanvas" xmlns:cx="http://schemas.microsoft.com/office/drawing/2014/chartex" xmlns:cx1="http://schemas.microsoft.com/office/drawing/2015/9/8/chartex" xmlns:cx2="http://schemas.microsoft.com/office/drawing/2015/10/21/chartex" xmlns:cx3="http://schemas.microsoft.com/office/drawing/2016/5/9/chartex" xmlns:cx4="http://schemas.microsoft.com/office/drawing/2016/5/10/chartex" xmlns:cx5="http://schemas.microsoft.com/office/drawing/2016/5/11/chartex" xmlns:cx6="http://schemas.microsoft.com/office/drawing/2016/5/12/chartex" xmlns:cx7="http://schemas.microsoft.com/office/drawing/2016/5/13/chartex" xmlns:cx8="http://schemas.microsoft.com/office/drawing/2016/5/14/chartex" xmlns:mc="http://schemas.openxmlformats.org/markup-compatibility/2006" xmlns:aink="http://schemas.microsoft.com/office/drawing/2016/ink" xmlns:am3d="http://schemas.microsoft.com/office/drawing/2017/model3d" xmlns:o="urn:schemas-microsoft-com:office:office" xmlns:r="http://schemas.openxmlformats.org/officeDocument/2006/relationships" xmlns:m="http://schemas.openxmlformats.org/officeDocument/2006/math" xmlns:v="urn:schemas-microsoft-com:vml" xmlns:wp14="http://schemas.microsoft.com/office/word/2010/wordprocessingDrawing" xmlns:wp="http://schemas.openxmlformats.org/drawingml/2006/wordprocessingDrawing" xmlns:w10="urn:schemas-microsoft-com:office:word" xmlns:w="http://schemas.openxmlformats.org/wordprocessingml/2006/main" xmlns:w14="http://schemas.microsoft.com/office/word/2010/wordml" xmlns:w15="http://schemas.microsoft.com/office/word/2012/wordml" xmlns:w16cex="http://schemas.microsoft.com/office/word/2018/wordml/cex" xmlns:w16cid="http://schemas.microsoft.com/office/word/2016/wordml/cid" xmlns:w16="http://schemas.microsoft.com/office/word/2018/wordml" xmlns:w16sdtdh="http://schemas.microsoft.com/office/word/2020/wordml/sdtdatahash" xmlns:w16se="http://schemas.microsoft.com/office/word/2015/wordml/symex" xmlns:wpg="http://schemas.microsoft.com/office/word/2010/wordprocessingGroup" xmlns:wpi="http://schemas.microsoft.com/office/word/2010/wordprocessingInk" xmlns:wne="http://schemas.microsoft.com/office/word/2006/wordml" xmlns:wps="http://schemas.microsoft.com/office/word/2010/wordprocessingShape" mc:Ignorable="w14 w15 w16se w16cid w16 w16cex w16sdtdh wp14">
   <w:p>
     <w:pPr>
       <w:pStyle w:val="Footer"/>
@@ -20543,7 +20354,7 @@
               <v:stroke joinstyle="miter"/>
               <v:path gradientshapeok="t" o:connecttype="rect"/>
             </v:shapetype>
-            <v:shape id="Text Box 6" o:spid="_x0000_s1185" type="#_x0000_t202" style="position:absolute;margin-left:473.75pt;margin-top:780.5pt;width:39.2pt;height:19.5pt;z-index:-251654144;visibility:visible;mso-wrap-style:square;mso-width-percent:0;mso-height-percent:0;mso-wrap-distance-left:9pt;mso-wrap-distance-top:0;mso-wrap-distance-right:9pt;mso-wrap-distance-bottom:0;mso-position-horizontal:absolute;mso-position-horizontal-relative:page;mso-position-vertical:absolute;mso-position-vertical-relative:page;mso-width-percent:0;mso-height-percent:0;mso-width-relative:page;mso-height-relative:page;v-text-anchor:top" o:gfxdata="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" filled="f" stroked="f">
+            <v:shape id="Text Box 6" o:spid="_x0000_s1185" type="#_x0000_t202" style="position:absolute;margin-left:473.75pt;margin-top:780.5pt;width:39.2pt;height:19.5pt;z-index:-251654144;visibility:visible;mso-wrap-style:square;mso-width-percent:0;mso-height-percent:0;mso-wrap-distance-left:9pt;mso-wrap-distance-top:0;mso-wrap-distance-right:9pt;mso-wrap-distance-bottom:0;mso-position-horizontal:absolute;mso-position-horizontal-relative:page;mso-position-vertical:absolute;mso-position-vertical-relative:page;mso-width-percent:0;mso-height-percent:0;mso-width-relative:page;mso-height-relative:page;v-text-anchor:top" o:gfxdata="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" filled="f" stroked="f">
               <v:textbox inset="0,0,0,0">
                 <w:txbxContent>
                   <w:p>
@@ -20714,7 +20525,7 @@
         </mc:Choice>
         <mc:Fallback>
           <w:pict>
-            <v:shape w14:anchorId="02D24C3A" id="Text Box 5" o:spid="_x0000_s1186" type="#_x0000_t202" style="position:absolute;margin-left:87.85pt;margin-top:780.5pt;width:175.95pt;height:14.25pt;z-index:-251655168;visibility:visible;mso-wrap-style:square;mso-width-percent:0;mso-height-percent:0;mso-wrap-distance-left:9pt;mso-wrap-distance-top:0;mso-wrap-distance-right:9pt;mso-wrap-distance-bottom:0;mso-position-horizontal:absolute;mso-position-horizontal-relative:page;mso-position-vertical:absolute;mso-position-vertical-relative:page;mso-width-percent:0;mso-height-percent:0;mso-width-relative:page;mso-height-relative:page;v-text-anchor:top" o:gfxdata="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" filled="f" stroked="f">
+            <v:shape w14:anchorId="02D24C3A" id="Text Box 5" o:spid="_x0000_s1186" type="#_x0000_t202" style="position:absolute;margin-left:87.85pt;margin-top:780.5pt;width:175.95pt;height:14.25pt;z-index:-251655168;visibility:visible;mso-wrap-style:square;mso-width-percent:0;mso-height-percent:0;mso-wrap-distance-left:9pt;mso-wrap-distance-top:0;mso-wrap-distance-right:9pt;mso-wrap-distance-bottom:0;mso-position-horizontal:absolute;mso-position-horizontal-relative:page;mso-position-vertical:absolute;mso-position-vertical-relative:page;mso-width-percent:0;mso-height-percent:0;mso-width-relative:page;mso-height-relative:page;v-text-anchor:top" o:gfxdata="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" filled="f" stroked="f">
               <v:textbox inset="0,0,0,0">
                 <w:txbxContent>
                   <w:p>
@@ -20749,7 +20560,7 @@
 </file>
 
 <file path=word/footnotes.xml><?xml version="1.0" encoding="utf-8"?>
-<w:footnotes xmlns:wpc="http://schemas.microsoft.com/office/word/2010/wordprocessingCanvas" xmlns:cx="http://schemas.microsoft.com/office/drawing/2014/chartex" xmlns:mc="http://schemas.openxmlformats.org/markup-compatibility/2006" xmlns:o="urn:schemas-microsoft-com:office:office" xmlns:r="http://schemas.openxmlformats.org/officeDocument/2006/relationships" xmlns:m="http://schemas.openxmlformats.org/officeDocument/2006/math" xmlns:v="urn:schemas-microsoft-com:vml" xmlns:wp14="http://schemas.microsoft.com/office/word/2010/wordprocessingDrawing" xmlns:wp="http://schemas.openxmlformats.org/drawingml/2006/wordprocessingDrawing" xmlns:w10="urn:schemas-microsoft-com:office:word" xmlns:w="http://schemas.openxmlformats.org/wordprocessingml/2006/main" xmlns:w14="http://schemas.microsoft.com/office/word/2010/wordml" xmlns:w15="http://schemas.microsoft.com/office/word/2012/wordml" xmlns:w16se="http://schemas.microsoft.com/office/word/2015/wordml/symex" xmlns:wpg="http://schemas.microsoft.com/office/word/2010/wordprocessingGroup" xmlns:wpi="http://schemas.microsoft.com/office/word/2010/wordprocessingInk" xmlns:wne="http://schemas.microsoft.com/office/word/2006/wordml" xmlns:wps="http://schemas.microsoft.com/office/word/2010/wordprocessingShape" mc:Ignorable="w14 w15 w16se wp14">
+<w:footnotes xmlns:wpc="http://schemas.microsoft.com/office/word/2010/wordprocessingCanvas" xmlns:cx="http://schemas.microsoft.com/office/drawing/2014/chartex" xmlns:cx1="http://schemas.microsoft.com/office/drawing/2015/9/8/chartex" xmlns:cx2="http://schemas.microsoft.com/office/drawing/2015/10/21/chartex" xmlns:cx3="http://schemas.microsoft.com/office/drawing/2016/5/9/chartex" xmlns:cx4="http://schemas.microsoft.com/office/drawing/2016/5/10/chartex" xmlns:cx5="http://schemas.microsoft.com/office/drawing/2016/5/11/chartex" xmlns:cx6="http://schemas.microsoft.com/office/drawing/2016/5/12/chartex" xmlns:cx7="http://schemas.microsoft.com/office/drawing/2016/5/13/chartex" xmlns:cx8="http://schemas.microsoft.com/office/drawing/2016/5/14/chartex" xmlns:mc="http://schemas.openxmlformats.org/markup-compatibility/2006" xmlns:aink="http://schemas.microsoft.com/office/drawing/2016/ink" xmlns:am3d="http://schemas.microsoft.com/office/drawing/2017/model3d" xmlns:o="urn:schemas-microsoft-com:office:office" xmlns:r="http://schemas.openxmlformats.org/officeDocument/2006/relationships" xmlns:m="http://schemas.openxmlformats.org/officeDocument/2006/math" xmlns:v="urn:schemas-microsoft-com:vml" xmlns:wp14="http://schemas.microsoft.com/office/word/2010/wordprocessingDrawing" xmlns:wp="http://schemas.openxmlformats.org/drawingml/2006/wordprocessingDrawing" xmlns:w10="urn:schemas-microsoft-com:office:word" xmlns:w="http://schemas.openxmlformats.org/wordprocessingml/2006/main" xmlns:w14="http://schemas.microsoft.com/office/word/2010/wordml" xmlns:w15="http://schemas.microsoft.com/office/word/2012/wordml" xmlns:w16cex="http://schemas.microsoft.com/office/word/2018/wordml/cex" xmlns:w16cid="http://schemas.microsoft.com/office/word/2016/wordml/cid" xmlns:w16="http://schemas.microsoft.com/office/word/2018/wordml" xmlns:w16sdtdh="http://schemas.microsoft.com/office/word/2020/wordml/sdtdatahash" xmlns:w16se="http://schemas.microsoft.com/office/word/2015/wordml/symex" xmlns:wpg="http://schemas.microsoft.com/office/word/2010/wordprocessingGroup" xmlns:wpi="http://schemas.microsoft.com/office/word/2010/wordprocessingInk" xmlns:wne="http://schemas.microsoft.com/office/word/2006/wordml" xmlns:wps="http://schemas.microsoft.com/office/word/2010/wordprocessingShape" mc:Ignorable="w14 w15 w16se w16cid w16 w16cex w16sdtdh wp14">
   <w:footnote w:type="separator" w:id="-1">
     <w:p>
       <w:pPr>
@@ -20774,7 +20585,7 @@
 </file>
 
 <file path=word/header1.xml><?xml version="1.0" encoding="utf-8"?>
-<w:hdr xmlns:wpc="http://schemas.microsoft.com/office/word/2010/wordprocessingCanvas" xmlns:cx="http://schemas.microsoft.com/office/drawing/2014/chartex" xmlns:mc="http://schemas.openxmlformats.org/markup-compatibility/2006" xmlns:o="urn:schemas-microsoft-com:office:office" xmlns:r="http://schemas.openxmlformats.org/officeDocument/2006/relationships" xmlns:m="http://schemas.openxmlformats.org/officeDocument/2006/math" xmlns:v="urn:schemas-microsoft-com:vml" xmlns:wp14="http://schemas.microsoft.com/office/word/2010/wordprocessingDrawing" xmlns:wp="http://schemas.openxmlformats.org/drawingml/2006/wordprocessingDrawing" xmlns:w10="urn:schemas-microsoft-com:office:word" xmlns:w="http://schemas.openxmlformats.org/wordprocessingml/2006/main" xmlns:w14="http://schemas.microsoft.com/office/word/2010/wordml" xmlns:w15="http://schemas.microsoft.com/office/word/2012/wordml" xmlns:w16se="http://schemas.microsoft.com/office/word/2015/wordml/symex" xmlns:wpg="http://schemas.microsoft.com/office/word/2010/wordprocessingGroup" xmlns:wpi="http://schemas.microsoft.com/office/word/2010/wordprocessingInk" xmlns:wne="http://schemas.microsoft.com/office/word/2006/wordml" xmlns:wps="http://schemas.microsoft.com/office/word/2010/wordprocessingShape" mc:Ignorable="w14 w15 w16se wp14">
+<w:hdr xmlns:wpc="http://schemas.microsoft.com/office/word/2010/wordprocessingCanvas" xmlns:cx="http://schemas.microsoft.com/office/drawing/2014/chartex" xmlns:cx1="http://schemas.microsoft.com/office/drawing/2015/9/8/chartex" xmlns:cx2="http://schemas.microsoft.com/office/drawing/2015/10/21/chartex" xmlns:cx3="http://schemas.microsoft.com/office/drawing/2016/5/9/chartex" xmlns:cx4="http://schemas.microsoft.com/office/drawing/2016/5/10/chartex" xmlns:cx5="http://schemas.microsoft.com/office/drawing/2016/5/11/chartex" xmlns:cx6="http://schemas.microsoft.com/office/drawing/2016/5/12/chartex" xmlns:cx7="http://schemas.microsoft.com/office/drawing/2016/5/13/chartex" xmlns:cx8="http://schemas.microsoft.com/office/drawing/2016/5/14/chartex" xmlns:mc="http://schemas.openxmlformats.org/markup-compatibility/2006" xmlns:aink="http://schemas.microsoft.com/office/drawing/2016/ink" xmlns:am3d="http://schemas.microsoft.com/office/drawing/2017/model3d" xmlns:o="urn:schemas-microsoft-com:office:office" xmlns:r="http://schemas.openxmlformats.org/officeDocument/2006/relationships" xmlns:m="http://schemas.openxmlformats.org/officeDocument/2006/math" xmlns:v="urn:schemas-microsoft-com:vml" xmlns:wp14="http://schemas.microsoft.com/office/word/2010/wordprocessingDrawing" xmlns:wp="http://schemas.openxmlformats.org/drawingml/2006/wordprocessingDrawing" xmlns:w10="urn:schemas-microsoft-com:office:word" xmlns:w="http://schemas.openxmlformats.org/wordprocessingml/2006/main" xmlns:w14="http://schemas.microsoft.com/office/word/2010/wordml" xmlns:w15="http://schemas.microsoft.com/office/word/2012/wordml" xmlns:w16cex="http://schemas.microsoft.com/office/word/2018/wordml/cex" xmlns:w16cid="http://schemas.microsoft.com/office/word/2016/wordml/cid" xmlns:w16="http://schemas.microsoft.com/office/word/2018/wordml" xmlns:w16sdtdh="http://schemas.microsoft.com/office/word/2020/wordml/sdtdatahash" xmlns:w16se="http://schemas.microsoft.com/office/word/2015/wordml/symex" xmlns:wpg="http://schemas.microsoft.com/office/word/2010/wordprocessingGroup" xmlns:wpi="http://schemas.microsoft.com/office/word/2010/wordprocessingInk" xmlns:wne="http://schemas.microsoft.com/office/word/2006/wordml" xmlns:wps="http://schemas.microsoft.com/office/word/2010/wordprocessingShape" mc:Ignorable="w14 w15 w16se w16cid w16 w16cex w16sdtdh wp14">
   <w:p>
     <w:pPr>
       <w:pStyle w:val="Header"/>
@@ -20887,7 +20698,7 @@
               <v:stroke joinstyle="miter"/>
               <v:path gradientshapeok="t" o:connecttype="rect"/>
             </v:shapetype>
-            <v:shape id="Text Box 3" o:spid="_x0000_s1184" type="#_x0000_t202" style="position:absolute;margin-left:118.7pt;margin-top:37.05pt;width:404.7pt;height:21.3pt;z-index:-251657216;visibility:visible;mso-wrap-style:square;mso-width-percent:0;mso-height-percent:0;mso-wrap-distance-left:9pt;mso-wrap-distance-top:0;mso-wrap-distance-right:9pt;mso-wrap-distance-bottom:0;mso-position-horizontal:absolute;mso-position-horizontal-relative:page;mso-position-vertical:absolute;mso-position-vertical-relative:page;mso-width-percent:0;mso-height-percent:0;mso-width-relative:page;mso-height-relative:page;v-text-anchor:top" o:gfxdata="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" filled="f" stroked="f">
+            <v:shape id="Text Box 3" o:spid="_x0000_s1184" type="#_x0000_t202" style="position:absolute;margin-left:118.7pt;margin-top:37.05pt;width:404.7pt;height:21.3pt;z-index:-251657216;visibility:visible;mso-wrap-style:square;mso-width-percent:0;mso-height-percent:0;mso-wrap-distance-left:9pt;mso-wrap-distance-top:0;mso-wrap-distance-right:9pt;mso-wrap-distance-bottom:0;mso-position-horizontal:absolute;mso-position-horizontal-relative:page;mso-position-vertical:absolute;mso-position-vertical-relative:page;mso-width-percent:0;mso-height-percent:0;mso-width-relative:page;mso-height-relative:page;v-text-anchor:top" o:gfxdata="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" filled="f" stroked="f">
               <v:textbox inset="0,0,0,0">
                 <w:txbxContent>
                   <w:p>
@@ -21125,7 +20936,7 @@
 </file>
 
 <file path=word/numbering.xml><?xml version="1.0" encoding="utf-8"?>
-<w:numbering xmlns:wpc="http://schemas.microsoft.com/office/word/2010/wordprocessingCanvas" xmlns:cx="http://schemas.microsoft.com/office/drawing/2014/chartex" xmlns:mc="http://schemas.openxmlformats.org/markup-compatibility/2006" xmlns:o="urn:schemas-microsoft-com:office:office" xmlns:r="http://schemas.openxmlformats.org/officeDocument/2006/relationships" xmlns:m="http://schemas.openxmlformats.org/officeDocument/2006/math" xmlns:v="urn:schemas-microsoft-com:vml" xmlns:wp14="http://schemas.microsoft.com/office/word/2010/wordprocessingDrawing" xmlns:wp="http://schemas.openxmlformats.org/drawingml/2006/wordprocessingDrawing" xmlns:w10="urn:schemas-microsoft-com:office:word" xmlns:w="http://schemas.openxmlformats.org/wordprocessingml/2006/main" xmlns:w14="http://schemas.microsoft.com/office/word/2010/wordml" xmlns:w15="http://schemas.microsoft.com/office/word/2012/wordml" xmlns:w16se="http://schemas.microsoft.com/office/word/2015/wordml/symex" xmlns:wpg="http://schemas.microsoft.com/office/word/2010/wordprocessingGroup" xmlns:wpi="http://schemas.microsoft.com/office/word/2010/wordprocessingInk" xmlns:wne="http://schemas.microsoft.com/office/word/2006/wordml" xmlns:wps="http://schemas.microsoft.com/office/word/2010/wordprocessingShape" mc:Ignorable="w14 w15 w16se wp14">
+<w:numbering xmlns:wpc="http://schemas.microsoft.com/office/word/2010/wordprocessingCanvas" xmlns:cx="http://schemas.microsoft.com/office/drawing/2014/chartex" xmlns:cx1="http://schemas.microsoft.com/office/drawing/2015/9/8/chartex" xmlns:cx2="http://schemas.microsoft.com/office/drawing/2015/10/21/chartex" xmlns:cx3="http://schemas.microsoft.com/office/drawing/2016/5/9/chartex" xmlns:cx4="http://schemas.microsoft.com/office/drawing/2016/5/10/chartex" xmlns:cx5="http://schemas.microsoft.com/office/drawing/2016/5/11/chartex" xmlns:cx6="http://schemas.microsoft.com/office/drawing/2016/5/12/chartex" xmlns:cx7="http://schemas.microsoft.com/office/drawing/2016/5/13/chartex" xmlns:cx8="http://schemas.microsoft.com/office/drawing/2016/5/14/chartex" xmlns:mc="http://schemas.openxmlformats.org/markup-compatibility/2006" xmlns:aink="http://schemas.microsoft.com/office/drawing/2016/ink" xmlns:am3d="http://schemas.microsoft.com/office/drawing/2017/model3d" xmlns:o="urn:schemas-microsoft-com:office:office" xmlns:r="http://schemas.openxmlformats.org/officeDocument/2006/relationships" xmlns:m="http://schemas.openxmlformats.org/officeDocument/2006/math" xmlns:v="urn:schemas-microsoft-com:vml" xmlns:wp14="http://schemas.microsoft.com/office/word/2010/wordprocessingDrawing" xmlns:wp="http://schemas.openxmlformats.org/drawingml/2006/wordprocessingDrawing" xmlns:w10="urn:schemas-microsoft-com:office:word" xmlns:w="http://schemas.openxmlformats.org/wordprocessingml/2006/main" xmlns:w14="http://schemas.microsoft.com/office/word/2010/wordml" xmlns:w15="http://schemas.microsoft.com/office/word/2012/wordml" xmlns:w16cex="http://schemas.microsoft.com/office/word/2018/wordml/cex" xmlns:w16cid="http://schemas.microsoft.com/office/word/2016/wordml/cid" xmlns:w16="http://schemas.microsoft.com/office/word/2018/wordml" xmlns:w16sdtdh="http://schemas.microsoft.com/office/word/2020/wordml/sdtdatahash" xmlns:w16se="http://schemas.microsoft.com/office/word/2015/wordml/symex" xmlns:wpg="http://schemas.microsoft.com/office/word/2010/wordprocessingGroup" xmlns:wpi="http://schemas.microsoft.com/office/word/2010/wordprocessingInk" xmlns:wne="http://schemas.microsoft.com/office/word/2006/wordml" xmlns:wps="http://schemas.microsoft.com/office/word/2010/wordprocessingShape" mc:Ignorable="w14 w15 w16se w16cid w16 w16cex w16sdtdh wp14">
   <w:abstractNum w:abstractNumId="0" w15:restartNumberingAfterBreak="0">
     <w:nsid w:val="07BE22DD"/>
     <w:multiLevelType w:val="hybridMultilevel"/>
@@ -23261,7 +23072,7 @@
 </file>
 
 <file path=word/styles.xml><?xml version="1.0" encoding="utf-8"?>
-<w:styles xmlns:mc="http://schemas.openxmlformats.org/markup-compatibility/2006" xmlns:r="http://schemas.openxmlformats.org/officeDocument/2006/relationships" xmlns:w="http://schemas.openxmlformats.org/wordprocessingml/2006/main" xmlns:w14="http://schemas.microsoft.com/office/word/2010/wordml" xmlns:w15="http://schemas.microsoft.com/office/word/2012/wordml" xmlns:w16se="http://schemas.microsoft.com/office/word/2015/wordml/symex" mc:Ignorable="w14 w15 w16se">
+<w:styles xmlns:mc="http://schemas.openxmlformats.org/markup-compatibility/2006" xmlns:r="http://schemas.openxmlformats.org/officeDocument/2006/relationships" xmlns:w="http://schemas.openxmlformats.org/wordprocessingml/2006/main" xmlns:w14="http://schemas.microsoft.com/office/word/2010/wordml" xmlns:w15="http://schemas.microsoft.com/office/word/2012/wordml" xmlns:w16cex="http://schemas.microsoft.com/office/word/2018/wordml/cex" xmlns:w16cid="http://schemas.microsoft.com/office/word/2016/wordml/cid" xmlns:w16="http://schemas.microsoft.com/office/word/2018/wordml" xmlns:w16sdtdh="http://schemas.microsoft.com/office/word/2020/wordml/sdtdatahash" xmlns:w16se="http://schemas.microsoft.com/office/word/2015/wordml/symex" mc:Ignorable="w14 w15 w16se w16cid w16 w16cex w16sdtdh">
   <w:docDefaults>
     <w:rPrDefault>
       <w:rPr>
@@ -23277,7 +23088,7 @@
       </w:pPr>
     </w:pPrDefault>
   </w:docDefaults>
-  <w:latentStyles w:defLockedState="0" w:defUIPriority="99" w:defSemiHidden="0" w:defUnhideWhenUsed="0" w:defQFormat="0" w:count="371">
+  <w:latentStyles w:defLockedState="0" w:defUIPriority="99" w:defSemiHidden="0" w:defUnhideWhenUsed="0" w:defQFormat="0" w:count="376">
     <w:lsdException w:name="Normal" w:uiPriority="0" w:qFormat="1"/>
     <w:lsdException w:name="heading 1" w:uiPriority="1" w:qFormat="1"/>
     <w:lsdException w:name="heading 2" w:semiHidden="1" w:uiPriority="9" w:unhideWhenUsed="1" w:qFormat="1"/>
@@ -23383,7 +23194,6 @@
     <w:lsdException w:name="HTML Sample" w:semiHidden="1" w:unhideWhenUsed="1"/>
     <w:lsdException w:name="HTML Typewriter" w:semiHidden="1" w:unhideWhenUsed="1"/>
     <w:lsdException w:name="HTML Variable" w:semiHidden="1" w:unhideWhenUsed="1"/>
-    <w:lsdException w:name="Normal Table" w:semiHidden="1" w:unhideWhenUsed="1"/>
     <w:lsdException w:name="annotation subject" w:semiHidden="1" w:unhideWhenUsed="1"/>
     <w:lsdException w:name="No List" w:semiHidden="1" w:unhideWhenUsed="1"/>
     <w:lsdException w:name="Outline List 1" w:semiHidden="1" w:unhideWhenUsed="1"/>
@@ -23426,11 +23236,8 @@
     <w:lsdException w:name="Table Contemporary" w:semiHidden="1" w:unhideWhenUsed="1"/>
     <w:lsdException w:name="Table Elegant" w:semiHidden="1" w:unhideWhenUsed="1"/>
     <w:lsdException w:name="Table Professional" w:semiHidden="1" w:unhideWhenUsed="1"/>
-    <w:lsdException w:name="Table Subtle 1" w:semiHidden="1" w:unhideWhenUsed="1"/>
     <w:lsdException w:name="Table Subtle 2" w:semiHidden="1" w:unhideWhenUsed="1"/>
     <w:lsdException w:name="Table Web 1" w:semiHidden="1" w:unhideWhenUsed="1"/>
-    <w:lsdException w:name="Table Web 2" w:semiHidden="1" w:unhideWhenUsed="1"/>
-    <w:lsdException w:name="Table Web 3" w:semiHidden="1" w:unhideWhenUsed="1"/>
     <w:lsdException w:name="Balloon Text" w:semiHidden="1" w:unhideWhenUsed="1"/>
     <w:lsdException w:name="Table Grid" w:uiPriority="59"/>
     <w:lsdException w:name="Table Theme" w:semiHidden="1" w:unhideWhenUsed="1"/>
@@ -23649,6 +23456,11 @@
     <w:lsdException w:name="List Table 5 Dark Accent 6" w:uiPriority="50"/>
     <w:lsdException w:name="List Table 6 Colorful Accent 6" w:uiPriority="51"/>
     <w:lsdException w:name="List Table 7 Colorful Accent 6" w:uiPriority="52"/>
+    <w:lsdException w:name="Mention" w:semiHidden="1" w:unhideWhenUsed="1"/>
+    <w:lsdException w:name="Smart Hyperlink" w:semiHidden="1" w:unhideWhenUsed="1"/>
+    <w:lsdException w:name="Hashtag" w:semiHidden="1" w:unhideWhenUsed="1"/>
+    <w:lsdException w:name="Unresolved Mention" w:semiHidden="1" w:unhideWhenUsed="1"/>
+    <w:lsdException w:name="Smart Link" w:semiHidden="1" w:unhideWhenUsed="1"/>
   </w:latentStyles>
   <w:style w:type="paragraph" w:default="1" w:styleId="Normal">
     <w:name w:val="Normal"/>

--- a/datapages.docx
+++ b/datapages.docx
@@ -1,6 +1,6 @@
 
 <file path=word/document.xml><?xml version="1.0" encoding="utf-8"?>
-<w:document xmlns:wpc="http://schemas.microsoft.com/office/word/2010/wordprocessingCanvas" xmlns:cx="http://schemas.microsoft.com/office/drawing/2014/chartex" xmlns:cx1="http://schemas.microsoft.com/office/drawing/2015/9/8/chartex" xmlns:cx2="http://schemas.microsoft.com/office/drawing/2015/10/21/chartex" xmlns:cx3="http://schemas.microsoft.com/office/drawing/2016/5/9/chartex" xmlns:cx4="http://schemas.microsoft.com/office/drawing/2016/5/10/chartex" xmlns:cx5="http://schemas.microsoft.com/office/drawing/2016/5/11/chartex" xmlns:cx6="http://schemas.microsoft.com/office/drawing/2016/5/12/chartex" xmlns:cx7="http://schemas.microsoft.com/office/drawing/2016/5/13/chartex" xmlns:cx8="http://schemas.microsoft.com/office/drawing/2016/5/14/chartex" xmlns:mc="http://schemas.openxmlformats.org/markup-compatibility/2006" xmlns:aink="http://schemas.microsoft.com/office/drawing/2016/ink" xmlns:am3d="http://schemas.microsoft.com/office/drawing/2017/model3d" xmlns:o="urn:schemas-microsoft-com:office:office" xmlns:r="http://schemas.openxmlformats.org/officeDocument/2006/relationships" xmlns:m="http://schemas.openxmlformats.org/officeDocument/2006/math" xmlns:v="urn:schemas-microsoft-com:vml" xmlns:wp14="http://schemas.microsoft.com/office/word/2010/wordprocessingDrawing" xmlns:wp="http://schemas.openxmlformats.org/drawingml/2006/wordprocessingDrawing" xmlns:w10="urn:schemas-microsoft-com:office:word" xmlns:w="http://schemas.openxmlformats.org/wordprocessingml/2006/main" xmlns:w14="http://schemas.microsoft.com/office/word/2010/wordml" xmlns:w15="http://schemas.microsoft.com/office/word/2012/wordml" xmlns:w16cex="http://schemas.microsoft.com/office/word/2018/wordml/cex" xmlns:w16cid="http://schemas.microsoft.com/office/word/2016/wordml/cid" xmlns:w16="http://schemas.microsoft.com/office/word/2018/wordml" xmlns:w16sdtdh="http://schemas.microsoft.com/office/word/2020/wordml/sdtdatahash" xmlns:w16se="http://schemas.microsoft.com/office/word/2015/wordml/symex" xmlns:wpg="http://schemas.microsoft.com/office/word/2010/wordprocessingGroup" xmlns:wpi="http://schemas.microsoft.com/office/word/2010/wordprocessingInk" xmlns:wne="http://schemas.microsoft.com/office/word/2006/wordml" xmlns:wps="http://schemas.microsoft.com/office/word/2010/wordprocessingShape" mc:Ignorable="w14 w15 w16se w16cid w16 w16cex w16sdtdh wp14">
+<w:document xmlns:wpc="http://schemas.microsoft.com/office/word/2010/wordprocessingCanvas" xmlns:cx="http://schemas.microsoft.com/office/drawing/2014/chartex" xmlns:mc="http://schemas.openxmlformats.org/markup-compatibility/2006" xmlns:o="urn:schemas-microsoft-com:office:office" xmlns:r="http://schemas.openxmlformats.org/officeDocument/2006/relationships" xmlns:m="http://schemas.openxmlformats.org/officeDocument/2006/math" xmlns:v="urn:schemas-microsoft-com:vml" xmlns:wp14="http://schemas.microsoft.com/office/word/2010/wordprocessingDrawing" xmlns:wp="http://schemas.openxmlformats.org/drawingml/2006/wordprocessingDrawing" xmlns:w10="urn:schemas-microsoft-com:office:word" xmlns:w="http://schemas.openxmlformats.org/wordprocessingml/2006/main" xmlns:w14="http://schemas.microsoft.com/office/word/2010/wordml" xmlns:w15="http://schemas.microsoft.com/office/word/2012/wordml" xmlns:w16se="http://schemas.microsoft.com/office/word/2015/wordml/symex" xmlns:wpg="http://schemas.microsoft.com/office/word/2010/wordprocessingGroup" xmlns:wpi="http://schemas.microsoft.com/office/word/2010/wordprocessingInk" xmlns:wne="http://schemas.microsoft.com/office/word/2006/wordml" xmlns:wps="http://schemas.microsoft.com/office/word/2010/wordprocessingShape" mc:Ignorable="w14 w15 w16se wp14">
   <w:body>
     <w:p>
       <w:pPr>
@@ -655,14 +655,32 @@
           <w:sz w:val="24"/>
           <w:szCs w:val="24"/>
         </w:rPr>
-        <w:t xml:space="preserve">Previous research related to applications such as the Puspasari research, where the use of applications can increase efficiency and data information on special </w:t>
-      </w:r>
+        <w:t xml:space="preserve">Previous research related to applications such as the </w:t>
+      </w:r>
+      <w:proofErr w:type="spellStart"/>
       <w:r>
         <w:rPr>
           <w:rFonts w:ascii="Times New Roman" w:hAnsi="Times New Roman" w:cs="Times New Roman"/>
           <w:sz w:val="24"/>
           <w:szCs w:val="24"/>
         </w:rPr>
+        <w:t>Puspasari</w:t>
+      </w:r>
+      <w:proofErr w:type="spellEnd"/>
+      <w:r>
+        <w:rPr>
+          <w:rFonts w:ascii="Times New Roman" w:hAnsi="Times New Roman" w:cs="Times New Roman"/>
+          <w:sz w:val="24"/>
+          <w:szCs w:val="24"/>
+        </w:rPr>
+        <w:t xml:space="preserve"> research, where the use of applications can increase efficiency and data information on special </w:t>
+      </w:r>
+      <w:r>
+        <w:rPr>
+          <w:rFonts w:ascii="Times New Roman" w:hAnsi="Times New Roman" w:cs="Times New Roman"/>
+          <w:sz w:val="24"/>
+          <w:szCs w:val="24"/>
+        </w:rPr>
         <w:t>processes that are displayed</w:t>
       </w:r>
       <w:r>
@@ -671,7 +689,25 @@
           <w:sz w:val="24"/>
           <w:szCs w:val="24"/>
         </w:rPr>
-        <w:t>. In other research related to applications such as in Pramono's research, application design with concepts and interfaces can provide alternative information solutions for users.</w:t>
+        <w:t xml:space="preserve">. In other research related to applications such as in </w:t>
+      </w:r>
+      <w:proofErr w:type="spellStart"/>
+      <w:r>
+        <w:rPr>
+          <w:rFonts w:ascii="Times New Roman" w:hAnsi="Times New Roman" w:cs="Times New Roman"/>
+          <w:sz w:val="24"/>
+          <w:szCs w:val="24"/>
+        </w:rPr>
+        <w:t>Pramono's</w:t>
+      </w:r>
+      <w:proofErr w:type="spellEnd"/>
+      <w:r>
+        <w:rPr>
+          <w:rFonts w:ascii="Times New Roman" w:hAnsi="Times New Roman" w:cs="Times New Roman"/>
+          <w:sz w:val="24"/>
+          <w:szCs w:val="24"/>
+        </w:rPr>
+        <w:t xml:space="preserve"> research, application design with concepts and interfaces can provide alternative information solutions for users.</w:t>
       </w:r>
     </w:p>
     <w:p>
@@ -1364,7 +1400,27 @@
           <w:sz w:val="24"/>
           <w:szCs w:val="24"/>
         </w:rPr>
-        <w:t>user interface layer called JFace, which simplifies the construction of applications based on</w:t>
+        <w:t xml:space="preserve">user interface layer called </w:t>
+      </w:r>
+      <w:proofErr w:type="spellStart"/>
+      <w:r>
+        <w:rPr>
+          <w:rStyle w:val="markedcontent"/>
+          <w:rFonts w:ascii="Times New Roman" w:hAnsi="Times New Roman" w:cs="Times New Roman"/>
+          <w:sz w:val="24"/>
+          <w:szCs w:val="24"/>
+        </w:rPr>
+        <w:t>JFace</w:t>
+      </w:r>
+      <w:proofErr w:type="spellEnd"/>
+      <w:r>
+        <w:rPr>
+          <w:rStyle w:val="markedcontent"/>
+          <w:rFonts w:ascii="Times New Roman" w:hAnsi="Times New Roman" w:cs="Times New Roman"/>
+          <w:sz w:val="24"/>
+          <w:szCs w:val="24"/>
+        </w:rPr>
+        <w:t>, which simplifies the construction of applications based on</w:t>
       </w:r>
       <w:r>
         <w:rPr>
@@ -1445,7 +1501,47 @@
           <w:sz w:val="24"/>
           <w:szCs w:val="24"/>
         </w:rPr>
-        <w:t>pache Tomcat (called "Tomcat" for short) is an open-source implementation of the Java Servlet, JavaServer Pages, Java Expression Language and WebSocket technologies. Tomcat provides a "pure Java" HTTP web server environment in which Java code can run. We have used Tomcat 4.x which was released with Catalina (a servlet container), Coyote (an HTTP connector) and Jasper (a JSP engine). As our project is a web application for detecting duplicate images in user’s own created database so we used this because it has also added user— as well as system-based web applications enhancement to add support for deployment across the variety of environments. It also tries to manage sessions as well as applications across the network</w:t>
+        <w:t xml:space="preserve">pache Tomcat (called "Tomcat" for short) is an open-source implementation of the Java Servlet, </w:t>
+      </w:r>
+      <w:proofErr w:type="spellStart"/>
+      <w:r>
+        <w:rPr>
+          <w:rStyle w:val="markedcontent"/>
+          <w:rFonts w:ascii="Times New Roman" w:hAnsi="Times New Roman" w:cs="Times New Roman"/>
+          <w:sz w:val="24"/>
+          <w:szCs w:val="24"/>
+        </w:rPr>
+        <w:t>JavaServer</w:t>
+      </w:r>
+      <w:proofErr w:type="spellEnd"/>
+      <w:r>
+        <w:rPr>
+          <w:rStyle w:val="markedcontent"/>
+          <w:rFonts w:ascii="Times New Roman" w:hAnsi="Times New Roman" w:cs="Times New Roman"/>
+          <w:sz w:val="24"/>
+          <w:szCs w:val="24"/>
+        </w:rPr>
+        <w:t xml:space="preserve"> Pages, Java Expression Language and </w:t>
+      </w:r>
+      <w:proofErr w:type="spellStart"/>
+      <w:r>
+        <w:rPr>
+          <w:rStyle w:val="markedcontent"/>
+          <w:rFonts w:ascii="Times New Roman" w:hAnsi="Times New Roman" w:cs="Times New Roman"/>
+          <w:sz w:val="24"/>
+          <w:szCs w:val="24"/>
+        </w:rPr>
+        <w:t>WebSocket</w:t>
+      </w:r>
+      <w:proofErr w:type="spellEnd"/>
+      <w:r>
+        <w:rPr>
+          <w:rStyle w:val="markedcontent"/>
+          <w:rFonts w:ascii="Times New Roman" w:hAnsi="Times New Roman" w:cs="Times New Roman"/>
+          <w:sz w:val="24"/>
+          <w:szCs w:val="24"/>
+        </w:rPr>
+        <w:t xml:space="preserve"> technologies. Tomcat provides a "pure Java" HTTP web server environment in which Java code can run. We have used Tomcat 4.x which was released with Catalina (a servlet container), Coyote (an HTTP connector) and Jasper (a JSP engine). As our project is a web application for detecting duplicate images in user’s own created database so we used this because it has also added user— as well as system-based web applications enhancement to add support for deployment across the variety of environments. It also tries to manage sessions as well as applications across the network</w:t>
       </w:r>
       <w:r>
         <w:rPr>
@@ -1508,7 +1604,17 @@
           <w:sz w:val="24"/>
           <w:szCs w:val="24"/>
         </w:rPr>
-        <w:t>MYSQL</w:t>
+        <w:t>My</w:t>
+      </w:r>
+      <w:r>
+        <w:rPr>
+          <w:rStyle w:val="markedcontent"/>
+          <w:rFonts w:ascii="Times New Roman" w:hAnsi="Times New Roman" w:cs="Times New Roman"/>
+          <w:b/>
+          <w:sz w:val="24"/>
+          <w:szCs w:val="24"/>
+        </w:rPr>
+        <w:t>SQL</w:t>
       </w:r>
     </w:p>
     <w:p>
@@ -1875,6 +1981,7 @@
         </w:rPr>
         <w:t xml:space="preserve">system to provide an abstract, platform-neutral environment. JSPs are usually used to deliver HTML and XML documents, but through the use of </w:t>
       </w:r>
+      <w:proofErr w:type="spellStart"/>
       <w:r>
         <w:rPr>
           <w:rStyle w:val="markedcontent"/>
@@ -1884,6 +1991,7 @@
         </w:rPr>
         <w:t>OutputStream</w:t>
       </w:r>
+      <w:proofErr w:type="spellEnd"/>
       <w:r>
         <w:rPr>
           <w:rStyle w:val="markedcontent"/>
@@ -1891,7 +1999,89 @@
           <w:sz w:val="24"/>
           <w:szCs w:val="24"/>
         </w:rPr>
-        <w:t>, they can deliver other types of data as well. The Web container creates JSP implicit objects like request, response, session, application, config, page, pageContext, out and exception. JSP Engine creates these objects during translation phase. Architecturally, JSP may be viewed as a high-level abstraction of Java servlets. JSPs are translated into servlets at runtime, therefore JSP is a Servlet; each JSP servlet is cached and re-used until the original JSP is modified. JSP can be used independently or as the view component of a server-side modelâ€“viewâ€“controller design, normally with JavaBeans as the model and Java servlets as the controller.</w:t>
+        <w:t xml:space="preserve">, they can deliver other types of data as well. The Web container creates JSP implicit objects like request, response, session, application, </w:t>
+      </w:r>
+      <w:proofErr w:type="spellStart"/>
+      <w:r>
+        <w:rPr>
+          <w:rStyle w:val="markedcontent"/>
+          <w:rFonts w:ascii="Times New Roman" w:hAnsi="Times New Roman" w:cs="Times New Roman"/>
+          <w:sz w:val="24"/>
+          <w:szCs w:val="24"/>
+        </w:rPr>
+        <w:t>config</w:t>
+      </w:r>
+      <w:proofErr w:type="spellEnd"/>
+      <w:r>
+        <w:rPr>
+          <w:rStyle w:val="markedcontent"/>
+          <w:rFonts w:ascii="Times New Roman" w:hAnsi="Times New Roman" w:cs="Times New Roman"/>
+          <w:sz w:val="24"/>
+          <w:szCs w:val="24"/>
+        </w:rPr>
+        <w:t xml:space="preserve">, page, </w:t>
+      </w:r>
+      <w:proofErr w:type="spellStart"/>
+      <w:r>
+        <w:rPr>
+          <w:rStyle w:val="markedcontent"/>
+          <w:rFonts w:ascii="Times New Roman" w:hAnsi="Times New Roman" w:cs="Times New Roman"/>
+          <w:sz w:val="24"/>
+          <w:szCs w:val="24"/>
+        </w:rPr>
+        <w:t>pageContext</w:t>
+      </w:r>
+      <w:proofErr w:type="spellEnd"/>
+      <w:r>
+        <w:rPr>
+          <w:rStyle w:val="markedcontent"/>
+          <w:rFonts w:ascii="Times New Roman" w:hAnsi="Times New Roman" w:cs="Times New Roman"/>
+          <w:sz w:val="24"/>
+          <w:szCs w:val="24"/>
+        </w:rPr>
+        <w:t xml:space="preserve">, out and exception. JSP Engine creates these objects during translation phase. Architecturally, JSP may be viewed as a high-level abstraction of Java servlets. JSPs are translated into servlets at runtime, therefore JSP is a Servlet; each JSP servlet is cached and re-used until the original JSP is modified. JSP can be used independently or as the view component of a server-side </w:t>
+      </w:r>
+      <w:proofErr w:type="spellStart"/>
+      <w:r>
+        <w:rPr>
+          <w:rStyle w:val="markedcontent"/>
+          <w:rFonts w:ascii="Times New Roman" w:hAnsi="Times New Roman" w:cs="Times New Roman"/>
+          <w:sz w:val="24"/>
+          <w:szCs w:val="24"/>
+        </w:rPr>
+        <w:t>modelâ</w:t>
+      </w:r>
+      <w:proofErr w:type="spellEnd"/>
+      <w:proofErr w:type="gramStart"/>
+      <w:r>
+        <w:rPr>
+          <w:rStyle w:val="markedcontent"/>
+          <w:rFonts w:ascii="Times New Roman" w:hAnsi="Times New Roman" w:cs="Times New Roman"/>
+          <w:sz w:val="24"/>
+          <w:szCs w:val="24"/>
+        </w:rPr>
+        <w:t>€“</w:t>
+      </w:r>
+      <w:proofErr w:type="spellStart"/>
+      <w:proofErr w:type="gramEnd"/>
+      <w:r>
+        <w:rPr>
+          <w:rStyle w:val="markedcontent"/>
+          <w:rFonts w:ascii="Times New Roman" w:hAnsi="Times New Roman" w:cs="Times New Roman"/>
+          <w:sz w:val="24"/>
+          <w:szCs w:val="24"/>
+        </w:rPr>
+        <w:t>viewâ</w:t>
+      </w:r>
+      <w:proofErr w:type="spellEnd"/>
+      <w:r>
+        <w:rPr>
+          <w:rStyle w:val="markedcontent"/>
+          <w:rFonts w:ascii="Times New Roman" w:hAnsi="Times New Roman" w:cs="Times New Roman"/>
+          <w:sz w:val="24"/>
+          <w:szCs w:val="24"/>
+        </w:rPr>
+        <w:t>€“controller design, normally with JavaBeans as the model and Java servlets as the controller.</w:t>
       </w:r>
     </w:p>
     <w:p>
@@ -2523,12 +2713,14 @@
       <w:r>
         <w:t xml:space="preserve">Spring's Web MVC framework is designed around a </w:t>
       </w:r>
+      <w:proofErr w:type="spellStart"/>
       <w:r>
         <w:rPr>
           <w:rStyle w:val="HTMLTypewriter"/>
         </w:rPr>
         <w:t>DispatcherServlet</w:t>
       </w:r>
+      <w:proofErr w:type="spellEnd"/>
       <w:r>
         <w:t xml:space="preserve"> that dispatches requests to handlers, with configurable handler mappings, view resolution, locale and theme resolution as well as support for upload files. The default handler is a very simple </w:t>
       </w:r>
@@ -2541,16 +2733,40 @@
       <w:r>
         <w:t xml:space="preserve"> interface, just offering a </w:t>
       </w:r>
+      <w:proofErr w:type="spellStart"/>
       <w:r>
         <w:rPr>
           <w:rStyle w:val="HTMLTypewriter"/>
         </w:rPr>
-        <w:t>ModelAndView handleRequest(</w:t>
-      </w:r>
+        <w:t>ModelAndView</w:t>
+      </w:r>
+      <w:proofErr w:type="spellEnd"/>
       <w:r>
         <w:rPr>
           <w:rStyle w:val="HTMLTypewriter"/>
         </w:rPr>
+        <w:t xml:space="preserve"> </w:t>
+      </w:r>
+      <w:proofErr w:type="spellStart"/>
+      <w:proofErr w:type="gramStart"/>
+      <w:r>
+        <w:rPr>
+          <w:rStyle w:val="HTMLTypewriter"/>
+        </w:rPr>
+        <w:t>handleRequest</w:t>
+      </w:r>
+      <w:proofErr w:type="spellEnd"/>
+      <w:r>
+        <w:rPr>
+          <w:rStyle w:val="HTMLTypewriter"/>
+        </w:rPr>
+        <w:t>(</w:t>
+      </w:r>
+      <w:proofErr w:type="gramEnd"/>
+      <w:r>
+        <w:rPr>
+          <w:rStyle w:val="HTMLTypewriter"/>
+        </w:rPr>
         <w:t>request, response</w:t>
       </w:r>
       <w:r>
@@ -2562,35 +2778,49 @@
       <w:r>
         <w:t xml:space="preserve"> method. This can already be used for application controllers, but you will prefer the included implementation hierarchy, consisting of, for example </w:t>
       </w:r>
+      <w:proofErr w:type="spellStart"/>
       <w:r>
         <w:rPr>
           <w:rStyle w:val="HTMLTypewriter"/>
         </w:rPr>
         <w:t>AbstractController</w:t>
       </w:r>
+      <w:proofErr w:type="spellEnd"/>
       <w:r>
         <w:t>,</w:t>
       </w:r>
       <w:r>
         <w:t xml:space="preserve"> </w:t>
       </w:r>
+      <w:proofErr w:type="spellStart"/>
       <w:r>
         <w:rPr>
           <w:rStyle w:val="HTMLTypewriter"/>
         </w:rPr>
         <w:t>AbstractCommandController</w:t>
       </w:r>
+      <w:proofErr w:type="spellEnd"/>
       <w:r>
         <w:t xml:space="preserve"> and </w:t>
       </w:r>
+      <w:proofErr w:type="spellStart"/>
       <w:r>
         <w:rPr>
           <w:rStyle w:val="HTMLTypewriter"/>
         </w:rPr>
         <w:t>SimpleFormController</w:t>
       </w:r>
-      <w:r>
-        <w:t xml:space="preserve">. Application controllers will typically be subclasses of those. Note that you can choose an appropriate base class: if you don't have a form, you don't need a form controller. This is a major difference to Struts. Spring Web MVC allows you to use any object as a command or form object - there is no need to implement a framework-specific interface or base class. Spring's data binding is highly flexible: for example, it treats type mismatches as validation errors that can be evaluated by the application, not as system errors. All this means that you don't need to duplicate your business objects' properties as simple, untyped strings in your form objects just to be able to handle invalid submissions, or to convert the Strings properly. Instead, it is often preferable to bind directly to your business objects. This is another major difference to Struts which is built around required base classes such as </w:t>
+      <w:proofErr w:type="spellEnd"/>
+      <w:r>
+        <w:t xml:space="preserve">. Application controllers will typically be subclasses of those. Note that you can choose an appropriate base class: if you don't have a form, you don't need a form controller. This is a major difference to Struts. Spring Web MVC allows you to use any object as a command or form object - there is no need to implement a framework-specific interface or base class. Spring's data binding is highly flexible: for example, it treats type mismatches as validation errors that can be evaluated by the application, not as system errors. All this means that you don't need to duplicate your business objects' properties as simple, </w:t>
+      </w:r>
+      <w:proofErr w:type="spellStart"/>
+      <w:r>
+        <w:t>untyped</w:t>
+      </w:r>
+      <w:proofErr w:type="spellEnd"/>
+      <w:r>
+        <w:t xml:space="preserve"> strings in your form objects just to be able to handle invalid submissions, or to convert the Strings properly. Instead, it is often preferable to bind directly to your business objects. This is another major difference to Struts which is built around required base classes such as </w:t>
       </w:r>
       <w:r>
         <w:rPr>
@@ -2601,12 +2831,14 @@
       <w:r>
         <w:t xml:space="preserve"> and </w:t>
       </w:r>
+      <w:proofErr w:type="spellStart"/>
       <w:r>
         <w:rPr>
           <w:rStyle w:val="HTMLTypewriter"/>
         </w:rPr>
         <w:t>ActionForm</w:t>
       </w:r>
+      <w:proofErr w:type="spellEnd"/>
       <w:r>
         <w:t>.</w:t>
       </w:r>
@@ -2619,7 +2851,15 @@
         <w:jc w:val="both"/>
       </w:pPr>
       <w:r>
-        <w:t xml:space="preserve">Compared to WebWork, Spring has more differentiated object roles. It supports the notion of a </w:t>
+        <w:t xml:space="preserve">Compared to </w:t>
+      </w:r>
+      <w:proofErr w:type="spellStart"/>
+      <w:r>
+        <w:t>WebWork</w:t>
+      </w:r>
+      <w:proofErr w:type="spellEnd"/>
+      <w:r>
+        <w:t xml:space="preserve">, Spring has more differentiated object roles. It supports the notion of a </w:t>
       </w:r>
       <w:r>
         <w:rPr>
@@ -2628,7 +2868,15 @@
         <w:t>Controller</w:t>
       </w:r>
       <w:r>
-        <w:t xml:space="preserve">, an optional command or form object, and a model that gets passed to the view. The model will normally include the command or form object but also arbitrary reference data; instead, a WebWork </w:t>
+        <w:t xml:space="preserve">, an optional command or form object, and a model that gets passed to the view. The model will normally include the command or form object but also arbitrary reference data; instead, a </w:t>
+      </w:r>
+      <w:proofErr w:type="spellStart"/>
+      <w:r>
+        <w:t>WebWork</w:t>
+      </w:r>
+      <w:proofErr w:type="spellEnd"/>
+      <w:r>
+        <w:t xml:space="preserve"> </w:t>
       </w:r>
       <w:r>
         <w:rPr>
@@ -2637,7 +2885,15 @@
         <w:t>Action</w:t>
       </w:r>
       <w:r>
-        <w:t xml:space="preserve"> combines all those roles into one single object. WebWork does allow you to use existing business objects as part of your form, but only by making them bean properties of the respective </w:t>
+        <w:t xml:space="preserve"> combines all those roles into one single object. </w:t>
+      </w:r>
+      <w:proofErr w:type="spellStart"/>
+      <w:r>
+        <w:t>WebWork</w:t>
+      </w:r>
+      <w:proofErr w:type="spellEnd"/>
+      <w:r>
+        <w:t xml:space="preserve"> does allow you to use existing business objects as part of your form, but only by making them bean properties of the respective </w:t>
       </w:r>
       <w:r>
         <w:rPr>
@@ -2695,21 +2951,25 @@
       <w:r>
         <w:t xml:space="preserve"> for the </w:t>
       </w:r>
+      <w:proofErr w:type="spellStart"/>
       <w:r>
         <w:rPr>
           <w:rStyle w:val="HTMLTypewriter"/>
         </w:rPr>
         <w:t>ModelAndView</w:t>
       </w:r>
+      <w:proofErr w:type="spellEnd"/>
       <w:r>
         <w:t xml:space="preserve">). In the normal case, a </w:t>
       </w:r>
+      <w:proofErr w:type="spellStart"/>
       <w:r>
         <w:rPr>
           <w:rStyle w:val="HTMLTypewriter"/>
         </w:rPr>
         <w:t>ModelAndView</w:t>
       </w:r>
+      <w:proofErr w:type="spellEnd"/>
       <w:r>
         <w:t xml:space="preserve"> instance consists of a view name and a model </w:t>
       </w:r>
@@ -2722,12 +2982,14 @@
       <w:r>
         <w:t xml:space="preserve">, which contains bean names and corresponding objects (like a command or form, containing reference data). View name resolution is highly configurable, either via bean names, via a properties file, or via your own </w:t>
       </w:r>
+      <w:proofErr w:type="spellStart"/>
       <w:r>
         <w:rPr>
           <w:rStyle w:val="HTMLTypewriter"/>
         </w:rPr>
         <w:t>ViewResolver</w:t>
       </w:r>
+      <w:proofErr w:type="spellEnd"/>
       <w:r>
         <w:t xml:space="preserve"> implementation. The fact that the model (the M in MVC) is based on the </w:t>
       </w:r>
@@ -3638,7 +3900,7 @@
                 <v:stroke joinstyle="miter"/>
                 <v:path gradientshapeok="t" o:connecttype="rect"/>
               </v:shapetype>
-              <v:shape id="Text Box 164" o:spid="_x0000_s1026" type="#_x0000_t202" style="position:absolute;left:0;text-align:left;margin-left:356.05pt;margin-top:139.6pt;width:407.25pt;height:154.9pt;z-index:-251655168;visibility:visible;mso-wrap-style:square;mso-width-percent:0;mso-height-percent:0;mso-wrap-distance-left:0;mso-wrap-distance-top:0;mso-wrap-distance-right:0;mso-wrap-distance-bottom:0;mso-position-horizontal:right;mso-position-horizontal-relative:margin;mso-position-vertical:absolute;mso-position-vertical-relative:text;mso-width-percent:0;mso-height-percent:0;mso-width-relative:page;mso-height-relative:page;v-text-anchor:top" o:gfxdata="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" filled="f" strokeweight=".48pt">
+              <v:shape id="Text Box 164" o:spid="_x0000_s1026" type="#_x0000_t202" style="position:absolute;left:0;text-align:left;margin-left:356.05pt;margin-top:139.6pt;width:407.25pt;height:154.9pt;z-index:-251655168;visibility:visible;mso-wrap-style:square;mso-width-percent:0;mso-height-percent:0;mso-wrap-distance-left:0;mso-wrap-distance-top:0;mso-wrap-distance-right:0;mso-wrap-distance-bottom:0;mso-position-horizontal:right;mso-position-horizontal-relative:margin;mso-position-vertical:absolute;mso-position-vertical-relative:text;mso-width-percent:0;mso-height-percent:0;mso-width-relative:page;mso-height-relative:page;v-text-anchor:top" o:gfxdata="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" filled="f" strokeweight=".48pt">
                 <v:textbox inset="0,0,0,0">
                   <w:txbxContent>
                     <w:p>
@@ -4277,7 +4539,55 @@
         <w:jc w:val="both"/>
       </w:pPr>
       <w:r>
-        <w:t>Figure 2 shows the graphical representation for working of K-means algorithm. In the first step there are two sets of objects. Then the centroids of both sets are determined. According to the centroid again the clusters are formed which gave the different clusters of dataset. This process repeats until the best clusters are achieved. There are abundant tools available for data mining. Some of them are Rapid Miner, R, Knime, Own Code, Weka Or Pentaho, Statistica, Sas Or Sas Enterprise Miner, Orange, Tanagra, And Matlab.</w:t>
+        <w:t xml:space="preserve">Figure 2 shows the graphical representation for working of K-means algorithm. In the first step there are two sets of objects. Then the centroids of both sets are determined. According to the centroid again the clusters are formed which gave the different clusters of dataset. This process repeats until the best clusters are achieved. There are abundant tools available for data mining. Some of them are Rapid Miner, R, </w:t>
+      </w:r>
+      <w:proofErr w:type="spellStart"/>
+      <w:r>
+        <w:t>Knime</w:t>
+      </w:r>
+      <w:proofErr w:type="spellEnd"/>
+      <w:r>
+        <w:t xml:space="preserve">, Own Code, Weka </w:t>
+      </w:r>
+      <w:proofErr w:type="gramStart"/>
+      <w:r>
+        <w:t>Or</w:t>
+      </w:r>
+      <w:proofErr w:type="gramEnd"/>
+      <w:r>
+        <w:t xml:space="preserve"> Pentaho, </w:t>
+      </w:r>
+      <w:proofErr w:type="spellStart"/>
+      <w:r>
+        <w:t>Statistica</w:t>
+      </w:r>
+      <w:proofErr w:type="spellEnd"/>
+      <w:r>
+        <w:t xml:space="preserve">, </w:t>
+      </w:r>
+      <w:proofErr w:type="spellStart"/>
+      <w:r>
+        <w:t>Sas</w:t>
+      </w:r>
+      <w:proofErr w:type="spellEnd"/>
+      <w:r>
+        <w:t xml:space="preserve"> Or </w:t>
+      </w:r>
+      <w:proofErr w:type="spellStart"/>
+      <w:r>
+        <w:t>Sas</w:t>
+      </w:r>
+      <w:proofErr w:type="spellEnd"/>
+      <w:r>
+        <w:t xml:space="preserve"> Enterprise Miner, Orange, Tanagra, And </w:t>
+      </w:r>
+      <w:proofErr w:type="spellStart"/>
+      <w:r>
+        <w:t>Matlab</w:t>
+      </w:r>
+      <w:proofErr w:type="spellEnd"/>
+      <w:r>
+        <w:t>.</w:t>
       </w:r>
     </w:p>
     <w:p>
@@ -4578,7 +4888,7 @@
               </wp:anchor>
             </w:drawing>
           </mc:Choice>
-          <mc:Fallback>
+          <mc:Fallback xmlns:w16sdtdh="http://schemas.microsoft.com/office/word/2020/wordml/sdtdatahash" xmlns:w16="http://schemas.microsoft.com/office/word/2018/wordml" xmlns:w16cid="http://schemas.microsoft.com/office/word/2016/wordml/cid" xmlns:w16cex="http://schemas.microsoft.com/office/word/2018/wordml/cex" xmlns:am3d="http://schemas.microsoft.com/office/drawing/2017/model3d" xmlns:aink="http://schemas.microsoft.com/office/drawing/2016/ink" xmlns:cx8="http://schemas.microsoft.com/office/drawing/2016/5/14/chartex" xmlns:cx7="http://schemas.microsoft.com/office/drawing/2016/5/13/chartex" xmlns:cx6="http://schemas.microsoft.com/office/drawing/2016/5/12/chartex" xmlns:cx5="http://schemas.microsoft.com/office/drawing/2016/5/11/chartex" xmlns:cx4="http://schemas.microsoft.com/office/drawing/2016/5/10/chartex" xmlns:cx3="http://schemas.microsoft.com/office/drawing/2016/5/9/chartex" xmlns:cx2="http://schemas.microsoft.com/office/drawing/2015/10/21/chartex" xmlns:cx1="http://schemas.microsoft.com/office/drawing/2015/9/8/chartex">
             <w:pict>
               <v:shape w14:anchorId="2D0383F0" id="Freeform: Shape 121" o:spid="_x0000_s1026" style="position:absolute;margin-left:0;margin-top:109.4pt;width:49.7pt;height:5.55pt;z-index:-251646976;visibility:visible;mso-wrap-style:square;mso-width-percent:0;mso-height-percent:0;mso-wrap-distance-left:0;mso-wrap-distance-top:0;mso-wrap-distance-right:0;mso-wrap-distance-bottom:0;mso-position-horizontal:center;mso-position-horizontal-relative:margin;mso-position-vertical:absolute;mso-position-vertical-relative:text;mso-width-percent:0;mso-height-percent:0;mso-width-relative:page;mso-height-relative:page;v-text-anchor:top" coordsize="994,111" o:gfxdata="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" path="m883,r,110l975,62r-73,l902,48r81,l883,xm883,48l,48,,62r883,l883,48xm983,48r-81,l902,62r73,l993,53,983,48xe" fillcolor="black" stroked="f">
                 <v:path arrowok="t" o:connecttype="custom" o:connectlocs="560705,1097915;560705,1167765;619125,1137285;572770,1137285;572770,1128395;624205,1128395;560705,1097915;560705,1128395;0,1128395;0,1137285;560705,1137285;560705,1128395;624205,1128395;572770,1128395;572770,1137285;619125,1137285;630555,1131570;624205,1128395" o:connectangles="0,0,0,0,0,0,0,0,0,0,0,0,0,0,0,0,0,0"/>
@@ -4591,6 +4901,7 @@
       <w:r>
         <w:rPr>
           <w:noProof/>
+          <w:lang w:val="en-IN" w:eastAsia="en-IN"/>
         </w:rPr>
         <mc:AlternateContent>
           <mc:Choice Requires="wpg">
@@ -5044,7 +5355,7 @@
               </wp:anchor>
             </w:drawing>
           </mc:Choice>
-          <mc:Fallback>
+          <mc:Fallback xmlns:w16sdtdh="http://schemas.microsoft.com/office/word/2020/wordml/sdtdatahash" xmlns:w16="http://schemas.microsoft.com/office/word/2018/wordml" xmlns:w16cid="http://schemas.microsoft.com/office/word/2016/wordml/cid" xmlns:w16cex="http://schemas.microsoft.com/office/word/2018/wordml/cex" xmlns:am3d="http://schemas.microsoft.com/office/drawing/2017/model3d" xmlns:aink="http://schemas.microsoft.com/office/drawing/2016/ink" xmlns:cx8="http://schemas.microsoft.com/office/drawing/2016/5/14/chartex" xmlns:cx7="http://schemas.microsoft.com/office/drawing/2016/5/13/chartex" xmlns:cx6="http://schemas.microsoft.com/office/drawing/2016/5/12/chartex" xmlns:cx5="http://schemas.microsoft.com/office/drawing/2016/5/11/chartex" xmlns:cx4="http://schemas.microsoft.com/office/drawing/2016/5/10/chartex" xmlns:cx3="http://schemas.microsoft.com/office/drawing/2016/5/9/chartex" xmlns:cx2="http://schemas.microsoft.com/office/drawing/2015/10/21/chartex" xmlns:cx1="http://schemas.microsoft.com/office/drawing/2015/9/8/chartex">
             <w:pict>
               <v:group w14:anchorId="0A30E7BD" id="Group 160" o:spid="_x0000_s1026" style="position:absolute;margin-left:115.1pt;margin-top:24.75pt;width:417.4pt;height:321.6pt;z-index:251663360;mso-position-horizontal-relative:page" coordorigin="1814,688" coordsize="8348,6432" o:gfxdata="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">
                 <v:rect id="Rectangle 3" o:spid="_x0000_s1027" style="position:absolute;left:1985;top:4268;width:3211;height:2759;visibility:visible;mso-wrap-style:square;v-text-anchor:top" o:gfxdata="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" filled="f" strokeweight=".24pt"/>
@@ -5082,6 +5393,7 @@
       <w:r>
         <w:rPr>
           <w:noProof/>
+          <w:lang w:val="en-IN" w:eastAsia="en-IN"/>
         </w:rPr>
         <mc:AlternateContent>
           <mc:Choice Requires="wpg">
@@ -8725,7 +9037,7 @@
           </mc:Choice>
           <mc:Fallback>
             <w:pict>
-              <v:group w14:anchorId="3ED2B6E8" id="Group 77" o:spid="_x0000_s1027" style="position:absolute;left:0;text-align:left;margin-left:109.55pt;margin-top:32.1pt;width:160.75pt;height:143.5pt;z-index:-251651072;mso-wrap-distance-left:0;mso-wrap-distance-right:0;mso-position-horizontal:right;mso-position-horizontal-relative:margin" coordorigin="6736,383" coordsize="3215,2870" o:gfxdata="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">
+              <v:group w14:anchorId="3ED2B6E8" id="Group 77" o:spid="_x0000_s1027" style="position:absolute;left:0;text-align:left;margin-left:109.55pt;margin-top:32.1pt;width:160.75pt;height:143.5pt;z-index:-251651072;mso-wrap-distance-left:0;mso-wrap-distance-right:0;mso-position-horizontal:right;mso-position-horizontal-relative:margin" coordorigin="6736,383" coordsize="3215,2870" o:gfxdata="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">
                 <v:rect id="Rectangle 47" o:spid="_x0000_s1028" style="position:absolute;left:6738;top:385;width:3210;height:2865;visibility:visible;mso-wrap-style:square;v-text-anchor:top" o:gfxdata="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" filled="f" strokeweight=".24pt"/>
                 <v:line id="Line 48" o:spid="_x0000_s1029" style="position:absolute;visibility:visible;mso-wrap-style:square" from="7044,2669" to="9799,2669" o:connectortype="straight" o:gfxdata="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" strokeweight=".24pt"/>
                 <v:line id="Line 49" o:spid="_x0000_s1030" style="position:absolute;visibility:visible;mso-wrap-style:square" from="7044,2437" to="9799,2437" o:connectortype="straight" o:gfxdata="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" strokeweight=".24pt"/>
@@ -9226,6 +9538,7 @@
       <w:r>
         <w:rPr>
           <w:noProof/>
+          <w:lang w:val="en-IN" w:eastAsia="en-IN"/>
         </w:rPr>
         <mc:AlternateContent>
           <mc:Choice Requires="wpg">
@@ -11715,7 +12028,7 @@
           </mc:Choice>
           <mc:Fallback>
             <w:pict>
-              <v:group w14:anchorId="67F776E0" id="Group 122" o:spid="_x0000_s1071" style="position:absolute;left:0;text-align:left;margin-left:118.15pt;margin-top:29.9pt;width:160.75pt;height:143.5pt;z-index:-251652096;mso-wrap-distance-left:0;mso-wrap-distance-right:0;mso-position-horizontal-relative:page" coordorigin="1873,383" coordsize="3215,2870" o:gfxdata="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">
+              <v:group w14:anchorId="67F776E0" id="Group 122" o:spid="_x0000_s1071" style="position:absolute;left:0;text-align:left;margin-left:118.15pt;margin-top:29.9pt;width:160.75pt;height:143.5pt;z-index:-251652096;mso-wrap-distance-left:0;mso-wrap-distance-right:0;mso-position-horizontal-relative:page" coordorigin="1873,383" coordsize="3215,2870" o:gfxdata="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">
                 <v:rect id="Rectangle 8" o:spid="_x0000_s1072" style="position:absolute;left:1875;top:385;width:3210;height:2865;visibility:visible;mso-wrap-style:square;v-text-anchor:top" o:gfxdata="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" filled="f" strokeweight=".24pt"/>
                 <v:line id="Line 9" o:spid="_x0000_s1073" style="position:absolute;visibility:visible;mso-wrap-style:square" from="2182,2669" to="4937,2669" o:connectortype="straight" o:gfxdata="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" strokeweight=".24pt"/>
                 <v:line id="Line 10" o:spid="_x0000_s1074" style="position:absolute;visibility:visible;mso-wrap-style:square" from="2182,2437" to="4937,2437" o:connectortype="straight" o:gfxdata="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" strokeweight=".24pt"/>
@@ -12257,6 +12570,7 @@
       <w:r>
         <w:rPr>
           <w:noProof/>
+          <w:lang w:val="en-IN" w:eastAsia="en-IN"/>
         </w:rPr>
         <mc:AlternateContent>
           <mc:Choice Requires="wpg">
@@ -14773,7 +15087,7 @@
           </mc:Choice>
           <mc:Fallback>
             <w:pict>
-              <v:group w14:anchorId="3C3EB050" id="Group 39" o:spid="_x0000_s1109" style="position:absolute;left:0;text-align:left;margin-left:123pt;margin-top:177.45pt;width:160.55pt;height:137.95pt;z-index:-251650048;mso-wrap-distance-left:0;mso-wrap-distance-right:0;mso-position-horizontal-relative:page" coordorigin="1985,3902" coordsize="3211,2759" o:gfxdata="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">
+              <v:group w14:anchorId="3C3EB050" id="Group 39" o:spid="_x0000_s1109" style="position:absolute;left:0;text-align:left;margin-left:123pt;margin-top:177.45pt;width:160.55pt;height:137.95pt;z-index:-251650048;mso-wrap-distance-left:0;mso-wrap-distance-right:0;mso-position-horizontal-relative:page" coordorigin="1985,3902" coordsize="3211,2759" o:gfxdata="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">
                 <v:rect id="Rectangle 91" o:spid="_x0000_s1110" style="position:absolute;left:1985;top:3902;width:3211;height:2759;visibility:visible;mso-wrap-style:square;v-text-anchor:top" o:gfxdata="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" filled="f" strokeweight=".24pt"/>
                 <v:line id="Line 92" o:spid="_x0000_s1111" style="position:absolute;visibility:visible;mso-wrap-style:square" from="2291,6103" to="5048,6103" o:connectortype="straight" o:gfxdata="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" strokeweight=".24pt"/>
                 <v:line id="Line 93" o:spid="_x0000_s1112" style="position:absolute;visibility:visible;mso-wrap-style:square" from="2291,5880" to="5048,5880" o:connectortype="straight" o:gfxdata="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" strokeweight=".24pt"/>
@@ -15250,6 +15564,7 @@
       <w:r>
         <w:rPr>
           <w:noProof/>
+          <w:lang w:val="en-IN" w:eastAsia="en-IN"/>
         </w:rPr>
         <mc:AlternateContent>
           <mc:Choice Requires="wpg">
@@ -17696,7 +18011,7 @@
           </mc:Choice>
           <mc:Fallback>
             <w:pict>
-              <v:group w14:anchorId="055E3D68" id="Group 10" o:spid="_x0000_s1147" style="position:absolute;left:0;text-align:left;margin-left:365.35pt;margin-top:178.65pt;width:160.8pt;height:138.2pt;z-index:-251649024;mso-wrap-distance-left:0;mso-wrap-distance-right:0;mso-position-horizontal-relative:page" coordorigin="6846,3899" coordsize="3216,2764" o:gfxdata="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">
+              <v:group w14:anchorId="055E3D68" id="Group 10" o:spid="_x0000_s1147" style="position:absolute;left:0;text-align:left;margin-left:365.35pt;margin-top:178.65pt;width:160.8pt;height:138.2pt;z-index:-251649024;mso-wrap-distance-left:0;mso-wrap-distance-right:0;mso-position-horizontal-relative:page" coordorigin="6846,3899" coordsize="3216,2764" o:gfxdata="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">
                 <v:rect id="Rectangle 129" o:spid="_x0000_s1148" style="position:absolute;left:6848;top:3901;width:3211;height:2759;visibility:visible;mso-wrap-style:square;v-text-anchor:top" o:gfxdata="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" filled="f" strokeweight=".24pt"/>
                 <v:line id="Line 130" o:spid="_x0000_s1149" style="position:absolute;visibility:visible;mso-wrap-style:square" from="7153,6105" to="9911,6105" o:connectortype="straight" o:gfxdata="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" strokeweight=".24pt"/>
                 <v:line id="Line 131" o:spid="_x0000_s1150" style="position:absolute;visibility:visible;mso-wrap-style:square" from="7153,5883" to="9911,5883" o:connectortype="straight" o:gfxdata="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" strokeweight=".24pt"/>
@@ -19206,7 +19521,10 @@
         <w:rPr>
           <w:u w:val="single"/>
         </w:rPr>
-        <w:t xml:space="preserve">Driver class: </w:t>
+        <w:t>Driver class:</w:t>
+      </w:r>
+      <w:r>
+        <w:t xml:space="preserve"> </w:t>
       </w:r>
       <w:r>
         <w:t xml:space="preserve">The driver class for the </w:t>
@@ -19220,12 +19538,22 @@
       <w:r>
         <w:t>“</w:t>
       </w:r>
+      <w:proofErr w:type="spellStart"/>
+      <w:proofErr w:type="gramStart"/>
       <w:r>
         <w:rPr>
           <w:i/>
         </w:rPr>
-        <w:t>com.mysql.jdbc.Driver</w:t>
-      </w:r>
+        <w:t>com.mysql</w:t>
+      </w:r>
+      <w:proofErr w:type="gramEnd"/>
+      <w:r>
+        <w:rPr>
+          <w:i/>
+        </w:rPr>
+        <w:t>.jdbc.Driver</w:t>
+      </w:r>
+      <w:proofErr w:type="spellEnd"/>
       <w:r>
         <w:rPr>
           <w:i/>
@@ -19267,17 +19595,47 @@
       <w:r>
         <w:t>“</w:t>
       </w:r>
+      <w:proofErr w:type="spellStart"/>
+      <w:proofErr w:type="gramStart"/>
       <w:r>
         <w:rPr>
           <w:i/>
         </w:rPr>
-        <w:t>jdbc:mysql://</w:t>
-      </w:r>
+        <w:t>jdbc:mysql</w:t>
+      </w:r>
+      <w:proofErr w:type="spellEnd"/>
       <w:r>
         <w:rPr>
           <w:i/>
         </w:rPr>
-        <w:t>localhost:8080/jobsdb?user=root&amp;&amp;password=root”</w:t>
+        <w:t>://</w:t>
+      </w:r>
+      <w:r>
+        <w:rPr>
+          <w:i/>
+        </w:rPr>
+        <w:t>localhost:8080/</w:t>
+      </w:r>
+      <w:proofErr w:type="spellStart"/>
+      <w:r>
+        <w:rPr>
+          <w:i/>
+        </w:rPr>
+        <w:t>jobsdb?user</w:t>
+      </w:r>
+      <w:proofErr w:type="spellEnd"/>
+      <w:r>
+        <w:rPr>
+          <w:i/>
+        </w:rPr>
+        <w:t>=root&amp;&amp;password=root</w:t>
+      </w:r>
+      <w:proofErr w:type="gramEnd"/>
+      <w:r>
+        <w:rPr>
+          <w:i/>
+        </w:rPr>
+        <w:t>”</w:t>
       </w:r>
       <w:r>
         <w:t xml:space="preserve"> </w:t>
@@ -19286,7 +19644,15 @@
         <w:t xml:space="preserve"> </w:t>
       </w:r>
       <w:r>
-        <w:t xml:space="preserve">where jdbc is the API, </w:t>
+        <w:t xml:space="preserve">where </w:t>
+      </w:r>
+      <w:proofErr w:type="spellStart"/>
+      <w:r>
+        <w:t>jdbc</w:t>
+      </w:r>
+      <w:proofErr w:type="spellEnd"/>
+      <w:r>
+        <w:t xml:space="preserve"> is the API, </w:t>
       </w:r>
       <w:r>
         <w:t>MySQL</w:t>
@@ -19303,12 +19669,14 @@
       <w:r>
         <w:t xml:space="preserve"> </w:t>
       </w:r>
+      <w:proofErr w:type="spellStart"/>
       <w:r>
         <w:rPr>
           <w:i/>
         </w:rPr>
         <w:t>jobsdb</w:t>
       </w:r>
+      <w:proofErr w:type="spellEnd"/>
       <w:r>
         <w:t xml:space="preserve"> is the database name.</w:t>
       </w:r>
@@ -19468,19 +19836,25 @@
         <w:rPr>
           <w:b/>
         </w:rPr>
-        <w:t xml:space="preserve">5.1.3 </w:t>
+        <w:t>5.1.3</w:t>
       </w:r>
       <w:r>
         <w:rPr>
           <w:b/>
         </w:rPr>
-        <w:t>K-Means Cluste</w:t>
+        <w:t xml:space="preserve"> Us</w:t>
       </w:r>
       <w:r>
         <w:rPr>
           <w:b/>
         </w:rPr>
-        <w:t>ring Algorithm for Segmentation:</w:t>
+        <w:t>er</w:t>
+      </w:r>
+      <w:r>
+        <w:rPr>
+          <w:b/>
+        </w:rPr>
+        <w:t>’s Data / Job’s Comparison:</w:t>
       </w:r>
     </w:p>
     <w:p>
@@ -19579,7 +19953,13 @@
         <w:jc w:val="both"/>
       </w:pPr>
       <w:r>
-        <w:t>K-Means clustering algorithm is an unsupervised algorithm and it is used to segment the interest area from the background. It clusters, or partitions the given data into K-clusters or parts based on the K-centroids. The algorithm is used when you have unlabeled data (i.e. data without defined categories or groups). The goal is to find certain groups based on some kind of similarity in the data with the number of groups represented by K. The objective of KMeans clustering is to minimize the sum of squared distances between all points and the cluster center.</w:t>
+        <w:t>K-Means clustering algorithm is an unsupervised algorithm and it is used to segment the interest area from the background. It clusters, or partitions the given data into K-clusters or parts based on the K-centroids. The algorithm is used when you have unlabeled data (i.e. data without defined categories or groups). The goal is to find certain groups based on some kind of similarity in the data with the number of groups represented by K. The objective of K</w:t>
+      </w:r>
+      <w:r>
+        <w:t>-</w:t>
+      </w:r>
+      <w:r>
+        <w:t>Means clustering is to minimize the sum of squared distances between all points and the cluster center.</w:t>
       </w:r>
     </w:p>
     <w:p>
@@ -19661,6 +20041,658 @@
     <w:p>
       <w:pPr>
         <w:pStyle w:val="BodyText"/>
+        <w:numPr>
+          <w:ilvl w:val="0"/>
+          <w:numId w:val="21"/>
+        </w:numPr>
+        <w:spacing w:line="360" w:lineRule="auto"/>
+        <w:jc w:val="both"/>
+        <w:rPr>
+          <w:b/>
+        </w:rPr>
+      </w:pPr>
+      <w:r>
+        <w:rPr>
+          <w:b/>
+        </w:rPr>
+        <w:lastRenderedPageBreak/>
+        <w:t>Steps in K-Means algorithm</w:t>
+      </w:r>
+      <w:r>
+        <w:rPr>
+          <w:b/>
+        </w:rPr>
+        <w:t>:</w:t>
+      </w:r>
+    </w:p>
+    <w:p>
+      <w:pPr>
+        <w:pStyle w:val="BodyText"/>
+        <w:numPr>
+          <w:ilvl w:val="0"/>
+          <w:numId w:val="22"/>
+        </w:numPr>
+        <w:spacing w:after="120" w:line="360" w:lineRule="auto"/>
+        <w:jc w:val="both"/>
+        <w:rPr>
+          <w:b/>
+        </w:rPr>
+      </w:pPr>
+      <w:r>
+        <w:t xml:space="preserve">Choose the number of clusters K. </w:t>
+      </w:r>
+    </w:p>
+    <w:p>
+      <w:pPr>
+        <w:pStyle w:val="BodyText"/>
+        <w:numPr>
+          <w:ilvl w:val="0"/>
+          <w:numId w:val="22"/>
+        </w:numPr>
+        <w:spacing w:after="120" w:line="360" w:lineRule="auto"/>
+        <w:jc w:val="both"/>
+      </w:pPr>
+      <w:r>
+        <w:t>Select at random K points, the centroids</w:t>
+      </w:r>
+      <w:r>
+        <w:t xml:space="preserve"> </w:t>
+      </w:r>
+      <w:r>
+        <w:t>(not necessarily from your dataset).</w:t>
+      </w:r>
+    </w:p>
+    <w:p>
+      <w:pPr>
+        <w:pStyle w:val="BodyText"/>
+        <w:numPr>
+          <w:ilvl w:val="0"/>
+          <w:numId w:val="22"/>
+        </w:numPr>
+        <w:spacing w:after="120" w:line="360" w:lineRule="auto"/>
+        <w:jc w:val="both"/>
+      </w:pPr>
+      <w:r>
+        <w:t>Assign each data point to the closest centroid → that forms K clusters.</w:t>
+      </w:r>
+    </w:p>
+    <w:p>
+      <w:pPr>
+        <w:pStyle w:val="BodyText"/>
+        <w:numPr>
+          <w:ilvl w:val="0"/>
+          <w:numId w:val="22"/>
+        </w:numPr>
+        <w:spacing w:after="120" w:line="360" w:lineRule="auto"/>
+        <w:jc w:val="both"/>
+      </w:pPr>
+      <w:r>
+        <w:t>Compute and place the new centroid of each cluster.</w:t>
+      </w:r>
+    </w:p>
+    <w:p>
+      <w:pPr>
+        <w:pStyle w:val="BodyText"/>
+        <w:numPr>
+          <w:ilvl w:val="0"/>
+          <w:numId w:val="22"/>
+        </w:numPr>
+        <w:spacing w:after="120" w:line="360" w:lineRule="auto"/>
+        <w:jc w:val="both"/>
+      </w:pPr>
+      <w:r>
+        <w:t>Reassign each data point to the new closest centroid. If any reassignment took place, go to step 4, otherwise, the model is ready.</w:t>
+      </w:r>
+    </w:p>
+    <w:p>
+      <w:pPr>
+        <w:pStyle w:val="BodyText"/>
+        <w:spacing w:after="120" w:line="360" w:lineRule="auto"/>
+        <w:jc w:val="both"/>
+        <w:rPr>
+          <w:b/>
+        </w:rPr>
+      </w:pPr>
+    </w:p>
+    <w:p>
+      <w:pPr>
+        <w:pStyle w:val="BodyText"/>
+        <w:numPr>
+          <w:ilvl w:val="0"/>
+          <w:numId w:val="21"/>
+        </w:numPr>
+        <w:spacing w:line="360" w:lineRule="auto"/>
+        <w:jc w:val="both"/>
+        <w:rPr>
+          <w:b/>
+        </w:rPr>
+      </w:pPr>
+      <w:r>
+        <w:rPr>
+          <w:b/>
+        </w:rPr>
+        <w:t>Key Features of k-means Clustering Algori</w:t>
+      </w:r>
+      <w:r>
+        <w:rPr>
+          <w:b/>
+        </w:rPr>
+        <w:t>thm</w:t>
+      </w:r>
+      <w:r>
+        <w:rPr>
+          <w:b/>
+        </w:rPr>
+        <w:t>:</w:t>
+      </w:r>
+    </w:p>
+    <w:p>
+      <w:pPr>
+        <w:pStyle w:val="BodyText"/>
+        <w:numPr>
+          <w:ilvl w:val="0"/>
+          <w:numId w:val="23"/>
+        </w:numPr>
+        <w:spacing w:after="120" w:line="360" w:lineRule="auto"/>
+        <w:jc w:val="both"/>
+        <w:rPr>
+          <w:b/>
+        </w:rPr>
+      </w:pPr>
+      <w:r>
+        <w:t>It is very smooth in terms of interpretation and resolution.</w:t>
+      </w:r>
+      <w:r>
+        <w:t xml:space="preserve"> </w:t>
+      </w:r>
+    </w:p>
+    <w:p>
+      <w:pPr>
+        <w:pStyle w:val="BodyText"/>
+        <w:numPr>
+          <w:ilvl w:val="0"/>
+          <w:numId w:val="23"/>
+        </w:numPr>
+        <w:spacing w:after="120" w:line="360" w:lineRule="auto"/>
+        <w:jc w:val="both"/>
+      </w:pPr>
+      <w:r>
+        <w:t>For a large number of variables present in the dataset, K-means operates quicker than Hierarchical clustering.</w:t>
+      </w:r>
+    </w:p>
+    <w:p>
+      <w:pPr>
+        <w:pStyle w:val="BodyText"/>
+        <w:numPr>
+          <w:ilvl w:val="0"/>
+          <w:numId w:val="23"/>
+        </w:numPr>
+        <w:spacing w:after="120" w:line="360" w:lineRule="auto"/>
+        <w:jc w:val="both"/>
+      </w:pPr>
+      <w:r>
+        <w:t>While re</w:t>
+      </w:r>
+      <w:r>
+        <w:t>-</w:t>
+      </w:r>
+      <w:r>
+        <w:t>determining the cluster center, an instance can modify the cluster.</w:t>
+      </w:r>
+    </w:p>
+    <w:p>
+      <w:pPr>
+        <w:pStyle w:val="BodyText"/>
+        <w:numPr>
+          <w:ilvl w:val="0"/>
+          <w:numId w:val="23"/>
+        </w:numPr>
+        <w:spacing w:after="120" w:line="360" w:lineRule="auto"/>
+        <w:jc w:val="both"/>
+        <w:rPr>
+          <w:b/>
+        </w:rPr>
+      </w:pPr>
+      <w:r>
+        <w:t>K-means reforms compact clusters.</w:t>
+      </w:r>
+    </w:p>
+    <w:p>
+      <w:pPr>
+        <w:pStyle w:val="BodyText"/>
+        <w:numPr>
+          <w:ilvl w:val="0"/>
+          <w:numId w:val="23"/>
+        </w:numPr>
+        <w:spacing w:after="120" w:line="360" w:lineRule="auto"/>
+        <w:jc w:val="both"/>
+      </w:pPr>
+      <w:r>
+        <w:t>It can work on unlabeled numerical data.</w:t>
+      </w:r>
+    </w:p>
+    <w:p>
+      <w:pPr>
+        <w:pStyle w:val="BodyText"/>
+        <w:spacing w:after="120" w:line="360" w:lineRule="auto"/>
+        <w:jc w:val="both"/>
+        <w:rPr>
+          <w:b/>
+        </w:rPr>
+      </w:pPr>
+    </w:p>
+    <w:p>
+      <w:pPr>
+        <w:pStyle w:val="BodyText"/>
+        <w:numPr>
+          <w:ilvl w:val="0"/>
+          <w:numId w:val="21"/>
+        </w:numPr>
+        <w:spacing w:line="360" w:lineRule="auto"/>
+        <w:jc w:val="both"/>
+        <w:rPr>
+          <w:b/>
+        </w:rPr>
+      </w:pPr>
+      <w:r>
+        <w:rPr>
+          <w:b/>
+        </w:rPr>
+        <w:t>Limitations with K-means</w:t>
+      </w:r>
+      <w:r>
+        <w:rPr>
+          <w:b/>
+        </w:rPr>
+        <w:t>:</w:t>
+      </w:r>
+    </w:p>
+    <w:p>
+      <w:pPr>
+        <w:pStyle w:val="BodyText"/>
+        <w:numPr>
+          <w:ilvl w:val="0"/>
+          <w:numId w:val="24"/>
+        </w:numPr>
+        <w:spacing w:after="120" w:line="360" w:lineRule="auto"/>
+        <w:jc w:val="both"/>
+        <w:rPr>
+          <w:b/>
+        </w:rPr>
+      </w:pPr>
+      <w:r>
+        <w:t>Sometimes, it is quite tough to forecast the number of clusters, or the value of k.</w:t>
+      </w:r>
+      <w:r>
+        <w:t xml:space="preserve"> </w:t>
+      </w:r>
+    </w:p>
+    <w:p>
+      <w:pPr>
+        <w:pStyle w:val="BodyText"/>
+        <w:numPr>
+          <w:ilvl w:val="0"/>
+          <w:numId w:val="24"/>
+        </w:numPr>
+        <w:spacing w:after="120" w:line="360" w:lineRule="auto"/>
+        <w:jc w:val="both"/>
+        <w:rPr>
+          <w:b/>
+        </w:rPr>
+      </w:pPr>
+      <w:r>
+        <w:t>The output is highly influenced by original input, for example, the number of clusters.</w:t>
+      </w:r>
+    </w:p>
+    <w:p>
+      <w:pPr>
+        <w:pStyle w:val="BodyText"/>
+        <w:numPr>
+          <w:ilvl w:val="0"/>
+          <w:numId w:val="24"/>
+        </w:numPr>
+        <w:spacing w:after="120" w:line="360" w:lineRule="auto"/>
+        <w:jc w:val="both"/>
+      </w:pPr>
+      <w:r>
+        <w:t>An array of data substantially hits the concluding outcomes.</w:t>
+      </w:r>
+    </w:p>
+    <w:p>
+      <w:pPr>
+        <w:pStyle w:val="BodyText"/>
+        <w:numPr>
+          <w:ilvl w:val="0"/>
+          <w:numId w:val="24"/>
+        </w:numPr>
+        <w:spacing w:after="120" w:line="360" w:lineRule="auto"/>
+        <w:jc w:val="both"/>
+      </w:pPr>
+      <w:r>
+        <w:t>In some cases, clusters show complex spatial views, then executing clustering is not a good choice.</w:t>
+      </w:r>
+    </w:p>
+    <w:p>
+      <w:pPr>
+        <w:pStyle w:val="BodyText"/>
+        <w:numPr>
+          <w:ilvl w:val="0"/>
+          <w:numId w:val="24"/>
+        </w:numPr>
+        <w:spacing w:after="120" w:line="360" w:lineRule="auto"/>
+        <w:jc w:val="both"/>
+      </w:pPr>
+      <w:r>
+        <w:t>Also, rescaling is sometimes conscious, it can’t be done by normalization or standardization of data points, the output gets changed entirely</w:t>
+      </w:r>
+    </w:p>
+    <w:p>
+      <w:pPr>
+        <w:pStyle w:val="BodyText"/>
+        <w:spacing w:after="120" w:line="360" w:lineRule="auto"/>
+        <w:jc w:val="both"/>
+      </w:pPr>
+    </w:p>
+    <w:p>
+      <w:pPr>
+        <w:pStyle w:val="BodyText"/>
+        <w:spacing w:after="120" w:line="360" w:lineRule="auto"/>
+        <w:jc w:val="both"/>
+      </w:pPr>
+    </w:p>
+    <w:p>
+      <w:pPr>
+        <w:pStyle w:val="BodyText"/>
+        <w:spacing w:after="120" w:line="360" w:lineRule="auto"/>
+        <w:jc w:val="both"/>
+      </w:pPr>
+    </w:p>
+    <w:p>
+      <w:pPr>
+        <w:pStyle w:val="BodyText"/>
+        <w:spacing w:after="120" w:line="360" w:lineRule="auto"/>
+        <w:jc w:val="both"/>
+        <w:rPr>
+          <w:b/>
+        </w:rPr>
+      </w:pPr>
+      <w:r>
+        <w:rPr>
+          <w:b/>
+        </w:rPr>
+        <w:lastRenderedPageBreak/>
+        <w:t>5.2</w:t>
+      </w:r>
+      <w:r>
+        <w:rPr>
+          <w:b/>
+        </w:rPr>
+        <w:t xml:space="preserve"> </w:t>
+      </w:r>
+      <w:r>
+        <w:rPr>
+          <w:b/>
+        </w:rPr>
+        <w:t>R</w:t>
+      </w:r>
+      <w:r>
+        <w:rPr>
+          <w:b/>
+        </w:rPr>
+        <w:t>E</w:t>
+      </w:r>
+      <w:r>
+        <w:rPr>
+          <w:b/>
+        </w:rPr>
+        <w:t>SULT</w:t>
+      </w:r>
+    </w:p>
+    <w:p>
+      <w:pPr>
+        <w:pStyle w:val="BodyText"/>
+        <w:spacing w:line="360" w:lineRule="auto"/>
+        <w:jc w:val="both"/>
+        <w:rPr>
+          <w:b/>
+        </w:rPr>
+      </w:pPr>
+      <w:r>
+        <w:rPr>
+          <w:b/>
+        </w:rPr>
+        <w:t xml:space="preserve">5.1.1 </w:t>
+      </w:r>
+      <w:r>
+        <w:rPr>
+          <w:b/>
+        </w:rPr>
+        <w:t>Database Connectivity to JAVA Application</w:t>
+      </w:r>
+      <w:r>
+        <w:rPr>
+          <w:b/>
+        </w:rPr>
+        <w:t>:</w:t>
+      </w:r>
+    </w:p>
+    <w:p>
+      <w:pPr>
+        <w:pStyle w:val="BodyText"/>
+        <w:spacing w:line="360" w:lineRule="auto"/>
+        <w:ind w:left="113" w:firstLine="360"/>
+        <w:jc w:val="both"/>
+      </w:pPr>
+      <w:r>
+        <w:t xml:space="preserve">To connect Java application with the MySQL database, we need to follow 5 following steps. </w:t>
+      </w:r>
+    </w:p>
+    <w:p>
+      <w:pPr>
+        <w:pStyle w:val="BodyText"/>
+        <w:spacing w:line="360" w:lineRule="auto"/>
+        <w:jc w:val="both"/>
+      </w:pPr>
+    </w:p>
+    <w:p>
+      <w:pPr>
+        <w:pStyle w:val="BodyText"/>
+        <w:spacing w:line="360" w:lineRule="auto"/>
+        <w:jc w:val="both"/>
+      </w:pPr>
+    </w:p>
+    <w:p>
+      <w:pPr>
+        <w:pStyle w:val="BodyText"/>
+        <w:spacing w:line="360" w:lineRule="auto"/>
+        <w:jc w:val="both"/>
+      </w:pPr>
+    </w:p>
+    <w:p>
+      <w:pPr>
+        <w:pStyle w:val="BodyText"/>
+        <w:spacing w:line="360" w:lineRule="auto"/>
+        <w:jc w:val="both"/>
+      </w:pPr>
+    </w:p>
+    <w:p>
+      <w:pPr>
+        <w:pStyle w:val="BodyText"/>
+        <w:spacing w:line="360" w:lineRule="auto"/>
+        <w:jc w:val="both"/>
+      </w:pPr>
+    </w:p>
+    <w:p>
+      <w:pPr>
+        <w:pStyle w:val="BodyText"/>
+        <w:spacing w:line="360" w:lineRule="auto"/>
+        <w:jc w:val="both"/>
+      </w:pPr>
+    </w:p>
+    <w:p>
+      <w:pPr>
+        <w:pStyle w:val="BodyText"/>
+        <w:spacing w:line="360" w:lineRule="auto"/>
+        <w:jc w:val="both"/>
+      </w:pPr>
+    </w:p>
+    <w:p>
+      <w:pPr>
+        <w:pStyle w:val="BodyText"/>
+        <w:spacing w:line="360" w:lineRule="auto"/>
+        <w:jc w:val="both"/>
+      </w:pPr>
+    </w:p>
+    <w:p>
+      <w:pPr>
+        <w:pStyle w:val="BodyText"/>
+        <w:spacing w:line="360" w:lineRule="auto"/>
+        <w:jc w:val="both"/>
+      </w:pPr>
+    </w:p>
+    <w:p>
+      <w:pPr>
+        <w:pStyle w:val="BodyText"/>
+        <w:spacing w:line="360" w:lineRule="auto"/>
+        <w:jc w:val="both"/>
+      </w:pPr>
+    </w:p>
+    <w:p>
+      <w:pPr>
+        <w:pStyle w:val="BodyText"/>
+        <w:spacing w:line="360" w:lineRule="auto"/>
+        <w:jc w:val="both"/>
+      </w:pPr>
+    </w:p>
+    <w:p>
+      <w:pPr>
+        <w:pStyle w:val="BodyText"/>
+        <w:spacing w:line="360" w:lineRule="auto"/>
+        <w:jc w:val="both"/>
+      </w:pPr>
+    </w:p>
+    <w:p>
+      <w:pPr>
+        <w:pStyle w:val="BodyText"/>
+        <w:spacing w:line="360" w:lineRule="auto"/>
+        <w:jc w:val="both"/>
+      </w:pPr>
+    </w:p>
+    <w:p>
+      <w:pPr>
+        <w:pStyle w:val="BodyText"/>
+        <w:spacing w:line="360" w:lineRule="auto"/>
+        <w:jc w:val="both"/>
+      </w:pPr>
+    </w:p>
+    <w:p>
+      <w:pPr>
+        <w:pStyle w:val="BodyText"/>
+        <w:spacing w:line="360" w:lineRule="auto"/>
+        <w:jc w:val="both"/>
+      </w:pPr>
+    </w:p>
+    <w:p>
+      <w:pPr>
+        <w:pStyle w:val="BodyText"/>
+        <w:spacing w:line="360" w:lineRule="auto"/>
+        <w:jc w:val="both"/>
+      </w:pPr>
+    </w:p>
+    <w:p>
+      <w:pPr>
+        <w:pStyle w:val="BodyText"/>
+        <w:spacing w:line="360" w:lineRule="auto"/>
+        <w:jc w:val="both"/>
+      </w:pPr>
+    </w:p>
+    <w:p>
+      <w:pPr>
+        <w:pStyle w:val="BodyText"/>
+        <w:spacing w:line="360" w:lineRule="auto"/>
+        <w:jc w:val="both"/>
+      </w:pPr>
+    </w:p>
+    <w:p>
+      <w:pPr>
+        <w:pStyle w:val="BodyText"/>
+        <w:spacing w:line="360" w:lineRule="auto"/>
+        <w:jc w:val="both"/>
+      </w:pPr>
+    </w:p>
+    <w:p>
+      <w:pPr>
+        <w:pStyle w:val="BodyText"/>
+        <w:spacing w:line="360" w:lineRule="auto"/>
+        <w:jc w:val="both"/>
+      </w:pPr>
+    </w:p>
+    <w:p>
+      <w:pPr>
+        <w:pStyle w:val="BodyText"/>
+        <w:spacing w:line="360" w:lineRule="auto"/>
+        <w:jc w:val="both"/>
+      </w:pPr>
+    </w:p>
+    <w:p>
+      <w:pPr>
+        <w:pStyle w:val="BodyText"/>
+        <w:spacing w:line="360" w:lineRule="auto"/>
+        <w:jc w:val="both"/>
+      </w:pPr>
+    </w:p>
+    <w:p>
+      <w:pPr>
+        <w:pStyle w:val="BodyText"/>
+        <w:spacing w:line="360" w:lineRule="auto"/>
+        <w:jc w:val="both"/>
+      </w:pPr>
+    </w:p>
+    <w:p>
+      <w:pPr>
+        <w:pStyle w:val="BodyText"/>
+        <w:spacing w:line="360" w:lineRule="auto"/>
+        <w:jc w:val="both"/>
+      </w:pPr>
+    </w:p>
+    <w:p>
+      <w:pPr>
+        <w:pStyle w:val="BodyText"/>
+        <w:spacing w:line="360" w:lineRule="auto"/>
+        <w:jc w:val="both"/>
+      </w:pPr>
+    </w:p>
+    <w:p>
+      <w:pPr>
+        <w:pStyle w:val="BodyText"/>
+        <w:spacing w:line="360" w:lineRule="auto"/>
+        <w:jc w:val="both"/>
+      </w:pPr>
+    </w:p>
+    <w:p>
+      <w:pPr>
+        <w:pStyle w:val="BodyText"/>
+        <w:spacing w:line="360" w:lineRule="auto"/>
+        <w:jc w:val="both"/>
+      </w:pPr>
+    </w:p>
+    <w:p>
+      <w:pPr>
+        <w:pStyle w:val="BodyText"/>
+        <w:spacing w:line="360" w:lineRule="auto"/>
+        <w:jc w:val="both"/>
+      </w:pPr>
+    </w:p>
+    <w:p>
+      <w:pPr>
+        <w:pStyle w:val="BodyText"/>
+        <w:spacing w:line="360" w:lineRule="auto"/>
+        <w:jc w:val="both"/>
+      </w:pPr>
+    </w:p>
+    <w:p>
+      <w:pPr>
+        <w:pStyle w:val="BodyText"/>
         <w:spacing w:line="360" w:lineRule="auto"/>
         <w:jc w:val="both"/>
       </w:pPr>
@@ -19746,6 +20778,8 @@
         <w:spacing w:line="360" w:lineRule="auto"/>
         <w:jc w:val="both"/>
       </w:pPr>
+      <w:bookmarkStart w:id="0" w:name="_GoBack"/>
+      <w:bookmarkEnd w:id="0"/>
     </w:p>
     <w:p>
       <w:pPr>
@@ -19916,13 +20950,4044 @@
     </w:p>
     <w:p>
       <w:pPr>
+        <w:pStyle w:val="ListParagraph"/>
+        <w:numPr>
+          <w:ilvl w:val="0"/>
+          <w:numId w:val="25"/>
+        </w:numPr>
+        <w:tabs>
+          <w:tab w:val="left" w:pos="940"/>
+        </w:tabs>
+        <w:ind w:right="211"/>
+        <w:jc w:val="both"/>
+        <w:rPr>
+          <w:i/>
+          <w:sz w:val="24"/>
+        </w:rPr>
+      </w:pPr>
+      <w:r>
+        <w:rPr>
+          <w:spacing w:val="-3"/>
+          <w:sz w:val="24"/>
+        </w:rPr>
+        <w:t xml:space="preserve">A. </w:t>
+      </w:r>
+      <w:r>
+        <w:rPr>
+          <w:sz w:val="24"/>
+        </w:rPr>
+        <w:t xml:space="preserve">Kumar, R. Sinha, V. </w:t>
+      </w:r>
+      <w:proofErr w:type="spellStart"/>
+      <w:r>
+        <w:rPr>
+          <w:sz w:val="24"/>
+        </w:rPr>
+        <w:t>Bhattacherjee</w:t>
+      </w:r>
+      <w:proofErr w:type="spellEnd"/>
+      <w:r>
+        <w:rPr>
+          <w:sz w:val="24"/>
+        </w:rPr>
+        <w:t xml:space="preserve">, D. S. </w:t>
+      </w:r>
+      <w:proofErr w:type="spellStart"/>
+      <w:r>
+        <w:rPr>
+          <w:sz w:val="24"/>
+        </w:rPr>
+        <w:t>Verma</w:t>
+      </w:r>
+      <w:proofErr w:type="spellEnd"/>
+      <w:r>
+        <w:rPr>
+          <w:sz w:val="24"/>
+        </w:rPr>
+        <w:t xml:space="preserve">, S. Singh, “modeling using K-means clustering algorithm”, </w:t>
+      </w:r>
+      <w:r>
+        <w:rPr>
+          <w:i/>
+          <w:sz w:val="24"/>
+        </w:rPr>
+        <w:t>IEEE 2012, 1</w:t>
+      </w:r>
+      <w:r>
+        <w:rPr>
+          <w:i/>
+          <w:sz w:val="24"/>
+          <w:vertAlign w:val="superscript"/>
+        </w:rPr>
+        <w:t>st</w:t>
+      </w:r>
+      <w:r>
+        <w:rPr>
+          <w:i/>
+          <w:sz w:val="24"/>
+        </w:rPr>
+        <w:t xml:space="preserve"> international conference on recent advances in information technology(RAIT).</w:t>
+      </w:r>
+    </w:p>
+    <w:p>
+      <w:pPr>
+        <w:pStyle w:val="ListParagraph"/>
+        <w:numPr>
+          <w:ilvl w:val="0"/>
+          <w:numId w:val="25"/>
+        </w:numPr>
+        <w:tabs>
+          <w:tab w:val="left" w:pos="940"/>
+        </w:tabs>
+        <w:ind w:right="211"/>
+        <w:jc w:val="both"/>
+        <w:rPr>
+          <w:i/>
+          <w:sz w:val="24"/>
+        </w:rPr>
+      </w:pPr>
+      <w:r>
+        <w:rPr>
+          <w:spacing w:val="-3"/>
+          <w:sz w:val="24"/>
+        </w:rPr>
+        <w:t xml:space="preserve">A. K. </w:t>
+      </w:r>
+      <w:r>
+        <w:rPr>
+          <w:sz w:val="24"/>
+        </w:rPr>
+        <w:t xml:space="preserve">Jain, prof. S. </w:t>
+      </w:r>
+      <w:proofErr w:type="spellStart"/>
+      <w:r>
+        <w:rPr>
+          <w:sz w:val="24"/>
+        </w:rPr>
+        <w:t>Maheshwari</w:t>
+      </w:r>
+      <w:proofErr w:type="spellEnd"/>
+      <w:r>
+        <w:rPr>
+          <w:sz w:val="24"/>
+        </w:rPr>
+        <w:t xml:space="preserve">, “survey </w:t>
+      </w:r>
+      <w:r>
+        <w:rPr>
+          <w:spacing w:val="4"/>
+          <w:sz w:val="24"/>
+        </w:rPr>
+        <w:t xml:space="preserve">of </w:t>
+      </w:r>
+      <w:r>
+        <w:rPr>
+          <w:sz w:val="24"/>
+        </w:rPr>
+        <w:t xml:space="preserve">recent clustering techniques in data mining”, </w:t>
+      </w:r>
+      <w:r>
+        <w:rPr>
+          <w:i/>
+          <w:sz w:val="24"/>
+        </w:rPr>
+        <w:t>international journal of computer science and management research</w:t>
+      </w:r>
+      <w:r>
+        <w:rPr>
+          <w:sz w:val="24"/>
+        </w:rPr>
+        <w:t xml:space="preserve">, </w:t>
+      </w:r>
+      <w:proofErr w:type="spellStart"/>
+      <w:r>
+        <w:rPr>
+          <w:sz w:val="24"/>
+        </w:rPr>
+        <w:t>vol</w:t>
+      </w:r>
+      <w:proofErr w:type="spellEnd"/>
+      <w:r>
+        <w:rPr>
+          <w:sz w:val="24"/>
+        </w:rPr>
+        <w:t xml:space="preserve"> 1 issue 1 Aug</w:t>
+      </w:r>
+      <w:r>
+        <w:rPr>
+          <w:spacing w:val="7"/>
+          <w:sz w:val="24"/>
+        </w:rPr>
+        <w:t xml:space="preserve"> </w:t>
+      </w:r>
+      <w:r>
+        <w:rPr>
+          <w:sz w:val="24"/>
+        </w:rPr>
+        <w:t>2012.</w:t>
+      </w:r>
+    </w:p>
+    <w:p>
+      <w:pPr>
+        <w:pStyle w:val="ListParagraph"/>
+        <w:numPr>
+          <w:ilvl w:val="0"/>
+          <w:numId w:val="25"/>
+        </w:numPr>
+        <w:tabs>
+          <w:tab w:val="left" w:pos="940"/>
+        </w:tabs>
+        <w:ind w:right="211"/>
+        <w:jc w:val="both"/>
+        <w:rPr>
+          <w:sz w:val="24"/>
+        </w:rPr>
+      </w:pPr>
+      <w:r>
+        <w:rPr>
+          <w:spacing w:val="-3"/>
+          <w:sz w:val="24"/>
+        </w:rPr>
+        <w:t xml:space="preserve">A. </w:t>
+      </w:r>
+      <w:proofErr w:type="spellStart"/>
+      <w:r>
+        <w:rPr>
+          <w:sz w:val="24"/>
+        </w:rPr>
+        <w:t>Saurabh</w:t>
+      </w:r>
+      <w:proofErr w:type="spellEnd"/>
+      <w:r>
+        <w:rPr>
+          <w:sz w:val="24"/>
+        </w:rPr>
+        <w:t xml:space="preserve">, </w:t>
+      </w:r>
+      <w:r>
+        <w:rPr>
+          <w:spacing w:val="-3"/>
+          <w:sz w:val="24"/>
+        </w:rPr>
+        <w:t xml:space="preserve">A. </w:t>
+      </w:r>
+      <w:proofErr w:type="spellStart"/>
+      <w:r>
+        <w:rPr>
+          <w:sz w:val="24"/>
+        </w:rPr>
+        <w:t>Naik</w:t>
+      </w:r>
+      <w:proofErr w:type="spellEnd"/>
+      <w:r>
+        <w:rPr>
+          <w:sz w:val="24"/>
+        </w:rPr>
+        <w:t xml:space="preserve">, "Wireless sensor network based adaptive landmine detection algorithm, " </w:t>
+      </w:r>
+      <w:r>
+        <w:rPr>
+          <w:i/>
+          <w:sz w:val="24"/>
+        </w:rPr>
+        <w:t xml:space="preserve">2011 3rd International Conference on Electronics Computer Technology (ICECT), </w:t>
+      </w:r>
+      <w:r>
+        <w:rPr>
+          <w:sz w:val="24"/>
+        </w:rPr>
+        <w:t>vol.1, no., pp.220, 224, 8-10 April</w:t>
+      </w:r>
+      <w:r>
+        <w:rPr>
+          <w:spacing w:val="-9"/>
+          <w:sz w:val="24"/>
+        </w:rPr>
+        <w:t xml:space="preserve"> </w:t>
+      </w:r>
+      <w:r>
+        <w:rPr>
+          <w:sz w:val="24"/>
+        </w:rPr>
+        <w:t>2011.</w:t>
+      </w:r>
+    </w:p>
+    <w:p>
+      <w:pPr>
+        <w:pStyle w:val="ListParagraph"/>
+        <w:numPr>
+          <w:ilvl w:val="0"/>
+          <w:numId w:val="25"/>
+        </w:numPr>
+        <w:tabs>
+          <w:tab w:val="left" w:pos="940"/>
+        </w:tabs>
+        <w:ind w:right="213"/>
+        <w:jc w:val="both"/>
+        <w:rPr>
+          <w:sz w:val="24"/>
+        </w:rPr>
+      </w:pPr>
+      <w:r>
+        <w:rPr>
+          <w:sz w:val="24"/>
+        </w:rPr>
+        <w:t xml:space="preserve">B. </w:t>
+      </w:r>
+      <w:proofErr w:type="spellStart"/>
+      <w:r>
+        <w:rPr>
+          <w:sz w:val="24"/>
+        </w:rPr>
+        <w:t>Biggio</w:t>
+      </w:r>
+      <w:proofErr w:type="spellEnd"/>
+      <w:r>
+        <w:rPr>
+          <w:sz w:val="24"/>
+        </w:rPr>
+        <w:t xml:space="preserve">, I. Pillai, S. R. </w:t>
+      </w:r>
+      <w:proofErr w:type="spellStart"/>
+      <w:r>
+        <w:rPr>
+          <w:sz w:val="24"/>
+        </w:rPr>
+        <w:t>Bulò</w:t>
+      </w:r>
+      <w:proofErr w:type="spellEnd"/>
+      <w:r>
+        <w:rPr>
+          <w:sz w:val="24"/>
+        </w:rPr>
+        <w:t xml:space="preserve">, D. </w:t>
+      </w:r>
+      <w:proofErr w:type="spellStart"/>
+      <w:r>
+        <w:rPr>
+          <w:sz w:val="24"/>
+        </w:rPr>
+        <w:t>Ariu</w:t>
+      </w:r>
+      <w:proofErr w:type="spellEnd"/>
+      <w:r>
+        <w:rPr>
+          <w:sz w:val="24"/>
+        </w:rPr>
+        <w:t xml:space="preserve">, M. </w:t>
+      </w:r>
+      <w:proofErr w:type="spellStart"/>
+      <w:r>
+        <w:rPr>
+          <w:sz w:val="24"/>
+        </w:rPr>
+        <w:t>Pelillo</w:t>
+      </w:r>
+      <w:proofErr w:type="spellEnd"/>
+      <w:r>
+        <w:rPr>
+          <w:sz w:val="24"/>
+        </w:rPr>
+        <w:t xml:space="preserve">, F. </w:t>
+      </w:r>
+      <w:proofErr w:type="spellStart"/>
+      <w:r>
+        <w:rPr>
+          <w:sz w:val="24"/>
+        </w:rPr>
+        <w:t>Roli</w:t>
+      </w:r>
+      <w:proofErr w:type="spellEnd"/>
+      <w:proofErr w:type="gramStart"/>
+      <w:r>
+        <w:rPr>
+          <w:sz w:val="24"/>
+        </w:rPr>
+        <w:t>, ”is</w:t>
+      </w:r>
+      <w:proofErr w:type="gramEnd"/>
+      <w:r>
+        <w:rPr>
+          <w:sz w:val="24"/>
+        </w:rPr>
+        <w:t xml:space="preserve"> data clustering </w:t>
+      </w:r>
+      <w:r>
+        <w:rPr>
+          <w:spacing w:val="-3"/>
+          <w:sz w:val="24"/>
+        </w:rPr>
+        <w:t xml:space="preserve">in </w:t>
+      </w:r>
+      <w:proofErr w:type="spellStart"/>
+      <w:r>
+        <w:rPr>
+          <w:sz w:val="24"/>
+        </w:rPr>
+        <w:t>adversial</w:t>
+      </w:r>
+      <w:proofErr w:type="spellEnd"/>
+      <w:r>
+        <w:rPr>
+          <w:sz w:val="24"/>
+        </w:rPr>
+        <w:t xml:space="preserve"> settings secure?”, </w:t>
+      </w:r>
+      <w:r>
+        <w:rPr>
+          <w:i/>
+          <w:sz w:val="24"/>
+        </w:rPr>
+        <w:t>Proceedings of the 2013 ACM workshop on Artificial intelligence and security</w:t>
+      </w:r>
+      <w:r>
+        <w:rPr>
+          <w:sz w:val="24"/>
+        </w:rPr>
+        <w:t>, Pages</w:t>
+      </w:r>
+      <w:r>
+        <w:rPr>
+          <w:spacing w:val="-3"/>
+          <w:sz w:val="24"/>
+        </w:rPr>
+        <w:t xml:space="preserve"> </w:t>
+      </w:r>
+      <w:r>
+        <w:rPr>
+          <w:sz w:val="24"/>
+        </w:rPr>
+        <w:t>87-98.</w:t>
+      </w:r>
+    </w:p>
+    <w:p>
+      <w:pPr>
+        <w:pStyle w:val="ListParagraph"/>
+        <w:numPr>
+          <w:ilvl w:val="0"/>
+          <w:numId w:val="25"/>
+        </w:numPr>
+        <w:tabs>
+          <w:tab w:val="left" w:pos="940"/>
+        </w:tabs>
+        <w:ind w:right="204"/>
+        <w:jc w:val="both"/>
+        <w:rPr>
+          <w:i/>
+          <w:sz w:val="24"/>
+        </w:rPr>
+      </w:pPr>
+      <w:r>
+        <w:rPr>
+          <w:sz w:val="24"/>
+        </w:rPr>
+        <w:t xml:space="preserve">B. </w:t>
+      </w:r>
+      <w:r>
+        <w:rPr>
+          <w:spacing w:val="-3"/>
+          <w:sz w:val="24"/>
+        </w:rPr>
+        <w:t xml:space="preserve">K. </w:t>
+      </w:r>
+      <w:r>
+        <w:rPr>
+          <w:sz w:val="24"/>
+        </w:rPr>
+        <w:t xml:space="preserve">Mishra, N. R. </w:t>
+      </w:r>
+      <w:proofErr w:type="spellStart"/>
+      <w:r>
+        <w:rPr>
+          <w:sz w:val="24"/>
+        </w:rPr>
+        <w:t>Nayak</w:t>
+      </w:r>
+      <w:proofErr w:type="spellEnd"/>
+      <w:r>
+        <w:rPr>
+          <w:sz w:val="24"/>
+        </w:rPr>
+        <w:t xml:space="preserve">, </w:t>
+      </w:r>
+      <w:r>
+        <w:rPr>
+          <w:spacing w:val="-3"/>
+          <w:sz w:val="24"/>
+        </w:rPr>
+        <w:t xml:space="preserve">A. </w:t>
+      </w:r>
+      <w:proofErr w:type="spellStart"/>
+      <w:r>
+        <w:rPr>
+          <w:sz w:val="24"/>
+        </w:rPr>
+        <w:t>Rath</w:t>
+      </w:r>
+      <w:proofErr w:type="spellEnd"/>
+      <w:r>
+        <w:rPr>
+          <w:sz w:val="24"/>
+        </w:rPr>
+        <w:t xml:space="preserve">, S. </w:t>
+      </w:r>
+      <w:r>
+        <w:rPr>
+          <w:spacing w:val="-3"/>
+          <w:sz w:val="24"/>
+        </w:rPr>
+        <w:t xml:space="preserve">Swain, </w:t>
+      </w:r>
+      <w:r>
+        <w:rPr>
+          <w:sz w:val="24"/>
+        </w:rPr>
+        <w:t xml:space="preserve">“far efficient K-means clustering algorithm”, </w:t>
+      </w:r>
+      <w:r>
+        <w:rPr>
+          <w:i/>
+          <w:sz w:val="24"/>
+        </w:rPr>
+        <w:t>Proceedings of the 2012 ACM’s International Conference on Advances in Computing, Communications and</w:t>
+      </w:r>
+      <w:r>
+        <w:rPr>
+          <w:i/>
+          <w:spacing w:val="57"/>
+          <w:sz w:val="24"/>
+        </w:rPr>
+        <w:t xml:space="preserve"> </w:t>
+      </w:r>
+      <w:r>
+        <w:rPr>
+          <w:i/>
+          <w:sz w:val="24"/>
+        </w:rPr>
+        <w:t>Informatics,</w:t>
+      </w:r>
+      <w:r>
+        <w:rPr>
+          <w:i/>
+          <w:sz w:val="24"/>
+        </w:rPr>
+        <w:t xml:space="preserve"> </w:t>
+      </w:r>
+      <w:r>
+        <w:t>Pages 106-110.</w:t>
+      </w:r>
+    </w:p>
+    <w:p>
+      <w:pPr>
+        <w:pStyle w:val="ListParagraph"/>
+        <w:numPr>
+          <w:ilvl w:val="0"/>
+          <w:numId w:val="25"/>
+        </w:numPr>
+        <w:tabs>
+          <w:tab w:val="left" w:pos="940"/>
+        </w:tabs>
+        <w:ind w:right="211"/>
+        <w:jc w:val="both"/>
+        <w:rPr>
+          <w:sz w:val="24"/>
+        </w:rPr>
+      </w:pPr>
+      <w:r>
+        <w:rPr>
+          <w:sz w:val="24"/>
+        </w:rPr>
+        <w:t xml:space="preserve">B. K </w:t>
+      </w:r>
+      <w:proofErr w:type="spellStart"/>
+      <w:r>
+        <w:rPr>
+          <w:sz w:val="24"/>
+        </w:rPr>
+        <w:t>Tripathy</w:t>
+      </w:r>
+      <w:proofErr w:type="spellEnd"/>
+      <w:r>
+        <w:rPr>
+          <w:sz w:val="24"/>
+        </w:rPr>
+        <w:t xml:space="preserve">, </w:t>
+      </w:r>
+      <w:r>
+        <w:rPr>
+          <w:spacing w:val="-3"/>
+          <w:sz w:val="24"/>
+        </w:rPr>
+        <w:t xml:space="preserve">A. </w:t>
+      </w:r>
+      <w:r>
+        <w:rPr>
+          <w:sz w:val="24"/>
+        </w:rPr>
+        <w:t xml:space="preserve">Ghosh, G.K. Panda, "Kernel based K-means clustering using rough set, " </w:t>
+      </w:r>
+      <w:r>
+        <w:rPr>
+          <w:i/>
+          <w:sz w:val="24"/>
+        </w:rPr>
+        <w:t xml:space="preserve">2012 International Conference on Computer Communication and Informatics (ICCCI), </w:t>
+      </w:r>
+      <w:r>
+        <w:rPr>
+          <w:sz w:val="24"/>
+        </w:rPr>
+        <w:t>vol., no., pp.1, 5, 10-12 Jan.</w:t>
+      </w:r>
+      <w:r>
+        <w:rPr>
+          <w:spacing w:val="-10"/>
+          <w:sz w:val="24"/>
+        </w:rPr>
+        <w:t xml:space="preserve"> </w:t>
+      </w:r>
+      <w:r>
+        <w:rPr>
+          <w:sz w:val="24"/>
+        </w:rPr>
+        <w:t>2012.</w:t>
+      </w:r>
+    </w:p>
+    <w:p>
+      <w:pPr>
+        <w:pStyle w:val="ListParagraph"/>
+        <w:numPr>
+          <w:ilvl w:val="0"/>
+          <w:numId w:val="25"/>
+        </w:numPr>
+        <w:tabs>
+          <w:tab w:val="left" w:pos="940"/>
+        </w:tabs>
+        <w:spacing w:before="1"/>
+        <w:ind w:right="204"/>
+        <w:jc w:val="both"/>
+        <w:rPr>
+          <w:sz w:val="24"/>
+        </w:rPr>
+      </w:pPr>
+      <w:r>
+        <w:rPr>
+          <w:sz w:val="24"/>
+        </w:rPr>
+        <w:t xml:space="preserve">D. Jimenez, E. Ferretti, V. Vidal, P. Rosso, and C. F. </w:t>
+      </w:r>
+      <w:proofErr w:type="spellStart"/>
+      <w:r>
+        <w:rPr>
+          <w:sz w:val="24"/>
+        </w:rPr>
+        <w:t>Enguix</w:t>
+      </w:r>
+      <w:proofErr w:type="spellEnd"/>
+      <w:r>
+        <w:rPr>
+          <w:sz w:val="24"/>
+        </w:rPr>
+        <w:t xml:space="preserve">, “The influence of semantics </w:t>
+      </w:r>
+      <w:r>
+        <w:rPr>
+          <w:spacing w:val="-3"/>
+          <w:sz w:val="24"/>
+        </w:rPr>
+        <w:t xml:space="preserve">in </w:t>
+      </w:r>
+      <w:r>
+        <w:rPr>
+          <w:sz w:val="24"/>
+        </w:rPr>
+        <w:t xml:space="preserve">IR using LSI and K-means clustering techniques”, </w:t>
+      </w:r>
+      <w:r>
+        <w:rPr>
+          <w:i/>
+          <w:sz w:val="24"/>
+        </w:rPr>
+        <w:t>ACM Proceedings of the 1st international symposium on Information and communication technologies</w:t>
+      </w:r>
+      <w:r>
+        <w:rPr>
+          <w:sz w:val="24"/>
+        </w:rPr>
+        <w:t>, Pages</w:t>
+      </w:r>
+      <w:r>
+        <w:rPr>
+          <w:spacing w:val="3"/>
+          <w:sz w:val="24"/>
+        </w:rPr>
+        <w:t xml:space="preserve"> </w:t>
+      </w:r>
+      <w:r>
+        <w:rPr>
+          <w:sz w:val="24"/>
+        </w:rPr>
+        <w:t>279-284.</w:t>
+      </w:r>
+    </w:p>
+    <w:p>
+      <w:pPr>
+        <w:pStyle w:val="ListParagraph"/>
+        <w:numPr>
+          <w:ilvl w:val="0"/>
+          <w:numId w:val="25"/>
+        </w:numPr>
+        <w:tabs>
+          <w:tab w:val="left" w:pos="940"/>
+        </w:tabs>
+        <w:ind w:right="206"/>
+        <w:jc w:val="both"/>
+        <w:rPr>
+          <w:sz w:val="24"/>
+        </w:rPr>
+      </w:pPr>
+      <w:r>
+        <w:rPr>
+          <w:sz w:val="24"/>
+        </w:rPr>
+        <w:t xml:space="preserve">D. Napoleon, P.G. Lakshmi, "An efficient K-Means clustering algorithm for reducing time complexity using uniform distribution data points, " </w:t>
+      </w:r>
+      <w:proofErr w:type="spellStart"/>
+      <w:r>
+        <w:rPr>
+          <w:i/>
+          <w:sz w:val="24"/>
+        </w:rPr>
+        <w:t>Trendz</w:t>
+      </w:r>
+      <w:proofErr w:type="spellEnd"/>
+      <w:r>
+        <w:rPr>
+          <w:i/>
+          <w:sz w:val="24"/>
+        </w:rPr>
+        <w:t xml:space="preserve"> in Information Sciences &amp; Computing (TISC), IEEE 2010</w:t>
+      </w:r>
+      <w:r>
+        <w:rPr>
+          <w:sz w:val="24"/>
+        </w:rPr>
+        <w:t>, vol., no., pp.42, 45, 17-19 Dec.</w:t>
+      </w:r>
+      <w:r>
+        <w:rPr>
+          <w:spacing w:val="5"/>
+          <w:sz w:val="24"/>
+        </w:rPr>
+        <w:t xml:space="preserve"> </w:t>
+      </w:r>
+      <w:r>
+        <w:rPr>
+          <w:sz w:val="24"/>
+        </w:rPr>
+        <w:t>2010.</w:t>
+      </w:r>
+    </w:p>
+    <w:p>
+      <w:pPr>
+        <w:pStyle w:val="ListParagraph"/>
+        <w:numPr>
+          <w:ilvl w:val="0"/>
+          <w:numId w:val="25"/>
+        </w:numPr>
+        <w:tabs>
+          <w:tab w:val="left" w:pos="940"/>
+        </w:tabs>
+        <w:ind w:right="205"/>
+        <w:jc w:val="both"/>
+        <w:rPr>
+          <w:sz w:val="24"/>
+        </w:rPr>
+      </w:pPr>
+      <w:r>
+        <w:rPr>
+          <w:sz w:val="24"/>
+        </w:rPr>
+        <w:t xml:space="preserve">D. </w:t>
+      </w:r>
+      <w:proofErr w:type="spellStart"/>
+      <w:r>
+        <w:rPr>
+          <w:sz w:val="24"/>
+        </w:rPr>
+        <w:t>Sisodia</w:t>
+      </w:r>
+      <w:proofErr w:type="spellEnd"/>
+      <w:r>
+        <w:rPr>
+          <w:sz w:val="24"/>
+        </w:rPr>
+        <w:t xml:space="preserve">, L. Singh, S. </w:t>
+      </w:r>
+      <w:proofErr w:type="spellStart"/>
+      <w:r>
+        <w:rPr>
+          <w:sz w:val="24"/>
+        </w:rPr>
+        <w:t>Sisodia</w:t>
+      </w:r>
+      <w:proofErr w:type="spellEnd"/>
+      <w:r>
+        <w:rPr>
+          <w:sz w:val="24"/>
+        </w:rPr>
+        <w:t xml:space="preserve">, </w:t>
+      </w:r>
+      <w:r>
+        <w:rPr>
+          <w:spacing w:val="-3"/>
+          <w:sz w:val="24"/>
+        </w:rPr>
+        <w:t xml:space="preserve">K. </w:t>
+      </w:r>
+      <w:proofErr w:type="spellStart"/>
+      <w:r>
+        <w:rPr>
+          <w:sz w:val="24"/>
+        </w:rPr>
+        <w:t>Saxena</w:t>
+      </w:r>
+      <w:proofErr w:type="spellEnd"/>
+      <w:r>
+        <w:rPr>
+          <w:sz w:val="24"/>
+        </w:rPr>
+        <w:t xml:space="preserve">, “Clustering Techniques: A Brief Survey </w:t>
+      </w:r>
+      <w:r>
+        <w:rPr>
+          <w:spacing w:val="4"/>
+          <w:sz w:val="24"/>
+        </w:rPr>
+        <w:t xml:space="preserve">of </w:t>
+      </w:r>
+      <w:r>
+        <w:rPr>
+          <w:sz w:val="24"/>
+        </w:rPr>
+        <w:t xml:space="preserve">Different Clustering Algorithms”, </w:t>
+      </w:r>
+      <w:r>
+        <w:rPr>
+          <w:i/>
+          <w:sz w:val="24"/>
+        </w:rPr>
+        <w:t>International Journal of Latest Trends in Engineering and Technology (IJLTET)</w:t>
+      </w:r>
+      <w:r>
+        <w:rPr>
+          <w:sz w:val="24"/>
+        </w:rPr>
+        <w:t xml:space="preserve">, </w:t>
+      </w:r>
+      <w:r>
+        <w:rPr>
+          <w:spacing w:val="-3"/>
+          <w:sz w:val="24"/>
+        </w:rPr>
+        <w:t xml:space="preserve">Vol. </w:t>
+      </w:r>
+      <w:r>
+        <w:rPr>
+          <w:sz w:val="24"/>
+        </w:rPr>
+        <w:t>1 Issue 3 September 2012.</w:t>
+      </w:r>
+    </w:p>
+    <w:p>
+      <w:pPr>
+        <w:pStyle w:val="ListParagraph"/>
+        <w:numPr>
+          <w:ilvl w:val="0"/>
+          <w:numId w:val="25"/>
+        </w:numPr>
+        <w:tabs>
+          <w:tab w:val="left" w:pos="940"/>
+        </w:tabs>
+        <w:ind w:right="216"/>
+        <w:jc w:val="both"/>
+        <w:rPr>
+          <w:sz w:val="24"/>
+        </w:rPr>
+      </w:pPr>
+      <w:r>
+        <w:rPr>
+          <w:sz w:val="24"/>
+        </w:rPr>
+        <w:t xml:space="preserve">D. S. </w:t>
+      </w:r>
+      <w:proofErr w:type="spellStart"/>
+      <w:r>
+        <w:rPr>
+          <w:sz w:val="24"/>
+        </w:rPr>
+        <w:t>Modha</w:t>
+      </w:r>
+      <w:proofErr w:type="spellEnd"/>
+      <w:r>
+        <w:rPr>
+          <w:sz w:val="24"/>
+        </w:rPr>
+        <w:t xml:space="preserve">, </w:t>
+      </w:r>
+      <w:r>
+        <w:rPr>
+          <w:spacing w:val="-3"/>
+          <w:sz w:val="24"/>
+        </w:rPr>
+        <w:t xml:space="preserve">W. </w:t>
+      </w:r>
+      <w:r>
+        <w:rPr>
+          <w:sz w:val="24"/>
+        </w:rPr>
+        <w:t>S. Spangler</w:t>
+      </w:r>
+      <w:r>
+        <w:rPr>
+          <w:i/>
+          <w:sz w:val="24"/>
+        </w:rPr>
+        <w:t>, “Feature Weighting in k-Means Clustering</w:t>
+      </w:r>
+      <w:r>
+        <w:rPr>
+          <w:sz w:val="24"/>
+        </w:rPr>
+        <w:t xml:space="preserve">”, </w:t>
+      </w:r>
+      <w:r>
+        <w:rPr>
+          <w:i/>
+          <w:sz w:val="24"/>
+        </w:rPr>
+        <w:t>ACM Journal of Machine Learning</w:t>
+      </w:r>
+      <w:r>
+        <w:rPr>
+          <w:sz w:val="24"/>
+        </w:rPr>
+        <w:t>, Volume 52 Issue 3, September 2003, Pages 217 –</w:t>
+      </w:r>
+      <w:r>
+        <w:rPr>
+          <w:spacing w:val="2"/>
+          <w:sz w:val="24"/>
+        </w:rPr>
+        <w:t xml:space="preserve"> </w:t>
+      </w:r>
+      <w:r>
+        <w:rPr>
+          <w:sz w:val="24"/>
+        </w:rPr>
+        <w:t>237.</w:t>
+      </w:r>
+    </w:p>
+    <w:p>
+      <w:pPr>
+        <w:pStyle w:val="ListParagraph"/>
+        <w:numPr>
+          <w:ilvl w:val="0"/>
+          <w:numId w:val="25"/>
+        </w:numPr>
+        <w:tabs>
+          <w:tab w:val="left" w:pos="940"/>
+        </w:tabs>
+        <w:ind w:right="204"/>
+        <w:jc w:val="both"/>
+        <w:rPr>
+          <w:i/>
+          <w:sz w:val="24"/>
+        </w:rPr>
+      </w:pPr>
+      <w:r>
+        <w:rPr>
+          <w:sz w:val="24"/>
+        </w:rPr>
+        <w:t xml:space="preserve">D. T. </w:t>
+      </w:r>
+      <w:r>
+        <w:rPr>
+          <w:spacing w:val="-3"/>
+          <w:sz w:val="24"/>
+        </w:rPr>
+        <w:t xml:space="preserve">Pham, </w:t>
+      </w:r>
+      <w:r>
+        <w:rPr>
+          <w:sz w:val="24"/>
+        </w:rPr>
+        <w:t xml:space="preserve">S. S. </w:t>
+      </w:r>
+      <w:proofErr w:type="spellStart"/>
+      <w:r>
+        <w:rPr>
+          <w:spacing w:val="-3"/>
+          <w:sz w:val="24"/>
+        </w:rPr>
+        <w:t>Dimov</w:t>
+      </w:r>
+      <w:proofErr w:type="spellEnd"/>
+      <w:r>
+        <w:rPr>
+          <w:spacing w:val="-3"/>
+          <w:sz w:val="24"/>
+        </w:rPr>
+        <w:t xml:space="preserve">, </w:t>
+      </w:r>
+      <w:r>
+        <w:rPr>
+          <w:sz w:val="24"/>
+        </w:rPr>
+        <w:t xml:space="preserve">and C. D. Nguyen, “Selection of K </w:t>
+      </w:r>
+      <w:r>
+        <w:rPr>
+          <w:spacing w:val="-3"/>
+          <w:sz w:val="24"/>
+        </w:rPr>
+        <w:t xml:space="preserve">in </w:t>
+      </w:r>
+      <w:r>
+        <w:rPr>
+          <w:sz w:val="24"/>
+        </w:rPr>
+        <w:t xml:space="preserve">K-means clustering”, </w:t>
+      </w:r>
+      <w:r>
+        <w:rPr>
+          <w:i/>
+          <w:sz w:val="24"/>
+        </w:rPr>
+        <w:t xml:space="preserve">Proc. </w:t>
+      </w:r>
+      <w:proofErr w:type="spellStart"/>
+      <w:r>
+        <w:rPr>
+          <w:i/>
+          <w:sz w:val="24"/>
+        </w:rPr>
+        <w:t>IMechE</w:t>
+      </w:r>
+      <w:proofErr w:type="spellEnd"/>
+      <w:r>
+        <w:rPr>
+          <w:i/>
+          <w:sz w:val="24"/>
+        </w:rPr>
+        <w:t xml:space="preserve"> Vol. 219 Part C: J. Mechanical Engineering Science, </w:t>
+      </w:r>
+      <w:proofErr w:type="spellStart"/>
+      <w:r>
+        <w:rPr>
+          <w:i/>
+          <w:sz w:val="24"/>
+        </w:rPr>
+        <w:t>IMechE</w:t>
+      </w:r>
+      <w:proofErr w:type="spellEnd"/>
+      <w:r>
+        <w:rPr>
+          <w:i/>
+          <w:spacing w:val="2"/>
+          <w:sz w:val="24"/>
+        </w:rPr>
+        <w:t xml:space="preserve"> </w:t>
+      </w:r>
+      <w:r>
+        <w:rPr>
+          <w:i/>
+          <w:sz w:val="24"/>
+        </w:rPr>
+        <w:t>2005.</w:t>
+      </w:r>
+    </w:p>
+    <w:p>
+      <w:pPr>
+        <w:pStyle w:val="ListParagraph"/>
+        <w:numPr>
+          <w:ilvl w:val="0"/>
+          <w:numId w:val="25"/>
+        </w:numPr>
+        <w:tabs>
+          <w:tab w:val="left" w:pos="940"/>
+        </w:tabs>
+        <w:spacing w:line="275" w:lineRule="exact"/>
+        <w:jc w:val="both"/>
+        <w:rPr>
+          <w:sz w:val="24"/>
+        </w:rPr>
+      </w:pPr>
+      <w:r>
+        <w:rPr>
+          <w:sz w:val="24"/>
+        </w:rPr>
+        <w:t xml:space="preserve">E. </w:t>
+      </w:r>
+      <w:r>
+        <w:rPr>
+          <w:spacing w:val="-3"/>
+          <w:sz w:val="24"/>
+        </w:rPr>
+        <w:t xml:space="preserve">A. </w:t>
+      </w:r>
+      <w:proofErr w:type="spellStart"/>
+      <w:r>
+        <w:rPr>
+          <w:sz w:val="24"/>
+        </w:rPr>
+        <w:t>Khadem</w:t>
+      </w:r>
+      <w:proofErr w:type="spellEnd"/>
+      <w:r>
+        <w:rPr>
+          <w:sz w:val="24"/>
+        </w:rPr>
+        <w:t xml:space="preserve">, E. F. </w:t>
+      </w:r>
+      <w:proofErr w:type="spellStart"/>
+      <w:r>
+        <w:rPr>
+          <w:sz w:val="24"/>
+        </w:rPr>
+        <w:t>Nezhad</w:t>
+      </w:r>
+      <w:proofErr w:type="spellEnd"/>
+      <w:r>
+        <w:rPr>
+          <w:sz w:val="24"/>
+        </w:rPr>
+        <w:t xml:space="preserve">, M. </w:t>
+      </w:r>
+      <w:proofErr w:type="spellStart"/>
+      <w:r>
+        <w:rPr>
+          <w:sz w:val="24"/>
+        </w:rPr>
+        <w:t>Sharifi</w:t>
+      </w:r>
+      <w:proofErr w:type="spellEnd"/>
+      <w:r>
+        <w:rPr>
+          <w:sz w:val="24"/>
+        </w:rPr>
+        <w:t>, “Data Mining: Methods &amp;</w:t>
+      </w:r>
+      <w:r>
+        <w:rPr>
+          <w:spacing w:val="2"/>
+          <w:sz w:val="24"/>
+        </w:rPr>
+        <w:t xml:space="preserve"> </w:t>
+      </w:r>
+      <w:r>
+        <w:rPr>
+          <w:sz w:val="24"/>
+        </w:rPr>
+        <w:t>Utilities”,</w:t>
+      </w:r>
+    </w:p>
+    <w:p>
+      <w:pPr>
+        <w:spacing w:line="275" w:lineRule="exact"/>
+        <w:ind w:left="940"/>
+        <w:jc w:val="both"/>
+        <w:rPr>
+          <w:sz w:val="24"/>
+        </w:rPr>
+      </w:pPr>
+      <w:r>
+        <w:rPr>
+          <w:i/>
+          <w:sz w:val="24"/>
+        </w:rPr>
+        <w:t>Researcher</w:t>
+      </w:r>
+      <w:r>
+        <w:rPr>
+          <w:sz w:val="24"/>
+        </w:rPr>
+        <w:t>2013; 5(12):47-59. (ISSN: 1553-9865).</w:t>
+      </w:r>
+    </w:p>
+    <w:p>
+      <w:pPr>
+        <w:pStyle w:val="ListParagraph"/>
+        <w:numPr>
+          <w:ilvl w:val="0"/>
+          <w:numId w:val="25"/>
+        </w:numPr>
+        <w:tabs>
+          <w:tab w:val="left" w:pos="940"/>
+        </w:tabs>
+        <w:spacing w:before="3"/>
+        <w:ind w:right="210"/>
+        <w:jc w:val="both"/>
+        <w:rPr>
+          <w:sz w:val="24"/>
+        </w:rPr>
+      </w:pPr>
+      <w:r>
+        <w:rPr>
+          <w:sz w:val="24"/>
+        </w:rPr>
+        <w:t xml:space="preserve">E. Casper, C. C. Hung, E. Jung, and M. Yang, </w:t>
+      </w:r>
+      <w:r>
+        <w:rPr>
+          <w:spacing w:val="-3"/>
+          <w:sz w:val="24"/>
+        </w:rPr>
+        <w:t>“</w:t>
+      </w:r>
+      <w:r>
+        <w:rPr>
+          <w:b/>
+          <w:spacing w:val="-3"/>
+          <w:sz w:val="24"/>
+        </w:rPr>
+        <w:t xml:space="preserve">A </w:t>
+      </w:r>
+      <w:r>
+        <w:rPr>
+          <w:b/>
+          <w:sz w:val="24"/>
+        </w:rPr>
+        <w:t xml:space="preserve">quantum-modeled </w:t>
+      </w:r>
+      <w:r>
+        <w:rPr>
+          <w:b/>
+          <w:spacing w:val="2"/>
+          <w:sz w:val="24"/>
+        </w:rPr>
+        <w:t xml:space="preserve">K- </w:t>
+      </w:r>
+      <w:r>
+        <w:rPr>
+          <w:b/>
+          <w:sz w:val="24"/>
+        </w:rPr>
+        <w:t>means clustering algorithm for multi-band image segmentation</w:t>
+      </w:r>
+      <w:r>
+        <w:rPr>
+          <w:sz w:val="24"/>
+        </w:rPr>
+        <w:t xml:space="preserve">”, </w:t>
+      </w:r>
+      <w:r>
+        <w:rPr>
+          <w:i/>
+          <w:sz w:val="24"/>
+        </w:rPr>
+        <w:t>Proceedings of the 2012 ACM Research in Applied Computation</w:t>
+      </w:r>
+      <w:r>
+        <w:rPr>
+          <w:sz w:val="24"/>
+        </w:rPr>
+        <w:t>, Pages 158- 163.</w:t>
+      </w:r>
+    </w:p>
+    <w:p>
+      <w:pPr>
+        <w:pStyle w:val="ListParagraph"/>
+        <w:numPr>
+          <w:ilvl w:val="0"/>
+          <w:numId w:val="25"/>
+        </w:numPr>
+        <w:tabs>
+          <w:tab w:val="left" w:pos="940"/>
+        </w:tabs>
+        <w:ind w:right="206"/>
+        <w:jc w:val="both"/>
+        <w:rPr>
+          <w:sz w:val="24"/>
+        </w:rPr>
+      </w:pPr>
+      <w:r>
+        <w:rPr>
+          <w:sz w:val="24"/>
+        </w:rPr>
+        <w:lastRenderedPageBreak/>
+        <w:t xml:space="preserve">E. </w:t>
+      </w:r>
+      <w:proofErr w:type="spellStart"/>
+      <w:r>
+        <w:rPr>
+          <w:sz w:val="24"/>
+        </w:rPr>
+        <w:t>Kijsipongse</w:t>
+      </w:r>
+      <w:proofErr w:type="spellEnd"/>
+      <w:r>
+        <w:rPr>
+          <w:sz w:val="24"/>
+        </w:rPr>
+        <w:t>, S. U-</w:t>
+      </w:r>
+      <w:proofErr w:type="spellStart"/>
+      <w:r>
+        <w:rPr>
+          <w:sz w:val="24"/>
+        </w:rPr>
+        <w:t>ruekolan</w:t>
+      </w:r>
+      <w:proofErr w:type="spellEnd"/>
+      <w:r>
+        <w:rPr>
+          <w:sz w:val="24"/>
+        </w:rPr>
+        <w:t xml:space="preserve">, "Dynamic load balancing on GPU clusters for large-scale K-Means clustering, " </w:t>
+      </w:r>
+      <w:r>
+        <w:rPr>
+          <w:i/>
+          <w:sz w:val="24"/>
+        </w:rPr>
+        <w:t xml:space="preserve">2012 IEEE International Joint Conference on Computer Science and Software Engineering (JCSSE), </w:t>
+      </w:r>
+      <w:r>
+        <w:rPr>
+          <w:sz w:val="24"/>
+        </w:rPr>
+        <w:t>vol., no., pp.346, 350, May 30 2012-June 1 2012.</w:t>
+      </w:r>
+    </w:p>
+    <w:p>
+      <w:pPr>
+        <w:pStyle w:val="ListParagraph"/>
+        <w:numPr>
+          <w:ilvl w:val="0"/>
+          <w:numId w:val="25"/>
+        </w:numPr>
+        <w:tabs>
+          <w:tab w:val="left" w:pos="940"/>
+        </w:tabs>
+        <w:ind w:right="211"/>
+        <w:jc w:val="both"/>
+        <w:rPr>
+          <w:sz w:val="24"/>
+        </w:rPr>
+      </w:pPr>
+      <w:r>
+        <w:rPr>
+          <w:sz w:val="24"/>
+        </w:rPr>
+        <w:t xml:space="preserve">G. D. </w:t>
+      </w:r>
+      <w:proofErr w:type="spellStart"/>
+      <w:r>
+        <w:rPr>
+          <w:sz w:val="24"/>
+        </w:rPr>
+        <w:t>Fatta</w:t>
+      </w:r>
+      <w:proofErr w:type="spellEnd"/>
+      <w:r>
+        <w:rPr>
+          <w:sz w:val="24"/>
+        </w:rPr>
+        <w:t xml:space="preserve">, F. </w:t>
+      </w:r>
+      <w:proofErr w:type="spellStart"/>
+      <w:r>
+        <w:rPr>
+          <w:sz w:val="24"/>
+        </w:rPr>
+        <w:t>Blasa</w:t>
+      </w:r>
+      <w:proofErr w:type="spellEnd"/>
+      <w:r>
+        <w:rPr>
+          <w:sz w:val="24"/>
+        </w:rPr>
+        <w:t xml:space="preserve">, S. </w:t>
+      </w:r>
+      <w:proofErr w:type="spellStart"/>
+      <w:r>
+        <w:rPr>
+          <w:sz w:val="24"/>
+        </w:rPr>
+        <w:t>Cafiero</w:t>
+      </w:r>
+      <w:proofErr w:type="spellEnd"/>
+      <w:r>
+        <w:rPr>
+          <w:sz w:val="24"/>
+        </w:rPr>
+        <w:t xml:space="preserve">, G. </w:t>
+      </w:r>
+      <w:proofErr w:type="spellStart"/>
+      <w:r>
+        <w:rPr>
+          <w:sz w:val="24"/>
+        </w:rPr>
+        <w:t>Fortino</w:t>
+      </w:r>
+      <w:proofErr w:type="spellEnd"/>
+      <w:r>
+        <w:rPr>
+          <w:sz w:val="24"/>
+        </w:rPr>
+        <w:t xml:space="preserve">, "Epidemic K-Means Clustering, " </w:t>
+      </w:r>
+      <w:r>
+        <w:rPr>
+          <w:i/>
+          <w:sz w:val="24"/>
+        </w:rPr>
+        <w:t xml:space="preserve">2011 IEEE 11th International Conference on Data Mining Workshops (ICDMW), </w:t>
+      </w:r>
+      <w:r>
+        <w:rPr>
+          <w:sz w:val="24"/>
+        </w:rPr>
+        <w:t>vol., no., pp.151, 158, 11-11 Dec.</w:t>
+      </w:r>
+      <w:r>
+        <w:rPr>
+          <w:spacing w:val="12"/>
+          <w:sz w:val="24"/>
+        </w:rPr>
+        <w:t xml:space="preserve"> </w:t>
+      </w:r>
+      <w:r>
+        <w:rPr>
+          <w:sz w:val="24"/>
+        </w:rPr>
+        <w:t>2011.</w:t>
+      </w:r>
+    </w:p>
+    <w:p>
+      <w:pPr>
+        <w:pStyle w:val="ListParagraph"/>
+        <w:numPr>
+          <w:ilvl w:val="0"/>
+          <w:numId w:val="25"/>
+        </w:numPr>
+        <w:tabs>
+          <w:tab w:val="left" w:pos="940"/>
+        </w:tabs>
+        <w:ind w:right="206"/>
+        <w:jc w:val="both"/>
+        <w:rPr>
+          <w:sz w:val="24"/>
+        </w:rPr>
+      </w:pPr>
+      <w:r>
+        <w:rPr>
+          <w:sz w:val="24"/>
+        </w:rPr>
+        <w:t xml:space="preserve">H.K. </w:t>
+      </w:r>
+      <w:proofErr w:type="spellStart"/>
+      <w:r>
+        <w:rPr>
+          <w:sz w:val="24"/>
+        </w:rPr>
+        <w:t>Yogish</w:t>
+      </w:r>
+      <w:proofErr w:type="spellEnd"/>
+      <w:r>
+        <w:rPr>
+          <w:sz w:val="24"/>
+        </w:rPr>
+        <w:t xml:space="preserve">, G.T. </w:t>
+      </w:r>
+      <w:r>
+        <w:rPr>
+          <w:spacing w:val="-3"/>
+          <w:sz w:val="24"/>
+        </w:rPr>
+        <w:t xml:space="preserve">Raju, </w:t>
+      </w:r>
+      <w:r>
+        <w:rPr>
+          <w:sz w:val="24"/>
+        </w:rPr>
+        <w:t xml:space="preserve">"Clustering of Preprocessed Web Usage Data Using ART1 Neural Network and Comparative Analysis of ART1, K-Means and SOM Clustering Techniques, " </w:t>
+      </w:r>
+      <w:r>
+        <w:rPr>
+          <w:i/>
+          <w:sz w:val="24"/>
+        </w:rPr>
+        <w:t xml:space="preserve">2013 5th IEEE International Conference on Computational Intelligence and Communication Networks (CICN), </w:t>
+      </w:r>
+      <w:r>
+        <w:rPr>
+          <w:sz w:val="24"/>
+        </w:rPr>
+        <w:t>vol., no., pp.322, 326, 27-29 Sept.</w:t>
+      </w:r>
+      <w:r>
+        <w:rPr>
+          <w:spacing w:val="-4"/>
+          <w:sz w:val="24"/>
+        </w:rPr>
+        <w:t xml:space="preserve"> </w:t>
+      </w:r>
+      <w:r>
+        <w:rPr>
+          <w:sz w:val="24"/>
+        </w:rPr>
+        <w:t>2013.</w:t>
+      </w:r>
+    </w:p>
+    <w:p>
+      <w:pPr>
+        <w:pStyle w:val="ListParagraph"/>
+        <w:numPr>
+          <w:ilvl w:val="0"/>
+          <w:numId w:val="25"/>
+        </w:numPr>
+        <w:tabs>
+          <w:tab w:val="left" w:pos="940"/>
+        </w:tabs>
+        <w:ind w:right="204"/>
+        <w:jc w:val="both"/>
+        <w:rPr>
+          <w:sz w:val="24"/>
+        </w:rPr>
+      </w:pPr>
+      <w:r>
+        <w:rPr>
+          <w:sz w:val="24"/>
+        </w:rPr>
+        <w:t xml:space="preserve">H.T </w:t>
+      </w:r>
+      <w:proofErr w:type="spellStart"/>
+      <w:r>
+        <w:rPr>
+          <w:sz w:val="24"/>
+        </w:rPr>
+        <w:t>Dashti</w:t>
+      </w:r>
+      <w:proofErr w:type="spellEnd"/>
+      <w:r>
+        <w:rPr>
+          <w:sz w:val="24"/>
+        </w:rPr>
+        <w:t xml:space="preserve">, T </w:t>
+      </w:r>
+      <w:proofErr w:type="spellStart"/>
+      <w:r>
+        <w:rPr>
+          <w:sz w:val="24"/>
+        </w:rPr>
+        <w:t>Simas</w:t>
+      </w:r>
+      <w:proofErr w:type="spellEnd"/>
+      <w:r>
+        <w:rPr>
+          <w:sz w:val="24"/>
+        </w:rPr>
+        <w:t xml:space="preserve">, R.A Ribeiro, A </w:t>
+      </w:r>
+      <w:proofErr w:type="spellStart"/>
+      <w:r>
+        <w:rPr>
+          <w:sz w:val="24"/>
+        </w:rPr>
+        <w:t>Assadi</w:t>
+      </w:r>
+      <w:proofErr w:type="spellEnd"/>
+      <w:r>
+        <w:rPr>
+          <w:sz w:val="24"/>
+        </w:rPr>
+        <w:t xml:space="preserve">, A </w:t>
+      </w:r>
+      <w:proofErr w:type="spellStart"/>
+      <w:r>
+        <w:rPr>
+          <w:sz w:val="24"/>
+        </w:rPr>
+        <w:t>Moitinho</w:t>
+      </w:r>
+      <w:proofErr w:type="spellEnd"/>
+      <w:r>
+        <w:rPr>
+          <w:sz w:val="24"/>
+        </w:rPr>
+        <w:t xml:space="preserve">, "MK-means- Modified K-means clustering algorithm, " </w:t>
+      </w:r>
+      <w:r>
+        <w:rPr>
+          <w:i/>
+          <w:sz w:val="24"/>
+        </w:rPr>
+        <w:t xml:space="preserve">The 2010 IEEE International Joint Conference on Neural Networks (IJCNN), </w:t>
+      </w:r>
+      <w:r>
+        <w:rPr>
+          <w:sz w:val="24"/>
+        </w:rPr>
+        <w:t>vol., no., pp.1, 6, 18-23 July</w:t>
+      </w:r>
+      <w:r>
+        <w:rPr>
+          <w:spacing w:val="-21"/>
+          <w:sz w:val="24"/>
+        </w:rPr>
+        <w:t xml:space="preserve"> </w:t>
+      </w:r>
+      <w:r>
+        <w:rPr>
+          <w:sz w:val="24"/>
+        </w:rPr>
+        <w:t>2010.</w:t>
+      </w:r>
+    </w:p>
+    <w:p>
+      <w:pPr>
+        <w:pStyle w:val="ListParagraph"/>
+        <w:numPr>
+          <w:ilvl w:val="0"/>
+          <w:numId w:val="25"/>
+        </w:numPr>
+        <w:tabs>
+          <w:tab w:val="left" w:pos="940"/>
+        </w:tabs>
+        <w:spacing w:line="242" w:lineRule="auto"/>
+        <w:ind w:right="204"/>
+        <w:jc w:val="both"/>
+        <w:rPr>
+          <w:i/>
+          <w:sz w:val="24"/>
+        </w:rPr>
+      </w:pPr>
+      <w:r>
+        <w:rPr>
+          <w:sz w:val="24"/>
+        </w:rPr>
+        <w:t xml:space="preserve">H. </w:t>
+      </w:r>
+      <w:proofErr w:type="spellStart"/>
+      <w:r>
+        <w:rPr>
+          <w:sz w:val="24"/>
+        </w:rPr>
+        <w:t>Xiong</w:t>
+      </w:r>
+      <w:proofErr w:type="spellEnd"/>
+      <w:r>
+        <w:rPr>
+          <w:sz w:val="24"/>
+        </w:rPr>
+        <w:t xml:space="preserve">; J. Wu; J. Chen, "K-Means Clustering Versus Validation Measures: A Data-Distribution Perspective, " </w:t>
+      </w:r>
+      <w:r>
+        <w:rPr>
+          <w:i/>
+          <w:sz w:val="24"/>
+        </w:rPr>
+        <w:t>IEEE Transactions on Systems, Man,</w:t>
+      </w:r>
+      <w:r>
+        <w:rPr>
+          <w:i/>
+          <w:spacing w:val="26"/>
+          <w:sz w:val="24"/>
+        </w:rPr>
+        <w:t xml:space="preserve"> </w:t>
+      </w:r>
+      <w:r>
+        <w:rPr>
+          <w:i/>
+          <w:sz w:val="24"/>
+        </w:rPr>
+        <w:t>and</w:t>
+      </w:r>
+      <w:r>
+        <w:rPr>
+          <w:i/>
+          <w:sz w:val="24"/>
+        </w:rPr>
+        <w:t xml:space="preserve"> </w:t>
+      </w:r>
+      <w:r>
+        <w:rPr>
+          <w:i/>
+          <w:sz w:val="24"/>
+        </w:rPr>
+        <w:t xml:space="preserve">Cybernetics, Part B: Cybernetics, </w:t>
+      </w:r>
+      <w:r>
+        <w:rPr>
+          <w:sz w:val="24"/>
+        </w:rPr>
+        <w:t>vol.39, no.2, pp.318, 331, April 2009.</w:t>
+      </w:r>
+    </w:p>
+    <w:p>
+      <w:pPr>
+        <w:pStyle w:val="ListParagraph"/>
+        <w:tabs>
+          <w:tab w:val="left" w:pos="940"/>
+        </w:tabs>
+        <w:spacing w:line="242" w:lineRule="auto"/>
+        <w:ind w:left="940" w:right="204" w:firstLine="0"/>
+        <w:jc w:val="both"/>
+        <w:rPr>
+          <w:i/>
+          <w:sz w:val="24"/>
+        </w:rPr>
+      </w:pPr>
+    </w:p>
+    <w:p>
+      <w:pPr>
+        <w:pStyle w:val="ListParagraph"/>
+        <w:numPr>
+          <w:ilvl w:val="0"/>
+          <w:numId w:val="25"/>
+        </w:numPr>
+        <w:tabs>
+          <w:tab w:val="left" w:pos="721"/>
+          <w:tab w:val="left" w:pos="940"/>
+        </w:tabs>
+        <w:spacing w:line="275" w:lineRule="exact"/>
+        <w:jc w:val="left"/>
+        <w:rPr>
+          <w:sz w:val="24"/>
+        </w:rPr>
+      </w:pPr>
+      <w:r>
+        <w:rPr>
+          <w:sz w:val="24"/>
+        </w:rPr>
+        <w:t xml:space="preserve">   </w:t>
+      </w:r>
+      <w:r>
+        <w:rPr>
+          <w:sz w:val="24"/>
+        </w:rPr>
+        <w:t>H.</w:t>
+      </w:r>
+      <w:r>
+        <w:rPr>
+          <w:spacing w:val="30"/>
+          <w:sz w:val="24"/>
+        </w:rPr>
+        <w:t xml:space="preserve"> </w:t>
+      </w:r>
+      <w:proofErr w:type="spellStart"/>
+      <w:r>
+        <w:rPr>
+          <w:sz w:val="24"/>
+        </w:rPr>
+        <w:t>Xiuchang</w:t>
+      </w:r>
+      <w:proofErr w:type="spellEnd"/>
+      <w:r>
+        <w:rPr>
+          <w:sz w:val="24"/>
+        </w:rPr>
+        <w:t>,</w:t>
+      </w:r>
+      <w:r>
+        <w:rPr>
+          <w:spacing w:val="32"/>
+          <w:sz w:val="24"/>
+        </w:rPr>
+        <w:t xml:space="preserve"> </w:t>
+      </w:r>
+      <w:r>
+        <w:rPr>
+          <w:sz w:val="24"/>
+        </w:rPr>
+        <w:t>SU</w:t>
+      </w:r>
+      <w:r>
+        <w:rPr>
+          <w:spacing w:val="33"/>
+          <w:sz w:val="24"/>
+        </w:rPr>
+        <w:t xml:space="preserve"> </w:t>
+      </w:r>
+      <w:r>
+        <w:rPr>
+          <w:spacing w:val="-4"/>
+          <w:sz w:val="24"/>
+        </w:rPr>
+        <w:t>Wei,</w:t>
+      </w:r>
+      <w:r>
+        <w:rPr>
+          <w:spacing w:val="40"/>
+          <w:sz w:val="24"/>
+        </w:rPr>
+        <w:t xml:space="preserve"> </w:t>
+      </w:r>
+      <w:r>
+        <w:rPr>
+          <w:sz w:val="24"/>
+        </w:rPr>
+        <w:t>“An</w:t>
+      </w:r>
+      <w:r>
+        <w:rPr>
+          <w:spacing w:val="29"/>
+          <w:sz w:val="24"/>
+        </w:rPr>
+        <w:t xml:space="preserve"> </w:t>
+      </w:r>
+      <w:r>
+        <w:rPr>
+          <w:sz w:val="24"/>
+        </w:rPr>
+        <w:t>Improved</w:t>
+      </w:r>
+      <w:r>
+        <w:rPr>
+          <w:spacing w:val="33"/>
+          <w:sz w:val="24"/>
+        </w:rPr>
+        <w:t xml:space="preserve"> </w:t>
+      </w:r>
+      <w:r>
+        <w:rPr>
+          <w:sz w:val="24"/>
+        </w:rPr>
+        <w:t>K-means</w:t>
+      </w:r>
+      <w:r>
+        <w:rPr>
+          <w:spacing w:val="31"/>
+          <w:sz w:val="24"/>
+        </w:rPr>
+        <w:t xml:space="preserve"> </w:t>
+      </w:r>
+      <w:r>
+        <w:rPr>
+          <w:sz w:val="24"/>
+        </w:rPr>
+        <w:t>Clustering</w:t>
+      </w:r>
+      <w:r>
+        <w:rPr>
+          <w:spacing w:val="32"/>
+          <w:sz w:val="24"/>
+        </w:rPr>
+        <w:t xml:space="preserve"> </w:t>
+      </w:r>
+      <w:r>
+        <w:rPr>
+          <w:sz w:val="24"/>
+        </w:rPr>
+        <w:t>Algorithm”,</w:t>
+      </w:r>
+    </w:p>
+    <w:p>
+      <w:pPr>
+        <w:spacing w:before="2" w:line="275" w:lineRule="exact"/>
+        <w:ind w:left="940"/>
+        <w:jc w:val="both"/>
+        <w:rPr>
+          <w:sz w:val="24"/>
+        </w:rPr>
+      </w:pPr>
+      <w:r>
+        <w:rPr>
+          <w:i/>
+          <w:sz w:val="24"/>
+        </w:rPr>
+        <w:t>JOURNAL OF NETWORKS</w:t>
+      </w:r>
+      <w:r>
+        <w:rPr>
+          <w:sz w:val="24"/>
+        </w:rPr>
+        <w:t>, VOL. 9, NO. 1, JANUARY 2014.</w:t>
+      </w:r>
+    </w:p>
+    <w:p>
+      <w:pPr>
+        <w:pStyle w:val="ListParagraph"/>
+        <w:numPr>
+          <w:ilvl w:val="0"/>
+          <w:numId w:val="25"/>
+        </w:numPr>
+        <w:tabs>
+          <w:tab w:val="left" w:pos="940"/>
+        </w:tabs>
+        <w:ind w:right="211"/>
+        <w:jc w:val="both"/>
+        <w:rPr>
+          <w:sz w:val="24"/>
+        </w:rPr>
+      </w:pPr>
+      <w:r>
+        <w:rPr>
+          <w:sz w:val="24"/>
+        </w:rPr>
+        <w:t xml:space="preserve">J. </w:t>
+      </w:r>
+      <w:r>
+        <w:rPr>
+          <w:spacing w:val="-3"/>
+          <w:sz w:val="24"/>
+        </w:rPr>
+        <w:t xml:space="preserve">A. </w:t>
+      </w:r>
+      <w:r>
+        <w:rPr>
+          <w:sz w:val="24"/>
+        </w:rPr>
+        <w:t xml:space="preserve">Silva, E. R. </w:t>
+      </w:r>
+      <w:proofErr w:type="spellStart"/>
+      <w:r>
+        <w:rPr>
+          <w:sz w:val="24"/>
+        </w:rPr>
+        <w:t>Faria</w:t>
+      </w:r>
+      <w:proofErr w:type="spellEnd"/>
+      <w:r>
+        <w:rPr>
+          <w:sz w:val="24"/>
+        </w:rPr>
+        <w:t xml:space="preserve">, R. C. Barros, E. R. </w:t>
+      </w:r>
+      <w:proofErr w:type="spellStart"/>
+      <w:r>
+        <w:rPr>
+          <w:sz w:val="24"/>
+        </w:rPr>
+        <w:t>Hruschka</w:t>
+      </w:r>
+      <w:proofErr w:type="spellEnd"/>
+      <w:r>
+        <w:rPr>
+          <w:sz w:val="24"/>
+        </w:rPr>
+        <w:t xml:space="preserve">, </w:t>
+      </w:r>
+      <w:r>
+        <w:rPr>
+          <w:spacing w:val="-3"/>
+          <w:sz w:val="24"/>
+        </w:rPr>
+        <w:t xml:space="preserve">A. </w:t>
+      </w:r>
+      <w:r>
+        <w:rPr>
+          <w:sz w:val="24"/>
+        </w:rPr>
+        <w:t xml:space="preserve">C. P. L. F. d. </w:t>
+      </w:r>
+      <w:proofErr w:type="spellStart"/>
+      <w:r>
+        <w:rPr>
+          <w:sz w:val="24"/>
+        </w:rPr>
+        <w:t>Carvalho</w:t>
+      </w:r>
+      <w:proofErr w:type="spellEnd"/>
+      <w:r>
+        <w:rPr>
+          <w:sz w:val="24"/>
+        </w:rPr>
+        <w:t xml:space="preserve">, J. Gama, “Data stream clustering: A survey”, </w:t>
+      </w:r>
+      <w:r>
+        <w:rPr>
+          <w:i/>
+          <w:sz w:val="24"/>
+        </w:rPr>
+        <w:t xml:space="preserve">ACM Computing Surveys (CSUR), </w:t>
+      </w:r>
+      <w:r>
+        <w:rPr>
+          <w:spacing w:val="-2"/>
+          <w:sz w:val="24"/>
+        </w:rPr>
+        <w:t xml:space="preserve">Volume </w:t>
+      </w:r>
+      <w:r>
+        <w:rPr>
+          <w:sz w:val="24"/>
+        </w:rPr>
+        <w:t>46 Issue 1, October 2013, Article No.</w:t>
+      </w:r>
+      <w:r>
+        <w:rPr>
+          <w:spacing w:val="11"/>
+          <w:sz w:val="24"/>
+        </w:rPr>
+        <w:t xml:space="preserve"> </w:t>
+      </w:r>
+      <w:r>
+        <w:rPr>
+          <w:sz w:val="24"/>
+        </w:rPr>
+        <w:t>13.</w:t>
+      </w:r>
+    </w:p>
+    <w:p>
+      <w:pPr>
+        <w:pStyle w:val="ListParagraph"/>
+        <w:numPr>
+          <w:ilvl w:val="0"/>
+          <w:numId w:val="25"/>
+        </w:numPr>
+        <w:tabs>
+          <w:tab w:val="left" w:pos="940"/>
+        </w:tabs>
+        <w:spacing w:before="2"/>
+        <w:ind w:right="211"/>
+        <w:jc w:val="both"/>
+        <w:rPr>
+          <w:sz w:val="24"/>
+        </w:rPr>
+      </w:pPr>
+      <w:r>
+        <w:rPr>
+          <w:sz w:val="24"/>
+        </w:rPr>
+        <w:t xml:space="preserve">J. Feng; Z. Lu; P. Yang; X. Xu, "A K-means clustering algorithm based on the maximum triangle rule, " </w:t>
+      </w:r>
+      <w:r>
+        <w:rPr>
+          <w:i/>
+          <w:sz w:val="24"/>
+        </w:rPr>
+        <w:t xml:space="preserve">2012 IEEE International Conference on Mechatronics and Automation (ICMA), </w:t>
+      </w:r>
+      <w:r>
+        <w:rPr>
+          <w:sz w:val="24"/>
+        </w:rPr>
+        <w:t>vol., no., pp.1456, 1461, 5-8 Aug. 2012.</w:t>
+      </w:r>
+    </w:p>
+    <w:p>
+      <w:pPr>
+        <w:pStyle w:val="ListParagraph"/>
+        <w:numPr>
+          <w:ilvl w:val="0"/>
+          <w:numId w:val="25"/>
+        </w:numPr>
+        <w:tabs>
+          <w:tab w:val="left" w:pos="940"/>
+        </w:tabs>
+        <w:ind w:right="213"/>
+        <w:jc w:val="both"/>
+        <w:rPr>
+          <w:sz w:val="24"/>
+        </w:rPr>
+      </w:pPr>
+      <w:r>
+        <w:rPr>
+          <w:sz w:val="24"/>
+        </w:rPr>
+        <w:t xml:space="preserve">J. Wang; J. Wang; Q. </w:t>
+      </w:r>
+      <w:proofErr w:type="spellStart"/>
+      <w:r>
+        <w:rPr>
+          <w:sz w:val="24"/>
+        </w:rPr>
+        <w:t>Ke</w:t>
+      </w:r>
+      <w:proofErr w:type="spellEnd"/>
+      <w:r>
+        <w:rPr>
+          <w:sz w:val="24"/>
+        </w:rPr>
+        <w:t xml:space="preserve">; G. Zeng; S. </w:t>
+      </w:r>
+      <w:r>
+        <w:rPr>
+          <w:spacing w:val="-3"/>
+          <w:sz w:val="24"/>
+        </w:rPr>
+        <w:t xml:space="preserve">Li, </w:t>
+      </w:r>
+      <w:r>
+        <w:rPr>
+          <w:sz w:val="24"/>
+        </w:rPr>
+        <w:t xml:space="preserve">"Fast approximate k-means via cluster closures, " </w:t>
+      </w:r>
+      <w:r>
+        <w:rPr>
+          <w:i/>
+          <w:sz w:val="24"/>
+        </w:rPr>
+        <w:t xml:space="preserve">2012 IEEE Conference on Computer Vision and Pattern Recognition (CVPR), </w:t>
+      </w:r>
+      <w:r>
+        <w:rPr>
+          <w:sz w:val="24"/>
+        </w:rPr>
+        <w:t>vol., no., pp.3037, 3044, 16-21 June</w:t>
+      </w:r>
+      <w:r>
+        <w:rPr>
+          <w:spacing w:val="10"/>
+          <w:sz w:val="24"/>
+        </w:rPr>
+        <w:t xml:space="preserve"> </w:t>
+      </w:r>
+      <w:r>
+        <w:rPr>
+          <w:sz w:val="24"/>
+        </w:rPr>
+        <w:t>2012.</w:t>
+      </w:r>
+    </w:p>
+    <w:p>
+      <w:pPr>
+        <w:pStyle w:val="ListParagraph"/>
+        <w:numPr>
+          <w:ilvl w:val="0"/>
+          <w:numId w:val="25"/>
+        </w:numPr>
+        <w:tabs>
+          <w:tab w:val="left" w:pos="940"/>
+        </w:tabs>
+        <w:ind w:right="206"/>
+        <w:jc w:val="both"/>
+        <w:rPr>
+          <w:sz w:val="24"/>
+        </w:rPr>
+      </w:pPr>
+      <w:r>
+        <w:rPr>
+          <w:sz w:val="24"/>
+        </w:rPr>
+        <w:t xml:space="preserve">J. Wang; X. Su, "An improved K-Means clustering algorithm, " </w:t>
+      </w:r>
+      <w:r>
+        <w:rPr>
+          <w:i/>
+          <w:sz w:val="24"/>
+        </w:rPr>
+        <w:t xml:space="preserve">2011 IEEE 3rd International Conference on Communication Software and Networks (ICCSN), </w:t>
+      </w:r>
+      <w:r>
+        <w:rPr>
+          <w:sz w:val="24"/>
+        </w:rPr>
+        <w:t>vol., no., pp.44, 46, 27-29 May</w:t>
+      </w:r>
+      <w:r>
+        <w:rPr>
+          <w:spacing w:val="-2"/>
+          <w:sz w:val="24"/>
+        </w:rPr>
+        <w:t xml:space="preserve"> </w:t>
+      </w:r>
+      <w:r>
+        <w:rPr>
+          <w:sz w:val="24"/>
+        </w:rPr>
+        <w:t>2011.</w:t>
+      </w:r>
+    </w:p>
+    <w:p>
+      <w:pPr>
+        <w:pStyle w:val="ListParagraph"/>
+        <w:numPr>
+          <w:ilvl w:val="0"/>
+          <w:numId w:val="25"/>
+        </w:numPr>
+        <w:tabs>
+          <w:tab w:val="left" w:pos="940"/>
+        </w:tabs>
+        <w:ind w:right="209"/>
+        <w:jc w:val="both"/>
+        <w:rPr>
+          <w:sz w:val="24"/>
+        </w:rPr>
+      </w:pPr>
+      <w:r>
+        <w:rPr>
+          <w:sz w:val="24"/>
+        </w:rPr>
+        <w:t xml:space="preserve">J. </w:t>
+      </w:r>
+      <w:proofErr w:type="spellStart"/>
+      <w:r>
+        <w:rPr>
+          <w:sz w:val="24"/>
+        </w:rPr>
+        <w:t>Xue</w:t>
+      </w:r>
+      <w:proofErr w:type="spellEnd"/>
+      <w:r>
+        <w:rPr>
+          <w:sz w:val="24"/>
+        </w:rPr>
+        <w:t>, X. Liu, “A K-nearest Based Clustering Algorithm by P Systems with Active Membranes</w:t>
+      </w:r>
+      <w:r>
+        <w:rPr>
+          <w:i/>
+          <w:sz w:val="24"/>
+        </w:rPr>
+        <w:t>”, Journal of Software</w:t>
+      </w:r>
+      <w:r>
+        <w:rPr>
+          <w:sz w:val="24"/>
+        </w:rPr>
+        <w:t xml:space="preserve">, </w:t>
+      </w:r>
+      <w:r>
+        <w:rPr>
+          <w:spacing w:val="2"/>
+          <w:sz w:val="24"/>
+        </w:rPr>
+        <w:t xml:space="preserve">Vol </w:t>
+      </w:r>
+      <w:r>
+        <w:rPr>
+          <w:sz w:val="24"/>
+        </w:rPr>
+        <w:t>9, No 3 (2014), 716-725, Mar 2014.</w:t>
+      </w:r>
+    </w:p>
+    <w:p>
+      <w:pPr>
+        <w:pStyle w:val="ListParagraph"/>
+        <w:numPr>
+          <w:ilvl w:val="0"/>
+          <w:numId w:val="25"/>
+        </w:numPr>
+        <w:tabs>
+          <w:tab w:val="left" w:pos="940"/>
+        </w:tabs>
+        <w:ind w:right="209"/>
+        <w:jc w:val="both"/>
+        <w:rPr>
+          <w:sz w:val="24"/>
+        </w:rPr>
+      </w:pPr>
+      <w:r>
+        <w:rPr>
+          <w:sz w:val="24"/>
+        </w:rPr>
+        <w:t xml:space="preserve">J. Zhu; H. Wang, "An improved K-means clustering algorithm, " </w:t>
+      </w:r>
+      <w:r>
+        <w:rPr>
+          <w:i/>
+          <w:sz w:val="24"/>
+        </w:rPr>
+        <w:t xml:space="preserve">2010 The 2nd IEEE International Conference on Information Management and Engineering (ICIME), </w:t>
+      </w:r>
+      <w:r>
+        <w:rPr>
+          <w:sz w:val="24"/>
+        </w:rPr>
+        <w:t>vol., no., pp.190, 192, 16-18 April</w:t>
+      </w:r>
+      <w:r>
+        <w:rPr>
+          <w:spacing w:val="4"/>
+          <w:sz w:val="24"/>
+        </w:rPr>
+        <w:t xml:space="preserve"> </w:t>
+      </w:r>
+      <w:r>
+        <w:rPr>
+          <w:sz w:val="24"/>
+        </w:rPr>
+        <w:t>2010.</w:t>
+      </w:r>
+    </w:p>
+    <w:p>
+      <w:pPr>
+        <w:pStyle w:val="ListParagraph"/>
+        <w:numPr>
+          <w:ilvl w:val="0"/>
+          <w:numId w:val="25"/>
+        </w:numPr>
+        <w:tabs>
+          <w:tab w:val="left" w:pos="940"/>
+        </w:tabs>
+        <w:ind w:right="206"/>
+        <w:jc w:val="both"/>
+        <w:rPr>
+          <w:sz w:val="24"/>
+        </w:rPr>
+      </w:pPr>
+      <w:r>
+        <w:rPr>
+          <w:sz w:val="24"/>
+        </w:rPr>
+        <w:t xml:space="preserve">J. </w:t>
+      </w:r>
+      <w:proofErr w:type="spellStart"/>
+      <w:r>
+        <w:rPr>
+          <w:sz w:val="24"/>
+        </w:rPr>
+        <w:t>MacQueen</w:t>
+      </w:r>
+      <w:proofErr w:type="spellEnd"/>
+      <w:r>
+        <w:rPr>
+          <w:sz w:val="24"/>
+        </w:rPr>
+        <w:t xml:space="preserve">, “Some methods for classification and analysis of multivariate observations.” </w:t>
+      </w:r>
+      <w:r>
+        <w:rPr>
+          <w:i/>
+          <w:sz w:val="24"/>
+        </w:rPr>
+        <w:t xml:space="preserve">Proceedings of the Fifth Berkeley Symposium on Mathematical Statistics and Probability, </w:t>
+      </w:r>
+      <w:r>
+        <w:rPr>
+          <w:sz w:val="24"/>
+        </w:rPr>
+        <w:t xml:space="preserve">Volume 1: Statistics, 281--297, University </w:t>
+      </w:r>
+      <w:r>
+        <w:rPr>
+          <w:spacing w:val="4"/>
+          <w:sz w:val="24"/>
+        </w:rPr>
+        <w:t xml:space="preserve">of </w:t>
+      </w:r>
+      <w:r>
+        <w:rPr>
+          <w:sz w:val="24"/>
+        </w:rPr>
+        <w:t>California Press, Berkeley, Calif.,</w:t>
+      </w:r>
+      <w:r>
+        <w:rPr>
+          <w:spacing w:val="10"/>
+          <w:sz w:val="24"/>
+        </w:rPr>
+        <w:t xml:space="preserve"> </w:t>
+      </w:r>
+      <w:r>
+        <w:rPr>
+          <w:sz w:val="24"/>
+        </w:rPr>
+        <w:t>1967.</w:t>
+      </w:r>
+    </w:p>
+    <w:p>
+      <w:pPr>
+        <w:pStyle w:val="ListParagraph"/>
+        <w:numPr>
+          <w:ilvl w:val="0"/>
+          <w:numId w:val="25"/>
+        </w:numPr>
+        <w:tabs>
+          <w:tab w:val="left" w:pos="940"/>
+        </w:tabs>
+        <w:ind w:right="213"/>
+        <w:jc w:val="both"/>
+        <w:rPr>
+          <w:i/>
+          <w:sz w:val="24"/>
+        </w:rPr>
+      </w:pPr>
+      <w:r>
+        <w:rPr>
+          <w:spacing w:val="-3"/>
+          <w:sz w:val="24"/>
+        </w:rPr>
+        <w:t xml:space="preserve">K. </w:t>
+      </w:r>
+      <w:proofErr w:type="spellStart"/>
+      <w:r>
+        <w:rPr>
+          <w:sz w:val="24"/>
+        </w:rPr>
+        <w:t>Alsabti</w:t>
+      </w:r>
+      <w:proofErr w:type="spellEnd"/>
+      <w:r>
+        <w:rPr>
+          <w:sz w:val="24"/>
+        </w:rPr>
+        <w:t xml:space="preserve">, S. </w:t>
+      </w:r>
+      <w:proofErr w:type="spellStart"/>
+      <w:r>
+        <w:rPr>
+          <w:sz w:val="24"/>
+        </w:rPr>
+        <w:t>Ranka</w:t>
+      </w:r>
+      <w:proofErr w:type="spellEnd"/>
+      <w:r>
+        <w:rPr>
+          <w:sz w:val="24"/>
+        </w:rPr>
+        <w:t xml:space="preserve">, V. Singh, "An efficient k-means clustering algorithm", </w:t>
+      </w:r>
+      <w:r>
+        <w:rPr>
+          <w:i/>
+          <w:sz w:val="24"/>
+        </w:rPr>
+        <w:t xml:space="preserve">1998 Proceedings of IPPS/SPDP Workshop on High Performance Data </w:t>
+      </w:r>
+      <w:proofErr w:type="gramStart"/>
+      <w:r>
+        <w:rPr>
+          <w:i/>
+          <w:sz w:val="24"/>
+        </w:rPr>
+        <w:t>Mining.(</w:t>
+      </w:r>
+      <w:proofErr w:type="gramEnd"/>
+      <w:r>
+        <w:rPr>
+          <w:i/>
+          <w:sz w:val="24"/>
+        </w:rPr>
+        <w:t>date location).</w:t>
+      </w:r>
+    </w:p>
+    <w:p>
+      <w:pPr>
+        <w:pStyle w:val="ListParagraph"/>
+        <w:numPr>
+          <w:ilvl w:val="0"/>
+          <w:numId w:val="25"/>
+        </w:numPr>
+        <w:tabs>
+          <w:tab w:val="left" w:pos="940"/>
+        </w:tabs>
+        <w:ind w:right="211"/>
+        <w:jc w:val="both"/>
+        <w:rPr>
+          <w:sz w:val="24"/>
+        </w:rPr>
+      </w:pPr>
+      <w:r>
+        <w:rPr>
+          <w:spacing w:val="-3"/>
+          <w:sz w:val="24"/>
+        </w:rPr>
+        <w:lastRenderedPageBreak/>
+        <w:t xml:space="preserve">K. </w:t>
+      </w:r>
+      <w:proofErr w:type="spellStart"/>
+      <w:r>
+        <w:rPr>
+          <w:sz w:val="24"/>
+        </w:rPr>
+        <w:t>Akkaya</w:t>
+      </w:r>
+      <w:proofErr w:type="spellEnd"/>
+      <w:r>
+        <w:rPr>
+          <w:sz w:val="24"/>
+        </w:rPr>
+        <w:t xml:space="preserve">, F. </w:t>
+      </w:r>
+      <w:proofErr w:type="spellStart"/>
+      <w:r>
+        <w:rPr>
+          <w:sz w:val="24"/>
+        </w:rPr>
+        <w:t>Senel</w:t>
+      </w:r>
+      <w:proofErr w:type="spellEnd"/>
+      <w:r>
+        <w:rPr>
+          <w:sz w:val="24"/>
+        </w:rPr>
+        <w:t xml:space="preserve">, B. </w:t>
+      </w:r>
+      <w:proofErr w:type="spellStart"/>
+      <w:r>
+        <w:rPr>
+          <w:sz w:val="24"/>
+        </w:rPr>
+        <w:t>McLaughlan</w:t>
+      </w:r>
+      <w:proofErr w:type="spellEnd"/>
+      <w:r>
+        <w:rPr>
+          <w:sz w:val="24"/>
+        </w:rPr>
+        <w:t xml:space="preserve">, “Clustering </w:t>
+      </w:r>
+      <w:r>
+        <w:rPr>
+          <w:spacing w:val="4"/>
+          <w:sz w:val="24"/>
+        </w:rPr>
+        <w:t xml:space="preserve">of </w:t>
+      </w:r>
+      <w:r>
+        <w:rPr>
+          <w:sz w:val="24"/>
+        </w:rPr>
+        <w:t>Wireless Sensor and Actor Networks based on Sensor Distribution and Inter-</w:t>
+      </w:r>
+      <w:proofErr w:type="gramStart"/>
+      <w:r>
+        <w:rPr>
+          <w:sz w:val="24"/>
+        </w:rPr>
+        <w:t>actor</w:t>
+      </w:r>
+      <w:proofErr w:type="gramEnd"/>
+      <w:r>
+        <w:rPr>
+          <w:sz w:val="24"/>
+        </w:rPr>
+        <w:t xml:space="preserve"> Connectivity” </w:t>
+      </w:r>
+      <w:r>
+        <w:rPr>
+          <w:i/>
+          <w:sz w:val="24"/>
+        </w:rPr>
+        <w:t xml:space="preserve">ACM Journal </w:t>
+      </w:r>
+      <w:r>
+        <w:rPr>
+          <w:i/>
+          <w:spacing w:val="-3"/>
+          <w:sz w:val="24"/>
+        </w:rPr>
+        <w:t xml:space="preserve">of </w:t>
+      </w:r>
+      <w:r>
+        <w:rPr>
+          <w:i/>
+          <w:sz w:val="24"/>
+        </w:rPr>
+        <w:t xml:space="preserve">Parallel and Distributed Computing, </w:t>
+      </w:r>
+      <w:r>
+        <w:rPr>
+          <w:sz w:val="24"/>
+        </w:rPr>
+        <w:t>volume 69, Issue 6, June, 2009, Pages</w:t>
+      </w:r>
+      <w:r>
+        <w:rPr>
+          <w:spacing w:val="2"/>
+          <w:sz w:val="24"/>
+        </w:rPr>
+        <w:t xml:space="preserve"> </w:t>
+      </w:r>
+      <w:r>
+        <w:rPr>
+          <w:sz w:val="24"/>
+        </w:rPr>
+        <w:t>573-587.</w:t>
+      </w:r>
+    </w:p>
+    <w:p>
+      <w:pPr>
+        <w:pStyle w:val="ListParagraph"/>
+        <w:numPr>
+          <w:ilvl w:val="0"/>
+          <w:numId w:val="25"/>
+        </w:numPr>
+        <w:tabs>
+          <w:tab w:val="left" w:pos="940"/>
+        </w:tabs>
+        <w:ind w:right="209"/>
+        <w:jc w:val="both"/>
+        <w:rPr>
+          <w:sz w:val="24"/>
+        </w:rPr>
+      </w:pPr>
+      <w:r>
+        <w:rPr>
+          <w:spacing w:val="-3"/>
+          <w:sz w:val="24"/>
+        </w:rPr>
+        <w:t xml:space="preserve">K. </w:t>
+      </w:r>
+      <w:r>
+        <w:rPr>
+          <w:sz w:val="24"/>
+        </w:rPr>
+        <w:t xml:space="preserve">Honda, R. </w:t>
+      </w:r>
+      <w:proofErr w:type="spellStart"/>
+      <w:r>
+        <w:rPr>
+          <w:sz w:val="24"/>
+        </w:rPr>
+        <w:t>Nonoguchi</w:t>
+      </w:r>
+      <w:proofErr w:type="spellEnd"/>
+      <w:r>
+        <w:rPr>
+          <w:sz w:val="24"/>
+        </w:rPr>
+        <w:t xml:space="preserve">, </w:t>
+      </w:r>
+      <w:r>
+        <w:rPr>
+          <w:spacing w:val="-3"/>
+          <w:sz w:val="24"/>
+        </w:rPr>
+        <w:t xml:space="preserve">A. </w:t>
+      </w:r>
+      <w:proofErr w:type="spellStart"/>
+      <w:r>
+        <w:rPr>
+          <w:sz w:val="24"/>
+        </w:rPr>
+        <w:t>Notsu</w:t>
+      </w:r>
+      <w:proofErr w:type="spellEnd"/>
+      <w:r>
+        <w:rPr>
+          <w:sz w:val="24"/>
+        </w:rPr>
+        <w:t xml:space="preserve">, H. </w:t>
+      </w:r>
+      <w:proofErr w:type="spellStart"/>
+      <w:r>
+        <w:rPr>
+          <w:sz w:val="24"/>
+        </w:rPr>
+        <w:t>Ichihashi</w:t>
+      </w:r>
+      <w:proofErr w:type="spellEnd"/>
+      <w:r>
+        <w:rPr>
+          <w:sz w:val="24"/>
+        </w:rPr>
+        <w:t xml:space="preserve">, "PCA-guided k-Means clustering with incomplete data, " </w:t>
+      </w:r>
+      <w:r>
+        <w:rPr>
+          <w:i/>
+          <w:sz w:val="24"/>
+        </w:rPr>
+        <w:t xml:space="preserve">2011 IEEE International Conference on Fuzzy Systems (FUZZ), </w:t>
+      </w:r>
+      <w:r>
+        <w:rPr>
+          <w:sz w:val="24"/>
+        </w:rPr>
+        <w:t>vol., no., pp.1710, 1714, 27-30 June</w:t>
+      </w:r>
+      <w:r>
+        <w:rPr>
+          <w:spacing w:val="10"/>
+          <w:sz w:val="24"/>
+        </w:rPr>
+        <w:t xml:space="preserve"> </w:t>
+      </w:r>
+      <w:r>
+        <w:rPr>
+          <w:sz w:val="24"/>
+        </w:rPr>
+        <w:t>2011.</w:t>
+      </w:r>
+    </w:p>
+    <w:p>
+      <w:pPr>
+        <w:pStyle w:val="ListParagraph"/>
+        <w:numPr>
+          <w:ilvl w:val="0"/>
+          <w:numId w:val="25"/>
+        </w:numPr>
+        <w:tabs>
+          <w:tab w:val="left" w:pos="940"/>
+        </w:tabs>
+        <w:spacing w:line="275" w:lineRule="exact"/>
+        <w:jc w:val="both"/>
+        <w:rPr>
+          <w:sz w:val="24"/>
+        </w:rPr>
+      </w:pPr>
+      <w:r>
+        <w:rPr>
+          <w:spacing w:val="-3"/>
+          <w:sz w:val="24"/>
+        </w:rPr>
+        <w:t>K.</w:t>
+      </w:r>
+      <w:r>
+        <w:rPr>
+          <w:spacing w:val="10"/>
+          <w:sz w:val="24"/>
+        </w:rPr>
+        <w:t xml:space="preserve"> </w:t>
+      </w:r>
+      <w:proofErr w:type="spellStart"/>
+      <w:r>
+        <w:rPr>
+          <w:sz w:val="24"/>
+        </w:rPr>
+        <w:t>Hornik</w:t>
+      </w:r>
+      <w:proofErr w:type="spellEnd"/>
+      <w:r>
+        <w:rPr>
+          <w:sz w:val="24"/>
+        </w:rPr>
+        <w:t>,</w:t>
+      </w:r>
+      <w:r>
+        <w:rPr>
+          <w:spacing w:val="10"/>
+          <w:sz w:val="24"/>
+        </w:rPr>
+        <w:t xml:space="preserve"> </w:t>
+      </w:r>
+      <w:r>
+        <w:rPr>
+          <w:sz w:val="24"/>
+        </w:rPr>
+        <w:t>I.</w:t>
+      </w:r>
+      <w:r>
+        <w:rPr>
+          <w:spacing w:val="11"/>
+          <w:sz w:val="24"/>
+        </w:rPr>
+        <w:t xml:space="preserve"> </w:t>
+      </w:r>
+      <w:proofErr w:type="spellStart"/>
+      <w:r>
+        <w:rPr>
+          <w:sz w:val="24"/>
+        </w:rPr>
+        <w:t>Feinerer</w:t>
+      </w:r>
+      <w:proofErr w:type="spellEnd"/>
+      <w:r>
+        <w:rPr>
+          <w:sz w:val="24"/>
+        </w:rPr>
+        <w:t>,</w:t>
+      </w:r>
+      <w:r>
+        <w:rPr>
+          <w:spacing w:val="10"/>
+          <w:sz w:val="24"/>
+        </w:rPr>
+        <w:t xml:space="preserve"> </w:t>
+      </w:r>
+      <w:r>
+        <w:rPr>
+          <w:sz w:val="24"/>
+        </w:rPr>
+        <w:t>M.</w:t>
+      </w:r>
+      <w:r>
+        <w:rPr>
+          <w:spacing w:val="10"/>
+          <w:sz w:val="24"/>
+        </w:rPr>
+        <w:t xml:space="preserve"> </w:t>
+      </w:r>
+      <w:proofErr w:type="spellStart"/>
+      <w:r>
+        <w:rPr>
+          <w:sz w:val="24"/>
+        </w:rPr>
+        <w:t>Kober</w:t>
+      </w:r>
+      <w:proofErr w:type="spellEnd"/>
+      <w:r>
+        <w:rPr>
+          <w:sz w:val="24"/>
+        </w:rPr>
+        <w:t>,</w:t>
+      </w:r>
+      <w:r>
+        <w:rPr>
+          <w:spacing w:val="11"/>
+          <w:sz w:val="24"/>
+        </w:rPr>
+        <w:t xml:space="preserve"> </w:t>
+      </w:r>
+      <w:r>
+        <w:rPr>
+          <w:sz w:val="24"/>
+        </w:rPr>
+        <w:t>C.</w:t>
+      </w:r>
+      <w:r>
+        <w:rPr>
+          <w:spacing w:val="10"/>
+          <w:sz w:val="24"/>
+        </w:rPr>
+        <w:t xml:space="preserve"> </w:t>
+      </w:r>
+      <w:proofErr w:type="spellStart"/>
+      <w:r>
+        <w:rPr>
+          <w:sz w:val="24"/>
+        </w:rPr>
+        <w:t>Buchta</w:t>
+      </w:r>
+      <w:proofErr w:type="spellEnd"/>
+      <w:r>
+        <w:rPr>
+          <w:sz w:val="24"/>
+        </w:rPr>
+        <w:t>,</w:t>
+      </w:r>
+      <w:r>
+        <w:rPr>
+          <w:spacing w:val="10"/>
+          <w:sz w:val="24"/>
+        </w:rPr>
+        <w:t xml:space="preserve"> </w:t>
+      </w:r>
+      <w:r>
+        <w:rPr>
+          <w:sz w:val="24"/>
+        </w:rPr>
+        <w:t>“Spherical</w:t>
+      </w:r>
+      <w:r>
+        <w:rPr>
+          <w:spacing w:val="4"/>
+          <w:sz w:val="24"/>
+        </w:rPr>
+        <w:t xml:space="preserve"> </w:t>
+      </w:r>
+      <w:r>
+        <w:rPr>
+          <w:sz w:val="24"/>
+        </w:rPr>
+        <w:t>k-Means</w:t>
+      </w:r>
+      <w:r>
+        <w:rPr>
+          <w:spacing w:val="6"/>
+          <w:sz w:val="24"/>
+        </w:rPr>
+        <w:t xml:space="preserve"> </w:t>
+      </w:r>
+      <w:r>
+        <w:rPr>
+          <w:sz w:val="24"/>
+        </w:rPr>
+        <w:t>Clustering”,</w:t>
+      </w:r>
+    </w:p>
+    <w:p>
+      <w:pPr>
+        <w:spacing w:line="275" w:lineRule="exact"/>
+        <w:ind w:left="940"/>
+        <w:jc w:val="both"/>
+        <w:rPr>
+          <w:sz w:val="24"/>
+        </w:rPr>
+      </w:pPr>
+      <w:r>
+        <w:rPr>
+          <w:i/>
+          <w:sz w:val="24"/>
+        </w:rPr>
+        <w:t>Journal of Statistical Software</w:t>
+      </w:r>
+      <w:r>
+        <w:rPr>
+          <w:sz w:val="24"/>
+        </w:rPr>
+        <w:t>, September 2012, Volume 50, Issue 10.</w:t>
+      </w:r>
+    </w:p>
+    <w:p>
+      <w:pPr>
+        <w:pStyle w:val="ListParagraph"/>
+        <w:numPr>
+          <w:ilvl w:val="0"/>
+          <w:numId w:val="25"/>
+        </w:numPr>
+        <w:tabs>
+          <w:tab w:val="left" w:pos="940"/>
+        </w:tabs>
+        <w:spacing w:before="3"/>
+        <w:ind w:right="205"/>
+        <w:jc w:val="both"/>
+        <w:rPr>
+          <w:sz w:val="24"/>
+        </w:rPr>
+      </w:pPr>
+      <w:r>
+        <w:rPr>
+          <w:spacing w:val="-3"/>
+          <w:sz w:val="24"/>
+        </w:rPr>
+        <w:t xml:space="preserve">K. </w:t>
+      </w:r>
+      <w:r>
+        <w:rPr>
+          <w:sz w:val="24"/>
+        </w:rPr>
+        <w:t xml:space="preserve">Ichikawa, S. </w:t>
+      </w:r>
+      <w:proofErr w:type="spellStart"/>
+      <w:r>
+        <w:rPr>
+          <w:sz w:val="24"/>
+        </w:rPr>
+        <w:t>Morishita</w:t>
+      </w:r>
+      <w:proofErr w:type="spellEnd"/>
+      <w:r>
+        <w:rPr>
+          <w:sz w:val="24"/>
+        </w:rPr>
+        <w:t xml:space="preserve">, "A simple but powerful heuristic method for accelerating k-means clustering of large-scale data </w:t>
+      </w:r>
+      <w:r>
+        <w:rPr>
+          <w:spacing w:val="-3"/>
+          <w:sz w:val="24"/>
+        </w:rPr>
+        <w:t xml:space="preserve">in </w:t>
+      </w:r>
+      <w:r>
+        <w:rPr>
+          <w:sz w:val="24"/>
+        </w:rPr>
+        <w:t xml:space="preserve">life science, " </w:t>
+      </w:r>
+      <w:r>
+        <w:rPr>
+          <w:i/>
+          <w:sz w:val="24"/>
+        </w:rPr>
+        <w:t xml:space="preserve">2013 IEEE Transactions on Computational Biology and Bioinformatics, </w:t>
+      </w:r>
+      <w:proofErr w:type="spellStart"/>
+      <w:proofErr w:type="gramStart"/>
+      <w:r>
+        <w:rPr>
+          <w:sz w:val="24"/>
+        </w:rPr>
+        <w:t>vol.PP</w:t>
+      </w:r>
+      <w:proofErr w:type="spellEnd"/>
+      <w:proofErr w:type="gramEnd"/>
+      <w:r>
+        <w:rPr>
+          <w:sz w:val="24"/>
+        </w:rPr>
+        <w:t>, no.99, pp.1, 1.</w:t>
+      </w:r>
+    </w:p>
+    <w:p>
+      <w:pPr>
+        <w:pStyle w:val="ListParagraph"/>
+        <w:numPr>
+          <w:ilvl w:val="0"/>
+          <w:numId w:val="25"/>
+        </w:numPr>
+        <w:tabs>
+          <w:tab w:val="left" w:pos="940"/>
+        </w:tabs>
+        <w:ind w:right="209"/>
+        <w:jc w:val="both"/>
+        <w:rPr>
+          <w:sz w:val="24"/>
+        </w:rPr>
+      </w:pPr>
+      <w:r>
+        <w:rPr>
+          <w:sz w:val="24"/>
+        </w:rPr>
+        <w:t xml:space="preserve">Y. Cheng, Y. </w:t>
+      </w:r>
+      <w:proofErr w:type="spellStart"/>
+      <w:r>
+        <w:rPr>
+          <w:sz w:val="24"/>
+        </w:rPr>
+        <w:t>Xie</w:t>
+      </w:r>
+      <w:proofErr w:type="spellEnd"/>
+      <w:r>
+        <w:rPr>
+          <w:sz w:val="24"/>
+        </w:rPr>
+        <w:t xml:space="preserve">, </w:t>
+      </w:r>
+      <w:r>
+        <w:rPr>
+          <w:spacing w:val="-3"/>
+          <w:sz w:val="24"/>
+        </w:rPr>
+        <w:t xml:space="preserve">K. </w:t>
+      </w:r>
+      <w:r>
+        <w:rPr>
+          <w:sz w:val="24"/>
+        </w:rPr>
+        <w:t xml:space="preserve">Zhang, </w:t>
+      </w:r>
+      <w:r>
+        <w:rPr>
+          <w:spacing w:val="-3"/>
+          <w:sz w:val="24"/>
+        </w:rPr>
+        <w:t xml:space="preserve">A. </w:t>
+      </w:r>
+      <w:r>
+        <w:rPr>
+          <w:sz w:val="24"/>
+        </w:rPr>
+        <w:t xml:space="preserve">Agrawal, </w:t>
+      </w:r>
+      <w:r>
+        <w:rPr>
+          <w:spacing w:val="-3"/>
+          <w:sz w:val="24"/>
+        </w:rPr>
+        <w:t xml:space="preserve">A. </w:t>
+      </w:r>
+      <w:proofErr w:type="spellStart"/>
+      <w:r>
+        <w:rPr>
+          <w:sz w:val="24"/>
+        </w:rPr>
+        <w:t>Choudhary</w:t>
+      </w:r>
+      <w:proofErr w:type="spellEnd"/>
+      <w:r>
+        <w:rPr>
+          <w:sz w:val="24"/>
+        </w:rPr>
+        <w:t>, “</w:t>
+      </w:r>
+      <w:proofErr w:type="spellStart"/>
+      <w:r>
+        <w:rPr>
+          <w:sz w:val="24"/>
+        </w:rPr>
+        <w:t>CluChunk</w:t>
+      </w:r>
+      <w:proofErr w:type="spellEnd"/>
+      <w:r>
+        <w:rPr>
+          <w:sz w:val="24"/>
+        </w:rPr>
+        <w:t xml:space="preserve">: clustering large scale user-generated content incorporating </w:t>
+      </w:r>
+      <w:proofErr w:type="spellStart"/>
+      <w:r>
+        <w:rPr>
+          <w:sz w:val="24"/>
+        </w:rPr>
+        <w:t>chunklet</w:t>
+      </w:r>
+      <w:proofErr w:type="spellEnd"/>
+      <w:r>
+        <w:rPr>
+          <w:sz w:val="24"/>
+        </w:rPr>
+        <w:t xml:space="preserve"> information”, </w:t>
+      </w:r>
+      <w:r>
+        <w:rPr>
+          <w:i/>
+          <w:sz w:val="24"/>
+        </w:rPr>
+        <w:t>ACM Proceedings of the 1st International Workshop on Big Data, Streams and Heterogeneous Source Mining: Algorithms, Systems</w:t>
+      </w:r>
+      <w:r>
+        <w:rPr>
+          <w:sz w:val="24"/>
+        </w:rPr>
+        <w:t>, Programming Models and Applications, Pages</w:t>
+      </w:r>
+      <w:r>
+        <w:rPr>
+          <w:spacing w:val="6"/>
+          <w:sz w:val="24"/>
+        </w:rPr>
+        <w:t xml:space="preserve"> </w:t>
+      </w:r>
+      <w:r>
+        <w:rPr>
+          <w:sz w:val="24"/>
+        </w:rPr>
+        <w:t>12-19.</w:t>
+      </w:r>
+    </w:p>
+    <w:p>
+      <w:pPr>
+        <w:pStyle w:val="ListParagraph"/>
+        <w:numPr>
+          <w:ilvl w:val="0"/>
+          <w:numId w:val="25"/>
+        </w:numPr>
+        <w:tabs>
+          <w:tab w:val="left" w:pos="940"/>
+        </w:tabs>
+        <w:spacing w:before="1"/>
+        <w:ind w:right="209"/>
+        <w:jc w:val="both"/>
+        <w:rPr>
+          <w:sz w:val="24"/>
+        </w:rPr>
+      </w:pPr>
+      <w:r>
+        <w:rPr>
+          <w:sz w:val="24"/>
+        </w:rPr>
+        <w:t xml:space="preserve">Y.K. Lam, P. </w:t>
+      </w:r>
+      <w:r>
+        <w:rPr>
+          <w:spacing w:val="-3"/>
+          <w:sz w:val="24"/>
+        </w:rPr>
+        <w:t xml:space="preserve">W. </w:t>
+      </w:r>
+      <w:r>
+        <w:rPr>
+          <w:sz w:val="24"/>
+        </w:rPr>
+        <w:t xml:space="preserve">M. Tsang, C.S. Leung, “PSO-based K-Means clustering with enhanced cluster matching for gene expression data”, </w:t>
+      </w:r>
+      <w:r>
+        <w:rPr>
+          <w:i/>
+          <w:sz w:val="24"/>
+        </w:rPr>
+        <w:t>Neural Computing and Applications</w:t>
+      </w:r>
+      <w:r>
+        <w:rPr>
+          <w:sz w:val="24"/>
+        </w:rPr>
+        <w:t xml:space="preserve">, June 2013, </w:t>
+      </w:r>
+      <w:r>
+        <w:rPr>
+          <w:spacing w:val="-3"/>
+          <w:sz w:val="24"/>
+        </w:rPr>
+        <w:t xml:space="preserve">Volume </w:t>
+      </w:r>
+      <w:r>
+        <w:rPr>
+          <w:sz w:val="24"/>
+        </w:rPr>
+        <w:t>22, Issue 7-8, pp</w:t>
+      </w:r>
+      <w:r>
+        <w:rPr>
+          <w:spacing w:val="13"/>
+          <w:sz w:val="24"/>
+        </w:rPr>
+        <w:t xml:space="preserve"> </w:t>
+      </w:r>
+      <w:r>
+        <w:rPr>
+          <w:sz w:val="24"/>
+        </w:rPr>
+        <w:t>1349-1355.</w:t>
+      </w:r>
+    </w:p>
+    <w:p>
+      <w:pPr>
+        <w:pStyle w:val="ListParagraph"/>
+        <w:numPr>
+          <w:ilvl w:val="0"/>
+          <w:numId w:val="25"/>
+        </w:numPr>
+        <w:tabs>
+          <w:tab w:val="left" w:pos="940"/>
+        </w:tabs>
+        <w:spacing w:line="310" w:lineRule="exact"/>
+        <w:jc w:val="both"/>
+        <w:rPr>
+          <w:sz w:val="24"/>
+        </w:rPr>
+      </w:pPr>
+      <w:r>
+        <w:rPr>
+          <w:spacing w:val="-1"/>
+          <w:w w:val="99"/>
+          <w:sz w:val="24"/>
+        </w:rPr>
+        <w:t>Y</w:t>
+      </w:r>
+      <w:r>
+        <w:rPr>
+          <w:spacing w:val="2"/>
+          <w:w w:val="99"/>
+          <w:sz w:val="24"/>
+        </w:rPr>
+        <w:t>.</w:t>
+      </w:r>
+      <w:r>
+        <w:rPr>
+          <w:spacing w:val="-2"/>
+          <w:w w:val="99"/>
+          <w:sz w:val="24"/>
+        </w:rPr>
+        <w:t>M</w:t>
+      </w:r>
+      <w:r>
+        <w:rPr>
+          <w:w w:val="99"/>
+          <w:sz w:val="24"/>
+        </w:rPr>
+        <w:t>.</w:t>
+      </w:r>
+      <w:r>
+        <w:rPr>
+          <w:spacing w:val="18"/>
+          <w:sz w:val="24"/>
+        </w:rPr>
+        <w:t xml:space="preserve"> </w:t>
+      </w:r>
+      <w:r>
+        <w:rPr>
+          <w:spacing w:val="-2"/>
+          <w:w w:val="99"/>
+          <w:sz w:val="24"/>
+        </w:rPr>
+        <w:t>C</w:t>
+      </w:r>
+      <w:r>
+        <w:rPr>
+          <w:spacing w:val="-5"/>
+          <w:w w:val="99"/>
+          <w:sz w:val="24"/>
+        </w:rPr>
+        <w:t>h</w:t>
+      </w:r>
+      <w:r>
+        <w:rPr>
+          <w:spacing w:val="-1"/>
+          <w:w w:val="99"/>
+          <w:sz w:val="24"/>
+        </w:rPr>
+        <w:t>e</w:t>
+      </w:r>
+      <w:r>
+        <w:rPr>
+          <w:spacing w:val="4"/>
+          <w:w w:val="99"/>
+          <w:sz w:val="24"/>
+        </w:rPr>
+        <w:t>u</w:t>
+      </w:r>
+      <w:r>
+        <w:rPr>
+          <w:spacing w:val="-5"/>
+          <w:w w:val="99"/>
+          <w:sz w:val="24"/>
+        </w:rPr>
+        <w:t>n</w:t>
+      </w:r>
+      <w:r>
+        <w:rPr>
+          <w:spacing w:val="-1"/>
+          <w:w w:val="99"/>
+          <w:sz w:val="24"/>
+        </w:rPr>
+        <w:t>g</w:t>
+      </w:r>
+      <w:r>
+        <w:rPr>
+          <w:w w:val="99"/>
+          <w:sz w:val="24"/>
+        </w:rPr>
+        <w:t>,</w:t>
+      </w:r>
+      <w:r>
+        <w:rPr>
+          <w:spacing w:val="24"/>
+          <w:sz w:val="24"/>
+        </w:rPr>
+        <w:t xml:space="preserve"> </w:t>
+      </w:r>
+      <w:r>
+        <w:rPr>
+          <w:spacing w:val="-6"/>
+          <w:w w:val="99"/>
+          <w:sz w:val="24"/>
+        </w:rPr>
+        <w:t>“</w:t>
+      </w:r>
+      <w:r>
+        <w:rPr>
+          <w:w w:val="99"/>
+          <w:sz w:val="24"/>
+        </w:rPr>
+        <w:t>k</w:t>
+      </w:r>
+      <w:r>
+        <w:rPr>
+          <w:rFonts w:ascii="Cambria Math" w:hAnsi="Cambria Math" w:cs="Cambria Math"/>
+          <w:spacing w:val="-1"/>
+          <w:w w:val="48"/>
+          <w:sz w:val="24"/>
+        </w:rPr>
+        <w:t>∗</w:t>
+      </w:r>
+      <w:r>
+        <w:rPr>
+          <w:spacing w:val="1"/>
+          <w:w w:val="99"/>
+          <w:sz w:val="24"/>
+        </w:rPr>
+        <w:t>-</w:t>
+      </w:r>
+      <w:r>
+        <w:rPr>
+          <w:spacing w:val="2"/>
+          <w:w w:val="99"/>
+          <w:sz w:val="24"/>
+        </w:rPr>
+        <w:t>M</w:t>
+      </w:r>
+      <w:r>
+        <w:rPr>
+          <w:spacing w:val="-1"/>
+          <w:w w:val="99"/>
+          <w:sz w:val="24"/>
+        </w:rPr>
+        <w:t>e</w:t>
+      </w:r>
+      <w:r>
+        <w:rPr>
+          <w:spacing w:val="3"/>
+          <w:w w:val="99"/>
+          <w:sz w:val="24"/>
+        </w:rPr>
+        <w:t>a</w:t>
+      </w:r>
+      <w:r>
+        <w:rPr>
+          <w:spacing w:val="-5"/>
+          <w:w w:val="99"/>
+          <w:sz w:val="24"/>
+        </w:rPr>
+        <w:t>n</w:t>
+      </w:r>
+      <w:r>
+        <w:rPr>
+          <w:spacing w:val="-2"/>
+          <w:w w:val="99"/>
+          <w:sz w:val="24"/>
+        </w:rPr>
+        <w:t>s</w:t>
+      </w:r>
+      <w:r>
+        <w:rPr>
+          <w:w w:val="99"/>
+          <w:sz w:val="24"/>
+        </w:rPr>
+        <w:t>:</w:t>
+      </w:r>
+      <w:r>
+        <w:rPr>
+          <w:spacing w:val="21"/>
+          <w:sz w:val="24"/>
+        </w:rPr>
+        <w:t xml:space="preserve"> </w:t>
+      </w:r>
+      <w:r>
+        <w:rPr>
+          <w:w w:val="99"/>
+          <w:sz w:val="24"/>
+        </w:rPr>
+        <w:t>A</w:t>
+      </w:r>
+      <w:r>
+        <w:rPr>
+          <w:spacing w:val="21"/>
+          <w:sz w:val="24"/>
+        </w:rPr>
+        <w:t xml:space="preserve"> </w:t>
+      </w:r>
+      <w:r>
+        <w:rPr>
+          <w:spacing w:val="-5"/>
+          <w:w w:val="99"/>
+          <w:sz w:val="24"/>
+        </w:rPr>
+        <w:t>n</w:t>
+      </w:r>
+      <w:r>
+        <w:rPr>
+          <w:spacing w:val="-1"/>
+          <w:w w:val="99"/>
+          <w:sz w:val="24"/>
+        </w:rPr>
+        <w:t>e</w:t>
+      </w:r>
+      <w:r>
+        <w:rPr>
+          <w:w w:val="99"/>
+          <w:sz w:val="24"/>
+        </w:rPr>
+        <w:t>w</w:t>
+      </w:r>
+      <w:r>
+        <w:rPr>
+          <w:spacing w:val="15"/>
+          <w:sz w:val="24"/>
+        </w:rPr>
+        <w:t xml:space="preserve"> </w:t>
+      </w:r>
+      <w:r>
+        <w:rPr>
+          <w:w w:val="99"/>
+          <w:sz w:val="24"/>
+        </w:rPr>
+        <w:t>g</w:t>
+      </w:r>
+      <w:r>
+        <w:rPr>
+          <w:spacing w:val="3"/>
+          <w:w w:val="99"/>
+          <w:sz w:val="24"/>
+        </w:rPr>
+        <w:t>e</w:t>
+      </w:r>
+      <w:r>
+        <w:rPr>
+          <w:spacing w:val="-5"/>
+          <w:w w:val="99"/>
+          <w:sz w:val="24"/>
+        </w:rPr>
+        <w:t>n</w:t>
+      </w:r>
+      <w:r>
+        <w:rPr>
+          <w:spacing w:val="-1"/>
+          <w:w w:val="99"/>
+          <w:sz w:val="24"/>
+        </w:rPr>
+        <w:t>e</w:t>
+      </w:r>
+      <w:r>
+        <w:rPr>
+          <w:spacing w:val="1"/>
+          <w:w w:val="99"/>
+          <w:sz w:val="24"/>
+        </w:rPr>
+        <w:t>r</w:t>
+      </w:r>
+      <w:r>
+        <w:rPr>
+          <w:spacing w:val="3"/>
+          <w:w w:val="99"/>
+          <w:sz w:val="24"/>
+        </w:rPr>
+        <w:t>a</w:t>
+      </w:r>
+      <w:r>
+        <w:rPr>
+          <w:w w:val="99"/>
+          <w:sz w:val="24"/>
+        </w:rPr>
+        <w:t>l</w:t>
+      </w:r>
+      <w:r>
+        <w:rPr>
+          <w:spacing w:val="-5"/>
+          <w:w w:val="99"/>
+          <w:sz w:val="24"/>
+        </w:rPr>
+        <w:t>i</w:t>
+      </w:r>
+      <w:r>
+        <w:rPr>
+          <w:spacing w:val="-1"/>
+          <w:w w:val="99"/>
+          <w:sz w:val="24"/>
+        </w:rPr>
+        <w:t>ze</w:t>
+      </w:r>
+      <w:r>
+        <w:rPr>
+          <w:w w:val="99"/>
+          <w:sz w:val="24"/>
+        </w:rPr>
+        <w:t>d</w:t>
+      </w:r>
+      <w:r>
+        <w:rPr>
+          <w:spacing w:val="20"/>
+          <w:sz w:val="24"/>
+        </w:rPr>
+        <w:t xml:space="preserve"> </w:t>
+      </w:r>
+      <w:r>
+        <w:rPr>
+          <w:i/>
+          <w:spacing w:val="-1"/>
+          <w:w w:val="99"/>
+          <w:sz w:val="24"/>
+        </w:rPr>
+        <w:t>k</w:t>
+      </w:r>
+      <w:r>
+        <w:rPr>
+          <w:spacing w:val="1"/>
+          <w:w w:val="99"/>
+          <w:sz w:val="24"/>
+        </w:rPr>
+        <w:t>-</w:t>
+      </w:r>
+      <w:r>
+        <w:rPr>
+          <w:spacing w:val="-5"/>
+          <w:w w:val="99"/>
+          <w:sz w:val="24"/>
+        </w:rPr>
+        <w:t>m</w:t>
+      </w:r>
+      <w:r>
+        <w:rPr>
+          <w:spacing w:val="-1"/>
+          <w:w w:val="99"/>
+          <w:sz w:val="24"/>
+        </w:rPr>
+        <w:t>e</w:t>
+      </w:r>
+      <w:r>
+        <w:rPr>
+          <w:spacing w:val="3"/>
+          <w:w w:val="99"/>
+          <w:sz w:val="24"/>
+        </w:rPr>
+        <w:t>a</w:t>
+      </w:r>
+      <w:r>
+        <w:rPr>
+          <w:w w:val="99"/>
+          <w:sz w:val="24"/>
+        </w:rPr>
+        <w:t>ns</w:t>
+      </w:r>
+      <w:r>
+        <w:rPr>
+          <w:spacing w:val="14"/>
+          <w:sz w:val="24"/>
+        </w:rPr>
+        <w:t xml:space="preserve"> </w:t>
+      </w:r>
+      <w:r>
+        <w:rPr>
+          <w:spacing w:val="3"/>
+          <w:w w:val="99"/>
+          <w:sz w:val="24"/>
+        </w:rPr>
+        <w:t>c</w:t>
+      </w:r>
+      <w:r>
+        <w:rPr>
+          <w:spacing w:val="-5"/>
+          <w:w w:val="99"/>
+          <w:sz w:val="24"/>
+        </w:rPr>
+        <w:t>l</w:t>
+      </w:r>
+      <w:r>
+        <w:rPr>
+          <w:w w:val="99"/>
+          <w:sz w:val="24"/>
+        </w:rPr>
+        <w:t>u</w:t>
+      </w:r>
+      <w:r>
+        <w:rPr>
+          <w:spacing w:val="-2"/>
+          <w:w w:val="99"/>
+          <w:sz w:val="24"/>
+        </w:rPr>
+        <w:t>s</w:t>
+      </w:r>
+      <w:r>
+        <w:rPr>
+          <w:spacing w:val="5"/>
+          <w:w w:val="99"/>
+          <w:sz w:val="24"/>
+        </w:rPr>
+        <w:t>t</w:t>
+      </w:r>
+      <w:r>
+        <w:rPr>
+          <w:spacing w:val="-1"/>
+          <w:w w:val="99"/>
+          <w:sz w:val="24"/>
+        </w:rPr>
+        <w:t>e</w:t>
+      </w:r>
+      <w:r>
+        <w:rPr>
+          <w:spacing w:val="6"/>
+          <w:w w:val="99"/>
+          <w:sz w:val="24"/>
+        </w:rPr>
+        <w:t>r</w:t>
+      </w:r>
+      <w:r>
+        <w:rPr>
+          <w:spacing w:val="-5"/>
+          <w:w w:val="99"/>
+          <w:sz w:val="24"/>
+        </w:rPr>
+        <w:t>in</w:t>
+      </w:r>
+      <w:r>
+        <w:rPr>
+          <w:w w:val="99"/>
+          <w:sz w:val="24"/>
+        </w:rPr>
+        <w:t>g</w:t>
+      </w:r>
+      <w:r>
+        <w:rPr>
+          <w:spacing w:val="15"/>
+          <w:sz w:val="24"/>
+        </w:rPr>
+        <w:t xml:space="preserve"> </w:t>
+      </w:r>
+      <w:r>
+        <w:rPr>
+          <w:spacing w:val="3"/>
+          <w:w w:val="99"/>
+          <w:sz w:val="24"/>
+        </w:rPr>
+        <w:t>a</w:t>
+      </w:r>
+      <w:r>
+        <w:rPr>
+          <w:spacing w:val="-5"/>
+          <w:w w:val="99"/>
+          <w:sz w:val="24"/>
+        </w:rPr>
+        <w:t>l</w:t>
+      </w:r>
+      <w:r>
+        <w:rPr>
+          <w:w w:val="99"/>
+          <w:sz w:val="24"/>
+        </w:rPr>
+        <w:t>g</w:t>
+      </w:r>
+      <w:r>
+        <w:rPr>
+          <w:spacing w:val="4"/>
+          <w:w w:val="99"/>
+          <w:sz w:val="24"/>
+        </w:rPr>
+        <w:t>o</w:t>
+      </w:r>
+      <w:r>
+        <w:rPr>
+          <w:spacing w:val="6"/>
+          <w:w w:val="99"/>
+          <w:sz w:val="24"/>
+        </w:rPr>
+        <w:t>r</w:t>
+      </w:r>
+      <w:r>
+        <w:rPr>
+          <w:spacing w:val="-9"/>
+          <w:w w:val="99"/>
+          <w:sz w:val="24"/>
+        </w:rPr>
+        <w:t>i</w:t>
+      </w:r>
+      <w:r>
+        <w:rPr>
+          <w:spacing w:val="5"/>
+          <w:w w:val="99"/>
+          <w:sz w:val="24"/>
+        </w:rPr>
+        <w:t>t</w:t>
+      </w:r>
+      <w:r>
+        <w:rPr>
+          <w:w w:val="99"/>
+          <w:sz w:val="24"/>
+        </w:rPr>
+        <w:t>h</w:t>
+      </w:r>
+      <w:r>
+        <w:rPr>
+          <w:spacing w:val="-5"/>
+          <w:w w:val="99"/>
+          <w:sz w:val="24"/>
+        </w:rPr>
+        <w:t>m</w:t>
+      </w:r>
+      <w:r>
+        <w:rPr>
+          <w:spacing w:val="-1"/>
+          <w:w w:val="99"/>
+          <w:sz w:val="24"/>
+        </w:rPr>
+        <w:t>”</w:t>
+      </w:r>
+      <w:r>
+        <w:rPr>
+          <w:w w:val="99"/>
+          <w:sz w:val="24"/>
+        </w:rPr>
+        <w:t>,</w:t>
+      </w:r>
+    </w:p>
+    <w:p>
+      <w:pPr>
+        <w:spacing w:line="247" w:lineRule="exact"/>
+        <w:ind w:left="940"/>
+        <w:rPr>
+          <w:i/>
+          <w:sz w:val="24"/>
+        </w:rPr>
+      </w:pPr>
+      <w:r>
+        <w:rPr>
+          <w:i/>
+          <w:sz w:val="24"/>
+        </w:rPr>
+        <w:t>Pattern Recognition Letters, Volume 24, Issue 15, November 2003, Pages</w:t>
+      </w:r>
+    </w:p>
+    <w:p>
+      <w:pPr>
+        <w:spacing w:before="3" w:line="275" w:lineRule="exact"/>
+        <w:ind w:left="940"/>
+        <w:rPr>
+          <w:i/>
+          <w:sz w:val="24"/>
+        </w:rPr>
+      </w:pPr>
+      <w:r>
+        <w:rPr>
+          <w:i/>
+          <w:sz w:val="24"/>
+        </w:rPr>
+        <w:t>2883-2893.</w:t>
+      </w:r>
+    </w:p>
+    <w:p>
+      <w:pPr>
+        <w:pStyle w:val="ListParagraph"/>
+        <w:numPr>
+          <w:ilvl w:val="0"/>
+          <w:numId w:val="25"/>
+        </w:numPr>
+        <w:tabs>
+          <w:tab w:val="left" w:pos="940"/>
+        </w:tabs>
+        <w:ind w:right="209"/>
+        <w:jc w:val="both"/>
+        <w:rPr>
+          <w:sz w:val="24"/>
+        </w:rPr>
+      </w:pPr>
+      <w:r>
+        <w:rPr>
+          <w:sz w:val="24"/>
+        </w:rPr>
+        <w:t xml:space="preserve">Y. Sun; G. Liu; </w:t>
+      </w:r>
+      <w:r>
+        <w:rPr>
+          <w:spacing w:val="-3"/>
+          <w:sz w:val="24"/>
+        </w:rPr>
+        <w:t xml:space="preserve">K. </w:t>
+      </w:r>
+      <w:r>
+        <w:rPr>
+          <w:sz w:val="24"/>
+        </w:rPr>
+        <w:t xml:space="preserve">Xu, "A k-Means-Based Projected Clustering Algorithm, " </w:t>
+      </w:r>
+      <w:r>
+        <w:rPr>
+          <w:i/>
+          <w:sz w:val="24"/>
+        </w:rPr>
+        <w:t xml:space="preserve">2010 Third International Joint Conference on Computational Science and Optimization (CSO), </w:t>
+      </w:r>
+      <w:r>
+        <w:rPr>
+          <w:sz w:val="24"/>
+        </w:rPr>
+        <w:t>vol.1, no., pp.466, 470, 28-31 May 2010.</w:t>
+      </w:r>
+    </w:p>
+    <w:p>
+      <w:pPr>
+        <w:pStyle w:val="ListParagraph"/>
+        <w:numPr>
+          <w:ilvl w:val="0"/>
+          <w:numId w:val="25"/>
+        </w:numPr>
+        <w:tabs>
+          <w:tab w:val="left" w:pos="940"/>
+        </w:tabs>
+        <w:spacing w:before="1"/>
+        <w:ind w:right="208"/>
+        <w:jc w:val="both"/>
+        <w:rPr>
+          <w:sz w:val="24"/>
+        </w:rPr>
+      </w:pPr>
+      <w:r>
+        <w:rPr>
+          <w:sz w:val="24"/>
+        </w:rPr>
+        <w:t xml:space="preserve">Y. S. </w:t>
+      </w:r>
+      <w:proofErr w:type="spellStart"/>
+      <w:r>
+        <w:rPr>
+          <w:sz w:val="24"/>
+        </w:rPr>
+        <w:t>Patil</w:t>
+      </w:r>
+      <w:proofErr w:type="spellEnd"/>
+      <w:r>
+        <w:rPr>
+          <w:i/>
+          <w:sz w:val="24"/>
+        </w:rPr>
+        <w:t xml:space="preserve">, </w:t>
+      </w:r>
+      <w:r>
+        <w:rPr>
+          <w:sz w:val="24"/>
+        </w:rPr>
+        <w:t xml:space="preserve">M.B. Vaidya, </w:t>
+      </w:r>
+      <w:proofErr w:type="gramStart"/>
+      <w:r>
+        <w:rPr>
+          <w:sz w:val="24"/>
+        </w:rPr>
+        <w:t>“ A</w:t>
+      </w:r>
+      <w:proofErr w:type="gramEnd"/>
+      <w:r>
+        <w:rPr>
+          <w:sz w:val="24"/>
+        </w:rPr>
+        <w:t xml:space="preserve"> Technical Survey on cluster analysis </w:t>
+      </w:r>
+      <w:r>
+        <w:rPr>
+          <w:spacing w:val="-3"/>
+          <w:sz w:val="24"/>
+        </w:rPr>
+        <w:t xml:space="preserve">in </w:t>
+      </w:r>
+      <w:r>
+        <w:rPr>
+          <w:sz w:val="24"/>
+        </w:rPr>
+        <w:t xml:space="preserve">data mining”, </w:t>
+      </w:r>
+      <w:r>
+        <w:rPr>
+          <w:i/>
+          <w:sz w:val="24"/>
+        </w:rPr>
+        <w:t>International Journal of Emerging Technology and Advanced Engineering</w:t>
+      </w:r>
+      <w:r>
+        <w:rPr>
+          <w:sz w:val="24"/>
+        </w:rPr>
+        <w:t xml:space="preserve">, ISSN 2250-2459, </w:t>
+      </w:r>
+      <w:r>
+        <w:rPr>
+          <w:spacing w:val="-2"/>
+          <w:sz w:val="24"/>
+        </w:rPr>
+        <w:t xml:space="preserve">Volume </w:t>
+      </w:r>
+      <w:r>
+        <w:rPr>
+          <w:sz w:val="24"/>
+        </w:rPr>
+        <w:t>2, Issue 9, September</w:t>
+      </w:r>
+      <w:r>
+        <w:rPr>
+          <w:spacing w:val="6"/>
+          <w:sz w:val="24"/>
+        </w:rPr>
+        <w:t xml:space="preserve"> </w:t>
+      </w:r>
+      <w:r>
+        <w:rPr>
+          <w:sz w:val="24"/>
+        </w:rPr>
+        <w:t>2012.</w:t>
+      </w:r>
+    </w:p>
+    <w:p>
+      <w:pPr>
+        <w:pStyle w:val="ListParagraph"/>
+        <w:numPr>
+          <w:ilvl w:val="0"/>
+          <w:numId w:val="25"/>
+        </w:numPr>
+        <w:tabs>
+          <w:tab w:val="left" w:pos="940"/>
+        </w:tabs>
+        <w:ind w:right="212"/>
+        <w:jc w:val="both"/>
+        <w:rPr>
+          <w:sz w:val="24"/>
+        </w:rPr>
+      </w:pPr>
+      <w:r>
+        <w:rPr>
+          <w:sz w:val="24"/>
+        </w:rPr>
+        <w:t xml:space="preserve">Y. Zhang, H. </w:t>
+      </w:r>
+      <w:r>
+        <w:rPr>
+          <w:spacing w:val="-3"/>
+          <w:sz w:val="24"/>
+        </w:rPr>
+        <w:t xml:space="preserve">Shi, </w:t>
+      </w:r>
+      <w:r>
+        <w:rPr>
+          <w:sz w:val="24"/>
+        </w:rPr>
+        <w:t xml:space="preserve">D. Zhang, "K-means clustering based on self-adaptive weight, " </w:t>
+      </w:r>
+      <w:r>
+        <w:rPr>
+          <w:i/>
+          <w:sz w:val="24"/>
+        </w:rPr>
+        <w:t xml:space="preserve">2012 2nd International Conference on Computer Science and Network Technology (ICCSNT), </w:t>
+      </w:r>
+      <w:r>
+        <w:rPr>
+          <w:sz w:val="24"/>
+        </w:rPr>
+        <w:t>vol., no., pp.1540, 1544, 29-31 Dec.</w:t>
+      </w:r>
+      <w:r>
+        <w:rPr>
+          <w:spacing w:val="-5"/>
+          <w:sz w:val="24"/>
+        </w:rPr>
+        <w:t xml:space="preserve"> </w:t>
+      </w:r>
+      <w:r>
+        <w:rPr>
+          <w:sz w:val="24"/>
+        </w:rPr>
+        <w:t>2012.</w:t>
+      </w:r>
+    </w:p>
+    <w:p>
+      <w:pPr>
+        <w:pStyle w:val="ListParagraph"/>
+        <w:numPr>
+          <w:ilvl w:val="0"/>
+          <w:numId w:val="25"/>
+        </w:numPr>
+        <w:tabs>
+          <w:tab w:val="left" w:pos="940"/>
+        </w:tabs>
+        <w:ind w:right="208"/>
+        <w:jc w:val="both"/>
+        <w:rPr>
+          <w:sz w:val="24"/>
+        </w:rPr>
+      </w:pPr>
+      <w:r>
+        <w:rPr>
+          <w:sz w:val="24"/>
+        </w:rPr>
+        <w:t xml:space="preserve">Y. </w:t>
+      </w:r>
+      <w:r>
+        <w:rPr>
+          <w:spacing w:val="-3"/>
+          <w:sz w:val="24"/>
+        </w:rPr>
+        <w:t xml:space="preserve">Zhu, </w:t>
+      </w:r>
+      <w:r>
+        <w:rPr>
+          <w:sz w:val="24"/>
+        </w:rPr>
+        <w:t xml:space="preserve">J. Yu, C. </w:t>
+      </w:r>
+      <w:proofErr w:type="spellStart"/>
+      <w:r>
+        <w:rPr>
+          <w:sz w:val="24"/>
+        </w:rPr>
+        <w:t>Jia</w:t>
+      </w:r>
+      <w:proofErr w:type="spellEnd"/>
+      <w:r>
+        <w:rPr>
+          <w:sz w:val="24"/>
+        </w:rPr>
+        <w:t xml:space="preserve">, "Initializing K-means Clustering Using Affinity Propagation, " </w:t>
+      </w:r>
+      <w:r>
+        <w:rPr>
+          <w:i/>
+          <w:sz w:val="24"/>
+        </w:rPr>
+        <w:t xml:space="preserve">Ninth International Conference on Hybrid Intelligent Systems, 2009. HIS '09. </w:t>
+      </w:r>
+      <w:r>
+        <w:rPr>
+          <w:sz w:val="24"/>
+        </w:rPr>
+        <w:t>vol.1, no., pp.338, 343, 12-14 Aug.</w:t>
+      </w:r>
+      <w:r>
+        <w:rPr>
+          <w:spacing w:val="3"/>
+          <w:sz w:val="24"/>
+        </w:rPr>
+        <w:t xml:space="preserve"> </w:t>
+      </w:r>
+      <w:r>
+        <w:rPr>
+          <w:sz w:val="24"/>
+        </w:rPr>
+        <w:t>2009.</w:t>
+      </w:r>
+    </w:p>
+    <w:p>
+      <w:pPr>
         <w:pStyle w:val="BodyText"/>
         <w:spacing w:line="360" w:lineRule="auto"/>
         <w:jc w:val="both"/>
       </w:pPr>
-      <w:r>
-        <w:t>The highly competitive and dynamic nature of the job market as well as personal preferences and goals lead individuals to change their jobs at some point in their lives. Moving to a new job, however, is not an easy decision, which may depend on many factors, such as salary, job description, and geographical location. Making successful job transitions is essential for a successful professional career. In this</w:t>
-      </w:r>
     </w:p>
     <w:p>
       <w:pPr>
@@ -19935,34 +25000,6 @@
       <w:pPr>
         <w:pStyle w:val="BodyText"/>
         <w:spacing w:line="360" w:lineRule="auto"/>
-        <w:jc w:val="both"/>
-      </w:pPr>
-    </w:p>
-    <w:p>
-      <w:pPr>
-        <w:pStyle w:val="BodyText"/>
-        <w:spacing w:line="360" w:lineRule="auto"/>
-        <w:jc w:val="both"/>
-      </w:pPr>
-    </w:p>
-    <w:p>
-      <w:pPr>
-        <w:pStyle w:val="BodyText"/>
-        <w:spacing w:line="360" w:lineRule="auto"/>
-        <w:jc w:val="both"/>
-      </w:pPr>
-    </w:p>
-    <w:p>
-      <w:pPr>
-        <w:pStyle w:val="BodyText"/>
-        <w:spacing w:line="360" w:lineRule="auto"/>
-        <w:jc w:val="both"/>
-      </w:pPr>
-    </w:p>
-    <w:p>
-      <w:pPr>
-        <w:pStyle w:val="BodyText"/>
-        <w:spacing w:after="120" w:line="360" w:lineRule="auto"/>
         <w:jc w:val="both"/>
       </w:pPr>
     </w:p>
@@ -19986,7 +25023,7 @@
 </file>
 
 <file path=word/endnotes.xml><?xml version="1.0" encoding="utf-8"?>
-<w:endnotes xmlns:wpc="http://schemas.microsoft.com/office/word/2010/wordprocessingCanvas" xmlns:cx="http://schemas.microsoft.com/office/drawing/2014/chartex" xmlns:cx1="http://schemas.microsoft.com/office/drawing/2015/9/8/chartex" xmlns:cx2="http://schemas.microsoft.com/office/drawing/2015/10/21/chartex" xmlns:cx3="http://schemas.microsoft.com/office/drawing/2016/5/9/chartex" xmlns:cx4="http://schemas.microsoft.com/office/drawing/2016/5/10/chartex" xmlns:cx5="http://schemas.microsoft.com/office/drawing/2016/5/11/chartex" xmlns:cx6="http://schemas.microsoft.com/office/drawing/2016/5/12/chartex" xmlns:cx7="http://schemas.microsoft.com/office/drawing/2016/5/13/chartex" xmlns:cx8="http://schemas.microsoft.com/office/drawing/2016/5/14/chartex" xmlns:mc="http://schemas.openxmlformats.org/markup-compatibility/2006" xmlns:aink="http://schemas.microsoft.com/office/drawing/2016/ink" xmlns:am3d="http://schemas.microsoft.com/office/drawing/2017/model3d" xmlns:o="urn:schemas-microsoft-com:office:office" xmlns:r="http://schemas.openxmlformats.org/officeDocument/2006/relationships" xmlns:m="http://schemas.openxmlformats.org/officeDocument/2006/math" xmlns:v="urn:schemas-microsoft-com:vml" xmlns:wp14="http://schemas.microsoft.com/office/word/2010/wordprocessingDrawing" xmlns:wp="http://schemas.openxmlformats.org/drawingml/2006/wordprocessingDrawing" xmlns:w10="urn:schemas-microsoft-com:office:word" xmlns:w="http://schemas.openxmlformats.org/wordprocessingml/2006/main" xmlns:w14="http://schemas.microsoft.com/office/word/2010/wordml" xmlns:w15="http://schemas.microsoft.com/office/word/2012/wordml" xmlns:w16cex="http://schemas.microsoft.com/office/word/2018/wordml/cex" xmlns:w16cid="http://schemas.microsoft.com/office/word/2016/wordml/cid" xmlns:w16="http://schemas.microsoft.com/office/word/2018/wordml" xmlns:w16sdtdh="http://schemas.microsoft.com/office/word/2020/wordml/sdtdatahash" xmlns:w16se="http://schemas.microsoft.com/office/word/2015/wordml/symex" xmlns:wpg="http://schemas.microsoft.com/office/word/2010/wordprocessingGroup" xmlns:wpi="http://schemas.microsoft.com/office/word/2010/wordprocessingInk" xmlns:wne="http://schemas.microsoft.com/office/word/2006/wordml" xmlns:wps="http://schemas.microsoft.com/office/word/2010/wordprocessingShape" mc:Ignorable="w14 w15 w16se w16cid w16 w16cex w16sdtdh wp14">
+<w:endnotes xmlns:wpc="http://schemas.microsoft.com/office/word/2010/wordprocessingCanvas" xmlns:cx="http://schemas.microsoft.com/office/drawing/2014/chartex" xmlns:mc="http://schemas.openxmlformats.org/markup-compatibility/2006" xmlns:o="urn:schemas-microsoft-com:office:office" xmlns:r="http://schemas.openxmlformats.org/officeDocument/2006/relationships" xmlns:m="http://schemas.openxmlformats.org/officeDocument/2006/math" xmlns:v="urn:schemas-microsoft-com:vml" xmlns:wp14="http://schemas.microsoft.com/office/word/2010/wordprocessingDrawing" xmlns:wp="http://schemas.openxmlformats.org/drawingml/2006/wordprocessingDrawing" xmlns:w10="urn:schemas-microsoft-com:office:word" xmlns:w="http://schemas.openxmlformats.org/wordprocessingml/2006/main" xmlns:w14="http://schemas.microsoft.com/office/word/2010/wordml" xmlns:w15="http://schemas.microsoft.com/office/word/2012/wordml" xmlns:w16se="http://schemas.microsoft.com/office/word/2015/wordml/symex" xmlns:wpg="http://schemas.microsoft.com/office/word/2010/wordprocessingGroup" xmlns:wpi="http://schemas.microsoft.com/office/word/2010/wordprocessingInk" xmlns:wne="http://schemas.microsoft.com/office/word/2006/wordml" xmlns:wps="http://schemas.microsoft.com/office/word/2010/wordprocessingShape" mc:Ignorable="w14 w15 w16se wp14">
   <w:endnote w:type="separator" w:id="-1">
     <w:p>
       <w:pPr>
@@ -20011,7 +25048,7 @@
 </file>
 
 <file path=word/footer1.xml><?xml version="1.0" encoding="utf-8"?>
-<w:ftr xmlns:wpc="http://schemas.microsoft.com/office/word/2010/wordprocessingCanvas" xmlns:cx="http://schemas.microsoft.com/office/drawing/2014/chartex" xmlns:cx1="http://schemas.microsoft.com/office/drawing/2015/9/8/chartex" xmlns:cx2="http://schemas.microsoft.com/office/drawing/2015/10/21/chartex" xmlns:cx3="http://schemas.microsoft.com/office/drawing/2016/5/9/chartex" xmlns:cx4="http://schemas.microsoft.com/office/drawing/2016/5/10/chartex" xmlns:cx5="http://schemas.microsoft.com/office/drawing/2016/5/11/chartex" xmlns:cx6="http://schemas.microsoft.com/office/drawing/2016/5/12/chartex" xmlns:cx7="http://schemas.microsoft.com/office/drawing/2016/5/13/chartex" xmlns:cx8="http://schemas.microsoft.com/office/drawing/2016/5/14/chartex" xmlns:mc="http://schemas.openxmlformats.org/markup-compatibility/2006" xmlns:aink="http://schemas.microsoft.com/office/drawing/2016/ink" xmlns:am3d="http://schemas.microsoft.com/office/drawing/2017/model3d" xmlns:o="urn:schemas-microsoft-com:office:office" xmlns:r="http://schemas.openxmlformats.org/officeDocument/2006/relationships" xmlns:m="http://schemas.openxmlformats.org/officeDocument/2006/math" xmlns:v="urn:schemas-microsoft-com:vml" xmlns:wp14="http://schemas.microsoft.com/office/word/2010/wordprocessingDrawing" xmlns:wp="http://schemas.openxmlformats.org/drawingml/2006/wordprocessingDrawing" xmlns:w10="urn:schemas-microsoft-com:office:word" xmlns:w="http://schemas.openxmlformats.org/wordprocessingml/2006/main" xmlns:w14="http://schemas.microsoft.com/office/word/2010/wordml" xmlns:w15="http://schemas.microsoft.com/office/word/2012/wordml" xmlns:w16cex="http://schemas.microsoft.com/office/word/2018/wordml/cex" xmlns:w16cid="http://schemas.microsoft.com/office/word/2016/wordml/cid" xmlns:w16="http://schemas.microsoft.com/office/word/2018/wordml" xmlns:w16sdtdh="http://schemas.microsoft.com/office/word/2020/wordml/sdtdatahash" xmlns:w16se="http://schemas.microsoft.com/office/word/2015/wordml/symex" xmlns:wpg="http://schemas.microsoft.com/office/word/2010/wordprocessingGroup" xmlns:wpi="http://schemas.microsoft.com/office/word/2010/wordprocessingInk" xmlns:wne="http://schemas.microsoft.com/office/word/2006/wordml" xmlns:wps="http://schemas.microsoft.com/office/word/2010/wordprocessingShape" mc:Ignorable="w14 w15 w16se w16cid w16 w16cex w16sdtdh wp14">
+<w:ftr xmlns:wpc="http://schemas.microsoft.com/office/word/2010/wordprocessingCanvas" xmlns:cx="http://schemas.microsoft.com/office/drawing/2014/chartex" xmlns:mc="http://schemas.openxmlformats.org/markup-compatibility/2006" xmlns:o="urn:schemas-microsoft-com:office:office" xmlns:r="http://schemas.openxmlformats.org/officeDocument/2006/relationships" xmlns:m="http://schemas.openxmlformats.org/officeDocument/2006/math" xmlns:v="urn:schemas-microsoft-com:vml" xmlns:wp14="http://schemas.microsoft.com/office/word/2010/wordprocessingDrawing" xmlns:wp="http://schemas.openxmlformats.org/drawingml/2006/wordprocessingDrawing" xmlns:w10="urn:schemas-microsoft-com:office:word" xmlns:w="http://schemas.openxmlformats.org/wordprocessingml/2006/main" xmlns:w14="http://schemas.microsoft.com/office/word/2010/wordml" xmlns:w15="http://schemas.microsoft.com/office/word/2012/wordml" xmlns:w16se="http://schemas.microsoft.com/office/word/2015/wordml/symex" xmlns:wpg="http://schemas.microsoft.com/office/word/2010/wordprocessingGroup" xmlns:wpi="http://schemas.microsoft.com/office/word/2010/wordprocessingInk" xmlns:wne="http://schemas.microsoft.com/office/word/2006/wordml" xmlns:wps="http://schemas.microsoft.com/office/word/2010/wordprocessingShape" mc:Ignorable="w14 w15 w16se wp14">
   <w:p>
     <w:pPr>
       <w:pStyle w:val="Footer"/>
@@ -20199,7 +25236,7 @@
             </wp:anchor>
           </w:drawing>
         </mc:Choice>
-        <mc:Fallback>
+        <mc:Fallback xmlns:w16sdtdh="http://schemas.microsoft.com/office/word/2020/wordml/sdtdatahash" xmlns:w16="http://schemas.microsoft.com/office/word/2018/wordml" xmlns:w16cid="http://schemas.microsoft.com/office/word/2016/wordml/cid" xmlns:w16cex="http://schemas.microsoft.com/office/word/2018/wordml/cex" xmlns:am3d="http://schemas.microsoft.com/office/drawing/2017/model3d" xmlns:aink="http://schemas.microsoft.com/office/drawing/2016/ink" xmlns:cx8="http://schemas.microsoft.com/office/drawing/2016/5/14/chartex" xmlns:cx7="http://schemas.microsoft.com/office/drawing/2016/5/13/chartex" xmlns:cx6="http://schemas.microsoft.com/office/drawing/2016/5/12/chartex" xmlns:cx5="http://schemas.microsoft.com/office/drawing/2016/5/11/chartex" xmlns:cx4="http://schemas.microsoft.com/office/drawing/2016/5/10/chartex" xmlns:cx3="http://schemas.microsoft.com/office/drawing/2016/5/9/chartex" xmlns:cx2="http://schemas.microsoft.com/office/drawing/2015/10/21/chartex" xmlns:cx1="http://schemas.microsoft.com/office/drawing/2015/9/8/chartex">
           <w:pict>
             <v:shape w14:anchorId="15F62322" id="AutoShape 4" o:spid="_x0000_s1026" style="position:absolute;margin-left:91.5pt;margin-top:769.65pt;width:431.9pt;height:6.7pt;z-index:-251656192;visibility:visible;mso-wrap-style:square;mso-width-percent:0;mso-height-percent:0;mso-wrap-distance-left:9pt;mso-wrap-distance-top:0;mso-wrap-distance-right:9pt;mso-wrap-distance-bottom:0;mso-position-horizontal:absolute;mso-position-horizontal-relative:page;mso-position-vertical:absolute;mso-position-vertical-relative:page;mso-width-percent:0;mso-height-percent:0;mso-width-relative:page;mso-height-relative:page;v-text-anchor:top" coordsize="8366,89" o:gfxdata="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" path="m8365,74l,74,,89r8365,l8365,74xm8365,l,,,60r8365,l8365,xe" fillcolor="#612322" stroked="f">
               <v:path arrowok="t" o:connecttype="custom" o:connectlocs="5484474,14893618;0,14893618;0,14907959;5484474,14907959;5484474,14893618;5484474,14822869;0,14822869;0,14880233;5484474,14880233;5484474,14822869" o:connectangles="0,0,0,0,0,0,0,0,0,0"/>
@@ -20320,7 +25357,7 @@
                               <w:sz w:val="20"/>
                               <w:szCs w:val="20"/>
                             </w:rPr>
-                            <w:t>18</w:t>
+                            <w:t>20</w:t>
                           </w:r>
                           <w:r>
                             <w:rPr>
@@ -20354,7 +25391,7 @@
               <v:stroke joinstyle="miter"/>
               <v:path gradientshapeok="t" o:connecttype="rect"/>
             </v:shapetype>
-            <v:shape id="Text Box 6" o:spid="_x0000_s1185" type="#_x0000_t202" style="position:absolute;margin-left:473.75pt;margin-top:780.5pt;width:39.2pt;height:19.5pt;z-index:-251654144;visibility:visible;mso-wrap-style:square;mso-width-percent:0;mso-height-percent:0;mso-wrap-distance-left:9pt;mso-wrap-distance-top:0;mso-wrap-distance-right:9pt;mso-wrap-distance-bottom:0;mso-position-horizontal:absolute;mso-position-horizontal-relative:page;mso-position-vertical:absolute;mso-position-vertical-relative:page;mso-width-percent:0;mso-height-percent:0;mso-width-relative:page;mso-height-relative:page;v-text-anchor:top" o:gfxdata="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" filled="f" stroked="f">
+            <v:shape id="Text Box 6" o:spid="_x0000_s1185" type="#_x0000_t202" style="position:absolute;margin-left:473.75pt;margin-top:780.5pt;width:39.2pt;height:19.5pt;z-index:-251654144;visibility:visible;mso-wrap-style:square;mso-width-percent:0;mso-height-percent:0;mso-wrap-distance-left:9pt;mso-wrap-distance-top:0;mso-wrap-distance-right:9pt;mso-wrap-distance-bottom:0;mso-position-horizontal:absolute;mso-position-horizontal-relative:page;mso-position-vertical:absolute;mso-position-vertical-relative:page;mso-width-percent:0;mso-height-percent:0;mso-width-relative:page;mso-height-relative:page;v-text-anchor:top" o:gfxdata="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" filled="f" stroked="f">
               <v:textbox inset="0,0,0,0">
                 <w:txbxContent>
                   <w:p>
@@ -20405,7 +25442,7 @@
                         <w:sz w:val="20"/>
                         <w:szCs w:val="20"/>
                       </w:rPr>
-                      <w:t>18</w:t>
+                      <w:t>20</w:t>
                     </w:r>
                     <w:r>
                       <w:rPr>
@@ -20525,7 +25562,7 @@
         </mc:Choice>
         <mc:Fallback>
           <w:pict>
-            <v:shape w14:anchorId="02D24C3A" id="Text Box 5" o:spid="_x0000_s1186" type="#_x0000_t202" style="position:absolute;margin-left:87.85pt;margin-top:780.5pt;width:175.95pt;height:14.25pt;z-index:-251655168;visibility:visible;mso-wrap-style:square;mso-width-percent:0;mso-height-percent:0;mso-wrap-distance-left:9pt;mso-wrap-distance-top:0;mso-wrap-distance-right:9pt;mso-wrap-distance-bottom:0;mso-position-horizontal:absolute;mso-position-horizontal-relative:page;mso-position-vertical:absolute;mso-position-vertical-relative:page;mso-width-percent:0;mso-height-percent:0;mso-width-relative:page;mso-height-relative:page;v-text-anchor:top" o:gfxdata="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" filled="f" stroked="f">
+            <v:shape w14:anchorId="02D24C3A" id="Text Box 5" o:spid="_x0000_s1186" type="#_x0000_t202" style="position:absolute;margin-left:87.85pt;margin-top:780.5pt;width:175.95pt;height:14.25pt;z-index:-251655168;visibility:visible;mso-wrap-style:square;mso-width-percent:0;mso-height-percent:0;mso-wrap-distance-left:9pt;mso-wrap-distance-top:0;mso-wrap-distance-right:9pt;mso-wrap-distance-bottom:0;mso-position-horizontal:absolute;mso-position-horizontal-relative:page;mso-position-vertical:absolute;mso-position-vertical-relative:page;mso-width-percent:0;mso-height-percent:0;mso-width-relative:page;mso-height-relative:page;v-text-anchor:top" o:gfxdata="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" filled="f" stroked="f">
               <v:textbox inset="0,0,0,0">
                 <w:txbxContent>
                   <w:p>
@@ -20560,7 +25597,7 @@
 </file>
 
 <file path=word/footnotes.xml><?xml version="1.0" encoding="utf-8"?>
-<w:footnotes xmlns:wpc="http://schemas.microsoft.com/office/word/2010/wordprocessingCanvas" xmlns:cx="http://schemas.microsoft.com/office/drawing/2014/chartex" xmlns:cx1="http://schemas.microsoft.com/office/drawing/2015/9/8/chartex" xmlns:cx2="http://schemas.microsoft.com/office/drawing/2015/10/21/chartex" xmlns:cx3="http://schemas.microsoft.com/office/drawing/2016/5/9/chartex" xmlns:cx4="http://schemas.microsoft.com/office/drawing/2016/5/10/chartex" xmlns:cx5="http://schemas.microsoft.com/office/drawing/2016/5/11/chartex" xmlns:cx6="http://schemas.microsoft.com/office/drawing/2016/5/12/chartex" xmlns:cx7="http://schemas.microsoft.com/office/drawing/2016/5/13/chartex" xmlns:cx8="http://schemas.microsoft.com/office/drawing/2016/5/14/chartex" xmlns:mc="http://schemas.openxmlformats.org/markup-compatibility/2006" xmlns:aink="http://schemas.microsoft.com/office/drawing/2016/ink" xmlns:am3d="http://schemas.microsoft.com/office/drawing/2017/model3d" xmlns:o="urn:schemas-microsoft-com:office:office" xmlns:r="http://schemas.openxmlformats.org/officeDocument/2006/relationships" xmlns:m="http://schemas.openxmlformats.org/officeDocument/2006/math" xmlns:v="urn:schemas-microsoft-com:vml" xmlns:wp14="http://schemas.microsoft.com/office/word/2010/wordprocessingDrawing" xmlns:wp="http://schemas.openxmlformats.org/drawingml/2006/wordprocessingDrawing" xmlns:w10="urn:schemas-microsoft-com:office:word" xmlns:w="http://schemas.openxmlformats.org/wordprocessingml/2006/main" xmlns:w14="http://schemas.microsoft.com/office/word/2010/wordml" xmlns:w15="http://schemas.microsoft.com/office/word/2012/wordml" xmlns:w16cex="http://schemas.microsoft.com/office/word/2018/wordml/cex" xmlns:w16cid="http://schemas.microsoft.com/office/word/2016/wordml/cid" xmlns:w16="http://schemas.microsoft.com/office/word/2018/wordml" xmlns:w16sdtdh="http://schemas.microsoft.com/office/word/2020/wordml/sdtdatahash" xmlns:w16se="http://schemas.microsoft.com/office/word/2015/wordml/symex" xmlns:wpg="http://schemas.microsoft.com/office/word/2010/wordprocessingGroup" xmlns:wpi="http://schemas.microsoft.com/office/word/2010/wordprocessingInk" xmlns:wne="http://schemas.microsoft.com/office/word/2006/wordml" xmlns:wps="http://schemas.microsoft.com/office/word/2010/wordprocessingShape" mc:Ignorable="w14 w15 w16se w16cid w16 w16cex w16sdtdh wp14">
+<w:footnotes xmlns:wpc="http://schemas.microsoft.com/office/word/2010/wordprocessingCanvas" xmlns:cx="http://schemas.microsoft.com/office/drawing/2014/chartex" xmlns:mc="http://schemas.openxmlformats.org/markup-compatibility/2006" xmlns:o="urn:schemas-microsoft-com:office:office" xmlns:r="http://schemas.openxmlformats.org/officeDocument/2006/relationships" xmlns:m="http://schemas.openxmlformats.org/officeDocument/2006/math" xmlns:v="urn:schemas-microsoft-com:vml" xmlns:wp14="http://schemas.microsoft.com/office/word/2010/wordprocessingDrawing" xmlns:wp="http://schemas.openxmlformats.org/drawingml/2006/wordprocessingDrawing" xmlns:w10="urn:schemas-microsoft-com:office:word" xmlns:w="http://schemas.openxmlformats.org/wordprocessingml/2006/main" xmlns:w14="http://schemas.microsoft.com/office/word/2010/wordml" xmlns:w15="http://schemas.microsoft.com/office/word/2012/wordml" xmlns:w16se="http://schemas.microsoft.com/office/word/2015/wordml/symex" xmlns:wpg="http://schemas.microsoft.com/office/word/2010/wordprocessingGroup" xmlns:wpi="http://schemas.microsoft.com/office/word/2010/wordprocessingInk" xmlns:wne="http://schemas.microsoft.com/office/word/2006/wordml" xmlns:wps="http://schemas.microsoft.com/office/word/2010/wordprocessingShape" mc:Ignorable="w14 w15 w16se wp14">
   <w:footnote w:type="separator" w:id="-1">
     <w:p>
       <w:pPr>
@@ -20585,7 +25622,7 @@
 </file>
 
 <file path=word/header1.xml><?xml version="1.0" encoding="utf-8"?>
-<w:hdr xmlns:wpc="http://schemas.microsoft.com/office/word/2010/wordprocessingCanvas" xmlns:cx="http://schemas.microsoft.com/office/drawing/2014/chartex" xmlns:cx1="http://schemas.microsoft.com/office/drawing/2015/9/8/chartex" xmlns:cx2="http://schemas.microsoft.com/office/drawing/2015/10/21/chartex" xmlns:cx3="http://schemas.microsoft.com/office/drawing/2016/5/9/chartex" xmlns:cx4="http://schemas.microsoft.com/office/drawing/2016/5/10/chartex" xmlns:cx5="http://schemas.microsoft.com/office/drawing/2016/5/11/chartex" xmlns:cx6="http://schemas.microsoft.com/office/drawing/2016/5/12/chartex" xmlns:cx7="http://schemas.microsoft.com/office/drawing/2016/5/13/chartex" xmlns:cx8="http://schemas.microsoft.com/office/drawing/2016/5/14/chartex" xmlns:mc="http://schemas.openxmlformats.org/markup-compatibility/2006" xmlns:aink="http://schemas.microsoft.com/office/drawing/2016/ink" xmlns:am3d="http://schemas.microsoft.com/office/drawing/2017/model3d" xmlns:o="urn:schemas-microsoft-com:office:office" xmlns:r="http://schemas.openxmlformats.org/officeDocument/2006/relationships" xmlns:m="http://schemas.openxmlformats.org/officeDocument/2006/math" xmlns:v="urn:schemas-microsoft-com:vml" xmlns:wp14="http://schemas.microsoft.com/office/word/2010/wordprocessingDrawing" xmlns:wp="http://schemas.openxmlformats.org/drawingml/2006/wordprocessingDrawing" xmlns:w10="urn:schemas-microsoft-com:office:word" xmlns:w="http://schemas.openxmlformats.org/wordprocessingml/2006/main" xmlns:w14="http://schemas.microsoft.com/office/word/2010/wordml" xmlns:w15="http://schemas.microsoft.com/office/word/2012/wordml" xmlns:w16cex="http://schemas.microsoft.com/office/word/2018/wordml/cex" xmlns:w16cid="http://schemas.microsoft.com/office/word/2016/wordml/cid" xmlns:w16="http://schemas.microsoft.com/office/word/2018/wordml" xmlns:w16sdtdh="http://schemas.microsoft.com/office/word/2020/wordml/sdtdatahash" xmlns:w16se="http://schemas.microsoft.com/office/word/2015/wordml/symex" xmlns:wpg="http://schemas.microsoft.com/office/word/2010/wordprocessingGroup" xmlns:wpi="http://schemas.microsoft.com/office/word/2010/wordprocessingInk" xmlns:wne="http://schemas.microsoft.com/office/word/2006/wordml" xmlns:wps="http://schemas.microsoft.com/office/word/2010/wordprocessingShape" mc:Ignorable="w14 w15 w16se w16cid w16 w16cex w16sdtdh wp14">
+<w:hdr xmlns:wpc="http://schemas.microsoft.com/office/word/2010/wordprocessingCanvas" xmlns:cx="http://schemas.microsoft.com/office/drawing/2014/chartex" xmlns:mc="http://schemas.openxmlformats.org/markup-compatibility/2006" xmlns:o="urn:schemas-microsoft-com:office:office" xmlns:r="http://schemas.openxmlformats.org/officeDocument/2006/relationships" xmlns:m="http://schemas.openxmlformats.org/officeDocument/2006/math" xmlns:v="urn:schemas-microsoft-com:vml" xmlns:wp14="http://schemas.microsoft.com/office/word/2010/wordprocessingDrawing" xmlns:wp="http://schemas.openxmlformats.org/drawingml/2006/wordprocessingDrawing" xmlns:w10="urn:schemas-microsoft-com:office:word" xmlns:w="http://schemas.openxmlformats.org/wordprocessingml/2006/main" xmlns:w14="http://schemas.microsoft.com/office/word/2010/wordml" xmlns:w15="http://schemas.microsoft.com/office/word/2012/wordml" xmlns:w16se="http://schemas.microsoft.com/office/word/2015/wordml/symex" xmlns:wpg="http://schemas.microsoft.com/office/word/2010/wordprocessingGroup" xmlns:wpi="http://schemas.microsoft.com/office/word/2010/wordprocessingInk" xmlns:wne="http://schemas.microsoft.com/office/word/2006/wordml" xmlns:wps="http://schemas.microsoft.com/office/word/2010/wordprocessingShape" mc:Ignorable="w14 w15 w16se wp14">
   <w:p>
     <w:pPr>
       <w:pStyle w:val="Header"/>
@@ -20698,7 +25735,7 @@
               <v:stroke joinstyle="miter"/>
               <v:path gradientshapeok="t" o:connecttype="rect"/>
             </v:shapetype>
-            <v:shape id="Text Box 3" o:spid="_x0000_s1184" type="#_x0000_t202" style="position:absolute;margin-left:118.7pt;margin-top:37.05pt;width:404.7pt;height:21.3pt;z-index:-251657216;visibility:visible;mso-wrap-style:square;mso-width-percent:0;mso-height-percent:0;mso-wrap-distance-left:9pt;mso-wrap-distance-top:0;mso-wrap-distance-right:9pt;mso-wrap-distance-bottom:0;mso-position-horizontal:absolute;mso-position-horizontal-relative:page;mso-position-vertical:absolute;mso-position-vertical-relative:page;mso-width-percent:0;mso-height-percent:0;mso-width-relative:page;mso-height-relative:page;v-text-anchor:top" o:gfxdata="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" filled="f" stroked="f">
+            <v:shape id="Text Box 3" o:spid="_x0000_s1184" type="#_x0000_t202" style="position:absolute;margin-left:118.7pt;margin-top:37.05pt;width:404.7pt;height:21.3pt;z-index:-251657216;visibility:visible;mso-wrap-style:square;mso-width-percent:0;mso-height-percent:0;mso-wrap-distance-left:9pt;mso-wrap-distance-top:0;mso-wrap-distance-right:9pt;mso-wrap-distance-bottom:0;mso-position-horizontal:absolute;mso-position-horizontal-relative:page;mso-position-vertical:absolute;mso-position-vertical-relative:page;mso-width-percent:0;mso-height-percent:0;mso-width-relative:page;mso-height-relative:page;v-text-anchor:top" o:gfxdata="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" filled="f" stroked="f">
               <v:textbox inset="0,0,0,0">
                 <w:txbxContent>
                   <w:p>
@@ -20921,7 +25958,7 @@
             </wp:anchor>
           </w:drawing>
         </mc:Choice>
-        <mc:Fallback>
+        <mc:Fallback xmlns:w16sdtdh="http://schemas.microsoft.com/office/word/2020/wordml/sdtdatahash" xmlns:w16="http://schemas.microsoft.com/office/word/2018/wordml" xmlns:w16cid="http://schemas.microsoft.com/office/word/2016/wordml/cid" xmlns:w16cex="http://schemas.microsoft.com/office/word/2018/wordml/cex" xmlns:am3d="http://schemas.microsoft.com/office/drawing/2017/model3d" xmlns:aink="http://schemas.microsoft.com/office/drawing/2016/ink" xmlns:cx8="http://schemas.microsoft.com/office/drawing/2016/5/14/chartex" xmlns:cx7="http://schemas.microsoft.com/office/drawing/2016/5/13/chartex" xmlns:cx6="http://schemas.microsoft.com/office/drawing/2016/5/12/chartex" xmlns:cx5="http://schemas.microsoft.com/office/drawing/2016/5/11/chartex" xmlns:cx4="http://schemas.microsoft.com/office/drawing/2016/5/10/chartex" xmlns:cx3="http://schemas.microsoft.com/office/drawing/2016/5/9/chartex" xmlns:cx2="http://schemas.microsoft.com/office/drawing/2015/10/21/chartex" xmlns:cx1="http://schemas.microsoft.com/office/drawing/2015/9/8/chartex">
           <w:pict>
             <v:shape w14:anchorId="469C73CA" id="AutoShape 2" o:spid="_x0000_s1026" style="position:absolute;margin-left:86.2pt;margin-top:59.85pt;width:437.2pt;height:4.45pt;z-index:-251658240;visibility:visible;mso-wrap-style:square;mso-width-percent:0;mso-height-percent:0;mso-wrap-distance-left:9pt;mso-wrap-distance-top:0;mso-wrap-distance-right:9pt;mso-wrap-distance-bottom:0;mso-position-horizontal:absolute;mso-position-horizontal-relative:page;mso-position-vertical:absolute;mso-position-vertical-relative:page;mso-width-percent:0;mso-height-percent:0;mso-width-relative:page;mso-height-relative:page;v-text-anchor:top" coordsize="8366,89" o:gfxdata="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" path="m8365,29l,29,,89r8365,l8365,29xm8365,l,,,15r8365,l8365,xe" fillcolor="#612322" stroked="f">
               <v:path arrowok="t" o:connecttype="custom" o:connectlocs="5551776,693420;0,693420;0,731520;5551776,731520;5551776,693420;5551776,675005;0,675005;0,684530;5551776,684530;5551776,675005" o:connectangles="0,0,0,0,0,0,0,0,0,0"/>
@@ -20936,7 +25973,7 @@
 </file>
 
 <file path=word/numbering.xml><?xml version="1.0" encoding="utf-8"?>
-<w:numbering xmlns:wpc="http://schemas.microsoft.com/office/word/2010/wordprocessingCanvas" xmlns:cx="http://schemas.microsoft.com/office/drawing/2014/chartex" xmlns:cx1="http://schemas.microsoft.com/office/drawing/2015/9/8/chartex" xmlns:cx2="http://schemas.microsoft.com/office/drawing/2015/10/21/chartex" xmlns:cx3="http://schemas.microsoft.com/office/drawing/2016/5/9/chartex" xmlns:cx4="http://schemas.microsoft.com/office/drawing/2016/5/10/chartex" xmlns:cx5="http://schemas.microsoft.com/office/drawing/2016/5/11/chartex" xmlns:cx6="http://schemas.microsoft.com/office/drawing/2016/5/12/chartex" xmlns:cx7="http://schemas.microsoft.com/office/drawing/2016/5/13/chartex" xmlns:cx8="http://schemas.microsoft.com/office/drawing/2016/5/14/chartex" xmlns:mc="http://schemas.openxmlformats.org/markup-compatibility/2006" xmlns:aink="http://schemas.microsoft.com/office/drawing/2016/ink" xmlns:am3d="http://schemas.microsoft.com/office/drawing/2017/model3d" xmlns:o="urn:schemas-microsoft-com:office:office" xmlns:r="http://schemas.openxmlformats.org/officeDocument/2006/relationships" xmlns:m="http://schemas.openxmlformats.org/officeDocument/2006/math" xmlns:v="urn:schemas-microsoft-com:vml" xmlns:wp14="http://schemas.microsoft.com/office/word/2010/wordprocessingDrawing" xmlns:wp="http://schemas.openxmlformats.org/drawingml/2006/wordprocessingDrawing" xmlns:w10="urn:schemas-microsoft-com:office:word" xmlns:w="http://schemas.openxmlformats.org/wordprocessingml/2006/main" xmlns:w14="http://schemas.microsoft.com/office/word/2010/wordml" xmlns:w15="http://schemas.microsoft.com/office/word/2012/wordml" xmlns:w16cex="http://schemas.microsoft.com/office/word/2018/wordml/cex" xmlns:w16cid="http://schemas.microsoft.com/office/word/2016/wordml/cid" xmlns:w16="http://schemas.microsoft.com/office/word/2018/wordml" xmlns:w16sdtdh="http://schemas.microsoft.com/office/word/2020/wordml/sdtdatahash" xmlns:w16se="http://schemas.microsoft.com/office/word/2015/wordml/symex" xmlns:wpg="http://schemas.microsoft.com/office/word/2010/wordprocessingGroup" xmlns:wpi="http://schemas.microsoft.com/office/word/2010/wordprocessingInk" xmlns:wne="http://schemas.microsoft.com/office/word/2006/wordml" xmlns:wps="http://schemas.microsoft.com/office/word/2010/wordprocessingShape" mc:Ignorable="w14 w15 w16se w16cid w16 w16cex w16sdtdh wp14">
+<w:numbering xmlns:wpc="http://schemas.microsoft.com/office/word/2010/wordprocessingCanvas" xmlns:cx="http://schemas.microsoft.com/office/drawing/2014/chartex" xmlns:mc="http://schemas.openxmlformats.org/markup-compatibility/2006" xmlns:o="urn:schemas-microsoft-com:office:office" xmlns:r="http://schemas.openxmlformats.org/officeDocument/2006/relationships" xmlns:m="http://schemas.openxmlformats.org/officeDocument/2006/math" xmlns:v="urn:schemas-microsoft-com:vml" xmlns:wp14="http://schemas.microsoft.com/office/word/2010/wordprocessingDrawing" xmlns:wp="http://schemas.openxmlformats.org/drawingml/2006/wordprocessingDrawing" xmlns:w10="urn:schemas-microsoft-com:office:word" xmlns:w="http://schemas.openxmlformats.org/wordprocessingml/2006/main" xmlns:w14="http://schemas.microsoft.com/office/word/2010/wordml" xmlns:w15="http://schemas.microsoft.com/office/word/2012/wordml" xmlns:w16se="http://schemas.microsoft.com/office/word/2015/wordml/symex" xmlns:wpg="http://schemas.microsoft.com/office/word/2010/wordprocessingGroup" xmlns:wpi="http://schemas.microsoft.com/office/word/2010/wordprocessingInk" xmlns:wne="http://schemas.microsoft.com/office/word/2006/wordml" xmlns:wps="http://schemas.microsoft.com/office/word/2010/wordprocessingShape" mc:Ignorable="w14 w15 w16se wp14">
   <w:abstractNum w:abstractNumId="0" w15:restartNumberingAfterBreak="0">
     <w:nsid w:val="07BE22DD"/>
     <w:multiLevelType w:val="hybridMultilevel"/>
@@ -21055,6 +26092,207 @@
     </w:lvl>
   </w:abstractNum>
   <w:abstractNum w:abstractNumId="1" w15:restartNumberingAfterBreak="0">
+    <w:nsid w:val="0B240B72"/>
+    <w:multiLevelType w:val="hybridMultilevel"/>
+    <w:tmpl w:val="A2F63BA8"/>
+    <w:lvl w:ilvl="0" w:tplc="0C38FF84">
+      <w:numFmt w:val="bullet"/>
+      <w:lvlText w:val="•"/>
+      <w:lvlJc w:val="left"/>
+      <w:pPr>
+        <w:ind w:left="360" w:hanging="360"/>
+      </w:pPr>
+      <w:rPr>
+        <w:rFonts w:ascii="Times New Roman" w:eastAsia="Times New Roman" w:hAnsi="Times New Roman" w:cs="Times New Roman" w:hint="default"/>
+      </w:rPr>
+    </w:lvl>
+    <w:lvl w:ilvl="1" w:tplc="40090003" w:tentative="1">
+      <w:start w:val="1"/>
+      <w:numFmt w:val="bullet"/>
+      <w:lvlText w:val="o"/>
+      <w:lvlJc w:val="left"/>
+      <w:pPr>
+        <w:ind w:left="1080" w:hanging="360"/>
+      </w:pPr>
+      <w:rPr>
+        <w:rFonts w:ascii="Courier New" w:hAnsi="Courier New" w:cs="Courier New" w:hint="default"/>
+      </w:rPr>
+    </w:lvl>
+    <w:lvl w:ilvl="2" w:tplc="40090005" w:tentative="1">
+      <w:start w:val="1"/>
+      <w:numFmt w:val="bullet"/>
+      <w:lvlText w:val=""/>
+      <w:lvlJc w:val="left"/>
+      <w:pPr>
+        <w:ind w:left="1800" w:hanging="360"/>
+      </w:pPr>
+      <w:rPr>
+        <w:rFonts w:ascii="Wingdings" w:hAnsi="Wingdings" w:hint="default"/>
+      </w:rPr>
+    </w:lvl>
+    <w:lvl w:ilvl="3" w:tplc="40090001" w:tentative="1">
+      <w:start w:val="1"/>
+      <w:numFmt w:val="bullet"/>
+      <w:lvlText w:val=""/>
+      <w:lvlJc w:val="left"/>
+      <w:pPr>
+        <w:ind w:left="2520" w:hanging="360"/>
+      </w:pPr>
+      <w:rPr>
+        <w:rFonts w:ascii="Symbol" w:hAnsi="Symbol" w:hint="default"/>
+      </w:rPr>
+    </w:lvl>
+    <w:lvl w:ilvl="4" w:tplc="40090003" w:tentative="1">
+      <w:start w:val="1"/>
+      <w:numFmt w:val="bullet"/>
+      <w:lvlText w:val="o"/>
+      <w:lvlJc w:val="left"/>
+      <w:pPr>
+        <w:ind w:left="3240" w:hanging="360"/>
+      </w:pPr>
+      <w:rPr>
+        <w:rFonts w:ascii="Courier New" w:hAnsi="Courier New" w:cs="Courier New" w:hint="default"/>
+      </w:rPr>
+    </w:lvl>
+    <w:lvl w:ilvl="5" w:tplc="40090005" w:tentative="1">
+      <w:start w:val="1"/>
+      <w:numFmt w:val="bullet"/>
+      <w:lvlText w:val=""/>
+      <w:lvlJc w:val="left"/>
+      <w:pPr>
+        <w:ind w:left="3960" w:hanging="360"/>
+      </w:pPr>
+      <w:rPr>
+        <w:rFonts w:ascii="Wingdings" w:hAnsi="Wingdings" w:hint="default"/>
+      </w:rPr>
+    </w:lvl>
+    <w:lvl w:ilvl="6" w:tplc="40090001" w:tentative="1">
+      <w:start w:val="1"/>
+      <w:numFmt w:val="bullet"/>
+      <w:lvlText w:val=""/>
+      <w:lvlJc w:val="left"/>
+      <w:pPr>
+        <w:ind w:left="4680" w:hanging="360"/>
+      </w:pPr>
+      <w:rPr>
+        <w:rFonts w:ascii="Symbol" w:hAnsi="Symbol" w:hint="default"/>
+      </w:rPr>
+    </w:lvl>
+    <w:lvl w:ilvl="7" w:tplc="40090003" w:tentative="1">
+      <w:start w:val="1"/>
+      <w:numFmt w:val="bullet"/>
+      <w:lvlText w:val="o"/>
+      <w:lvlJc w:val="left"/>
+      <w:pPr>
+        <w:ind w:left="5400" w:hanging="360"/>
+      </w:pPr>
+      <w:rPr>
+        <w:rFonts w:ascii="Courier New" w:hAnsi="Courier New" w:cs="Courier New" w:hint="default"/>
+      </w:rPr>
+    </w:lvl>
+    <w:lvl w:ilvl="8" w:tplc="40090005" w:tentative="1">
+      <w:start w:val="1"/>
+      <w:numFmt w:val="bullet"/>
+      <w:lvlText w:val=""/>
+      <w:lvlJc w:val="left"/>
+      <w:pPr>
+        <w:ind w:left="6120" w:hanging="360"/>
+      </w:pPr>
+      <w:rPr>
+        <w:rFonts w:ascii="Wingdings" w:hAnsi="Wingdings" w:hint="default"/>
+      </w:rPr>
+    </w:lvl>
+  </w:abstractNum>
+  <w:abstractNum w:abstractNumId="2" w15:restartNumberingAfterBreak="0">
+    <w:nsid w:val="0DB16A34"/>
+    <w:multiLevelType w:val="hybridMultilevel"/>
+    <w:tmpl w:val="AEFA34BA"/>
+    <w:lvl w:ilvl="0" w:tplc="49440C70">
+      <w:start w:val="1"/>
+      <w:numFmt w:val="decimal"/>
+      <w:lvlText w:val="%1."/>
+      <w:lvlJc w:val="left"/>
+      <w:pPr>
+        <w:ind w:left="360" w:hanging="360"/>
+      </w:pPr>
+      <w:rPr>
+        <w:b/>
+      </w:rPr>
+    </w:lvl>
+    <w:lvl w:ilvl="1" w:tplc="40090019" w:tentative="1">
+      <w:start w:val="1"/>
+      <w:numFmt w:val="lowerLetter"/>
+      <w:lvlText w:val="%2."/>
+      <w:lvlJc w:val="left"/>
+      <w:pPr>
+        <w:ind w:left="1080" w:hanging="360"/>
+      </w:pPr>
+    </w:lvl>
+    <w:lvl w:ilvl="2" w:tplc="4009001B" w:tentative="1">
+      <w:start w:val="1"/>
+      <w:numFmt w:val="lowerRoman"/>
+      <w:lvlText w:val="%3."/>
+      <w:lvlJc w:val="right"/>
+      <w:pPr>
+        <w:ind w:left="1800" w:hanging="180"/>
+      </w:pPr>
+    </w:lvl>
+    <w:lvl w:ilvl="3" w:tplc="4009000F" w:tentative="1">
+      <w:start w:val="1"/>
+      <w:numFmt w:val="decimal"/>
+      <w:lvlText w:val="%4."/>
+      <w:lvlJc w:val="left"/>
+      <w:pPr>
+        <w:ind w:left="2520" w:hanging="360"/>
+      </w:pPr>
+    </w:lvl>
+    <w:lvl w:ilvl="4" w:tplc="40090019" w:tentative="1">
+      <w:start w:val="1"/>
+      <w:numFmt w:val="lowerLetter"/>
+      <w:lvlText w:val="%5."/>
+      <w:lvlJc w:val="left"/>
+      <w:pPr>
+        <w:ind w:left="3240" w:hanging="360"/>
+      </w:pPr>
+    </w:lvl>
+    <w:lvl w:ilvl="5" w:tplc="4009001B" w:tentative="1">
+      <w:start w:val="1"/>
+      <w:numFmt w:val="lowerRoman"/>
+      <w:lvlText w:val="%6."/>
+      <w:lvlJc w:val="right"/>
+      <w:pPr>
+        <w:ind w:left="3960" w:hanging="180"/>
+      </w:pPr>
+    </w:lvl>
+    <w:lvl w:ilvl="6" w:tplc="4009000F" w:tentative="1">
+      <w:start w:val="1"/>
+      <w:numFmt w:val="decimal"/>
+      <w:lvlText w:val="%7."/>
+      <w:lvlJc w:val="left"/>
+      <w:pPr>
+        <w:ind w:left="4680" w:hanging="360"/>
+      </w:pPr>
+    </w:lvl>
+    <w:lvl w:ilvl="7" w:tplc="40090019" w:tentative="1">
+      <w:start w:val="1"/>
+      <w:numFmt w:val="lowerLetter"/>
+      <w:lvlText w:val="%8."/>
+      <w:lvlJc w:val="left"/>
+      <w:pPr>
+        <w:ind w:left="5400" w:hanging="360"/>
+      </w:pPr>
+    </w:lvl>
+    <w:lvl w:ilvl="8" w:tplc="4009001B" w:tentative="1">
+      <w:start w:val="1"/>
+      <w:numFmt w:val="lowerRoman"/>
+      <w:lvlText w:val="%9."/>
+      <w:lvlJc w:val="right"/>
+      <w:pPr>
+        <w:ind w:left="6120" w:hanging="180"/>
+      </w:pPr>
+    </w:lvl>
+  </w:abstractNum>
+  <w:abstractNum w:abstractNumId="3" w15:restartNumberingAfterBreak="0">
     <w:nsid w:val="232150C5"/>
     <w:multiLevelType w:val="hybridMultilevel"/>
     <w:tmpl w:val="C47C7AC4"/>
@@ -21176,7 +26414,125 @@
       </w:rPr>
     </w:lvl>
   </w:abstractNum>
-  <w:abstractNum w:abstractNumId="2" w15:restartNumberingAfterBreak="0">
+  <w:abstractNum w:abstractNumId="4" w15:restartNumberingAfterBreak="0">
+    <w:nsid w:val="23A94CD8"/>
+    <w:multiLevelType w:val="hybridMultilevel"/>
+    <w:tmpl w:val="78C81304"/>
+    <w:lvl w:ilvl="0" w:tplc="CD442F54">
+      <w:start w:val="1"/>
+      <w:numFmt w:val="decimal"/>
+      <w:lvlText w:val="[%1]"/>
+      <w:lvlJc w:val="left"/>
+      <w:pPr>
+        <w:ind w:left="940" w:hanging="720"/>
+        <w:jc w:val="right"/>
+      </w:pPr>
+      <w:rPr>
+        <w:rFonts w:hint="default"/>
+        <w:i w:val="0"/>
+        <w:spacing w:val="0"/>
+        <w:w w:val="99"/>
+        <w:lang w:val="en-US" w:eastAsia="en-US" w:bidi="ar-SA"/>
+      </w:rPr>
+    </w:lvl>
+    <w:lvl w:ilvl="1" w:tplc="986E4F68">
+      <w:numFmt w:val="bullet"/>
+      <w:lvlText w:val="•"/>
+      <w:lvlJc w:val="left"/>
+      <w:pPr>
+        <w:ind w:left="1720" w:hanging="720"/>
+      </w:pPr>
+      <w:rPr>
+        <w:rFonts w:hint="default"/>
+        <w:lang w:val="en-US" w:eastAsia="en-US" w:bidi="ar-SA"/>
+      </w:rPr>
+    </w:lvl>
+    <w:lvl w:ilvl="2" w:tplc="DEC8623E">
+      <w:numFmt w:val="bullet"/>
+      <w:lvlText w:val="•"/>
+      <w:lvlJc w:val="left"/>
+      <w:pPr>
+        <w:ind w:left="2500" w:hanging="720"/>
+      </w:pPr>
+      <w:rPr>
+        <w:rFonts w:hint="default"/>
+        <w:lang w:val="en-US" w:eastAsia="en-US" w:bidi="ar-SA"/>
+      </w:rPr>
+    </w:lvl>
+    <w:lvl w:ilvl="3" w:tplc="3E1C2ADA">
+      <w:numFmt w:val="bullet"/>
+      <w:lvlText w:val="•"/>
+      <w:lvlJc w:val="left"/>
+      <w:pPr>
+        <w:ind w:left="3280" w:hanging="720"/>
+      </w:pPr>
+      <w:rPr>
+        <w:rFonts w:hint="default"/>
+        <w:lang w:val="en-US" w:eastAsia="en-US" w:bidi="ar-SA"/>
+      </w:rPr>
+    </w:lvl>
+    <w:lvl w:ilvl="4" w:tplc="7242EB2A">
+      <w:numFmt w:val="bullet"/>
+      <w:lvlText w:val="•"/>
+      <w:lvlJc w:val="left"/>
+      <w:pPr>
+        <w:ind w:left="4060" w:hanging="720"/>
+      </w:pPr>
+      <w:rPr>
+        <w:rFonts w:hint="default"/>
+        <w:lang w:val="en-US" w:eastAsia="en-US" w:bidi="ar-SA"/>
+      </w:rPr>
+    </w:lvl>
+    <w:lvl w:ilvl="5" w:tplc="5FA48F24">
+      <w:numFmt w:val="bullet"/>
+      <w:lvlText w:val="•"/>
+      <w:lvlJc w:val="left"/>
+      <w:pPr>
+        <w:ind w:left="4840" w:hanging="720"/>
+      </w:pPr>
+      <w:rPr>
+        <w:rFonts w:hint="default"/>
+        <w:lang w:val="en-US" w:eastAsia="en-US" w:bidi="ar-SA"/>
+      </w:rPr>
+    </w:lvl>
+    <w:lvl w:ilvl="6" w:tplc="D73CA936">
+      <w:numFmt w:val="bullet"/>
+      <w:lvlText w:val="•"/>
+      <w:lvlJc w:val="left"/>
+      <w:pPr>
+        <w:ind w:left="5620" w:hanging="720"/>
+      </w:pPr>
+      <w:rPr>
+        <w:rFonts w:hint="default"/>
+        <w:lang w:val="en-US" w:eastAsia="en-US" w:bidi="ar-SA"/>
+      </w:rPr>
+    </w:lvl>
+    <w:lvl w:ilvl="7" w:tplc="E66C3BC4">
+      <w:numFmt w:val="bullet"/>
+      <w:lvlText w:val="•"/>
+      <w:lvlJc w:val="left"/>
+      <w:pPr>
+        <w:ind w:left="6400" w:hanging="720"/>
+      </w:pPr>
+      <w:rPr>
+        <w:rFonts w:hint="default"/>
+        <w:lang w:val="en-US" w:eastAsia="en-US" w:bidi="ar-SA"/>
+      </w:rPr>
+    </w:lvl>
+    <w:lvl w:ilvl="8" w:tplc="453EBDBC">
+      <w:numFmt w:val="bullet"/>
+      <w:lvlText w:val="•"/>
+      <w:lvlJc w:val="left"/>
+      <w:pPr>
+        <w:ind w:left="7180" w:hanging="720"/>
+      </w:pPr>
+      <w:rPr>
+        <w:rFonts w:hint="default"/>
+        <w:lang w:val="en-US" w:eastAsia="en-US" w:bidi="ar-SA"/>
+      </w:rPr>
+    </w:lvl>
+  </w:abstractNum>
+  <w:abstractNum w:abstractNumId="5" w15:restartNumberingAfterBreak="0">
     <w:nsid w:val="2433681B"/>
     <w:multiLevelType w:val="hybridMultilevel"/>
     <w:tmpl w:val="688ADCEA"/>
@@ -21289,7 +26645,7 @@
       </w:rPr>
     </w:lvl>
   </w:abstractNum>
-  <w:abstractNum w:abstractNumId="3" w15:restartNumberingAfterBreak="0">
+  <w:abstractNum w:abstractNumId="6" w15:restartNumberingAfterBreak="0">
     <w:nsid w:val="282707A4"/>
     <w:multiLevelType w:val="hybridMultilevel"/>
     <w:tmpl w:val="AC98D224"/>
@@ -21375,7 +26731,7 @@
       </w:pPr>
     </w:lvl>
   </w:abstractNum>
-  <w:abstractNum w:abstractNumId="4" w15:restartNumberingAfterBreak="0">
+  <w:abstractNum w:abstractNumId="7" w15:restartNumberingAfterBreak="0">
     <w:nsid w:val="2F82434F"/>
     <w:multiLevelType w:val="hybridMultilevel"/>
     <w:tmpl w:val="ED86F3F2"/>
@@ -21498,7 +26854,7 @@
       </w:rPr>
     </w:lvl>
   </w:abstractNum>
-  <w:abstractNum w:abstractNumId="5" w15:restartNumberingAfterBreak="0">
+  <w:abstractNum w:abstractNumId="8" w15:restartNumberingAfterBreak="0">
     <w:nsid w:val="35890669"/>
     <w:multiLevelType w:val="hybridMultilevel"/>
     <w:tmpl w:val="4724C0E8"/>
@@ -21610,7 +26966,7 @@
       </w:rPr>
     </w:lvl>
   </w:abstractNum>
-  <w:abstractNum w:abstractNumId="6" w15:restartNumberingAfterBreak="0">
+  <w:abstractNum w:abstractNumId="9" w15:restartNumberingAfterBreak="0">
     <w:nsid w:val="3677280F"/>
     <w:multiLevelType w:val="hybridMultilevel"/>
     <w:tmpl w:val="EB5E1728"/>
@@ -21706,7 +27062,7 @@
       </w:pPr>
     </w:lvl>
   </w:abstractNum>
-  <w:abstractNum w:abstractNumId="7" w15:restartNumberingAfterBreak="0">
+  <w:abstractNum w:abstractNumId="10" w15:restartNumberingAfterBreak="0">
     <w:nsid w:val="369B09CB"/>
     <w:multiLevelType w:val="hybridMultilevel"/>
     <w:tmpl w:val="CECE3618"/>
@@ -21819,7 +27175,7 @@
       </w:rPr>
     </w:lvl>
   </w:abstractNum>
-  <w:abstractNum w:abstractNumId="8" w15:restartNumberingAfterBreak="0">
+  <w:abstractNum w:abstractNumId="11" w15:restartNumberingAfterBreak="0">
     <w:nsid w:val="392D2C32"/>
     <w:multiLevelType w:val="hybridMultilevel"/>
     <w:tmpl w:val="6F301E2E"/>
@@ -21905,7 +27261,7 @@
       </w:pPr>
     </w:lvl>
   </w:abstractNum>
-  <w:abstractNum w:abstractNumId="9" w15:restartNumberingAfterBreak="0">
+  <w:abstractNum w:abstractNumId="12" w15:restartNumberingAfterBreak="0">
     <w:nsid w:val="3D216AE8"/>
     <w:multiLevelType w:val="hybridMultilevel"/>
     <w:tmpl w:val="8F5C46E6"/>
@@ -21994,7 +27350,7 @@
       </w:pPr>
     </w:lvl>
   </w:abstractNum>
-  <w:abstractNum w:abstractNumId="10" w15:restartNumberingAfterBreak="0">
+  <w:abstractNum w:abstractNumId="13" w15:restartNumberingAfterBreak="0">
     <w:nsid w:val="41DA7C86"/>
     <w:multiLevelType w:val="hybridMultilevel"/>
     <w:tmpl w:val="FDC2B980"/>
@@ -22106,7 +27462,7 @@
       </w:rPr>
     </w:lvl>
   </w:abstractNum>
-  <w:abstractNum w:abstractNumId="11" w15:restartNumberingAfterBreak="0">
+  <w:abstractNum w:abstractNumId="14" w15:restartNumberingAfterBreak="0">
     <w:nsid w:val="47D6217C"/>
     <w:multiLevelType w:val="hybridMultilevel"/>
     <w:tmpl w:val="910E3BEA"/>
@@ -22219,7 +27575,7 @@
       </w:rPr>
     </w:lvl>
   </w:abstractNum>
-  <w:abstractNum w:abstractNumId="12" w15:restartNumberingAfterBreak="0">
+  <w:abstractNum w:abstractNumId="15" w15:restartNumberingAfterBreak="0">
     <w:nsid w:val="48982F16"/>
     <w:multiLevelType w:val="hybridMultilevel"/>
     <w:tmpl w:val="32A8AF9C"/>
@@ -22332,7 +27688,96 @@
       </w:rPr>
     </w:lvl>
   </w:abstractNum>
-  <w:abstractNum w:abstractNumId="13" w15:restartNumberingAfterBreak="0">
+  <w:abstractNum w:abstractNumId="16" w15:restartNumberingAfterBreak="0">
+    <w:nsid w:val="51C24BC8"/>
+    <w:multiLevelType w:val="hybridMultilevel"/>
+    <w:tmpl w:val="250A5B3A"/>
+    <w:lvl w:ilvl="0" w:tplc="5B3220AC">
+      <w:start w:val="1"/>
+      <w:numFmt w:val="decimal"/>
+      <w:lvlText w:val="%1."/>
+      <w:lvlJc w:val="left"/>
+      <w:pPr>
+        <w:ind w:left="360" w:hanging="360"/>
+      </w:pPr>
+      <w:rPr>
+        <w:b/>
+      </w:rPr>
+    </w:lvl>
+    <w:lvl w:ilvl="1" w:tplc="40090019" w:tentative="1">
+      <w:start w:val="1"/>
+      <w:numFmt w:val="lowerLetter"/>
+      <w:lvlText w:val="%2."/>
+      <w:lvlJc w:val="left"/>
+      <w:pPr>
+        <w:ind w:left="1080" w:hanging="360"/>
+      </w:pPr>
+    </w:lvl>
+    <w:lvl w:ilvl="2" w:tplc="4009001B" w:tentative="1">
+      <w:start w:val="1"/>
+      <w:numFmt w:val="lowerRoman"/>
+      <w:lvlText w:val="%3."/>
+      <w:lvlJc w:val="right"/>
+      <w:pPr>
+        <w:ind w:left="1800" w:hanging="180"/>
+      </w:pPr>
+    </w:lvl>
+    <w:lvl w:ilvl="3" w:tplc="4009000F" w:tentative="1">
+      <w:start w:val="1"/>
+      <w:numFmt w:val="decimal"/>
+      <w:lvlText w:val="%4."/>
+      <w:lvlJc w:val="left"/>
+      <w:pPr>
+        <w:ind w:left="2520" w:hanging="360"/>
+      </w:pPr>
+    </w:lvl>
+    <w:lvl w:ilvl="4" w:tplc="40090019" w:tentative="1">
+      <w:start w:val="1"/>
+      <w:numFmt w:val="lowerLetter"/>
+      <w:lvlText w:val="%5."/>
+      <w:lvlJc w:val="left"/>
+      <w:pPr>
+        <w:ind w:left="3240" w:hanging="360"/>
+      </w:pPr>
+    </w:lvl>
+    <w:lvl w:ilvl="5" w:tplc="4009001B" w:tentative="1">
+      <w:start w:val="1"/>
+      <w:numFmt w:val="lowerRoman"/>
+      <w:lvlText w:val="%6."/>
+      <w:lvlJc w:val="right"/>
+      <w:pPr>
+        <w:ind w:left="3960" w:hanging="180"/>
+      </w:pPr>
+    </w:lvl>
+    <w:lvl w:ilvl="6" w:tplc="4009000F" w:tentative="1">
+      <w:start w:val="1"/>
+      <w:numFmt w:val="decimal"/>
+      <w:lvlText w:val="%7."/>
+      <w:lvlJc w:val="left"/>
+      <w:pPr>
+        <w:ind w:left="4680" w:hanging="360"/>
+      </w:pPr>
+    </w:lvl>
+    <w:lvl w:ilvl="7" w:tplc="40090019" w:tentative="1">
+      <w:start w:val="1"/>
+      <w:numFmt w:val="lowerLetter"/>
+      <w:lvlText w:val="%8."/>
+      <w:lvlJc w:val="left"/>
+      <w:pPr>
+        <w:ind w:left="5400" w:hanging="360"/>
+      </w:pPr>
+    </w:lvl>
+    <w:lvl w:ilvl="8" w:tplc="4009001B" w:tentative="1">
+      <w:start w:val="1"/>
+      <w:numFmt w:val="lowerRoman"/>
+      <w:lvlText w:val="%9."/>
+      <w:lvlJc w:val="right"/>
+      <w:pPr>
+        <w:ind w:left="6120" w:hanging="180"/>
+      </w:pPr>
+    </w:lvl>
+  </w:abstractNum>
+  <w:abstractNum w:abstractNumId="17" w15:restartNumberingAfterBreak="0">
     <w:nsid w:val="59B53598"/>
     <w:multiLevelType w:val="hybridMultilevel"/>
     <w:tmpl w:val="23D293B8"/>
@@ -22444,7 +27889,7 @@
       </w:rPr>
     </w:lvl>
   </w:abstractNum>
-  <w:abstractNum w:abstractNumId="14" w15:restartNumberingAfterBreak="0">
+  <w:abstractNum w:abstractNumId="18" w15:restartNumberingAfterBreak="0">
     <w:nsid w:val="5F9B19C7"/>
     <w:multiLevelType w:val="hybridMultilevel"/>
     <w:tmpl w:val="44D61C8A"/>
@@ -22530,7 +27975,7 @@
       </w:pPr>
     </w:lvl>
   </w:abstractNum>
-  <w:abstractNum w:abstractNumId="15" w15:restartNumberingAfterBreak="0">
+  <w:abstractNum w:abstractNumId="19" w15:restartNumberingAfterBreak="0">
     <w:nsid w:val="60672138"/>
     <w:multiLevelType w:val="hybridMultilevel"/>
     <w:tmpl w:val="2508F256"/>
@@ -22619,7 +28064,7 @@
       </w:pPr>
     </w:lvl>
   </w:abstractNum>
-  <w:abstractNum w:abstractNumId="16" w15:restartNumberingAfterBreak="0">
+  <w:abstractNum w:abstractNumId="20" w15:restartNumberingAfterBreak="0">
     <w:nsid w:val="6C277388"/>
     <w:multiLevelType w:val="hybridMultilevel"/>
     <w:tmpl w:val="D9D66324"/>
@@ -22715,7 +28160,7 @@
       </w:pPr>
     </w:lvl>
   </w:abstractNum>
-  <w:abstractNum w:abstractNumId="17" w15:restartNumberingAfterBreak="0">
+  <w:abstractNum w:abstractNumId="21" w15:restartNumberingAfterBreak="0">
     <w:nsid w:val="75E36304"/>
     <w:multiLevelType w:val="hybridMultilevel"/>
     <w:tmpl w:val="AA1211CA"/>
@@ -22805,7 +28250,7 @@
       </w:pPr>
     </w:lvl>
   </w:abstractNum>
-  <w:abstractNum w:abstractNumId="18" w15:restartNumberingAfterBreak="0">
+  <w:abstractNum w:abstractNumId="22" w15:restartNumberingAfterBreak="0">
     <w:nsid w:val="79FD2DD3"/>
     <w:multiLevelType w:val="hybridMultilevel"/>
     <w:tmpl w:val="6F301E2E"/>
@@ -22891,7 +28336,96 @@
       </w:pPr>
     </w:lvl>
   </w:abstractNum>
-  <w:abstractNum w:abstractNumId="19" w15:restartNumberingAfterBreak="0">
+  <w:abstractNum w:abstractNumId="23" w15:restartNumberingAfterBreak="0">
+    <w:nsid w:val="7AA42B66"/>
+    <w:multiLevelType w:val="hybridMultilevel"/>
+    <w:tmpl w:val="C992722A"/>
+    <w:lvl w:ilvl="0" w:tplc="0FCAF6D6">
+      <w:start w:val="1"/>
+      <w:numFmt w:val="decimal"/>
+      <w:lvlText w:val="%1."/>
+      <w:lvlJc w:val="left"/>
+      <w:pPr>
+        <w:ind w:left="360" w:hanging="360"/>
+      </w:pPr>
+      <w:rPr>
+        <w:b/>
+      </w:rPr>
+    </w:lvl>
+    <w:lvl w:ilvl="1" w:tplc="40090019" w:tentative="1">
+      <w:start w:val="1"/>
+      <w:numFmt w:val="lowerLetter"/>
+      <w:lvlText w:val="%2."/>
+      <w:lvlJc w:val="left"/>
+      <w:pPr>
+        <w:ind w:left="1080" w:hanging="360"/>
+      </w:pPr>
+    </w:lvl>
+    <w:lvl w:ilvl="2" w:tplc="4009001B" w:tentative="1">
+      <w:start w:val="1"/>
+      <w:numFmt w:val="lowerRoman"/>
+      <w:lvlText w:val="%3."/>
+      <w:lvlJc w:val="right"/>
+      <w:pPr>
+        <w:ind w:left="1800" w:hanging="180"/>
+      </w:pPr>
+    </w:lvl>
+    <w:lvl w:ilvl="3" w:tplc="4009000F" w:tentative="1">
+      <w:start w:val="1"/>
+      <w:numFmt w:val="decimal"/>
+      <w:lvlText w:val="%4."/>
+      <w:lvlJc w:val="left"/>
+      <w:pPr>
+        <w:ind w:left="2520" w:hanging="360"/>
+      </w:pPr>
+    </w:lvl>
+    <w:lvl w:ilvl="4" w:tplc="40090019" w:tentative="1">
+      <w:start w:val="1"/>
+      <w:numFmt w:val="lowerLetter"/>
+      <w:lvlText w:val="%5."/>
+      <w:lvlJc w:val="left"/>
+      <w:pPr>
+        <w:ind w:left="3240" w:hanging="360"/>
+      </w:pPr>
+    </w:lvl>
+    <w:lvl w:ilvl="5" w:tplc="4009001B" w:tentative="1">
+      <w:start w:val="1"/>
+      <w:numFmt w:val="lowerRoman"/>
+      <w:lvlText w:val="%6."/>
+      <w:lvlJc w:val="right"/>
+      <w:pPr>
+        <w:ind w:left="3960" w:hanging="180"/>
+      </w:pPr>
+    </w:lvl>
+    <w:lvl w:ilvl="6" w:tplc="4009000F" w:tentative="1">
+      <w:start w:val="1"/>
+      <w:numFmt w:val="decimal"/>
+      <w:lvlText w:val="%7."/>
+      <w:lvlJc w:val="left"/>
+      <w:pPr>
+        <w:ind w:left="4680" w:hanging="360"/>
+      </w:pPr>
+    </w:lvl>
+    <w:lvl w:ilvl="7" w:tplc="40090019" w:tentative="1">
+      <w:start w:val="1"/>
+      <w:numFmt w:val="lowerLetter"/>
+      <w:lvlText w:val="%8."/>
+      <w:lvlJc w:val="left"/>
+      <w:pPr>
+        <w:ind w:left="5400" w:hanging="360"/>
+      </w:pPr>
+    </w:lvl>
+    <w:lvl w:ilvl="8" w:tplc="4009001B" w:tentative="1">
+      <w:start w:val="1"/>
+      <w:numFmt w:val="lowerRoman"/>
+      <w:lvlText w:val="%9."/>
+      <w:lvlJc w:val="right"/>
+      <w:pPr>
+        <w:ind w:left="6120" w:hanging="180"/>
+      </w:pPr>
+    </w:lvl>
+  </w:abstractNum>
+  <w:abstractNum w:abstractNumId="24" w15:restartNumberingAfterBreak="0">
     <w:nsid w:val="7FD9050E"/>
     <w:multiLevelType w:val="hybridMultilevel"/>
     <w:tmpl w:val="3328FB84"/>
@@ -23009,70 +28543,85 @@
     </w:lvl>
   </w:abstractNum>
   <w:num w:numId="1">
-    <w:abstractNumId w:val="4"/>
+    <w:abstractNumId w:val="7"/>
   </w:num>
   <w:num w:numId="2">
-    <w:abstractNumId w:val="6"/>
+    <w:abstractNumId w:val="9"/>
   </w:num>
   <w:num w:numId="3">
-    <w:abstractNumId w:val="16"/>
+    <w:abstractNumId w:val="20"/>
   </w:num>
   <w:num w:numId="4">
+    <w:abstractNumId w:val="14"/>
+  </w:num>
+  <w:num w:numId="5">
+    <w:abstractNumId w:val="18"/>
+  </w:num>
+  <w:num w:numId="6">
+    <w:abstractNumId w:val="3"/>
+  </w:num>
+  <w:num w:numId="7">
+    <w:abstractNumId w:val="21"/>
+  </w:num>
+  <w:num w:numId="8">
     <w:abstractNumId w:val="11"/>
   </w:num>
-  <w:num w:numId="5">
-    <w:abstractNumId w:val="14"/>
-  </w:num>
-  <w:num w:numId="6">
-    <w:abstractNumId w:val="1"/>
-  </w:num>
-  <w:num w:numId="7">
-    <w:abstractNumId w:val="17"/>
-  </w:num>
-  <w:num w:numId="8">
-    <w:abstractNumId w:val="8"/>
-  </w:num>
   <w:num w:numId="9">
-    <w:abstractNumId w:val="18"/>
+    <w:abstractNumId w:val="22"/>
   </w:num>
   <w:num w:numId="10">
-    <w:abstractNumId w:val="19"/>
+    <w:abstractNumId w:val="24"/>
   </w:num>
   <w:num w:numId="11">
-    <w:abstractNumId w:val="9"/>
+    <w:abstractNumId w:val="12"/>
   </w:num>
   <w:num w:numId="12">
     <w:abstractNumId w:val="0"/>
   </w:num>
   <w:num w:numId="13">
+    <w:abstractNumId w:val="19"/>
+  </w:num>
+  <w:num w:numId="14">
+    <w:abstractNumId w:val="5"/>
+  </w:num>
+  <w:num w:numId="15">
+    <w:abstractNumId w:val="10"/>
+  </w:num>
+  <w:num w:numId="16">
+    <w:abstractNumId w:val="6"/>
+  </w:num>
+  <w:num w:numId="17">
     <w:abstractNumId w:val="15"/>
   </w:num>
-  <w:num w:numId="14">
+  <w:num w:numId="18">
+    <w:abstractNumId w:val="17"/>
+  </w:num>
+  <w:num w:numId="19">
+    <w:abstractNumId w:val="13"/>
+  </w:num>
+  <w:num w:numId="20">
+    <w:abstractNumId w:val="8"/>
+  </w:num>
+  <w:num w:numId="21">
+    <w:abstractNumId w:val="1"/>
+  </w:num>
+  <w:num w:numId="22">
     <w:abstractNumId w:val="2"/>
   </w:num>
-  <w:num w:numId="15">
-    <w:abstractNumId w:val="7"/>
+  <w:num w:numId="23">
+    <w:abstractNumId w:val="16"/>
   </w:num>
-  <w:num w:numId="16">
-    <w:abstractNumId w:val="3"/>
+  <w:num w:numId="24">
+    <w:abstractNumId w:val="23"/>
   </w:num>
-  <w:num w:numId="17">
-    <w:abstractNumId w:val="12"/>
-  </w:num>
-  <w:num w:numId="18">
-    <w:abstractNumId w:val="13"/>
-  </w:num>
-  <w:num w:numId="19">
-    <w:abstractNumId w:val="10"/>
-  </w:num>
-  <w:num w:numId="20">
-    <w:abstractNumId w:val="5"/>
+  <w:num w:numId="25">
+    <w:abstractNumId w:val="4"/>
   </w:num>
 </w:numbering>
 </file>
 
 <file path=word/styles.xml><?xml version="1.0" encoding="utf-8"?>
-<w:styles xmlns:mc="http://schemas.openxmlformats.org/markup-compatibility/2006" xmlns:r="http://schemas.openxmlformats.org/officeDocument/2006/relationships" xmlns:w="http://schemas.openxmlformats.org/wordprocessingml/2006/main" xmlns:w14="http://schemas.microsoft.com/office/word/2010/wordml" xmlns:w15="http://schemas.microsoft.com/office/word/2012/wordml" xmlns:w16cex="http://schemas.microsoft.com/office/word/2018/wordml/cex" xmlns:w16cid="http://schemas.microsoft.com/office/word/2016/wordml/cid" xmlns:w16="http://schemas.microsoft.com/office/word/2018/wordml" xmlns:w16sdtdh="http://schemas.microsoft.com/office/word/2020/wordml/sdtdatahash" xmlns:w16se="http://schemas.microsoft.com/office/word/2015/wordml/symex" mc:Ignorable="w14 w15 w16se w16cid w16 w16cex w16sdtdh">
+<w:styles xmlns:mc="http://schemas.openxmlformats.org/markup-compatibility/2006" xmlns:r="http://schemas.openxmlformats.org/officeDocument/2006/relationships" xmlns:w="http://schemas.openxmlformats.org/wordprocessingml/2006/main" xmlns:w14="http://schemas.microsoft.com/office/word/2010/wordml" xmlns:w15="http://schemas.microsoft.com/office/word/2012/wordml" xmlns:w16se="http://schemas.microsoft.com/office/word/2015/wordml/symex" mc:Ignorable="w14 w15 w16se">
   <w:docDefaults>
     <w:rPrDefault>
       <w:rPr>
@@ -23088,7 +28637,7 @@
       </w:pPr>
     </w:pPrDefault>
   </w:docDefaults>
-  <w:latentStyles w:defLockedState="0" w:defUIPriority="99" w:defSemiHidden="0" w:defUnhideWhenUsed="0" w:defQFormat="0" w:count="376">
+  <w:latentStyles w:defLockedState="0" w:defUIPriority="99" w:defSemiHidden="0" w:defUnhideWhenUsed="0" w:defQFormat="0" w:count="371">
     <w:lsdException w:name="Normal" w:uiPriority="0" w:qFormat="1"/>
     <w:lsdException w:name="heading 1" w:uiPriority="1" w:qFormat="1"/>
     <w:lsdException w:name="heading 2" w:semiHidden="1" w:uiPriority="9" w:unhideWhenUsed="1" w:qFormat="1"/>
@@ -23194,6 +28743,7 @@
     <w:lsdException w:name="HTML Sample" w:semiHidden="1" w:unhideWhenUsed="1"/>
     <w:lsdException w:name="HTML Typewriter" w:semiHidden="1" w:unhideWhenUsed="1"/>
     <w:lsdException w:name="HTML Variable" w:semiHidden="1" w:unhideWhenUsed="1"/>
+    <w:lsdException w:name="Normal Table" w:semiHidden="1" w:unhideWhenUsed="1"/>
     <w:lsdException w:name="annotation subject" w:semiHidden="1" w:unhideWhenUsed="1"/>
     <w:lsdException w:name="No List" w:semiHidden="1" w:unhideWhenUsed="1"/>
     <w:lsdException w:name="Outline List 1" w:semiHidden="1" w:unhideWhenUsed="1"/>
@@ -23236,8 +28786,11 @@
     <w:lsdException w:name="Table Contemporary" w:semiHidden="1" w:unhideWhenUsed="1"/>
     <w:lsdException w:name="Table Elegant" w:semiHidden="1" w:unhideWhenUsed="1"/>
     <w:lsdException w:name="Table Professional" w:semiHidden="1" w:unhideWhenUsed="1"/>
+    <w:lsdException w:name="Table Subtle 1" w:semiHidden="1" w:unhideWhenUsed="1"/>
     <w:lsdException w:name="Table Subtle 2" w:semiHidden="1" w:unhideWhenUsed="1"/>
     <w:lsdException w:name="Table Web 1" w:semiHidden="1" w:unhideWhenUsed="1"/>
+    <w:lsdException w:name="Table Web 2" w:semiHidden="1" w:unhideWhenUsed="1"/>
+    <w:lsdException w:name="Table Web 3" w:semiHidden="1" w:unhideWhenUsed="1"/>
     <w:lsdException w:name="Balloon Text" w:semiHidden="1" w:unhideWhenUsed="1"/>
     <w:lsdException w:name="Table Grid" w:uiPriority="59"/>
     <w:lsdException w:name="Table Theme" w:semiHidden="1" w:unhideWhenUsed="1"/>
@@ -23264,7 +28817,7 @@
     <w:lsdException w:name="Medium Shading 2 Accent 1" w:uiPriority="64"/>
     <w:lsdException w:name="Medium List 1 Accent 1" w:uiPriority="65"/>
     <w:lsdException w:name="Revision" w:semiHidden="1"/>
-    <w:lsdException w:name="List Paragraph" w:uiPriority="34" w:qFormat="1"/>
+    <w:lsdException w:name="List Paragraph" w:uiPriority="1" w:qFormat="1"/>
     <w:lsdException w:name="Quote" w:uiPriority="29" w:qFormat="1"/>
     <w:lsdException w:name="Intense Quote" w:uiPriority="30" w:qFormat="1"/>
     <w:lsdException w:name="Medium List 2 Accent 1" w:uiPriority="66"/>
@@ -23456,11 +29009,6 @@
     <w:lsdException w:name="List Table 5 Dark Accent 6" w:uiPriority="50"/>
     <w:lsdException w:name="List Table 6 Colorful Accent 6" w:uiPriority="51"/>
     <w:lsdException w:name="List Table 7 Colorful Accent 6" w:uiPriority="52"/>
-    <w:lsdException w:name="Mention" w:semiHidden="1" w:unhideWhenUsed="1"/>
-    <w:lsdException w:name="Smart Hyperlink" w:semiHidden="1" w:unhideWhenUsed="1"/>
-    <w:lsdException w:name="Hashtag" w:semiHidden="1" w:unhideWhenUsed="1"/>
-    <w:lsdException w:name="Unresolved Mention" w:semiHidden="1" w:unhideWhenUsed="1"/>
-    <w:lsdException w:name="Smart Link" w:semiHidden="1" w:unhideWhenUsed="1"/>
   </w:latentStyles>
   <w:style w:type="paragraph" w:default="1" w:styleId="Normal">
     <w:name w:val="Normal"/>
@@ -23639,7 +29187,7 @@
   <w:style w:type="paragraph" w:styleId="ListParagraph">
     <w:name w:val="List Paragraph"/>
     <w:basedOn w:val="Normal"/>
-    <w:uiPriority w:val="34"/>
+    <w:uiPriority w:val="1"/>
     <w:qFormat/>
     <w:rsid w:val="00B5342E"/>
     <w:pPr>
@@ -23989,7 +29537,7 @@
 </file>
 
 <file path=customXml/itemProps1.xml><?xml version="1.0" encoding="utf-8"?>
-<ds:datastoreItem xmlns:ds="http://schemas.openxmlformats.org/officeDocument/2006/customXml" ds:itemID="{1F653B78-6295-4C3E-8A8A-A66DC381F43A}">
+<ds:datastoreItem xmlns:ds="http://schemas.openxmlformats.org/officeDocument/2006/customXml" ds:itemID="{F7BFED8B-DEF2-4593-AD79-D0DD1D83F80D}">
   <ds:schemaRefs>
     <ds:schemaRef ds:uri="http://schemas.openxmlformats.org/officeDocument/2006/bibliography"/>
   </ds:schemaRefs>

--- a/datapages.docx
+++ b/datapages.docx
@@ -13,6 +13,8 @@
           <w:szCs w:val="28"/>
         </w:rPr>
       </w:pPr>
+      <w:bookmarkStart w:id="0" w:name="_GoBack"/>
+      <w:bookmarkEnd w:id="0"/>
     </w:p>
     <w:p>
       <w:pPr>
@@ -222,6 +224,15 @@
           <w:sz w:val="24"/>
           <w:szCs w:val="24"/>
         </w:rPr>
+        <w:t xml:space="preserve">1.1 </w:t>
+      </w:r>
+      <w:r>
+        <w:rPr>
+          <w:rFonts w:ascii="Times New Roman" w:hAnsi="Times New Roman" w:cs="Times New Roman"/>
+          <w:b/>
+          <w:sz w:val="24"/>
+          <w:szCs w:val="24"/>
+        </w:rPr>
         <w:t>Problem Definition</w:t>
       </w:r>
     </w:p>
@@ -278,6 +289,15 @@
           <w:szCs w:val="24"/>
         </w:rPr>
       </w:pPr>
+      <w:r>
+        <w:rPr>
+          <w:rFonts w:ascii="Times New Roman" w:hAnsi="Times New Roman" w:cs="Times New Roman"/>
+          <w:b/>
+          <w:sz w:val="24"/>
+          <w:szCs w:val="24"/>
+        </w:rPr>
+        <w:t xml:space="preserve">1.2 </w:t>
+      </w:r>
       <w:r>
         <w:rPr>
           <w:rFonts w:ascii="Times New Roman" w:hAnsi="Times New Roman" w:cs="Times New Roman"/>
@@ -4888,7 +4908,7 @@
               </wp:anchor>
             </w:drawing>
           </mc:Choice>
-          <mc:Fallback xmlns:w16sdtdh="http://schemas.microsoft.com/office/word/2020/wordml/sdtdatahash" xmlns:w16="http://schemas.microsoft.com/office/word/2018/wordml" xmlns:w16cid="http://schemas.microsoft.com/office/word/2016/wordml/cid" xmlns:w16cex="http://schemas.microsoft.com/office/word/2018/wordml/cex" xmlns:am3d="http://schemas.microsoft.com/office/drawing/2017/model3d" xmlns:aink="http://schemas.microsoft.com/office/drawing/2016/ink" xmlns:cx8="http://schemas.microsoft.com/office/drawing/2016/5/14/chartex" xmlns:cx7="http://schemas.microsoft.com/office/drawing/2016/5/13/chartex" xmlns:cx6="http://schemas.microsoft.com/office/drawing/2016/5/12/chartex" xmlns:cx5="http://schemas.microsoft.com/office/drawing/2016/5/11/chartex" xmlns:cx4="http://schemas.microsoft.com/office/drawing/2016/5/10/chartex" xmlns:cx3="http://schemas.microsoft.com/office/drawing/2016/5/9/chartex" xmlns:cx2="http://schemas.microsoft.com/office/drawing/2015/10/21/chartex" xmlns:cx1="http://schemas.microsoft.com/office/drawing/2015/9/8/chartex">
+          <mc:Fallback xmlns:cx1="http://schemas.microsoft.com/office/drawing/2015/9/8/chartex" xmlns:cx2="http://schemas.microsoft.com/office/drawing/2015/10/21/chartex" xmlns:cx3="http://schemas.microsoft.com/office/drawing/2016/5/9/chartex" xmlns:cx4="http://schemas.microsoft.com/office/drawing/2016/5/10/chartex" xmlns:cx5="http://schemas.microsoft.com/office/drawing/2016/5/11/chartex" xmlns:cx6="http://schemas.microsoft.com/office/drawing/2016/5/12/chartex" xmlns:cx7="http://schemas.microsoft.com/office/drawing/2016/5/13/chartex" xmlns:cx8="http://schemas.microsoft.com/office/drawing/2016/5/14/chartex" xmlns:aink="http://schemas.microsoft.com/office/drawing/2016/ink" xmlns:am3d="http://schemas.microsoft.com/office/drawing/2017/model3d" xmlns:w16cex="http://schemas.microsoft.com/office/word/2018/wordml/cex" xmlns:w16cid="http://schemas.microsoft.com/office/word/2016/wordml/cid" xmlns:w16="http://schemas.microsoft.com/office/word/2018/wordml" xmlns:w16sdtdh="http://schemas.microsoft.com/office/word/2020/wordml/sdtdatahash">
             <w:pict>
               <v:shape w14:anchorId="2D0383F0" id="Freeform: Shape 121" o:spid="_x0000_s1026" style="position:absolute;margin-left:0;margin-top:109.4pt;width:49.7pt;height:5.55pt;z-index:-251646976;visibility:visible;mso-wrap-style:square;mso-width-percent:0;mso-height-percent:0;mso-wrap-distance-left:0;mso-wrap-distance-top:0;mso-wrap-distance-right:0;mso-wrap-distance-bottom:0;mso-position-horizontal:center;mso-position-horizontal-relative:margin;mso-position-vertical:absolute;mso-position-vertical-relative:text;mso-width-percent:0;mso-height-percent:0;mso-width-relative:page;mso-height-relative:page;v-text-anchor:top" coordsize="994,111" o:gfxdata="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" path="m883,r,110l975,62r-73,l902,48r81,l883,xm883,48l,48,,62r883,l883,48xm983,48r-81,l902,62r73,l993,53,983,48xe" fillcolor="black" stroked="f">
                 <v:path arrowok="t" o:connecttype="custom" o:connectlocs="560705,1097915;560705,1167765;619125,1137285;572770,1137285;572770,1128395;624205,1128395;560705,1097915;560705,1128395;0,1128395;0,1137285;560705,1137285;560705,1128395;624205,1128395;572770,1128395;572770,1137285;619125,1137285;630555,1131570;624205,1128395" o:connectangles="0,0,0,0,0,0,0,0,0,0,0,0,0,0,0,0,0,0"/>
@@ -5355,7 +5375,7 @@
               </wp:anchor>
             </w:drawing>
           </mc:Choice>
-          <mc:Fallback xmlns:w16sdtdh="http://schemas.microsoft.com/office/word/2020/wordml/sdtdatahash" xmlns:w16="http://schemas.microsoft.com/office/word/2018/wordml" xmlns:w16cid="http://schemas.microsoft.com/office/word/2016/wordml/cid" xmlns:w16cex="http://schemas.microsoft.com/office/word/2018/wordml/cex" xmlns:am3d="http://schemas.microsoft.com/office/drawing/2017/model3d" xmlns:aink="http://schemas.microsoft.com/office/drawing/2016/ink" xmlns:cx8="http://schemas.microsoft.com/office/drawing/2016/5/14/chartex" xmlns:cx7="http://schemas.microsoft.com/office/drawing/2016/5/13/chartex" xmlns:cx6="http://schemas.microsoft.com/office/drawing/2016/5/12/chartex" xmlns:cx5="http://schemas.microsoft.com/office/drawing/2016/5/11/chartex" xmlns:cx4="http://schemas.microsoft.com/office/drawing/2016/5/10/chartex" xmlns:cx3="http://schemas.microsoft.com/office/drawing/2016/5/9/chartex" xmlns:cx2="http://schemas.microsoft.com/office/drawing/2015/10/21/chartex" xmlns:cx1="http://schemas.microsoft.com/office/drawing/2015/9/8/chartex">
+          <mc:Fallback xmlns:cx1="http://schemas.microsoft.com/office/drawing/2015/9/8/chartex" xmlns:cx2="http://schemas.microsoft.com/office/drawing/2015/10/21/chartex" xmlns:cx3="http://schemas.microsoft.com/office/drawing/2016/5/9/chartex" xmlns:cx4="http://schemas.microsoft.com/office/drawing/2016/5/10/chartex" xmlns:cx5="http://schemas.microsoft.com/office/drawing/2016/5/11/chartex" xmlns:cx6="http://schemas.microsoft.com/office/drawing/2016/5/12/chartex" xmlns:cx7="http://schemas.microsoft.com/office/drawing/2016/5/13/chartex" xmlns:cx8="http://schemas.microsoft.com/office/drawing/2016/5/14/chartex" xmlns:aink="http://schemas.microsoft.com/office/drawing/2016/ink" xmlns:am3d="http://schemas.microsoft.com/office/drawing/2017/model3d" xmlns:w16cex="http://schemas.microsoft.com/office/word/2018/wordml/cex" xmlns:w16cid="http://schemas.microsoft.com/office/word/2016/wordml/cid" xmlns:w16="http://schemas.microsoft.com/office/word/2018/wordml" xmlns:w16sdtdh="http://schemas.microsoft.com/office/word/2020/wordml/sdtdatahash">
             <w:pict>
               <v:group w14:anchorId="0A30E7BD" id="Group 160" o:spid="_x0000_s1026" style="position:absolute;margin-left:115.1pt;margin-top:24.75pt;width:417.4pt;height:321.6pt;z-index:251663360;mso-position-horizontal-relative:page" coordorigin="1814,688" coordsize="8348,6432" o:gfxdata="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">
                 <v:rect id="Rectangle 3" o:spid="_x0000_s1027" style="position:absolute;left:1985;top:4268;width:3211;height:2759;visibility:visible;mso-wrap-style:square;v-text-anchor:top" o:gfxdata="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" filled="f" strokeweight=".24pt"/>
@@ -18760,7 +18780,13 @@
         <w:rPr>
           <w:b/>
         </w:rPr>
-        <w:t>.2.1 OUTLIER:</w:t>
+        <w:t>.2.1 Outlier</w:t>
+      </w:r>
+      <w:r>
+        <w:rPr>
+          <w:b/>
+        </w:rPr>
+        <w:t>:</w:t>
       </w:r>
     </w:p>
     <w:p>
@@ -18805,7 +18831,19 @@
         <w:rPr>
           <w:b/>
         </w:rPr>
-        <w:t>.2.2 NUMBER OF CLUSTERS:</w:t>
+        <w:t>.2.2 N</w:t>
+      </w:r>
+      <w:r>
+        <w:rPr>
+          <w:b/>
+        </w:rPr>
+        <w:t>umber of Clusters</w:t>
+      </w:r>
+      <w:r>
+        <w:rPr>
+          <w:b/>
+        </w:rPr>
+        <w:t>:</w:t>
       </w:r>
     </w:p>
     <w:p>
@@ -18843,7 +18881,13 @@
         <w:rPr>
           <w:b/>
         </w:rPr>
-        <w:t>.2.3 EMPTY CLUSTERS:</w:t>
+        <w:t>.2.3 Empty Clusters</w:t>
+      </w:r>
+      <w:r>
+        <w:rPr>
+          <w:b/>
+        </w:rPr>
+        <w:t>:</w:t>
       </w:r>
     </w:p>
     <w:p>
@@ -18887,7 +18931,13 @@
         <w:rPr>
           <w:b/>
         </w:rPr>
-        <w:t>.2.4 NON-GLOBULAR SHAPES AND SIZES:</w:t>
+        <w:t>.2.4 Non-globular Shapes and Sizes</w:t>
+      </w:r>
+      <w:r>
+        <w:rPr>
+          <w:b/>
+        </w:rPr>
+        <w:t>:</w:t>
       </w:r>
     </w:p>
     <w:p>
@@ -18938,7 +18988,13 @@
         <w:rPr>
           <w:b/>
         </w:rPr>
-        <w:t>.3 APPLICATIONS:</w:t>
+        <w:t>.3 Applications</w:t>
+      </w:r>
+      <w:r>
+        <w:rPr>
+          <w:b/>
+        </w:rPr>
+        <w:t>:</w:t>
       </w:r>
     </w:p>
     <w:p>
@@ -18977,7 +19033,13 @@
         <w:rPr>
           <w:b/>
         </w:rPr>
-        <w:t>.3.1 CLUSTERING ALGORITHM IN IDENTIFYING CANCEROUS DATA:</w:t>
+        <w:t>.3.1 Clustering Algorithm in Identifying Cancerous Data</w:t>
+      </w:r>
+      <w:r>
+        <w:rPr>
+          <w:b/>
+        </w:rPr>
+        <w:t>:</w:t>
       </w:r>
     </w:p>
     <w:p>
@@ -19036,13 +19098,19 @@
         <w:rPr>
           <w:b/>
         </w:rPr>
-        <w:t>.2.2</w:t>
+        <w:t>.3</w:t>
       </w:r>
       <w:r>
         <w:rPr>
           <w:b/>
         </w:rPr>
-        <w:t xml:space="preserve"> CLUSTERING ALGORITHM IN SEARCH ENGINES</w:t>
+        <w:t>.2</w:t>
+      </w:r>
+      <w:r>
+        <w:rPr>
+          <w:b/>
+        </w:rPr>
+        <w:t xml:space="preserve"> Clustering Algorithm in Search Engines</w:t>
       </w:r>
       <w:r>
         <w:rPr>
@@ -19092,13 +19160,19 @@
         <w:rPr>
           <w:b/>
         </w:rPr>
-        <w:t>.2.3</w:t>
+        <w:t>.3</w:t>
       </w:r>
       <w:r>
         <w:rPr>
           <w:b/>
         </w:rPr>
-        <w:t xml:space="preserve"> CLUSTERING ALGORITHM IN ACADEMICS</w:t>
+        <w:t>.3</w:t>
+      </w:r>
+      <w:r>
+        <w:rPr>
+          <w:b/>
+        </w:rPr>
+        <w:t xml:space="preserve"> Clustering Algorithm in Academics</w:t>
       </w:r>
       <w:r>
         <w:rPr>
@@ -19241,19 +19315,31 @@
         <w:rPr>
           <w:b/>
         </w:rPr>
-        <w:t xml:space="preserve">.2.3 CLUSTERING ALGORITHM IN </w:t>
+        <w:t>.3.4</w:t>
       </w:r>
       <w:r>
         <w:rPr>
           <w:b/>
         </w:rPr>
+        <w:t xml:space="preserve"> Clustering Algorithm in</w:t>
+      </w:r>
+      <w:r>
+        <w:rPr>
+          <w:b/>
+        </w:rPr>
+        <w:t xml:space="preserve"> </w:t>
+      </w:r>
+      <w:r>
+        <w:rPr>
+          <w:b/>
+        </w:rPr>
         <w:t>W</w:t>
       </w:r>
       <w:r>
         <w:rPr>
           <w:b/>
         </w:rPr>
-        <w:t>IRELESS SENSOR NETWORK BASED APPLICATION</w:t>
+        <w:t>ireless Sensor Network Based Application</w:t>
       </w:r>
       <w:r>
         <w:rPr>
@@ -19396,6 +19482,7 @@
           <w:sz w:val="28"/>
           <w:szCs w:val="28"/>
         </w:rPr>
+        <w:lastRenderedPageBreak/>
         <w:t>CHAP</w:t>
       </w:r>
       <w:r>
@@ -19803,11 +19890,11 @@
         <w:jc w:val="both"/>
       </w:pPr>
       <w:r>
-        <w:t xml:space="preserve">Web scraping refers to the process of extracting a significant amount of information from a website using scripts or programs. Such scripts or programs allow </w:t>
+        <w:t xml:space="preserve">Web scraping refers to the process of extracting a significant amount of information from a website using scripts or programs. Such scripts or programs allow one to extract data from a website, store it and present it as designed by the creator. </w:t>
       </w:r>
       <w:r>
         <w:lastRenderedPageBreak/>
-        <w:t xml:space="preserve">one to extract data from a website, store it and present it as designed by the creator. We will extract the information which was entered by the user from webpage to create user’s own </w:t>
+        <w:t xml:space="preserve">We will extract the information which was entered by the user from webpage to create user’s own </w:t>
       </w:r>
       <w:r>
         <w:t>database for handling the user’s data and to suggest jobs</w:t>
@@ -20056,13 +20143,7 @@
           <w:b/>
         </w:rPr>
         <w:lastRenderedPageBreak/>
-        <w:t>Steps in K-Means algorithm</w:t>
-      </w:r>
-      <w:r>
-        <w:rPr>
-          <w:b/>
-        </w:rPr>
-        <w:t>:</w:t>
+        <w:t>Steps in K-Means algorithm:</w:t>
       </w:r>
     </w:p>
     <w:p>
@@ -20177,13 +20258,7 @@
         <w:rPr>
           <w:b/>
         </w:rPr>
-        <w:t>thm</w:t>
-      </w:r>
-      <w:r>
-        <w:rPr>
-          <w:b/>
-        </w:rPr>
-        <w:t>:</w:t>
+        <w:t>thm:</w:t>
       </w:r>
     </w:p>
     <w:p>
@@ -20298,13 +20373,7 @@
         <w:rPr>
           <w:b/>
         </w:rPr>
-        <w:t>Limitations with K-means</w:t>
-      </w:r>
-      <w:r>
-        <w:rPr>
-          <w:b/>
-        </w:rPr>
-        <w:t>:</w:t>
+        <w:t>Limitations with K-means:</w:t>
       </w:r>
     </w:p>
     <w:p>
@@ -20461,19 +20530,51 @@
         <w:rPr>
           <w:b/>
         </w:rPr>
-        <w:t xml:space="preserve">5.1.1 </w:t>
-      </w:r>
+        <w:t xml:space="preserve">5.2.1 </w:t>
+      </w:r>
+      <w:proofErr w:type="gramStart"/>
       <w:r>
         <w:rPr>
           <w:b/>
         </w:rPr>
-        <w:t>Database Connectivity to JAVA Application</w:t>
+        <w:t xml:space="preserve">checking </w:t>
       </w:r>
       <w:r>
         <w:rPr>
           <w:b/>
         </w:rPr>
         <w:t>:</w:t>
+      </w:r>
+      <w:proofErr w:type="gramEnd"/>
+    </w:p>
+    <w:p>
+      <w:pPr>
+        <w:pStyle w:val="BodyText"/>
+        <w:spacing w:line="360" w:lineRule="auto"/>
+        <w:jc w:val="both"/>
+        <w:rPr>
+          <w:b/>
+        </w:rPr>
+      </w:pPr>
+      <w:r>
+        <w:rPr>
+          <w:b/>
+        </w:rPr>
+        <w:t xml:space="preserve">Screenshot </w:t>
+      </w:r>
+      <w:proofErr w:type="gramStart"/>
+      <w:r>
+        <w:rPr>
+          <w:b/>
+        </w:rPr>
+        <w:t>1:Login</w:t>
+      </w:r>
+      <w:proofErr w:type="gramEnd"/>
+      <w:r>
+        <w:rPr>
+          <w:b/>
+        </w:rPr>
+        <w:t xml:space="preserve"> and Registration</w:t>
       </w:r>
     </w:p>
     <w:p>
@@ -20694,8 +20795,29 @@
       <w:pPr>
         <w:pStyle w:val="BodyText"/>
         <w:spacing w:line="360" w:lineRule="auto"/>
-        <w:jc w:val="both"/>
-      </w:pPr>
+        <w:jc w:val="center"/>
+        <w:rPr>
+          <w:b/>
+          <w:sz w:val="28"/>
+          <w:szCs w:val="28"/>
+        </w:rPr>
+      </w:pPr>
+      <w:r>
+        <w:rPr>
+          <w:b/>
+          <w:sz w:val="28"/>
+          <w:szCs w:val="28"/>
+        </w:rPr>
+        <w:t>CHAP</w:t>
+      </w:r>
+      <w:r>
+        <w:rPr>
+          <w:b/>
+          <w:sz w:val="28"/>
+          <w:szCs w:val="28"/>
+        </w:rPr>
+        <w:t>TER 6</w:t>
+      </w:r>
     </w:p>
     <w:p>
       <w:pPr>
@@ -20714,7 +20836,7 @@
           <w:sz w:val="28"/>
           <w:szCs w:val="28"/>
         </w:rPr>
-        <w:t>CHAP</w:t>
+        <w:t>CONCLUSION AND FUTURE SCOPE</w:t>
       </w:r>
       <w:r>
         <w:rPr>
@@ -20722,45 +20844,104 @@
           <w:sz w:val="28"/>
           <w:szCs w:val="28"/>
         </w:rPr>
-        <w:t>TER 6</w:t>
+        <w:t xml:space="preserve"> </w:t>
+      </w:r>
+    </w:p>
+    <w:p>
+      <w:pPr>
+        <w:pStyle w:val="BodyText"/>
+        <w:spacing w:after="120" w:line="360" w:lineRule="auto"/>
+        <w:jc w:val="both"/>
+        <w:rPr>
+          <w:b/>
+        </w:rPr>
+      </w:pPr>
+    </w:p>
+    <w:p>
+      <w:pPr>
+        <w:pStyle w:val="BodyText"/>
+        <w:spacing w:after="120" w:line="360" w:lineRule="auto"/>
+        <w:jc w:val="both"/>
+        <w:rPr>
+          <w:b/>
+        </w:rPr>
+      </w:pPr>
+      <w:r>
+        <w:rPr>
+          <w:b/>
+        </w:rPr>
+        <w:t>6</w:t>
+      </w:r>
+      <w:r>
+        <w:rPr>
+          <w:b/>
+        </w:rPr>
+        <w:t>.1 CONCLUSION</w:t>
+      </w:r>
+      <w:r>
+        <w:rPr>
+          <w:b/>
+        </w:rPr>
+        <w:t xml:space="preserve"> </w:t>
       </w:r>
     </w:p>
     <w:p>
       <w:pPr>
         <w:pStyle w:val="BodyText"/>
         <w:spacing w:line="360" w:lineRule="auto"/>
-        <w:jc w:val="center"/>
-        <w:rPr>
-          <w:b/>
-          <w:sz w:val="28"/>
-          <w:szCs w:val="28"/>
-        </w:rPr>
-      </w:pPr>
-      <w:r>
-        <w:rPr>
-          <w:b/>
-          <w:sz w:val="28"/>
-          <w:szCs w:val="28"/>
-        </w:rPr>
-        <w:t>CONCLUSION AND FUTURE SCOPE</w:t>
-      </w:r>
-      <w:r>
-        <w:rPr>
-          <w:b/>
-          <w:sz w:val="28"/>
-          <w:szCs w:val="28"/>
-        </w:rPr>
-        <w:t xml:space="preserve"> </w:t>
+        <w:ind w:firstLine="720"/>
+        <w:jc w:val="both"/>
+      </w:pPr>
+      <w:r>
+        <w:t>In this Project</w:t>
+      </w:r>
+      <w:r>
+        <w:t>, we presented a job recommender model aiming to extract meaningful d</w:t>
+      </w:r>
+      <w:r>
+        <w:t>ata from job postings using data</w:t>
+      </w:r>
+      <w:r>
+        <w:t>-clustering methods. As a result, job offers are divided into job clusters based on their common features and job offers are matched to job seekers according to their interactions.</w:t>
       </w:r>
     </w:p>
     <w:p>
       <w:pPr>
         <w:pStyle w:val="BodyText"/>
         <w:spacing w:line="360" w:lineRule="auto"/>
+        <w:ind w:firstLine="720"/>
+        <w:jc w:val="both"/>
+      </w:pPr>
+    </w:p>
+    <w:p>
+      <w:pPr>
+        <w:pStyle w:val="BodyText"/>
+        <w:spacing w:after="120" w:line="360" w:lineRule="auto"/>
+        <w:jc w:val="both"/>
+      </w:pPr>
+      <w:r>
         <w:rPr>
           <w:b/>
         </w:rPr>
-      </w:pPr>
+        <w:t>6</w:t>
+      </w:r>
+      <w:r>
+        <w:rPr>
+          <w:b/>
+        </w:rPr>
+        <w:t>.1 FUTURE SCOPE</w:t>
+      </w:r>
+    </w:p>
+    <w:p>
+      <w:pPr>
+        <w:pStyle w:val="BodyText"/>
+        <w:spacing w:line="360" w:lineRule="auto"/>
+        <w:ind w:firstLine="720"/>
+        <w:jc w:val="both"/>
+      </w:pPr>
+      <w:r>
+        <w:t>Our future Work will focus on training and evaluating our model using Word2vec method and k -means clustering algorithms used to capture and represent the context of job profiles. Subsequently, it will be easy to match set of job offers to a given job seeker based on its past interactions toward specific job offers. The dataset that will be used is built from scraping job search websites.</w:t>
+      </w:r>
     </w:p>
     <w:p>
       <w:pPr>
@@ -20768,9 +20949,6 @@
         <w:spacing w:line="360" w:lineRule="auto"/>
         <w:jc w:val="both"/>
       </w:pPr>
-      <w:r>
-        <w:t>The highly competitive and dynamic nature of the job market as well as personal preferences and goals lead individuals to change their jobs at some point in their lives. Moving to a new job, however, is not an easy decision, which may depend on many factors, such as salary, job description, and geographical location. Making successful job transitions is essential for a successful professional career. In this</w:t>
-      </w:r>
     </w:p>
     <w:p>
       <w:pPr>
@@ -20778,8 +20956,6 @@
         <w:spacing w:line="360" w:lineRule="auto"/>
         <w:jc w:val="both"/>
       </w:pPr>
-      <w:bookmarkStart w:id="0" w:name="_GoBack"/>
-      <w:bookmarkEnd w:id="0"/>
     </w:p>
     <w:p>
       <w:pPr>
@@ -20799,55 +20975,6 @@
       <w:pPr>
         <w:pStyle w:val="BodyText"/>
         <w:spacing w:line="360" w:lineRule="auto"/>
-        <w:jc w:val="both"/>
-      </w:pPr>
-    </w:p>
-    <w:p>
-      <w:pPr>
-        <w:pStyle w:val="BodyText"/>
-        <w:spacing w:line="360" w:lineRule="auto"/>
-        <w:jc w:val="both"/>
-      </w:pPr>
-    </w:p>
-    <w:p>
-      <w:pPr>
-        <w:pStyle w:val="BodyText"/>
-        <w:spacing w:after="120" w:line="360" w:lineRule="auto"/>
-        <w:jc w:val="both"/>
-      </w:pPr>
-    </w:p>
-    <w:p>
-      <w:pPr>
-        <w:pStyle w:val="BodyText"/>
-        <w:spacing w:after="120" w:line="360" w:lineRule="auto"/>
-        <w:jc w:val="both"/>
-      </w:pPr>
-    </w:p>
-    <w:p>
-      <w:pPr>
-        <w:pStyle w:val="BodyText"/>
-        <w:spacing w:after="120" w:line="360" w:lineRule="auto"/>
-        <w:jc w:val="both"/>
-      </w:pPr>
-    </w:p>
-    <w:p>
-      <w:pPr>
-        <w:pStyle w:val="BodyText"/>
-        <w:spacing w:after="120" w:line="360" w:lineRule="auto"/>
-        <w:jc w:val="both"/>
-      </w:pPr>
-    </w:p>
-    <w:p>
-      <w:pPr>
-        <w:pStyle w:val="BodyText"/>
-        <w:spacing w:after="120" w:line="360" w:lineRule="auto"/>
-        <w:jc w:val="both"/>
-      </w:pPr>
-    </w:p>
-    <w:p>
-      <w:pPr>
-        <w:pStyle w:val="BodyText"/>
-        <w:spacing w:after="120" w:line="360" w:lineRule="auto"/>
         <w:jc w:val="both"/>
       </w:pPr>
     </w:p>
@@ -20958,6 +21085,7 @@
         <w:tabs>
           <w:tab w:val="left" w:pos="940"/>
         </w:tabs>
+        <w:spacing w:line="360" w:lineRule="auto"/>
         <w:ind w:right="211"/>
         <w:jc w:val="both"/>
         <w:rPr>
@@ -21039,6 +21167,7 @@
         <w:tabs>
           <w:tab w:val="left" w:pos="940"/>
         </w:tabs>
+        <w:spacing w:line="360" w:lineRule="auto"/>
         <w:ind w:right="211"/>
         <w:jc w:val="both"/>
         <w:rPr>
@@ -21137,6 +21266,7 @@
         <w:tabs>
           <w:tab w:val="left" w:pos="940"/>
         </w:tabs>
+        <w:spacing w:line="360" w:lineRule="auto"/>
         <w:ind w:right="211"/>
         <w:jc w:val="both"/>
         <w:rPr>
@@ -21222,6 +21352,7 @@
         <w:tabs>
           <w:tab w:val="left" w:pos="940"/>
         </w:tabs>
+        <w:spacing w:line="360" w:lineRule="auto"/>
         <w:ind w:right="213"/>
         <w:jc w:val="both"/>
         <w:rPr>
@@ -21298,14 +21429,12 @@
         <w:t>Roli</w:t>
       </w:r>
       <w:proofErr w:type="spellEnd"/>
-      <w:proofErr w:type="gramStart"/>
-      <w:r>
-        <w:rPr>
-          <w:sz w:val="24"/>
-        </w:rPr>
-        <w:t>, ”is</w:t>
-      </w:r>
-      <w:proofErr w:type="gramEnd"/>
+      <w:r>
+        <w:rPr>
+          <w:sz w:val="24"/>
+        </w:rPr>
+        <w:t>,” is</w:t>
+      </w:r>
       <w:r>
         <w:rPr>
           <w:sz w:val="24"/>
@@ -21370,6 +21499,7 @@
         <w:tabs>
           <w:tab w:val="left" w:pos="940"/>
         </w:tabs>
+        <w:spacing w:line="360" w:lineRule="auto"/>
         <w:ind w:right="204"/>
         <w:jc w:val="both"/>
         <w:rPr>
@@ -21487,6 +21617,7 @@
         <w:tabs>
           <w:tab w:val="left" w:pos="940"/>
         </w:tabs>
+        <w:spacing w:line="360" w:lineRule="auto"/>
         <w:ind w:right="211"/>
         <w:jc w:val="both"/>
         <w:rPr>
@@ -21563,7 +21694,7 @@
         <w:tabs>
           <w:tab w:val="left" w:pos="940"/>
         </w:tabs>
-        <w:spacing w:before="1"/>
+        <w:spacing w:before="1" w:line="360" w:lineRule="auto"/>
         <w:ind w:right="204"/>
         <w:jc w:val="both"/>
         <w:rPr>
@@ -21640,6 +21771,7 @@
         <w:tabs>
           <w:tab w:val="left" w:pos="940"/>
         </w:tabs>
+        <w:spacing w:line="360" w:lineRule="auto"/>
         <w:ind w:right="206"/>
         <w:jc w:val="both"/>
         <w:rPr>
@@ -21698,6 +21830,7 @@
         <w:tabs>
           <w:tab w:val="left" w:pos="940"/>
         </w:tabs>
+        <w:spacing w:line="360" w:lineRule="auto"/>
         <w:ind w:right="205"/>
         <w:jc w:val="both"/>
         <w:rPr>
@@ -21777,7 +21910,15 @@
           <w:i/>
           <w:sz w:val="24"/>
         </w:rPr>
-        <w:t>International Journal of Latest Trends in Engineering and Technology (IJLTET)</w:t>
+        <w:t xml:space="preserve">International Journal </w:t>
+      </w:r>
+      <w:r>
+        <w:rPr>
+          <w:i/>
+          <w:sz w:val="24"/>
+        </w:rPr>
+        <w:lastRenderedPageBreak/>
+        <w:t>of Latest Trends in Engineering and Technology (IJLTET)</w:t>
       </w:r>
       <w:r>
         <w:rPr>
@@ -21809,6 +21950,7 @@
         <w:tabs>
           <w:tab w:val="left" w:pos="940"/>
         </w:tabs>
+        <w:spacing w:line="360" w:lineRule="auto"/>
         <w:ind w:right="216"/>
         <w:jc w:val="both"/>
         <w:rPr>
@@ -21898,6 +22040,7 @@
         <w:tabs>
           <w:tab w:val="left" w:pos="940"/>
         </w:tabs>
+        <w:spacing w:line="360" w:lineRule="auto"/>
         <w:ind w:right="204"/>
         <w:jc w:val="both"/>
         <w:rPr>
@@ -22017,7 +22160,7 @@
         <w:tabs>
           <w:tab w:val="left" w:pos="940"/>
         </w:tabs>
-        <w:spacing w:line="275" w:lineRule="exact"/>
+        <w:spacing w:line="360" w:lineRule="auto"/>
         <w:jc w:val="both"/>
         <w:rPr>
           <w:sz w:val="24"/>
@@ -22094,7 +22237,7 @@
     </w:p>
     <w:p>
       <w:pPr>
-        <w:spacing w:line="275" w:lineRule="exact"/>
+        <w:spacing w:line="360" w:lineRule="auto"/>
         <w:ind w:left="940"/>
         <w:jc w:val="both"/>
         <w:rPr>
@@ -22125,7 +22268,7 @@
         <w:tabs>
           <w:tab w:val="left" w:pos="940"/>
         </w:tabs>
-        <w:spacing w:before="3"/>
+        <w:spacing w:before="3" w:line="360" w:lineRule="auto"/>
         <w:ind w:right="210"/>
         <w:jc w:val="both"/>
         <w:rPr>
@@ -22205,6 +22348,7 @@
         <w:tabs>
           <w:tab w:val="left" w:pos="940"/>
         </w:tabs>
+        <w:spacing w:line="360" w:lineRule="auto"/>
         <w:ind w:right="206"/>
         <w:jc w:val="both"/>
         <w:rPr>
@@ -22215,7 +22359,6 @@
         <w:rPr>
           <w:sz w:val="24"/>
         </w:rPr>
-        <w:lastRenderedPageBreak/>
         <w:t xml:space="preserve">E. </w:t>
       </w:r>
       <w:proofErr w:type="spellStart"/>
@@ -22270,6 +22413,7 @@
         <w:tabs>
           <w:tab w:val="left" w:pos="940"/>
         </w:tabs>
+        <w:spacing w:line="360" w:lineRule="auto"/>
         <w:ind w:right="211"/>
         <w:jc w:val="both"/>
         <w:rPr>
@@ -22375,6 +22519,7 @@
         <w:tabs>
           <w:tab w:val="left" w:pos="940"/>
         </w:tabs>
+        <w:spacing w:line="360" w:lineRule="auto"/>
         <w:ind w:right="206"/>
         <w:jc w:val="both"/>
         <w:rPr>
@@ -22451,6 +22596,7 @@
         <w:tabs>
           <w:tab w:val="left" w:pos="940"/>
         </w:tabs>
+        <w:spacing w:line="360" w:lineRule="auto"/>
         <w:ind w:right="204"/>
         <w:jc w:val="both"/>
         <w:rPr>
@@ -22556,7 +22702,7 @@
         <w:tabs>
           <w:tab w:val="left" w:pos="940"/>
         </w:tabs>
-        <w:spacing w:line="242" w:lineRule="auto"/>
+        <w:spacing w:line="360" w:lineRule="auto"/>
         <w:ind w:right="204"/>
         <w:jc w:val="both"/>
         <w:rPr>
@@ -22589,7 +22735,15 @@
           <w:i/>
           <w:sz w:val="24"/>
         </w:rPr>
-        <w:t>IEEE Transactions on Systems, Man,</w:t>
+        <w:t xml:space="preserve">IEEE Transactions on </w:t>
+      </w:r>
+      <w:r>
+        <w:rPr>
+          <w:i/>
+          <w:sz w:val="24"/>
+        </w:rPr>
+        <w:lastRenderedPageBreak/>
+        <w:t>Systems, Man,</w:t>
       </w:r>
       <w:r>
         <w:rPr>
@@ -22604,14 +22758,7 @@
           <w:i/>
           <w:sz w:val="24"/>
         </w:rPr>
-        <w:t>and</w:t>
-      </w:r>
-      <w:r>
-        <w:rPr>
-          <w:i/>
-          <w:sz w:val="24"/>
-        </w:rPr>
-        <w:t xml:space="preserve"> </w:t>
+        <w:t xml:space="preserve">and </w:t>
       </w:r>
       <w:r>
         <w:rPr>
@@ -22633,7 +22780,7 @@
         <w:tabs>
           <w:tab w:val="left" w:pos="940"/>
         </w:tabs>
-        <w:spacing w:line="242" w:lineRule="auto"/>
+        <w:spacing w:line="360" w:lineRule="auto"/>
         <w:ind w:left="940" w:right="204" w:firstLine="0"/>
         <w:jc w:val="both"/>
         <w:rPr>
@@ -22653,23 +22800,17 @@
           <w:tab w:val="left" w:pos="721"/>
           <w:tab w:val="left" w:pos="940"/>
         </w:tabs>
-        <w:spacing w:line="275" w:lineRule="exact"/>
-        <w:jc w:val="left"/>
-        <w:rPr>
-          <w:sz w:val="24"/>
-        </w:rPr>
-      </w:pPr>
-      <w:r>
-        <w:rPr>
-          <w:sz w:val="24"/>
-        </w:rPr>
-        <w:t xml:space="preserve">   </w:t>
-      </w:r>
-      <w:r>
-        <w:rPr>
-          <w:sz w:val="24"/>
-        </w:rPr>
-        <w:t>H.</w:t>
+        <w:spacing w:line="360" w:lineRule="auto"/>
+        <w:jc w:val="both"/>
+        <w:rPr>
+          <w:sz w:val="24"/>
+        </w:rPr>
+      </w:pPr>
+      <w:r>
+        <w:rPr>
+          <w:sz w:val="24"/>
+        </w:rPr>
+        <w:t xml:space="preserve">   H.</w:t>
       </w:r>
       <w:r>
         <w:rPr>
@@ -22787,7 +22928,7 @@
     </w:p>
     <w:p>
       <w:pPr>
-        <w:spacing w:before="2" w:line="275" w:lineRule="exact"/>
+        <w:spacing w:before="2" w:line="360" w:lineRule="auto"/>
         <w:ind w:left="940"/>
         <w:jc w:val="both"/>
         <w:rPr>
@@ -22818,6 +22959,7 @@
         <w:tabs>
           <w:tab w:val="left" w:pos="940"/>
         </w:tabs>
+        <w:spacing w:line="360" w:lineRule="auto"/>
         <w:ind w:right="211"/>
         <w:jc w:val="both"/>
         <w:rPr>
@@ -22942,7 +23084,7 @@
         <w:tabs>
           <w:tab w:val="left" w:pos="940"/>
         </w:tabs>
-        <w:spacing w:before="2"/>
+        <w:spacing w:before="2" w:line="360" w:lineRule="auto"/>
         <w:ind w:right="211"/>
         <w:jc w:val="both"/>
         <w:rPr>
@@ -22979,6 +23121,7 @@
         <w:tabs>
           <w:tab w:val="left" w:pos="940"/>
         </w:tabs>
+        <w:spacing w:line="360" w:lineRule="auto"/>
         <w:ind w:right="213"/>
         <w:jc w:val="both"/>
         <w:rPr>
@@ -23055,6 +23198,7 @@
         <w:tabs>
           <w:tab w:val="left" w:pos="940"/>
         </w:tabs>
+        <w:spacing w:line="360" w:lineRule="auto"/>
         <w:ind w:right="206"/>
         <w:jc w:val="both"/>
         <w:rPr>
@@ -23104,6 +23248,7 @@
         <w:tabs>
           <w:tab w:val="left" w:pos="940"/>
         </w:tabs>
+        <w:spacing w:line="360" w:lineRule="auto"/>
         <w:ind w:right="209"/>
         <w:jc w:val="both"/>
         <w:rPr>
@@ -23167,6 +23312,7 @@
         <w:tabs>
           <w:tab w:val="left" w:pos="940"/>
         </w:tabs>
+        <w:spacing w:line="360" w:lineRule="auto"/>
         <w:ind w:right="209"/>
         <w:jc w:val="both"/>
         <w:rPr>
@@ -23216,6 +23362,7 @@
         <w:tabs>
           <w:tab w:val="left" w:pos="940"/>
         </w:tabs>
+        <w:spacing w:line="360" w:lineRule="auto"/>
         <w:ind w:right="206"/>
         <w:jc w:val="both"/>
         <w:rPr>
@@ -23292,6 +23439,7 @@
         <w:tabs>
           <w:tab w:val="left" w:pos="940"/>
         </w:tabs>
+        <w:spacing w:line="360" w:lineRule="auto"/>
         <w:ind w:right="213"/>
         <w:jc w:val="both"/>
         <w:rPr>
@@ -23368,6 +23516,7 @@
         <w:tabs>
           <w:tab w:val="left" w:pos="940"/>
         </w:tabs>
+        <w:spacing w:line="360" w:lineRule="auto"/>
         <w:ind w:right="211"/>
         <w:jc w:val="both"/>
         <w:rPr>
@@ -23379,77 +23528,83 @@
           <w:spacing w:val="-3"/>
           <w:sz w:val="24"/>
         </w:rPr>
+        <w:t xml:space="preserve">K. </w:t>
+      </w:r>
+      <w:proofErr w:type="spellStart"/>
+      <w:r>
+        <w:rPr>
+          <w:sz w:val="24"/>
+        </w:rPr>
+        <w:t>Akkaya</w:t>
+      </w:r>
+      <w:proofErr w:type="spellEnd"/>
+      <w:r>
+        <w:rPr>
+          <w:sz w:val="24"/>
+        </w:rPr>
+        <w:t xml:space="preserve">, F. </w:t>
+      </w:r>
+      <w:proofErr w:type="spellStart"/>
+      <w:r>
+        <w:rPr>
+          <w:sz w:val="24"/>
+        </w:rPr>
+        <w:t>Senel</w:t>
+      </w:r>
+      <w:proofErr w:type="spellEnd"/>
+      <w:r>
+        <w:rPr>
+          <w:sz w:val="24"/>
+        </w:rPr>
+        <w:t xml:space="preserve">, B. </w:t>
+      </w:r>
+      <w:proofErr w:type="spellStart"/>
+      <w:r>
+        <w:rPr>
+          <w:sz w:val="24"/>
+        </w:rPr>
+        <w:t>McLaughlan</w:t>
+      </w:r>
+      <w:proofErr w:type="spellEnd"/>
+      <w:r>
+        <w:rPr>
+          <w:sz w:val="24"/>
+        </w:rPr>
+        <w:t xml:space="preserve">, “Clustering </w:t>
+      </w:r>
+      <w:r>
+        <w:rPr>
+          <w:spacing w:val="4"/>
+          <w:sz w:val="24"/>
+        </w:rPr>
+        <w:t xml:space="preserve">of </w:t>
+      </w:r>
+      <w:r>
+        <w:rPr>
+          <w:sz w:val="24"/>
+        </w:rPr>
+        <w:t>Wireless Sensor and Actor Networks based on Sensor Distribution and Inter-</w:t>
+      </w:r>
+      <w:proofErr w:type="gramStart"/>
+      <w:r>
+        <w:rPr>
+          <w:sz w:val="24"/>
+        </w:rPr>
+        <w:t>actor</w:t>
+      </w:r>
+      <w:proofErr w:type="gramEnd"/>
+      <w:r>
+        <w:rPr>
+          <w:sz w:val="24"/>
+        </w:rPr>
+        <w:t xml:space="preserve"> </w:t>
+      </w:r>
+      <w:r>
+        <w:rPr>
+          <w:sz w:val="24"/>
+        </w:rPr>
         <w:lastRenderedPageBreak/>
-        <w:t xml:space="preserve">K. </w:t>
-      </w:r>
-      <w:proofErr w:type="spellStart"/>
-      <w:r>
-        <w:rPr>
-          <w:sz w:val="24"/>
-        </w:rPr>
-        <w:t>Akkaya</w:t>
-      </w:r>
-      <w:proofErr w:type="spellEnd"/>
-      <w:r>
-        <w:rPr>
-          <w:sz w:val="24"/>
-        </w:rPr>
-        <w:t xml:space="preserve">, F. </w:t>
-      </w:r>
-      <w:proofErr w:type="spellStart"/>
-      <w:r>
-        <w:rPr>
-          <w:sz w:val="24"/>
-        </w:rPr>
-        <w:t>Senel</w:t>
-      </w:r>
-      <w:proofErr w:type="spellEnd"/>
-      <w:r>
-        <w:rPr>
-          <w:sz w:val="24"/>
-        </w:rPr>
-        <w:t xml:space="preserve">, B. </w:t>
-      </w:r>
-      <w:proofErr w:type="spellStart"/>
-      <w:r>
-        <w:rPr>
-          <w:sz w:val="24"/>
-        </w:rPr>
-        <w:t>McLaughlan</w:t>
-      </w:r>
-      <w:proofErr w:type="spellEnd"/>
-      <w:r>
-        <w:rPr>
-          <w:sz w:val="24"/>
-        </w:rPr>
-        <w:t xml:space="preserve">, “Clustering </w:t>
-      </w:r>
-      <w:r>
-        <w:rPr>
-          <w:spacing w:val="4"/>
-          <w:sz w:val="24"/>
-        </w:rPr>
-        <w:t xml:space="preserve">of </w:t>
-      </w:r>
-      <w:r>
-        <w:rPr>
-          <w:sz w:val="24"/>
-        </w:rPr>
-        <w:t>Wireless Sensor and Actor Networks based on Sensor Distribution and Inter-</w:t>
-      </w:r>
-      <w:proofErr w:type="gramStart"/>
-      <w:r>
-        <w:rPr>
-          <w:sz w:val="24"/>
-        </w:rPr>
-        <w:t>actor</w:t>
-      </w:r>
-      <w:proofErr w:type="gramEnd"/>
-      <w:r>
-        <w:rPr>
-          <w:sz w:val="24"/>
-        </w:rPr>
-        <w:t xml:space="preserve"> Connectivity” </w:t>
+        <w:t xml:space="preserve">Connectivity” </w:t>
       </w:r>
       <w:r>
         <w:rPr>
@@ -23503,6 +23658,7 @@
         <w:tabs>
           <w:tab w:val="left" w:pos="940"/>
         </w:tabs>
+        <w:spacing w:line="360" w:lineRule="auto"/>
         <w:ind w:right="209"/>
         <w:jc w:val="both"/>
         <w:rPr>
@@ -23608,7 +23764,7 @@
         <w:tabs>
           <w:tab w:val="left" w:pos="940"/>
         </w:tabs>
-        <w:spacing w:line="275" w:lineRule="exact"/>
+        <w:spacing w:line="360" w:lineRule="auto"/>
         <w:jc w:val="both"/>
         <w:rPr>
           <w:sz w:val="24"/>
@@ -23786,7 +23942,7 @@
     </w:p>
     <w:p>
       <w:pPr>
-        <w:spacing w:line="275" w:lineRule="exact"/>
+        <w:spacing w:line="360" w:lineRule="auto"/>
         <w:ind w:left="940"/>
         <w:jc w:val="both"/>
         <w:rPr>
@@ -23817,7 +23973,7 @@
         <w:tabs>
           <w:tab w:val="left" w:pos="940"/>
         </w:tabs>
-        <w:spacing w:before="3"/>
+        <w:spacing w:before="3" w:line="360" w:lineRule="auto"/>
         <w:ind w:right="205"/>
         <w:jc w:val="both"/>
         <w:rPr>
@@ -23898,6 +24054,7 @@
         <w:tabs>
           <w:tab w:val="left" w:pos="940"/>
         </w:tabs>
+        <w:spacing w:line="360" w:lineRule="auto"/>
         <w:ind w:right="209"/>
         <w:jc w:val="both"/>
         <w:rPr>
@@ -24036,7 +24193,7 @@
         <w:tabs>
           <w:tab w:val="left" w:pos="940"/>
         </w:tabs>
-        <w:spacing w:before="1"/>
+        <w:spacing w:before="1" w:line="360" w:lineRule="auto"/>
         <w:ind w:right="209"/>
         <w:jc w:val="both"/>
         <w:rPr>
@@ -24112,7 +24269,7 @@
         <w:tabs>
           <w:tab w:val="left" w:pos="940"/>
         </w:tabs>
-        <w:spacing w:line="310" w:lineRule="exact"/>
+        <w:spacing w:line="360" w:lineRule="auto"/>
         <w:jc w:val="both"/>
         <w:rPr>
           <w:sz w:val="24"/>
@@ -24649,33 +24806,27 @@
         </w:rPr>
         <w:t>,</w:t>
       </w:r>
-    </w:p>
-    <w:p>
-      <w:pPr>
-        <w:spacing w:line="247" w:lineRule="exact"/>
-        <w:ind w:left="940"/>
+      <w:r>
+        <w:rPr>
+          <w:w w:val="99"/>
+          <w:sz w:val="24"/>
+        </w:rPr>
+        <w:t xml:space="preserve"> </w:t>
+      </w:r>
+      <w:r>
         <w:rPr>
           <w:i/>
           <w:sz w:val="24"/>
         </w:rPr>
-      </w:pPr>
+        <w:t>Pattern Recognition Letters, Volume 24, Issue 15, November 2003, Pages</w:t>
+      </w:r>
       <w:r>
         <w:rPr>
           <w:i/>
           <w:sz w:val="24"/>
         </w:rPr>
-        <w:t>Pattern Recognition Letters, Volume 24, Issue 15, November 2003, Pages</w:t>
-      </w:r>
-    </w:p>
-    <w:p>
-      <w:pPr>
-        <w:spacing w:before="3" w:line="275" w:lineRule="exact"/>
-        <w:ind w:left="940"/>
-        <w:rPr>
-          <w:i/>
-          <w:sz w:val="24"/>
-        </w:rPr>
-      </w:pPr>
+        <w:t xml:space="preserve"> </w:t>
+      </w:r>
       <w:r>
         <w:rPr>
           <w:i/>
@@ -24694,6 +24845,7 @@
         <w:tabs>
           <w:tab w:val="left" w:pos="940"/>
         </w:tabs>
+        <w:spacing w:line="360" w:lineRule="auto"/>
         <w:ind w:right="209"/>
         <w:jc w:val="both"/>
         <w:rPr>
@@ -24743,7 +24895,7 @@
         <w:tabs>
           <w:tab w:val="left" w:pos="940"/>
         </w:tabs>
-        <w:spacing w:before="1"/>
+        <w:spacing w:before="1" w:line="360" w:lineRule="auto"/>
         <w:ind w:right="208"/>
         <w:jc w:val="both"/>
         <w:rPr>
@@ -24754,16 +24906,8 @@
         <w:rPr>
           <w:sz w:val="24"/>
         </w:rPr>
-        <w:t xml:space="preserve">Y. S. </w:t>
-      </w:r>
-      <w:proofErr w:type="spellStart"/>
-      <w:r>
-        <w:rPr>
-          <w:sz w:val="24"/>
-        </w:rPr>
-        <w:t>Patil</w:t>
-      </w:r>
-      <w:proofErr w:type="spellEnd"/>
+        <w:t>Y. S. Patil</w:t>
+      </w:r>
       <w:r>
         <w:rPr>
           <w:i/>
@@ -24775,21 +24919,13 @@
         <w:rPr>
           <w:sz w:val="24"/>
         </w:rPr>
-        <w:t xml:space="preserve">M.B. Vaidya, </w:t>
-      </w:r>
-      <w:proofErr w:type="gramStart"/>
-      <w:r>
-        <w:rPr>
-          <w:sz w:val="24"/>
-        </w:rPr>
-        <w:t>“ A</w:t>
-      </w:r>
-      <w:proofErr w:type="gramEnd"/>
-      <w:r>
-        <w:rPr>
-          <w:sz w:val="24"/>
-        </w:rPr>
-        <w:t xml:space="preserve"> Technical Survey on cluster analysis </w:t>
+        <w:t>M.B. Vaidya, “</w:t>
+      </w:r>
+      <w:r>
+        <w:rPr>
+          <w:sz w:val="24"/>
+        </w:rPr>
+        <w:t xml:space="preserve">A Technical Survey on cluster analysis </w:t>
       </w:r>
       <w:r>
         <w:rPr>
@@ -24843,172 +24979,12 @@
         </w:rPr>
         <w:t>2012.</w:t>
       </w:r>
-    </w:p>
-    <w:p>
-      <w:pPr>
-        <w:pStyle w:val="ListParagraph"/>
-        <w:numPr>
-          <w:ilvl w:val="0"/>
-          <w:numId w:val="25"/>
-        </w:numPr>
-        <w:tabs>
-          <w:tab w:val="left" w:pos="940"/>
-        </w:tabs>
-        <w:ind w:right="212"/>
-        <w:jc w:val="both"/>
-        <w:rPr>
-          <w:sz w:val="24"/>
-        </w:rPr>
-      </w:pPr>
-      <w:r>
-        <w:rPr>
-          <w:sz w:val="24"/>
-        </w:rPr>
-        <w:t xml:space="preserve">Y. Zhang, H. </w:t>
-      </w:r>
-      <w:r>
-        <w:rPr>
-          <w:spacing w:val="-3"/>
-          <w:sz w:val="24"/>
-        </w:rPr>
-        <w:t xml:space="preserve">Shi, </w:t>
-      </w:r>
-      <w:r>
-        <w:rPr>
-          <w:sz w:val="24"/>
-        </w:rPr>
-        <w:t xml:space="preserve">D. Zhang, "K-means clustering based on self-adaptive weight, " </w:t>
-      </w:r>
-      <w:r>
-        <w:rPr>
-          <w:i/>
-          <w:sz w:val="24"/>
-        </w:rPr>
-        <w:t xml:space="preserve">2012 2nd International Conference on Computer Science and Network Technology (ICCSNT), </w:t>
-      </w:r>
-      <w:r>
-        <w:rPr>
-          <w:sz w:val="24"/>
-        </w:rPr>
-        <w:t>vol., no., pp.1540, 1544, 29-31 Dec.</w:t>
-      </w:r>
-      <w:r>
-        <w:rPr>
-          <w:spacing w:val="-5"/>
+      <w:r>
+        <w:rPr>
           <w:sz w:val="24"/>
         </w:rPr>
         <w:t xml:space="preserve"> </w:t>
       </w:r>
-      <w:r>
-        <w:rPr>
-          <w:sz w:val="24"/>
-        </w:rPr>
-        <w:t>2012.</w:t>
-      </w:r>
-    </w:p>
-    <w:p>
-      <w:pPr>
-        <w:pStyle w:val="ListParagraph"/>
-        <w:numPr>
-          <w:ilvl w:val="0"/>
-          <w:numId w:val="25"/>
-        </w:numPr>
-        <w:tabs>
-          <w:tab w:val="left" w:pos="940"/>
-        </w:tabs>
-        <w:ind w:right="208"/>
-        <w:jc w:val="both"/>
-        <w:rPr>
-          <w:sz w:val="24"/>
-        </w:rPr>
-      </w:pPr>
-      <w:r>
-        <w:rPr>
-          <w:sz w:val="24"/>
-        </w:rPr>
-        <w:t xml:space="preserve">Y. </w:t>
-      </w:r>
-      <w:r>
-        <w:rPr>
-          <w:spacing w:val="-3"/>
-          <w:sz w:val="24"/>
-        </w:rPr>
-        <w:t xml:space="preserve">Zhu, </w:t>
-      </w:r>
-      <w:r>
-        <w:rPr>
-          <w:sz w:val="24"/>
-        </w:rPr>
-        <w:t xml:space="preserve">J. Yu, C. </w:t>
-      </w:r>
-      <w:proofErr w:type="spellStart"/>
-      <w:r>
-        <w:rPr>
-          <w:sz w:val="24"/>
-        </w:rPr>
-        <w:t>Jia</w:t>
-      </w:r>
-      <w:proofErr w:type="spellEnd"/>
-      <w:r>
-        <w:rPr>
-          <w:sz w:val="24"/>
-        </w:rPr>
-        <w:t xml:space="preserve">, "Initializing K-means Clustering Using Affinity Propagation, " </w:t>
-      </w:r>
-      <w:r>
-        <w:rPr>
-          <w:i/>
-          <w:sz w:val="24"/>
-        </w:rPr>
-        <w:t xml:space="preserve">Ninth International Conference on Hybrid Intelligent Systems, 2009. HIS '09. </w:t>
-      </w:r>
-      <w:r>
-        <w:rPr>
-          <w:sz w:val="24"/>
-        </w:rPr>
-        <w:t>vol.1, no., pp.338, 343, 12-14 Aug.</w:t>
-      </w:r>
-      <w:r>
-        <w:rPr>
-          <w:spacing w:val="3"/>
-          <w:sz w:val="24"/>
-        </w:rPr>
-        <w:t xml:space="preserve"> </w:t>
-      </w:r>
-      <w:r>
-        <w:rPr>
-          <w:sz w:val="24"/>
-        </w:rPr>
-        <w:t>2009.</w:t>
-      </w:r>
-    </w:p>
-    <w:p>
-      <w:pPr>
-        <w:pStyle w:val="BodyText"/>
-        <w:spacing w:line="360" w:lineRule="auto"/>
-        <w:jc w:val="both"/>
-      </w:pPr>
-    </w:p>
-    <w:p>
-      <w:pPr>
-        <w:pStyle w:val="BodyText"/>
-        <w:spacing w:line="360" w:lineRule="auto"/>
-        <w:jc w:val="both"/>
-      </w:pPr>
-    </w:p>
-    <w:p>
-      <w:pPr>
-        <w:pStyle w:val="BodyText"/>
-        <w:spacing w:line="360" w:lineRule="auto"/>
-        <w:jc w:val="both"/>
-      </w:pPr>
-    </w:p>
-    <w:p>
-      <w:pPr>
-        <w:pStyle w:val="BodyText"/>
-        <w:spacing w:after="120" w:line="360" w:lineRule="auto"/>
-        <w:jc w:val="both"/>
-      </w:pPr>
     </w:p>
     <w:sectPr>
       <w:headerReference w:type="default" r:id="rId83"/>
@@ -25236,7 +25212,7 @@
             </wp:anchor>
           </w:drawing>
         </mc:Choice>
-        <mc:Fallback xmlns:w16sdtdh="http://schemas.microsoft.com/office/word/2020/wordml/sdtdatahash" xmlns:w16="http://schemas.microsoft.com/office/word/2018/wordml" xmlns:w16cid="http://schemas.microsoft.com/office/word/2016/wordml/cid" xmlns:w16cex="http://schemas.microsoft.com/office/word/2018/wordml/cex" xmlns:am3d="http://schemas.microsoft.com/office/drawing/2017/model3d" xmlns:aink="http://schemas.microsoft.com/office/drawing/2016/ink" xmlns:cx8="http://schemas.microsoft.com/office/drawing/2016/5/14/chartex" xmlns:cx7="http://schemas.microsoft.com/office/drawing/2016/5/13/chartex" xmlns:cx6="http://schemas.microsoft.com/office/drawing/2016/5/12/chartex" xmlns:cx5="http://schemas.microsoft.com/office/drawing/2016/5/11/chartex" xmlns:cx4="http://schemas.microsoft.com/office/drawing/2016/5/10/chartex" xmlns:cx3="http://schemas.microsoft.com/office/drawing/2016/5/9/chartex" xmlns:cx2="http://schemas.microsoft.com/office/drawing/2015/10/21/chartex" xmlns:cx1="http://schemas.microsoft.com/office/drawing/2015/9/8/chartex">
+        <mc:Fallback xmlns:cx1="http://schemas.microsoft.com/office/drawing/2015/9/8/chartex" xmlns:cx2="http://schemas.microsoft.com/office/drawing/2015/10/21/chartex" xmlns:cx3="http://schemas.microsoft.com/office/drawing/2016/5/9/chartex" xmlns:cx4="http://schemas.microsoft.com/office/drawing/2016/5/10/chartex" xmlns:cx5="http://schemas.microsoft.com/office/drawing/2016/5/11/chartex" xmlns:cx6="http://schemas.microsoft.com/office/drawing/2016/5/12/chartex" xmlns:cx7="http://schemas.microsoft.com/office/drawing/2016/5/13/chartex" xmlns:cx8="http://schemas.microsoft.com/office/drawing/2016/5/14/chartex" xmlns:aink="http://schemas.microsoft.com/office/drawing/2016/ink" xmlns:am3d="http://schemas.microsoft.com/office/drawing/2017/model3d" xmlns:w16cex="http://schemas.microsoft.com/office/word/2018/wordml/cex" xmlns:w16cid="http://schemas.microsoft.com/office/word/2016/wordml/cid" xmlns:w16="http://schemas.microsoft.com/office/word/2018/wordml" xmlns:w16sdtdh="http://schemas.microsoft.com/office/word/2020/wordml/sdtdatahash">
           <w:pict>
             <v:shape w14:anchorId="15F62322" id="AutoShape 4" o:spid="_x0000_s1026" style="position:absolute;margin-left:91.5pt;margin-top:769.65pt;width:431.9pt;height:6.7pt;z-index:-251656192;visibility:visible;mso-wrap-style:square;mso-width-percent:0;mso-height-percent:0;mso-wrap-distance-left:9pt;mso-wrap-distance-top:0;mso-wrap-distance-right:9pt;mso-wrap-distance-bottom:0;mso-position-horizontal:absolute;mso-position-horizontal-relative:page;mso-position-vertical:absolute;mso-position-vertical-relative:page;mso-width-percent:0;mso-height-percent:0;mso-width-relative:page;mso-height-relative:page;v-text-anchor:top" coordsize="8366,89" o:gfxdata="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" path="m8365,74l,74,,89r8365,l8365,74xm8365,l,,,60r8365,l8365,xe" fillcolor="#612322" stroked="f">
               <v:path arrowok="t" o:connecttype="custom" o:connectlocs="5484474,14893618;0,14893618;0,14907959;5484474,14907959;5484474,14893618;5484474,14822869;0,14822869;0,14880233;5484474,14880233;5484474,14822869" o:connectangles="0,0,0,0,0,0,0,0,0,0"/>
@@ -25357,7 +25333,7 @@
                               <w:sz w:val="20"/>
                               <w:szCs w:val="20"/>
                             </w:rPr>
-                            <w:t>20</w:t>
+                            <w:t>1</w:t>
                           </w:r>
                           <w:r>
                             <w:rPr>
@@ -25442,7 +25418,7 @@
                         <w:sz w:val="20"/>
                         <w:szCs w:val="20"/>
                       </w:rPr>
-                      <w:t>20</w:t>
+                      <w:t>1</w:t>
                     </w:r>
                     <w:r>
                       <w:rPr>
@@ -25958,7 +25934,7 @@
             </wp:anchor>
           </w:drawing>
         </mc:Choice>
-        <mc:Fallback xmlns:w16sdtdh="http://schemas.microsoft.com/office/word/2020/wordml/sdtdatahash" xmlns:w16="http://schemas.microsoft.com/office/word/2018/wordml" xmlns:w16cid="http://schemas.microsoft.com/office/word/2016/wordml/cid" xmlns:w16cex="http://schemas.microsoft.com/office/word/2018/wordml/cex" xmlns:am3d="http://schemas.microsoft.com/office/drawing/2017/model3d" xmlns:aink="http://schemas.microsoft.com/office/drawing/2016/ink" xmlns:cx8="http://schemas.microsoft.com/office/drawing/2016/5/14/chartex" xmlns:cx7="http://schemas.microsoft.com/office/drawing/2016/5/13/chartex" xmlns:cx6="http://schemas.microsoft.com/office/drawing/2016/5/12/chartex" xmlns:cx5="http://schemas.microsoft.com/office/drawing/2016/5/11/chartex" xmlns:cx4="http://schemas.microsoft.com/office/drawing/2016/5/10/chartex" xmlns:cx3="http://schemas.microsoft.com/office/drawing/2016/5/9/chartex" xmlns:cx2="http://schemas.microsoft.com/office/drawing/2015/10/21/chartex" xmlns:cx1="http://schemas.microsoft.com/office/drawing/2015/9/8/chartex">
+        <mc:Fallback xmlns:cx1="http://schemas.microsoft.com/office/drawing/2015/9/8/chartex" xmlns:cx2="http://schemas.microsoft.com/office/drawing/2015/10/21/chartex" xmlns:cx3="http://schemas.microsoft.com/office/drawing/2016/5/9/chartex" xmlns:cx4="http://schemas.microsoft.com/office/drawing/2016/5/10/chartex" xmlns:cx5="http://schemas.microsoft.com/office/drawing/2016/5/11/chartex" xmlns:cx6="http://schemas.microsoft.com/office/drawing/2016/5/12/chartex" xmlns:cx7="http://schemas.microsoft.com/office/drawing/2016/5/13/chartex" xmlns:cx8="http://schemas.microsoft.com/office/drawing/2016/5/14/chartex" xmlns:aink="http://schemas.microsoft.com/office/drawing/2016/ink" xmlns:am3d="http://schemas.microsoft.com/office/drawing/2017/model3d" xmlns:w16cex="http://schemas.microsoft.com/office/word/2018/wordml/cex" xmlns:w16cid="http://schemas.microsoft.com/office/word/2016/wordml/cid" xmlns:w16="http://schemas.microsoft.com/office/word/2018/wordml" xmlns:w16sdtdh="http://schemas.microsoft.com/office/word/2020/wordml/sdtdatahash">
           <w:pict>
             <v:shape w14:anchorId="469C73CA" id="AutoShape 2" o:spid="_x0000_s1026" style="position:absolute;margin-left:86.2pt;margin-top:59.85pt;width:437.2pt;height:4.45pt;z-index:-251658240;visibility:visible;mso-wrap-style:square;mso-width-percent:0;mso-height-percent:0;mso-wrap-distance-left:9pt;mso-wrap-distance-top:0;mso-wrap-distance-right:9pt;mso-wrap-distance-bottom:0;mso-position-horizontal:absolute;mso-position-horizontal-relative:page;mso-position-vertical:absolute;mso-position-vertical-relative:page;mso-width-percent:0;mso-height-percent:0;mso-width-relative:page;mso-height-relative:page;v-text-anchor:top" coordsize="8366,89" o:gfxdata="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" path="m8365,29l,29,,89r8365,l8365,29xm8365,l,,,15r8365,l8365,xe" fillcolor="#612322" stroked="f">
               <v:path arrowok="t" o:connecttype="custom" o:connectlocs="5551776,693420;0,693420;0,731520;5551776,731520;5551776,693420;5551776,675005;0,675005;0,684530;5551776,684530;5551776,675005" o:connectangles="0,0,0,0,0,0,0,0,0,0"/>
@@ -25984,7 +25960,7 @@
       <w:lvlText w:val="%1."/>
       <w:lvlJc w:val="left"/>
       <w:pPr>
-        <w:ind w:left="100" w:hanging="245"/>
+        <w:ind w:left="730" w:hanging="245"/>
       </w:pPr>
       <w:rPr>
         <w:rFonts w:ascii="Times New Roman" w:eastAsia="Times New Roman" w:hAnsi="Times New Roman" w:cs="Times New Roman" w:hint="default"/>
@@ -25999,7 +25975,7 @@
       <w:lvlText w:val="•"/>
       <w:lvlJc w:val="left"/>
       <w:pPr>
-        <w:ind w:left="1046" w:hanging="245"/>
+        <w:ind w:left="1676" w:hanging="245"/>
       </w:pPr>
       <w:rPr>
         <w:rFonts w:hint="default"/>
@@ -26011,7 +25987,7 @@
       <w:lvlText w:val="•"/>
       <w:lvlJc w:val="left"/>
       <w:pPr>
-        <w:ind w:left="1992" w:hanging="245"/>
+        <w:ind w:left="2622" w:hanging="245"/>
       </w:pPr>
       <w:rPr>
         <w:rFonts w:hint="default"/>
@@ -26023,7 +25999,7 @@
       <w:lvlText w:val="•"/>
       <w:lvlJc w:val="left"/>
       <w:pPr>
-        <w:ind w:left="2938" w:hanging="245"/>
+        <w:ind w:left="3568" w:hanging="245"/>
       </w:pPr>
       <w:rPr>
         <w:rFonts w:hint="default"/>
@@ -26035,7 +26011,7 @@
       <w:lvlText w:val="•"/>
       <w:lvlJc w:val="left"/>
       <w:pPr>
-        <w:ind w:left="3884" w:hanging="245"/>
+        <w:ind w:left="4514" w:hanging="245"/>
       </w:pPr>
       <w:rPr>
         <w:rFonts w:hint="default"/>
@@ -26047,7 +26023,7 @@
       <w:lvlText w:val="•"/>
       <w:lvlJc w:val="left"/>
       <w:pPr>
-        <w:ind w:left="4830" w:hanging="245"/>
+        <w:ind w:left="5460" w:hanging="245"/>
       </w:pPr>
       <w:rPr>
         <w:rFonts w:hint="default"/>
@@ -26059,7 +26035,7 @@
       <w:lvlText w:val="•"/>
       <w:lvlJc w:val="left"/>
       <w:pPr>
-        <w:ind w:left="5776" w:hanging="245"/>
+        <w:ind w:left="6406" w:hanging="245"/>
       </w:pPr>
       <w:rPr>
         <w:rFonts w:hint="default"/>
@@ -26071,7 +26047,7 @@
       <w:lvlText w:val="•"/>
       <w:lvlJc w:val="left"/>
       <w:pPr>
-        <w:ind w:left="6722" w:hanging="245"/>
+        <w:ind w:left="7352" w:hanging="245"/>
       </w:pPr>
       <w:rPr>
         <w:rFonts w:hint="default"/>
@@ -26083,7 +26059,7 @@
       <w:lvlText w:val="•"/>
       <w:lvlJc w:val="left"/>
       <w:pPr>
-        <w:ind w:left="7668" w:hanging="245"/>
+        <w:ind w:left="8298" w:hanging="245"/>
       </w:pPr>
       <w:rPr>
         <w:rFonts w:hint="default"/>
@@ -29537,7 +29513,7 @@
 </file>
 
 <file path=customXml/itemProps1.xml><?xml version="1.0" encoding="utf-8"?>
-<ds:datastoreItem xmlns:ds="http://schemas.openxmlformats.org/officeDocument/2006/customXml" ds:itemID="{F7BFED8B-DEF2-4593-AD79-D0DD1D83F80D}">
+<ds:datastoreItem xmlns:ds="http://schemas.openxmlformats.org/officeDocument/2006/customXml" ds:itemID="{35D5E654-525C-4338-A01E-B979D4469120}">
   <ds:schemaRefs>
     <ds:schemaRef ds:uri="http://schemas.openxmlformats.org/officeDocument/2006/bibliography"/>
   </ds:schemaRefs>

--- a/datapages.docx
+++ b/datapages.docx
@@ -1,6 +1,6 @@
 
 <file path=word/document.xml><?xml version="1.0" encoding="utf-8"?>
-<w:document xmlns:wpc="http://schemas.microsoft.com/office/word/2010/wordprocessingCanvas" xmlns:cx="http://schemas.microsoft.com/office/drawing/2014/chartex" xmlns:mc="http://schemas.openxmlformats.org/markup-compatibility/2006" xmlns:o="urn:schemas-microsoft-com:office:office" xmlns:r="http://schemas.openxmlformats.org/officeDocument/2006/relationships" xmlns:m="http://schemas.openxmlformats.org/officeDocument/2006/math" xmlns:v="urn:schemas-microsoft-com:vml" xmlns:wp14="http://schemas.microsoft.com/office/word/2010/wordprocessingDrawing" xmlns:wp="http://schemas.openxmlformats.org/drawingml/2006/wordprocessingDrawing" xmlns:w10="urn:schemas-microsoft-com:office:word" xmlns:w="http://schemas.openxmlformats.org/wordprocessingml/2006/main" xmlns:w14="http://schemas.microsoft.com/office/word/2010/wordml" xmlns:w15="http://schemas.microsoft.com/office/word/2012/wordml" xmlns:w16se="http://schemas.microsoft.com/office/word/2015/wordml/symex" xmlns:wpg="http://schemas.microsoft.com/office/word/2010/wordprocessingGroup" xmlns:wpi="http://schemas.microsoft.com/office/word/2010/wordprocessingInk" xmlns:wne="http://schemas.microsoft.com/office/word/2006/wordml" xmlns:wps="http://schemas.microsoft.com/office/word/2010/wordprocessingShape" mc:Ignorable="w14 w15 w16se wp14">
+<w:document xmlns:wpc="http://schemas.microsoft.com/office/word/2010/wordprocessingCanvas" xmlns:cx="http://schemas.microsoft.com/office/drawing/2014/chartex" xmlns:cx1="http://schemas.microsoft.com/office/drawing/2015/9/8/chartex" xmlns:cx2="http://schemas.microsoft.com/office/drawing/2015/10/21/chartex" xmlns:cx3="http://schemas.microsoft.com/office/drawing/2016/5/9/chartex" xmlns:cx4="http://schemas.microsoft.com/office/drawing/2016/5/10/chartex" xmlns:cx5="http://schemas.microsoft.com/office/drawing/2016/5/11/chartex" xmlns:cx6="http://schemas.microsoft.com/office/drawing/2016/5/12/chartex" xmlns:cx7="http://schemas.microsoft.com/office/drawing/2016/5/13/chartex" xmlns:cx8="http://schemas.microsoft.com/office/drawing/2016/5/14/chartex" xmlns:mc="http://schemas.openxmlformats.org/markup-compatibility/2006" xmlns:aink="http://schemas.microsoft.com/office/drawing/2016/ink" xmlns:am3d="http://schemas.microsoft.com/office/drawing/2017/model3d" xmlns:o="urn:schemas-microsoft-com:office:office" xmlns:r="http://schemas.openxmlformats.org/officeDocument/2006/relationships" xmlns:m="http://schemas.openxmlformats.org/officeDocument/2006/math" xmlns:v="urn:schemas-microsoft-com:vml" xmlns:wp14="http://schemas.microsoft.com/office/word/2010/wordprocessingDrawing" xmlns:wp="http://schemas.openxmlformats.org/drawingml/2006/wordprocessingDrawing" xmlns:w10="urn:schemas-microsoft-com:office:word" xmlns:w="http://schemas.openxmlformats.org/wordprocessingml/2006/main" xmlns:w14="http://schemas.microsoft.com/office/word/2010/wordml" xmlns:w15="http://schemas.microsoft.com/office/word/2012/wordml" xmlns:w16cex="http://schemas.microsoft.com/office/word/2018/wordml/cex" xmlns:w16cid="http://schemas.microsoft.com/office/word/2016/wordml/cid" xmlns:w16="http://schemas.microsoft.com/office/word/2018/wordml" xmlns:w16sdtdh="http://schemas.microsoft.com/office/word/2020/wordml/sdtdatahash" xmlns:w16se="http://schemas.microsoft.com/office/word/2015/wordml/symex" xmlns:wpg="http://schemas.microsoft.com/office/word/2010/wordprocessingGroup" xmlns:wpi="http://schemas.microsoft.com/office/word/2010/wordprocessingInk" xmlns:wne="http://schemas.microsoft.com/office/word/2006/wordml" xmlns:wps="http://schemas.microsoft.com/office/word/2010/wordprocessingShape" mc:Ignorable="w14 w15 w16se w16cid w16 w16cex w16sdtdh wp14">
   <w:body>
     <w:p>
       <w:pPr>
@@ -13,8 +13,6 @@
           <w:szCs w:val="28"/>
         </w:rPr>
       </w:pPr>
-      <w:bookmarkStart w:id="0" w:name="_GoBack"/>
-      <w:bookmarkEnd w:id="0"/>
     </w:p>
     <w:p>
       <w:pPr>
@@ -168,6 +166,25 @@
         <w:spacing w:line="360" w:lineRule="auto"/>
         <w:ind w:firstLine="780"/>
         <w:jc w:val="center"/>
+        <w:rPr>
+          <w:sz w:val="22"/>
+          <w:szCs w:val="22"/>
+        </w:rPr>
+      </w:pPr>
+      <w:r>
+        <w:rPr>
+          <w:sz w:val="22"/>
+          <w:szCs w:val="22"/>
+        </w:rPr>
+        <w:t>Fig. 1. Content based filtering and collaborative filtering recommendation</w:t>
+      </w:r>
+    </w:p>
+    <w:p>
+      <w:pPr>
+        <w:pStyle w:val="BodyText"/>
+        <w:spacing w:line="360" w:lineRule="auto"/>
+        <w:ind w:firstLine="780"/>
+        <w:jc w:val="center"/>
       </w:pPr>
     </w:p>
     <w:p>
@@ -178,11 +195,11 @@
         <w:jc w:val="both"/>
       </w:pPr>
       <w:r>
-        <w:t xml:space="preserve">The framework we propose is based on K means clustering. Given an employee’s past job history, the objective of the learning model is to accurately predict the next institution that the employee will move to. The predicted institution can then be recommended to the employee as the next step in his/her career. To evaluate our framework, we use a large sample of job transitions extracted from the publicly </w:t>
+        <w:t xml:space="preserve">The framework we propose is based on K means clustering. Given an employee’s past job history, the objective of the learning model is to accurately predict the next institution that the employee will move to. The predicted institution can then be recommended to the employee as the next step in his/her career. To evaluate our </w:t>
       </w:r>
       <w:r>
         <w:lastRenderedPageBreak/>
-        <w:t>available employee profiles in the Web. From this sample, we extract a number of features that we use to train and test our machine learning model. The results of our experiments demonstrate that the transition of an employee to an institution can be quite accurately predicted, significantly improving over a baseline predictor that always predicts t</w:t>
+        <w:t>framework, we use a large sample of job transitions extracted from the publicly available employee profiles in the Web. From this sample, we extract a number of features that we use to train and test our machine learning model. The results of our experiments demonstrate that the transition of an employee to an institution can be quite accurately predicted, significantly improving over a baseline predictor that always predicts t</w:t>
       </w:r>
       <w:r>
         <w:t xml:space="preserve">he most frequent institution in </w:t>
@@ -675,59 +692,23 @@
           <w:sz w:val="24"/>
           <w:szCs w:val="24"/>
         </w:rPr>
-        <w:t xml:space="preserve">Previous research related to applications such as the </w:t>
-      </w:r>
-      <w:proofErr w:type="spellStart"/>
+        <w:t xml:space="preserve">Previous research related to applications such as the Puspasari research, where the use of applications can increase efficiency and data information on special </w:t>
+      </w:r>
       <w:r>
         <w:rPr>
           <w:rFonts w:ascii="Times New Roman" w:hAnsi="Times New Roman" w:cs="Times New Roman"/>
           <w:sz w:val="24"/>
           <w:szCs w:val="24"/>
         </w:rPr>
-        <w:t>Puspasari</w:t>
-      </w:r>
-      <w:proofErr w:type="spellEnd"/>
+        <w:t>processes that are displayed</w:t>
+      </w:r>
       <w:r>
         <w:rPr>
           <w:rFonts w:ascii="Times New Roman" w:hAnsi="Times New Roman" w:cs="Times New Roman"/>
           <w:sz w:val="24"/>
           <w:szCs w:val="24"/>
         </w:rPr>
-        <w:t xml:space="preserve"> research, where the use of applications can increase efficiency and data information on special </w:t>
-      </w:r>
-      <w:r>
-        <w:rPr>
-          <w:rFonts w:ascii="Times New Roman" w:hAnsi="Times New Roman" w:cs="Times New Roman"/>
-          <w:sz w:val="24"/>
-          <w:szCs w:val="24"/>
-        </w:rPr>
-        <w:t>processes that are displayed</w:t>
-      </w:r>
-      <w:r>
-        <w:rPr>
-          <w:rFonts w:ascii="Times New Roman" w:hAnsi="Times New Roman" w:cs="Times New Roman"/>
-          <w:sz w:val="24"/>
-          <w:szCs w:val="24"/>
-        </w:rPr>
-        <w:t xml:space="preserve">. In other research related to applications such as in </w:t>
-      </w:r>
-      <w:proofErr w:type="spellStart"/>
-      <w:r>
-        <w:rPr>
-          <w:rFonts w:ascii="Times New Roman" w:hAnsi="Times New Roman" w:cs="Times New Roman"/>
-          <w:sz w:val="24"/>
-          <w:szCs w:val="24"/>
-        </w:rPr>
-        <w:t>Pramono's</w:t>
-      </w:r>
-      <w:proofErr w:type="spellEnd"/>
-      <w:r>
-        <w:rPr>
-          <w:rFonts w:ascii="Times New Roman" w:hAnsi="Times New Roman" w:cs="Times New Roman"/>
-          <w:sz w:val="24"/>
-          <w:szCs w:val="24"/>
-        </w:rPr>
-        <w:t xml:space="preserve"> research, application design with concepts and interfaces can provide alternative information solutions for users.</w:t>
+        <w:t>. In other research related to applications such as in Pramono's research, application design with concepts and interfaces can provide alternative information solutions for users.</w:t>
       </w:r>
     </w:p>
     <w:p>
@@ -1420,27 +1401,7 @@
           <w:sz w:val="24"/>
           <w:szCs w:val="24"/>
         </w:rPr>
-        <w:t xml:space="preserve">user interface layer called </w:t>
-      </w:r>
-      <w:proofErr w:type="spellStart"/>
-      <w:r>
-        <w:rPr>
-          <w:rStyle w:val="markedcontent"/>
-          <w:rFonts w:ascii="Times New Roman" w:hAnsi="Times New Roman" w:cs="Times New Roman"/>
-          <w:sz w:val="24"/>
-          <w:szCs w:val="24"/>
-        </w:rPr>
-        <w:t>JFace</w:t>
-      </w:r>
-      <w:proofErr w:type="spellEnd"/>
-      <w:r>
-        <w:rPr>
-          <w:rStyle w:val="markedcontent"/>
-          <w:rFonts w:ascii="Times New Roman" w:hAnsi="Times New Roman" w:cs="Times New Roman"/>
-          <w:sz w:val="24"/>
-          <w:szCs w:val="24"/>
-        </w:rPr>
-        <w:t>, which simplifies the construction of applications based on</w:t>
+        <w:t>user interface layer called JFace, which simplifies the construction of applications based on</w:t>
       </w:r>
       <w:r>
         <w:rPr>
@@ -1521,47 +1482,7 @@
           <w:sz w:val="24"/>
           <w:szCs w:val="24"/>
         </w:rPr>
-        <w:t xml:space="preserve">pache Tomcat (called "Tomcat" for short) is an open-source implementation of the Java Servlet, </w:t>
-      </w:r>
-      <w:proofErr w:type="spellStart"/>
-      <w:r>
-        <w:rPr>
-          <w:rStyle w:val="markedcontent"/>
-          <w:rFonts w:ascii="Times New Roman" w:hAnsi="Times New Roman" w:cs="Times New Roman"/>
-          <w:sz w:val="24"/>
-          <w:szCs w:val="24"/>
-        </w:rPr>
-        <w:t>JavaServer</w:t>
-      </w:r>
-      <w:proofErr w:type="spellEnd"/>
-      <w:r>
-        <w:rPr>
-          <w:rStyle w:val="markedcontent"/>
-          <w:rFonts w:ascii="Times New Roman" w:hAnsi="Times New Roman" w:cs="Times New Roman"/>
-          <w:sz w:val="24"/>
-          <w:szCs w:val="24"/>
-        </w:rPr>
-        <w:t xml:space="preserve"> Pages, Java Expression Language and </w:t>
-      </w:r>
-      <w:proofErr w:type="spellStart"/>
-      <w:r>
-        <w:rPr>
-          <w:rStyle w:val="markedcontent"/>
-          <w:rFonts w:ascii="Times New Roman" w:hAnsi="Times New Roman" w:cs="Times New Roman"/>
-          <w:sz w:val="24"/>
-          <w:szCs w:val="24"/>
-        </w:rPr>
-        <w:t>WebSocket</w:t>
-      </w:r>
-      <w:proofErr w:type="spellEnd"/>
-      <w:r>
-        <w:rPr>
-          <w:rStyle w:val="markedcontent"/>
-          <w:rFonts w:ascii="Times New Roman" w:hAnsi="Times New Roman" w:cs="Times New Roman"/>
-          <w:sz w:val="24"/>
-          <w:szCs w:val="24"/>
-        </w:rPr>
-        <w:t xml:space="preserve"> technologies. Tomcat provides a "pure Java" HTTP web server environment in which Java code can run. We have used Tomcat 4.x which was released with Catalina (a servlet container), Coyote (an HTTP connector) and Jasper (a JSP engine). As our project is a web application for detecting duplicate images in user’s own created database so we used this because it has also added user— as well as system-based web applications enhancement to add support for deployment across the variety of environments. It also tries to manage sessions as well as applications across the network</w:t>
+        <w:t>pache Tomcat (called "Tomcat" for short) is an open-source implementation of the Java Servlet, JavaServer Pages, Java Expression Language and WebSocket technologies. Tomcat provides a "pure Java" HTTP web server environment in which Java code can run. We have used Tomcat 4.x which was released with Catalina (a servlet container), Coyote (an HTTP connector) and Jasper (a JSP engine). As our project is a web application for detecting duplicate images in user’s own created database so we used this because it has also added user— as well as system-based web applications enhancement to add support for deployment across the variety of environments. It also tries to manage sessions as well as applications across the network</w:t>
       </w:r>
       <w:r>
         <w:rPr>
@@ -2001,7 +1922,6 @@
         </w:rPr>
         <w:t xml:space="preserve">system to provide an abstract, platform-neutral environment. JSPs are usually used to deliver HTML and XML documents, but through the use of </w:t>
       </w:r>
-      <w:proofErr w:type="spellStart"/>
       <w:r>
         <w:rPr>
           <w:rStyle w:val="markedcontent"/>
@@ -2011,7 +1931,6 @@
         </w:rPr>
         <w:t>OutputStream</w:t>
       </w:r>
-      <w:proofErr w:type="spellEnd"/>
       <w:r>
         <w:rPr>
           <w:rStyle w:val="markedcontent"/>
@@ -2019,89 +1938,7 @@
           <w:sz w:val="24"/>
           <w:szCs w:val="24"/>
         </w:rPr>
-        <w:t xml:space="preserve">, they can deliver other types of data as well. The Web container creates JSP implicit objects like request, response, session, application, </w:t>
-      </w:r>
-      <w:proofErr w:type="spellStart"/>
-      <w:r>
-        <w:rPr>
-          <w:rStyle w:val="markedcontent"/>
-          <w:rFonts w:ascii="Times New Roman" w:hAnsi="Times New Roman" w:cs="Times New Roman"/>
-          <w:sz w:val="24"/>
-          <w:szCs w:val="24"/>
-        </w:rPr>
-        <w:t>config</w:t>
-      </w:r>
-      <w:proofErr w:type="spellEnd"/>
-      <w:r>
-        <w:rPr>
-          <w:rStyle w:val="markedcontent"/>
-          <w:rFonts w:ascii="Times New Roman" w:hAnsi="Times New Roman" w:cs="Times New Roman"/>
-          <w:sz w:val="24"/>
-          <w:szCs w:val="24"/>
-        </w:rPr>
-        <w:t xml:space="preserve">, page, </w:t>
-      </w:r>
-      <w:proofErr w:type="spellStart"/>
-      <w:r>
-        <w:rPr>
-          <w:rStyle w:val="markedcontent"/>
-          <w:rFonts w:ascii="Times New Roman" w:hAnsi="Times New Roman" w:cs="Times New Roman"/>
-          <w:sz w:val="24"/>
-          <w:szCs w:val="24"/>
-        </w:rPr>
-        <w:t>pageContext</w:t>
-      </w:r>
-      <w:proofErr w:type="spellEnd"/>
-      <w:r>
-        <w:rPr>
-          <w:rStyle w:val="markedcontent"/>
-          <w:rFonts w:ascii="Times New Roman" w:hAnsi="Times New Roman" w:cs="Times New Roman"/>
-          <w:sz w:val="24"/>
-          <w:szCs w:val="24"/>
-        </w:rPr>
-        <w:t xml:space="preserve">, out and exception. JSP Engine creates these objects during translation phase. Architecturally, JSP may be viewed as a high-level abstraction of Java servlets. JSPs are translated into servlets at runtime, therefore JSP is a Servlet; each JSP servlet is cached and re-used until the original JSP is modified. JSP can be used independently or as the view component of a server-side </w:t>
-      </w:r>
-      <w:proofErr w:type="spellStart"/>
-      <w:r>
-        <w:rPr>
-          <w:rStyle w:val="markedcontent"/>
-          <w:rFonts w:ascii="Times New Roman" w:hAnsi="Times New Roman" w:cs="Times New Roman"/>
-          <w:sz w:val="24"/>
-          <w:szCs w:val="24"/>
-        </w:rPr>
-        <w:t>modelâ</w:t>
-      </w:r>
-      <w:proofErr w:type="spellEnd"/>
-      <w:proofErr w:type="gramStart"/>
-      <w:r>
-        <w:rPr>
-          <w:rStyle w:val="markedcontent"/>
-          <w:rFonts w:ascii="Times New Roman" w:hAnsi="Times New Roman" w:cs="Times New Roman"/>
-          <w:sz w:val="24"/>
-          <w:szCs w:val="24"/>
-        </w:rPr>
-        <w:t>€“</w:t>
-      </w:r>
-      <w:proofErr w:type="spellStart"/>
-      <w:proofErr w:type="gramEnd"/>
-      <w:r>
-        <w:rPr>
-          <w:rStyle w:val="markedcontent"/>
-          <w:rFonts w:ascii="Times New Roman" w:hAnsi="Times New Roman" w:cs="Times New Roman"/>
-          <w:sz w:val="24"/>
-          <w:szCs w:val="24"/>
-        </w:rPr>
-        <w:t>viewâ</w:t>
-      </w:r>
-      <w:proofErr w:type="spellEnd"/>
-      <w:r>
-        <w:rPr>
-          <w:rStyle w:val="markedcontent"/>
-          <w:rFonts w:ascii="Times New Roman" w:hAnsi="Times New Roman" w:cs="Times New Roman"/>
-          <w:sz w:val="24"/>
-          <w:szCs w:val="24"/>
-        </w:rPr>
-        <w:t>€“controller design, normally with JavaBeans as the model and Java servlets as the controller.</w:t>
+        <w:t>, they can deliver other types of data as well. The Web container creates JSP implicit objects like request, response, session, application, config, page, pageContext, out and exception. JSP Engine creates these objects during translation phase. Architecturally, JSP may be viewed as a high-level abstraction of Java servlets. JSPs are translated into servlets at runtime, therefore JSP is a Servlet; each JSP servlet is cached and re-used until the original JSP is modified. JSP can be used independently or as the view component of a server-side modelâ€“viewâ€“controller design, normally with JavaBeans as the model and Java servlets as the controller.</w:t>
       </w:r>
     </w:p>
     <w:p>
@@ -2173,6 +2010,27 @@
     </w:p>
     <w:p>
       <w:pPr>
+        <w:jc w:val="center"/>
+        <w:rPr>
+          <w:sz w:val="24"/>
+          <w:szCs w:val="24"/>
+        </w:rPr>
+      </w:pPr>
+      <w:r>
+        <w:t xml:space="preserve">Fig. </w:t>
+      </w:r>
+      <w:r>
+        <w:t>2</w:t>
+      </w:r>
+      <w:r>
+        <w:t xml:space="preserve">. </w:t>
+      </w:r>
+      <w:r>
+        <w:t>JSP model 2 architecture</w:t>
+      </w:r>
+    </w:p>
+    <w:p>
+      <w:pPr>
         <w:spacing w:line="360" w:lineRule="auto"/>
         <w:ind w:firstLine="720"/>
         <w:rPr>
@@ -2733,14 +2591,12 @@
       <w:r>
         <w:t xml:space="preserve">Spring's Web MVC framework is designed around a </w:t>
       </w:r>
-      <w:proofErr w:type="spellStart"/>
       <w:r>
         <w:rPr>
           <w:rStyle w:val="HTMLTypewriter"/>
         </w:rPr>
         <w:t>DispatcherServlet</w:t>
       </w:r>
-      <w:proofErr w:type="spellEnd"/>
       <w:r>
         <w:t xml:space="preserve"> that dispatches requests to handlers, with configurable handler mappings, view resolution, locale and theme resolution as well as support for upload files. The default handler is a very simple </w:t>
       </w:r>
@@ -2753,112 +2609,72 @@
       <w:r>
         <w:t xml:space="preserve"> interface, just offering a </w:t>
       </w:r>
-      <w:proofErr w:type="spellStart"/>
       <w:r>
         <w:rPr>
           <w:rStyle w:val="HTMLTypewriter"/>
         </w:rPr>
-        <w:t>ModelAndView</w:t>
-      </w:r>
-      <w:proofErr w:type="spellEnd"/>
+        <w:t>ModelAndView handleRequest(</w:t>
+      </w:r>
       <w:r>
         <w:rPr>
           <w:rStyle w:val="HTMLTypewriter"/>
         </w:rPr>
+        <w:t>request, response</w:t>
+      </w:r>
+      <w:r>
+        <w:rPr>
+          <w:rStyle w:val="HTMLTypewriter"/>
+        </w:rPr>
+        <w:t>)</w:t>
+      </w:r>
+      <w:r>
+        <w:t xml:space="preserve"> method. This can already be used for application controllers, but you will prefer the included implementation hierarchy, consisting of, for example </w:t>
+      </w:r>
+      <w:r>
+        <w:rPr>
+          <w:rStyle w:val="HTMLTypewriter"/>
+        </w:rPr>
+        <w:t>AbstractController</w:t>
+      </w:r>
+      <w:r>
+        <w:t>,</w:t>
+      </w:r>
+      <w:r>
         <w:t xml:space="preserve"> </w:t>
       </w:r>
-      <w:proofErr w:type="spellStart"/>
-      <w:proofErr w:type="gramStart"/>
       <w:r>
         <w:rPr>
           <w:rStyle w:val="HTMLTypewriter"/>
         </w:rPr>
-        <w:t>handleRequest</w:t>
-      </w:r>
-      <w:proofErr w:type="spellEnd"/>
+        <w:t>AbstractCommandController</w:t>
+      </w:r>
+      <w:r>
+        <w:t xml:space="preserve"> and </w:t>
+      </w:r>
       <w:r>
         <w:rPr>
           <w:rStyle w:val="HTMLTypewriter"/>
         </w:rPr>
-        <w:t>(</w:t>
-      </w:r>
-      <w:proofErr w:type="gramEnd"/>
+        <w:t>SimpleFormController</w:t>
+      </w:r>
+      <w:r>
+        <w:t xml:space="preserve">. Application controllers will typically be subclasses of those. Note that you can choose an appropriate base class: if you don't have a form, you don't need a form controller. This is a major difference to Struts. Spring Web MVC allows you to use any object as a command or form object - there is no need to implement a framework-specific interface or base class. Spring's data binding is highly flexible: for example, it treats type mismatches as validation errors that can be evaluated by the application, not as system errors. All this means that you don't need to duplicate your business objects' properties as simple, untyped strings in your form objects just to be able to handle invalid submissions, or to convert the Strings properly. Instead, it is often preferable to bind directly to your business objects. This is another major difference to Struts which is built around required base classes such as </w:t>
+      </w:r>
       <w:r>
         <w:rPr>
           <w:rStyle w:val="HTMLTypewriter"/>
         </w:rPr>
-        <w:t>request, response</w:t>
+        <w:t>Action</w:t>
+      </w:r>
+      <w:r>
+        <w:t xml:space="preserve"> and </w:t>
       </w:r>
       <w:r>
         <w:rPr>
           <w:rStyle w:val="HTMLTypewriter"/>
         </w:rPr>
-        <w:t>)</w:t>
-      </w:r>
-      <w:r>
-        <w:t xml:space="preserve"> method. This can already be used for application controllers, but you will prefer the included implementation hierarchy, consisting of, for example </w:t>
-      </w:r>
-      <w:proofErr w:type="spellStart"/>
-      <w:r>
-        <w:rPr>
-          <w:rStyle w:val="HTMLTypewriter"/>
-        </w:rPr>
-        <w:t>AbstractController</w:t>
-      </w:r>
-      <w:proofErr w:type="spellEnd"/>
-      <w:r>
-        <w:t>,</w:t>
-      </w:r>
-      <w:r>
-        <w:t xml:space="preserve"> </w:t>
-      </w:r>
-      <w:proofErr w:type="spellStart"/>
-      <w:r>
-        <w:rPr>
-          <w:rStyle w:val="HTMLTypewriter"/>
-        </w:rPr>
-        <w:t>AbstractCommandController</w:t>
-      </w:r>
-      <w:proofErr w:type="spellEnd"/>
-      <w:r>
-        <w:t xml:space="preserve"> and </w:t>
-      </w:r>
-      <w:proofErr w:type="spellStart"/>
-      <w:r>
-        <w:rPr>
-          <w:rStyle w:val="HTMLTypewriter"/>
-        </w:rPr>
-        <w:t>SimpleFormController</w:t>
-      </w:r>
-      <w:proofErr w:type="spellEnd"/>
-      <w:r>
-        <w:t xml:space="preserve">. Application controllers will typically be subclasses of those. Note that you can choose an appropriate base class: if you don't have a form, you don't need a form controller. This is a major difference to Struts. Spring Web MVC allows you to use any object as a command or form object - there is no need to implement a framework-specific interface or base class. Spring's data binding is highly flexible: for example, it treats type mismatches as validation errors that can be evaluated by the application, not as system errors. All this means that you don't need to duplicate your business objects' properties as simple, </w:t>
-      </w:r>
-      <w:proofErr w:type="spellStart"/>
-      <w:r>
-        <w:t>untyped</w:t>
-      </w:r>
-      <w:proofErr w:type="spellEnd"/>
-      <w:r>
-        <w:t xml:space="preserve"> strings in your form objects just to be able to handle invalid submissions, or to convert the Strings properly. Instead, it is often preferable to bind directly to your business objects. This is another major difference to Struts which is built around required base classes such as </w:t>
-      </w:r>
-      <w:r>
-        <w:rPr>
-          <w:rStyle w:val="HTMLTypewriter"/>
-        </w:rPr>
-        <w:t>Action</w:t>
-      </w:r>
-      <w:r>
-        <w:t xml:space="preserve"> and </w:t>
-      </w:r>
-      <w:proofErr w:type="spellStart"/>
-      <w:r>
-        <w:rPr>
-          <w:rStyle w:val="HTMLTypewriter"/>
-        </w:rPr>
         <w:t>ActionForm</w:t>
       </w:r>
-      <w:proofErr w:type="spellEnd"/>
       <w:r>
         <w:t>.</w:t>
       </w:r>
@@ -2871,15 +2687,7 @@
         <w:jc w:val="both"/>
       </w:pPr>
       <w:r>
-        <w:t xml:space="preserve">Compared to </w:t>
-      </w:r>
-      <w:proofErr w:type="spellStart"/>
-      <w:r>
-        <w:t>WebWork</w:t>
-      </w:r>
-      <w:proofErr w:type="spellEnd"/>
-      <w:r>
-        <w:t xml:space="preserve">, Spring has more differentiated object roles. It supports the notion of a </w:t>
+        <w:t xml:space="preserve">Compared to WebWork, Spring has more differentiated object roles. It supports the notion of a </w:t>
       </w:r>
       <w:r>
         <w:rPr>
@@ -2888,15 +2696,7 @@
         <w:t>Controller</w:t>
       </w:r>
       <w:r>
-        <w:t xml:space="preserve">, an optional command or form object, and a model that gets passed to the view. The model will normally include the command or form object but also arbitrary reference data; instead, a </w:t>
-      </w:r>
-      <w:proofErr w:type="spellStart"/>
-      <w:r>
-        <w:t>WebWork</w:t>
-      </w:r>
-      <w:proofErr w:type="spellEnd"/>
-      <w:r>
-        <w:t xml:space="preserve"> </w:t>
+        <w:t xml:space="preserve">, an optional command or form object, and a model that gets passed to the view. The model will normally include the command or form object but also arbitrary reference data; instead, a WebWork </w:t>
       </w:r>
       <w:r>
         <w:rPr>
@@ -2905,15 +2705,7 @@
         <w:t>Action</w:t>
       </w:r>
       <w:r>
-        <w:t xml:space="preserve"> combines all those roles into one single object. </w:t>
-      </w:r>
-      <w:proofErr w:type="spellStart"/>
-      <w:r>
-        <w:t>WebWork</w:t>
-      </w:r>
-      <w:proofErr w:type="spellEnd"/>
-      <w:r>
-        <w:t xml:space="preserve"> does allow you to use existing business objects as part of your form, but only by making them bean properties of the respective </w:t>
+        <w:t xml:space="preserve"> combines all those roles into one single object. WebWork does allow you to use existing business objects as part of your form, but only by making them bean properties of the respective </w:t>
       </w:r>
       <w:r>
         <w:rPr>
@@ -2971,25 +2763,21 @@
       <w:r>
         <w:t xml:space="preserve"> for the </w:t>
       </w:r>
-      <w:proofErr w:type="spellStart"/>
       <w:r>
         <w:rPr>
           <w:rStyle w:val="HTMLTypewriter"/>
         </w:rPr>
         <w:t>ModelAndView</w:t>
       </w:r>
-      <w:proofErr w:type="spellEnd"/>
       <w:r>
         <w:t xml:space="preserve">). In the normal case, a </w:t>
       </w:r>
-      <w:proofErr w:type="spellStart"/>
       <w:r>
         <w:rPr>
           <w:rStyle w:val="HTMLTypewriter"/>
         </w:rPr>
         <w:t>ModelAndView</w:t>
       </w:r>
-      <w:proofErr w:type="spellEnd"/>
       <w:r>
         <w:t xml:space="preserve"> instance consists of a view name and a model </w:t>
       </w:r>
@@ -3002,14 +2790,12 @@
       <w:r>
         <w:t xml:space="preserve">, which contains bean names and corresponding objects (like a command or form, containing reference data). View name resolution is highly configurable, either via bean names, via a properties file, or via your own </w:t>
       </w:r>
-      <w:proofErr w:type="spellStart"/>
       <w:r>
         <w:rPr>
           <w:rStyle w:val="HTMLTypewriter"/>
         </w:rPr>
         <w:t>ViewResolver</w:t>
       </w:r>
-      <w:proofErr w:type="spellEnd"/>
       <w:r>
         <w:t xml:space="preserve"> implementation. The fact that the model (the M in MVC) is based on the </w:t>
       </w:r>
@@ -3920,7 +3706,7 @@
                 <v:stroke joinstyle="miter"/>
                 <v:path gradientshapeok="t" o:connecttype="rect"/>
               </v:shapetype>
-              <v:shape id="Text Box 164" o:spid="_x0000_s1026" type="#_x0000_t202" style="position:absolute;left:0;text-align:left;margin-left:356.05pt;margin-top:139.6pt;width:407.25pt;height:154.9pt;z-index:-251655168;visibility:visible;mso-wrap-style:square;mso-width-percent:0;mso-height-percent:0;mso-wrap-distance-left:0;mso-wrap-distance-top:0;mso-wrap-distance-right:0;mso-wrap-distance-bottom:0;mso-position-horizontal:right;mso-position-horizontal-relative:margin;mso-position-vertical:absolute;mso-position-vertical-relative:text;mso-width-percent:0;mso-height-percent:0;mso-width-relative:page;mso-height-relative:page;v-text-anchor:top" o:gfxdata="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" filled="f" strokeweight=".48pt">
+              <v:shape id="Text Box 164" o:spid="_x0000_s1026" type="#_x0000_t202" style="position:absolute;left:0;text-align:left;margin-left:356.05pt;margin-top:139.6pt;width:407.25pt;height:154.9pt;z-index:-251655168;visibility:visible;mso-wrap-style:square;mso-width-percent:0;mso-height-percent:0;mso-wrap-distance-left:0;mso-wrap-distance-top:0;mso-wrap-distance-right:0;mso-wrap-distance-bottom:0;mso-position-horizontal:right;mso-position-horizontal-relative:margin;mso-position-vertical:absolute;mso-position-vertical-relative:text;mso-width-percent:0;mso-height-percent:0;mso-width-relative:page;mso-height-relative:page;v-text-anchor:top" o:gfxdata="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" filled="f" strokeweight=".48pt">
                 <v:textbox inset="0,0,0,0">
                   <w:txbxContent>
                     <w:p>
@@ -4559,55 +4345,7 @@
         <w:jc w:val="both"/>
       </w:pPr>
       <w:r>
-        <w:t xml:space="preserve">Figure 2 shows the graphical representation for working of K-means algorithm. In the first step there are two sets of objects. Then the centroids of both sets are determined. According to the centroid again the clusters are formed which gave the different clusters of dataset. This process repeats until the best clusters are achieved. There are abundant tools available for data mining. Some of them are Rapid Miner, R, </w:t>
-      </w:r>
-      <w:proofErr w:type="spellStart"/>
-      <w:r>
-        <w:t>Knime</w:t>
-      </w:r>
-      <w:proofErr w:type="spellEnd"/>
-      <w:r>
-        <w:t xml:space="preserve">, Own Code, Weka </w:t>
-      </w:r>
-      <w:proofErr w:type="gramStart"/>
-      <w:r>
-        <w:t>Or</w:t>
-      </w:r>
-      <w:proofErr w:type="gramEnd"/>
-      <w:r>
-        <w:t xml:space="preserve"> Pentaho, </w:t>
-      </w:r>
-      <w:proofErr w:type="spellStart"/>
-      <w:r>
-        <w:t>Statistica</w:t>
-      </w:r>
-      <w:proofErr w:type="spellEnd"/>
-      <w:r>
-        <w:t xml:space="preserve">, </w:t>
-      </w:r>
-      <w:proofErr w:type="spellStart"/>
-      <w:r>
-        <w:t>Sas</w:t>
-      </w:r>
-      <w:proofErr w:type="spellEnd"/>
-      <w:r>
-        <w:t xml:space="preserve"> Or </w:t>
-      </w:r>
-      <w:proofErr w:type="spellStart"/>
-      <w:r>
-        <w:t>Sas</w:t>
-      </w:r>
-      <w:proofErr w:type="spellEnd"/>
-      <w:r>
-        <w:t xml:space="preserve"> Enterprise Miner, Orange, Tanagra, And </w:t>
-      </w:r>
-      <w:proofErr w:type="spellStart"/>
-      <w:r>
-        <w:t>Matlab</w:t>
-      </w:r>
-      <w:proofErr w:type="spellEnd"/>
-      <w:r>
-        <w:t>.</w:t>
+        <w:t>Figure 2 shows the graphical representation for working of K-means algorithm. In the first step there are two sets of objects. Then the centroids of both sets are determined. According to the centroid again the clusters are formed which gave the different clusters of dataset. This process repeats until the best clusters are achieved. There are abundant tools available for data mining. Some of them are Rapid Miner, R, Knime, Own Code, Weka Or Pentaho, Statistica, Sas Or Sas Enterprise Miner, Orange, Tanagra, And Matlab.</w:t>
       </w:r>
     </w:p>
     <w:p>
@@ -4908,7 +4646,7 @@
               </wp:anchor>
             </w:drawing>
           </mc:Choice>
-          <mc:Fallback xmlns:cx1="http://schemas.microsoft.com/office/drawing/2015/9/8/chartex" xmlns:cx2="http://schemas.microsoft.com/office/drawing/2015/10/21/chartex" xmlns:cx3="http://schemas.microsoft.com/office/drawing/2016/5/9/chartex" xmlns:cx4="http://schemas.microsoft.com/office/drawing/2016/5/10/chartex" xmlns:cx5="http://schemas.microsoft.com/office/drawing/2016/5/11/chartex" xmlns:cx6="http://schemas.microsoft.com/office/drawing/2016/5/12/chartex" xmlns:cx7="http://schemas.microsoft.com/office/drawing/2016/5/13/chartex" xmlns:cx8="http://schemas.microsoft.com/office/drawing/2016/5/14/chartex" xmlns:aink="http://schemas.microsoft.com/office/drawing/2016/ink" xmlns:am3d="http://schemas.microsoft.com/office/drawing/2017/model3d" xmlns:w16cex="http://schemas.microsoft.com/office/word/2018/wordml/cex" xmlns:w16cid="http://schemas.microsoft.com/office/word/2016/wordml/cid" xmlns:w16="http://schemas.microsoft.com/office/word/2018/wordml" xmlns:w16sdtdh="http://schemas.microsoft.com/office/word/2020/wordml/sdtdatahash">
+          <mc:Fallback>
             <w:pict>
               <v:shape w14:anchorId="2D0383F0" id="Freeform: Shape 121" o:spid="_x0000_s1026" style="position:absolute;margin-left:0;margin-top:109.4pt;width:49.7pt;height:5.55pt;z-index:-251646976;visibility:visible;mso-wrap-style:square;mso-width-percent:0;mso-height-percent:0;mso-wrap-distance-left:0;mso-wrap-distance-top:0;mso-wrap-distance-right:0;mso-wrap-distance-bottom:0;mso-position-horizontal:center;mso-position-horizontal-relative:margin;mso-position-vertical:absolute;mso-position-vertical-relative:text;mso-width-percent:0;mso-height-percent:0;mso-width-relative:page;mso-height-relative:page;v-text-anchor:top" coordsize="994,111" o:gfxdata="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" path="m883,r,110l975,62r-73,l902,48r81,l883,xm883,48l,48,,62r883,l883,48xm983,48r-81,l902,62r73,l993,53,983,48xe" fillcolor="black" stroked="f">
                 <v:path arrowok="t" o:connecttype="custom" o:connectlocs="560705,1097915;560705,1167765;619125,1137285;572770,1137285;572770,1128395;624205,1128395;560705,1097915;560705,1128395;0,1128395;0,1137285;560705,1137285;560705,1128395;624205,1128395;572770,1128395;572770,1137285;619125,1137285;630555,1131570;624205,1128395" o:connectangles="0,0,0,0,0,0,0,0,0,0,0,0,0,0,0,0,0,0"/>
@@ -5375,7 +5113,7 @@
               </wp:anchor>
             </w:drawing>
           </mc:Choice>
-          <mc:Fallback xmlns:cx1="http://schemas.microsoft.com/office/drawing/2015/9/8/chartex" xmlns:cx2="http://schemas.microsoft.com/office/drawing/2015/10/21/chartex" xmlns:cx3="http://schemas.microsoft.com/office/drawing/2016/5/9/chartex" xmlns:cx4="http://schemas.microsoft.com/office/drawing/2016/5/10/chartex" xmlns:cx5="http://schemas.microsoft.com/office/drawing/2016/5/11/chartex" xmlns:cx6="http://schemas.microsoft.com/office/drawing/2016/5/12/chartex" xmlns:cx7="http://schemas.microsoft.com/office/drawing/2016/5/13/chartex" xmlns:cx8="http://schemas.microsoft.com/office/drawing/2016/5/14/chartex" xmlns:aink="http://schemas.microsoft.com/office/drawing/2016/ink" xmlns:am3d="http://schemas.microsoft.com/office/drawing/2017/model3d" xmlns:w16cex="http://schemas.microsoft.com/office/word/2018/wordml/cex" xmlns:w16cid="http://schemas.microsoft.com/office/word/2016/wordml/cid" xmlns:w16="http://schemas.microsoft.com/office/word/2018/wordml" xmlns:w16sdtdh="http://schemas.microsoft.com/office/word/2020/wordml/sdtdatahash">
+          <mc:Fallback>
             <w:pict>
               <v:group w14:anchorId="0A30E7BD" id="Group 160" o:spid="_x0000_s1026" style="position:absolute;margin-left:115.1pt;margin-top:24.75pt;width:417.4pt;height:321.6pt;z-index:251663360;mso-position-horizontal-relative:page" coordorigin="1814,688" coordsize="8348,6432" o:gfxdata="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">
                 <v:rect id="Rectangle 3" o:spid="_x0000_s1027" style="position:absolute;left:1985;top:4268;width:3211;height:2759;visibility:visible;mso-wrap-style:square;v-text-anchor:top" o:gfxdata="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" filled="f" strokeweight=".24pt"/>
@@ -9057,7 +8795,7 @@
           </mc:Choice>
           <mc:Fallback>
             <w:pict>
-              <v:group w14:anchorId="3ED2B6E8" id="Group 77" o:spid="_x0000_s1027" style="position:absolute;left:0;text-align:left;margin-left:109.55pt;margin-top:32.1pt;width:160.75pt;height:143.5pt;z-index:-251651072;mso-wrap-distance-left:0;mso-wrap-distance-right:0;mso-position-horizontal:right;mso-position-horizontal-relative:margin" coordorigin="6736,383" coordsize="3215,2870" o:gfxdata="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">
+              <v:group w14:anchorId="3ED2B6E8" id="Group 77" o:spid="_x0000_s1027" style="position:absolute;left:0;text-align:left;margin-left:109.55pt;margin-top:32.1pt;width:160.75pt;height:143.5pt;z-index:-251651072;mso-wrap-distance-left:0;mso-wrap-distance-right:0;mso-position-horizontal:right;mso-position-horizontal-relative:margin" coordorigin="6736,383" coordsize="3215,2870" o:gfxdata="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">
                 <v:rect id="Rectangle 47" o:spid="_x0000_s1028" style="position:absolute;left:6738;top:385;width:3210;height:2865;visibility:visible;mso-wrap-style:square;v-text-anchor:top" o:gfxdata="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" filled="f" strokeweight=".24pt"/>
                 <v:line id="Line 48" o:spid="_x0000_s1029" style="position:absolute;visibility:visible;mso-wrap-style:square" from="7044,2669" to="9799,2669" o:connectortype="straight" o:gfxdata="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" strokeweight=".24pt"/>
                 <v:line id="Line 49" o:spid="_x0000_s1030" style="position:absolute;visibility:visible;mso-wrap-style:square" from="7044,2437" to="9799,2437" o:connectortype="straight" o:gfxdata="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" strokeweight=".24pt"/>
@@ -12048,7 +11786,7 @@
           </mc:Choice>
           <mc:Fallback>
             <w:pict>
-              <v:group w14:anchorId="67F776E0" id="Group 122" o:spid="_x0000_s1071" style="position:absolute;left:0;text-align:left;margin-left:118.15pt;margin-top:29.9pt;width:160.75pt;height:143.5pt;z-index:-251652096;mso-wrap-distance-left:0;mso-wrap-distance-right:0;mso-position-horizontal-relative:page" coordorigin="1873,383" coordsize="3215,2870" o:gfxdata="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">
+              <v:group w14:anchorId="67F776E0" id="Group 122" o:spid="_x0000_s1071" style="position:absolute;left:0;text-align:left;margin-left:118.15pt;margin-top:29.9pt;width:160.75pt;height:143.5pt;z-index:-251652096;mso-wrap-distance-left:0;mso-wrap-distance-right:0;mso-position-horizontal-relative:page" coordorigin="1873,383" coordsize="3215,2870" o:gfxdata="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">
                 <v:rect id="Rectangle 8" o:spid="_x0000_s1072" style="position:absolute;left:1875;top:385;width:3210;height:2865;visibility:visible;mso-wrap-style:square;v-text-anchor:top" o:gfxdata="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" filled="f" strokeweight=".24pt"/>
                 <v:line id="Line 9" o:spid="_x0000_s1073" style="position:absolute;visibility:visible;mso-wrap-style:square" from="2182,2669" to="4937,2669" o:connectortype="straight" o:gfxdata="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" strokeweight=".24pt"/>
                 <v:line id="Line 10" o:spid="_x0000_s1074" style="position:absolute;visibility:visible;mso-wrap-style:square" from="2182,2437" to="4937,2437" o:connectortype="straight" o:gfxdata="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" strokeweight=".24pt"/>
@@ -15107,7 +14845,7 @@
           </mc:Choice>
           <mc:Fallback>
             <w:pict>
-              <v:group w14:anchorId="3C3EB050" id="Group 39" o:spid="_x0000_s1109" style="position:absolute;left:0;text-align:left;margin-left:123pt;margin-top:177.45pt;width:160.55pt;height:137.95pt;z-index:-251650048;mso-wrap-distance-left:0;mso-wrap-distance-right:0;mso-position-horizontal-relative:page" coordorigin="1985,3902" coordsize="3211,2759" o:gfxdata="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">
+              <v:group w14:anchorId="3C3EB050" id="Group 39" o:spid="_x0000_s1109" style="position:absolute;left:0;text-align:left;margin-left:123pt;margin-top:177.45pt;width:160.55pt;height:137.95pt;z-index:-251650048;mso-wrap-distance-left:0;mso-wrap-distance-right:0;mso-position-horizontal-relative:page" coordorigin="1985,3902" coordsize="3211,2759" o:gfxdata="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">
                 <v:rect id="Rectangle 91" o:spid="_x0000_s1110" style="position:absolute;left:1985;top:3902;width:3211;height:2759;visibility:visible;mso-wrap-style:square;v-text-anchor:top" o:gfxdata="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" filled="f" strokeweight=".24pt"/>
                 <v:line id="Line 92" o:spid="_x0000_s1111" style="position:absolute;visibility:visible;mso-wrap-style:square" from="2291,6103" to="5048,6103" o:connectortype="straight" o:gfxdata="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" strokeweight=".24pt"/>
                 <v:line id="Line 93" o:spid="_x0000_s1112" style="position:absolute;visibility:visible;mso-wrap-style:square" from="2291,5880" to="5048,5880" o:connectortype="straight" o:gfxdata="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" strokeweight=".24pt"/>
@@ -18031,7 +17769,7 @@
           </mc:Choice>
           <mc:Fallback>
             <w:pict>
-              <v:group w14:anchorId="055E3D68" id="Group 10" o:spid="_x0000_s1147" style="position:absolute;left:0;text-align:left;margin-left:365.35pt;margin-top:178.65pt;width:160.8pt;height:138.2pt;z-index:-251649024;mso-wrap-distance-left:0;mso-wrap-distance-right:0;mso-position-horizontal-relative:page" coordorigin="6846,3899" coordsize="3216,2764" o:gfxdata="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">
+              <v:group w14:anchorId="055E3D68" id="Group 10" o:spid="_x0000_s1147" style="position:absolute;left:0;text-align:left;margin-left:365.35pt;margin-top:178.65pt;width:160.8pt;height:138.2pt;z-index:-251649024;mso-wrap-distance-left:0;mso-wrap-distance-right:0;mso-position-horizontal-relative:page" coordorigin="6846,3899" coordsize="3216,2764" o:gfxdata="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">
                 <v:rect id="Rectangle 129" o:spid="_x0000_s1148" style="position:absolute;left:6848;top:3901;width:3211;height:2759;visibility:visible;mso-wrap-style:square;v-text-anchor:top" o:gfxdata="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" filled="f" strokeweight=".24pt"/>
                 <v:line id="Line 130" o:spid="_x0000_s1149" style="position:absolute;visibility:visible;mso-wrap-style:square" from="7153,6105" to="9911,6105" o:connectortype="straight" o:gfxdata="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" strokeweight=".24pt"/>
                 <v:line id="Line 131" o:spid="_x0000_s1150" style="position:absolute;visibility:visible;mso-wrap-style:square" from="7153,5883" to="9911,5883" o:connectortype="straight" o:gfxdata="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" strokeweight=".24pt"/>
@@ -18523,7 +18261,7 @@
         <w:t xml:space="preserve"> </w:t>
       </w:r>
       <w:r>
-        <w:t>2</w:t>
+        <w:t>3</w:t>
       </w:r>
       <w:r>
         <w:rPr>
@@ -19625,22 +19363,12 @@
       <w:r>
         <w:t>“</w:t>
       </w:r>
-      <w:proofErr w:type="spellStart"/>
-      <w:proofErr w:type="gramStart"/>
       <w:r>
         <w:rPr>
           <w:i/>
         </w:rPr>
-        <w:t>com.mysql</w:t>
-      </w:r>
-      <w:proofErr w:type="gramEnd"/>
-      <w:r>
-        <w:rPr>
-          <w:i/>
-        </w:rPr>
-        <w:t>.jdbc.Driver</w:t>
-      </w:r>
-      <w:proofErr w:type="spellEnd"/>
+        <w:t>com.mysql.jdbc.Driver</w:t>
+      </w:r>
       <w:r>
         <w:rPr>
           <w:i/>
@@ -19682,88 +19410,48 @@
       <w:r>
         <w:t>“</w:t>
       </w:r>
-      <w:proofErr w:type="spellStart"/>
-      <w:proofErr w:type="gramStart"/>
       <w:r>
         <w:rPr>
           <w:i/>
         </w:rPr>
-        <w:t>jdbc:mysql</w:t>
-      </w:r>
-      <w:proofErr w:type="spellEnd"/>
+        <w:t>jdbc:mysql://</w:t>
+      </w:r>
       <w:r>
         <w:rPr>
           <w:i/>
         </w:rPr>
-        <w:t>://</w:t>
+        <w:t>localhost:8080/jobsdb?user=root&amp;&amp;password=root”</w:t>
+      </w:r>
+      <w:r>
+        <w:t xml:space="preserve"> </w:t>
+      </w:r>
+      <w:r>
+        <w:t xml:space="preserve"> </w:t>
+      </w:r>
+      <w:r>
+        <w:t xml:space="preserve">where jdbc is the API, </w:t>
+      </w:r>
+      <w:r>
+        <w:t>MySQL</w:t>
+      </w:r>
+      <w:r>
+        <w:t xml:space="preserve"> is the database, localhost is the server name on which </w:t>
+      </w:r>
+      <w:r>
+        <w:t>MySQL</w:t>
+      </w:r>
+      <w:r>
+        <w:t xml:space="preserve"> is running, we may also use IP address, 8080 is the port number and</w:t>
+      </w:r>
+      <w:r>
+        <w:t xml:space="preserve"> </w:t>
       </w:r>
       <w:r>
         <w:rPr>
           <w:i/>
         </w:rPr>
-        <w:t>localhost:8080/</w:t>
-      </w:r>
-      <w:proofErr w:type="spellStart"/>
-      <w:r>
-        <w:rPr>
-          <w:i/>
-        </w:rPr>
-        <w:t>jobsdb?user</w:t>
-      </w:r>
-      <w:proofErr w:type="spellEnd"/>
-      <w:r>
-        <w:rPr>
-          <w:i/>
-        </w:rPr>
-        <w:t>=root&amp;&amp;password=root</w:t>
-      </w:r>
-      <w:proofErr w:type="gramEnd"/>
-      <w:r>
-        <w:rPr>
-          <w:i/>
-        </w:rPr>
-        <w:t>”</w:t>
-      </w:r>
-      <w:r>
-        <w:t xml:space="preserve"> </w:t>
-      </w:r>
-      <w:r>
-        <w:t xml:space="preserve"> </w:t>
-      </w:r>
-      <w:r>
-        <w:t xml:space="preserve">where </w:t>
-      </w:r>
-      <w:proofErr w:type="spellStart"/>
-      <w:r>
-        <w:t>jdbc</w:t>
-      </w:r>
-      <w:proofErr w:type="spellEnd"/>
-      <w:r>
-        <w:t xml:space="preserve"> is the API, </w:t>
-      </w:r>
-      <w:r>
-        <w:t>MySQL</w:t>
-      </w:r>
-      <w:r>
-        <w:t xml:space="preserve"> is the database, localhost is the server name on which </w:t>
-      </w:r>
-      <w:r>
-        <w:t>MySQL</w:t>
-      </w:r>
-      <w:r>
-        <w:t xml:space="preserve"> is running, we may also use IP address, 8080 is the port number and</w:t>
-      </w:r>
-      <w:r>
-        <w:t xml:space="preserve"> </w:t>
-      </w:r>
-      <w:proofErr w:type="spellStart"/>
-      <w:r>
-        <w:rPr>
-          <w:i/>
-        </w:rPr>
         <w:t>jobsdb</w:t>
       </w:r>
-      <w:proofErr w:type="spellEnd"/>
       <w:r>
         <w:t xml:space="preserve"> is the database name.</w:t>
       </w:r>
@@ -20530,22 +20218,14 @@
         <w:rPr>
           <w:b/>
         </w:rPr>
-        <w:t xml:space="preserve">5.2.1 </w:t>
-      </w:r>
-      <w:proofErr w:type="gramStart"/>
+        <w:t xml:space="preserve">5.2.1 checking </w:t>
+      </w:r>
       <w:r>
         <w:rPr>
           <w:b/>
         </w:rPr>
-        <w:t xml:space="preserve">checking </w:t>
-      </w:r>
-      <w:r>
-        <w:rPr>
-          <w:b/>
-        </w:rPr>
         <w:t>:</w:t>
       </w:r>
-      <w:proofErr w:type="gramEnd"/>
     </w:p>
     <w:p>
       <w:pPr>
@@ -20560,21 +20240,7 @@
         <w:rPr>
           <w:b/>
         </w:rPr>
-        <w:t xml:space="preserve">Screenshot </w:t>
-      </w:r>
-      <w:proofErr w:type="gramStart"/>
-      <w:r>
-        <w:rPr>
-          <w:b/>
-        </w:rPr>
-        <w:t>1:Login</w:t>
-      </w:r>
-      <w:proofErr w:type="gramEnd"/>
-      <w:r>
-        <w:rPr>
-          <w:b/>
-        </w:rPr>
-        <w:t xml:space="preserve"> and Registration</w:t>
+        <w:t>Screenshot 1:Login and Registration</w:t>
       </w:r>
     </w:p>
     <w:p>
@@ -20876,13 +20542,7 @@
         <w:rPr>
           <w:b/>
         </w:rPr>
-        <w:t>.1 CONCLUSION</w:t>
-      </w:r>
-      <w:r>
-        <w:rPr>
-          <w:b/>
-        </w:rPr>
-        <w:t xml:space="preserve"> </w:t>
+        <w:t xml:space="preserve">.1 CONCLUSION </w:t>
       </w:r>
     </w:p>
     <w:p>
@@ -21104,35 +20764,7 @@
         <w:rPr>
           <w:sz w:val="24"/>
         </w:rPr>
-        <w:t xml:space="preserve">Kumar, R. Sinha, V. </w:t>
-      </w:r>
-      <w:proofErr w:type="spellStart"/>
-      <w:r>
-        <w:rPr>
-          <w:sz w:val="24"/>
-        </w:rPr>
-        <w:t>Bhattacherjee</w:t>
-      </w:r>
-      <w:proofErr w:type="spellEnd"/>
-      <w:r>
-        <w:rPr>
-          <w:sz w:val="24"/>
-        </w:rPr>
-        <w:t xml:space="preserve">, D. S. </w:t>
-      </w:r>
-      <w:proofErr w:type="spellStart"/>
-      <w:r>
-        <w:rPr>
-          <w:sz w:val="24"/>
-        </w:rPr>
-        <w:t>Verma</w:t>
-      </w:r>
-      <w:proofErr w:type="spellEnd"/>
-      <w:r>
-        <w:rPr>
-          <w:sz w:val="24"/>
-        </w:rPr>
-        <w:t xml:space="preserve">, S. Singh, “modeling using K-means clustering algorithm”, </w:t>
+        <w:t xml:space="preserve">Kumar, R. Sinha, V. Bhattacherjee, D. S. Verma, S. Singh, “modeling using K-means clustering algorithm”, </w:t>
       </w:r>
       <w:r>
         <w:rPr>
@@ -21186,21 +20818,7 @@
         <w:rPr>
           <w:sz w:val="24"/>
         </w:rPr>
-        <w:t xml:space="preserve">Jain, prof. S. </w:t>
-      </w:r>
-      <w:proofErr w:type="spellStart"/>
-      <w:r>
-        <w:rPr>
-          <w:sz w:val="24"/>
-        </w:rPr>
-        <w:t>Maheshwari</w:t>
-      </w:r>
-      <w:proofErr w:type="spellEnd"/>
-      <w:r>
-        <w:rPr>
-          <w:sz w:val="24"/>
-        </w:rPr>
-        <w:t xml:space="preserve">, “survey </w:t>
+        <w:t xml:space="preserve">Jain, prof. S. Maheshwari, “survey </w:t>
       </w:r>
       <w:r>
         <w:rPr>
@@ -21226,21 +20844,7 @@
         <w:rPr>
           <w:sz w:val="24"/>
         </w:rPr>
-        <w:t xml:space="preserve">, </w:t>
-      </w:r>
-      <w:proofErr w:type="spellStart"/>
-      <w:r>
-        <w:rPr>
-          <w:sz w:val="24"/>
-        </w:rPr>
-        <w:t>vol</w:t>
-      </w:r>
-      <w:proofErr w:type="spellEnd"/>
-      <w:r>
-        <w:rPr>
-          <w:sz w:val="24"/>
-        </w:rPr>
-        <w:t xml:space="preserve"> 1 issue 1 Aug</w:t>
+        <w:t>, vol 1 issue 1 Aug</w:t>
       </w:r>
       <w:r>
         <w:rPr>
@@ -21280,19 +20884,11 @@
         </w:rPr>
         <w:t xml:space="preserve">A. </w:t>
       </w:r>
-      <w:proofErr w:type="spellStart"/>
-      <w:r>
-        <w:rPr>
-          <w:sz w:val="24"/>
-        </w:rPr>
-        <w:t>Saurabh</w:t>
-      </w:r>
-      <w:proofErr w:type="spellEnd"/>
-      <w:r>
-        <w:rPr>
-          <w:sz w:val="24"/>
-        </w:rPr>
-        <w:t xml:space="preserve">, </w:t>
+      <w:r>
+        <w:rPr>
+          <w:sz w:val="24"/>
+        </w:rPr>
+        <w:t xml:space="preserve">Saurabh, </w:t>
       </w:r>
       <w:r>
         <w:rPr>
@@ -21301,19 +20897,11 @@
         </w:rPr>
         <w:t xml:space="preserve">A. </w:t>
       </w:r>
-      <w:proofErr w:type="spellStart"/>
-      <w:r>
-        <w:rPr>
-          <w:sz w:val="24"/>
-        </w:rPr>
-        <w:t>Naik</w:t>
-      </w:r>
-      <w:proofErr w:type="spellEnd"/>
-      <w:r>
-        <w:rPr>
-          <w:sz w:val="24"/>
-        </w:rPr>
-        <w:t xml:space="preserve">, "Wireless sensor network based adaptive landmine detection algorithm, " </w:t>
+      <w:r>
+        <w:rPr>
+          <w:sz w:val="24"/>
+        </w:rPr>
+        <w:t xml:space="preserve">Naik, "Wireless sensor network based adaptive landmine detection algorithm, " </w:t>
       </w:r>
       <w:r>
         <w:rPr>
@@ -21363,72 +20951,8 @@
         <w:rPr>
           <w:sz w:val="24"/>
         </w:rPr>
-        <w:t xml:space="preserve">B. </w:t>
-      </w:r>
-      <w:proofErr w:type="spellStart"/>
-      <w:r>
-        <w:rPr>
-          <w:sz w:val="24"/>
-        </w:rPr>
-        <w:t>Biggio</w:t>
-      </w:r>
-      <w:proofErr w:type="spellEnd"/>
-      <w:r>
-        <w:rPr>
-          <w:sz w:val="24"/>
-        </w:rPr>
-        <w:t xml:space="preserve">, I. Pillai, S. R. </w:t>
-      </w:r>
-      <w:proofErr w:type="spellStart"/>
-      <w:r>
-        <w:rPr>
-          <w:sz w:val="24"/>
-        </w:rPr>
-        <w:t>Bulò</w:t>
-      </w:r>
-      <w:proofErr w:type="spellEnd"/>
-      <w:r>
-        <w:rPr>
-          <w:sz w:val="24"/>
-        </w:rPr>
-        <w:t xml:space="preserve">, D. </w:t>
-      </w:r>
-      <w:proofErr w:type="spellStart"/>
-      <w:r>
-        <w:rPr>
-          <w:sz w:val="24"/>
-        </w:rPr>
-        <w:t>Ariu</w:t>
-      </w:r>
-      <w:proofErr w:type="spellEnd"/>
-      <w:r>
-        <w:rPr>
-          <w:sz w:val="24"/>
-        </w:rPr>
-        <w:t xml:space="preserve">, M. </w:t>
-      </w:r>
-      <w:proofErr w:type="spellStart"/>
-      <w:r>
-        <w:rPr>
-          <w:sz w:val="24"/>
-        </w:rPr>
-        <w:t>Pelillo</w:t>
-      </w:r>
-      <w:proofErr w:type="spellEnd"/>
-      <w:r>
-        <w:rPr>
-          <w:sz w:val="24"/>
-        </w:rPr>
-        <w:t xml:space="preserve">, F. </w:t>
-      </w:r>
-      <w:proofErr w:type="spellStart"/>
-      <w:r>
-        <w:rPr>
-          <w:sz w:val="24"/>
-        </w:rPr>
-        <w:t>Roli</w:t>
-      </w:r>
-      <w:proofErr w:type="spellEnd"/>
+        <w:t>B. Biggio, I. Pillai, S. R. Bulò, D. Ariu, M. Pelillo, F. Roli</w:t>
+      </w:r>
       <w:r>
         <w:rPr>
           <w:sz w:val="24"/>
@@ -21448,19 +20972,11 @@
         </w:rPr>
         <w:t xml:space="preserve">in </w:t>
       </w:r>
-      <w:proofErr w:type="spellStart"/>
-      <w:r>
-        <w:rPr>
-          <w:sz w:val="24"/>
-        </w:rPr>
-        <w:t>adversial</w:t>
-      </w:r>
-      <w:proofErr w:type="spellEnd"/>
-      <w:r>
-        <w:rPr>
-          <w:sz w:val="24"/>
-        </w:rPr>
-        <w:t xml:space="preserve"> settings secure?”, </w:t>
+      <w:r>
+        <w:rPr>
+          <w:sz w:val="24"/>
+        </w:rPr>
+        <w:t xml:space="preserve">adversial settings secure?”, </w:t>
       </w:r>
       <w:r>
         <w:rPr>
@@ -21524,21 +21040,7 @@
         <w:rPr>
           <w:sz w:val="24"/>
         </w:rPr>
-        <w:t xml:space="preserve">Mishra, N. R. </w:t>
-      </w:r>
-      <w:proofErr w:type="spellStart"/>
-      <w:r>
-        <w:rPr>
-          <w:sz w:val="24"/>
-        </w:rPr>
-        <w:t>Nayak</w:t>
-      </w:r>
-      <w:proofErr w:type="spellEnd"/>
-      <w:r>
-        <w:rPr>
-          <w:sz w:val="24"/>
-        </w:rPr>
-        <w:t xml:space="preserve">, </w:t>
+        <w:t xml:space="preserve">Mishra, N. R. Nayak, </w:t>
       </w:r>
       <w:r>
         <w:rPr>
@@ -21547,19 +21049,11 @@
         </w:rPr>
         <w:t xml:space="preserve">A. </w:t>
       </w:r>
-      <w:proofErr w:type="spellStart"/>
-      <w:r>
-        <w:rPr>
-          <w:sz w:val="24"/>
-        </w:rPr>
-        <w:t>Rath</w:t>
-      </w:r>
-      <w:proofErr w:type="spellEnd"/>
-      <w:r>
-        <w:rPr>
-          <w:sz w:val="24"/>
-        </w:rPr>
-        <w:t xml:space="preserve">, S. </w:t>
+      <w:r>
+        <w:rPr>
+          <w:sz w:val="24"/>
+        </w:rPr>
+        <w:t xml:space="preserve">Rath, S. </w:t>
       </w:r>
       <w:r>
         <w:rPr>
@@ -21628,21 +21122,7 @@
         <w:rPr>
           <w:sz w:val="24"/>
         </w:rPr>
-        <w:t xml:space="preserve">B. K </w:t>
-      </w:r>
-      <w:proofErr w:type="spellStart"/>
-      <w:r>
-        <w:rPr>
-          <w:sz w:val="24"/>
-        </w:rPr>
-        <w:t>Tripathy</w:t>
-      </w:r>
-      <w:proofErr w:type="spellEnd"/>
-      <w:r>
-        <w:rPr>
-          <w:sz w:val="24"/>
-        </w:rPr>
-        <w:t xml:space="preserve">, </w:t>
+        <w:t xml:space="preserve">B. K Tripathy, </w:t>
       </w:r>
       <w:r>
         <w:rPr>
@@ -21705,21 +21185,7 @@
         <w:rPr>
           <w:sz w:val="24"/>
         </w:rPr>
-        <w:t xml:space="preserve">D. Jimenez, E. Ferretti, V. Vidal, P. Rosso, and C. F. </w:t>
-      </w:r>
-      <w:proofErr w:type="spellStart"/>
-      <w:r>
-        <w:rPr>
-          <w:sz w:val="24"/>
-        </w:rPr>
-        <w:t>Enguix</w:t>
-      </w:r>
-      <w:proofErr w:type="spellEnd"/>
-      <w:r>
-        <w:rPr>
-          <w:sz w:val="24"/>
-        </w:rPr>
-        <w:t xml:space="preserve">, “The influence of semantics </w:t>
+        <w:t xml:space="preserve">D. Jimenez, E. Ferretti, V. Vidal, P. Rosso, and C. F. Enguix, “The influence of semantics </w:t>
       </w:r>
       <w:r>
         <w:rPr>
@@ -21784,21 +21250,12 @@
         </w:rPr>
         <w:t xml:space="preserve">D. Napoleon, P.G. Lakshmi, "An efficient K-Means clustering algorithm for reducing time complexity using uniform distribution data points, " </w:t>
       </w:r>
-      <w:proofErr w:type="spellStart"/>
       <w:r>
         <w:rPr>
           <w:i/>
           <w:sz w:val="24"/>
         </w:rPr>
-        <w:t>Trendz</w:t>
-      </w:r>
-      <w:proofErr w:type="spellEnd"/>
-      <w:r>
-        <w:rPr>
-          <w:i/>
-          <w:sz w:val="24"/>
-        </w:rPr>
-        <w:t xml:space="preserve"> in Information Sciences &amp; Computing (TISC), IEEE 2010</w:t>
+        <w:t>Trendz in Information Sciences &amp; Computing (TISC), IEEE 2010</w:t>
       </w:r>
       <w:r>
         <w:rPr>
@@ -21841,35 +21298,7 @@
         <w:rPr>
           <w:sz w:val="24"/>
         </w:rPr>
-        <w:t xml:space="preserve">D. </w:t>
-      </w:r>
-      <w:proofErr w:type="spellStart"/>
-      <w:r>
-        <w:rPr>
-          <w:sz w:val="24"/>
-        </w:rPr>
-        <w:t>Sisodia</w:t>
-      </w:r>
-      <w:proofErr w:type="spellEnd"/>
-      <w:r>
-        <w:rPr>
-          <w:sz w:val="24"/>
-        </w:rPr>
-        <w:t xml:space="preserve">, L. Singh, S. </w:t>
-      </w:r>
-      <w:proofErr w:type="spellStart"/>
-      <w:r>
-        <w:rPr>
-          <w:sz w:val="24"/>
-        </w:rPr>
-        <w:t>Sisodia</w:t>
-      </w:r>
-      <w:proofErr w:type="spellEnd"/>
-      <w:r>
-        <w:rPr>
-          <w:sz w:val="24"/>
-        </w:rPr>
-        <w:t xml:space="preserve">, </w:t>
+        <w:t xml:space="preserve">D. Sisodia, L. Singh, S. Sisodia, </w:t>
       </w:r>
       <w:r>
         <w:rPr>
@@ -21878,19 +21307,11 @@
         </w:rPr>
         <w:t xml:space="preserve">K. </w:t>
       </w:r>
-      <w:proofErr w:type="spellStart"/>
-      <w:r>
-        <w:rPr>
-          <w:sz w:val="24"/>
-        </w:rPr>
-        <w:t>Saxena</w:t>
-      </w:r>
-      <w:proofErr w:type="spellEnd"/>
-      <w:r>
-        <w:rPr>
-          <w:sz w:val="24"/>
-        </w:rPr>
-        <w:t xml:space="preserve">, “Clustering Techniques: A Brief Survey </w:t>
+      <w:r>
+        <w:rPr>
+          <w:sz w:val="24"/>
+        </w:rPr>
+        <w:t xml:space="preserve">Saxena, “Clustering Techniques: A Brief Survey </w:t>
       </w:r>
       <w:r>
         <w:rPr>
@@ -21961,21 +21382,7 @@
         <w:rPr>
           <w:sz w:val="24"/>
         </w:rPr>
-        <w:t xml:space="preserve">D. S. </w:t>
-      </w:r>
-      <w:proofErr w:type="spellStart"/>
-      <w:r>
-        <w:rPr>
-          <w:sz w:val="24"/>
-        </w:rPr>
-        <w:t>Modha</w:t>
-      </w:r>
-      <w:proofErr w:type="spellEnd"/>
-      <w:r>
-        <w:rPr>
-          <w:sz w:val="24"/>
-        </w:rPr>
-        <w:t xml:space="preserve">, </w:t>
+        <w:t xml:space="preserve">D. S. Modha, </w:t>
       </w:r>
       <w:r>
         <w:rPr>
@@ -22067,33 +21474,24 @@
         </w:rPr>
         <w:t xml:space="preserve">S. S. </w:t>
       </w:r>
-      <w:proofErr w:type="spellStart"/>
       <w:r>
         <w:rPr>
           <w:spacing w:val="-3"/>
           <w:sz w:val="24"/>
         </w:rPr>
-        <w:t>Dimov</w:t>
-      </w:r>
-      <w:proofErr w:type="spellEnd"/>
+        <w:t xml:space="preserve">Dimov, </w:t>
+      </w:r>
+      <w:r>
+        <w:rPr>
+          <w:sz w:val="24"/>
+        </w:rPr>
+        <w:t xml:space="preserve">and C. D. Nguyen, “Selection of K </w:t>
+      </w:r>
       <w:r>
         <w:rPr>
           <w:spacing w:val="-3"/>
           <w:sz w:val="24"/>
         </w:rPr>
-        <w:t xml:space="preserve">, </w:t>
-      </w:r>
-      <w:r>
-        <w:rPr>
-          <w:sz w:val="24"/>
-        </w:rPr>
-        <w:t xml:space="preserve">and C. D. Nguyen, “Selection of K </w:t>
-      </w:r>
-      <w:r>
-        <w:rPr>
-          <w:spacing w:val="-3"/>
-          <w:sz w:val="24"/>
-        </w:rPr>
         <w:t xml:space="preserve">in </w:t>
       </w:r>
       <w:r>
@@ -22107,33 +21505,8 @@
           <w:i/>
           <w:sz w:val="24"/>
         </w:rPr>
-        <w:t xml:space="preserve">Proc. </w:t>
-      </w:r>
-      <w:proofErr w:type="spellStart"/>
-      <w:r>
-        <w:rPr>
-          <w:i/>
-          <w:sz w:val="24"/>
-        </w:rPr>
-        <w:t>IMechE</w:t>
-      </w:r>
-      <w:proofErr w:type="spellEnd"/>
-      <w:r>
-        <w:rPr>
-          <w:i/>
-          <w:sz w:val="24"/>
-        </w:rPr>
-        <w:t xml:space="preserve"> Vol. 219 Part C: J. Mechanical Engineering Science, </w:t>
-      </w:r>
-      <w:proofErr w:type="spellStart"/>
-      <w:r>
-        <w:rPr>
-          <w:i/>
-          <w:sz w:val="24"/>
-        </w:rPr>
-        <w:t>IMechE</w:t>
-      </w:r>
-      <w:proofErr w:type="spellEnd"/>
+        <w:t>Proc. IMechE Vol. 219 Part C: J. Mechanical Engineering Science, IMechE</w:t>
+      </w:r>
       <w:r>
         <w:rPr>
           <w:i/>
@@ -22179,47 +21552,11 @@
         </w:rPr>
         <w:t xml:space="preserve">A. </w:t>
       </w:r>
-      <w:proofErr w:type="spellStart"/>
-      <w:r>
-        <w:rPr>
-          <w:sz w:val="24"/>
-        </w:rPr>
-        <w:t>Khadem</w:t>
-      </w:r>
-      <w:proofErr w:type="spellEnd"/>
-      <w:r>
-        <w:rPr>
-          <w:sz w:val="24"/>
-        </w:rPr>
-        <w:t xml:space="preserve">, E. F. </w:t>
-      </w:r>
-      <w:proofErr w:type="spellStart"/>
-      <w:r>
-        <w:rPr>
-          <w:sz w:val="24"/>
-        </w:rPr>
-        <w:t>Nezhad</w:t>
-      </w:r>
-      <w:proofErr w:type="spellEnd"/>
-      <w:r>
-        <w:rPr>
-          <w:sz w:val="24"/>
-        </w:rPr>
-        <w:t xml:space="preserve">, M. </w:t>
-      </w:r>
-      <w:proofErr w:type="spellStart"/>
-      <w:r>
-        <w:rPr>
-          <w:sz w:val="24"/>
-        </w:rPr>
-        <w:t>Sharifi</w:t>
-      </w:r>
-      <w:proofErr w:type="spellEnd"/>
-      <w:r>
-        <w:rPr>
-          <w:sz w:val="24"/>
-        </w:rPr>
-        <w:t>, “Data Mining: Methods &amp;</w:t>
+      <w:r>
+        <w:rPr>
+          <w:sz w:val="24"/>
+        </w:rPr>
+        <w:t>Khadem, E. F. Nezhad, M. Sharifi, “Data Mining: Methods &amp;</w:t>
       </w:r>
       <w:r>
         <w:rPr>
@@ -22359,35 +21696,7 @@
         <w:rPr>
           <w:sz w:val="24"/>
         </w:rPr>
-        <w:t xml:space="preserve">E. </w:t>
-      </w:r>
-      <w:proofErr w:type="spellStart"/>
-      <w:r>
-        <w:rPr>
-          <w:sz w:val="24"/>
-        </w:rPr>
-        <w:t>Kijsipongse</w:t>
-      </w:r>
-      <w:proofErr w:type="spellEnd"/>
-      <w:r>
-        <w:rPr>
-          <w:sz w:val="24"/>
-        </w:rPr>
-        <w:t>, S. U-</w:t>
-      </w:r>
-      <w:proofErr w:type="spellStart"/>
-      <w:r>
-        <w:rPr>
-          <w:sz w:val="24"/>
-        </w:rPr>
-        <w:t>ruekolan</w:t>
-      </w:r>
-      <w:proofErr w:type="spellEnd"/>
-      <w:r>
-        <w:rPr>
-          <w:sz w:val="24"/>
-        </w:rPr>
-        <w:t xml:space="preserve">, "Dynamic load balancing on GPU clusters for large-scale K-Means clustering, " </w:t>
+        <w:t xml:space="preserve">E. Kijsipongse, S. U-ruekolan, "Dynamic load balancing on GPU clusters for large-scale K-Means clustering, " </w:t>
       </w:r>
       <w:r>
         <w:rPr>
@@ -22424,63 +21733,7 @@
         <w:rPr>
           <w:sz w:val="24"/>
         </w:rPr>
-        <w:t xml:space="preserve">G. D. </w:t>
-      </w:r>
-      <w:proofErr w:type="spellStart"/>
-      <w:r>
-        <w:rPr>
-          <w:sz w:val="24"/>
-        </w:rPr>
-        <w:t>Fatta</w:t>
-      </w:r>
-      <w:proofErr w:type="spellEnd"/>
-      <w:r>
-        <w:rPr>
-          <w:sz w:val="24"/>
-        </w:rPr>
-        <w:t xml:space="preserve">, F. </w:t>
-      </w:r>
-      <w:proofErr w:type="spellStart"/>
-      <w:r>
-        <w:rPr>
-          <w:sz w:val="24"/>
-        </w:rPr>
-        <w:t>Blasa</w:t>
-      </w:r>
-      <w:proofErr w:type="spellEnd"/>
-      <w:r>
-        <w:rPr>
-          <w:sz w:val="24"/>
-        </w:rPr>
-        <w:t xml:space="preserve">, S. </w:t>
-      </w:r>
-      <w:proofErr w:type="spellStart"/>
-      <w:r>
-        <w:rPr>
-          <w:sz w:val="24"/>
-        </w:rPr>
-        <w:t>Cafiero</w:t>
-      </w:r>
-      <w:proofErr w:type="spellEnd"/>
-      <w:r>
-        <w:rPr>
-          <w:sz w:val="24"/>
-        </w:rPr>
-        <w:t xml:space="preserve">, G. </w:t>
-      </w:r>
-      <w:proofErr w:type="spellStart"/>
-      <w:r>
-        <w:rPr>
-          <w:sz w:val="24"/>
-        </w:rPr>
-        <w:t>Fortino</w:t>
-      </w:r>
-      <w:proofErr w:type="spellEnd"/>
-      <w:r>
-        <w:rPr>
-          <w:sz w:val="24"/>
-        </w:rPr>
-        <w:t xml:space="preserve">, "Epidemic K-Means Clustering, " </w:t>
+        <w:t xml:space="preserve">G. D. Fatta, F. Blasa, S. Cafiero, G. Fortino, "Epidemic K-Means Clustering, " </w:t>
       </w:r>
       <w:r>
         <w:rPr>
@@ -22530,21 +21783,7 @@
         <w:rPr>
           <w:sz w:val="24"/>
         </w:rPr>
-        <w:t xml:space="preserve">H.K. </w:t>
-      </w:r>
-      <w:proofErr w:type="spellStart"/>
-      <w:r>
-        <w:rPr>
-          <w:sz w:val="24"/>
-        </w:rPr>
-        <w:t>Yogish</w:t>
-      </w:r>
-      <w:proofErr w:type="spellEnd"/>
-      <w:r>
-        <w:rPr>
-          <w:sz w:val="24"/>
-        </w:rPr>
-        <w:t xml:space="preserve">, G.T. </w:t>
+        <w:t xml:space="preserve">H.K. Yogish, G.T. </w:t>
       </w:r>
       <w:r>
         <w:rPr>
@@ -22607,63 +21846,7 @@
         <w:rPr>
           <w:sz w:val="24"/>
         </w:rPr>
-        <w:t xml:space="preserve">H.T </w:t>
-      </w:r>
-      <w:proofErr w:type="spellStart"/>
-      <w:r>
-        <w:rPr>
-          <w:sz w:val="24"/>
-        </w:rPr>
-        <w:t>Dashti</w:t>
-      </w:r>
-      <w:proofErr w:type="spellEnd"/>
-      <w:r>
-        <w:rPr>
-          <w:sz w:val="24"/>
-        </w:rPr>
-        <w:t xml:space="preserve">, T </w:t>
-      </w:r>
-      <w:proofErr w:type="spellStart"/>
-      <w:r>
-        <w:rPr>
-          <w:sz w:val="24"/>
-        </w:rPr>
-        <w:t>Simas</w:t>
-      </w:r>
-      <w:proofErr w:type="spellEnd"/>
-      <w:r>
-        <w:rPr>
-          <w:sz w:val="24"/>
-        </w:rPr>
-        <w:t xml:space="preserve">, R.A Ribeiro, A </w:t>
-      </w:r>
-      <w:proofErr w:type="spellStart"/>
-      <w:r>
-        <w:rPr>
-          <w:sz w:val="24"/>
-        </w:rPr>
-        <w:t>Assadi</w:t>
-      </w:r>
-      <w:proofErr w:type="spellEnd"/>
-      <w:r>
-        <w:rPr>
-          <w:sz w:val="24"/>
-        </w:rPr>
-        <w:t xml:space="preserve">, A </w:t>
-      </w:r>
-      <w:proofErr w:type="spellStart"/>
-      <w:r>
-        <w:rPr>
-          <w:sz w:val="24"/>
-        </w:rPr>
-        <w:t>Moitinho</w:t>
-      </w:r>
-      <w:proofErr w:type="spellEnd"/>
-      <w:r>
-        <w:rPr>
-          <w:sz w:val="24"/>
-        </w:rPr>
-        <w:t xml:space="preserve">, "MK-means- Modified K-means clustering algorithm, " </w:t>
+        <w:t xml:space="preserve">H.T Dashti, T Simas, R.A Ribeiro, A Assadi, A Moitinho, "MK-means- Modified K-means clustering algorithm, " </w:t>
       </w:r>
       <w:r>
         <w:rPr>
@@ -22714,21 +21897,7 @@
         <w:rPr>
           <w:sz w:val="24"/>
         </w:rPr>
-        <w:t xml:space="preserve">H. </w:t>
-      </w:r>
-      <w:proofErr w:type="spellStart"/>
-      <w:r>
-        <w:rPr>
-          <w:sz w:val="24"/>
-        </w:rPr>
-        <w:t>Xiong</w:t>
-      </w:r>
-      <w:proofErr w:type="spellEnd"/>
-      <w:r>
-        <w:rPr>
-          <w:sz w:val="24"/>
-        </w:rPr>
-        <w:t xml:space="preserve">; J. Wu; J. Chen, "K-Means Clustering Versus Validation Measures: A Data-Distribution Perspective, " </w:t>
+        <w:t xml:space="preserve">H. Xiong; J. Wu; J. Chen, "K-Means Clustering Versus Validation Measures: A Data-Distribution Perspective, " </w:t>
       </w:r>
       <w:r>
         <w:rPr>
@@ -22819,19 +21988,11 @@
         </w:rPr>
         <w:t xml:space="preserve"> </w:t>
       </w:r>
-      <w:proofErr w:type="spellStart"/>
-      <w:r>
-        <w:rPr>
-          <w:sz w:val="24"/>
-        </w:rPr>
-        <w:t>Xiuchang</w:t>
-      </w:r>
-      <w:proofErr w:type="spellEnd"/>
-      <w:r>
-        <w:rPr>
-          <w:sz w:val="24"/>
-        </w:rPr>
-        <w:t>,</w:t>
+      <w:r>
+        <w:rPr>
+          <w:sz w:val="24"/>
+        </w:rPr>
+        <w:t>Xiuchang,</w:t>
       </w:r>
       <w:r>
         <w:rPr>
@@ -22983,35 +22144,7 @@
         <w:rPr>
           <w:sz w:val="24"/>
         </w:rPr>
-        <w:t xml:space="preserve">Silva, E. R. </w:t>
-      </w:r>
-      <w:proofErr w:type="spellStart"/>
-      <w:r>
-        <w:rPr>
-          <w:sz w:val="24"/>
-        </w:rPr>
-        <w:t>Faria</w:t>
-      </w:r>
-      <w:proofErr w:type="spellEnd"/>
-      <w:r>
-        <w:rPr>
-          <w:sz w:val="24"/>
-        </w:rPr>
-        <w:t xml:space="preserve">, R. C. Barros, E. R. </w:t>
-      </w:r>
-      <w:proofErr w:type="spellStart"/>
-      <w:r>
-        <w:rPr>
-          <w:sz w:val="24"/>
-        </w:rPr>
-        <w:t>Hruschka</w:t>
-      </w:r>
-      <w:proofErr w:type="spellEnd"/>
-      <w:r>
-        <w:rPr>
-          <w:sz w:val="24"/>
-        </w:rPr>
-        <w:t xml:space="preserve">, </w:t>
+        <w:t xml:space="preserve">Silva, E. R. Faria, R. C. Barros, E. R. Hruschka, </w:t>
       </w:r>
       <w:r>
         <w:rPr>
@@ -23024,21 +22157,7 @@
         <w:rPr>
           <w:sz w:val="24"/>
         </w:rPr>
-        <w:t xml:space="preserve">C. P. L. F. d. </w:t>
-      </w:r>
-      <w:proofErr w:type="spellStart"/>
-      <w:r>
-        <w:rPr>
-          <w:sz w:val="24"/>
-        </w:rPr>
-        <w:t>Carvalho</w:t>
-      </w:r>
-      <w:proofErr w:type="spellEnd"/>
-      <w:r>
-        <w:rPr>
-          <w:sz w:val="24"/>
-        </w:rPr>
-        <w:t xml:space="preserve">, J. Gama, “Data stream clustering: A survey”, </w:t>
+        <w:t xml:space="preserve">C. P. L. F. d. Carvalho, J. Gama, “Data stream clustering: A survey”, </w:t>
       </w:r>
       <w:r>
         <w:rPr>
@@ -23132,21 +22251,7 @@
         <w:rPr>
           <w:sz w:val="24"/>
         </w:rPr>
-        <w:t xml:space="preserve">J. Wang; J. Wang; Q. </w:t>
-      </w:r>
-      <w:proofErr w:type="spellStart"/>
-      <w:r>
-        <w:rPr>
-          <w:sz w:val="24"/>
-        </w:rPr>
-        <w:t>Ke</w:t>
-      </w:r>
-      <w:proofErr w:type="spellEnd"/>
-      <w:r>
-        <w:rPr>
-          <w:sz w:val="24"/>
-        </w:rPr>
-        <w:t xml:space="preserve">; G. Zeng; S. </w:t>
+        <w:t xml:space="preserve">J. Wang; J. Wang; Q. Ke; G. Zeng; S. </w:t>
       </w:r>
       <w:r>
         <w:rPr>
@@ -23259,21 +22364,7 @@
         <w:rPr>
           <w:sz w:val="24"/>
         </w:rPr>
-        <w:t xml:space="preserve">J. </w:t>
-      </w:r>
-      <w:proofErr w:type="spellStart"/>
-      <w:r>
-        <w:rPr>
-          <w:sz w:val="24"/>
-        </w:rPr>
-        <w:t>Xue</w:t>
-      </w:r>
-      <w:proofErr w:type="spellEnd"/>
-      <w:r>
-        <w:rPr>
-          <w:sz w:val="24"/>
-        </w:rPr>
-        <w:t>, X. Liu, “A K-nearest Based Clustering Algorithm by P Systems with Active Membranes</w:t>
+        <w:t>J. Xue, X. Liu, “A K-nearest Based Clustering Algorithm by P Systems with Active Membranes</w:t>
       </w:r>
       <w:r>
         <w:rPr>
@@ -23373,21 +22464,7 @@
         <w:rPr>
           <w:sz w:val="24"/>
         </w:rPr>
-        <w:t xml:space="preserve">J. </w:t>
-      </w:r>
-      <w:proofErr w:type="spellStart"/>
-      <w:r>
-        <w:rPr>
-          <w:sz w:val="24"/>
-        </w:rPr>
-        <w:t>MacQueen</w:t>
-      </w:r>
-      <w:proofErr w:type="spellEnd"/>
-      <w:r>
-        <w:rPr>
-          <w:sz w:val="24"/>
-        </w:rPr>
-        <w:t xml:space="preserve">, “Some methods for classification and analysis of multivariate observations.” </w:t>
+        <w:t xml:space="preserve">J. MacQueen, “Some methods for classification and analysis of multivariate observations.” </w:t>
       </w:r>
       <w:r>
         <w:rPr>
@@ -23454,56 +22531,18 @@
         </w:rPr>
         <w:t xml:space="preserve">K. </w:t>
       </w:r>
-      <w:proofErr w:type="spellStart"/>
-      <w:r>
-        <w:rPr>
-          <w:sz w:val="24"/>
-        </w:rPr>
-        <w:t>Alsabti</w:t>
-      </w:r>
-      <w:proofErr w:type="spellEnd"/>
-      <w:r>
-        <w:rPr>
-          <w:sz w:val="24"/>
-        </w:rPr>
-        <w:t xml:space="preserve">, S. </w:t>
-      </w:r>
-      <w:proofErr w:type="spellStart"/>
-      <w:r>
-        <w:rPr>
-          <w:sz w:val="24"/>
-        </w:rPr>
-        <w:t>Ranka</w:t>
-      </w:r>
-      <w:proofErr w:type="spellEnd"/>
-      <w:r>
-        <w:rPr>
-          <w:sz w:val="24"/>
-        </w:rPr>
-        <w:t xml:space="preserve">, V. Singh, "An efficient k-means clustering algorithm", </w:t>
+      <w:r>
+        <w:rPr>
+          <w:sz w:val="24"/>
+        </w:rPr>
+        <w:t xml:space="preserve">Alsabti, S. Ranka, V. Singh, "An efficient k-means clustering algorithm", </w:t>
       </w:r>
       <w:r>
         <w:rPr>
           <w:i/>
           <w:sz w:val="24"/>
         </w:rPr>
-        <w:t xml:space="preserve">1998 Proceedings of IPPS/SPDP Workshop on High Performance Data </w:t>
-      </w:r>
-      <w:proofErr w:type="gramStart"/>
-      <w:r>
-        <w:rPr>
-          <w:i/>
-          <w:sz w:val="24"/>
-        </w:rPr>
-        <w:t>Mining.(</w:t>
-      </w:r>
-      <w:proofErr w:type="gramEnd"/>
-      <w:r>
-        <w:rPr>
-          <w:i/>
-          <w:sz w:val="24"/>
-        </w:rPr>
-        <w:t>date location).</w:t>
+        <w:t>1998 Proceedings of IPPS/SPDP Workshop on High Performance Data Mining.(date location).</w:t>
       </w:r>
     </w:p>
     <w:p>
@@ -23530,47 +22569,11 @@
         </w:rPr>
         <w:t xml:space="preserve">K. </w:t>
       </w:r>
-      <w:proofErr w:type="spellStart"/>
-      <w:r>
-        <w:rPr>
-          <w:sz w:val="24"/>
-        </w:rPr>
-        <w:t>Akkaya</w:t>
-      </w:r>
-      <w:proofErr w:type="spellEnd"/>
-      <w:r>
-        <w:rPr>
-          <w:sz w:val="24"/>
-        </w:rPr>
-        <w:t xml:space="preserve">, F. </w:t>
-      </w:r>
-      <w:proofErr w:type="spellStart"/>
-      <w:r>
-        <w:rPr>
-          <w:sz w:val="24"/>
-        </w:rPr>
-        <w:t>Senel</w:t>
-      </w:r>
-      <w:proofErr w:type="spellEnd"/>
-      <w:r>
-        <w:rPr>
-          <w:sz w:val="24"/>
-        </w:rPr>
-        <w:t xml:space="preserve">, B. </w:t>
-      </w:r>
-      <w:proofErr w:type="spellStart"/>
-      <w:r>
-        <w:rPr>
-          <w:sz w:val="24"/>
-        </w:rPr>
-        <w:t>McLaughlan</w:t>
-      </w:r>
-      <w:proofErr w:type="spellEnd"/>
-      <w:r>
-        <w:rPr>
-          <w:sz w:val="24"/>
-        </w:rPr>
-        <w:t xml:space="preserve">, “Clustering </w:t>
+      <w:r>
+        <w:rPr>
+          <w:sz w:val="24"/>
+        </w:rPr>
+        <w:t xml:space="preserve">Akkaya, F. Senel, B. McLaughlan, “Clustering </w:t>
       </w:r>
       <w:r>
         <w:rPr>
@@ -23583,21 +22586,7 @@
         <w:rPr>
           <w:sz w:val="24"/>
         </w:rPr>
-        <w:t>Wireless Sensor and Actor Networks based on Sensor Distribution and Inter-</w:t>
-      </w:r>
-      <w:proofErr w:type="gramStart"/>
-      <w:r>
-        <w:rPr>
-          <w:sz w:val="24"/>
-        </w:rPr>
-        <w:t>actor</w:t>
-      </w:r>
-      <w:proofErr w:type="gramEnd"/>
-      <w:r>
-        <w:rPr>
-          <w:sz w:val="24"/>
-        </w:rPr>
-        <w:t xml:space="preserve"> </w:t>
+        <w:t xml:space="preserve">Wireless Sensor and Actor Networks based on Sensor Distribution and Inter-actor </w:t>
       </w:r>
       <w:r>
         <w:rPr>
@@ -23676,21 +22665,7 @@
         <w:rPr>
           <w:sz w:val="24"/>
         </w:rPr>
-        <w:t xml:space="preserve">Honda, R. </w:t>
-      </w:r>
-      <w:proofErr w:type="spellStart"/>
-      <w:r>
-        <w:rPr>
-          <w:sz w:val="24"/>
-        </w:rPr>
-        <w:t>Nonoguchi</w:t>
-      </w:r>
-      <w:proofErr w:type="spellEnd"/>
-      <w:r>
-        <w:rPr>
-          <w:sz w:val="24"/>
-        </w:rPr>
-        <w:t xml:space="preserve">, </w:t>
+        <w:t xml:space="preserve">Honda, R. Nonoguchi, </w:t>
       </w:r>
       <w:r>
         <w:rPr>
@@ -23699,33 +22674,11 @@
         </w:rPr>
         <w:t xml:space="preserve">A. </w:t>
       </w:r>
-      <w:proofErr w:type="spellStart"/>
-      <w:r>
-        <w:rPr>
-          <w:sz w:val="24"/>
-        </w:rPr>
-        <w:t>Notsu</w:t>
-      </w:r>
-      <w:proofErr w:type="spellEnd"/>
-      <w:r>
-        <w:rPr>
-          <w:sz w:val="24"/>
-        </w:rPr>
-        <w:t xml:space="preserve">, H. </w:t>
-      </w:r>
-      <w:proofErr w:type="spellStart"/>
-      <w:r>
-        <w:rPr>
-          <w:sz w:val="24"/>
-        </w:rPr>
-        <w:t>Ichihashi</w:t>
-      </w:r>
-      <w:proofErr w:type="spellEnd"/>
-      <w:r>
-        <w:rPr>
-          <w:sz w:val="24"/>
-        </w:rPr>
-        <w:t xml:space="preserve">, "PCA-guided k-Means clustering with incomplete data, " </w:t>
+      <w:r>
+        <w:rPr>
+          <w:sz w:val="24"/>
+        </w:rPr>
+        <w:t xml:space="preserve">Notsu, H. Ichihashi, "PCA-guided k-Means clustering with incomplete data, " </w:t>
       </w:r>
       <w:r>
         <w:rPr>
@@ -23784,19 +22737,11 @@
         </w:rPr>
         <w:t xml:space="preserve"> </w:t>
       </w:r>
-      <w:proofErr w:type="spellStart"/>
-      <w:r>
-        <w:rPr>
-          <w:sz w:val="24"/>
-        </w:rPr>
-        <w:t>Hornik</w:t>
-      </w:r>
-      <w:proofErr w:type="spellEnd"/>
-      <w:r>
-        <w:rPr>
-          <w:sz w:val="24"/>
-        </w:rPr>
-        <w:t>,</w:t>
+      <w:r>
+        <w:rPr>
+          <w:sz w:val="24"/>
+        </w:rPr>
+        <w:t>Hornik,</w:t>
       </w:r>
       <w:r>
         <w:rPr>
@@ -23818,19 +22763,11 @@
         </w:rPr>
         <w:t xml:space="preserve"> </w:t>
       </w:r>
-      <w:proofErr w:type="spellStart"/>
-      <w:r>
-        <w:rPr>
-          <w:sz w:val="24"/>
-        </w:rPr>
-        <w:t>Feinerer</w:t>
-      </w:r>
-      <w:proofErr w:type="spellEnd"/>
-      <w:r>
-        <w:rPr>
-          <w:sz w:val="24"/>
-        </w:rPr>
-        <w:t>,</w:t>
+      <w:r>
+        <w:rPr>
+          <w:sz w:val="24"/>
+        </w:rPr>
+        <w:t>Feinerer,</w:t>
       </w:r>
       <w:r>
         <w:rPr>
@@ -23852,19 +22789,11 @@
         </w:rPr>
         <w:t xml:space="preserve"> </w:t>
       </w:r>
-      <w:proofErr w:type="spellStart"/>
-      <w:r>
-        <w:rPr>
-          <w:sz w:val="24"/>
-        </w:rPr>
-        <w:t>Kober</w:t>
-      </w:r>
-      <w:proofErr w:type="spellEnd"/>
-      <w:r>
-        <w:rPr>
-          <w:sz w:val="24"/>
-        </w:rPr>
-        <w:t>,</w:t>
+      <w:r>
+        <w:rPr>
+          <w:sz w:val="24"/>
+        </w:rPr>
+        <w:t>Kober,</w:t>
       </w:r>
       <w:r>
         <w:rPr>
@@ -23886,19 +22815,11 @@
         </w:rPr>
         <w:t xml:space="preserve"> </w:t>
       </w:r>
-      <w:proofErr w:type="spellStart"/>
-      <w:r>
-        <w:rPr>
-          <w:sz w:val="24"/>
-        </w:rPr>
-        <w:t>Buchta</w:t>
-      </w:r>
-      <w:proofErr w:type="spellEnd"/>
-      <w:r>
-        <w:rPr>
-          <w:sz w:val="24"/>
-        </w:rPr>
-        <w:t>,</w:t>
+      <w:r>
+        <w:rPr>
+          <w:sz w:val="24"/>
+        </w:rPr>
+        <w:t>Buchta,</w:t>
       </w:r>
       <w:r>
         <w:rPr>
@@ -23991,21 +22912,7 @@
         <w:rPr>
           <w:sz w:val="24"/>
         </w:rPr>
-        <w:t xml:space="preserve">Ichikawa, S. </w:t>
-      </w:r>
-      <w:proofErr w:type="spellStart"/>
-      <w:r>
-        <w:rPr>
-          <w:sz w:val="24"/>
-        </w:rPr>
-        <w:t>Morishita</w:t>
-      </w:r>
-      <w:proofErr w:type="spellEnd"/>
-      <w:r>
-        <w:rPr>
-          <w:sz w:val="24"/>
-        </w:rPr>
-        <w:t xml:space="preserve">, "A simple but powerful heuristic method for accelerating k-means clustering of large-scale data </w:t>
+        <w:t xml:space="preserve">Ichikawa, S. Morishita, "A simple but powerful heuristic method for accelerating k-means clustering of large-scale data </w:t>
       </w:r>
       <w:r>
         <w:rPr>
@@ -24027,21 +22934,11 @@
         </w:rPr>
         <w:t xml:space="preserve">2013 IEEE Transactions on Computational Biology and Bioinformatics, </w:t>
       </w:r>
-      <w:proofErr w:type="spellStart"/>
-      <w:proofErr w:type="gramStart"/>
-      <w:r>
-        <w:rPr>
-          <w:sz w:val="24"/>
-        </w:rPr>
-        <w:t>vol.PP</w:t>
-      </w:r>
-      <w:proofErr w:type="spellEnd"/>
-      <w:proofErr w:type="gramEnd"/>
-      <w:r>
-        <w:rPr>
-          <w:sz w:val="24"/>
-        </w:rPr>
-        <w:t>, no.99, pp.1, 1.</w:t>
+      <w:r>
+        <w:rPr>
+          <w:sz w:val="24"/>
+        </w:rPr>
+        <w:t>vol.PP, no.99, pp.1, 1.</w:t>
       </w:r>
     </w:p>
     <w:p>
@@ -24065,21 +22962,7 @@
         <w:rPr>
           <w:sz w:val="24"/>
         </w:rPr>
-        <w:t xml:space="preserve">Y. Cheng, Y. </w:t>
-      </w:r>
-      <w:proofErr w:type="spellStart"/>
-      <w:r>
-        <w:rPr>
-          <w:sz w:val="24"/>
-        </w:rPr>
-        <w:t>Xie</w:t>
-      </w:r>
-      <w:proofErr w:type="spellEnd"/>
-      <w:r>
-        <w:rPr>
-          <w:sz w:val="24"/>
-        </w:rPr>
-        <w:t xml:space="preserve">, </w:t>
+        <w:t xml:space="preserve">Y. Cheng, Y. Xie, </w:t>
       </w:r>
       <w:r>
         <w:rPr>
@@ -24114,47 +22997,11 @@
         </w:rPr>
         <w:t xml:space="preserve">A. </w:t>
       </w:r>
-      <w:proofErr w:type="spellStart"/>
-      <w:r>
-        <w:rPr>
-          <w:sz w:val="24"/>
-        </w:rPr>
-        <w:t>Choudhary</w:t>
-      </w:r>
-      <w:proofErr w:type="spellEnd"/>
-      <w:r>
-        <w:rPr>
-          <w:sz w:val="24"/>
-        </w:rPr>
-        <w:t>, “</w:t>
-      </w:r>
-      <w:proofErr w:type="spellStart"/>
-      <w:r>
-        <w:rPr>
-          <w:sz w:val="24"/>
-        </w:rPr>
-        <w:t>CluChunk</w:t>
-      </w:r>
-      <w:proofErr w:type="spellEnd"/>
-      <w:r>
-        <w:rPr>
-          <w:sz w:val="24"/>
-        </w:rPr>
-        <w:t xml:space="preserve">: clustering large scale user-generated content incorporating </w:t>
-      </w:r>
-      <w:proofErr w:type="spellStart"/>
-      <w:r>
-        <w:rPr>
-          <w:sz w:val="24"/>
-        </w:rPr>
-        <w:t>chunklet</w:t>
-      </w:r>
-      <w:proofErr w:type="spellEnd"/>
-      <w:r>
-        <w:rPr>
-          <w:sz w:val="24"/>
-        </w:rPr>
-        <w:t xml:space="preserve"> information”, </w:t>
+      <w:r>
+        <w:rPr>
+          <w:sz w:val="24"/>
+        </w:rPr>
+        <w:t xml:space="preserve">Choudhary, “CluChunk: clustering large scale user-generated content incorporating chunklet information”, </w:t>
       </w:r>
       <w:r>
         <w:rPr>
@@ -24999,7 +23846,7 @@
 </file>
 
 <file path=word/endnotes.xml><?xml version="1.0" encoding="utf-8"?>
-<w:endnotes xmlns:wpc="http://schemas.microsoft.com/office/word/2010/wordprocessingCanvas" xmlns:cx="http://schemas.microsoft.com/office/drawing/2014/chartex" xmlns:mc="http://schemas.openxmlformats.org/markup-compatibility/2006" xmlns:o="urn:schemas-microsoft-com:office:office" xmlns:r="http://schemas.openxmlformats.org/officeDocument/2006/relationships" xmlns:m="http://schemas.openxmlformats.org/officeDocument/2006/math" xmlns:v="urn:schemas-microsoft-com:vml" xmlns:wp14="http://schemas.microsoft.com/office/word/2010/wordprocessingDrawing" xmlns:wp="http://schemas.openxmlformats.org/drawingml/2006/wordprocessingDrawing" xmlns:w10="urn:schemas-microsoft-com:office:word" xmlns:w="http://schemas.openxmlformats.org/wordprocessingml/2006/main" xmlns:w14="http://schemas.microsoft.com/office/word/2010/wordml" xmlns:w15="http://schemas.microsoft.com/office/word/2012/wordml" xmlns:w16se="http://schemas.microsoft.com/office/word/2015/wordml/symex" xmlns:wpg="http://schemas.microsoft.com/office/word/2010/wordprocessingGroup" xmlns:wpi="http://schemas.microsoft.com/office/word/2010/wordprocessingInk" xmlns:wne="http://schemas.microsoft.com/office/word/2006/wordml" xmlns:wps="http://schemas.microsoft.com/office/word/2010/wordprocessingShape" mc:Ignorable="w14 w15 w16se wp14">
+<w:endnotes xmlns:wpc="http://schemas.microsoft.com/office/word/2010/wordprocessingCanvas" xmlns:cx="http://schemas.microsoft.com/office/drawing/2014/chartex" xmlns:cx1="http://schemas.microsoft.com/office/drawing/2015/9/8/chartex" xmlns:cx2="http://schemas.microsoft.com/office/drawing/2015/10/21/chartex" xmlns:cx3="http://schemas.microsoft.com/office/drawing/2016/5/9/chartex" xmlns:cx4="http://schemas.microsoft.com/office/drawing/2016/5/10/chartex" xmlns:cx5="http://schemas.microsoft.com/office/drawing/2016/5/11/chartex" xmlns:cx6="http://schemas.microsoft.com/office/drawing/2016/5/12/chartex" xmlns:cx7="http://schemas.microsoft.com/office/drawing/2016/5/13/chartex" xmlns:cx8="http://schemas.microsoft.com/office/drawing/2016/5/14/chartex" xmlns:mc="http://schemas.openxmlformats.org/markup-compatibility/2006" xmlns:aink="http://schemas.microsoft.com/office/drawing/2016/ink" xmlns:am3d="http://schemas.microsoft.com/office/drawing/2017/model3d" xmlns:o="urn:schemas-microsoft-com:office:office" xmlns:r="http://schemas.openxmlformats.org/officeDocument/2006/relationships" xmlns:m="http://schemas.openxmlformats.org/officeDocument/2006/math" xmlns:v="urn:schemas-microsoft-com:vml" xmlns:wp14="http://schemas.microsoft.com/office/word/2010/wordprocessingDrawing" xmlns:wp="http://schemas.openxmlformats.org/drawingml/2006/wordprocessingDrawing" xmlns:w10="urn:schemas-microsoft-com:office:word" xmlns:w="http://schemas.openxmlformats.org/wordprocessingml/2006/main" xmlns:w14="http://schemas.microsoft.com/office/word/2010/wordml" xmlns:w15="http://schemas.microsoft.com/office/word/2012/wordml" xmlns:w16cex="http://schemas.microsoft.com/office/word/2018/wordml/cex" xmlns:w16cid="http://schemas.microsoft.com/office/word/2016/wordml/cid" xmlns:w16="http://schemas.microsoft.com/office/word/2018/wordml" xmlns:w16sdtdh="http://schemas.microsoft.com/office/word/2020/wordml/sdtdatahash" xmlns:w16se="http://schemas.microsoft.com/office/word/2015/wordml/symex" xmlns:wpg="http://schemas.microsoft.com/office/word/2010/wordprocessingGroup" xmlns:wpi="http://schemas.microsoft.com/office/word/2010/wordprocessingInk" xmlns:wne="http://schemas.microsoft.com/office/word/2006/wordml" xmlns:wps="http://schemas.microsoft.com/office/word/2010/wordprocessingShape" mc:Ignorable="w14 w15 w16se w16cid w16 w16cex w16sdtdh wp14">
   <w:endnote w:type="separator" w:id="-1">
     <w:p>
       <w:pPr>
@@ -25024,7 +23871,7 @@
 </file>
 
 <file path=word/footer1.xml><?xml version="1.0" encoding="utf-8"?>
-<w:ftr xmlns:wpc="http://schemas.microsoft.com/office/word/2010/wordprocessingCanvas" xmlns:cx="http://schemas.microsoft.com/office/drawing/2014/chartex" xmlns:mc="http://schemas.openxmlformats.org/markup-compatibility/2006" xmlns:o="urn:schemas-microsoft-com:office:office" xmlns:r="http://schemas.openxmlformats.org/officeDocument/2006/relationships" xmlns:m="http://schemas.openxmlformats.org/officeDocument/2006/math" xmlns:v="urn:schemas-microsoft-com:vml" xmlns:wp14="http://schemas.microsoft.com/office/word/2010/wordprocessingDrawing" xmlns:wp="http://schemas.openxmlformats.org/drawingml/2006/wordprocessingDrawing" xmlns:w10="urn:schemas-microsoft-com:office:word" xmlns:w="http://schemas.openxmlformats.org/wordprocessingml/2006/main" xmlns:w14="http://schemas.microsoft.com/office/word/2010/wordml" xmlns:w15="http://schemas.microsoft.com/office/word/2012/wordml" xmlns:w16se="http://schemas.microsoft.com/office/word/2015/wordml/symex" xmlns:wpg="http://schemas.microsoft.com/office/word/2010/wordprocessingGroup" xmlns:wpi="http://schemas.microsoft.com/office/word/2010/wordprocessingInk" xmlns:wne="http://schemas.microsoft.com/office/word/2006/wordml" xmlns:wps="http://schemas.microsoft.com/office/word/2010/wordprocessingShape" mc:Ignorable="w14 w15 w16se wp14">
+<w:ftr xmlns:wpc="http://schemas.microsoft.com/office/word/2010/wordprocessingCanvas" xmlns:cx="http://schemas.microsoft.com/office/drawing/2014/chartex" xmlns:cx1="http://schemas.microsoft.com/office/drawing/2015/9/8/chartex" xmlns:cx2="http://schemas.microsoft.com/office/drawing/2015/10/21/chartex" xmlns:cx3="http://schemas.microsoft.com/office/drawing/2016/5/9/chartex" xmlns:cx4="http://schemas.microsoft.com/office/drawing/2016/5/10/chartex" xmlns:cx5="http://schemas.microsoft.com/office/drawing/2016/5/11/chartex" xmlns:cx6="http://schemas.microsoft.com/office/drawing/2016/5/12/chartex" xmlns:cx7="http://schemas.microsoft.com/office/drawing/2016/5/13/chartex" xmlns:cx8="http://schemas.microsoft.com/office/drawing/2016/5/14/chartex" xmlns:mc="http://schemas.openxmlformats.org/markup-compatibility/2006" xmlns:aink="http://schemas.microsoft.com/office/drawing/2016/ink" xmlns:am3d="http://schemas.microsoft.com/office/drawing/2017/model3d" xmlns:o="urn:schemas-microsoft-com:office:office" xmlns:r="http://schemas.openxmlformats.org/officeDocument/2006/relationships" xmlns:m="http://schemas.openxmlformats.org/officeDocument/2006/math" xmlns:v="urn:schemas-microsoft-com:vml" xmlns:wp14="http://schemas.microsoft.com/office/word/2010/wordprocessingDrawing" xmlns:wp="http://schemas.openxmlformats.org/drawingml/2006/wordprocessingDrawing" xmlns:w10="urn:schemas-microsoft-com:office:word" xmlns:w="http://schemas.openxmlformats.org/wordprocessingml/2006/main" xmlns:w14="http://schemas.microsoft.com/office/word/2010/wordml" xmlns:w15="http://schemas.microsoft.com/office/word/2012/wordml" xmlns:w16cex="http://schemas.microsoft.com/office/word/2018/wordml/cex" xmlns:w16cid="http://schemas.microsoft.com/office/word/2016/wordml/cid" xmlns:w16="http://schemas.microsoft.com/office/word/2018/wordml" xmlns:w16sdtdh="http://schemas.microsoft.com/office/word/2020/wordml/sdtdatahash" xmlns:w16se="http://schemas.microsoft.com/office/word/2015/wordml/symex" xmlns:wpg="http://schemas.microsoft.com/office/word/2010/wordprocessingGroup" xmlns:wpi="http://schemas.microsoft.com/office/word/2010/wordprocessingInk" xmlns:wne="http://schemas.microsoft.com/office/word/2006/wordml" xmlns:wps="http://schemas.microsoft.com/office/word/2010/wordprocessingShape" mc:Ignorable="w14 w15 w16se w16cid w16 w16cex w16sdtdh wp14">
   <w:p>
     <w:pPr>
       <w:pStyle w:val="Footer"/>
@@ -25212,7 +24059,7 @@
             </wp:anchor>
           </w:drawing>
         </mc:Choice>
-        <mc:Fallback xmlns:cx1="http://schemas.microsoft.com/office/drawing/2015/9/8/chartex" xmlns:cx2="http://schemas.microsoft.com/office/drawing/2015/10/21/chartex" xmlns:cx3="http://schemas.microsoft.com/office/drawing/2016/5/9/chartex" xmlns:cx4="http://schemas.microsoft.com/office/drawing/2016/5/10/chartex" xmlns:cx5="http://schemas.microsoft.com/office/drawing/2016/5/11/chartex" xmlns:cx6="http://schemas.microsoft.com/office/drawing/2016/5/12/chartex" xmlns:cx7="http://schemas.microsoft.com/office/drawing/2016/5/13/chartex" xmlns:cx8="http://schemas.microsoft.com/office/drawing/2016/5/14/chartex" xmlns:aink="http://schemas.microsoft.com/office/drawing/2016/ink" xmlns:am3d="http://schemas.microsoft.com/office/drawing/2017/model3d" xmlns:w16cex="http://schemas.microsoft.com/office/word/2018/wordml/cex" xmlns:w16cid="http://schemas.microsoft.com/office/word/2016/wordml/cid" xmlns:w16="http://schemas.microsoft.com/office/word/2018/wordml" xmlns:w16sdtdh="http://schemas.microsoft.com/office/word/2020/wordml/sdtdatahash">
+        <mc:Fallback>
           <w:pict>
             <v:shape w14:anchorId="15F62322" id="AutoShape 4" o:spid="_x0000_s1026" style="position:absolute;margin-left:91.5pt;margin-top:769.65pt;width:431.9pt;height:6.7pt;z-index:-251656192;visibility:visible;mso-wrap-style:square;mso-width-percent:0;mso-height-percent:0;mso-wrap-distance-left:9pt;mso-wrap-distance-top:0;mso-wrap-distance-right:9pt;mso-wrap-distance-bottom:0;mso-position-horizontal:absolute;mso-position-horizontal-relative:page;mso-position-vertical:absolute;mso-position-vertical-relative:page;mso-width-percent:0;mso-height-percent:0;mso-width-relative:page;mso-height-relative:page;v-text-anchor:top" coordsize="8366,89" o:gfxdata="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" path="m8365,74l,74,,89r8365,l8365,74xm8365,l,,,60r8365,l8365,xe" fillcolor="#612322" stroked="f">
               <v:path arrowok="t" o:connecttype="custom" o:connectlocs="5484474,14893618;0,14893618;0,14907959;5484474,14907959;5484474,14893618;5484474,14822869;0,14822869;0,14880233;5484474,14880233;5484474,14822869" o:connectangles="0,0,0,0,0,0,0,0,0,0"/>
@@ -25367,7 +24214,7 @@
               <v:stroke joinstyle="miter"/>
               <v:path gradientshapeok="t" o:connecttype="rect"/>
             </v:shapetype>
-            <v:shape id="Text Box 6" o:spid="_x0000_s1185" type="#_x0000_t202" style="position:absolute;margin-left:473.75pt;margin-top:780.5pt;width:39.2pt;height:19.5pt;z-index:-251654144;visibility:visible;mso-wrap-style:square;mso-width-percent:0;mso-height-percent:0;mso-wrap-distance-left:9pt;mso-wrap-distance-top:0;mso-wrap-distance-right:9pt;mso-wrap-distance-bottom:0;mso-position-horizontal:absolute;mso-position-horizontal-relative:page;mso-position-vertical:absolute;mso-position-vertical-relative:page;mso-width-percent:0;mso-height-percent:0;mso-width-relative:page;mso-height-relative:page;v-text-anchor:top" o:gfxdata="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" filled="f" stroked="f">
+            <v:shape id="Text Box 6" o:spid="_x0000_s1185" type="#_x0000_t202" style="position:absolute;margin-left:473.75pt;margin-top:780.5pt;width:39.2pt;height:19.5pt;z-index:-251654144;visibility:visible;mso-wrap-style:square;mso-width-percent:0;mso-height-percent:0;mso-wrap-distance-left:9pt;mso-wrap-distance-top:0;mso-wrap-distance-right:9pt;mso-wrap-distance-bottom:0;mso-position-horizontal:absolute;mso-position-horizontal-relative:page;mso-position-vertical:absolute;mso-position-vertical-relative:page;mso-width-percent:0;mso-height-percent:0;mso-width-relative:page;mso-height-relative:page;v-text-anchor:top" o:gfxdata="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" filled="f" stroked="f">
               <v:textbox inset="0,0,0,0">
                 <w:txbxContent>
                   <w:p>
@@ -25538,7 +24385,7 @@
         </mc:Choice>
         <mc:Fallback>
           <w:pict>
-            <v:shape w14:anchorId="02D24C3A" id="Text Box 5" o:spid="_x0000_s1186" type="#_x0000_t202" style="position:absolute;margin-left:87.85pt;margin-top:780.5pt;width:175.95pt;height:14.25pt;z-index:-251655168;visibility:visible;mso-wrap-style:square;mso-width-percent:0;mso-height-percent:0;mso-wrap-distance-left:9pt;mso-wrap-distance-top:0;mso-wrap-distance-right:9pt;mso-wrap-distance-bottom:0;mso-position-horizontal:absolute;mso-position-horizontal-relative:page;mso-position-vertical:absolute;mso-position-vertical-relative:page;mso-width-percent:0;mso-height-percent:0;mso-width-relative:page;mso-height-relative:page;v-text-anchor:top" o:gfxdata="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" filled="f" stroked="f">
+            <v:shape w14:anchorId="02D24C3A" id="Text Box 5" o:spid="_x0000_s1186" type="#_x0000_t202" style="position:absolute;margin-left:87.85pt;margin-top:780.5pt;width:175.95pt;height:14.25pt;z-index:-251655168;visibility:visible;mso-wrap-style:square;mso-width-percent:0;mso-height-percent:0;mso-wrap-distance-left:9pt;mso-wrap-distance-top:0;mso-wrap-distance-right:9pt;mso-wrap-distance-bottom:0;mso-position-horizontal:absolute;mso-position-horizontal-relative:page;mso-position-vertical:absolute;mso-position-vertical-relative:page;mso-width-percent:0;mso-height-percent:0;mso-width-relative:page;mso-height-relative:page;v-text-anchor:top" o:gfxdata="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" filled="f" stroked="f">
               <v:textbox inset="0,0,0,0">
                 <w:txbxContent>
                   <w:p>
@@ -25573,7 +24420,7 @@
 </file>
 
 <file path=word/footnotes.xml><?xml version="1.0" encoding="utf-8"?>
-<w:footnotes xmlns:wpc="http://schemas.microsoft.com/office/word/2010/wordprocessingCanvas" xmlns:cx="http://schemas.microsoft.com/office/drawing/2014/chartex" xmlns:mc="http://schemas.openxmlformats.org/markup-compatibility/2006" xmlns:o="urn:schemas-microsoft-com:office:office" xmlns:r="http://schemas.openxmlformats.org/officeDocument/2006/relationships" xmlns:m="http://schemas.openxmlformats.org/officeDocument/2006/math" xmlns:v="urn:schemas-microsoft-com:vml" xmlns:wp14="http://schemas.microsoft.com/office/word/2010/wordprocessingDrawing" xmlns:wp="http://schemas.openxmlformats.org/drawingml/2006/wordprocessingDrawing" xmlns:w10="urn:schemas-microsoft-com:office:word" xmlns:w="http://schemas.openxmlformats.org/wordprocessingml/2006/main" xmlns:w14="http://schemas.microsoft.com/office/word/2010/wordml" xmlns:w15="http://schemas.microsoft.com/office/word/2012/wordml" xmlns:w16se="http://schemas.microsoft.com/office/word/2015/wordml/symex" xmlns:wpg="http://schemas.microsoft.com/office/word/2010/wordprocessingGroup" xmlns:wpi="http://schemas.microsoft.com/office/word/2010/wordprocessingInk" xmlns:wne="http://schemas.microsoft.com/office/word/2006/wordml" xmlns:wps="http://schemas.microsoft.com/office/word/2010/wordprocessingShape" mc:Ignorable="w14 w15 w16se wp14">
+<w:footnotes xmlns:wpc="http://schemas.microsoft.com/office/word/2010/wordprocessingCanvas" xmlns:cx="http://schemas.microsoft.com/office/drawing/2014/chartex" xmlns:cx1="http://schemas.microsoft.com/office/drawing/2015/9/8/chartex" xmlns:cx2="http://schemas.microsoft.com/office/drawing/2015/10/21/chartex" xmlns:cx3="http://schemas.microsoft.com/office/drawing/2016/5/9/chartex" xmlns:cx4="http://schemas.microsoft.com/office/drawing/2016/5/10/chartex" xmlns:cx5="http://schemas.microsoft.com/office/drawing/2016/5/11/chartex" xmlns:cx6="http://schemas.microsoft.com/office/drawing/2016/5/12/chartex" xmlns:cx7="http://schemas.microsoft.com/office/drawing/2016/5/13/chartex" xmlns:cx8="http://schemas.microsoft.com/office/drawing/2016/5/14/chartex" xmlns:mc="http://schemas.openxmlformats.org/markup-compatibility/2006" xmlns:aink="http://schemas.microsoft.com/office/drawing/2016/ink" xmlns:am3d="http://schemas.microsoft.com/office/drawing/2017/model3d" xmlns:o="urn:schemas-microsoft-com:office:office" xmlns:r="http://schemas.openxmlformats.org/officeDocument/2006/relationships" xmlns:m="http://schemas.openxmlformats.org/officeDocument/2006/math" xmlns:v="urn:schemas-microsoft-com:vml" xmlns:wp14="http://schemas.microsoft.com/office/word/2010/wordprocessingDrawing" xmlns:wp="http://schemas.openxmlformats.org/drawingml/2006/wordprocessingDrawing" xmlns:w10="urn:schemas-microsoft-com:office:word" xmlns:w="http://schemas.openxmlformats.org/wordprocessingml/2006/main" xmlns:w14="http://schemas.microsoft.com/office/word/2010/wordml" xmlns:w15="http://schemas.microsoft.com/office/word/2012/wordml" xmlns:w16cex="http://schemas.microsoft.com/office/word/2018/wordml/cex" xmlns:w16cid="http://schemas.microsoft.com/office/word/2016/wordml/cid" xmlns:w16="http://schemas.microsoft.com/office/word/2018/wordml" xmlns:w16sdtdh="http://schemas.microsoft.com/office/word/2020/wordml/sdtdatahash" xmlns:w16se="http://schemas.microsoft.com/office/word/2015/wordml/symex" xmlns:wpg="http://schemas.microsoft.com/office/word/2010/wordprocessingGroup" xmlns:wpi="http://schemas.microsoft.com/office/word/2010/wordprocessingInk" xmlns:wne="http://schemas.microsoft.com/office/word/2006/wordml" xmlns:wps="http://schemas.microsoft.com/office/word/2010/wordprocessingShape" mc:Ignorable="w14 w15 w16se w16cid w16 w16cex w16sdtdh wp14">
   <w:footnote w:type="separator" w:id="-1">
     <w:p>
       <w:pPr>
@@ -25598,7 +24445,7 @@
 </file>
 
 <file path=word/header1.xml><?xml version="1.0" encoding="utf-8"?>
-<w:hdr xmlns:wpc="http://schemas.microsoft.com/office/word/2010/wordprocessingCanvas" xmlns:cx="http://schemas.microsoft.com/office/drawing/2014/chartex" xmlns:mc="http://schemas.openxmlformats.org/markup-compatibility/2006" xmlns:o="urn:schemas-microsoft-com:office:office" xmlns:r="http://schemas.openxmlformats.org/officeDocument/2006/relationships" xmlns:m="http://schemas.openxmlformats.org/officeDocument/2006/math" xmlns:v="urn:schemas-microsoft-com:vml" xmlns:wp14="http://schemas.microsoft.com/office/word/2010/wordprocessingDrawing" xmlns:wp="http://schemas.openxmlformats.org/drawingml/2006/wordprocessingDrawing" xmlns:w10="urn:schemas-microsoft-com:office:word" xmlns:w="http://schemas.openxmlformats.org/wordprocessingml/2006/main" xmlns:w14="http://schemas.microsoft.com/office/word/2010/wordml" xmlns:w15="http://schemas.microsoft.com/office/word/2012/wordml" xmlns:w16se="http://schemas.microsoft.com/office/word/2015/wordml/symex" xmlns:wpg="http://schemas.microsoft.com/office/word/2010/wordprocessingGroup" xmlns:wpi="http://schemas.microsoft.com/office/word/2010/wordprocessingInk" xmlns:wne="http://schemas.microsoft.com/office/word/2006/wordml" xmlns:wps="http://schemas.microsoft.com/office/word/2010/wordprocessingShape" mc:Ignorable="w14 w15 w16se wp14">
+<w:hdr xmlns:wpc="http://schemas.microsoft.com/office/word/2010/wordprocessingCanvas" xmlns:cx="http://schemas.microsoft.com/office/drawing/2014/chartex" xmlns:cx1="http://schemas.microsoft.com/office/drawing/2015/9/8/chartex" xmlns:cx2="http://schemas.microsoft.com/office/drawing/2015/10/21/chartex" xmlns:cx3="http://schemas.microsoft.com/office/drawing/2016/5/9/chartex" xmlns:cx4="http://schemas.microsoft.com/office/drawing/2016/5/10/chartex" xmlns:cx5="http://schemas.microsoft.com/office/drawing/2016/5/11/chartex" xmlns:cx6="http://schemas.microsoft.com/office/drawing/2016/5/12/chartex" xmlns:cx7="http://schemas.microsoft.com/office/drawing/2016/5/13/chartex" xmlns:cx8="http://schemas.microsoft.com/office/drawing/2016/5/14/chartex" xmlns:mc="http://schemas.openxmlformats.org/markup-compatibility/2006" xmlns:aink="http://schemas.microsoft.com/office/drawing/2016/ink" xmlns:am3d="http://schemas.microsoft.com/office/drawing/2017/model3d" xmlns:o="urn:schemas-microsoft-com:office:office" xmlns:r="http://schemas.openxmlformats.org/officeDocument/2006/relationships" xmlns:m="http://schemas.openxmlformats.org/officeDocument/2006/math" xmlns:v="urn:schemas-microsoft-com:vml" xmlns:wp14="http://schemas.microsoft.com/office/word/2010/wordprocessingDrawing" xmlns:wp="http://schemas.openxmlformats.org/drawingml/2006/wordprocessingDrawing" xmlns:w10="urn:schemas-microsoft-com:office:word" xmlns:w="http://schemas.openxmlformats.org/wordprocessingml/2006/main" xmlns:w14="http://schemas.microsoft.com/office/word/2010/wordml" xmlns:w15="http://schemas.microsoft.com/office/word/2012/wordml" xmlns:w16cex="http://schemas.microsoft.com/office/word/2018/wordml/cex" xmlns:w16cid="http://schemas.microsoft.com/office/word/2016/wordml/cid" xmlns:w16="http://schemas.microsoft.com/office/word/2018/wordml" xmlns:w16sdtdh="http://schemas.microsoft.com/office/word/2020/wordml/sdtdatahash" xmlns:w16se="http://schemas.microsoft.com/office/word/2015/wordml/symex" xmlns:wpg="http://schemas.microsoft.com/office/word/2010/wordprocessingGroup" xmlns:wpi="http://schemas.microsoft.com/office/word/2010/wordprocessingInk" xmlns:wne="http://schemas.microsoft.com/office/word/2006/wordml" xmlns:wps="http://schemas.microsoft.com/office/word/2010/wordprocessingShape" mc:Ignorable="w14 w15 w16se w16cid w16 w16cex w16sdtdh wp14">
   <w:p>
     <w:pPr>
       <w:pStyle w:val="Header"/>
@@ -25711,7 +24558,7 @@
               <v:stroke joinstyle="miter"/>
               <v:path gradientshapeok="t" o:connecttype="rect"/>
             </v:shapetype>
-            <v:shape id="Text Box 3" o:spid="_x0000_s1184" type="#_x0000_t202" style="position:absolute;margin-left:118.7pt;margin-top:37.05pt;width:404.7pt;height:21.3pt;z-index:-251657216;visibility:visible;mso-wrap-style:square;mso-width-percent:0;mso-height-percent:0;mso-wrap-distance-left:9pt;mso-wrap-distance-top:0;mso-wrap-distance-right:9pt;mso-wrap-distance-bottom:0;mso-position-horizontal:absolute;mso-position-horizontal-relative:page;mso-position-vertical:absolute;mso-position-vertical-relative:page;mso-width-percent:0;mso-height-percent:0;mso-width-relative:page;mso-height-relative:page;v-text-anchor:top" o:gfxdata="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" filled="f" stroked="f">
+            <v:shape id="Text Box 3" o:spid="_x0000_s1184" type="#_x0000_t202" style="position:absolute;margin-left:118.7pt;margin-top:37.05pt;width:404.7pt;height:21.3pt;z-index:-251657216;visibility:visible;mso-wrap-style:square;mso-width-percent:0;mso-height-percent:0;mso-wrap-distance-left:9pt;mso-wrap-distance-top:0;mso-wrap-distance-right:9pt;mso-wrap-distance-bottom:0;mso-position-horizontal:absolute;mso-position-horizontal-relative:page;mso-position-vertical:absolute;mso-position-vertical-relative:page;mso-width-percent:0;mso-height-percent:0;mso-width-relative:page;mso-height-relative:page;v-text-anchor:top" o:gfxdata="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" filled="f" stroked="f">
               <v:textbox inset="0,0,0,0">
                 <w:txbxContent>
                   <w:p>
@@ -25934,7 +24781,7 @@
             </wp:anchor>
           </w:drawing>
         </mc:Choice>
-        <mc:Fallback xmlns:cx1="http://schemas.microsoft.com/office/drawing/2015/9/8/chartex" xmlns:cx2="http://schemas.microsoft.com/office/drawing/2015/10/21/chartex" xmlns:cx3="http://schemas.microsoft.com/office/drawing/2016/5/9/chartex" xmlns:cx4="http://schemas.microsoft.com/office/drawing/2016/5/10/chartex" xmlns:cx5="http://schemas.microsoft.com/office/drawing/2016/5/11/chartex" xmlns:cx6="http://schemas.microsoft.com/office/drawing/2016/5/12/chartex" xmlns:cx7="http://schemas.microsoft.com/office/drawing/2016/5/13/chartex" xmlns:cx8="http://schemas.microsoft.com/office/drawing/2016/5/14/chartex" xmlns:aink="http://schemas.microsoft.com/office/drawing/2016/ink" xmlns:am3d="http://schemas.microsoft.com/office/drawing/2017/model3d" xmlns:w16cex="http://schemas.microsoft.com/office/word/2018/wordml/cex" xmlns:w16cid="http://schemas.microsoft.com/office/word/2016/wordml/cid" xmlns:w16="http://schemas.microsoft.com/office/word/2018/wordml" xmlns:w16sdtdh="http://schemas.microsoft.com/office/word/2020/wordml/sdtdatahash">
+        <mc:Fallback>
           <w:pict>
             <v:shape w14:anchorId="469C73CA" id="AutoShape 2" o:spid="_x0000_s1026" style="position:absolute;margin-left:86.2pt;margin-top:59.85pt;width:437.2pt;height:4.45pt;z-index:-251658240;visibility:visible;mso-wrap-style:square;mso-width-percent:0;mso-height-percent:0;mso-wrap-distance-left:9pt;mso-wrap-distance-top:0;mso-wrap-distance-right:9pt;mso-wrap-distance-bottom:0;mso-position-horizontal:absolute;mso-position-horizontal-relative:page;mso-position-vertical:absolute;mso-position-vertical-relative:page;mso-width-percent:0;mso-height-percent:0;mso-width-relative:page;mso-height-relative:page;v-text-anchor:top" coordsize="8366,89" o:gfxdata="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